--- a/Báo cáo cuối kì/BÁO CÁO MÔN KIỂM THỬ PHẦN MỀM.docx
+++ b/Báo cáo cuối kì/BÁO CÁO MÔN KIỂM THỬ PHẦN MỀM.docx
@@ -48,11 +48,15 @@
       <w:pPr>
         <w:outlineLvl w:val="0"/>
         <w:rPr>
+          <w:b/>
+          <w:bCs/>
           <w:lang w:val="en-US"/>
         </w:rPr>
       </w:pPr>
       <w:r>
         <w:rPr>
+          <w:b/>
+          <w:bCs/>
           <w:lang w:val="en-US"/>
         </w:rPr>
         <w:lastRenderedPageBreak/>
@@ -86,11 +90,15 @@
               <w:jc w:val="center"/>
               <w:outlineLvl w:val="0"/>
               <w:rPr>
-                <w:lang w:val="en-US"/>
-              </w:rPr>
-            </w:pPr>
-            <w:r>
-              <w:rPr>
+                <w:b/>
+                <w:bCs/>
+                <w:lang w:val="en-US"/>
+              </w:rPr>
+            </w:pPr>
+            <w:r>
+              <w:rPr>
+                <w:b/>
+                <w:bCs/>
                 <w:lang w:val="en-US"/>
               </w:rPr>
               <w:t>Họ tên tác giả</w:t>
@@ -106,11 +114,15 @@
               <w:jc w:val="center"/>
               <w:outlineLvl w:val="0"/>
               <w:rPr>
-                <w:lang w:val="en-US"/>
-              </w:rPr>
-            </w:pPr>
-            <w:r>
-              <w:rPr>
+                <w:b/>
+                <w:bCs/>
+                <w:lang w:val="en-US"/>
+              </w:rPr>
+            </w:pPr>
+            <w:r>
+              <w:rPr>
+                <w:b/>
+                <w:bCs/>
                 <w:lang w:val="en-US"/>
               </w:rPr>
               <w:t>Ký tên</w:t>
@@ -246,11 +258,15 @@
               <w:jc w:val="center"/>
               <w:outlineLvl w:val="0"/>
               <w:rPr>
-                <w:lang w:val="en-US"/>
-              </w:rPr>
-            </w:pPr>
-            <w:r>
-              <w:rPr>
+                <w:b/>
+                <w:bCs/>
+                <w:lang w:val="en-US"/>
+              </w:rPr>
+            </w:pPr>
+            <w:r>
+              <w:rPr>
+                <w:b/>
+                <w:bCs/>
                 <w:lang w:val="en-US"/>
               </w:rPr>
               <w:t>Ngày</w:t>
@@ -267,11 +283,15 @@
               <w:jc w:val="center"/>
               <w:outlineLvl w:val="0"/>
               <w:rPr>
-                <w:lang w:val="en-US"/>
-              </w:rPr>
-            </w:pPr>
-            <w:r>
-              <w:rPr>
+                <w:b/>
+                <w:bCs/>
+                <w:lang w:val="en-US"/>
+              </w:rPr>
+            </w:pPr>
+            <w:r>
+              <w:rPr>
+                <w:b/>
+                <w:bCs/>
                 <w:lang w:val="en-US"/>
               </w:rPr>
               <w:t>Phiên bản</w:t>
@@ -288,11 +308,15 @@
               <w:jc w:val="center"/>
               <w:outlineLvl w:val="0"/>
               <w:rPr>
-                <w:lang w:val="en-US"/>
-              </w:rPr>
-            </w:pPr>
-            <w:r>
-              <w:rPr>
+                <w:b/>
+                <w:bCs/>
+                <w:lang w:val="en-US"/>
+              </w:rPr>
+            </w:pPr>
+            <w:r>
+              <w:rPr>
+                <w:b/>
+                <w:bCs/>
                 <w:lang w:val="en-US"/>
               </w:rPr>
               <w:t>Mô tả công việc</w:t>
@@ -309,11 +333,15 @@
               <w:jc w:val="center"/>
               <w:outlineLvl w:val="0"/>
               <w:rPr>
-                <w:lang w:val="en-US"/>
-              </w:rPr>
-            </w:pPr>
-            <w:r>
-              <w:rPr>
+                <w:b/>
+                <w:bCs/>
+                <w:lang w:val="en-US"/>
+              </w:rPr>
+            </w:pPr>
+            <w:r>
+              <w:rPr>
+                <w:b/>
+                <w:bCs/>
                 <w:lang w:val="en-US"/>
               </w:rPr>
               <w:t>Tác giả</w:t>
@@ -657,11 +685,15 @@
       <w:pPr>
         <w:outlineLvl w:val="0"/>
         <w:rPr>
+          <w:b/>
+          <w:bCs/>
           <w:lang w:val="en-US"/>
         </w:rPr>
       </w:pPr>
       <w:r>
         <w:rPr>
+          <w:b/>
+          <w:bCs/>
           <w:lang w:val="en-US"/>
         </w:rPr>
         <w:lastRenderedPageBreak/>
@@ -669,12 +701,16 @@
       </w:r>
       <w:r>
         <w:rPr>
+          <w:b/>
+          <w:bCs/>
           <w:lang w:val="en-US"/>
         </w:rPr>
         <w:t>.</w:t>
       </w:r>
       <w:r>
         <w:rPr>
+          <w:b/>
+          <w:bCs/>
           <w:lang w:val="en-US"/>
         </w:rPr>
         <w:t xml:space="preserve"> GIỚI THIỆU</w:t>
@@ -689,11 +725,15 @@
         </w:numPr>
         <w:outlineLvl w:val="1"/>
         <w:rPr>
+          <w:b/>
+          <w:bCs/>
           <w:lang w:val="en-US"/>
         </w:rPr>
       </w:pPr>
       <w:r>
         <w:rPr>
+          <w:b/>
+          <w:bCs/>
           <w:lang w:val="en-US"/>
         </w:rPr>
         <w:t>Mục tiêu đồ án</w:t>
@@ -708,11 +748,15 @@
         </w:numPr>
         <w:outlineLvl w:val="1"/>
         <w:rPr>
+          <w:b/>
+          <w:bCs/>
           <w:lang w:val="en-US"/>
         </w:rPr>
       </w:pPr>
       <w:r>
         <w:rPr>
+          <w:b/>
+          <w:bCs/>
           <w:lang w:val="en-US"/>
         </w:rPr>
         <w:t>Các chức năng / module thực hiện kiểm thử</w:t>
@@ -727,11 +771,15 @@
         </w:numPr>
         <w:outlineLvl w:val="1"/>
         <w:rPr>
+          <w:b/>
+          <w:bCs/>
           <w:lang w:val="en-US"/>
         </w:rPr>
       </w:pPr>
       <w:r>
         <w:rPr>
+          <w:b/>
+          <w:bCs/>
           <w:lang w:val="en-US"/>
         </w:rPr>
         <w:t>Môi trường, công cụ và các giả định</w:t>
@@ -746,11 +794,15 @@
         </w:numPr>
         <w:outlineLvl w:val="1"/>
         <w:rPr>
+          <w:b/>
+          <w:bCs/>
           <w:lang w:val="en-US"/>
         </w:rPr>
       </w:pPr>
       <w:r>
         <w:rPr>
+          <w:b/>
+          <w:bCs/>
           <w:lang w:val="en-US"/>
         </w:rPr>
         <w:t>Nhân sự thực hiện</w:t>
@@ -874,15 +926,13 @@
               <w:ind w:left="0"/>
               <w:jc w:val="center"/>
               <w:rPr>
-                <w:b w:val="0"/>
-                <w:bCs w:val="0"/>
-                <w:lang w:val="en-US"/>
-              </w:rPr>
-            </w:pPr>
-            <w:r>
-              <w:rPr>
-                <w:b w:val="0"/>
-                <w:bCs w:val="0"/>
+                <w:b/>
+                <w:bCs/>
+                <w:lang w:val="en-US"/>
+              </w:rPr>
+            </w:pPr>
+            <w:r>
+              <w:rPr>
                 <w:lang w:val="en-US"/>
               </w:rPr>
               <w:t>1</w:t>
@@ -900,8 +950,8 @@
               <w:ind w:left="0"/>
               <w:jc w:val="center"/>
               <w:rPr>
-                <w:b w:val="0"/>
-                <w:bCs w:val="0"/>
+                <w:b/>
+                <w:bCs/>
                 <w:lang w:val="en-US"/>
               </w:rPr>
             </w:pPr>
@@ -918,8 +968,8 @@
               <w:ind w:left="0"/>
               <w:jc w:val="center"/>
               <w:rPr>
-                <w:b w:val="0"/>
-                <w:bCs w:val="0"/>
+                <w:b/>
+                <w:bCs/>
                 <w:lang w:val="en-US"/>
               </w:rPr>
             </w:pPr>
@@ -936,8 +986,8 @@
               <w:ind w:left="0"/>
               <w:jc w:val="center"/>
               <w:rPr>
-                <w:b w:val="0"/>
-                <w:bCs w:val="0"/>
+                <w:b/>
+                <w:bCs/>
                 <w:lang w:val="en-US"/>
               </w:rPr>
             </w:pPr>
@@ -956,15 +1006,13 @@
               <w:ind w:left="0"/>
               <w:jc w:val="center"/>
               <w:rPr>
-                <w:b w:val="0"/>
-                <w:bCs w:val="0"/>
-                <w:lang w:val="en-US"/>
-              </w:rPr>
-            </w:pPr>
-            <w:r>
-              <w:rPr>
-                <w:b w:val="0"/>
-                <w:bCs w:val="0"/>
+                <w:b/>
+                <w:bCs/>
+                <w:lang w:val="en-US"/>
+              </w:rPr>
+            </w:pPr>
+            <w:r>
+              <w:rPr>
                 <w:lang w:val="en-US"/>
               </w:rPr>
               <w:t>2</w:t>
@@ -982,8 +1030,8 @@
               <w:ind w:left="0"/>
               <w:jc w:val="center"/>
               <w:rPr>
-                <w:b w:val="0"/>
-                <w:bCs w:val="0"/>
+                <w:b/>
+                <w:bCs/>
                 <w:lang w:val="en-US"/>
               </w:rPr>
             </w:pPr>
@@ -1000,8 +1048,8 @@
               <w:ind w:left="0"/>
               <w:jc w:val="center"/>
               <w:rPr>
-                <w:b w:val="0"/>
-                <w:bCs w:val="0"/>
+                <w:b/>
+                <w:bCs/>
                 <w:lang w:val="en-US"/>
               </w:rPr>
             </w:pPr>
@@ -1018,8 +1066,8 @@
               <w:ind w:left="0"/>
               <w:jc w:val="center"/>
               <w:rPr>
-                <w:b w:val="0"/>
-                <w:bCs w:val="0"/>
+                <w:b/>
+                <w:bCs/>
                 <w:lang w:val="en-US"/>
               </w:rPr>
             </w:pPr>
@@ -1038,15 +1086,13 @@
               <w:ind w:left="0"/>
               <w:jc w:val="center"/>
               <w:rPr>
-                <w:b w:val="0"/>
-                <w:bCs w:val="0"/>
-                <w:lang w:val="en-US"/>
-              </w:rPr>
-            </w:pPr>
-            <w:r>
-              <w:rPr>
-                <w:b w:val="0"/>
-                <w:bCs w:val="0"/>
+                <w:b/>
+                <w:bCs/>
+                <w:lang w:val="en-US"/>
+              </w:rPr>
+            </w:pPr>
+            <w:r>
+              <w:rPr>
                 <w:lang w:val="en-US"/>
               </w:rPr>
               <w:t>3</w:t>
@@ -1064,8 +1110,8 @@
               <w:ind w:left="0"/>
               <w:jc w:val="center"/>
               <w:rPr>
-                <w:b w:val="0"/>
-                <w:bCs w:val="0"/>
+                <w:b/>
+                <w:bCs/>
                 <w:lang w:val="en-US"/>
               </w:rPr>
             </w:pPr>
@@ -1082,8 +1128,8 @@
               <w:ind w:left="0"/>
               <w:jc w:val="center"/>
               <w:rPr>
-                <w:b w:val="0"/>
-                <w:bCs w:val="0"/>
+                <w:b/>
+                <w:bCs/>
                 <w:lang w:val="en-US"/>
               </w:rPr>
             </w:pPr>
@@ -1100,8 +1146,8 @@
               <w:ind w:left="0"/>
               <w:jc w:val="center"/>
               <w:rPr>
-                <w:b w:val="0"/>
-                <w:bCs w:val="0"/>
+                <w:b/>
+                <w:bCs/>
                 <w:lang w:val="en-US"/>
               </w:rPr>
             </w:pPr>
@@ -1126,11 +1172,15 @@
         </w:numPr>
         <w:outlineLvl w:val="1"/>
         <w:rPr>
+          <w:b/>
+          <w:bCs/>
           <w:lang w:val="en-US"/>
         </w:rPr>
       </w:pPr>
       <w:r>
         <w:rPr>
+          <w:b/>
+          <w:bCs/>
           <w:lang w:val="en-US"/>
         </w:rPr>
         <w:t>Kế hoạch thực hiện</w:t>
@@ -1138,7 +1188,10 @@
     </w:p>
     <w:p>
       <w:pPr>
-        <w:rPr>
+        <w:outlineLvl w:val="0"/>
+        <w:rPr>
+          <w:b/>
+          <w:bCs/>
           <w:lang w:val="en-US"/>
         </w:rPr>
       </w:pPr>
@@ -1150,6 +1203,8 @@
       </w:r>
       <w:r>
         <w:rPr>
+          <w:b/>
+          <w:bCs/>
           <w:lang w:val="en-US"/>
         </w:rPr>
         <w:lastRenderedPageBreak/>
@@ -1173,11 +1228,15 @@
       <w:pPr>
         <w:outlineLvl w:val="0"/>
         <w:rPr>
+          <w:b/>
+          <w:bCs/>
           <w:lang w:val="en-US"/>
         </w:rPr>
       </w:pPr>
       <w:r>
         <w:rPr>
+          <w:b/>
+          <w:bCs/>
           <w:lang w:val="en-US"/>
         </w:rPr>
         <w:lastRenderedPageBreak/>
@@ -1193,6 +1252,8 @@
         </w:numPr>
         <w:outlineLvl w:val="1"/>
         <w:rPr>
+          <w:b/>
+          <w:bCs/>
           <w:vanish/>
           <w:lang w:val="en-US"/>
         </w:rPr>
@@ -1207,6 +1268,8 @@
         </w:numPr>
         <w:outlineLvl w:val="1"/>
         <w:rPr>
+          <w:b/>
+          <w:bCs/>
           <w:vanish/>
           <w:lang w:val="en-US"/>
         </w:rPr>
@@ -1221,11 +1284,15 @@
         </w:numPr>
         <w:outlineLvl w:val="1"/>
         <w:rPr>
+          <w:b/>
+          <w:bCs/>
           <w:lang w:val="en-US"/>
         </w:rPr>
       </w:pPr>
       <w:r>
         <w:rPr>
+          <w:b/>
+          <w:bCs/>
           <w:lang w:val="en-US"/>
         </w:rPr>
         <w:t>Kiểm thử đơn vị</w:t>
@@ -1240,11 +1307,15 @@
         </w:numPr>
         <w:outlineLvl w:val="2"/>
         <w:rPr>
+          <w:b/>
+          <w:bCs/>
           <w:lang w:val="en-US"/>
         </w:rPr>
       </w:pPr>
       <w:r>
         <w:rPr>
+          <w:b/>
+          <w:bCs/>
           <w:lang w:val="en-US"/>
         </w:rPr>
         <w:t>Test case 1</w:t>
@@ -1273,20 +1344,49 @@
               <w:bottom w:val="nil"/>
             </w:tcBorders>
             <w:shd w:val="clear" w:color="auto" w:fill="E7E6E6" w:themeFill="background2"/>
-          </w:tcPr>
-          <w:p>
-            <w:pPr>
-              <w:pStyle w:val="oancuaDanhsach"/>
-              <w:ind w:left="0"/>
-              <w:rPr>
-                <w:lang w:val="en-US"/>
-              </w:rPr>
-            </w:pPr>
-            <w:r>
-              <w:rPr>
+            <w:vAlign w:val="center"/>
+          </w:tcPr>
+          <w:p>
+            <w:pPr>
+              <w:pStyle w:val="oancuaDanhsach"/>
+              <w:ind w:left="0"/>
+              <w:rPr>
+                <w:b/>
+                <w:bCs/>
+                <w:lang w:val="en-US"/>
+              </w:rPr>
+            </w:pPr>
+            <w:r>
+              <w:rPr>
+                <w:b/>
+                <w:bCs/>
                 <w:lang w:val="en-US"/>
               </w:rPr>
               <w:t>Test Case ID:</w:t>
+            </w:r>
+            <w:r>
+              <w:rPr>
+                <w:b/>
+                <w:bCs/>
+                <w:lang w:val="en-US"/>
+              </w:rPr>
+              <w:t xml:space="preserve"> </w:t>
+            </w:r>
+            <w:r>
+              <w:rPr>
+                <w:b/>
+                <w:bCs/>
+                <w:lang w:val="en-US"/>
+              </w:rPr>
+              <w:t>DV</w:t>
+            </w:r>
+            <w:r>
+              <w:rPr>
+                <w:b/>
+                <w:bCs/>
+                <w:lang w:val="en-US"/>
+              </w:rPr>
+              <w:t>01</w:t>
             </w:r>
           </w:p>
         </w:tc>
@@ -1303,43 +1403,109 @@
               <w:top w:val="nil"/>
             </w:tcBorders>
             <w:shd w:val="clear" w:color="auto" w:fill="E7E6E6" w:themeFill="background2"/>
-          </w:tcPr>
-          <w:p>
-            <w:pPr>
-              <w:pStyle w:val="oancuaDanhsach"/>
-              <w:ind w:left="0"/>
-              <w:rPr>
-                <w:lang w:val="en-US"/>
-              </w:rPr>
-            </w:pPr>
-            <w:r>
-              <w:rPr>
+            <w:vAlign w:val="center"/>
+          </w:tcPr>
+          <w:p>
+            <w:pPr>
+              <w:pStyle w:val="oancuaDanhsach"/>
+              <w:ind w:left="0"/>
+              <w:rPr>
+                <w:b/>
+                <w:bCs/>
+                <w:lang w:val="en-US"/>
+              </w:rPr>
+            </w:pPr>
+            <w:r>
+              <w:rPr>
+                <w:b/>
+                <w:bCs/>
                 <w:lang w:val="en-US"/>
               </w:rPr>
               <w:t>Tên của Test case:</w:t>
             </w:r>
-          </w:p>
-        </w:tc>
-      </w:tr>
-      <w:tr>
-        <w:trPr>
-          <w:jc w:val="center"/>
-        </w:trPr>
-        <w:tc>
-          <w:tcPr>
-            <w:tcW w:w="1826" w:type="pct"/>
-            <w:shd w:val="clear" w:color="auto" w:fill="E7E6E6" w:themeFill="background2"/>
-          </w:tcPr>
-          <w:p>
-            <w:pPr>
-              <w:pStyle w:val="oancuaDanhsach"/>
-              <w:ind w:left="0"/>
-              <w:rPr>
-                <w:lang w:val="en-US"/>
-              </w:rPr>
-            </w:pPr>
-            <w:r>
-              <w:rPr>
+            <w:r>
+              <w:rPr>
+                <w:b/>
+                <w:bCs/>
+                <w:lang w:val="en-US"/>
+              </w:rPr>
+              <w:t xml:space="preserve"> </w:t>
+            </w:r>
+            <w:r>
+              <w:rPr>
+                <w:b/>
+                <w:bCs/>
+                <w:lang w:val="en-US"/>
+              </w:rPr>
+              <w:t>Kiểm tra đăng nhập</w:t>
+            </w:r>
+            <w:r>
+              <w:rPr>
+                <w:b/>
+                <w:bCs/>
+                <w:lang w:val="en-US"/>
+              </w:rPr>
+              <w:t xml:space="preserve"> rỗng</w:t>
+            </w:r>
+            <w:r>
+              <w:rPr>
+                <w:b/>
+                <w:bCs/>
+                <w:lang w:val="en-US"/>
+              </w:rPr>
+              <w:t xml:space="preserve"> </w:t>
+            </w:r>
+            <w:r>
+              <w:rPr>
+                <w:b/>
+                <w:bCs/>
+                <w:lang w:val="en-US"/>
+              </w:rPr>
+              <w:t>(LOGIN</w:t>
+            </w:r>
+            <w:r>
+              <w:rPr>
+                <w:b/>
+                <w:bCs/>
+                <w:lang w:val="en-US"/>
+              </w:rPr>
+              <w:t xml:space="preserve"> null</w:t>
+            </w:r>
+            <w:r>
+              <w:rPr>
+                <w:b/>
+                <w:bCs/>
+                <w:lang w:val="en-US"/>
+              </w:rPr>
+              <w:t>)</w:t>
+            </w:r>
+          </w:p>
+        </w:tc>
+      </w:tr>
+      <w:tr>
+        <w:trPr>
+          <w:jc w:val="center"/>
+        </w:trPr>
+        <w:tc>
+          <w:tcPr>
+            <w:tcW w:w="1826" w:type="pct"/>
+            <w:shd w:val="clear" w:color="auto" w:fill="E7E6E6" w:themeFill="background2"/>
+            <w:vAlign w:val="center"/>
+          </w:tcPr>
+          <w:p>
+            <w:pPr>
+              <w:pStyle w:val="oancuaDanhsach"/>
+              <w:ind w:left="0"/>
+              <w:rPr>
+                <w:b/>
+                <w:bCs/>
+                <w:lang w:val="en-US"/>
+              </w:rPr>
+            </w:pPr>
+            <w:r>
+              <w:rPr>
+                <w:b/>
+                <w:bCs/>
                 <w:lang w:val="en-US"/>
               </w:rPr>
               <w:t>Mục đích kiểm tra</w:t>
@@ -1349,37 +1515,50 @@
         <w:tc>
           <w:tcPr>
             <w:tcW w:w="3174" w:type="pct"/>
-          </w:tcPr>
-          <w:p>
-            <w:pPr>
-              <w:pStyle w:val="oancuaDanhsach"/>
-              <w:ind w:left="0"/>
-              <w:rPr>
-                <w:lang w:val="en-US"/>
-              </w:rPr>
-            </w:pPr>
-          </w:p>
-        </w:tc>
-      </w:tr>
-      <w:tr>
-        <w:trPr>
-          <w:jc w:val="center"/>
-        </w:trPr>
-        <w:tc>
-          <w:tcPr>
-            <w:tcW w:w="1826" w:type="pct"/>
-            <w:shd w:val="clear" w:color="auto" w:fill="E7E6E6" w:themeFill="background2"/>
-          </w:tcPr>
-          <w:p>
-            <w:pPr>
-              <w:pStyle w:val="oancuaDanhsach"/>
-              <w:ind w:left="0"/>
-              <w:rPr>
-                <w:lang w:val="en-US"/>
-              </w:rPr>
-            </w:pPr>
-            <w:r>
-              <w:rPr>
+            <w:vAlign w:val="center"/>
+          </w:tcPr>
+          <w:p>
+            <w:pPr>
+              <w:pStyle w:val="oancuaDanhsach"/>
+              <w:ind w:left="0"/>
+              <w:jc w:val="both"/>
+              <w:rPr>
+                <w:lang w:val="en-US"/>
+              </w:rPr>
+            </w:pPr>
+            <w:r>
+              <w:rPr>
+                <w:lang w:val="en-US"/>
+              </w:rPr>
+              <w:t>Đảm bảo trang đăng nhập không có lỗi xét duyệt</w:t>
+            </w:r>
+          </w:p>
+        </w:tc>
+      </w:tr>
+      <w:tr>
+        <w:trPr>
+          <w:jc w:val="center"/>
+        </w:trPr>
+        <w:tc>
+          <w:tcPr>
+            <w:tcW w:w="1826" w:type="pct"/>
+            <w:shd w:val="clear" w:color="auto" w:fill="E7E6E6" w:themeFill="background2"/>
+            <w:vAlign w:val="center"/>
+          </w:tcPr>
+          <w:p>
+            <w:pPr>
+              <w:pStyle w:val="oancuaDanhsach"/>
+              <w:ind w:left="0"/>
+              <w:rPr>
+                <w:b/>
+                <w:bCs/>
+                <w:lang w:val="en-US"/>
+              </w:rPr>
+            </w:pPr>
+            <w:r>
+              <w:rPr>
+                <w:b/>
+                <w:bCs/>
                 <w:lang w:val="en-US"/>
               </w:rPr>
               <w:t>Chức năng kiểm tra</w:t>
@@ -1389,37 +1568,50 @@
         <w:tc>
           <w:tcPr>
             <w:tcW w:w="3174" w:type="pct"/>
-          </w:tcPr>
-          <w:p>
-            <w:pPr>
-              <w:pStyle w:val="oancuaDanhsach"/>
-              <w:ind w:left="0"/>
-              <w:rPr>
-                <w:lang w:val="en-US"/>
-              </w:rPr>
-            </w:pPr>
-          </w:p>
-        </w:tc>
-      </w:tr>
-      <w:tr>
-        <w:trPr>
-          <w:jc w:val="center"/>
-        </w:trPr>
-        <w:tc>
-          <w:tcPr>
-            <w:tcW w:w="1826" w:type="pct"/>
-            <w:shd w:val="clear" w:color="auto" w:fill="E7E6E6" w:themeFill="background2"/>
-          </w:tcPr>
-          <w:p>
-            <w:pPr>
-              <w:pStyle w:val="oancuaDanhsach"/>
-              <w:ind w:left="0"/>
-              <w:rPr>
-                <w:lang w:val="en-US"/>
-              </w:rPr>
-            </w:pPr>
-            <w:r>
-              <w:rPr>
+            <w:vAlign w:val="center"/>
+          </w:tcPr>
+          <w:p>
+            <w:pPr>
+              <w:pStyle w:val="oancuaDanhsach"/>
+              <w:ind w:left="0"/>
+              <w:jc w:val="both"/>
+              <w:rPr>
+                <w:lang w:val="en-US"/>
+              </w:rPr>
+            </w:pPr>
+            <w:r>
+              <w:rPr>
+                <w:lang w:val="en-US"/>
+              </w:rPr>
+              <w:t>Đăng nhập</w:t>
+            </w:r>
+          </w:p>
+        </w:tc>
+      </w:tr>
+      <w:tr>
+        <w:trPr>
+          <w:jc w:val="center"/>
+        </w:trPr>
+        <w:tc>
+          <w:tcPr>
+            <w:tcW w:w="1826" w:type="pct"/>
+            <w:shd w:val="clear" w:color="auto" w:fill="E7E6E6" w:themeFill="background2"/>
+            <w:vAlign w:val="center"/>
+          </w:tcPr>
+          <w:p>
+            <w:pPr>
+              <w:pStyle w:val="oancuaDanhsach"/>
+              <w:ind w:left="0"/>
+              <w:rPr>
+                <w:b/>
+                <w:bCs/>
+                <w:lang w:val="en-US"/>
+              </w:rPr>
+            </w:pPr>
+            <w:r>
+              <w:rPr>
+                <w:b/>
+                <w:bCs/>
                 <w:lang w:val="en-US"/>
               </w:rPr>
               <w:t>Giả định</w:t>
@@ -1429,37 +1621,50 @@
         <w:tc>
           <w:tcPr>
             <w:tcW w:w="3174" w:type="pct"/>
-          </w:tcPr>
-          <w:p>
-            <w:pPr>
-              <w:pStyle w:val="oancuaDanhsach"/>
-              <w:ind w:left="0"/>
-              <w:rPr>
-                <w:lang w:val="en-US"/>
-              </w:rPr>
-            </w:pPr>
-          </w:p>
-        </w:tc>
-      </w:tr>
-      <w:tr>
-        <w:trPr>
-          <w:jc w:val="center"/>
-        </w:trPr>
-        <w:tc>
-          <w:tcPr>
-            <w:tcW w:w="1826" w:type="pct"/>
-            <w:shd w:val="clear" w:color="auto" w:fill="E7E6E6" w:themeFill="background2"/>
-          </w:tcPr>
-          <w:p>
-            <w:pPr>
-              <w:pStyle w:val="oancuaDanhsach"/>
-              <w:ind w:left="0"/>
-              <w:rPr>
-                <w:lang w:val="en-US"/>
-              </w:rPr>
-            </w:pPr>
-            <w:r>
-              <w:rPr>
+            <w:vAlign w:val="center"/>
+          </w:tcPr>
+          <w:p>
+            <w:pPr>
+              <w:pStyle w:val="oancuaDanhsach"/>
+              <w:ind w:left="0"/>
+              <w:jc w:val="both"/>
+              <w:rPr>
+                <w:lang w:val="en-US"/>
+              </w:rPr>
+            </w:pPr>
+            <w:r>
+              <w:rPr>
+                <w:lang w:val="en-US"/>
+              </w:rPr>
+              <w:t>Trang web sẽ không cho login nếu người dùng không nhập thông tin đăng nhập</w:t>
+            </w:r>
+          </w:p>
+        </w:tc>
+      </w:tr>
+      <w:tr>
+        <w:trPr>
+          <w:jc w:val="center"/>
+        </w:trPr>
+        <w:tc>
+          <w:tcPr>
+            <w:tcW w:w="1826" w:type="pct"/>
+            <w:shd w:val="clear" w:color="auto" w:fill="E7E6E6" w:themeFill="background2"/>
+            <w:vAlign w:val="center"/>
+          </w:tcPr>
+          <w:p>
+            <w:pPr>
+              <w:pStyle w:val="oancuaDanhsach"/>
+              <w:ind w:left="0"/>
+              <w:rPr>
+                <w:b/>
+                <w:bCs/>
+                <w:lang w:val="en-US"/>
+              </w:rPr>
+            </w:pPr>
+            <w:r>
+              <w:rPr>
+                <w:b/>
+                <w:bCs/>
                 <w:lang w:val="en-US"/>
               </w:rPr>
               <w:t>Dữ liệu dùng để kiểm tra</w:t>
@@ -1469,37 +1674,90 @@
         <w:tc>
           <w:tcPr>
             <w:tcW w:w="3174" w:type="pct"/>
-          </w:tcPr>
-          <w:p>
-            <w:pPr>
-              <w:pStyle w:val="oancuaDanhsach"/>
-              <w:ind w:left="0"/>
-              <w:rPr>
-                <w:lang w:val="en-US"/>
-              </w:rPr>
-            </w:pPr>
-          </w:p>
-        </w:tc>
-      </w:tr>
-      <w:tr>
-        <w:trPr>
-          <w:jc w:val="center"/>
-        </w:trPr>
-        <w:tc>
-          <w:tcPr>
-            <w:tcW w:w="1826" w:type="pct"/>
-            <w:shd w:val="clear" w:color="auto" w:fill="E7E6E6" w:themeFill="background2"/>
-          </w:tcPr>
-          <w:p>
-            <w:pPr>
-              <w:pStyle w:val="oancuaDanhsach"/>
-              <w:ind w:left="0"/>
-              <w:rPr>
-                <w:lang w:val="en-US"/>
-              </w:rPr>
-            </w:pPr>
-            <w:r>
-              <w:rPr>
+            <w:vAlign w:val="center"/>
+          </w:tcPr>
+          <w:p>
+            <w:pPr>
+              <w:pStyle w:val="oancuaDanhsach"/>
+              <w:numPr>
+                <w:ilvl w:val="0"/>
+                <w:numId w:val="4"/>
+              </w:numPr>
+              <w:jc w:val="both"/>
+              <w:rPr>
+                <w:lang w:val="en-US"/>
+              </w:rPr>
+            </w:pPr>
+            <w:r>
+              <w:rPr>
+                <w:lang w:val="en-US"/>
+              </w:rPr>
+              <w:t>Email</w:t>
+            </w:r>
+            <w:r>
+              <w:rPr>
+                <w:lang w:val="en-US"/>
+              </w:rPr>
+              <w:t xml:space="preserve"> =</w:t>
+            </w:r>
+            <w:r>
+              <w:rPr>
+                <w:lang w:val="en-US"/>
+              </w:rPr>
+              <w:t xml:space="preserve"> null</w:t>
+            </w:r>
+          </w:p>
+          <w:p>
+            <w:pPr>
+              <w:pStyle w:val="oancuaDanhsach"/>
+              <w:numPr>
+                <w:ilvl w:val="0"/>
+                <w:numId w:val="4"/>
+              </w:numPr>
+              <w:jc w:val="both"/>
+              <w:rPr>
+                <w:lang w:val="en-US"/>
+              </w:rPr>
+            </w:pPr>
+            <w:r>
+              <w:rPr>
+                <w:lang w:val="en-US"/>
+              </w:rPr>
+              <w:t xml:space="preserve">password = </w:t>
+            </w:r>
+            <w:r>
+              <w:rPr>
+                <w:lang w:val="en-US"/>
+              </w:rPr>
+              <w:t>null</w:t>
+            </w:r>
+          </w:p>
+        </w:tc>
+      </w:tr>
+      <w:tr>
+        <w:trPr>
+          <w:jc w:val="center"/>
+        </w:trPr>
+        <w:tc>
+          <w:tcPr>
+            <w:tcW w:w="1826" w:type="pct"/>
+            <w:shd w:val="clear" w:color="auto" w:fill="E7E6E6" w:themeFill="background2"/>
+            <w:vAlign w:val="center"/>
+          </w:tcPr>
+          <w:p>
+            <w:pPr>
+              <w:pStyle w:val="oancuaDanhsach"/>
+              <w:ind w:left="0"/>
+              <w:rPr>
+                <w:b/>
+                <w:bCs/>
+                <w:lang w:val="en-US"/>
+              </w:rPr>
+            </w:pPr>
+            <w:r>
+              <w:rPr>
+                <w:b/>
+                <w:bCs/>
                 <w:lang w:val="en-US"/>
               </w:rPr>
               <w:t>Các bước thực hiện</w:t>
@@ -1509,37 +1767,97 @@
         <w:tc>
           <w:tcPr>
             <w:tcW w:w="3174" w:type="pct"/>
-          </w:tcPr>
-          <w:p>
-            <w:pPr>
-              <w:pStyle w:val="oancuaDanhsach"/>
-              <w:ind w:left="0"/>
-              <w:rPr>
-                <w:lang w:val="en-US"/>
-              </w:rPr>
-            </w:pPr>
-          </w:p>
-        </w:tc>
-      </w:tr>
-      <w:tr>
-        <w:trPr>
-          <w:jc w:val="center"/>
-        </w:trPr>
-        <w:tc>
-          <w:tcPr>
-            <w:tcW w:w="1826" w:type="pct"/>
-            <w:shd w:val="clear" w:color="auto" w:fill="E7E6E6" w:themeFill="background2"/>
-          </w:tcPr>
-          <w:p>
-            <w:pPr>
-              <w:pStyle w:val="oancuaDanhsach"/>
-              <w:ind w:left="0"/>
-              <w:rPr>
-                <w:lang w:val="en-US"/>
-              </w:rPr>
-            </w:pPr>
-            <w:r>
-              <w:rPr>
+            <w:vAlign w:val="center"/>
+          </w:tcPr>
+          <w:p>
+            <w:pPr>
+              <w:pStyle w:val="oancuaDanhsach"/>
+              <w:numPr>
+                <w:ilvl w:val="0"/>
+                <w:numId w:val="3"/>
+              </w:numPr>
+              <w:jc w:val="both"/>
+              <w:rPr>
+                <w:lang w:val="en-US"/>
+              </w:rPr>
+            </w:pPr>
+            <w:r>
+              <w:rPr>
+                <w:lang w:val="en-US"/>
+              </w:rPr>
+              <w:t>Nhấp vào mục login bên phải header</w:t>
+            </w:r>
+          </w:p>
+          <w:p>
+            <w:pPr>
+              <w:pStyle w:val="oancuaDanhsach"/>
+              <w:numPr>
+                <w:ilvl w:val="0"/>
+                <w:numId w:val="3"/>
+              </w:numPr>
+              <w:jc w:val="both"/>
+              <w:rPr>
+                <w:lang w:val="en-US"/>
+              </w:rPr>
+            </w:pPr>
+            <w:r>
+              <w:rPr>
+                <w:lang w:val="en-US"/>
+              </w:rPr>
+              <w:t xml:space="preserve">Để trống mục nhập </w:t>
+            </w:r>
+            <w:r>
+              <w:rPr>
+                <w:lang w:val="en-US"/>
+              </w:rPr>
+              <w:t>cho trước</w:t>
+            </w:r>
+          </w:p>
+          <w:p>
+            <w:pPr>
+              <w:pStyle w:val="oancuaDanhsach"/>
+              <w:numPr>
+                <w:ilvl w:val="0"/>
+                <w:numId w:val="3"/>
+              </w:numPr>
+              <w:jc w:val="both"/>
+              <w:rPr>
+                <w:lang w:val="en-US"/>
+              </w:rPr>
+            </w:pPr>
+            <w:r>
+              <w:rPr>
+                <w:lang w:val="en-US"/>
+              </w:rPr>
+              <w:t>Nhấp nút Sign in</w:t>
+            </w:r>
+          </w:p>
+        </w:tc>
+      </w:tr>
+      <w:tr>
+        <w:trPr>
+          <w:jc w:val="center"/>
+        </w:trPr>
+        <w:tc>
+          <w:tcPr>
+            <w:tcW w:w="1826" w:type="pct"/>
+            <w:shd w:val="clear" w:color="auto" w:fill="E7E6E6" w:themeFill="background2"/>
+            <w:vAlign w:val="center"/>
+          </w:tcPr>
+          <w:p>
+            <w:pPr>
+              <w:pStyle w:val="oancuaDanhsach"/>
+              <w:ind w:left="0"/>
+              <w:rPr>
+                <w:b/>
+                <w:bCs/>
+                <w:lang w:val="en-US"/>
+              </w:rPr>
+            </w:pPr>
+            <w:r>
+              <w:rPr>
+                <w:b/>
+                <w:bCs/>
                 <w:lang w:val="en-US"/>
               </w:rPr>
               <w:t>Kết quả mong đợi</w:t>
@@ -1549,37 +1867,50 @@
         <w:tc>
           <w:tcPr>
             <w:tcW w:w="3174" w:type="pct"/>
-          </w:tcPr>
-          <w:p>
-            <w:pPr>
-              <w:pStyle w:val="oancuaDanhsach"/>
-              <w:ind w:left="0"/>
-              <w:rPr>
-                <w:lang w:val="en-US"/>
-              </w:rPr>
-            </w:pPr>
-          </w:p>
-        </w:tc>
-      </w:tr>
-      <w:tr>
-        <w:trPr>
-          <w:jc w:val="center"/>
-        </w:trPr>
-        <w:tc>
-          <w:tcPr>
-            <w:tcW w:w="1826" w:type="pct"/>
-            <w:shd w:val="clear" w:color="auto" w:fill="E7E6E6" w:themeFill="background2"/>
-          </w:tcPr>
-          <w:p>
-            <w:pPr>
-              <w:pStyle w:val="oancuaDanhsach"/>
-              <w:ind w:left="0"/>
-              <w:rPr>
-                <w:lang w:val="en-US"/>
-              </w:rPr>
-            </w:pPr>
-            <w:r>
-              <w:rPr>
+            <w:vAlign w:val="center"/>
+          </w:tcPr>
+          <w:p>
+            <w:pPr>
+              <w:pStyle w:val="oancuaDanhsach"/>
+              <w:ind w:left="0"/>
+              <w:jc w:val="both"/>
+              <w:rPr>
+                <w:lang w:val="en-US"/>
+              </w:rPr>
+            </w:pPr>
+            <w:r>
+              <w:rPr>
+                <w:lang w:val="en-US"/>
+              </w:rPr>
+              <w:t>Trang đăng nhập không cho chuyển trang và cho nhập lại</w:t>
+            </w:r>
+          </w:p>
+        </w:tc>
+      </w:tr>
+      <w:tr>
+        <w:trPr>
+          <w:jc w:val="center"/>
+        </w:trPr>
+        <w:tc>
+          <w:tcPr>
+            <w:tcW w:w="1826" w:type="pct"/>
+            <w:shd w:val="clear" w:color="auto" w:fill="E7E6E6" w:themeFill="background2"/>
+            <w:vAlign w:val="center"/>
+          </w:tcPr>
+          <w:p>
+            <w:pPr>
+              <w:pStyle w:val="oancuaDanhsach"/>
+              <w:ind w:left="0"/>
+              <w:rPr>
+                <w:b/>
+                <w:bCs/>
+                <w:lang w:val="en-US"/>
+              </w:rPr>
+            </w:pPr>
+            <w:r>
+              <w:rPr>
+                <w:b/>
+                <w:bCs/>
                 <w:lang w:val="en-US"/>
               </w:rPr>
               <w:t>Kết quả thực hiện</w:t>
@@ -1589,37 +1920,62 @@
         <w:tc>
           <w:tcPr>
             <w:tcW w:w="3174" w:type="pct"/>
-          </w:tcPr>
-          <w:p>
-            <w:pPr>
-              <w:pStyle w:val="oancuaDanhsach"/>
-              <w:ind w:left="0"/>
-              <w:rPr>
-                <w:lang w:val="en-US"/>
-              </w:rPr>
-            </w:pPr>
-          </w:p>
-        </w:tc>
-      </w:tr>
-      <w:tr>
-        <w:trPr>
-          <w:jc w:val="center"/>
-        </w:trPr>
-        <w:tc>
-          <w:tcPr>
-            <w:tcW w:w="1826" w:type="pct"/>
-            <w:shd w:val="clear" w:color="auto" w:fill="E7E6E6" w:themeFill="background2"/>
-          </w:tcPr>
-          <w:p>
-            <w:pPr>
-              <w:pStyle w:val="oancuaDanhsach"/>
-              <w:ind w:left="0"/>
-              <w:rPr>
-                <w:lang w:val="en-US"/>
-              </w:rPr>
-            </w:pPr>
-            <w:r>
-              <w:rPr>
+            <w:vAlign w:val="center"/>
+          </w:tcPr>
+          <w:p>
+            <w:pPr>
+              <w:pStyle w:val="oancuaDanhsach"/>
+              <w:ind w:left="0"/>
+              <w:jc w:val="both"/>
+              <w:rPr>
+                <w:lang w:val="en-US"/>
+              </w:rPr>
+            </w:pPr>
+            <w:r>
+              <w:rPr>
+                <w:lang w:val="en-US"/>
+              </w:rPr>
+              <w:t xml:space="preserve">Trang đăng nhập không cho chuyển trang và </w:t>
+            </w:r>
+            <w:r>
+              <w:rPr>
+                <w:lang w:val="en-US"/>
+              </w:rPr>
+              <w:t xml:space="preserve">thông báo </w:t>
+            </w:r>
+            <w:r>
+              <w:rPr>
+                <w:lang w:val="en-US"/>
+              </w:rPr>
+              <w:t>cho nhập lại</w:t>
+            </w:r>
+          </w:p>
+        </w:tc>
+      </w:tr>
+      <w:tr>
+        <w:trPr>
+          <w:jc w:val="center"/>
+        </w:trPr>
+        <w:tc>
+          <w:tcPr>
+            <w:tcW w:w="1826" w:type="pct"/>
+            <w:shd w:val="clear" w:color="auto" w:fill="E7E6E6" w:themeFill="background2"/>
+            <w:vAlign w:val="center"/>
+          </w:tcPr>
+          <w:p>
+            <w:pPr>
+              <w:pStyle w:val="oancuaDanhsach"/>
+              <w:ind w:left="0"/>
+              <w:rPr>
+                <w:b/>
+                <w:bCs/>
+                <w:lang w:val="en-US"/>
+              </w:rPr>
+            </w:pPr>
+            <w:r>
+              <w:rPr>
+                <w:b/>
+                <w:bCs/>
                 <w:lang w:val="en-US"/>
               </w:rPr>
               <w:t>Đề nghị, ghi chú thêm</w:t>
@@ -1629,15 +1985,23 @@
         <w:tc>
           <w:tcPr>
             <w:tcW w:w="3174" w:type="pct"/>
-          </w:tcPr>
-          <w:p>
-            <w:pPr>
-              <w:pStyle w:val="oancuaDanhsach"/>
-              <w:ind w:left="0"/>
-              <w:rPr>
-                <w:lang w:val="en-US"/>
-              </w:rPr>
-            </w:pPr>
+            <w:vAlign w:val="center"/>
+          </w:tcPr>
+          <w:p>
+            <w:pPr>
+              <w:pStyle w:val="oancuaDanhsach"/>
+              <w:ind w:left="0"/>
+              <w:jc w:val="both"/>
+              <w:rPr>
+                <w:lang w:val="en-US"/>
+              </w:rPr>
+            </w:pPr>
+            <w:r>
+              <w:rPr>
+                <w:lang w:val="en-US"/>
+              </w:rPr>
+              <w:t>Không</w:t>
+            </w:r>
           </w:p>
         </w:tc>
       </w:tr>
@@ -1659,11 +2023,15 @@
         </w:numPr>
         <w:outlineLvl w:val="2"/>
         <w:rPr>
+          <w:b/>
+          <w:bCs/>
           <w:lang w:val="en-US"/>
         </w:rPr>
       </w:pPr>
       <w:r>
         <w:rPr>
+          <w:b/>
+          <w:bCs/>
           <w:lang w:val="en-US"/>
         </w:rPr>
         <w:t>Test case 2</w:t>
@@ -1692,20 +2060,33 @@
               <w:bottom w:val="nil"/>
             </w:tcBorders>
             <w:shd w:val="clear" w:color="auto" w:fill="E7E6E6" w:themeFill="background2"/>
-          </w:tcPr>
-          <w:p>
-            <w:pPr>
-              <w:pStyle w:val="oancuaDanhsach"/>
-              <w:ind w:left="0"/>
-              <w:rPr>
-                <w:lang w:val="en-US"/>
-              </w:rPr>
-            </w:pPr>
-            <w:r>
-              <w:rPr>
-                <w:lang w:val="en-US"/>
-              </w:rPr>
-              <w:t>Test Case ID:</w:t>
+            <w:vAlign w:val="center"/>
+          </w:tcPr>
+          <w:p>
+            <w:pPr>
+              <w:pStyle w:val="oancuaDanhsach"/>
+              <w:ind w:left="0"/>
+              <w:rPr>
+                <w:b/>
+                <w:bCs/>
+                <w:lang w:val="en-US"/>
+              </w:rPr>
+            </w:pPr>
+            <w:r>
+              <w:rPr>
+                <w:b/>
+                <w:bCs/>
+                <w:lang w:val="en-US"/>
+              </w:rPr>
+              <w:t>Test Case ID: DV0</w:t>
+            </w:r>
+            <w:r>
+              <w:rPr>
+                <w:b/>
+                <w:bCs/>
+                <w:lang w:val="en-US"/>
+              </w:rPr>
+              <w:t>2</w:t>
             </w:r>
           </w:p>
         </w:tc>
@@ -1722,43 +2103,53 @@
               <w:top w:val="nil"/>
             </w:tcBorders>
             <w:shd w:val="clear" w:color="auto" w:fill="E7E6E6" w:themeFill="background2"/>
-          </w:tcPr>
-          <w:p>
-            <w:pPr>
-              <w:pStyle w:val="oancuaDanhsach"/>
-              <w:ind w:left="0"/>
-              <w:rPr>
-                <w:lang w:val="en-US"/>
-              </w:rPr>
-            </w:pPr>
-            <w:r>
-              <w:rPr>
-                <w:lang w:val="en-US"/>
-              </w:rPr>
-              <w:t>Tên của Test case:</w:t>
-            </w:r>
-          </w:p>
-        </w:tc>
-      </w:tr>
-      <w:tr>
-        <w:trPr>
-          <w:jc w:val="center"/>
-        </w:trPr>
-        <w:tc>
-          <w:tcPr>
-            <w:tcW w:w="1826" w:type="pct"/>
-            <w:shd w:val="clear" w:color="auto" w:fill="E7E6E6" w:themeFill="background2"/>
-          </w:tcPr>
-          <w:p>
-            <w:pPr>
-              <w:pStyle w:val="oancuaDanhsach"/>
-              <w:ind w:left="0"/>
-              <w:rPr>
-                <w:lang w:val="en-US"/>
-              </w:rPr>
-            </w:pPr>
-            <w:r>
-              <w:rPr>
+            <w:vAlign w:val="center"/>
+          </w:tcPr>
+          <w:p>
+            <w:pPr>
+              <w:pStyle w:val="oancuaDanhsach"/>
+              <w:ind w:left="0"/>
+              <w:rPr>
+                <w:b/>
+                <w:bCs/>
+                <w:lang w:val="en-US"/>
+              </w:rPr>
+            </w:pPr>
+            <w:r>
+              <w:rPr>
+                <w:b/>
+                <w:bCs/>
+                <w:lang w:val="en-US"/>
+              </w:rPr>
+              <w:t>Tên của Test case: Kiểm tra đăng nhập rỗng (LOGIN null)</w:t>
+            </w:r>
+          </w:p>
+        </w:tc>
+      </w:tr>
+      <w:tr>
+        <w:trPr>
+          <w:jc w:val="center"/>
+        </w:trPr>
+        <w:tc>
+          <w:tcPr>
+            <w:tcW w:w="1826" w:type="pct"/>
+            <w:shd w:val="clear" w:color="auto" w:fill="E7E6E6" w:themeFill="background2"/>
+            <w:vAlign w:val="center"/>
+          </w:tcPr>
+          <w:p>
+            <w:pPr>
+              <w:pStyle w:val="oancuaDanhsach"/>
+              <w:ind w:left="0"/>
+              <w:rPr>
+                <w:b/>
+                <w:bCs/>
+                <w:lang w:val="en-US"/>
+              </w:rPr>
+            </w:pPr>
+            <w:r>
+              <w:rPr>
+                <w:b/>
+                <w:bCs/>
                 <w:lang w:val="en-US"/>
               </w:rPr>
               <w:t>Mục đích kiểm tra</w:t>
@@ -1768,37 +2159,50 @@
         <w:tc>
           <w:tcPr>
             <w:tcW w:w="3174" w:type="pct"/>
-          </w:tcPr>
-          <w:p>
-            <w:pPr>
-              <w:pStyle w:val="oancuaDanhsach"/>
-              <w:ind w:left="0"/>
-              <w:rPr>
-                <w:lang w:val="en-US"/>
-              </w:rPr>
-            </w:pPr>
-          </w:p>
-        </w:tc>
-      </w:tr>
-      <w:tr>
-        <w:trPr>
-          <w:jc w:val="center"/>
-        </w:trPr>
-        <w:tc>
-          <w:tcPr>
-            <w:tcW w:w="1826" w:type="pct"/>
-            <w:shd w:val="clear" w:color="auto" w:fill="E7E6E6" w:themeFill="background2"/>
-          </w:tcPr>
-          <w:p>
-            <w:pPr>
-              <w:pStyle w:val="oancuaDanhsach"/>
-              <w:ind w:left="0"/>
-              <w:rPr>
-                <w:lang w:val="en-US"/>
-              </w:rPr>
-            </w:pPr>
-            <w:r>
-              <w:rPr>
+            <w:vAlign w:val="center"/>
+          </w:tcPr>
+          <w:p>
+            <w:pPr>
+              <w:pStyle w:val="oancuaDanhsach"/>
+              <w:ind w:left="0"/>
+              <w:jc w:val="both"/>
+              <w:rPr>
+                <w:lang w:val="en-US"/>
+              </w:rPr>
+            </w:pPr>
+            <w:r>
+              <w:rPr>
+                <w:lang w:val="en-US"/>
+              </w:rPr>
+              <w:t>Đảm bảo trang đăng nhập không có lỗi xét duyệt</w:t>
+            </w:r>
+          </w:p>
+        </w:tc>
+      </w:tr>
+      <w:tr>
+        <w:trPr>
+          <w:jc w:val="center"/>
+        </w:trPr>
+        <w:tc>
+          <w:tcPr>
+            <w:tcW w:w="1826" w:type="pct"/>
+            <w:shd w:val="clear" w:color="auto" w:fill="E7E6E6" w:themeFill="background2"/>
+            <w:vAlign w:val="center"/>
+          </w:tcPr>
+          <w:p>
+            <w:pPr>
+              <w:pStyle w:val="oancuaDanhsach"/>
+              <w:ind w:left="0"/>
+              <w:rPr>
+                <w:b/>
+                <w:bCs/>
+                <w:lang w:val="en-US"/>
+              </w:rPr>
+            </w:pPr>
+            <w:r>
+              <w:rPr>
+                <w:b/>
+                <w:bCs/>
                 <w:lang w:val="en-US"/>
               </w:rPr>
               <w:t>Chức năng kiểm tra</w:t>
@@ -1808,37 +2212,50 @@
         <w:tc>
           <w:tcPr>
             <w:tcW w:w="3174" w:type="pct"/>
-          </w:tcPr>
-          <w:p>
-            <w:pPr>
-              <w:pStyle w:val="oancuaDanhsach"/>
-              <w:ind w:left="0"/>
-              <w:rPr>
-                <w:lang w:val="en-US"/>
-              </w:rPr>
-            </w:pPr>
-          </w:p>
-        </w:tc>
-      </w:tr>
-      <w:tr>
-        <w:trPr>
-          <w:jc w:val="center"/>
-        </w:trPr>
-        <w:tc>
-          <w:tcPr>
-            <w:tcW w:w="1826" w:type="pct"/>
-            <w:shd w:val="clear" w:color="auto" w:fill="E7E6E6" w:themeFill="background2"/>
-          </w:tcPr>
-          <w:p>
-            <w:pPr>
-              <w:pStyle w:val="oancuaDanhsach"/>
-              <w:ind w:left="0"/>
-              <w:rPr>
-                <w:lang w:val="en-US"/>
-              </w:rPr>
-            </w:pPr>
-            <w:r>
-              <w:rPr>
+            <w:vAlign w:val="center"/>
+          </w:tcPr>
+          <w:p>
+            <w:pPr>
+              <w:pStyle w:val="oancuaDanhsach"/>
+              <w:ind w:left="0"/>
+              <w:jc w:val="both"/>
+              <w:rPr>
+                <w:lang w:val="en-US"/>
+              </w:rPr>
+            </w:pPr>
+            <w:r>
+              <w:rPr>
+                <w:lang w:val="en-US"/>
+              </w:rPr>
+              <w:t>Đăng nhập</w:t>
+            </w:r>
+          </w:p>
+        </w:tc>
+      </w:tr>
+      <w:tr>
+        <w:trPr>
+          <w:jc w:val="center"/>
+        </w:trPr>
+        <w:tc>
+          <w:tcPr>
+            <w:tcW w:w="1826" w:type="pct"/>
+            <w:shd w:val="clear" w:color="auto" w:fill="E7E6E6" w:themeFill="background2"/>
+            <w:vAlign w:val="center"/>
+          </w:tcPr>
+          <w:p>
+            <w:pPr>
+              <w:pStyle w:val="oancuaDanhsach"/>
+              <w:ind w:left="0"/>
+              <w:rPr>
+                <w:b/>
+                <w:bCs/>
+                <w:lang w:val="en-US"/>
+              </w:rPr>
+            </w:pPr>
+            <w:r>
+              <w:rPr>
+                <w:b/>
+                <w:bCs/>
                 <w:lang w:val="en-US"/>
               </w:rPr>
               <w:t>Giả định</w:t>
@@ -1848,37 +2265,62 @@
         <w:tc>
           <w:tcPr>
             <w:tcW w:w="3174" w:type="pct"/>
-          </w:tcPr>
-          <w:p>
-            <w:pPr>
-              <w:pStyle w:val="oancuaDanhsach"/>
-              <w:ind w:left="0"/>
-              <w:rPr>
-                <w:lang w:val="en-US"/>
-              </w:rPr>
-            </w:pPr>
-          </w:p>
-        </w:tc>
-      </w:tr>
-      <w:tr>
-        <w:trPr>
-          <w:jc w:val="center"/>
-        </w:trPr>
-        <w:tc>
-          <w:tcPr>
-            <w:tcW w:w="1826" w:type="pct"/>
-            <w:shd w:val="clear" w:color="auto" w:fill="E7E6E6" w:themeFill="background2"/>
-          </w:tcPr>
-          <w:p>
-            <w:pPr>
-              <w:pStyle w:val="oancuaDanhsach"/>
-              <w:ind w:left="0"/>
-              <w:rPr>
-                <w:lang w:val="en-US"/>
-              </w:rPr>
-            </w:pPr>
-            <w:r>
-              <w:rPr>
+            <w:vAlign w:val="center"/>
+          </w:tcPr>
+          <w:p>
+            <w:pPr>
+              <w:pStyle w:val="oancuaDanhsach"/>
+              <w:ind w:left="0"/>
+              <w:jc w:val="both"/>
+              <w:rPr>
+                <w:lang w:val="en-US"/>
+              </w:rPr>
+            </w:pPr>
+            <w:r>
+              <w:rPr>
+                <w:lang w:val="en-US"/>
+              </w:rPr>
+              <w:t>Trang web sẽ không cho login nếu người dùng không nhập thông tin</w:t>
+            </w:r>
+            <w:r>
+              <w:rPr>
+                <w:lang w:val="en-US"/>
+              </w:rPr>
+              <w:t xml:space="preserve"> Email</w:t>
+            </w:r>
+            <w:r>
+              <w:rPr>
+                <w:lang w:val="en-US"/>
+              </w:rPr>
+              <w:t xml:space="preserve"> đăng nhập</w:t>
+            </w:r>
+          </w:p>
+        </w:tc>
+      </w:tr>
+      <w:tr>
+        <w:trPr>
+          <w:jc w:val="center"/>
+        </w:trPr>
+        <w:tc>
+          <w:tcPr>
+            <w:tcW w:w="1826" w:type="pct"/>
+            <w:shd w:val="clear" w:color="auto" w:fill="E7E6E6" w:themeFill="background2"/>
+            <w:vAlign w:val="center"/>
+          </w:tcPr>
+          <w:p>
+            <w:pPr>
+              <w:pStyle w:val="oancuaDanhsach"/>
+              <w:ind w:left="0"/>
+              <w:rPr>
+                <w:b/>
+                <w:bCs/>
+                <w:lang w:val="en-US"/>
+              </w:rPr>
+            </w:pPr>
+            <w:r>
+              <w:rPr>
+                <w:b/>
+                <w:bCs/>
                 <w:lang w:val="en-US"/>
               </w:rPr>
               <w:t>Dữ liệu dùng để kiểm tra</w:t>
@@ -1888,37 +2330,72 @@
         <w:tc>
           <w:tcPr>
             <w:tcW w:w="3174" w:type="pct"/>
-          </w:tcPr>
-          <w:p>
-            <w:pPr>
-              <w:pStyle w:val="oancuaDanhsach"/>
-              <w:ind w:left="0"/>
-              <w:rPr>
-                <w:lang w:val="en-US"/>
-              </w:rPr>
-            </w:pPr>
-          </w:p>
-        </w:tc>
-      </w:tr>
-      <w:tr>
-        <w:trPr>
-          <w:jc w:val="center"/>
-        </w:trPr>
-        <w:tc>
-          <w:tcPr>
-            <w:tcW w:w="1826" w:type="pct"/>
-            <w:shd w:val="clear" w:color="auto" w:fill="E7E6E6" w:themeFill="background2"/>
-          </w:tcPr>
-          <w:p>
-            <w:pPr>
-              <w:pStyle w:val="oancuaDanhsach"/>
-              <w:ind w:left="0"/>
-              <w:rPr>
-                <w:lang w:val="en-US"/>
-              </w:rPr>
-            </w:pPr>
-            <w:r>
-              <w:rPr>
+            <w:vAlign w:val="center"/>
+          </w:tcPr>
+          <w:p>
+            <w:pPr>
+              <w:pStyle w:val="oancuaDanhsach"/>
+              <w:numPr>
+                <w:ilvl w:val="0"/>
+                <w:numId w:val="9"/>
+              </w:numPr>
+              <w:jc w:val="both"/>
+              <w:rPr>
+                <w:lang w:val="en-US"/>
+              </w:rPr>
+            </w:pPr>
+            <w:r>
+              <w:rPr>
+                <w:lang w:val="en-US"/>
+              </w:rPr>
+              <w:t>Email = null</w:t>
+            </w:r>
+          </w:p>
+          <w:p>
+            <w:pPr>
+              <w:pStyle w:val="oancuaDanhsach"/>
+              <w:numPr>
+                <w:ilvl w:val="0"/>
+                <w:numId w:val="9"/>
+              </w:numPr>
+              <w:jc w:val="both"/>
+              <w:rPr>
+                <w:lang w:val="en-US"/>
+              </w:rPr>
+            </w:pPr>
+            <w:r>
+              <w:rPr>
+                <w:lang w:val="en-US"/>
+              </w:rPr>
+              <w:t>Password = true</w:t>
+            </w:r>
+          </w:p>
+        </w:tc>
+      </w:tr>
+      <w:tr>
+        <w:trPr>
+          <w:jc w:val="center"/>
+        </w:trPr>
+        <w:tc>
+          <w:tcPr>
+            <w:tcW w:w="1826" w:type="pct"/>
+            <w:shd w:val="clear" w:color="auto" w:fill="E7E6E6" w:themeFill="background2"/>
+            <w:vAlign w:val="center"/>
+          </w:tcPr>
+          <w:p>
+            <w:pPr>
+              <w:pStyle w:val="oancuaDanhsach"/>
+              <w:ind w:left="0"/>
+              <w:rPr>
+                <w:b/>
+                <w:bCs/>
+                <w:lang w:val="en-US"/>
+              </w:rPr>
+            </w:pPr>
+            <w:r>
+              <w:rPr>
+                <w:b/>
+                <w:bCs/>
                 <w:lang w:val="en-US"/>
               </w:rPr>
               <w:t>Các bước thực hiện</w:t>
@@ -1928,37 +2405,91 @@
         <w:tc>
           <w:tcPr>
             <w:tcW w:w="3174" w:type="pct"/>
-          </w:tcPr>
-          <w:p>
-            <w:pPr>
-              <w:pStyle w:val="oancuaDanhsach"/>
-              <w:ind w:left="0"/>
-              <w:rPr>
-                <w:lang w:val="en-US"/>
-              </w:rPr>
-            </w:pPr>
-          </w:p>
-        </w:tc>
-      </w:tr>
-      <w:tr>
-        <w:trPr>
-          <w:jc w:val="center"/>
-        </w:trPr>
-        <w:tc>
-          <w:tcPr>
-            <w:tcW w:w="1826" w:type="pct"/>
-            <w:shd w:val="clear" w:color="auto" w:fill="E7E6E6" w:themeFill="background2"/>
-          </w:tcPr>
-          <w:p>
-            <w:pPr>
-              <w:pStyle w:val="oancuaDanhsach"/>
-              <w:ind w:left="0"/>
-              <w:rPr>
-                <w:lang w:val="en-US"/>
-              </w:rPr>
-            </w:pPr>
-            <w:r>
-              <w:rPr>
+            <w:vAlign w:val="center"/>
+          </w:tcPr>
+          <w:p>
+            <w:pPr>
+              <w:pStyle w:val="oancuaDanhsach"/>
+              <w:numPr>
+                <w:ilvl w:val="0"/>
+                <w:numId w:val="10"/>
+              </w:numPr>
+              <w:jc w:val="both"/>
+              <w:rPr>
+                <w:lang w:val="en-US"/>
+              </w:rPr>
+            </w:pPr>
+            <w:r>
+              <w:rPr>
+                <w:lang w:val="en-US"/>
+              </w:rPr>
+              <w:t>Nhấp vào mục login bên phải header</w:t>
+            </w:r>
+          </w:p>
+          <w:p>
+            <w:pPr>
+              <w:pStyle w:val="oancuaDanhsach"/>
+              <w:numPr>
+                <w:ilvl w:val="0"/>
+                <w:numId w:val="10"/>
+              </w:numPr>
+              <w:jc w:val="both"/>
+              <w:rPr>
+                <w:lang w:val="en-US"/>
+              </w:rPr>
+            </w:pPr>
+            <w:r>
+              <w:rPr>
+                <w:lang w:val="en-US"/>
+              </w:rPr>
+              <w:t>Để trống mục nhập cho trước</w:t>
+            </w:r>
+          </w:p>
+          <w:p>
+            <w:pPr>
+              <w:pStyle w:val="oancuaDanhsach"/>
+              <w:numPr>
+                <w:ilvl w:val="0"/>
+                <w:numId w:val="10"/>
+              </w:numPr>
+              <w:jc w:val="both"/>
+              <w:rPr>
+                <w:lang w:val="en-US"/>
+              </w:rPr>
+            </w:pPr>
+            <w:r>
+              <w:rPr>
+                <w:lang w:val="en-US"/>
+              </w:rPr>
+              <w:t>Nhấp nút Sign in</w:t>
+            </w:r>
+          </w:p>
+        </w:tc>
+      </w:tr>
+      <w:tr>
+        <w:trPr>
+          <w:jc w:val="center"/>
+        </w:trPr>
+        <w:tc>
+          <w:tcPr>
+            <w:tcW w:w="1826" w:type="pct"/>
+            <w:shd w:val="clear" w:color="auto" w:fill="E7E6E6" w:themeFill="background2"/>
+            <w:vAlign w:val="center"/>
+          </w:tcPr>
+          <w:p>
+            <w:pPr>
+              <w:pStyle w:val="oancuaDanhsach"/>
+              <w:ind w:left="0"/>
+              <w:rPr>
+                <w:b/>
+                <w:bCs/>
+                <w:lang w:val="en-US"/>
+              </w:rPr>
+            </w:pPr>
+            <w:r>
+              <w:rPr>
+                <w:b/>
+                <w:bCs/>
                 <w:lang w:val="en-US"/>
               </w:rPr>
               <w:t>Kết quả mong đợi</w:t>
@@ -1968,37 +2499,50 @@
         <w:tc>
           <w:tcPr>
             <w:tcW w:w="3174" w:type="pct"/>
-          </w:tcPr>
-          <w:p>
-            <w:pPr>
-              <w:pStyle w:val="oancuaDanhsach"/>
-              <w:ind w:left="0"/>
-              <w:rPr>
-                <w:lang w:val="en-US"/>
-              </w:rPr>
-            </w:pPr>
-          </w:p>
-        </w:tc>
-      </w:tr>
-      <w:tr>
-        <w:trPr>
-          <w:jc w:val="center"/>
-        </w:trPr>
-        <w:tc>
-          <w:tcPr>
-            <w:tcW w:w="1826" w:type="pct"/>
-            <w:shd w:val="clear" w:color="auto" w:fill="E7E6E6" w:themeFill="background2"/>
-          </w:tcPr>
-          <w:p>
-            <w:pPr>
-              <w:pStyle w:val="oancuaDanhsach"/>
-              <w:ind w:left="0"/>
-              <w:rPr>
-                <w:lang w:val="en-US"/>
-              </w:rPr>
-            </w:pPr>
-            <w:r>
-              <w:rPr>
+            <w:vAlign w:val="center"/>
+          </w:tcPr>
+          <w:p>
+            <w:pPr>
+              <w:pStyle w:val="oancuaDanhsach"/>
+              <w:ind w:left="0"/>
+              <w:jc w:val="both"/>
+              <w:rPr>
+                <w:lang w:val="en-US"/>
+              </w:rPr>
+            </w:pPr>
+            <w:r>
+              <w:rPr>
+                <w:lang w:val="en-US"/>
+              </w:rPr>
+              <w:t>Trang đăng nhập không cho chuyển trang và cho nhập lại</w:t>
+            </w:r>
+          </w:p>
+        </w:tc>
+      </w:tr>
+      <w:tr>
+        <w:trPr>
+          <w:jc w:val="center"/>
+        </w:trPr>
+        <w:tc>
+          <w:tcPr>
+            <w:tcW w:w="1826" w:type="pct"/>
+            <w:shd w:val="clear" w:color="auto" w:fill="E7E6E6" w:themeFill="background2"/>
+            <w:vAlign w:val="center"/>
+          </w:tcPr>
+          <w:p>
+            <w:pPr>
+              <w:pStyle w:val="oancuaDanhsach"/>
+              <w:ind w:left="0"/>
+              <w:rPr>
+                <w:b/>
+                <w:bCs/>
+                <w:lang w:val="en-US"/>
+              </w:rPr>
+            </w:pPr>
+            <w:r>
+              <w:rPr>
+                <w:b/>
+                <w:bCs/>
                 <w:lang w:val="en-US"/>
               </w:rPr>
               <w:t>Kết quả thực hiện</w:t>
@@ -2008,37 +2552,50 @@
         <w:tc>
           <w:tcPr>
             <w:tcW w:w="3174" w:type="pct"/>
-          </w:tcPr>
-          <w:p>
-            <w:pPr>
-              <w:pStyle w:val="oancuaDanhsach"/>
-              <w:ind w:left="0"/>
-              <w:rPr>
-                <w:lang w:val="en-US"/>
-              </w:rPr>
-            </w:pPr>
-          </w:p>
-        </w:tc>
-      </w:tr>
-      <w:tr>
-        <w:trPr>
-          <w:jc w:val="center"/>
-        </w:trPr>
-        <w:tc>
-          <w:tcPr>
-            <w:tcW w:w="1826" w:type="pct"/>
-            <w:shd w:val="clear" w:color="auto" w:fill="E7E6E6" w:themeFill="background2"/>
-          </w:tcPr>
-          <w:p>
-            <w:pPr>
-              <w:pStyle w:val="oancuaDanhsach"/>
-              <w:ind w:left="0"/>
-              <w:rPr>
-                <w:lang w:val="en-US"/>
-              </w:rPr>
-            </w:pPr>
-            <w:r>
-              <w:rPr>
+            <w:vAlign w:val="center"/>
+          </w:tcPr>
+          <w:p>
+            <w:pPr>
+              <w:pStyle w:val="oancuaDanhsach"/>
+              <w:ind w:left="0"/>
+              <w:jc w:val="both"/>
+              <w:rPr>
+                <w:lang w:val="en-US"/>
+              </w:rPr>
+            </w:pPr>
+            <w:r>
+              <w:rPr>
+                <w:lang w:val="en-US"/>
+              </w:rPr>
+              <w:t>Trang đăng nhập không cho chuyển trang và thông báo cho nhập lại</w:t>
+            </w:r>
+          </w:p>
+        </w:tc>
+      </w:tr>
+      <w:tr>
+        <w:trPr>
+          <w:jc w:val="center"/>
+        </w:trPr>
+        <w:tc>
+          <w:tcPr>
+            <w:tcW w:w="1826" w:type="pct"/>
+            <w:shd w:val="clear" w:color="auto" w:fill="E7E6E6" w:themeFill="background2"/>
+            <w:vAlign w:val="center"/>
+          </w:tcPr>
+          <w:p>
+            <w:pPr>
+              <w:pStyle w:val="oancuaDanhsach"/>
+              <w:ind w:left="0"/>
+              <w:rPr>
+                <w:b/>
+                <w:bCs/>
+                <w:lang w:val="en-US"/>
+              </w:rPr>
+            </w:pPr>
+            <w:r>
+              <w:rPr>
+                <w:b/>
+                <w:bCs/>
                 <w:lang w:val="en-US"/>
               </w:rPr>
               <w:t>Đề nghị, ghi chú thêm</w:t>
@@ -2048,15 +2605,23 @@
         <w:tc>
           <w:tcPr>
             <w:tcW w:w="3174" w:type="pct"/>
-          </w:tcPr>
-          <w:p>
-            <w:pPr>
-              <w:pStyle w:val="oancuaDanhsach"/>
-              <w:ind w:left="0"/>
-              <w:rPr>
-                <w:lang w:val="en-US"/>
-              </w:rPr>
-            </w:pPr>
+            <w:vAlign w:val="center"/>
+          </w:tcPr>
+          <w:p>
+            <w:pPr>
+              <w:pStyle w:val="oancuaDanhsach"/>
+              <w:ind w:left="0"/>
+              <w:jc w:val="both"/>
+              <w:rPr>
+                <w:lang w:val="en-US"/>
+              </w:rPr>
+            </w:pPr>
+            <w:r>
+              <w:rPr>
+                <w:lang w:val="en-US"/>
+              </w:rPr>
+              <w:t>Không</w:t>
+            </w:r>
           </w:p>
         </w:tc>
       </w:tr>
@@ -2064,6 +2629,7 @@
     <w:p>
       <w:pPr>
         <w:pStyle w:val="oancuaDanhsach"/>
+        <w:ind w:left="1080"/>
         <w:rPr>
           <w:lang w:val="en-US"/>
         </w:rPr>
@@ -2078,11 +2644,15 @@
         </w:numPr>
         <w:outlineLvl w:val="2"/>
         <w:rPr>
+          <w:b/>
+          <w:bCs/>
           <w:lang w:val="en-US"/>
         </w:rPr>
       </w:pPr>
       <w:r>
         <w:rPr>
+          <w:b/>
+          <w:bCs/>
           <w:lang w:val="en-US"/>
         </w:rPr>
         <w:t>Test case 3</w:t>
@@ -2111,20 +2681,33 @@
               <w:bottom w:val="nil"/>
             </w:tcBorders>
             <w:shd w:val="clear" w:color="auto" w:fill="E7E6E6" w:themeFill="background2"/>
-          </w:tcPr>
-          <w:p>
-            <w:pPr>
-              <w:pStyle w:val="oancuaDanhsach"/>
-              <w:ind w:left="0"/>
-              <w:rPr>
-                <w:lang w:val="en-US"/>
-              </w:rPr>
-            </w:pPr>
-            <w:r>
-              <w:rPr>
-                <w:lang w:val="en-US"/>
-              </w:rPr>
-              <w:t>Test Case ID:</w:t>
+            <w:vAlign w:val="center"/>
+          </w:tcPr>
+          <w:p>
+            <w:pPr>
+              <w:pStyle w:val="oancuaDanhsach"/>
+              <w:ind w:left="0"/>
+              <w:rPr>
+                <w:b/>
+                <w:bCs/>
+                <w:lang w:val="en-US"/>
+              </w:rPr>
+            </w:pPr>
+            <w:r>
+              <w:rPr>
+                <w:b/>
+                <w:bCs/>
+                <w:lang w:val="en-US"/>
+              </w:rPr>
+              <w:t>Test Case ID: DV0</w:t>
+            </w:r>
+            <w:r>
+              <w:rPr>
+                <w:b/>
+                <w:bCs/>
+                <w:lang w:val="en-US"/>
+              </w:rPr>
+              <w:t>3</w:t>
             </w:r>
           </w:p>
         </w:tc>
@@ -2141,45 +2724,56 @@
               <w:top w:val="nil"/>
             </w:tcBorders>
             <w:shd w:val="clear" w:color="auto" w:fill="E7E6E6" w:themeFill="background2"/>
-          </w:tcPr>
-          <w:p>
-            <w:pPr>
-              <w:pStyle w:val="oancuaDanhsach"/>
-              <w:ind w:left="0"/>
-              <w:rPr>
-                <w:lang w:val="en-US"/>
-              </w:rPr>
-            </w:pPr>
-            <w:r>
-              <w:rPr>
-                <w:lang w:val="en-US"/>
-              </w:rPr>
-              <w:t>Tên của Test case:</w:t>
-            </w:r>
-          </w:p>
-        </w:tc>
-      </w:tr>
-      <w:tr>
-        <w:trPr>
-          <w:jc w:val="center"/>
-        </w:trPr>
-        <w:tc>
-          <w:tcPr>
-            <w:tcW w:w="1826" w:type="pct"/>
-            <w:shd w:val="clear" w:color="auto" w:fill="E7E6E6" w:themeFill="background2"/>
-          </w:tcPr>
-          <w:p>
-            <w:pPr>
-              <w:pStyle w:val="oancuaDanhsach"/>
-              <w:ind w:left="0"/>
-              <w:rPr>
-                <w:lang w:val="en-US"/>
-              </w:rPr>
-            </w:pPr>
-            <w:r>
-              <w:rPr>
-                <w:lang w:val="en-US"/>
-              </w:rPr>
+            <w:vAlign w:val="center"/>
+          </w:tcPr>
+          <w:p>
+            <w:pPr>
+              <w:pStyle w:val="oancuaDanhsach"/>
+              <w:ind w:left="0"/>
+              <w:rPr>
+                <w:b/>
+                <w:bCs/>
+                <w:lang w:val="en-US"/>
+              </w:rPr>
+            </w:pPr>
+            <w:r>
+              <w:rPr>
+                <w:b/>
+                <w:bCs/>
+                <w:lang w:val="en-US"/>
+              </w:rPr>
+              <w:t>Tên của Test case: Kiểm tra đăng nhập rỗng (LOGIN null)</w:t>
+            </w:r>
+          </w:p>
+        </w:tc>
+      </w:tr>
+      <w:tr>
+        <w:trPr>
+          <w:jc w:val="center"/>
+        </w:trPr>
+        <w:tc>
+          <w:tcPr>
+            <w:tcW w:w="1826" w:type="pct"/>
+            <w:shd w:val="clear" w:color="auto" w:fill="E7E6E6" w:themeFill="background2"/>
+            <w:vAlign w:val="center"/>
+          </w:tcPr>
+          <w:p>
+            <w:pPr>
+              <w:pStyle w:val="oancuaDanhsach"/>
+              <w:ind w:left="0"/>
+              <w:rPr>
+                <w:b/>
+                <w:bCs/>
+                <w:lang w:val="en-US"/>
+              </w:rPr>
+            </w:pPr>
+            <w:r>
+              <w:rPr>
+                <w:b/>
+                <w:bCs/>
+                <w:lang w:val="en-US"/>
+              </w:rPr>
+              <w:lastRenderedPageBreak/>
               <w:t>Mục đích kiểm tra</w:t>
             </w:r>
           </w:p>
@@ -2187,37 +2781,50 @@
         <w:tc>
           <w:tcPr>
             <w:tcW w:w="3174" w:type="pct"/>
-          </w:tcPr>
-          <w:p>
-            <w:pPr>
-              <w:pStyle w:val="oancuaDanhsach"/>
-              <w:ind w:left="0"/>
-              <w:rPr>
-                <w:lang w:val="en-US"/>
-              </w:rPr>
-            </w:pPr>
-          </w:p>
-        </w:tc>
-      </w:tr>
-      <w:tr>
-        <w:trPr>
-          <w:jc w:val="center"/>
-        </w:trPr>
-        <w:tc>
-          <w:tcPr>
-            <w:tcW w:w="1826" w:type="pct"/>
-            <w:shd w:val="clear" w:color="auto" w:fill="E7E6E6" w:themeFill="background2"/>
-          </w:tcPr>
-          <w:p>
-            <w:pPr>
-              <w:pStyle w:val="oancuaDanhsach"/>
-              <w:ind w:left="0"/>
-              <w:rPr>
-                <w:lang w:val="en-US"/>
-              </w:rPr>
-            </w:pPr>
-            <w:r>
-              <w:rPr>
+            <w:vAlign w:val="center"/>
+          </w:tcPr>
+          <w:p>
+            <w:pPr>
+              <w:pStyle w:val="oancuaDanhsach"/>
+              <w:ind w:left="0"/>
+              <w:jc w:val="both"/>
+              <w:rPr>
+                <w:lang w:val="en-US"/>
+              </w:rPr>
+            </w:pPr>
+            <w:r>
+              <w:rPr>
+                <w:lang w:val="en-US"/>
+              </w:rPr>
+              <w:t>Đảm bảo trang đăng nhập không có lỗi xét duyệt</w:t>
+            </w:r>
+          </w:p>
+        </w:tc>
+      </w:tr>
+      <w:tr>
+        <w:trPr>
+          <w:jc w:val="center"/>
+        </w:trPr>
+        <w:tc>
+          <w:tcPr>
+            <w:tcW w:w="1826" w:type="pct"/>
+            <w:shd w:val="clear" w:color="auto" w:fill="E7E6E6" w:themeFill="background2"/>
+            <w:vAlign w:val="center"/>
+          </w:tcPr>
+          <w:p>
+            <w:pPr>
+              <w:pStyle w:val="oancuaDanhsach"/>
+              <w:ind w:left="0"/>
+              <w:rPr>
+                <w:b/>
+                <w:bCs/>
+                <w:lang w:val="en-US"/>
+              </w:rPr>
+            </w:pPr>
+            <w:r>
+              <w:rPr>
+                <w:b/>
+                <w:bCs/>
                 <w:lang w:val="en-US"/>
               </w:rPr>
               <w:t>Chức năng kiểm tra</w:t>
@@ -2227,37 +2834,50 @@
         <w:tc>
           <w:tcPr>
             <w:tcW w:w="3174" w:type="pct"/>
-          </w:tcPr>
-          <w:p>
-            <w:pPr>
-              <w:pStyle w:val="oancuaDanhsach"/>
-              <w:ind w:left="0"/>
-              <w:rPr>
-                <w:lang w:val="en-US"/>
-              </w:rPr>
-            </w:pPr>
-          </w:p>
-        </w:tc>
-      </w:tr>
-      <w:tr>
-        <w:trPr>
-          <w:jc w:val="center"/>
-        </w:trPr>
-        <w:tc>
-          <w:tcPr>
-            <w:tcW w:w="1826" w:type="pct"/>
-            <w:shd w:val="clear" w:color="auto" w:fill="E7E6E6" w:themeFill="background2"/>
-          </w:tcPr>
-          <w:p>
-            <w:pPr>
-              <w:pStyle w:val="oancuaDanhsach"/>
-              <w:ind w:left="0"/>
-              <w:rPr>
-                <w:lang w:val="en-US"/>
-              </w:rPr>
-            </w:pPr>
-            <w:r>
-              <w:rPr>
+            <w:vAlign w:val="center"/>
+          </w:tcPr>
+          <w:p>
+            <w:pPr>
+              <w:pStyle w:val="oancuaDanhsach"/>
+              <w:ind w:left="0"/>
+              <w:jc w:val="both"/>
+              <w:rPr>
+                <w:lang w:val="en-US"/>
+              </w:rPr>
+            </w:pPr>
+            <w:r>
+              <w:rPr>
+                <w:lang w:val="en-US"/>
+              </w:rPr>
+              <w:t>Đăng nhập</w:t>
+            </w:r>
+          </w:p>
+        </w:tc>
+      </w:tr>
+      <w:tr>
+        <w:trPr>
+          <w:jc w:val="center"/>
+        </w:trPr>
+        <w:tc>
+          <w:tcPr>
+            <w:tcW w:w="1826" w:type="pct"/>
+            <w:shd w:val="clear" w:color="auto" w:fill="E7E6E6" w:themeFill="background2"/>
+            <w:vAlign w:val="center"/>
+          </w:tcPr>
+          <w:p>
+            <w:pPr>
+              <w:pStyle w:val="oancuaDanhsach"/>
+              <w:ind w:left="0"/>
+              <w:rPr>
+                <w:b/>
+                <w:bCs/>
+                <w:lang w:val="en-US"/>
+              </w:rPr>
+            </w:pPr>
+            <w:r>
+              <w:rPr>
+                <w:b/>
+                <w:bCs/>
                 <w:lang w:val="en-US"/>
               </w:rPr>
               <w:t>Giả định</w:t>
@@ -2267,37 +2887,68 @@
         <w:tc>
           <w:tcPr>
             <w:tcW w:w="3174" w:type="pct"/>
-          </w:tcPr>
-          <w:p>
-            <w:pPr>
-              <w:pStyle w:val="oancuaDanhsach"/>
-              <w:ind w:left="0"/>
-              <w:rPr>
-                <w:lang w:val="en-US"/>
-              </w:rPr>
-            </w:pPr>
-          </w:p>
-        </w:tc>
-      </w:tr>
-      <w:tr>
-        <w:trPr>
-          <w:jc w:val="center"/>
-        </w:trPr>
-        <w:tc>
-          <w:tcPr>
-            <w:tcW w:w="1826" w:type="pct"/>
-            <w:shd w:val="clear" w:color="auto" w:fill="E7E6E6" w:themeFill="background2"/>
-          </w:tcPr>
-          <w:p>
-            <w:pPr>
-              <w:pStyle w:val="oancuaDanhsach"/>
-              <w:ind w:left="0"/>
-              <w:rPr>
-                <w:lang w:val="en-US"/>
-              </w:rPr>
-            </w:pPr>
-            <w:r>
-              <w:rPr>
+            <w:vAlign w:val="center"/>
+          </w:tcPr>
+          <w:p>
+            <w:pPr>
+              <w:pStyle w:val="oancuaDanhsach"/>
+              <w:ind w:left="0"/>
+              <w:jc w:val="both"/>
+              <w:rPr>
+                <w:lang w:val="en-US"/>
+              </w:rPr>
+            </w:pPr>
+            <w:r>
+              <w:rPr>
+                <w:lang w:val="en-US"/>
+              </w:rPr>
+              <w:t>Trang web sẽ không cho login nếu người dùng không nhập thông tin</w:t>
+            </w:r>
+            <w:r>
+              <w:rPr>
+                <w:lang w:val="en-US"/>
+              </w:rPr>
+              <w:t xml:space="preserve"> </w:t>
+            </w:r>
+            <w:r>
+              <w:rPr>
+                <w:lang w:val="en-US"/>
+              </w:rPr>
+              <w:t>password</w:t>
+            </w:r>
+            <w:r>
+              <w:rPr>
+                <w:lang w:val="en-US"/>
+              </w:rPr>
+              <w:t xml:space="preserve"> đăng nhập</w:t>
+            </w:r>
+          </w:p>
+        </w:tc>
+      </w:tr>
+      <w:tr>
+        <w:trPr>
+          <w:jc w:val="center"/>
+        </w:trPr>
+        <w:tc>
+          <w:tcPr>
+            <w:tcW w:w="1826" w:type="pct"/>
+            <w:shd w:val="clear" w:color="auto" w:fill="E7E6E6" w:themeFill="background2"/>
+            <w:vAlign w:val="center"/>
+          </w:tcPr>
+          <w:p>
+            <w:pPr>
+              <w:pStyle w:val="oancuaDanhsach"/>
+              <w:ind w:left="0"/>
+              <w:rPr>
+                <w:b/>
+                <w:bCs/>
+                <w:lang w:val="en-US"/>
+              </w:rPr>
+            </w:pPr>
+            <w:r>
+              <w:rPr>
+                <w:b/>
+                <w:bCs/>
                 <w:lang w:val="en-US"/>
               </w:rPr>
               <w:t>Dữ liệu dùng để kiểm tra</w:t>
@@ -2307,37 +2958,84 @@
         <w:tc>
           <w:tcPr>
             <w:tcW w:w="3174" w:type="pct"/>
-          </w:tcPr>
-          <w:p>
-            <w:pPr>
-              <w:pStyle w:val="oancuaDanhsach"/>
-              <w:ind w:left="0"/>
-              <w:rPr>
-                <w:lang w:val="en-US"/>
-              </w:rPr>
-            </w:pPr>
-          </w:p>
-        </w:tc>
-      </w:tr>
-      <w:tr>
-        <w:trPr>
-          <w:jc w:val="center"/>
-        </w:trPr>
-        <w:tc>
-          <w:tcPr>
-            <w:tcW w:w="1826" w:type="pct"/>
-            <w:shd w:val="clear" w:color="auto" w:fill="E7E6E6" w:themeFill="background2"/>
-          </w:tcPr>
-          <w:p>
-            <w:pPr>
-              <w:pStyle w:val="oancuaDanhsach"/>
-              <w:ind w:left="0"/>
-              <w:rPr>
-                <w:lang w:val="en-US"/>
-              </w:rPr>
-            </w:pPr>
-            <w:r>
-              <w:rPr>
+            <w:vAlign w:val="center"/>
+          </w:tcPr>
+          <w:p>
+            <w:pPr>
+              <w:pStyle w:val="oancuaDanhsach"/>
+              <w:numPr>
+                <w:ilvl w:val="0"/>
+                <w:numId w:val="11"/>
+              </w:numPr>
+              <w:jc w:val="both"/>
+              <w:rPr>
+                <w:lang w:val="en-US"/>
+              </w:rPr>
+            </w:pPr>
+            <w:r>
+              <w:rPr>
+                <w:lang w:val="en-US"/>
+              </w:rPr>
+              <w:t xml:space="preserve">Email = </w:t>
+            </w:r>
+            <w:r>
+              <w:rPr>
+                <w:lang w:val="en-US"/>
+              </w:rPr>
+              <w:t>true</w:t>
+            </w:r>
+          </w:p>
+          <w:p>
+            <w:pPr>
+              <w:pStyle w:val="oancuaDanhsach"/>
+              <w:numPr>
+                <w:ilvl w:val="0"/>
+                <w:numId w:val="11"/>
+              </w:numPr>
+              <w:jc w:val="both"/>
+              <w:rPr>
+                <w:lang w:val="en-US"/>
+              </w:rPr>
+            </w:pPr>
+            <w:r>
+              <w:rPr>
+                <w:lang w:val="en-US"/>
+              </w:rPr>
+              <w:t xml:space="preserve">Password = </w:t>
+            </w:r>
+            <w:r>
+              <w:rPr>
+                <w:lang w:val="en-US"/>
+              </w:rPr>
+              <w:t>null</w:t>
+            </w:r>
+          </w:p>
+        </w:tc>
+      </w:tr>
+      <w:tr>
+        <w:trPr>
+          <w:jc w:val="center"/>
+        </w:trPr>
+        <w:tc>
+          <w:tcPr>
+            <w:tcW w:w="1826" w:type="pct"/>
+            <w:shd w:val="clear" w:color="auto" w:fill="E7E6E6" w:themeFill="background2"/>
+            <w:vAlign w:val="center"/>
+          </w:tcPr>
+          <w:p>
+            <w:pPr>
+              <w:pStyle w:val="oancuaDanhsach"/>
+              <w:ind w:left="0"/>
+              <w:rPr>
+                <w:b/>
+                <w:bCs/>
+                <w:lang w:val="en-US"/>
+              </w:rPr>
+            </w:pPr>
+            <w:r>
+              <w:rPr>
+                <w:b/>
+                <w:bCs/>
                 <w:lang w:val="en-US"/>
               </w:rPr>
               <w:t>Các bước thực hiện</w:t>
@@ -2347,37 +3045,91 @@
         <w:tc>
           <w:tcPr>
             <w:tcW w:w="3174" w:type="pct"/>
-          </w:tcPr>
-          <w:p>
-            <w:pPr>
-              <w:pStyle w:val="oancuaDanhsach"/>
-              <w:ind w:left="0"/>
-              <w:rPr>
-                <w:lang w:val="en-US"/>
-              </w:rPr>
-            </w:pPr>
-          </w:p>
-        </w:tc>
-      </w:tr>
-      <w:tr>
-        <w:trPr>
-          <w:jc w:val="center"/>
-        </w:trPr>
-        <w:tc>
-          <w:tcPr>
-            <w:tcW w:w="1826" w:type="pct"/>
-            <w:shd w:val="clear" w:color="auto" w:fill="E7E6E6" w:themeFill="background2"/>
-          </w:tcPr>
-          <w:p>
-            <w:pPr>
-              <w:pStyle w:val="oancuaDanhsach"/>
-              <w:ind w:left="0"/>
-              <w:rPr>
-                <w:lang w:val="en-US"/>
-              </w:rPr>
-            </w:pPr>
-            <w:r>
-              <w:rPr>
+            <w:vAlign w:val="center"/>
+          </w:tcPr>
+          <w:p>
+            <w:pPr>
+              <w:pStyle w:val="oancuaDanhsach"/>
+              <w:numPr>
+                <w:ilvl w:val="0"/>
+                <w:numId w:val="10"/>
+              </w:numPr>
+              <w:jc w:val="both"/>
+              <w:rPr>
+                <w:lang w:val="en-US"/>
+              </w:rPr>
+            </w:pPr>
+            <w:r>
+              <w:rPr>
+                <w:lang w:val="en-US"/>
+              </w:rPr>
+              <w:t>Nhấp vào mục login bên phải header</w:t>
+            </w:r>
+          </w:p>
+          <w:p>
+            <w:pPr>
+              <w:pStyle w:val="oancuaDanhsach"/>
+              <w:numPr>
+                <w:ilvl w:val="0"/>
+                <w:numId w:val="10"/>
+              </w:numPr>
+              <w:jc w:val="both"/>
+              <w:rPr>
+                <w:lang w:val="en-US"/>
+              </w:rPr>
+            </w:pPr>
+            <w:r>
+              <w:rPr>
+                <w:lang w:val="en-US"/>
+              </w:rPr>
+              <w:t>Để trống mục nhập cho trước</w:t>
+            </w:r>
+          </w:p>
+          <w:p>
+            <w:pPr>
+              <w:pStyle w:val="oancuaDanhsach"/>
+              <w:numPr>
+                <w:ilvl w:val="0"/>
+                <w:numId w:val="10"/>
+              </w:numPr>
+              <w:jc w:val="both"/>
+              <w:rPr>
+                <w:lang w:val="en-US"/>
+              </w:rPr>
+            </w:pPr>
+            <w:r>
+              <w:rPr>
+                <w:lang w:val="en-US"/>
+              </w:rPr>
+              <w:t>Nhấp nút Sign in</w:t>
+            </w:r>
+          </w:p>
+        </w:tc>
+      </w:tr>
+      <w:tr>
+        <w:trPr>
+          <w:jc w:val="center"/>
+        </w:trPr>
+        <w:tc>
+          <w:tcPr>
+            <w:tcW w:w="1826" w:type="pct"/>
+            <w:shd w:val="clear" w:color="auto" w:fill="E7E6E6" w:themeFill="background2"/>
+            <w:vAlign w:val="center"/>
+          </w:tcPr>
+          <w:p>
+            <w:pPr>
+              <w:pStyle w:val="oancuaDanhsach"/>
+              <w:ind w:left="0"/>
+              <w:rPr>
+                <w:b/>
+                <w:bCs/>
+                <w:lang w:val="en-US"/>
+              </w:rPr>
+            </w:pPr>
+            <w:r>
+              <w:rPr>
+                <w:b/>
+                <w:bCs/>
                 <w:lang w:val="en-US"/>
               </w:rPr>
               <w:t>Kết quả mong đợi</w:t>
@@ -2387,37 +3139,50 @@
         <w:tc>
           <w:tcPr>
             <w:tcW w:w="3174" w:type="pct"/>
-          </w:tcPr>
-          <w:p>
-            <w:pPr>
-              <w:pStyle w:val="oancuaDanhsach"/>
-              <w:ind w:left="0"/>
-              <w:rPr>
-                <w:lang w:val="en-US"/>
-              </w:rPr>
-            </w:pPr>
-          </w:p>
-        </w:tc>
-      </w:tr>
-      <w:tr>
-        <w:trPr>
-          <w:jc w:val="center"/>
-        </w:trPr>
-        <w:tc>
-          <w:tcPr>
-            <w:tcW w:w="1826" w:type="pct"/>
-            <w:shd w:val="clear" w:color="auto" w:fill="E7E6E6" w:themeFill="background2"/>
-          </w:tcPr>
-          <w:p>
-            <w:pPr>
-              <w:pStyle w:val="oancuaDanhsach"/>
-              <w:ind w:left="0"/>
-              <w:rPr>
-                <w:lang w:val="en-US"/>
-              </w:rPr>
-            </w:pPr>
-            <w:r>
-              <w:rPr>
+            <w:vAlign w:val="center"/>
+          </w:tcPr>
+          <w:p>
+            <w:pPr>
+              <w:pStyle w:val="oancuaDanhsach"/>
+              <w:ind w:left="0"/>
+              <w:jc w:val="both"/>
+              <w:rPr>
+                <w:lang w:val="en-US"/>
+              </w:rPr>
+            </w:pPr>
+            <w:r>
+              <w:rPr>
+                <w:lang w:val="en-US"/>
+              </w:rPr>
+              <w:t>Trang đăng nhập không cho chuyển trang và cho nhập lại</w:t>
+            </w:r>
+          </w:p>
+        </w:tc>
+      </w:tr>
+      <w:tr>
+        <w:trPr>
+          <w:jc w:val="center"/>
+        </w:trPr>
+        <w:tc>
+          <w:tcPr>
+            <w:tcW w:w="1826" w:type="pct"/>
+            <w:shd w:val="clear" w:color="auto" w:fill="E7E6E6" w:themeFill="background2"/>
+            <w:vAlign w:val="center"/>
+          </w:tcPr>
+          <w:p>
+            <w:pPr>
+              <w:pStyle w:val="oancuaDanhsach"/>
+              <w:ind w:left="0"/>
+              <w:rPr>
+                <w:b/>
+                <w:bCs/>
+                <w:lang w:val="en-US"/>
+              </w:rPr>
+            </w:pPr>
+            <w:r>
+              <w:rPr>
+                <w:b/>
+                <w:bCs/>
                 <w:lang w:val="en-US"/>
               </w:rPr>
               <w:t>Kết quả thực hiện</w:t>
@@ -2427,37 +3192,50 @@
         <w:tc>
           <w:tcPr>
             <w:tcW w:w="3174" w:type="pct"/>
-          </w:tcPr>
-          <w:p>
-            <w:pPr>
-              <w:pStyle w:val="oancuaDanhsach"/>
-              <w:ind w:left="0"/>
-              <w:rPr>
-                <w:lang w:val="en-US"/>
-              </w:rPr>
-            </w:pPr>
-          </w:p>
-        </w:tc>
-      </w:tr>
-      <w:tr>
-        <w:trPr>
-          <w:jc w:val="center"/>
-        </w:trPr>
-        <w:tc>
-          <w:tcPr>
-            <w:tcW w:w="1826" w:type="pct"/>
-            <w:shd w:val="clear" w:color="auto" w:fill="E7E6E6" w:themeFill="background2"/>
-          </w:tcPr>
-          <w:p>
-            <w:pPr>
-              <w:pStyle w:val="oancuaDanhsach"/>
-              <w:ind w:left="0"/>
-              <w:rPr>
-                <w:lang w:val="en-US"/>
-              </w:rPr>
-            </w:pPr>
-            <w:r>
-              <w:rPr>
+            <w:vAlign w:val="center"/>
+          </w:tcPr>
+          <w:p>
+            <w:pPr>
+              <w:pStyle w:val="oancuaDanhsach"/>
+              <w:ind w:left="0"/>
+              <w:jc w:val="both"/>
+              <w:rPr>
+                <w:lang w:val="en-US"/>
+              </w:rPr>
+            </w:pPr>
+            <w:r>
+              <w:rPr>
+                <w:lang w:val="en-US"/>
+              </w:rPr>
+              <w:t>Trang đăng nhập không cho chuyển trang và thông báo cho nhập lại</w:t>
+            </w:r>
+          </w:p>
+        </w:tc>
+      </w:tr>
+      <w:tr>
+        <w:trPr>
+          <w:jc w:val="center"/>
+        </w:trPr>
+        <w:tc>
+          <w:tcPr>
+            <w:tcW w:w="1826" w:type="pct"/>
+            <w:shd w:val="clear" w:color="auto" w:fill="E7E6E6" w:themeFill="background2"/>
+            <w:vAlign w:val="center"/>
+          </w:tcPr>
+          <w:p>
+            <w:pPr>
+              <w:pStyle w:val="oancuaDanhsach"/>
+              <w:ind w:left="0"/>
+              <w:rPr>
+                <w:b/>
+                <w:bCs/>
+                <w:lang w:val="en-US"/>
+              </w:rPr>
+            </w:pPr>
+            <w:r>
+              <w:rPr>
+                <w:b/>
+                <w:bCs/>
                 <w:lang w:val="en-US"/>
               </w:rPr>
               <w:t>Đề nghị, ghi chú thêm</w:t>
@@ -2467,15 +3245,23 @@
         <w:tc>
           <w:tcPr>
             <w:tcW w:w="3174" w:type="pct"/>
-          </w:tcPr>
-          <w:p>
-            <w:pPr>
-              <w:pStyle w:val="oancuaDanhsach"/>
-              <w:ind w:left="0"/>
-              <w:rPr>
-                <w:lang w:val="en-US"/>
-              </w:rPr>
-            </w:pPr>
+            <w:vAlign w:val="center"/>
+          </w:tcPr>
+          <w:p>
+            <w:pPr>
+              <w:pStyle w:val="oancuaDanhsach"/>
+              <w:ind w:left="0"/>
+              <w:jc w:val="both"/>
+              <w:rPr>
+                <w:lang w:val="en-US"/>
+              </w:rPr>
+            </w:pPr>
+            <w:r>
+              <w:rPr>
+                <w:lang w:val="en-US"/>
+              </w:rPr>
+              <w:t>Không</w:t>
+            </w:r>
           </w:p>
         </w:tc>
       </w:tr>
@@ -2483,29 +3269,11 @@
     <w:p>
       <w:pPr>
         <w:pStyle w:val="oancuaDanhsach"/>
-        <w:rPr>
-          <w:lang w:val="en-US"/>
-        </w:rPr>
-      </w:pPr>
-    </w:p>
-    <w:p>
-      <w:pPr>
-        <w:pStyle w:val="oancuaDanhsach"/>
-        <w:numPr>
-          <w:ilvl w:val="1"/>
-          <w:numId w:val="1"/>
-        </w:numPr>
-        <w:outlineLvl w:val="1"/>
-        <w:rPr>
-          <w:lang w:val="en-US"/>
-        </w:rPr>
-      </w:pPr>
-      <w:r>
-        <w:rPr>
-          <w:lang w:val="en-US"/>
-        </w:rPr>
-        <w:t>Kiểm thử cơ sở dữ liệu</w:t>
-      </w:r>
+        <w:ind w:left="1080"/>
+        <w:rPr>
+          <w:lang w:val="en-US"/>
+        </w:rPr>
+      </w:pPr>
     </w:p>
     <w:p>
       <w:pPr>
@@ -2516,11 +3284,15 @@
         </w:numPr>
         <w:outlineLvl w:val="2"/>
         <w:rPr>
+          <w:b/>
+          <w:bCs/>
           <w:lang w:val="en-US"/>
         </w:rPr>
       </w:pPr>
       <w:r>
         <w:rPr>
+          <w:b/>
+          <w:bCs/>
           <w:lang w:val="en-US"/>
         </w:rPr>
         <w:t>Test case 4</w:t>
@@ -2555,15 +3327,18 @@
               <w:pStyle w:val="oancuaDanhsach"/>
               <w:ind w:left="0"/>
               <w:rPr>
-                <w:lang w:val="en-US"/>
-              </w:rPr>
-            </w:pPr>
-            <w:r>
-              <w:rPr>
-                <w:lang w:val="en-US"/>
-              </w:rPr>
-              <w:lastRenderedPageBreak/>
-              <w:t>Test Case ID:</w:t>
+                <w:b/>
+                <w:bCs/>
+                <w:lang w:val="en-US"/>
+              </w:rPr>
+            </w:pPr>
+            <w:r>
+              <w:rPr>
+                <w:b/>
+                <w:bCs/>
+                <w:lang w:val="en-US"/>
+              </w:rPr>
+              <w:t>Test Case ID: DV04</w:t>
             </w:r>
           </w:p>
         </w:tc>
@@ -2586,37 +3361,46 @@
               <w:pStyle w:val="oancuaDanhsach"/>
               <w:ind w:left="0"/>
               <w:rPr>
-                <w:lang w:val="en-US"/>
-              </w:rPr>
-            </w:pPr>
-            <w:r>
-              <w:rPr>
-                <w:lang w:val="en-US"/>
-              </w:rPr>
-              <w:t>Tên của Test case:</w:t>
-            </w:r>
-          </w:p>
-        </w:tc>
-      </w:tr>
-      <w:tr>
-        <w:trPr>
-          <w:jc w:val="center"/>
-        </w:trPr>
-        <w:tc>
-          <w:tcPr>
-            <w:tcW w:w="1826" w:type="pct"/>
-            <w:shd w:val="clear" w:color="auto" w:fill="E7E6E6" w:themeFill="background2"/>
-          </w:tcPr>
-          <w:p>
-            <w:pPr>
-              <w:pStyle w:val="oancuaDanhsach"/>
-              <w:ind w:left="0"/>
-              <w:rPr>
-                <w:lang w:val="en-US"/>
-              </w:rPr>
-            </w:pPr>
-            <w:r>
-              <w:rPr>
+                <w:b/>
+                <w:bCs/>
+                <w:lang w:val="en-US"/>
+              </w:rPr>
+            </w:pPr>
+            <w:r>
+              <w:rPr>
+                <w:b/>
+                <w:bCs/>
+                <w:lang w:val="en-US"/>
+              </w:rPr>
+              <w:t>Tên của Test case: Kiểm tra đăng nhập sai thông tin (LOGIN wrong)</w:t>
+            </w:r>
+          </w:p>
+        </w:tc>
+      </w:tr>
+      <w:tr>
+        <w:trPr>
+          <w:jc w:val="center"/>
+        </w:trPr>
+        <w:tc>
+          <w:tcPr>
+            <w:tcW w:w="1826" w:type="pct"/>
+            <w:shd w:val="clear" w:color="auto" w:fill="E7E6E6" w:themeFill="background2"/>
+            <w:vAlign w:val="center"/>
+          </w:tcPr>
+          <w:p>
+            <w:pPr>
+              <w:pStyle w:val="oancuaDanhsach"/>
+              <w:ind w:left="0"/>
+              <w:rPr>
+                <w:b/>
+                <w:bCs/>
+                <w:lang w:val="en-US"/>
+              </w:rPr>
+            </w:pPr>
+            <w:r>
+              <w:rPr>
+                <w:b/>
+                <w:bCs/>
                 <w:lang w:val="en-US"/>
               </w:rPr>
               <w:t>Mục đích kiểm tra</w:t>
@@ -2632,31 +3416,44 @@
               <w:pStyle w:val="oancuaDanhsach"/>
               <w:ind w:left="0"/>
               <w:rPr>
-                <w:lang w:val="en-US"/>
-              </w:rPr>
-            </w:pPr>
-          </w:p>
-        </w:tc>
-      </w:tr>
-      <w:tr>
-        <w:trPr>
-          <w:jc w:val="center"/>
-        </w:trPr>
-        <w:tc>
-          <w:tcPr>
-            <w:tcW w:w="1826" w:type="pct"/>
-            <w:shd w:val="clear" w:color="auto" w:fill="E7E6E6" w:themeFill="background2"/>
-          </w:tcPr>
-          <w:p>
-            <w:pPr>
-              <w:pStyle w:val="oancuaDanhsach"/>
-              <w:ind w:left="0"/>
-              <w:rPr>
-                <w:lang w:val="en-US"/>
-              </w:rPr>
-            </w:pPr>
-            <w:r>
-              <w:rPr>
+                <w:b/>
+                <w:bCs/>
+                <w:lang w:val="en-US"/>
+              </w:rPr>
+            </w:pPr>
+            <w:r>
+              <w:rPr>
+                <w:lang w:val="en-US"/>
+              </w:rPr>
+              <w:t>Đảm bảo trang đăng nhập không có lỗi xét duyệt</w:t>
+            </w:r>
+          </w:p>
+        </w:tc>
+      </w:tr>
+      <w:tr>
+        <w:trPr>
+          <w:jc w:val="center"/>
+        </w:trPr>
+        <w:tc>
+          <w:tcPr>
+            <w:tcW w:w="1826" w:type="pct"/>
+            <w:shd w:val="clear" w:color="auto" w:fill="E7E6E6" w:themeFill="background2"/>
+            <w:vAlign w:val="center"/>
+          </w:tcPr>
+          <w:p>
+            <w:pPr>
+              <w:pStyle w:val="oancuaDanhsach"/>
+              <w:ind w:left="0"/>
+              <w:rPr>
+                <w:b/>
+                <w:bCs/>
+                <w:lang w:val="en-US"/>
+              </w:rPr>
+            </w:pPr>
+            <w:r>
+              <w:rPr>
+                <w:b/>
+                <w:bCs/>
                 <w:lang w:val="en-US"/>
               </w:rPr>
               <w:t>Chức năng kiểm tra</w:t>
@@ -2672,31 +3469,50 @@
               <w:pStyle w:val="oancuaDanhsach"/>
               <w:ind w:left="0"/>
               <w:rPr>
-                <w:lang w:val="en-US"/>
-              </w:rPr>
-            </w:pPr>
-          </w:p>
-        </w:tc>
-      </w:tr>
-      <w:tr>
-        <w:trPr>
-          <w:jc w:val="center"/>
-        </w:trPr>
-        <w:tc>
-          <w:tcPr>
-            <w:tcW w:w="1826" w:type="pct"/>
-            <w:shd w:val="clear" w:color="auto" w:fill="E7E6E6" w:themeFill="background2"/>
-          </w:tcPr>
-          <w:p>
-            <w:pPr>
-              <w:pStyle w:val="oancuaDanhsach"/>
-              <w:ind w:left="0"/>
-              <w:rPr>
-                <w:lang w:val="en-US"/>
-              </w:rPr>
-            </w:pPr>
-            <w:r>
-              <w:rPr>
+                <w:b/>
+                <w:bCs/>
+                <w:lang w:val="en-US"/>
+              </w:rPr>
+            </w:pPr>
+            <w:r>
+              <w:rPr>
+                <w:lang w:val="en-US"/>
+              </w:rPr>
+              <w:t xml:space="preserve">Đăng </w:t>
+            </w:r>
+            <w:r>
+              <w:rPr>
+                <w:lang w:val="en-US"/>
+              </w:rPr>
+              <w:t>nhập</w:t>
+            </w:r>
+          </w:p>
+        </w:tc>
+      </w:tr>
+      <w:tr>
+        <w:trPr>
+          <w:jc w:val="center"/>
+        </w:trPr>
+        <w:tc>
+          <w:tcPr>
+            <w:tcW w:w="1826" w:type="pct"/>
+            <w:shd w:val="clear" w:color="auto" w:fill="E7E6E6" w:themeFill="background2"/>
+            <w:vAlign w:val="center"/>
+          </w:tcPr>
+          <w:p>
+            <w:pPr>
+              <w:pStyle w:val="oancuaDanhsach"/>
+              <w:ind w:left="0"/>
+              <w:rPr>
+                <w:b/>
+                <w:bCs/>
+                <w:lang w:val="en-US"/>
+              </w:rPr>
+            </w:pPr>
+            <w:r>
+              <w:rPr>
+                <w:b/>
+                <w:bCs/>
                 <w:lang w:val="en-US"/>
               </w:rPr>
               <w:t>Giả định</w:t>
@@ -2712,31 +3528,62 @@
               <w:pStyle w:val="oancuaDanhsach"/>
               <w:ind w:left="0"/>
               <w:rPr>
-                <w:lang w:val="en-US"/>
-              </w:rPr>
-            </w:pPr>
-          </w:p>
-        </w:tc>
-      </w:tr>
-      <w:tr>
-        <w:trPr>
-          <w:jc w:val="center"/>
-        </w:trPr>
-        <w:tc>
-          <w:tcPr>
-            <w:tcW w:w="1826" w:type="pct"/>
-            <w:shd w:val="clear" w:color="auto" w:fill="E7E6E6" w:themeFill="background2"/>
-          </w:tcPr>
-          <w:p>
-            <w:pPr>
-              <w:pStyle w:val="oancuaDanhsach"/>
-              <w:ind w:left="0"/>
-              <w:rPr>
-                <w:lang w:val="en-US"/>
-              </w:rPr>
-            </w:pPr>
-            <w:r>
-              <w:rPr>
+                <w:b/>
+                <w:bCs/>
+                <w:lang w:val="en-US"/>
+              </w:rPr>
+            </w:pPr>
+            <w:r>
+              <w:rPr>
+                <w:lang w:val="en-US"/>
+              </w:rPr>
+              <w:t>Trang đăng nhập sẽ không cho login và thông báo nhập lại thông tin đăng nhập nếu nhập sai Email</w:t>
+            </w:r>
+            <w:r>
+              <w:rPr>
+                <w:lang w:val="en-US"/>
+              </w:rPr>
+              <w:t xml:space="preserve">, </w:t>
+            </w:r>
+            <w:r>
+              <w:rPr>
+                <w:lang w:val="en-US"/>
+              </w:rPr>
+              <w:t>P</w:t>
+            </w:r>
+            <w:r>
+              <w:rPr>
+                <w:lang w:val="en-US"/>
+              </w:rPr>
+              <w:t>assword</w:t>
+            </w:r>
+          </w:p>
+        </w:tc>
+      </w:tr>
+      <w:tr>
+        <w:trPr>
+          <w:jc w:val="center"/>
+        </w:trPr>
+        <w:tc>
+          <w:tcPr>
+            <w:tcW w:w="1826" w:type="pct"/>
+            <w:shd w:val="clear" w:color="auto" w:fill="E7E6E6" w:themeFill="background2"/>
+            <w:vAlign w:val="center"/>
+          </w:tcPr>
+          <w:p>
+            <w:pPr>
+              <w:pStyle w:val="oancuaDanhsach"/>
+              <w:ind w:left="0"/>
+              <w:rPr>
+                <w:b/>
+                <w:bCs/>
+                <w:lang w:val="en-US"/>
+              </w:rPr>
+            </w:pPr>
+            <w:r>
+              <w:rPr>
+                <w:b/>
+                <w:bCs/>
                 <w:lang w:val="en-US"/>
               </w:rPr>
               <w:t>Dữ liệu dùng để kiểm tra</w:t>
@@ -2750,33 +3597,77 @@
           <w:p>
             <w:pPr>
               <w:pStyle w:val="oancuaDanhsach"/>
-              <w:ind w:left="0"/>
-              <w:rPr>
-                <w:lang w:val="en-US"/>
-              </w:rPr>
-            </w:pPr>
-          </w:p>
-        </w:tc>
-      </w:tr>
-      <w:tr>
-        <w:trPr>
-          <w:jc w:val="center"/>
-        </w:trPr>
-        <w:tc>
-          <w:tcPr>
-            <w:tcW w:w="1826" w:type="pct"/>
-            <w:shd w:val="clear" w:color="auto" w:fill="E7E6E6" w:themeFill="background2"/>
-          </w:tcPr>
-          <w:p>
-            <w:pPr>
-              <w:pStyle w:val="oancuaDanhsach"/>
-              <w:ind w:left="0"/>
-              <w:rPr>
-                <w:lang w:val="en-US"/>
-              </w:rPr>
-            </w:pPr>
-            <w:r>
-              <w:rPr>
+              <w:numPr>
+                <w:ilvl w:val="0"/>
+                <w:numId w:val="5"/>
+              </w:numPr>
+              <w:rPr>
+                <w:lang w:val="en-US"/>
+              </w:rPr>
+            </w:pPr>
+            <w:r>
+              <w:rPr>
+                <w:lang w:val="en-US"/>
+              </w:rPr>
+              <w:t xml:space="preserve">Email = </w:t>
+            </w:r>
+            <w:r>
+              <w:rPr>
+                <w:lang w:val="en-US"/>
+              </w:rPr>
+              <w:t>wrong</w:t>
+            </w:r>
+          </w:p>
+          <w:p>
+            <w:pPr>
+              <w:pStyle w:val="oancuaDanhsach"/>
+              <w:numPr>
+                <w:ilvl w:val="0"/>
+                <w:numId w:val="5"/>
+              </w:numPr>
+              <w:rPr>
+                <w:lang w:val="en-US"/>
+              </w:rPr>
+            </w:pPr>
+            <w:r>
+              <w:rPr>
+                <w:lang w:val="en-US"/>
+              </w:rPr>
+              <w:t xml:space="preserve">password = </w:t>
+            </w:r>
+            <w:r>
+              <w:rPr>
+                <w:lang w:val="en-US"/>
+              </w:rPr>
+              <w:t>wrong</w:t>
+            </w:r>
+          </w:p>
+        </w:tc>
+      </w:tr>
+      <w:tr>
+        <w:trPr>
+          <w:jc w:val="center"/>
+        </w:trPr>
+        <w:tc>
+          <w:tcPr>
+            <w:tcW w:w="1826" w:type="pct"/>
+            <w:shd w:val="clear" w:color="auto" w:fill="E7E6E6" w:themeFill="background2"/>
+            <w:vAlign w:val="center"/>
+          </w:tcPr>
+          <w:p>
+            <w:pPr>
+              <w:pStyle w:val="oancuaDanhsach"/>
+              <w:ind w:left="0"/>
+              <w:rPr>
+                <w:b/>
+                <w:bCs/>
+                <w:lang w:val="en-US"/>
+              </w:rPr>
+            </w:pPr>
+            <w:r>
+              <w:rPr>
+                <w:b/>
+                <w:bCs/>
                 <w:lang w:val="en-US"/>
               </w:rPr>
               <w:t>Các bước thực hiện</w:t>
@@ -2790,33 +3681,85 @@
           <w:p>
             <w:pPr>
               <w:pStyle w:val="oancuaDanhsach"/>
-              <w:ind w:left="0"/>
-              <w:rPr>
-                <w:lang w:val="en-US"/>
-              </w:rPr>
-            </w:pPr>
-          </w:p>
-        </w:tc>
-      </w:tr>
-      <w:tr>
-        <w:trPr>
-          <w:jc w:val="center"/>
-        </w:trPr>
-        <w:tc>
-          <w:tcPr>
-            <w:tcW w:w="1826" w:type="pct"/>
-            <w:shd w:val="clear" w:color="auto" w:fill="E7E6E6" w:themeFill="background2"/>
-          </w:tcPr>
-          <w:p>
-            <w:pPr>
-              <w:pStyle w:val="oancuaDanhsach"/>
-              <w:ind w:left="0"/>
-              <w:rPr>
-                <w:lang w:val="en-US"/>
-              </w:rPr>
-            </w:pPr>
-            <w:r>
-              <w:rPr>
+              <w:numPr>
+                <w:ilvl w:val="0"/>
+                <w:numId w:val="6"/>
+              </w:numPr>
+              <w:jc w:val="both"/>
+              <w:rPr>
+                <w:lang w:val="en-US"/>
+              </w:rPr>
+            </w:pPr>
+            <w:r>
+              <w:rPr>
+                <w:lang w:val="en-US"/>
+              </w:rPr>
+              <w:t>Nhấp vào mục login bên phải header</w:t>
+            </w:r>
+          </w:p>
+          <w:p>
+            <w:pPr>
+              <w:pStyle w:val="oancuaDanhsach"/>
+              <w:numPr>
+                <w:ilvl w:val="0"/>
+                <w:numId w:val="6"/>
+              </w:numPr>
+              <w:jc w:val="both"/>
+              <w:rPr>
+                <w:lang w:val="en-US"/>
+              </w:rPr>
+            </w:pPr>
+            <w:r>
+              <w:rPr>
+                <w:lang w:val="en-US"/>
+              </w:rPr>
+              <w:t>Điền các mục nhập cho trước</w:t>
+            </w:r>
+          </w:p>
+          <w:p>
+            <w:pPr>
+              <w:pStyle w:val="oancuaDanhsach"/>
+              <w:numPr>
+                <w:ilvl w:val="0"/>
+                <w:numId w:val="6"/>
+              </w:numPr>
+              <w:rPr>
+                <w:lang w:val="en-US"/>
+              </w:rPr>
+            </w:pPr>
+            <w:r>
+              <w:rPr>
+                <w:lang w:val="en-US"/>
+              </w:rPr>
+              <w:t>Nhấp nút Sign in</w:t>
+            </w:r>
+          </w:p>
+        </w:tc>
+      </w:tr>
+      <w:tr>
+        <w:trPr>
+          <w:jc w:val="center"/>
+        </w:trPr>
+        <w:tc>
+          <w:tcPr>
+            <w:tcW w:w="1826" w:type="pct"/>
+            <w:shd w:val="clear" w:color="auto" w:fill="E7E6E6" w:themeFill="background2"/>
+            <w:vAlign w:val="center"/>
+          </w:tcPr>
+          <w:p>
+            <w:pPr>
+              <w:pStyle w:val="oancuaDanhsach"/>
+              <w:ind w:left="0"/>
+              <w:rPr>
+                <w:b/>
+                <w:bCs/>
+                <w:lang w:val="en-US"/>
+              </w:rPr>
+            </w:pPr>
+            <w:r>
+              <w:rPr>
+                <w:b/>
+                <w:bCs/>
                 <w:lang w:val="en-US"/>
               </w:rPr>
               <w:t>Kết quả mong đợi</w:t>
@@ -2829,34 +3772,44 @@
           </w:tcPr>
           <w:p>
             <w:pPr>
-              <w:pStyle w:val="oancuaDanhsach"/>
-              <w:ind w:left="0"/>
-              <w:rPr>
-                <w:lang w:val="en-US"/>
-              </w:rPr>
-            </w:pPr>
-          </w:p>
-        </w:tc>
-      </w:tr>
-      <w:tr>
-        <w:trPr>
-          <w:jc w:val="center"/>
-        </w:trPr>
-        <w:tc>
-          <w:tcPr>
-            <w:tcW w:w="1826" w:type="pct"/>
-            <w:shd w:val="clear" w:color="auto" w:fill="E7E6E6" w:themeFill="background2"/>
-          </w:tcPr>
-          <w:p>
-            <w:pPr>
-              <w:pStyle w:val="oancuaDanhsach"/>
-              <w:ind w:left="0"/>
-              <w:rPr>
-                <w:lang w:val="en-US"/>
-              </w:rPr>
-            </w:pPr>
-            <w:r>
-              <w:rPr>
+              <w:rPr>
+                <w:lang w:val="en-US"/>
+              </w:rPr>
+            </w:pPr>
+            <w:r>
+              <w:rPr>
+                <w:lang w:val="en-US"/>
+              </w:rPr>
+              <w:t>Sai thông tin đăng nhập</w:t>
+            </w:r>
+          </w:p>
+        </w:tc>
+      </w:tr>
+      <w:tr>
+        <w:trPr>
+          <w:trHeight w:val="85"/>
+          <w:jc w:val="center"/>
+        </w:trPr>
+        <w:tc>
+          <w:tcPr>
+            <w:tcW w:w="1826" w:type="pct"/>
+            <w:shd w:val="clear" w:color="auto" w:fill="E7E6E6" w:themeFill="background2"/>
+            <w:vAlign w:val="center"/>
+          </w:tcPr>
+          <w:p>
+            <w:pPr>
+              <w:pStyle w:val="oancuaDanhsach"/>
+              <w:ind w:left="0"/>
+              <w:rPr>
+                <w:b/>
+                <w:bCs/>
+                <w:lang w:val="en-US"/>
+              </w:rPr>
+            </w:pPr>
+            <w:r>
+              <w:rPr>
+                <w:b/>
+                <w:bCs/>
                 <w:lang w:val="en-US"/>
               </w:rPr>
               <w:t>Kết quả thực hiện</w:t>
@@ -2869,34 +3822,43 @@
           </w:tcPr>
           <w:p>
             <w:pPr>
-              <w:pStyle w:val="oancuaDanhsach"/>
-              <w:ind w:left="0"/>
-              <w:rPr>
-                <w:lang w:val="en-US"/>
-              </w:rPr>
-            </w:pPr>
-          </w:p>
-        </w:tc>
-      </w:tr>
-      <w:tr>
-        <w:trPr>
-          <w:jc w:val="center"/>
-        </w:trPr>
-        <w:tc>
-          <w:tcPr>
-            <w:tcW w:w="1826" w:type="pct"/>
-            <w:shd w:val="clear" w:color="auto" w:fill="E7E6E6" w:themeFill="background2"/>
-          </w:tcPr>
-          <w:p>
-            <w:pPr>
-              <w:pStyle w:val="oancuaDanhsach"/>
-              <w:ind w:left="0"/>
-              <w:rPr>
-                <w:lang w:val="en-US"/>
-              </w:rPr>
-            </w:pPr>
-            <w:r>
-              <w:rPr>
+              <w:rPr>
+                <w:lang w:val="en-US"/>
+              </w:rPr>
+            </w:pPr>
+            <w:r>
+              <w:rPr>
+                <w:lang w:val="en-US"/>
+              </w:rPr>
+              <w:t>Đăng nhập không thành công</w:t>
+            </w:r>
+          </w:p>
+        </w:tc>
+      </w:tr>
+      <w:tr>
+        <w:trPr>
+          <w:jc w:val="center"/>
+        </w:trPr>
+        <w:tc>
+          <w:tcPr>
+            <w:tcW w:w="1826" w:type="pct"/>
+            <w:shd w:val="clear" w:color="auto" w:fill="E7E6E6" w:themeFill="background2"/>
+            <w:vAlign w:val="center"/>
+          </w:tcPr>
+          <w:p>
+            <w:pPr>
+              <w:pStyle w:val="oancuaDanhsach"/>
+              <w:ind w:left="0"/>
+              <w:rPr>
+                <w:b/>
+                <w:bCs/>
+                <w:lang w:val="en-US"/>
+              </w:rPr>
+            </w:pPr>
+            <w:r>
+              <w:rPr>
+                <w:b/>
+                <w:bCs/>
                 <w:lang w:val="en-US"/>
               </w:rPr>
               <w:t>Đề nghị, ghi chú thêm</w:t>
@@ -2915,6 +3877,12 @@
                 <w:lang w:val="en-US"/>
               </w:rPr>
             </w:pPr>
+            <w:r>
+              <w:rPr>
+                <w:lang w:val="en-US"/>
+              </w:rPr>
+              <w:t>Không</w:t>
+            </w:r>
           </w:p>
         </w:tc>
       </w:tr>
@@ -2922,7 +3890,10 @@
     <w:p>
       <w:pPr>
         <w:pStyle w:val="oancuaDanhsach"/>
-        <w:rPr>
+        <w:ind w:left="1080"/>
+        <w:rPr>
+          <w:b/>
+          <w:bCs/>
           <w:lang w:val="en-US"/>
         </w:rPr>
       </w:pPr>
@@ -2936,14 +3907,26 @@
         </w:numPr>
         <w:outlineLvl w:val="2"/>
         <w:rPr>
+          <w:b/>
+          <w:bCs/>
           <w:lang w:val="en-US"/>
         </w:rPr>
       </w:pPr>
       <w:r>
         <w:rPr>
-          <w:lang w:val="en-US"/>
-        </w:rPr>
-        <w:t>Test case 5</w:t>
+          <w:b/>
+          <w:bCs/>
+          <w:lang w:val="en-US"/>
+        </w:rPr>
+        <w:t xml:space="preserve">Test case </w:t>
+      </w:r>
+      <w:r>
+        <w:rPr>
+          <w:b/>
+          <w:bCs/>
+          <w:lang w:val="en-US"/>
+        </w:rPr>
+        <w:t>5</w:t>
       </w:r>
     </w:p>
     <w:tbl>
@@ -2975,14 +3958,26 @@
               <w:pStyle w:val="oancuaDanhsach"/>
               <w:ind w:left="0"/>
               <w:rPr>
-                <w:lang w:val="en-US"/>
-              </w:rPr>
-            </w:pPr>
-            <w:r>
-              <w:rPr>
-                <w:lang w:val="en-US"/>
-              </w:rPr>
-              <w:t>Test Case ID:</w:t>
+                <w:b/>
+                <w:bCs/>
+                <w:lang w:val="en-US"/>
+              </w:rPr>
+            </w:pPr>
+            <w:r>
+              <w:rPr>
+                <w:b/>
+                <w:bCs/>
+                <w:lang w:val="en-US"/>
+              </w:rPr>
+              <w:t>Test Case ID: DV0</w:t>
+            </w:r>
+            <w:r>
+              <w:rPr>
+                <w:b/>
+                <w:bCs/>
+                <w:lang w:val="en-US"/>
+              </w:rPr>
+              <w:t>5</w:t>
             </w:r>
           </w:p>
         </w:tc>
@@ -3005,37 +4000,94 @@
               <w:pStyle w:val="oancuaDanhsach"/>
               <w:ind w:left="0"/>
               <w:rPr>
-                <w:lang w:val="en-US"/>
-              </w:rPr>
-            </w:pPr>
-            <w:r>
-              <w:rPr>
-                <w:lang w:val="en-US"/>
-              </w:rPr>
-              <w:t>Tên của Test case:</w:t>
-            </w:r>
-          </w:p>
-        </w:tc>
-      </w:tr>
-      <w:tr>
-        <w:trPr>
-          <w:jc w:val="center"/>
-        </w:trPr>
-        <w:tc>
-          <w:tcPr>
-            <w:tcW w:w="1826" w:type="pct"/>
-            <w:shd w:val="clear" w:color="auto" w:fill="E7E6E6" w:themeFill="background2"/>
-          </w:tcPr>
-          <w:p>
-            <w:pPr>
-              <w:pStyle w:val="oancuaDanhsach"/>
-              <w:ind w:left="0"/>
-              <w:rPr>
-                <w:lang w:val="en-US"/>
-              </w:rPr>
-            </w:pPr>
-            <w:r>
-              <w:rPr>
+                <w:b/>
+                <w:bCs/>
+                <w:lang w:val="en-US"/>
+              </w:rPr>
+            </w:pPr>
+            <w:r>
+              <w:rPr>
+                <w:b/>
+                <w:bCs/>
+                <w:lang w:val="en-US"/>
+              </w:rPr>
+              <w:t>Tên của Test case: Kiểm tra đăng nhập</w:t>
+            </w:r>
+            <w:r>
+              <w:rPr>
+                <w:b/>
+                <w:bCs/>
+                <w:lang w:val="en-US"/>
+              </w:rPr>
+              <w:t xml:space="preserve"> </w:t>
+            </w:r>
+            <w:r>
+              <w:rPr>
+                <w:b/>
+                <w:bCs/>
+                <w:lang w:val="en-US"/>
+              </w:rPr>
+              <w:t>sai thông tin</w:t>
+            </w:r>
+            <w:r>
+              <w:rPr>
+                <w:b/>
+                <w:bCs/>
+                <w:lang w:val="en-US"/>
+              </w:rPr>
+              <w:t xml:space="preserve"> </w:t>
+            </w:r>
+            <w:r>
+              <w:rPr>
+                <w:b/>
+                <w:bCs/>
+                <w:lang w:val="en-US"/>
+              </w:rPr>
+              <w:t>(LOGIN</w:t>
+            </w:r>
+            <w:r>
+              <w:rPr>
+                <w:b/>
+                <w:bCs/>
+                <w:lang w:val="en-US"/>
+              </w:rPr>
+              <w:t xml:space="preserve"> wrong</w:t>
+            </w:r>
+            <w:r>
+              <w:rPr>
+                <w:b/>
+                <w:bCs/>
+                <w:lang w:val="en-US"/>
+              </w:rPr>
+              <w:t>)</w:t>
+            </w:r>
+          </w:p>
+        </w:tc>
+      </w:tr>
+      <w:tr>
+        <w:trPr>
+          <w:jc w:val="center"/>
+        </w:trPr>
+        <w:tc>
+          <w:tcPr>
+            <w:tcW w:w="1826" w:type="pct"/>
+            <w:shd w:val="clear" w:color="auto" w:fill="E7E6E6" w:themeFill="background2"/>
+            <w:vAlign w:val="center"/>
+          </w:tcPr>
+          <w:p>
+            <w:pPr>
+              <w:pStyle w:val="oancuaDanhsach"/>
+              <w:ind w:left="0"/>
+              <w:rPr>
+                <w:b/>
+                <w:bCs/>
+                <w:lang w:val="en-US"/>
+              </w:rPr>
+            </w:pPr>
+            <w:r>
+              <w:rPr>
+                <w:b/>
+                <w:bCs/>
                 <w:lang w:val="en-US"/>
               </w:rPr>
               <w:t>Mục đích kiểm tra</w:t>
@@ -3051,31 +4103,44 @@
               <w:pStyle w:val="oancuaDanhsach"/>
               <w:ind w:left="0"/>
               <w:rPr>
-                <w:lang w:val="en-US"/>
-              </w:rPr>
-            </w:pPr>
-          </w:p>
-        </w:tc>
-      </w:tr>
-      <w:tr>
-        <w:trPr>
-          <w:jc w:val="center"/>
-        </w:trPr>
-        <w:tc>
-          <w:tcPr>
-            <w:tcW w:w="1826" w:type="pct"/>
-            <w:shd w:val="clear" w:color="auto" w:fill="E7E6E6" w:themeFill="background2"/>
-          </w:tcPr>
-          <w:p>
-            <w:pPr>
-              <w:pStyle w:val="oancuaDanhsach"/>
-              <w:ind w:left="0"/>
-              <w:rPr>
-                <w:lang w:val="en-US"/>
-              </w:rPr>
-            </w:pPr>
-            <w:r>
-              <w:rPr>
+                <w:b/>
+                <w:bCs/>
+                <w:lang w:val="en-US"/>
+              </w:rPr>
+            </w:pPr>
+            <w:r>
+              <w:rPr>
+                <w:lang w:val="en-US"/>
+              </w:rPr>
+              <w:t>Đảm bảo trang đăng nhập không có lỗi xét duyệt</w:t>
+            </w:r>
+          </w:p>
+        </w:tc>
+      </w:tr>
+      <w:tr>
+        <w:trPr>
+          <w:jc w:val="center"/>
+        </w:trPr>
+        <w:tc>
+          <w:tcPr>
+            <w:tcW w:w="1826" w:type="pct"/>
+            <w:shd w:val="clear" w:color="auto" w:fill="E7E6E6" w:themeFill="background2"/>
+            <w:vAlign w:val="center"/>
+          </w:tcPr>
+          <w:p>
+            <w:pPr>
+              <w:pStyle w:val="oancuaDanhsach"/>
+              <w:ind w:left="0"/>
+              <w:rPr>
+                <w:b/>
+                <w:bCs/>
+                <w:lang w:val="en-US"/>
+              </w:rPr>
+            </w:pPr>
+            <w:r>
+              <w:rPr>
+                <w:b/>
+                <w:bCs/>
                 <w:lang w:val="en-US"/>
               </w:rPr>
               <w:t>Chức năng kiểm tra</w:t>
@@ -3091,31 +4156,50 @@
               <w:pStyle w:val="oancuaDanhsach"/>
               <w:ind w:left="0"/>
               <w:rPr>
-                <w:lang w:val="en-US"/>
-              </w:rPr>
-            </w:pPr>
-          </w:p>
-        </w:tc>
-      </w:tr>
-      <w:tr>
-        <w:trPr>
-          <w:jc w:val="center"/>
-        </w:trPr>
-        <w:tc>
-          <w:tcPr>
-            <w:tcW w:w="1826" w:type="pct"/>
-            <w:shd w:val="clear" w:color="auto" w:fill="E7E6E6" w:themeFill="background2"/>
-          </w:tcPr>
-          <w:p>
-            <w:pPr>
-              <w:pStyle w:val="oancuaDanhsach"/>
-              <w:ind w:left="0"/>
-              <w:rPr>
-                <w:lang w:val="en-US"/>
-              </w:rPr>
-            </w:pPr>
-            <w:r>
-              <w:rPr>
+                <w:b/>
+                <w:bCs/>
+                <w:lang w:val="en-US"/>
+              </w:rPr>
+            </w:pPr>
+            <w:r>
+              <w:rPr>
+                <w:lang w:val="en-US"/>
+              </w:rPr>
+              <w:t xml:space="preserve">Đăng </w:t>
+            </w:r>
+            <w:r>
+              <w:rPr>
+                <w:lang w:val="en-US"/>
+              </w:rPr>
+              <w:t>nhập</w:t>
+            </w:r>
+          </w:p>
+        </w:tc>
+      </w:tr>
+      <w:tr>
+        <w:trPr>
+          <w:jc w:val="center"/>
+        </w:trPr>
+        <w:tc>
+          <w:tcPr>
+            <w:tcW w:w="1826" w:type="pct"/>
+            <w:shd w:val="clear" w:color="auto" w:fill="E7E6E6" w:themeFill="background2"/>
+            <w:vAlign w:val="center"/>
+          </w:tcPr>
+          <w:p>
+            <w:pPr>
+              <w:pStyle w:val="oancuaDanhsach"/>
+              <w:ind w:left="0"/>
+              <w:rPr>
+                <w:b/>
+                <w:bCs/>
+                <w:lang w:val="en-US"/>
+              </w:rPr>
+            </w:pPr>
+            <w:r>
+              <w:rPr>
+                <w:b/>
+                <w:bCs/>
                 <w:lang w:val="en-US"/>
               </w:rPr>
               <w:t>Giả định</w:t>
@@ -3131,31 +4215,50 @@
               <w:pStyle w:val="oancuaDanhsach"/>
               <w:ind w:left="0"/>
               <w:rPr>
-                <w:lang w:val="en-US"/>
-              </w:rPr>
-            </w:pPr>
-          </w:p>
-        </w:tc>
-      </w:tr>
-      <w:tr>
-        <w:trPr>
-          <w:jc w:val="center"/>
-        </w:trPr>
-        <w:tc>
-          <w:tcPr>
-            <w:tcW w:w="1826" w:type="pct"/>
-            <w:shd w:val="clear" w:color="auto" w:fill="E7E6E6" w:themeFill="background2"/>
-          </w:tcPr>
-          <w:p>
-            <w:pPr>
-              <w:pStyle w:val="oancuaDanhsach"/>
-              <w:ind w:left="0"/>
-              <w:rPr>
-                <w:lang w:val="en-US"/>
-              </w:rPr>
-            </w:pPr>
-            <w:r>
-              <w:rPr>
+                <w:b/>
+                <w:bCs/>
+                <w:lang w:val="en-US"/>
+              </w:rPr>
+            </w:pPr>
+            <w:r>
+              <w:rPr>
+                <w:lang w:val="en-US"/>
+              </w:rPr>
+              <w:t>Trang đăng nhập sẽ không cho login và thông báo nhập lại thông tin đăng nhập</w:t>
+            </w:r>
+            <w:r>
+              <w:rPr>
+                <w:lang w:val="en-US"/>
+              </w:rPr>
+              <w:t xml:space="preserve"> nếu nhập sai Email</w:t>
+            </w:r>
+          </w:p>
+        </w:tc>
+      </w:tr>
+      <w:tr>
+        <w:trPr>
+          <w:jc w:val="center"/>
+        </w:trPr>
+        <w:tc>
+          <w:tcPr>
+            <w:tcW w:w="1826" w:type="pct"/>
+            <w:shd w:val="clear" w:color="auto" w:fill="E7E6E6" w:themeFill="background2"/>
+            <w:vAlign w:val="center"/>
+          </w:tcPr>
+          <w:p>
+            <w:pPr>
+              <w:pStyle w:val="oancuaDanhsach"/>
+              <w:ind w:left="0"/>
+              <w:rPr>
+                <w:b/>
+                <w:bCs/>
+                <w:lang w:val="en-US"/>
+              </w:rPr>
+            </w:pPr>
+            <w:r>
+              <w:rPr>
+                <w:b/>
+                <w:bCs/>
                 <w:lang w:val="en-US"/>
               </w:rPr>
               <w:t>Dữ liệu dùng để kiểm tra</w:t>
@@ -3169,35 +4272,74 @@
           <w:p>
             <w:pPr>
               <w:pStyle w:val="oancuaDanhsach"/>
-              <w:ind w:left="0"/>
-              <w:rPr>
-                <w:lang w:val="en-US"/>
-              </w:rPr>
-            </w:pPr>
-          </w:p>
-        </w:tc>
-      </w:tr>
-      <w:tr>
-        <w:trPr>
-          <w:jc w:val="center"/>
-        </w:trPr>
-        <w:tc>
-          <w:tcPr>
-            <w:tcW w:w="1826" w:type="pct"/>
-            <w:shd w:val="clear" w:color="auto" w:fill="E7E6E6" w:themeFill="background2"/>
-          </w:tcPr>
-          <w:p>
-            <w:pPr>
-              <w:pStyle w:val="oancuaDanhsach"/>
-              <w:ind w:left="0"/>
-              <w:rPr>
-                <w:lang w:val="en-US"/>
-              </w:rPr>
-            </w:pPr>
-            <w:r>
-              <w:rPr>
-                <w:lang w:val="en-US"/>
-              </w:rPr>
+              <w:numPr>
+                <w:ilvl w:val="0"/>
+                <w:numId w:val="12"/>
+              </w:numPr>
+              <w:rPr>
+                <w:lang w:val="en-US"/>
+              </w:rPr>
+            </w:pPr>
+            <w:r>
+              <w:rPr>
+                <w:lang w:val="en-US"/>
+              </w:rPr>
+              <w:t xml:space="preserve">Email = </w:t>
+            </w:r>
+            <w:r>
+              <w:rPr>
+                <w:lang w:val="en-US"/>
+              </w:rPr>
+              <w:t>wrong</w:t>
+            </w:r>
+          </w:p>
+          <w:p>
+            <w:pPr>
+              <w:pStyle w:val="oancuaDanhsach"/>
+              <w:numPr>
+                <w:ilvl w:val="0"/>
+                <w:numId w:val="12"/>
+              </w:numPr>
+              <w:rPr>
+                <w:lang w:val="en-US"/>
+              </w:rPr>
+            </w:pPr>
+            <w:r>
+              <w:rPr>
+                <w:lang w:val="en-US"/>
+              </w:rPr>
+              <w:t>password = true</w:t>
+            </w:r>
+          </w:p>
+        </w:tc>
+      </w:tr>
+      <w:tr>
+        <w:trPr>
+          <w:jc w:val="center"/>
+        </w:trPr>
+        <w:tc>
+          <w:tcPr>
+            <w:tcW w:w="1826" w:type="pct"/>
+            <w:shd w:val="clear" w:color="auto" w:fill="E7E6E6" w:themeFill="background2"/>
+            <w:vAlign w:val="center"/>
+          </w:tcPr>
+          <w:p>
+            <w:pPr>
+              <w:pStyle w:val="oancuaDanhsach"/>
+              <w:ind w:left="0"/>
+              <w:rPr>
+                <w:b/>
+                <w:bCs/>
+                <w:lang w:val="en-US"/>
+              </w:rPr>
+            </w:pPr>
+            <w:r>
+              <w:rPr>
+                <w:b/>
+                <w:bCs/>
+                <w:lang w:val="en-US"/>
+              </w:rPr>
+              <w:lastRenderedPageBreak/>
               <w:t>Các bước thực hiện</w:t>
             </w:r>
           </w:p>
@@ -3209,33 +4351,91 @@
           <w:p>
             <w:pPr>
               <w:pStyle w:val="oancuaDanhsach"/>
-              <w:ind w:left="0"/>
-              <w:rPr>
-                <w:lang w:val="en-US"/>
-              </w:rPr>
-            </w:pPr>
-          </w:p>
-        </w:tc>
-      </w:tr>
-      <w:tr>
-        <w:trPr>
-          <w:jc w:val="center"/>
-        </w:trPr>
-        <w:tc>
-          <w:tcPr>
-            <w:tcW w:w="1826" w:type="pct"/>
-            <w:shd w:val="clear" w:color="auto" w:fill="E7E6E6" w:themeFill="background2"/>
-          </w:tcPr>
-          <w:p>
-            <w:pPr>
-              <w:pStyle w:val="oancuaDanhsach"/>
-              <w:ind w:left="0"/>
-              <w:rPr>
-                <w:lang w:val="en-US"/>
-              </w:rPr>
-            </w:pPr>
-            <w:r>
-              <w:rPr>
+              <w:numPr>
+                <w:ilvl w:val="0"/>
+                <w:numId w:val="6"/>
+              </w:numPr>
+              <w:jc w:val="both"/>
+              <w:rPr>
+                <w:lang w:val="en-US"/>
+              </w:rPr>
+            </w:pPr>
+            <w:r>
+              <w:rPr>
+                <w:lang w:val="en-US"/>
+              </w:rPr>
+              <w:t>Nhấp vào mục login bên phải header</w:t>
+            </w:r>
+          </w:p>
+          <w:p>
+            <w:pPr>
+              <w:pStyle w:val="oancuaDanhsach"/>
+              <w:numPr>
+                <w:ilvl w:val="0"/>
+                <w:numId w:val="6"/>
+              </w:numPr>
+              <w:jc w:val="both"/>
+              <w:rPr>
+                <w:lang w:val="en-US"/>
+              </w:rPr>
+            </w:pPr>
+            <w:r>
+              <w:rPr>
+                <w:lang w:val="en-US"/>
+              </w:rPr>
+              <w:t>Điền các mục</w:t>
+            </w:r>
+            <w:r>
+              <w:rPr>
+                <w:lang w:val="en-US"/>
+              </w:rPr>
+              <w:t xml:space="preserve"> nhập cho trước</w:t>
+            </w:r>
+          </w:p>
+          <w:p>
+            <w:pPr>
+              <w:pStyle w:val="oancuaDanhsach"/>
+              <w:numPr>
+                <w:ilvl w:val="0"/>
+                <w:numId w:val="6"/>
+              </w:numPr>
+              <w:rPr>
+                <w:lang w:val="en-US"/>
+              </w:rPr>
+            </w:pPr>
+            <w:r>
+              <w:rPr>
+                <w:lang w:val="en-US"/>
+              </w:rPr>
+              <w:t>Nhấp nút Sign in</w:t>
+            </w:r>
+          </w:p>
+        </w:tc>
+      </w:tr>
+      <w:tr>
+        <w:trPr>
+          <w:jc w:val="center"/>
+        </w:trPr>
+        <w:tc>
+          <w:tcPr>
+            <w:tcW w:w="1826" w:type="pct"/>
+            <w:shd w:val="clear" w:color="auto" w:fill="E7E6E6" w:themeFill="background2"/>
+            <w:vAlign w:val="center"/>
+          </w:tcPr>
+          <w:p>
+            <w:pPr>
+              <w:pStyle w:val="oancuaDanhsach"/>
+              <w:ind w:left="0"/>
+              <w:rPr>
+                <w:b/>
+                <w:bCs/>
+                <w:lang w:val="en-US"/>
+              </w:rPr>
+            </w:pPr>
+            <w:r>
+              <w:rPr>
+                <w:b/>
+                <w:bCs/>
                 <w:lang w:val="en-US"/>
               </w:rPr>
               <w:t>Kết quả mong đợi</w:t>
@@ -3248,34 +4448,44 @@
           </w:tcPr>
           <w:p>
             <w:pPr>
-              <w:pStyle w:val="oancuaDanhsach"/>
-              <w:ind w:left="0"/>
-              <w:rPr>
-                <w:lang w:val="en-US"/>
-              </w:rPr>
-            </w:pPr>
-          </w:p>
-        </w:tc>
-      </w:tr>
-      <w:tr>
-        <w:trPr>
-          <w:jc w:val="center"/>
-        </w:trPr>
-        <w:tc>
-          <w:tcPr>
-            <w:tcW w:w="1826" w:type="pct"/>
-            <w:shd w:val="clear" w:color="auto" w:fill="E7E6E6" w:themeFill="background2"/>
-          </w:tcPr>
-          <w:p>
-            <w:pPr>
-              <w:pStyle w:val="oancuaDanhsach"/>
-              <w:ind w:left="0"/>
-              <w:rPr>
-                <w:lang w:val="en-US"/>
-              </w:rPr>
-            </w:pPr>
-            <w:r>
-              <w:rPr>
+              <w:rPr>
+                <w:lang w:val="en-US"/>
+              </w:rPr>
+            </w:pPr>
+            <w:r>
+              <w:rPr>
+                <w:lang w:val="en-US"/>
+              </w:rPr>
+              <w:t>Sai thông tin đăng nhập</w:t>
+            </w:r>
+          </w:p>
+        </w:tc>
+      </w:tr>
+      <w:tr>
+        <w:trPr>
+          <w:trHeight w:val="85"/>
+          <w:jc w:val="center"/>
+        </w:trPr>
+        <w:tc>
+          <w:tcPr>
+            <w:tcW w:w="1826" w:type="pct"/>
+            <w:shd w:val="clear" w:color="auto" w:fill="E7E6E6" w:themeFill="background2"/>
+            <w:vAlign w:val="center"/>
+          </w:tcPr>
+          <w:p>
+            <w:pPr>
+              <w:pStyle w:val="oancuaDanhsach"/>
+              <w:ind w:left="0"/>
+              <w:rPr>
+                <w:b/>
+                <w:bCs/>
+                <w:lang w:val="en-US"/>
+              </w:rPr>
+            </w:pPr>
+            <w:r>
+              <w:rPr>
+                <w:b/>
+                <w:bCs/>
                 <w:lang w:val="en-US"/>
               </w:rPr>
               <w:t>Kết quả thực hiện</w:t>
@@ -3288,34 +4498,43 @@
           </w:tcPr>
           <w:p>
             <w:pPr>
-              <w:pStyle w:val="oancuaDanhsach"/>
-              <w:ind w:left="0"/>
-              <w:rPr>
-                <w:lang w:val="en-US"/>
-              </w:rPr>
-            </w:pPr>
-          </w:p>
-        </w:tc>
-      </w:tr>
-      <w:tr>
-        <w:trPr>
-          <w:jc w:val="center"/>
-        </w:trPr>
-        <w:tc>
-          <w:tcPr>
-            <w:tcW w:w="1826" w:type="pct"/>
-            <w:shd w:val="clear" w:color="auto" w:fill="E7E6E6" w:themeFill="background2"/>
-          </w:tcPr>
-          <w:p>
-            <w:pPr>
-              <w:pStyle w:val="oancuaDanhsach"/>
-              <w:ind w:left="0"/>
-              <w:rPr>
-                <w:lang w:val="en-US"/>
-              </w:rPr>
-            </w:pPr>
-            <w:r>
-              <w:rPr>
+              <w:rPr>
+                <w:lang w:val="en-US"/>
+              </w:rPr>
+            </w:pPr>
+            <w:r>
+              <w:rPr>
+                <w:lang w:val="en-US"/>
+              </w:rPr>
+              <w:t>Đăng nhập không thành công</w:t>
+            </w:r>
+          </w:p>
+        </w:tc>
+      </w:tr>
+      <w:tr>
+        <w:trPr>
+          <w:jc w:val="center"/>
+        </w:trPr>
+        <w:tc>
+          <w:tcPr>
+            <w:tcW w:w="1826" w:type="pct"/>
+            <w:shd w:val="clear" w:color="auto" w:fill="E7E6E6" w:themeFill="background2"/>
+            <w:vAlign w:val="center"/>
+          </w:tcPr>
+          <w:p>
+            <w:pPr>
+              <w:pStyle w:val="oancuaDanhsach"/>
+              <w:ind w:left="0"/>
+              <w:rPr>
+                <w:b/>
+                <w:bCs/>
+                <w:lang w:val="en-US"/>
+              </w:rPr>
+            </w:pPr>
+            <w:r>
+              <w:rPr>
+                <w:b/>
+                <w:bCs/>
                 <w:lang w:val="en-US"/>
               </w:rPr>
               <w:t>Đề nghị, ghi chú thêm</w:t>
@@ -3334,6 +4553,12 @@
                 <w:lang w:val="en-US"/>
               </w:rPr>
             </w:pPr>
+            <w:r>
+              <w:rPr>
+                <w:lang w:val="en-US"/>
+              </w:rPr>
+              <w:t>Không</w:t>
+            </w:r>
           </w:p>
         </w:tc>
       </w:tr>
@@ -3341,29 +4566,11 @@
     <w:p>
       <w:pPr>
         <w:pStyle w:val="oancuaDanhsach"/>
-        <w:rPr>
-          <w:lang w:val="en-US"/>
-        </w:rPr>
-      </w:pPr>
-    </w:p>
-    <w:p>
-      <w:pPr>
-        <w:pStyle w:val="oancuaDanhsach"/>
-        <w:numPr>
-          <w:ilvl w:val="1"/>
-          <w:numId w:val="1"/>
-        </w:numPr>
-        <w:outlineLvl w:val="1"/>
-        <w:rPr>
-          <w:lang w:val="en-US"/>
-        </w:rPr>
-      </w:pPr>
-      <w:r>
-        <w:rPr>
-          <w:lang w:val="en-US"/>
-        </w:rPr>
-        <w:t>Kiểm thử giao diện</w:t>
-      </w:r>
+        <w:ind w:left="1080"/>
+        <w:rPr>
+          <w:lang w:val="en-US"/>
+        </w:rPr>
+      </w:pPr>
     </w:p>
     <w:p>
       <w:pPr>
@@ -3374,14 +4581,26 @@
         </w:numPr>
         <w:outlineLvl w:val="2"/>
         <w:rPr>
+          <w:b/>
+          <w:bCs/>
           <w:lang w:val="en-US"/>
         </w:rPr>
       </w:pPr>
       <w:r>
         <w:rPr>
-          <w:lang w:val="en-US"/>
-        </w:rPr>
-        <w:t>Test case 6</w:t>
+          <w:b/>
+          <w:bCs/>
+          <w:lang w:val="en-US"/>
+        </w:rPr>
+        <w:t xml:space="preserve">Test case </w:t>
+      </w:r>
+      <w:r>
+        <w:rPr>
+          <w:b/>
+          <w:bCs/>
+          <w:lang w:val="en-US"/>
+        </w:rPr>
+        <w:t>5</w:t>
       </w:r>
     </w:p>
     <w:tbl>
@@ -3413,14 +4632,34 @@
               <w:pStyle w:val="oancuaDanhsach"/>
               <w:ind w:left="0"/>
               <w:rPr>
-                <w:lang w:val="en-US"/>
-              </w:rPr>
-            </w:pPr>
-            <w:r>
-              <w:rPr>
+                <w:b/>
+                <w:bCs/>
+                <w:lang w:val="en-US"/>
+              </w:rPr>
+            </w:pPr>
+            <w:r>
+              <w:rPr>
+                <w:b/>
+                <w:bCs/>
                 <w:lang w:val="en-US"/>
               </w:rPr>
               <w:t>Test Case ID:</w:t>
+            </w:r>
+            <w:r>
+              <w:rPr>
+                <w:b/>
+                <w:bCs/>
+                <w:lang w:val="en-US"/>
+              </w:rPr>
+              <w:t xml:space="preserve"> DV0</w:t>
+            </w:r>
+            <w:r>
+              <w:rPr>
+                <w:b/>
+                <w:bCs/>
+                <w:lang w:val="en-US"/>
+              </w:rPr>
+              <w:t>5</w:t>
             </w:r>
           </w:p>
         </w:tc>
@@ -3443,37 +4682,61 @@
               <w:pStyle w:val="oancuaDanhsach"/>
               <w:ind w:left="0"/>
               <w:rPr>
-                <w:lang w:val="en-US"/>
-              </w:rPr>
-            </w:pPr>
-            <w:r>
-              <w:rPr>
+                <w:b/>
+                <w:bCs/>
+                <w:lang w:val="en-US"/>
+              </w:rPr>
+            </w:pPr>
+            <w:r>
+              <w:rPr>
+                <w:b/>
+                <w:bCs/>
                 <w:lang w:val="en-US"/>
               </w:rPr>
               <w:t>Tên của Test case:</w:t>
             </w:r>
-          </w:p>
-        </w:tc>
-      </w:tr>
-      <w:tr>
-        <w:trPr>
-          <w:jc w:val="center"/>
-        </w:trPr>
-        <w:tc>
-          <w:tcPr>
-            <w:tcW w:w="1826" w:type="pct"/>
-            <w:shd w:val="clear" w:color="auto" w:fill="E7E6E6" w:themeFill="background2"/>
-          </w:tcPr>
-          <w:p>
-            <w:pPr>
-              <w:pStyle w:val="oancuaDanhsach"/>
-              <w:ind w:left="0"/>
-              <w:rPr>
-                <w:lang w:val="en-US"/>
-              </w:rPr>
-            </w:pPr>
-            <w:r>
-              <w:rPr>
+            <w:r>
+              <w:rPr>
+                <w:b/>
+                <w:bCs/>
+                <w:lang w:val="en-US"/>
+              </w:rPr>
+              <w:t xml:space="preserve"> Kiểm tra đăng kí</w:t>
+            </w:r>
+            <w:r>
+              <w:rPr>
+                <w:b/>
+                <w:bCs/>
+                <w:lang w:val="en-US"/>
+              </w:rPr>
+              <w:t xml:space="preserve"> (SIGNUP)</w:t>
+            </w:r>
+          </w:p>
+        </w:tc>
+      </w:tr>
+      <w:tr>
+        <w:trPr>
+          <w:jc w:val="center"/>
+        </w:trPr>
+        <w:tc>
+          <w:tcPr>
+            <w:tcW w:w="1826" w:type="pct"/>
+            <w:shd w:val="clear" w:color="auto" w:fill="E7E6E6" w:themeFill="background2"/>
+          </w:tcPr>
+          <w:p>
+            <w:pPr>
+              <w:pStyle w:val="oancuaDanhsach"/>
+              <w:ind w:left="0"/>
+              <w:rPr>
+                <w:b/>
+                <w:bCs/>
+                <w:lang w:val="en-US"/>
+              </w:rPr>
+            </w:pPr>
+            <w:r>
+              <w:rPr>
+                <w:b/>
+                <w:bCs/>
                 <w:lang w:val="en-US"/>
               </w:rPr>
               <w:t>Mục đích kiểm tra</w:t>
@@ -3509,11 +4772,15 @@
               <w:pStyle w:val="oancuaDanhsach"/>
               <w:ind w:left="0"/>
               <w:rPr>
-                <w:lang w:val="en-US"/>
-              </w:rPr>
-            </w:pPr>
-            <w:r>
-              <w:rPr>
+                <w:b/>
+                <w:bCs/>
+                <w:lang w:val="en-US"/>
+              </w:rPr>
+            </w:pPr>
+            <w:r>
+              <w:rPr>
+                <w:b/>
+                <w:bCs/>
                 <w:lang w:val="en-US"/>
               </w:rPr>
               <w:t>Chức năng kiểm tra</w:t>
@@ -3549,11 +4816,15 @@
               <w:pStyle w:val="oancuaDanhsach"/>
               <w:ind w:left="0"/>
               <w:rPr>
-                <w:lang w:val="en-US"/>
-              </w:rPr>
-            </w:pPr>
-            <w:r>
-              <w:rPr>
+                <w:b/>
+                <w:bCs/>
+                <w:lang w:val="en-US"/>
+              </w:rPr>
+            </w:pPr>
+            <w:r>
+              <w:rPr>
+                <w:b/>
+                <w:bCs/>
                 <w:lang w:val="en-US"/>
               </w:rPr>
               <w:t>Giả định</w:t>
@@ -3589,11 +4860,15 @@
               <w:pStyle w:val="oancuaDanhsach"/>
               <w:ind w:left="0"/>
               <w:rPr>
-                <w:lang w:val="en-US"/>
-              </w:rPr>
-            </w:pPr>
-            <w:r>
-              <w:rPr>
+                <w:b/>
+                <w:bCs/>
+                <w:lang w:val="en-US"/>
+              </w:rPr>
+            </w:pPr>
+            <w:r>
+              <w:rPr>
+                <w:b/>
+                <w:bCs/>
                 <w:lang w:val="en-US"/>
               </w:rPr>
               <w:t>Dữ liệu dùng để kiểm tra</w:t>
@@ -3629,11 +4904,15 @@
               <w:pStyle w:val="oancuaDanhsach"/>
               <w:ind w:left="0"/>
               <w:rPr>
-                <w:lang w:val="en-US"/>
-              </w:rPr>
-            </w:pPr>
-            <w:r>
-              <w:rPr>
+                <w:b/>
+                <w:bCs/>
+                <w:lang w:val="en-US"/>
+              </w:rPr>
+            </w:pPr>
+            <w:r>
+              <w:rPr>
+                <w:b/>
+                <w:bCs/>
                 <w:lang w:val="en-US"/>
               </w:rPr>
               <w:t>Các bước thực hiện</w:t>
@@ -3669,11 +4948,15 @@
               <w:pStyle w:val="oancuaDanhsach"/>
               <w:ind w:left="0"/>
               <w:rPr>
-                <w:lang w:val="en-US"/>
-              </w:rPr>
-            </w:pPr>
-            <w:r>
-              <w:rPr>
+                <w:b/>
+                <w:bCs/>
+                <w:lang w:val="en-US"/>
+              </w:rPr>
+            </w:pPr>
+            <w:r>
+              <w:rPr>
+                <w:b/>
+                <w:bCs/>
                 <w:lang w:val="en-US"/>
               </w:rPr>
               <w:t>Kết quả mong đợi</w:t>
@@ -3709,11 +4992,15 @@
               <w:pStyle w:val="oancuaDanhsach"/>
               <w:ind w:left="0"/>
               <w:rPr>
-                <w:lang w:val="en-US"/>
-              </w:rPr>
-            </w:pPr>
-            <w:r>
-              <w:rPr>
+                <w:b/>
+                <w:bCs/>
+                <w:lang w:val="en-US"/>
+              </w:rPr>
+            </w:pPr>
+            <w:r>
+              <w:rPr>
+                <w:b/>
+                <w:bCs/>
                 <w:lang w:val="en-US"/>
               </w:rPr>
               <w:t>Kết quả thực hiện</w:t>
@@ -3749,11 +5036,15 @@
               <w:pStyle w:val="oancuaDanhsach"/>
               <w:ind w:left="0"/>
               <w:rPr>
-                <w:lang w:val="en-US"/>
-              </w:rPr>
-            </w:pPr>
-            <w:r>
-              <w:rPr>
+                <w:b/>
+                <w:bCs/>
+                <w:lang w:val="en-US"/>
+              </w:rPr>
+            </w:pPr>
+            <w:r>
+              <w:rPr>
+                <w:b/>
+                <w:bCs/>
                 <w:lang w:val="en-US"/>
               </w:rPr>
               <w:t>Đề nghị, ghi chú thêm</w:t>
@@ -3800,7 +5091,13 @@
         <w:rPr>
           <w:lang w:val="en-US"/>
         </w:rPr>
-        <w:t>Test case 7</w:t>
+        <w:t xml:space="preserve">Test case </w:t>
+      </w:r>
+      <w:r>
+        <w:rPr>
+          <w:lang w:val="en-US"/>
+        </w:rPr>
+        <w:t>4</w:t>
       </w:r>
     </w:p>
     <w:tbl>
@@ -3841,6 +5138,18 @@
               </w:rPr>
               <w:t>Test Case ID:</w:t>
             </w:r>
+            <w:r>
+              <w:rPr>
+                <w:lang w:val="en-US"/>
+              </w:rPr>
+              <w:t xml:space="preserve"> DV0</w:t>
+            </w:r>
+            <w:r>
+              <w:rPr>
+                <w:lang w:val="en-US"/>
+              </w:rPr>
+              <w:t>4</w:t>
+            </w:r>
           </w:p>
         </w:tc>
       </w:tr>
@@ -3871,6 +5180,12 @@
               </w:rPr>
               <w:t>Tên của Test case:</w:t>
             </w:r>
+            <w:r>
+              <w:rPr>
+                <w:lang w:val="en-US"/>
+              </w:rPr>
+              <w:t xml:space="preserve"> Kiểm tra thông tin giỏ hàng (My cart)</w:t>
+            </w:r>
           </w:p>
         </w:tc>
       </w:tr>
@@ -3975,7 +5290,6 @@
               <w:rPr>
                 <w:lang w:val="en-US"/>
               </w:rPr>
-              <w:lastRenderedPageBreak/>
               <w:t>Giả định</w:t>
             </w:r>
           </w:p>
@@ -4220,7 +5534,7 @@
         <w:rPr>
           <w:lang w:val="en-US"/>
         </w:rPr>
-        <w:t>Kiểm thử tính tiện dụng</w:t>
+        <w:t>Kiểm thử cơ sở dữ liệu</w:t>
       </w:r>
     </w:p>
     <w:p>
@@ -4239,7 +5553,7 @@
         <w:rPr>
           <w:lang w:val="en-US"/>
         </w:rPr>
-        <w:t>Test case 8</w:t>
+        <w:t>Test case 4</w:t>
       </w:r>
     </w:p>
     <w:tbl>
@@ -4280,6 +5594,12 @@
               </w:rPr>
               <w:t>Test Case ID:</w:t>
             </w:r>
+            <w:r>
+              <w:rPr>
+                <w:lang w:val="en-US"/>
+              </w:rPr>
+              <w:t xml:space="preserve"> =</w:t>
+            </w:r>
           </w:p>
         </w:tc>
       </w:tr>
@@ -4574,6 +5894,7 @@
               <w:rPr>
                 <w:lang w:val="en-US"/>
               </w:rPr>
+              <w:lastRenderedPageBreak/>
               <w:t>Kết quả thực hiện</w:t>
             </w:r>
           </w:p>
@@ -4658,7 +5979,1752 @@
         <w:rPr>
           <w:lang w:val="en-US"/>
         </w:rPr>
-        <w:t>Test case 9</w:t>
+        <w:t xml:space="preserve">Test case </w:t>
+      </w:r>
+      <w:r>
+        <w:rPr>
+          <w:lang w:val="en-US"/>
+        </w:rPr>
+        <w:t>6</w:t>
+      </w:r>
+    </w:p>
+    <w:tbl>
+      <w:tblPr>
+        <w:tblStyle w:val="LiBang"/>
+        <w:tblW w:w="5000" w:type="pct"/>
+        <w:jc w:val="center"/>
+        <w:tblLook w:val="04A0" w:firstRow="1" w:lastRow="0" w:firstColumn="1" w:lastColumn="0" w:noHBand="0" w:noVBand="1"/>
+      </w:tblPr>
+      <w:tblGrid>
+        <w:gridCol w:w="3415"/>
+        <w:gridCol w:w="5935"/>
+      </w:tblGrid>
+      <w:tr>
+        <w:trPr>
+          <w:jc w:val="center"/>
+        </w:trPr>
+        <w:tc>
+          <w:tcPr>
+            <w:tcW w:w="5000" w:type="pct"/>
+            <w:gridSpan w:val="2"/>
+            <w:tcBorders>
+              <w:bottom w:val="nil"/>
+            </w:tcBorders>
+            <w:shd w:val="clear" w:color="auto" w:fill="E7E6E6" w:themeFill="background2"/>
+          </w:tcPr>
+          <w:p>
+            <w:pPr>
+              <w:pStyle w:val="oancuaDanhsach"/>
+              <w:ind w:left="0"/>
+              <w:rPr>
+                <w:lang w:val="en-US"/>
+              </w:rPr>
+            </w:pPr>
+            <w:r>
+              <w:rPr>
+                <w:lang w:val="en-US"/>
+              </w:rPr>
+              <w:t>Test Case ID:</w:t>
+            </w:r>
+          </w:p>
+        </w:tc>
+      </w:tr>
+      <w:tr>
+        <w:trPr>
+          <w:jc w:val="center"/>
+        </w:trPr>
+        <w:tc>
+          <w:tcPr>
+            <w:tcW w:w="5000" w:type="pct"/>
+            <w:gridSpan w:val="2"/>
+            <w:tcBorders>
+              <w:top w:val="nil"/>
+            </w:tcBorders>
+            <w:shd w:val="clear" w:color="auto" w:fill="E7E6E6" w:themeFill="background2"/>
+          </w:tcPr>
+          <w:p>
+            <w:pPr>
+              <w:pStyle w:val="oancuaDanhsach"/>
+              <w:ind w:left="0"/>
+              <w:rPr>
+                <w:lang w:val="en-US"/>
+              </w:rPr>
+            </w:pPr>
+            <w:r>
+              <w:rPr>
+                <w:lang w:val="en-US"/>
+              </w:rPr>
+              <w:t>Tên của Test case:</w:t>
+            </w:r>
+          </w:p>
+        </w:tc>
+      </w:tr>
+      <w:tr>
+        <w:trPr>
+          <w:jc w:val="center"/>
+        </w:trPr>
+        <w:tc>
+          <w:tcPr>
+            <w:tcW w:w="1826" w:type="pct"/>
+            <w:shd w:val="clear" w:color="auto" w:fill="E7E6E6" w:themeFill="background2"/>
+          </w:tcPr>
+          <w:p>
+            <w:pPr>
+              <w:pStyle w:val="oancuaDanhsach"/>
+              <w:ind w:left="0"/>
+              <w:rPr>
+                <w:lang w:val="en-US"/>
+              </w:rPr>
+            </w:pPr>
+            <w:r>
+              <w:rPr>
+                <w:lang w:val="en-US"/>
+              </w:rPr>
+              <w:t>Mục đích kiểm tra</w:t>
+            </w:r>
+          </w:p>
+        </w:tc>
+        <w:tc>
+          <w:tcPr>
+            <w:tcW w:w="3174" w:type="pct"/>
+          </w:tcPr>
+          <w:p>
+            <w:pPr>
+              <w:pStyle w:val="oancuaDanhsach"/>
+              <w:ind w:left="0"/>
+              <w:rPr>
+                <w:lang w:val="en-US"/>
+              </w:rPr>
+            </w:pPr>
+          </w:p>
+        </w:tc>
+      </w:tr>
+      <w:tr>
+        <w:trPr>
+          <w:jc w:val="center"/>
+        </w:trPr>
+        <w:tc>
+          <w:tcPr>
+            <w:tcW w:w="1826" w:type="pct"/>
+            <w:shd w:val="clear" w:color="auto" w:fill="E7E6E6" w:themeFill="background2"/>
+          </w:tcPr>
+          <w:p>
+            <w:pPr>
+              <w:pStyle w:val="oancuaDanhsach"/>
+              <w:ind w:left="0"/>
+              <w:rPr>
+                <w:lang w:val="en-US"/>
+              </w:rPr>
+            </w:pPr>
+            <w:r>
+              <w:rPr>
+                <w:lang w:val="en-US"/>
+              </w:rPr>
+              <w:t>Chức năng kiểm tra</w:t>
+            </w:r>
+          </w:p>
+        </w:tc>
+        <w:tc>
+          <w:tcPr>
+            <w:tcW w:w="3174" w:type="pct"/>
+          </w:tcPr>
+          <w:p>
+            <w:pPr>
+              <w:pStyle w:val="oancuaDanhsach"/>
+              <w:ind w:left="0"/>
+              <w:rPr>
+                <w:lang w:val="en-US"/>
+              </w:rPr>
+            </w:pPr>
+          </w:p>
+        </w:tc>
+      </w:tr>
+      <w:tr>
+        <w:trPr>
+          <w:jc w:val="center"/>
+        </w:trPr>
+        <w:tc>
+          <w:tcPr>
+            <w:tcW w:w="1826" w:type="pct"/>
+            <w:shd w:val="clear" w:color="auto" w:fill="E7E6E6" w:themeFill="background2"/>
+          </w:tcPr>
+          <w:p>
+            <w:pPr>
+              <w:pStyle w:val="oancuaDanhsach"/>
+              <w:ind w:left="0"/>
+              <w:rPr>
+                <w:lang w:val="en-US"/>
+              </w:rPr>
+            </w:pPr>
+            <w:r>
+              <w:rPr>
+                <w:lang w:val="en-US"/>
+              </w:rPr>
+              <w:t>Giả định</w:t>
+            </w:r>
+          </w:p>
+        </w:tc>
+        <w:tc>
+          <w:tcPr>
+            <w:tcW w:w="3174" w:type="pct"/>
+          </w:tcPr>
+          <w:p>
+            <w:pPr>
+              <w:pStyle w:val="oancuaDanhsach"/>
+              <w:ind w:left="0"/>
+              <w:rPr>
+                <w:lang w:val="en-US"/>
+              </w:rPr>
+            </w:pPr>
+          </w:p>
+        </w:tc>
+      </w:tr>
+      <w:tr>
+        <w:trPr>
+          <w:jc w:val="center"/>
+        </w:trPr>
+        <w:tc>
+          <w:tcPr>
+            <w:tcW w:w="1826" w:type="pct"/>
+            <w:shd w:val="clear" w:color="auto" w:fill="E7E6E6" w:themeFill="background2"/>
+          </w:tcPr>
+          <w:p>
+            <w:pPr>
+              <w:pStyle w:val="oancuaDanhsach"/>
+              <w:ind w:left="0"/>
+              <w:rPr>
+                <w:lang w:val="en-US"/>
+              </w:rPr>
+            </w:pPr>
+            <w:r>
+              <w:rPr>
+                <w:lang w:val="en-US"/>
+              </w:rPr>
+              <w:t>Dữ liệu dùng để kiểm tra</w:t>
+            </w:r>
+          </w:p>
+        </w:tc>
+        <w:tc>
+          <w:tcPr>
+            <w:tcW w:w="3174" w:type="pct"/>
+          </w:tcPr>
+          <w:p>
+            <w:pPr>
+              <w:pStyle w:val="oancuaDanhsach"/>
+              <w:ind w:left="0"/>
+              <w:rPr>
+                <w:lang w:val="en-US"/>
+              </w:rPr>
+            </w:pPr>
+          </w:p>
+        </w:tc>
+      </w:tr>
+      <w:tr>
+        <w:trPr>
+          <w:jc w:val="center"/>
+        </w:trPr>
+        <w:tc>
+          <w:tcPr>
+            <w:tcW w:w="1826" w:type="pct"/>
+            <w:shd w:val="clear" w:color="auto" w:fill="E7E6E6" w:themeFill="background2"/>
+          </w:tcPr>
+          <w:p>
+            <w:pPr>
+              <w:pStyle w:val="oancuaDanhsach"/>
+              <w:ind w:left="0"/>
+              <w:rPr>
+                <w:lang w:val="en-US"/>
+              </w:rPr>
+            </w:pPr>
+            <w:r>
+              <w:rPr>
+                <w:lang w:val="en-US"/>
+              </w:rPr>
+              <w:t>Các bước thực hiện</w:t>
+            </w:r>
+          </w:p>
+        </w:tc>
+        <w:tc>
+          <w:tcPr>
+            <w:tcW w:w="3174" w:type="pct"/>
+          </w:tcPr>
+          <w:p>
+            <w:pPr>
+              <w:pStyle w:val="oancuaDanhsach"/>
+              <w:ind w:left="0"/>
+              <w:rPr>
+                <w:lang w:val="en-US"/>
+              </w:rPr>
+            </w:pPr>
+          </w:p>
+        </w:tc>
+      </w:tr>
+      <w:tr>
+        <w:trPr>
+          <w:jc w:val="center"/>
+        </w:trPr>
+        <w:tc>
+          <w:tcPr>
+            <w:tcW w:w="1826" w:type="pct"/>
+            <w:shd w:val="clear" w:color="auto" w:fill="E7E6E6" w:themeFill="background2"/>
+          </w:tcPr>
+          <w:p>
+            <w:pPr>
+              <w:pStyle w:val="oancuaDanhsach"/>
+              <w:ind w:left="0"/>
+              <w:rPr>
+                <w:lang w:val="en-US"/>
+              </w:rPr>
+            </w:pPr>
+            <w:r>
+              <w:rPr>
+                <w:lang w:val="en-US"/>
+              </w:rPr>
+              <w:t>Kết quả mong đợi</w:t>
+            </w:r>
+          </w:p>
+        </w:tc>
+        <w:tc>
+          <w:tcPr>
+            <w:tcW w:w="3174" w:type="pct"/>
+          </w:tcPr>
+          <w:p>
+            <w:pPr>
+              <w:pStyle w:val="oancuaDanhsach"/>
+              <w:ind w:left="0"/>
+              <w:rPr>
+                <w:lang w:val="en-US"/>
+              </w:rPr>
+            </w:pPr>
+          </w:p>
+        </w:tc>
+      </w:tr>
+      <w:tr>
+        <w:trPr>
+          <w:jc w:val="center"/>
+        </w:trPr>
+        <w:tc>
+          <w:tcPr>
+            <w:tcW w:w="1826" w:type="pct"/>
+            <w:shd w:val="clear" w:color="auto" w:fill="E7E6E6" w:themeFill="background2"/>
+          </w:tcPr>
+          <w:p>
+            <w:pPr>
+              <w:pStyle w:val="oancuaDanhsach"/>
+              <w:ind w:left="0"/>
+              <w:rPr>
+                <w:lang w:val="en-US"/>
+              </w:rPr>
+            </w:pPr>
+            <w:r>
+              <w:rPr>
+                <w:lang w:val="en-US"/>
+              </w:rPr>
+              <w:t>Kết quả thực hiện</w:t>
+            </w:r>
+          </w:p>
+        </w:tc>
+        <w:tc>
+          <w:tcPr>
+            <w:tcW w:w="3174" w:type="pct"/>
+          </w:tcPr>
+          <w:p>
+            <w:pPr>
+              <w:pStyle w:val="oancuaDanhsach"/>
+              <w:ind w:left="0"/>
+              <w:rPr>
+                <w:lang w:val="en-US"/>
+              </w:rPr>
+            </w:pPr>
+          </w:p>
+        </w:tc>
+      </w:tr>
+      <w:tr>
+        <w:trPr>
+          <w:jc w:val="center"/>
+        </w:trPr>
+        <w:tc>
+          <w:tcPr>
+            <w:tcW w:w="1826" w:type="pct"/>
+            <w:shd w:val="clear" w:color="auto" w:fill="E7E6E6" w:themeFill="background2"/>
+          </w:tcPr>
+          <w:p>
+            <w:pPr>
+              <w:pStyle w:val="oancuaDanhsach"/>
+              <w:ind w:left="0"/>
+              <w:rPr>
+                <w:lang w:val="en-US"/>
+              </w:rPr>
+            </w:pPr>
+            <w:r>
+              <w:rPr>
+                <w:lang w:val="en-US"/>
+              </w:rPr>
+              <w:t>Đề nghị, ghi chú thêm</w:t>
+            </w:r>
+          </w:p>
+        </w:tc>
+        <w:tc>
+          <w:tcPr>
+            <w:tcW w:w="3174" w:type="pct"/>
+          </w:tcPr>
+          <w:p>
+            <w:pPr>
+              <w:pStyle w:val="oancuaDanhsach"/>
+              <w:ind w:left="0"/>
+              <w:rPr>
+                <w:lang w:val="en-US"/>
+              </w:rPr>
+            </w:pPr>
+          </w:p>
+        </w:tc>
+      </w:tr>
+    </w:tbl>
+    <w:p>
+      <w:pPr>
+        <w:pStyle w:val="oancuaDanhsach"/>
+        <w:rPr>
+          <w:lang w:val="en-US"/>
+        </w:rPr>
+      </w:pPr>
+    </w:p>
+    <w:p>
+      <w:pPr>
+        <w:pStyle w:val="oancuaDanhsach"/>
+        <w:numPr>
+          <w:ilvl w:val="1"/>
+          <w:numId w:val="1"/>
+        </w:numPr>
+        <w:outlineLvl w:val="1"/>
+        <w:rPr>
+          <w:lang w:val="en-US"/>
+        </w:rPr>
+      </w:pPr>
+      <w:r>
+        <w:rPr>
+          <w:lang w:val="en-US"/>
+        </w:rPr>
+        <w:t>Kiểm thử giao diện</w:t>
+      </w:r>
+    </w:p>
+    <w:p>
+      <w:pPr>
+        <w:pStyle w:val="oancuaDanhsach"/>
+        <w:numPr>
+          <w:ilvl w:val="2"/>
+          <w:numId w:val="1"/>
+        </w:numPr>
+        <w:outlineLvl w:val="2"/>
+        <w:rPr>
+          <w:lang w:val="en-US"/>
+        </w:rPr>
+      </w:pPr>
+      <w:r>
+        <w:rPr>
+          <w:lang w:val="en-US"/>
+        </w:rPr>
+        <w:t xml:space="preserve">Test case </w:t>
+      </w:r>
+      <w:r>
+        <w:rPr>
+          <w:lang w:val="en-US"/>
+        </w:rPr>
+        <w:t>7</w:t>
+      </w:r>
+    </w:p>
+    <w:tbl>
+      <w:tblPr>
+        <w:tblStyle w:val="LiBang"/>
+        <w:tblW w:w="5000" w:type="pct"/>
+        <w:jc w:val="center"/>
+        <w:tblLook w:val="04A0" w:firstRow="1" w:lastRow="0" w:firstColumn="1" w:lastColumn="0" w:noHBand="0" w:noVBand="1"/>
+      </w:tblPr>
+      <w:tblGrid>
+        <w:gridCol w:w="3415"/>
+        <w:gridCol w:w="5935"/>
+      </w:tblGrid>
+      <w:tr>
+        <w:trPr>
+          <w:jc w:val="center"/>
+        </w:trPr>
+        <w:tc>
+          <w:tcPr>
+            <w:tcW w:w="5000" w:type="pct"/>
+            <w:gridSpan w:val="2"/>
+            <w:tcBorders>
+              <w:bottom w:val="nil"/>
+            </w:tcBorders>
+            <w:shd w:val="clear" w:color="auto" w:fill="E7E6E6" w:themeFill="background2"/>
+          </w:tcPr>
+          <w:p>
+            <w:pPr>
+              <w:pStyle w:val="oancuaDanhsach"/>
+              <w:ind w:left="0"/>
+              <w:rPr>
+                <w:lang w:val="en-US"/>
+              </w:rPr>
+            </w:pPr>
+            <w:r>
+              <w:rPr>
+                <w:lang w:val="en-US"/>
+              </w:rPr>
+              <w:t>Test Case ID:</w:t>
+            </w:r>
+          </w:p>
+        </w:tc>
+      </w:tr>
+      <w:tr>
+        <w:trPr>
+          <w:jc w:val="center"/>
+        </w:trPr>
+        <w:tc>
+          <w:tcPr>
+            <w:tcW w:w="5000" w:type="pct"/>
+            <w:gridSpan w:val="2"/>
+            <w:tcBorders>
+              <w:top w:val="nil"/>
+            </w:tcBorders>
+            <w:shd w:val="clear" w:color="auto" w:fill="E7E6E6" w:themeFill="background2"/>
+          </w:tcPr>
+          <w:p>
+            <w:pPr>
+              <w:pStyle w:val="oancuaDanhsach"/>
+              <w:ind w:left="0"/>
+              <w:rPr>
+                <w:lang w:val="en-US"/>
+              </w:rPr>
+            </w:pPr>
+            <w:r>
+              <w:rPr>
+                <w:lang w:val="en-US"/>
+              </w:rPr>
+              <w:t>Tên của Test case:</w:t>
+            </w:r>
+          </w:p>
+        </w:tc>
+      </w:tr>
+      <w:tr>
+        <w:trPr>
+          <w:jc w:val="center"/>
+        </w:trPr>
+        <w:tc>
+          <w:tcPr>
+            <w:tcW w:w="1826" w:type="pct"/>
+            <w:shd w:val="clear" w:color="auto" w:fill="E7E6E6" w:themeFill="background2"/>
+          </w:tcPr>
+          <w:p>
+            <w:pPr>
+              <w:pStyle w:val="oancuaDanhsach"/>
+              <w:ind w:left="0"/>
+              <w:rPr>
+                <w:lang w:val="en-US"/>
+              </w:rPr>
+            </w:pPr>
+            <w:r>
+              <w:rPr>
+                <w:lang w:val="en-US"/>
+              </w:rPr>
+              <w:t>Mục đích kiểm tra</w:t>
+            </w:r>
+          </w:p>
+        </w:tc>
+        <w:tc>
+          <w:tcPr>
+            <w:tcW w:w="3174" w:type="pct"/>
+          </w:tcPr>
+          <w:p>
+            <w:pPr>
+              <w:pStyle w:val="oancuaDanhsach"/>
+              <w:ind w:left="0"/>
+              <w:rPr>
+                <w:lang w:val="en-US"/>
+              </w:rPr>
+            </w:pPr>
+          </w:p>
+        </w:tc>
+      </w:tr>
+      <w:tr>
+        <w:trPr>
+          <w:jc w:val="center"/>
+        </w:trPr>
+        <w:tc>
+          <w:tcPr>
+            <w:tcW w:w="1826" w:type="pct"/>
+            <w:shd w:val="clear" w:color="auto" w:fill="E7E6E6" w:themeFill="background2"/>
+          </w:tcPr>
+          <w:p>
+            <w:pPr>
+              <w:pStyle w:val="oancuaDanhsach"/>
+              <w:ind w:left="0"/>
+              <w:rPr>
+                <w:lang w:val="en-US"/>
+              </w:rPr>
+            </w:pPr>
+            <w:r>
+              <w:rPr>
+                <w:lang w:val="en-US"/>
+              </w:rPr>
+              <w:t>Chức năng kiểm tra</w:t>
+            </w:r>
+          </w:p>
+        </w:tc>
+        <w:tc>
+          <w:tcPr>
+            <w:tcW w:w="3174" w:type="pct"/>
+          </w:tcPr>
+          <w:p>
+            <w:pPr>
+              <w:pStyle w:val="oancuaDanhsach"/>
+              <w:ind w:left="0"/>
+              <w:rPr>
+                <w:lang w:val="en-US"/>
+              </w:rPr>
+            </w:pPr>
+          </w:p>
+        </w:tc>
+      </w:tr>
+      <w:tr>
+        <w:trPr>
+          <w:jc w:val="center"/>
+        </w:trPr>
+        <w:tc>
+          <w:tcPr>
+            <w:tcW w:w="1826" w:type="pct"/>
+            <w:shd w:val="clear" w:color="auto" w:fill="E7E6E6" w:themeFill="background2"/>
+          </w:tcPr>
+          <w:p>
+            <w:pPr>
+              <w:pStyle w:val="oancuaDanhsach"/>
+              <w:ind w:left="0"/>
+              <w:rPr>
+                <w:lang w:val="en-US"/>
+              </w:rPr>
+            </w:pPr>
+            <w:r>
+              <w:rPr>
+                <w:lang w:val="en-US"/>
+              </w:rPr>
+              <w:t>Giả định</w:t>
+            </w:r>
+          </w:p>
+        </w:tc>
+        <w:tc>
+          <w:tcPr>
+            <w:tcW w:w="3174" w:type="pct"/>
+          </w:tcPr>
+          <w:p>
+            <w:pPr>
+              <w:pStyle w:val="oancuaDanhsach"/>
+              <w:ind w:left="0"/>
+              <w:rPr>
+                <w:lang w:val="en-US"/>
+              </w:rPr>
+            </w:pPr>
+          </w:p>
+        </w:tc>
+      </w:tr>
+      <w:tr>
+        <w:trPr>
+          <w:jc w:val="center"/>
+        </w:trPr>
+        <w:tc>
+          <w:tcPr>
+            <w:tcW w:w="1826" w:type="pct"/>
+            <w:shd w:val="clear" w:color="auto" w:fill="E7E6E6" w:themeFill="background2"/>
+          </w:tcPr>
+          <w:p>
+            <w:pPr>
+              <w:pStyle w:val="oancuaDanhsach"/>
+              <w:ind w:left="0"/>
+              <w:rPr>
+                <w:lang w:val="en-US"/>
+              </w:rPr>
+            </w:pPr>
+            <w:r>
+              <w:rPr>
+                <w:lang w:val="en-US"/>
+              </w:rPr>
+              <w:t>Dữ liệu dùng để kiểm tra</w:t>
+            </w:r>
+          </w:p>
+        </w:tc>
+        <w:tc>
+          <w:tcPr>
+            <w:tcW w:w="3174" w:type="pct"/>
+          </w:tcPr>
+          <w:p>
+            <w:pPr>
+              <w:pStyle w:val="oancuaDanhsach"/>
+              <w:ind w:left="0"/>
+              <w:rPr>
+                <w:lang w:val="en-US"/>
+              </w:rPr>
+            </w:pPr>
+          </w:p>
+        </w:tc>
+      </w:tr>
+      <w:tr>
+        <w:trPr>
+          <w:jc w:val="center"/>
+        </w:trPr>
+        <w:tc>
+          <w:tcPr>
+            <w:tcW w:w="1826" w:type="pct"/>
+            <w:shd w:val="clear" w:color="auto" w:fill="E7E6E6" w:themeFill="background2"/>
+          </w:tcPr>
+          <w:p>
+            <w:pPr>
+              <w:pStyle w:val="oancuaDanhsach"/>
+              <w:ind w:left="0"/>
+              <w:rPr>
+                <w:lang w:val="en-US"/>
+              </w:rPr>
+            </w:pPr>
+            <w:r>
+              <w:rPr>
+                <w:lang w:val="en-US"/>
+              </w:rPr>
+              <w:t>Các bước thực hiện</w:t>
+            </w:r>
+          </w:p>
+        </w:tc>
+        <w:tc>
+          <w:tcPr>
+            <w:tcW w:w="3174" w:type="pct"/>
+          </w:tcPr>
+          <w:p>
+            <w:pPr>
+              <w:pStyle w:val="oancuaDanhsach"/>
+              <w:ind w:left="0"/>
+              <w:rPr>
+                <w:lang w:val="en-US"/>
+              </w:rPr>
+            </w:pPr>
+          </w:p>
+        </w:tc>
+      </w:tr>
+      <w:tr>
+        <w:trPr>
+          <w:jc w:val="center"/>
+        </w:trPr>
+        <w:tc>
+          <w:tcPr>
+            <w:tcW w:w="1826" w:type="pct"/>
+            <w:shd w:val="clear" w:color="auto" w:fill="E7E6E6" w:themeFill="background2"/>
+          </w:tcPr>
+          <w:p>
+            <w:pPr>
+              <w:pStyle w:val="oancuaDanhsach"/>
+              <w:ind w:left="0"/>
+              <w:rPr>
+                <w:lang w:val="en-US"/>
+              </w:rPr>
+            </w:pPr>
+            <w:r>
+              <w:rPr>
+                <w:lang w:val="en-US"/>
+              </w:rPr>
+              <w:t>Kết quả mong đợi</w:t>
+            </w:r>
+          </w:p>
+        </w:tc>
+        <w:tc>
+          <w:tcPr>
+            <w:tcW w:w="3174" w:type="pct"/>
+          </w:tcPr>
+          <w:p>
+            <w:pPr>
+              <w:pStyle w:val="oancuaDanhsach"/>
+              <w:ind w:left="0"/>
+              <w:rPr>
+                <w:lang w:val="en-US"/>
+              </w:rPr>
+            </w:pPr>
+          </w:p>
+        </w:tc>
+      </w:tr>
+      <w:tr>
+        <w:trPr>
+          <w:jc w:val="center"/>
+        </w:trPr>
+        <w:tc>
+          <w:tcPr>
+            <w:tcW w:w="1826" w:type="pct"/>
+            <w:shd w:val="clear" w:color="auto" w:fill="E7E6E6" w:themeFill="background2"/>
+          </w:tcPr>
+          <w:p>
+            <w:pPr>
+              <w:pStyle w:val="oancuaDanhsach"/>
+              <w:ind w:left="0"/>
+              <w:rPr>
+                <w:lang w:val="en-US"/>
+              </w:rPr>
+            </w:pPr>
+            <w:r>
+              <w:rPr>
+                <w:lang w:val="en-US"/>
+              </w:rPr>
+              <w:t>Kết quả thực hiện</w:t>
+            </w:r>
+          </w:p>
+        </w:tc>
+        <w:tc>
+          <w:tcPr>
+            <w:tcW w:w="3174" w:type="pct"/>
+          </w:tcPr>
+          <w:p>
+            <w:pPr>
+              <w:pStyle w:val="oancuaDanhsach"/>
+              <w:ind w:left="0"/>
+              <w:rPr>
+                <w:lang w:val="en-US"/>
+              </w:rPr>
+            </w:pPr>
+          </w:p>
+        </w:tc>
+      </w:tr>
+      <w:tr>
+        <w:trPr>
+          <w:jc w:val="center"/>
+        </w:trPr>
+        <w:tc>
+          <w:tcPr>
+            <w:tcW w:w="1826" w:type="pct"/>
+            <w:shd w:val="clear" w:color="auto" w:fill="E7E6E6" w:themeFill="background2"/>
+          </w:tcPr>
+          <w:p>
+            <w:pPr>
+              <w:pStyle w:val="oancuaDanhsach"/>
+              <w:ind w:left="0"/>
+              <w:rPr>
+                <w:lang w:val="en-US"/>
+              </w:rPr>
+            </w:pPr>
+            <w:r>
+              <w:rPr>
+                <w:lang w:val="en-US"/>
+              </w:rPr>
+              <w:t>Đề nghị, ghi chú thêm</w:t>
+            </w:r>
+          </w:p>
+        </w:tc>
+        <w:tc>
+          <w:tcPr>
+            <w:tcW w:w="3174" w:type="pct"/>
+          </w:tcPr>
+          <w:p>
+            <w:pPr>
+              <w:pStyle w:val="oancuaDanhsach"/>
+              <w:ind w:left="0"/>
+              <w:rPr>
+                <w:lang w:val="en-US"/>
+              </w:rPr>
+            </w:pPr>
+          </w:p>
+        </w:tc>
+      </w:tr>
+    </w:tbl>
+    <w:p>
+      <w:pPr>
+        <w:pStyle w:val="oancuaDanhsach"/>
+        <w:rPr>
+          <w:lang w:val="en-US"/>
+        </w:rPr>
+      </w:pPr>
+    </w:p>
+    <w:p>
+      <w:pPr>
+        <w:pStyle w:val="oancuaDanhsach"/>
+        <w:numPr>
+          <w:ilvl w:val="2"/>
+          <w:numId w:val="1"/>
+        </w:numPr>
+        <w:outlineLvl w:val="2"/>
+        <w:rPr>
+          <w:lang w:val="en-US"/>
+        </w:rPr>
+      </w:pPr>
+      <w:r>
+        <w:rPr>
+          <w:lang w:val="en-US"/>
+        </w:rPr>
+        <w:t xml:space="preserve">Test case </w:t>
+      </w:r>
+      <w:r>
+        <w:rPr>
+          <w:lang w:val="en-US"/>
+        </w:rPr>
+        <w:t>8</w:t>
+      </w:r>
+    </w:p>
+    <w:tbl>
+      <w:tblPr>
+        <w:tblStyle w:val="LiBang"/>
+        <w:tblW w:w="5000" w:type="pct"/>
+        <w:jc w:val="center"/>
+        <w:tblLook w:val="04A0" w:firstRow="1" w:lastRow="0" w:firstColumn="1" w:lastColumn="0" w:noHBand="0" w:noVBand="1"/>
+      </w:tblPr>
+      <w:tblGrid>
+        <w:gridCol w:w="3415"/>
+        <w:gridCol w:w="5935"/>
+      </w:tblGrid>
+      <w:tr>
+        <w:trPr>
+          <w:jc w:val="center"/>
+        </w:trPr>
+        <w:tc>
+          <w:tcPr>
+            <w:tcW w:w="5000" w:type="pct"/>
+            <w:gridSpan w:val="2"/>
+            <w:tcBorders>
+              <w:bottom w:val="nil"/>
+            </w:tcBorders>
+            <w:shd w:val="clear" w:color="auto" w:fill="E7E6E6" w:themeFill="background2"/>
+          </w:tcPr>
+          <w:p>
+            <w:pPr>
+              <w:pStyle w:val="oancuaDanhsach"/>
+              <w:ind w:left="0"/>
+              <w:rPr>
+                <w:lang w:val="en-US"/>
+              </w:rPr>
+            </w:pPr>
+            <w:r>
+              <w:rPr>
+                <w:lang w:val="en-US"/>
+              </w:rPr>
+              <w:t>Test Case ID:</w:t>
+            </w:r>
+          </w:p>
+        </w:tc>
+      </w:tr>
+      <w:tr>
+        <w:trPr>
+          <w:jc w:val="center"/>
+        </w:trPr>
+        <w:tc>
+          <w:tcPr>
+            <w:tcW w:w="5000" w:type="pct"/>
+            <w:gridSpan w:val="2"/>
+            <w:tcBorders>
+              <w:top w:val="nil"/>
+            </w:tcBorders>
+            <w:shd w:val="clear" w:color="auto" w:fill="E7E6E6" w:themeFill="background2"/>
+          </w:tcPr>
+          <w:p>
+            <w:pPr>
+              <w:pStyle w:val="oancuaDanhsach"/>
+              <w:ind w:left="0"/>
+              <w:rPr>
+                <w:lang w:val="en-US"/>
+              </w:rPr>
+            </w:pPr>
+            <w:r>
+              <w:rPr>
+                <w:lang w:val="en-US"/>
+              </w:rPr>
+              <w:t>Tên của Test case:</w:t>
+            </w:r>
+          </w:p>
+        </w:tc>
+      </w:tr>
+      <w:tr>
+        <w:trPr>
+          <w:jc w:val="center"/>
+        </w:trPr>
+        <w:tc>
+          <w:tcPr>
+            <w:tcW w:w="1826" w:type="pct"/>
+            <w:shd w:val="clear" w:color="auto" w:fill="E7E6E6" w:themeFill="background2"/>
+          </w:tcPr>
+          <w:p>
+            <w:pPr>
+              <w:pStyle w:val="oancuaDanhsach"/>
+              <w:ind w:left="0"/>
+              <w:rPr>
+                <w:lang w:val="en-US"/>
+              </w:rPr>
+            </w:pPr>
+            <w:r>
+              <w:rPr>
+                <w:lang w:val="en-US"/>
+              </w:rPr>
+              <w:t>Mục đích kiểm tra</w:t>
+            </w:r>
+          </w:p>
+        </w:tc>
+        <w:tc>
+          <w:tcPr>
+            <w:tcW w:w="3174" w:type="pct"/>
+          </w:tcPr>
+          <w:p>
+            <w:pPr>
+              <w:pStyle w:val="oancuaDanhsach"/>
+              <w:ind w:left="0"/>
+              <w:rPr>
+                <w:lang w:val="en-US"/>
+              </w:rPr>
+            </w:pPr>
+          </w:p>
+        </w:tc>
+      </w:tr>
+      <w:tr>
+        <w:trPr>
+          <w:jc w:val="center"/>
+        </w:trPr>
+        <w:tc>
+          <w:tcPr>
+            <w:tcW w:w="1826" w:type="pct"/>
+            <w:shd w:val="clear" w:color="auto" w:fill="E7E6E6" w:themeFill="background2"/>
+          </w:tcPr>
+          <w:p>
+            <w:pPr>
+              <w:pStyle w:val="oancuaDanhsach"/>
+              <w:ind w:left="0"/>
+              <w:rPr>
+                <w:lang w:val="en-US"/>
+              </w:rPr>
+            </w:pPr>
+            <w:r>
+              <w:rPr>
+                <w:lang w:val="en-US"/>
+              </w:rPr>
+              <w:t>Chức năng kiểm tra</w:t>
+            </w:r>
+          </w:p>
+        </w:tc>
+        <w:tc>
+          <w:tcPr>
+            <w:tcW w:w="3174" w:type="pct"/>
+          </w:tcPr>
+          <w:p>
+            <w:pPr>
+              <w:pStyle w:val="oancuaDanhsach"/>
+              <w:ind w:left="0"/>
+              <w:rPr>
+                <w:lang w:val="en-US"/>
+              </w:rPr>
+            </w:pPr>
+          </w:p>
+        </w:tc>
+      </w:tr>
+      <w:tr>
+        <w:trPr>
+          <w:jc w:val="center"/>
+        </w:trPr>
+        <w:tc>
+          <w:tcPr>
+            <w:tcW w:w="1826" w:type="pct"/>
+            <w:shd w:val="clear" w:color="auto" w:fill="E7E6E6" w:themeFill="background2"/>
+          </w:tcPr>
+          <w:p>
+            <w:pPr>
+              <w:pStyle w:val="oancuaDanhsach"/>
+              <w:ind w:left="0"/>
+              <w:rPr>
+                <w:lang w:val="en-US"/>
+              </w:rPr>
+            </w:pPr>
+            <w:r>
+              <w:rPr>
+                <w:lang w:val="en-US"/>
+              </w:rPr>
+              <w:t>Giả định</w:t>
+            </w:r>
+          </w:p>
+        </w:tc>
+        <w:tc>
+          <w:tcPr>
+            <w:tcW w:w="3174" w:type="pct"/>
+          </w:tcPr>
+          <w:p>
+            <w:pPr>
+              <w:pStyle w:val="oancuaDanhsach"/>
+              <w:ind w:left="0"/>
+              <w:rPr>
+                <w:lang w:val="en-US"/>
+              </w:rPr>
+            </w:pPr>
+          </w:p>
+        </w:tc>
+      </w:tr>
+      <w:tr>
+        <w:trPr>
+          <w:jc w:val="center"/>
+        </w:trPr>
+        <w:tc>
+          <w:tcPr>
+            <w:tcW w:w="1826" w:type="pct"/>
+            <w:shd w:val="clear" w:color="auto" w:fill="E7E6E6" w:themeFill="background2"/>
+          </w:tcPr>
+          <w:p>
+            <w:pPr>
+              <w:pStyle w:val="oancuaDanhsach"/>
+              <w:ind w:left="0"/>
+              <w:rPr>
+                <w:lang w:val="en-US"/>
+              </w:rPr>
+            </w:pPr>
+            <w:r>
+              <w:rPr>
+                <w:lang w:val="en-US"/>
+              </w:rPr>
+              <w:t>Dữ liệu dùng để kiểm tra</w:t>
+            </w:r>
+          </w:p>
+        </w:tc>
+        <w:tc>
+          <w:tcPr>
+            <w:tcW w:w="3174" w:type="pct"/>
+          </w:tcPr>
+          <w:p>
+            <w:pPr>
+              <w:pStyle w:val="oancuaDanhsach"/>
+              <w:ind w:left="0"/>
+              <w:rPr>
+                <w:lang w:val="en-US"/>
+              </w:rPr>
+            </w:pPr>
+          </w:p>
+        </w:tc>
+      </w:tr>
+      <w:tr>
+        <w:trPr>
+          <w:jc w:val="center"/>
+        </w:trPr>
+        <w:tc>
+          <w:tcPr>
+            <w:tcW w:w="1826" w:type="pct"/>
+            <w:shd w:val="clear" w:color="auto" w:fill="E7E6E6" w:themeFill="background2"/>
+          </w:tcPr>
+          <w:p>
+            <w:pPr>
+              <w:pStyle w:val="oancuaDanhsach"/>
+              <w:ind w:left="0"/>
+              <w:rPr>
+                <w:lang w:val="en-US"/>
+              </w:rPr>
+            </w:pPr>
+            <w:r>
+              <w:rPr>
+                <w:lang w:val="en-US"/>
+              </w:rPr>
+              <w:t>Các bước thực hiện</w:t>
+            </w:r>
+          </w:p>
+        </w:tc>
+        <w:tc>
+          <w:tcPr>
+            <w:tcW w:w="3174" w:type="pct"/>
+          </w:tcPr>
+          <w:p>
+            <w:pPr>
+              <w:pStyle w:val="oancuaDanhsach"/>
+              <w:ind w:left="0"/>
+              <w:rPr>
+                <w:lang w:val="en-US"/>
+              </w:rPr>
+            </w:pPr>
+          </w:p>
+        </w:tc>
+      </w:tr>
+      <w:tr>
+        <w:trPr>
+          <w:jc w:val="center"/>
+        </w:trPr>
+        <w:tc>
+          <w:tcPr>
+            <w:tcW w:w="1826" w:type="pct"/>
+            <w:shd w:val="clear" w:color="auto" w:fill="E7E6E6" w:themeFill="background2"/>
+          </w:tcPr>
+          <w:p>
+            <w:pPr>
+              <w:pStyle w:val="oancuaDanhsach"/>
+              <w:ind w:left="0"/>
+              <w:rPr>
+                <w:lang w:val="en-US"/>
+              </w:rPr>
+            </w:pPr>
+            <w:r>
+              <w:rPr>
+                <w:lang w:val="en-US"/>
+              </w:rPr>
+              <w:t>Kết quả mong đợi</w:t>
+            </w:r>
+          </w:p>
+        </w:tc>
+        <w:tc>
+          <w:tcPr>
+            <w:tcW w:w="3174" w:type="pct"/>
+          </w:tcPr>
+          <w:p>
+            <w:pPr>
+              <w:pStyle w:val="oancuaDanhsach"/>
+              <w:ind w:left="0"/>
+              <w:rPr>
+                <w:lang w:val="en-US"/>
+              </w:rPr>
+            </w:pPr>
+          </w:p>
+        </w:tc>
+      </w:tr>
+      <w:tr>
+        <w:trPr>
+          <w:jc w:val="center"/>
+        </w:trPr>
+        <w:tc>
+          <w:tcPr>
+            <w:tcW w:w="1826" w:type="pct"/>
+            <w:shd w:val="clear" w:color="auto" w:fill="E7E6E6" w:themeFill="background2"/>
+          </w:tcPr>
+          <w:p>
+            <w:pPr>
+              <w:pStyle w:val="oancuaDanhsach"/>
+              <w:ind w:left="0"/>
+              <w:rPr>
+                <w:lang w:val="en-US"/>
+              </w:rPr>
+            </w:pPr>
+            <w:r>
+              <w:rPr>
+                <w:lang w:val="en-US"/>
+              </w:rPr>
+              <w:t>Kết quả thực hiện</w:t>
+            </w:r>
+          </w:p>
+        </w:tc>
+        <w:tc>
+          <w:tcPr>
+            <w:tcW w:w="3174" w:type="pct"/>
+          </w:tcPr>
+          <w:p>
+            <w:pPr>
+              <w:pStyle w:val="oancuaDanhsach"/>
+              <w:ind w:left="0"/>
+              <w:rPr>
+                <w:lang w:val="en-US"/>
+              </w:rPr>
+            </w:pPr>
+          </w:p>
+        </w:tc>
+      </w:tr>
+      <w:tr>
+        <w:trPr>
+          <w:jc w:val="center"/>
+        </w:trPr>
+        <w:tc>
+          <w:tcPr>
+            <w:tcW w:w="1826" w:type="pct"/>
+            <w:shd w:val="clear" w:color="auto" w:fill="E7E6E6" w:themeFill="background2"/>
+          </w:tcPr>
+          <w:p>
+            <w:pPr>
+              <w:pStyle w:val="oancuaDanhsach"/>
+              <w:ind w:left="0"/>
+              <w:rPr>
+                <w:lang w:val="en-US"/>
+              </w:rPr>
+            </w:pPr>
+            <w:r>
+              <w:rPr>
+                <w:lang w:val="en-US"/>
+              </w:rPr>
+              <w:t>Đề nghị, ghi chú thêm</w:t>
+            </w:r>
+          </w:p>
+        </w:tc>
+        <w:tc>
+          <w:tcPr>
+            <w:tcW w:w="3174" w:type="pct"/>
+          </w:tcPr>
+          <w:p>
+            <w:pPr>
+              <w:pStyle w:val="oancuaDanhsach"/>
+              <w:ind w:left="0"/>
+              <w:rPr>
+                <w:lang w:val="en-US"/>
+              </w:rPr>
+            </w:pPr>
+          </w:p>
+        </w:tc>
+      </w:tr>
+    </w:tbl>
+    <w:p>
+      <w:pPr>
+        <w:pStyle w:val="oancuaDanhsach"/>
+        <w:rPr>
+          <w:lang w:val="en-US"/>
+        </w:rPr>
+      </w:pPr>
+    </w:p>
+    <w:p>
+      <w:pPr>
+        <w:pStyle w:val="oancuaDanhsach"/>
+        <w:numPr>
+          <w:ilvl w:val="1"/>
+          <w:numId w:val="1"/>
+        </w:numPr>
+        <w:outlineLvl w:val="1"/>
+        <w:rPr>
+          <w:lang w:val="en-US"/>
+        </w:rPr>
+      </w:pPr>
+      <w:r>
+        <w:rPr>
+          <w:lang w:val="en-US"/>
+        </w:rPr>
+        <w:t>Kiểm thử tính tiện dụng</w:t>
+      </w:r>
+    </w:p>
+    <w:p>
+      <w:pPr>
+        <w:pStyle w:val="oancuaDanhsach"/>
+        <w:numPr>
+          <w:ilvl w:val="2"/>
+          <w:numId w:val="1"/>
+        </w:numPr>
+        <w:outlineLvl w:val="2"/>
+        <w:rPr>
+          <w:lang w:val="en-US"/>
+        </w:rPr>
+      </w:pPr>
+      <w:r>
+        <w:rPr>
+          <w:lang w:val="en-US"/>
+        </w:rPr>
+        <w:lastRenderedPageBreak/>
+        <w:t xml:space="preserve">Test case </w:t>
+      </w:r>
+      <w:r>
+        <w:rPr>
+          <w:lang w:val="en-US"/>
+        </w:rPr>
+        <w:t>9</w:t>
+      </w:r>
+    </w:p>
+    <w:tbl>
+      <w:tblPr>
+        <w:tblStyle w:val="LiBang"/>
+        <w:tblW w:w="5000" w:type="pct"/>
+        <w:jc w:val="center"/>
+        <w:tblLook w:val="04A0" w:firstRow="1" w:lastRow="0" w:firstColumn="1" w:lastColumn="0" w:noHBand="0" w:noVBand="1"/>
+      </w:tblPr>
+      <w:tblGrid>
+        <w:gridCol w:w="3415"/>
+        <w:gridCol w:w="5935"/>
+      </w:tblGrid>
+      <w:tr>
+        <w:trPr>
+          <w:jc w:val="center"/>
+        </w:trPr>
+        <w:tc>
+          <w:tcPr>
+            <w:tcW w:w="5000" w:type="pct"/>
+            <w:gridSpan w:val="2"/>
+            <w:tcBorders>
+              <w:bottom w:val="nil"/>
+            </w:tcBorders>
+            <w:shd w:val="clear" w:color="auto" w:fill="E7E6E6" w:themeFill="background2"/>
+          </w:tcPr>
+          <w:p>
+            <w:pPr>
+              <w:pStyle w:val="oancuaDanhsach"/>
+              <w:ind w:left="0"/>
+              <w:rPr>
+                <w:lang w:val="en-US"/>
+              </w:rPr>
+            </w:pPr>
+            <w:r>
+              <w:rPr>
+                <w:lang w:val="en-US"/>
+              </w:rPr>
+              <w:t>Test Case ID:</w:t>
+            </w:r>
+          </w:p>
+        </w:tc>
+      </w:tr>
+      <w:tr>
+        <w:trPr>
+          <w:jc w:val="center"/>
+        </w:trPr>
+        <w:tc>
+          <w:tcPr>
+            <w:tcW w:w="5000" w:type="pct"/>
+            <w:gridSpan w:val="2"/>
+            <w:tcBorders>
+              <w:top w:val="nil"/>
+            </w:tcBorders>
+            <w:shd w:val="clear" w:color="auto" w:fill="E7E6E6" w:themeFill="background2"/>
+          </w:tcPr>
+          <w:p>
+            <w:pPr>
+              <w:pStyle w:val="oancuaDanhsach"/>
+              <w:ind w:left="0"/>
+              <w:rPr>
+                <w:lang w:val="en-US"/>
+              </w:rPr>
+            </w:pPr>
+            <w:r>
+              <w:rPr>
+                <w:lang w:val="en-US"/>
+              </w:rPr>
+              <w:t>Tên của Test case:</w:t>
+            </w:r>
+          </w:p>
+        </w:tc>
+      </w:tr>
+      <w:tr>
+        <w:trPr>
+          <w:jc w:val="center"/>
+        </w:trPr>
+        <w:tc>
+          <w:tcPr>
+            <w:tcW w:w="1826" w:type="pct"/>
+            <w:shd w:val="clear" w:color="auto" w:fill="E7E6E6" w:themeFill="background2"/>
+          </w:tcPr>
+          <w:p>
+            <w:pPr>
+              <w:pStyle w:val="oancuaDanhsach"/>
+              <w:ind w:left="0"/>
+              <w:rPr>
+                <w:lang w:val="en-US"/>
+              </w:rPr>
+            </w:pPr>
+            <w:r>
+              <w:rPr>
+                <w:lang w:val="en-US"/>
+              </w:rPr>
+              <w:t>Mục đích kiểm tra</w:t>
+            </w:r>
+          </w:p>
+        </w:tc>
+        <w:tc>
+          <w:tcPr>
+            <w:tcW w:w="3174" w:type="pct"/>
+          </w:tcPr>
+          <w:p>
+            <w:pPr>
+              <w:pStyle w:val="oancuaDanhsach"/>
+              <w:ind w:left="0"/>
+              <w:rPr>
+                <w:lang w:val="en-US"/>
+              </w:rPr>
+            </w:pPr>
+          </w:p>
+        </w:tc>
+      </w:tr>
+      <w:tr>
+        <w:trPr>
+          <w:jc w:val="center"/>
+        </w:trPr>
+        <w:tc>
+          <w:tcPr>
+            <w:tcW w:w="1826" w:type="pct"/>
+            <w:shd w:val="clear" w:color="auto" w:fill="E7E6E6" w:themeFill="background2"/>
+          </w:tcPr>
+          <w:p>
+            <w:pPr>
+              <w:pStyle w:val="oancuaDanhsach"/>
+              <w:ind w:left="0"/>
+              <w:rPr>
+                <w:lang w:val="en-US"/>
+              </w:rPr>
+            </w:pPr>
+            <w:r>
+              <w:rPr>
+                <w:lang w:val="en-US"/>
+              </w:rPr>
+              <w:t>Chức năng kiểm tra</w:t>
+            </w:r>
+          </w:p>
+        </w:tc>
+        <w:tc>
+          <w:tcPr>
+            <w:tcW w:w="3174" w:type="pct"/>
+          </w:tcPr>
+          <w:p>
+            <w:pPr>
+              <w:pStyle w:val="oancuaDanhsach"/>
+              <w:ind w:left="0"/>
+              <w:rPr>
+                <w:lang w:val="en-US"/>
+              </w:rPr>
+            </w:pPr>
+          </w:p>
+        </w:tc>
+      </w:tr>
+      <w:tr>
+        <w:trPr>
+          <w:jc w:val="center"/>
+        </w:trPr>
+        <w:tc>
+          <w:tcPr>
+            <w:tcW w:w="1826" w:type="pct"/>
+            <w:shd w:val="clear" w:color="auto" w:fill="E7E6E6" w:themeFill="background2"/>
+          </w:tcPr>
+          <w:p>
+            <w:pPr>
+              <w:pStyle w:val="oancuaDanhsach"/>
+              <w:ind w:left="0"/>
+              <w:rPr>
+                <w:lang w:val="en-US"/>
+              </w:rPr>
+            </w:pPr>
+            <w:r>
+              <w:rPr>
+                <w:lang w:val="en-US"/>
+              </w:rPr>
+              <w:t>Giả định</w:t>
+            </w:r>
+          </w:p>
+        </w:tc>
+        <w:tc>
+          <w:tcPr>
+            <w:tcW w:w="3174" w:type="pct"/>
+          </w:tcPr>
+          <w:p>
+            <w:pPr>
+              <w:pStyle w:val="oancuaDanhsach"/>
+              <w:ind w:left="0"/>
+              <w:rPr>
+                <w:lang w:val="en-US"/>
+              </w:rPr>
+            </w:pPr>
+          </w:p>
+        </w:tc>
+      </w:tr>
+      <w:tr>
+        <w:trPr>
+          <w:jc w:val="center"/>
+        </w:trPr>
+        <w:tc>
+          <w:tcPr>
+            <w:tcW w:w="1826" w:type="pct"/>
+            <w:shd w:val="clear" w:color="auto" w:fill="E7E6E6" w:themeFill="background2"/>
+          </w:tcPr>
+          <w:p>
+            <w:pPr>
+              <w:pStyle w:val="oancuaDanhsach"/>
+              <w:ind w:left="0"/>
+              <w:rPr>
+                <w:lang w:val="en-US"/>
+              </w:rPr>
+            </w:pPr>
+            <w:r>
+              <w:rPr>
+                <w:lang w:val="en-US"/>
+              </w:rPr>
+              <w:t>Dữ liệu dùng để kiểm tra</w:t>
+            </w:r>
+          </w:p>
+        </w:tc>
+        <w:tc>
+          <w:tcPr>
+            <w:tcW w:w="3174" w:type="pct"/>
+          </w:tcPr>
+          <w:p>
+            <w:pPr>
+              <w:pStyle w:val="oancuaDanhsach"/>
+              <w:ind w:left="0"/>
+              <w:rPr>
+                <w:lang w:val="en-US"/>
+              </w:rPr>
+            </w:pPr>
+          </w:p>
+        </w:tc>
+      </w:tr>
+      <w:tr>
+        <w:trPr>
+          <w:jc w:val="center"/>
+        </w:trPr>
+        <w:tc>
+          <w:tcPr>
+            <w:tcW w:w="1826" w:type="pct"/>
+            <w:shd w:val="clear" w:color="auto" w:fill="E7E6E6" w:themeFill="background2"/>
+          </w:tcPr>
+          <w:p>
+            <w:pPr>
+              <w:pStyle w:val="oancuaDanhsach"/>
+              <w:ind w:left="0"/>
+              <w:rPr>
+                <w:lang w:val="en-US"/>
+              </w:rPr>
+            </w:pPr>
+            <w:r>
+              <w:rPr>
+                <w:lang w:val="en-US"/>
+              </w:rPr>
+              <w:t>Các bước thực hiện</w:t>
+            </w:r>
+          </w:p>
+        </w:tc>
+        <w:tc>
+          <w:tcPr>
+            <w:tcW w:w="3174" w:type="pct"/>
+          </w:tcPr>
+          <w:p>
+            <w:pPr>
+              <w:pStyle w:val="oancuaDanhsach"/>
+              <w:ind w:left="0"/>
+              <w:rPr>
+                <w:lang w:val="en-US"/>
+              </w:rPr>
+            </w:pPr>
+          </w:p>
+        </w:tc>
+      </w:tr>
+      <w:tr>
+        <w:trPr>
+          <w:jc w:val="center"/>
+        </w:trPr>
+        <w:tc>
+          <w:tcPr>
+            <w:tcW w:w="1826" w:type="pct"/>
+            <w:shd w:val="clear" w:color="auto" w:fill="E7E6E6" w:themeFill="background2"/>
+          </w:tcPr>
+          <w:p>
+            <w:pPr>
+              <w:pStyle w:val="oancuaDanhsach"/>
+              <w:ind w:left="0"/>
+              <w:rPr>
+                <w:lang w:val="en-US"/>
+              </w:rPr>
+            </w:pPr>
+            <w:r>
+              <w:rPr>
+                <w:lang w:val="en-US"/>
+              </w:rPr>
+              <w:t>Kết quả mong đợi</w:t>
+            </w:r>
+          </w:p>
+        </w:tc>
+        <w:tc>
+          <w:tcPr>
+            <w:tcW w:w="3174" w:type="pct"/>
+          </w:tcPr>
+          <w:p>
+            <w:pPr>
+              <w:pStyle w:val="oancuaDanhsach"/>
+              <w:ind w:left="0"/>
+              <w:rPr>
+                <w:lang w:val="en-US"/>
+              </w:rPr>
+            </w:pPr>
+          </w:p>
+        </w:tc>
+      </w:tr>
+      <w:tr>
+        <w:trPr>
+          <w:jc w:val="center"/>
+        </w:trPr>
+        <w:tc>
+          <w:tcPr>
+            <w:tcW w:w="1826" w:type="pct"/>
+            <w:shd w:val="clear" w:color="auto" w:fill="E7E6E6" w:themeFill="background2"/>
+          </w:tcPr>
+          <w:p>
+            <w:pPr>
+              <w:pStyle w:val="oancuaDanhsach"/>
+              <w:ind w:left="0"/>
+              <w:rPr>
+                <w:lang w:val="en-US"/>
+              </w:rPr>
+            </w:pPr>
+            <w:r>
+              <w:rPr>
+                <w:lang w:val="en-US"/>
+              </w:rPr>
+              <w:t>Kết quả thực hiện</w:t>
+            </w:r>
+          </w:p>
+        </w:tc>
+        <w:tc>
+          <w:tcPr>
+            <w:tcW w:w="3174" w:type="pct"/>
+          </w:tcPr>
+          <w:p>
+            <w:pPr>
+              <w:pStyle w:val="oancuaDanhsach"/>
+              <w:ind w:left="0"/>
+              <w:rPr>
+                <w:lang w:val="en-US"/>
+              </w:rPr>
+            </w:pPr>
+          </w:p>
+        </w:tc>
+      </w:tr>
+      <w:tr>
+        <w:trPr>
+          <w:jc w:val="center"/>
+        </w:trPr>
+        <w:tc>
+          <w:tcPr>
+            <w:tcW w:w="1826" w:type="pct"/>
+            <w:shd w:val="clear" w:color="auto" w:fill="E7E6E6" w:themeFill="background2"/>
+          </w:tcPr>
+          <w:p>
+            <w:pPr>
+              <w:pStyle w:val="oancuaDanhsach"/>
+              <w:ind w:left="0"/>
+              <w:rPr>
+                <w:lang w:val="en-US"/>
+              </w:rPr>
+            </w:pPr>
+            <w:r>
+              <w:rPr>
+                <w:lang w:val="en-US"/>
+              </w:rPr>
+              <w:t>Đề nghị, ghi chú thêm</w:t>
+            </w:r>
+          </w:p>
+        </w:tc>
+        <w:tc>
+          <w:tcPr>
+            <w:tcW w:w="3174" w:type="pct"/>
+          </w:tcPr>
+          <w:p>
+            <w:pPr>
+              <w:pStyle w:val="oancuaDanhsach"/>
+              <w:ind w:left="0"/>
+              <w:rPr>
+                <w:lang w:val="en-US"/>
+              </w:rPr>
+            </w:pPr>
+          </w:p>
+        </w:tc>
+      </w:tr>
+    </w:tbl>
+    <w:p>
+      <w:pPr>
+        <w:pStyle w:val="oancuaDanhsach"/>
+        <w:rPr>
+          <w:lang w:val="en-US"/>
+        </w:rPr>
+      </w:pPr>
+    </w:p>
+    <w:p>
+      <w:pPr>
+        <w:pStyle w:val="oancuaDanhsach"/>
+        <w:numPr>
+          <w:ilvl w:val="2"/>
+          <w:numId w:val="1"/>
+        </w:numPr>
+        <w:outlineLvl w:val="2"/>
+        <w:rPr>
+          <w:lang w:val="en-US"/>
+        </w:rPr>
+      </w:pPr>
+      <w:r>
+        <w:rPr>
+          <w:lang w:val="en-US"/>
+        </w:rPr>
+        <w:t xml:space="preserve">Test case </w:t>
+      </w:r>
+      <w:r>
+        <w:rPr>
+          <w:lang w:val="en-US"/>
+        </w:rPr>
+        <w:t>10</w:t>
       </w:r>
     </w:p>
     <w:tbl>
@@ -5185,6 +8251,362 @@
 <file path=word/numbering.xml><?xml version="1.0" encoding="utf-8"?>
 <w:numbering xmlns:wpc="http://schemas.microsoft.com/office/word/2010/wordprocessingCanvas" xmlns:cx="http://schemas.microsoft.com/office/drawing/2014/chartex" xmlns:cx1="http://schemas.microsoft.com/office/drawing/2015/9/8/chartex" xmlns:cx2="http://schemas.microsoft.com/office/drawing/2015/10/21/chartex" xmlns:cx3="http://schemas.microsoft.com/office/drawing/2016/5/9/chartex" xmlns:cx4="http://schemas.microsoft.com/office/drawing/2016/5/10/chartex" xmlns:cx5="http://schemas.microsoft.com/office/drawing/2016/5/11/chartex" xmlns:cx6="http://schemas.microsoft.com/office/drawing/2016/5/12/chartex" xmlns:cx7="http://schemas.microsoft.com/office/drawing/2016/5/13/chartex" xmlns:cx8="http://schemas.microsoft.com/office/drawing/2016/5/14/chartex" xmlns:mc="http://schemas.openxmlformats.org/markup-compatibility/2006" xmlns:aink="http://schemas.microsoft.com/office/drawing/2016/ink" xmlns:am3d="http://schemas.microsoft.com/office/drawing/2017/model3d" xmlns:o="urn:schemas-microsoft-com:office:office" xmlns:r="http://schemas.openxmlformats.org/officeDocument/2006/relationships" xmlns:m="http://schemas.openxmlformats.org/officeDocument/2006/math" xmlns:v="urn:schemas-microsoft-com:vml" xmlns:wp14="http://schemas.microsoft.com/office/word/2010/wordprocessingDrawing" xmlns:wp="http://schemas.openxmlformats.org/drawingml/2006/wordprocessingDrawing" xmlns:w10="urn:schemas-microsoft-com:office:word" xmlns:w="http://schemas.openxmlformats.org/wordprocessingml/2006/main" xmlns:w14="http://schemas.microsoft.com/office/word/2010/wordml" xmlns:w15="http://schemas.microsoft.com/office/word/2012/wordml" xmlns:w16cex="http://schemas.microsoft.com/office/word/2018/wordml/cex" xmlns:w16cid="http://schemas.microsoft.com/office/word/2016/wordml/cid" xmlns:w16="http://schemas.microsoft.com/office/word/2018/wordml" xmlns:w16se="http://schemas.microsoft.com/office/word/2015/wordml/symex" xmlns:wpg="http://schemas.microsoft.com/office/word/2010/wordprocessingGroup" xmlns:wpi="http://schemas.microsoft.com/office/word/2010/wordprocessingInk" xmlns:wne="http://schemas.microsoft.com/office/word/2006/wordml" xmlns:wps="http://schemas.microsoft.com/office/word/2010/wordprocessingShape" mc:Ignorable="w14 w15 w16se w16cid w16 w16cex wp14">
   <w:abstractNum w:abstractNumId="0" w15:restartNumberingAfterBreak="0">
+    <w:nsid w:val="020A76B0"/>
+    <w:multiLevelType w:val="hybridMultilevel"/>
+    <w:tmpl w:val="1F182B2E"/>
+    <w:lvl w:ilvl="0" w:tplc="042A000F">
+      <w:start w:val="1"/>
+      <w:numFmt w:val="decimal"/>
+      <w:lvlText w:val="%1."/>
+      <w:lvlJc w:val="left"/>
+      <w:pPr>
+        <w:ind w:left="720" w:hanging="360"/>
+      </w:pPr>
+      <w:rPr>
+        <w:rFonts w:hint="default"/>
+      </w:rPr>
+    </w:lvl>
+    <w:lvl w:ilvl="1" w:tplc="042A0019" w:tentative="1">
+      <w:start w:val="1"/>
+      <w:numFmt w:val="lowerLetter"/>
+      <w:lvlText w:val="%2."/>
+      <w:lvlJc w:val="left"/>
+      <w:pPr>
+        <w:ind w:left="1440" w:hanging="360"/>
+      </w:pPr>
+    </w:lvl>
+    <w:lvl w:ilvl="2" w:tplc="042A001B" w:tentative="1">
+      <w:start w:val="1"/>
+      <w:numFmt w:val="lowerRoman"/>
+      <w:lvlText w:val="%3."/>
+      <w:lvlJc w:val="right"/>
+      <w:pPr>
+        <w:ind w:left="2160" w:hanging="180"/>
+      </w:pPr>
+    </w:lvl>
+    <w:lvl w:ilvl="3" w:tplc="042A000F" w:tentative="1">
+      <w:start w:val="1"/>
+      <w:numFmt w:val="decimal"/>
+      <w:lvlText w:val="%4."/>
+      <w:lvlJc w:val="left"/>
+      <w:pPr>
+        <w:ind w:left="2880" w:hanging="360"/>
+      </w:pPr>
+    </w:lvl>
+    <w:lvl w:ilvl="4" w:tplc="042A0019" w:tentative="1">
+      <w:start w:val="1"/>
+      <w:numFmt w:val="lowerLetter"/>
+      <w:lvlText w:val="%5."/>
+      <w:lvlJc w:val="left"/>
+      <w:pPr>
+        <w:ind w:left="3600" w:hanging="360"/>
+      </w:pPr>
+    </w:lvl>
+    <w:lvl w:ilvl="5" w:tplc="042A001B" w:tentative="1">
+      <w:start w:val="1"/>
+      <w:numFmt w:val="lowerRoman"/>
+      <w:lvlText w:val="%6."/>
+      <w:lvlJc w:val="right"/>
+      <w:pPr>
+        <w:ind w:left="4320" w:hanging="180"/>
+      </w:pPr>
+    </w:lvl>
+    <w:lvl w:ilvl="6" w:tplc="042A000F" w:tentative="1">
+      <w:start w:val="1"/>
+      <w:numFmt w:val="decimal"/>
+      <w:lvlText w:val="%7."/>
+      <w:lvlJc w:val="left"/>
+      <w:pPr>
+        <w:ind w:left="5040" w:hanging="360"/>
+      </w:pPr>
+    </w:lvl>
+    <w:lvl w:ilvl="7" w:tplc="042A0019" w:tentative="1">
+      <w:start w:val="1"/>
+      <w:numFmt w:val="lowerLetter"/>
+      <w:lvlText w:val="%8."/>
+      <w:lvlJc w:val="left"/>
+      <w:pPr>
+        <w:ind w:left="5760" w:hanging="360"/>
+      </w:pPr>
+    </w:lvl>
+    <w:lvl w:ilvl="8" w:tplc="042A001B" w:tentative="1">
+      <w:start w:val="1"/>
+      <w:numFmt w:val="lowerRoman"/>
+      <w:lvlText w:val="%9."/>
+      <w:lvlJc w:val="right"/>
+      <w:pPr>
+        <w:ind w:left="6480" w:hanging="180"/>
+      </w:pPr>
+    </w:lvl>
+  </w:abstractNum>
+  <w:abstractNum w:abstractNumId="1" w15:restartNumberingAfterBreak="0">
+    <w:nsid w:val="08EE4657"/>
+    <w:multiLevelType w:val="hybridMultilevel"/>
+    <w:tmpl w:val="C2ACCDEC"/>
+    <w:lvl w:ilvl="0" w:tplc="042A000F">
+      <w:start w:val="1"/>
+      <w:numFmt w:val="decimal"/>
+      <w:lvlText w:val="%1."/>
+      <w:lvlJc w:val="left"/>
+      <w:pPr>
+        <w:ind w:left="720" w:hanging="360"/>
+      </w:pPr>
+      <w:rPr>
+        <w:rFonts w:hint="default"/>
+      </w:rPr>
+    </w:lvl>
+    <w:lvl w:ilvl="1" w:tplc="042A0019" w:tentative="1">
+      <w:start w:val="1"/>
+      <w:numFmt w:val="lowerLetter"/>
+      <w:lvlText w:val="%2."/>
+      <w:lvlJc w:val="left"/>
+      <w:pPr>
+        <w:ind w:left="1440" w:hanging="360"/>
+      </w:pPr>
+    </w:lvl>
+    <w:lvl w:ilvl="2" w:tplc="042A001B" w:tentative="1">
+      <w:start w:val="1"/>
+      <w:numFmt w:val="lowerRoman"/>
+      <w:lvlText w:val="%3."/>
+      <w:lvlJc w:val="right"/>
+      <w:pPr>
+        <w:ind w:left="2160" w:hanging="180"/>
+      </w:pPr>
+    </w:lvl>
+    <w:lvl w:ilvl="3" w:tplc="042A000F" w:tentative="1">
+      <w:start w:val="1"/>
+      <w:numFmt w:val="decimal"/>
+      <w:lvlText w:val="%4."/>
+      <w:lvlJc w:val="left"/>
+      <w:pPr>
+        <w:ind w:left="2880" w:hanging="360"/>
+      </w:pPr>
+    </w:lvl>
+    <w:lvl w:ilvl="4" w:tplc="042A0019" w:tentative="1">
+      <w:start w:val="1"/>
+      <w:numFmt w:val="lowerLetter"/>
+      <w:lvlText w:val="%5."/>
+      <w:lvlJc w:val="left"/>
+      <w:pPr>
+        <w:ind w:left="3600" w:hanging="360"/>
+      </w:pPr>
+    </w:lvl>
+    <w:lvl w:ilvl="5" w:tplc="042A001B" w:tentative="1">
+      <w:start w:val="1"/>
+      <w:numFmt w:val="lowerRoman"/>
+      <w:lvlText w:val="%6."/>
+      <w:lvlJc w:val="right"/>
+      <w:pPr>
+        <w:ind w:left="4320" w:hanging="180"/>
+      </w:pPr>
+    </w:lvl>
+    <w:lvl w:ilvl="6" w:tplc="042A000F" w:tentative="1">
+      <w:start w:val="1"/>
+      <w:numFmt w:val="decimal"/>
+      <w:lvlText w:val="%7."/>
+      <w:lvlJc w:val="left"/>
+      <w:pPr>
+        <w:ind w:left="5040" w:hanging="360"/>
+      </w:pPr>
+    </w:lvl>
+    <w:lvl w:ilvl="7" w:tplc="042A0019" w:tentative="1">
+      <w:start w:val="1"/>
+      <w:numFmt w:val="lowerLetter"/>
+      <w:lvlText w:val="%8."/>
+      <w:lvlJc w:val="left"/>
+      <w:pPr>
+        <w:ind w:left="5760" w:hanging="360"/>
+      </w:pPr>
+    </w:lvl>
+    <w:lvl w:ilvl="8" w:tplc="042A001B" w:tentative="1">
+      <w:start w:val="1"/>
+      <w:numFmt w:val="lowerRoman"/>
+      <w:lvlText w:val="%9."/>
+      <w:lvlJc w:val="right"/>
+      <w:pPr>
+        <w:ind w:left="6480" w:hanging="180"/>
+      </w:pPr>
+    </w:lvl>
+  </w:abstractNum>
+  <w:abstractNum w:abstractNumId="2" w15:restartNumberingAfterBreak="0">
+    <w:nsid w:val="1FAF31E7"/>
+    <w:multiLevelType w:val="hybridMultilevel"/>
+    <w:tmpl w:val="09AEBF94"/>
+    <w:lvl w:ilvl="0" w:tplc="042A000F">
+      <w:start w:val="1"/>
+      <w:numFmt w:val="decimal"/>
+      <w:lvlText w:val="%1."/>
+      <w:lvlJc w:val="left"/>
+      <w:pPr>
+        <w:ind w:left="720" w:hanging="360"/>
+      </w:pPr>
+      <w:rPr>
+        <w:rFonts w:hint="default"/>
+      </w:rPr>
+    </w:lvl>
+    <w:lvl w:ilvl="1" w:tplc="042A0019" w:tentative="1">
+      <w:start w:val="1"/>
+      <w:numFmt w:val="lowerLetter"/>
+      <w:lvlText w:val="%2."/>
+      <w:lvlJc w:val="left"/>
+      <w:pPr>
+        <w:ind w:left="1440" w:hanging="360"/>
+      </w:pPr>
+    </w:lvl>
+    <w:lvl w:ilvl="2" w:tplc="042A001B" w:tentative="1">
+      <w:start w:val="1"/>
+      <w:numFmt w:val="lowerRoman"/>
+      <w:lvlText w:val="%3."/>
+      <w:lvlJc w:val="right"/>
+      <w:pPr>
+        <w:ind w:left="2160" w:hanging="180"/>
+      </w:pPr>
+    </w:lvl>
+    <w:lvl w:ilvl="3" w:tplc="042A000F" w:tentative="1">
+      <w:start w:val="1"/>
+      <w:numFmt w:val="decimal"/>
+      <w:lvlText w:val="%4."/>
+      <w:lvlJc w:val="left"/>
+      <w:pPr>
+        <w:ind w:left="2880" w:hanging="360"/>
+      </w:pPr>
+    </w:lvl>
+    <w:lvl w:ilvl="4" w:tplc="042A0019" w:tentative="1">
+      <w:start w:val="1"/>
+      <w:numFmt w:val="lowerLetter"/>
+      <w:lvlText w:val="%5."/>
+      <w:lvlJc w:val="left"/>
+      <w:pPr>
+        <w:ind w:left="3600" w:hanging="360"/>
+      </w:pPr>
+    </w:lvl>
+    <w:lvl w:ilvl="5" w:tplc="042A001B" w:tentative="1">
+      <w:start w:val="1"/>
+      <w:numFmt w:val="lowerRoman"/>
+      <w:lvlText w:val="%6."/>
+      <w:lvlJc w:val="right"/>
+      <w:pPr>
+        <w:ind w:left="4320" w:hanging="180"/>
+      </w:pPr>
+    </w:lvl>
+    <w:lvl w:ilvl="6" w:tplc="042A000F" w:tentative="1">
+      <w:start w:val="1"/>
+      <w:numFmt w:val="decimal"/>
+      <w:lvlText w:val="%7."/>
+      <w:lvlJc w:val="left"/>
+      <w:pPr>
+        <w:ind w:left="5040" w:hanging="360"/>
+      </w:pPr>
+    </w:lvl>
+    <w:lvl w:ilvl="7" w:tplc="042A0019" w:tentative="1">
+      <w:start w:val="1"/>
+      <w:numFmt w:val="lowerLetter"/>
+      <w:lvlText w:val="%8."/>
+      <w:lvlJc w:val="left"/>
+      <w:pPr>
+        <w:ind w:left="5760" w:hanging="360"/>
+      </w:pPr>
+    </w:lvl>
+    <w:lvl w:ilvl="8" w:tplc="042A001B" w:tentative="1">
+      <w:start w:val="1"/>
+      <w:numFmt w:val="lowerRoman"/>
+      <w:lvlText w:val="%9."/>
+      <w:lvlJc w:val="right"/>
+      <w:pPr>
+        <w:ind w:left="6480" w:hanging="180"/>
+      </w:pPr>
+    </w:lvl>
+  </w:abstractNum>
+  <w:abstractNum w:abstractNumId="3" w15:restartNumberingAfterBreak="0">
+    <w:nsid w:val="266E7B9B"/>
+    <w:multiLevelType w:val="hybridMultilevel"/>
+    <w:tmpl w:val="95B2330E"/>
+    <w:lvl w:ilvl="0" w:tplc="042A000F">
+      <w:start w:val="1"/>
+      <w:numFmt w:val="decimal"/>
+      <w:lvlText w:val="%1."/>
+      <w:lvlJc w:val="left"/>
+      <w:pPr>
+        <w:ind w:left="720" w:hanging="360"/>
+      </w:pPr>
+      <w:rPr>
+        <w:rFonts w:hint="default"/>
+      </w:rPr>
+    </w:lvl>
+    <w:lvl w:ilvl="1" w:tplc="042A0019" w:tentative="1">
+      <w:start w:val="1"/>
+      <w:numFmt w:val="lowerLetter"/>
+      <w:lvlText w:val="%2."/>
+      <w:lvlJc w:val="left"/>
+      <w:pPr>
+        <w:ind w:left="1440" w:hanging="360"/>
+      </w:pPr>
+    </w:lvl>
+    <w:lvl w:ilvl="2" w:tplc="042A001B" w:tentative="1">
+      <w:start w:val="1"/>
+      <w:numFmt w:val="lowerRoman"/>
+      <w:lvlText w:val="%3."/>
+      <w:lvlJc w:val="right"/>
+      <w:pPr>
+        <w:ind w:left="2160" w:hanging="180"/>
+      </w:pPr>
+    </w:lvl>
+    <w:lvl w:ilvl="3" w:tplc="042A000F" w:tentative="1">
+      <w:start w:val="1"/>
+      <w:numFmt w:val="decimal"/>
+      <w:lvlText w:val="%4."/>
+      <w:lvlJc w:val="left"/>
+      <w:pPr>
+        <w:ind w:left="2880" w:hanging="360"/>
+      </w:pPr>
+    </w:lvl>
+    <w:lvl w:ilvl="4" w:tplc="042A0019" w:tentative="1">
+      <w:start w:val="1"/>
+      <w:numFmt w:val="lowerLetter"/>
+      <w:lvlText w:val="%5."/>
+      <w:lvlJc w:val="left"/>
+      <w:pPr>
+        <w:ind w:left="3600" w:hanging="360"/>
+      </w:pPr>
+    </w:lvl>
+    <w:lvl w:ilvl="5" w:tplc="042A001B" w:tentative="1">
+      <w:start w:val="1"/>
+      <w:numFmt w:val="lowerRoman"/>
+      <w:lvlText w:val="%6."/>
+      <w:lvlJc w:val="right"/>
+      <w:pPr>
+        <w:ind w:left="4320" w:hanging="180"/>
+      </w:pPr>
+    </w:lvl>
+    <w:lvl w:ilvl="6" w:tplc="042A000F" w:tentative="1">
+      <w:start w:val="1"/>
+      <w:numFmt w:val="decimal"/>
+      <w:lvlText w:val="%7."/>
+      <w:lvlJc w:val="left"/>
+      <w:pPr>
+        <w:ind w:left="5040" w:hanging="360"/>
+      </w:pPr>
+    </w:lvl>
+    <w:lvl w:ilvl="7" w:tplc="042A0019" w:tentative="1">
+      <w:start w:val="1"/>
+      <w:numFmt w:val="lowerLetter"/>
+      <w:lvlText w:val="%8."/>
+      <w:lvlJc w:val="left"/>
+      <w:pPr>
+        <w:ind w:left="5760" w:hanging="360"/>
+      </w:pPr>
+    </w:lvl>
+    <w:lvl w:ilvl="8" w:tplc="042A001B" w:tentative="1">
+      <w:start w:val="1"/>
+      <w:numFmt w:val="lowerRoman"/>
+      <w:lvlText w:val="%9."/>
+      <w:lvlJc w:val="right"/>
+      <w:pPr>
+        <w:ind w:left="6480" w:hanging="180"/>
+      </w:pPr>
+    </w:lvl>
+  </w:abstractNum>
+  <w:abstractNum w:abstractNumId="4" w15:restartNumberingAfterBreak="0">
     <w:nsid w:val="2F161A25"/>
     <w:multiLevelType w:val="multilevel"/>
     <w:tmpl w:val="5646416C"/>
@@ -5297,7 +8719,663 @@
       </w:rPr>
     </w:lvl>
   </w:abstractNum>
+  <w:abstractNum w:abstractNumId="5" w15:restartNumberingAfterBreak="0">
+    <w:nsid w:val="35500DE1"/>
+    <w:multiLevelType w:val="hybridMultilevel"/>
+    <w:tmpl w:val="C2ACCDEC"/>
+    <w:lvl w:ilvl="0" w:tplc="042A000F">
+      <w:start w:val="1"/>
+      <w:numFmt w:val="decimal"/>
+      <w:lvlText w:val="%1."/>
+      <w:lvlJc w:val="left"/>
+      <w:pPr>
+        <w:ind w:left="720" w:hanging="360"/>
+      </w:pPr>
+      <w:rPr>
+        <w:rFonts w:hint="default"/>
+      </w:rPr>
+    </w:lvl>
+    <w:lvl w:ilvl="1" w:tplc="042A0019" w:tentative="1">
+      <w:start w:val="1"/>
+      <w:numFmt w:val="lowerLetter"/>
+      <w:lvlText w:val="%2."/>
+      <w:lvlJc w:val="left"/>
+      <w:pPr>
+        <w:ind w:left="1440" w:hanging="360"/>
+      </w:pPr>
+    </w:lvl>
+    <w:lvl w:ilvl="2" w:tplc="042A001B" w:tentative="1">
+      <w:start w:val="1"/>
+      <w:numFmt w:val="lowerRoman"/>
+      <w:lvlText w:val="%3."/>
+      <w:lvlJc w:val="right"/>
+      <w:pPr>
+        <w:ind w:left="2160" w:hanging="180"/>
+      </w:pPr>
+    </w:lvl>
+    <w:lvl w:ilvl="3" w:tplc="042A000F" w:tentative="1">
+      <w:start w:val="1"/>
+      <w:numFmt w:val="decimal"/>
+      <w:lvlText w:val="%4."/>
+      <w:lvlJc w:val="left"/>
+      <w:pPr>
+        <w:ind w:left="2880" w:hanging="360"/>
+      </w:pPr>
+    </w:lvl>
+    <w:lvl w:ilvl="4" w:tplc="042A0019" w:tentative="1">
+      <w:start w:val="1"/>
+      <w:numFmt w:val="lowerLetter"/>
+      <w:lvlText w:val="%5."/>
+      <w:lvlJc w:val="left"/>
+      <w:pPr>
+        <w:ind w:left="3600" w:hanging="360"/>
+      </w:pPr>
+    </w:lvl>
+    <w:lvl w:ilvl="5" w:tplc="042A001B" w:tentative="1">
+      <w:start w:val="1"/>
+      <w:numFmt w:val="lowerRoman"/>
+      <w:lvlText w:val="%6."/>
+      <w:lvlJc w:val="right"/>
+      <w:pPr>
+        <w:ind w:left="4320" w:hanging="180"/>
+      </w:pPr>
+    </w:lvl>
+    <w:lvl w:ilvl="6" w:tplc="042A000F" w:tentative="1">
+      <w:start w:val="1"/>
+      <w:numFmt w:val="decimal"/>
+      <w:lvlText w:val="%7."/>
+      <w:lvlJc w:val="left"/>
+      <w:pPr>
+        <w:ind w:left="5040" w:hanging="360"/>
+      </w:pPr>
+    </w:lvl>
+    <w:lvl w:ilvl="7" w:tplc="042A0019" w:tentative="1">
+      <w:start w:val="1"/>
+      <w:numFmt w:val="lowerLetter"/>
+      <w:lvlText w:val="%8."/>
+      <w:lvlJc w:val="left"/>
+      <w:pPr>
+        <w:ind w:left="5760" w:hanging="360"/>
+      </w:pPr>
+    </w:lvl>
+    <w:lvl w:ilvl="8" w:tplc="042A001B" w:tentative="1">
+      <w:start w:val="1"/>
+      <w:numFmt w:val="lowerRoman"/>
+      <w:lvlText w:val="%9."/>
+      <w:lvlJc w:val="right"/>
+      <w:pPr>
+        <w:ind w:left="6480" w:hanging="180"/>
+      </w:pPr>
+    </w:lvl>
+  </w:abstractNum>
+  <w:abstractNum w:abstractNumId="6" w15:restartNumberingAfterBreak="0">
+    <w:nsid w:val="384F5D30"/>
+    <w:multiLevelType w:val="hybridMultilevel"/>
+    <w:tmpl w:val="C47E8C24"/>
+    <w:lvl w:ilvl="0" w:tplc="042A000F">
+      <w:start w:val="1"/>
+      <w:numFmt w:val="decimal"/>
+      <w:lvlText w:val="%1."/>
+      <w:lvlJc w:val="left"/>
+      <w:pPr>
+        <w:ind w:left="720" w:hanging="360"/>
+      </w:pPr>
+      <w:rPr>
+        <w:rFonts w:hint="default"/>
+      </w:rPr>
+    </w:lvl>
+    <w:lvl w:ilvl="1" w:tplc="042A0019" w:tentative="1">
+      <w:start w:val="1"/>
+      <w:numFmt w:val="lowerLetter"/>
+      <w:lvlText w:val="%2."/>
+      <w:lvlJc w:val="left"/>
+      <w:pPr>
+        <w:ind w:left="1440" w:hanging="360"/>
+      </w:pPr>
+    </w:lvl>
+    <w:lvl w:ilvl="2" w:tplc="042A001B" w:tentative="1">
+      <w:start w:val="1"/>
+      <w:numFmt w:val="lowerRoman"/>
+      <w:lvlText w:val="%3."/>
+      <w:lvlJc w:val="right"/>
+      <w:pPr>
+        <w:ind w:left="2160" w:hanging="180"/>
+      </w:pPr>
+    </w:lvl>
+    <w:lvl w:ilvl="3" w:tplc="042A000F" w:tentative="1">
+      <w:start w:val="1"/>
+      <w:numFmt w:val="decimal"/>
+      <w:lvlText w:val="%4."/>
+      <w:lvlJc w:val="left"/>
+      <w:pPr>
+        <w:ind w:left="2880" w:hanging="360"/>
+      </w:pPr>
+    </w:lvl>
+    <w:lvl w:ilvl="4" w:tplc="042A0019" w:tentative="1">
+      <w:start w:val="1"/>
+      <w:numFmt w:val="lowerLetter"/>
+      <w:lvlText w:val="%5."/>
+      <w:lvlJc w:val="left"/>
+      <w:pPr>
+        <w:ind w:left="3600" w:hanging="360"/>
+      </w:pPr>
+    </w:lvl>
+    <w:lvl w:ilvl="5" w:tplc="042A001B" w:tentative="1">
+      <w:start w:val="1"/>
+      <w:numFmt w:val="lowerRoman"/>
+      <w:lvlText w:val="%6."/>
+      <w:lvlJc w:val="right"/>
+      <w:pPr>
+        <w:ind w:left="4320" w:hanging="180"/>
+      </w:pPr>
+    </w:lvl>
+    <w:lvl w:ilvl="6" w:tplc="042A000F" w:tentative="1">
+      <w:start w:val="1"/>
+      <w:numFmt w:val="decimal"/>
+      <w:lvlText w:val="%7."/>
+      <w:lvlJc w:val="left"/>
+      <w:pPr>
+        <w:ind w:left="5040" w:hanging="360"/>
+      </w:pPr>
+    </w:lvl>
+    <w:lvl w:ilvl="7" w:tplc="042A0019" w:tentative="1">
+      <w:start w:val="1"/>
+      <w:numFmt w:val="lowerLetter"/>
+      <w:lvlText w:val="%8."/>
+      <w:lvlJc w:val="left"/>
+      <w:pPr>
+        <w:ind w:left="5760" w:hanging="360"/>
+      </w:pPr>
+    </w:lvl>
+    <w:lvl w:ilvl="8" w:tplc="042A001B" w:tentative="1">
+      <w:start w:val="1"/>
+      <w:numFmt w:val="lowerRoman"/>
+      <w:lvlText w:val="%9."/>
+      <w:lvlJc w:val="right"/>
+      <w:pPr>
+        <w:ind w:left="6480" w:hanging="180"/>
+      </w:pPr>
+    </w:lvl>
+  </w:abstractNum>
+  <w:abstractNum w:abstractNumId="7" w15:restartNumberingAfterBreak="0">
+    <w:nsid w:val="48BB6EA9"/>
+    <w:multiLevelType w:val="hybridMultilevel"/>
+    <w:tmpl w:val="29F06534"/>
+    <w:lvl w:ilvl="0" w:tplc="042A000F">
+      <w:start w:val="1"/>
+      <w:numFmt w:val="decimal"/>
+      <w:lvlText w:val="%1."/>
+      <w:lvlJc w:val="left"/>
+      <w:pPr>
+        <w:ind w:left="720" w:hanging="360"/>
+      </w:pPr>
+      <w:rPr>
+        <w:rFonts w:hint="default"/>
+      </w:rPr>
+    </w:lvl>
+    <w:lvl w:ilvl="1" w:tplc="042A0019" w:tentative="1">
+      <w:start w:val="1"/>
+      <w:numFmt w:val="lowerLetter"/>
+      <w:lvlText w:val="%2."/>
+      <w:lvlJc w:val="left"/>
+      <w:pPr>
+        <w:ind w:left="1440" w:hanging="360"/>
+      </w:pPr>
+    </w:lvl>
+    <w:lvl w:ilvl="2" w:tplc="042A001B" w:tentative="1">
+      <w:start w:val="1"/>
+      <w:numFmt w:val="lowerRoman"/>
+      <w:lvlText w:val="%3."/>
+      <w:lvlJc w:val="right"/>
+      <w:pPr>
+        <w:ind w:left="2160" w:hanging="180"/>
+      </w:pPr>
+    </w:lvl>
+    <w:lvl w:ilvl="3" w:tplc="042A000F" w:tentative="1">
+      <w:start w:val="1"/>
+      <w:numFmt w:val="decimal"/>
+      <w:lvlText w:val="%4."/>
+      <w:lvlJc w:val="left"/>
+      <w:pPr>
+        <w:ind w:left="2880" w:hanging="360"/>
+      </w:pPr>
+    </w:lvl>
+    <w:lvl w:ilvl="4" w:tplc="042A0019" w:tentative="1">
+      <w:start w:val="1"/>
+      <w:numFmt w:val="lowerLetter"/>
+      <w:lvlText w:val="%5."/>
+      <w:lvlJc w:val="left"/>
+      <w:pPr>
+        <w:ind w:left="3600" w:hanging="360"/>
+      </w:pPr>
+    </w:lvl>
+    <w:lvl w:ilvl="5" w:tplc="042A001B" w:tentative="1">
+      <w:start w:val="1"/>
+      <w:numFmt w:val="lowerRoman"/>
+      <w:lvlText w:val="%6."/>
+      <w:lvlJc w:val="right"/>
+      <w:pPr>
+        <w:ind w:left="4320" w:hanging="180"/>
+      </w:pPr>
+    </w:lvl>
+    <w:lvl w:ilvl="6" w:tplc="042A000F" w:tentative="1">
+      <w:start w:val="1"/>
+      <w:numFmt w:val="decimal"/>
+      <w:lvlText w:val="%7."/>
+      <w:lvlJc w:val="left"/>
+      <w:pPr>
+        <w:ind w:left="5040" w:hanging="360"/>
+      </w:pPr>
+    </w:lvl>
+    <w:lvl w:ilvl="7" w:tplc="042A0019" w:tentative="1">
+      <w:start w:val="1"/>
+      <w:numFmt w:val="lowerLetter"/>
+      <w:lvlText w:val="%8."/>
+      <w:lvlJc w:val="left"/>
+      <w:pPr>
+        <w:ind w:left="5760" w:hanging="360"/>
+      </w:pPr>
+    </w:lvl>
+    <w:lvl w:ilvl="8" w:tplc="042A001B" w:tentative="1">
+      <w:start w:val="1"/>
+      <w:numFmt w:val="lowerRoman"/>
+      <w:lvlText w:val="%9."/>
+      <w:lvlJc w:val="right"/>
+      <w:pPr>
+        <w:ind w:left="6480" w:hanging="180"/>
+      </w:pPr>
+    </w:lvl>
+  </w:abstractNum>
+  <w:abstractNum w:abstractNumId="8" w15:restartNumberingAfterBreak="0">
+    <w:nsid w:val="4FBF1CC4"/>
+    <w:multiLevelType w:val="hybridMultilevel"/>
+    <w:tmpl w:val="29F06534"/>
+    <w:lvl w:ilvl="0" w:tplc="042A000F">
+      <w:start w:val="1"/>
+      <w:numFmt w:val="decimal"/>
+      <w:lvlText w:val="%1."/>
+      <w:lvlJc w:val="left"/>
+      <w:pPr>
+        <w:ind w:left="720" w:hanging="360"/>
+      </w:pPr>
+      <w:rPr>
+        <w:rFonts w:hint="default"/>
+      </w:rPr>
+    </w:lvl>
+    <w:lvl w:ilvl="1" w:tplc="042A0019" w:tentative="1">
+      <w:start w:val="1"/>
+      <w:numFmt w:val="lowerLetter"/>
+      <w:lvlText w:val="%2."/>
+      <w:lvlJc w:val="left"/>
+      <w:pPr>
+        <w:ind w:left="1440" w:hanging="360"/>
+      </w:pPr>
+    </w:lvl>
+    <w:lvl w:ilvl="2" w:tplc="042A001B" w:tentative="1">
+      <w:start w:val="1"/>
+      <w:numFmt w:val="lowerRoman"/>
+      <w:lvlText w:val="%3."/>
+      <w:lvlJc w:val="right"/>
+      <w:pPr>
+        <w:ind w:left="2160" w:hanging="180"/>
+      </w:pPr>
+    </w:lvl>
+    <w:lvl w:ilvl="3" w:tplc="042A000F" w:tentative="1">
+      <w:start w:val="1"/>
+      <w:numFmt w:val="decimal"/>
+      <w:lvlText w:val="%4."/>
+      <w:lvlJc w:val="left"/>
+      <w:pPr>
+        <w:ind w:left="2880" w:hanging="360"/>
+      </w:pPr>
+    </w:lvl>
+    <w:lvl w:ilvl="4" w:tplc="042A0019" w:tentative="1">
+      <w:start w:val="1"/>
+      <w:numFmt w:val="lowerLetter"/>
+      <w:lvlText w:val="%5."/>
+      <w:lvlJc w:val="left"/>
+      <w:pPr>
+        <w:ind w:left="3600" w:hanging="360"/>
+      </w:pPr>
+    </w:lvl>
+    <w:lvl w:ilvl="5" w:tplc="042A001B" w:tentative="1">
+      <w:start w:val="1"/>
+      <w:numFmt w:val="lowerRoman"/>
+      <w:lvlText w:val="%6."/>
+      <w:lvlJc w:val="right"/>
+      <w:pPr>
+        <w:ind w:left="4320" w:hanging="180"/>
+      </w:pPr>
+    </w:lvl>
+    <w:lvl w:ilvl="6" w:tplc="042A000F" w:tentative="1">
+      <w:start w:val="1"/>
+      <w:numFmt w:val="decimal"/>
+      <w:lvlText w:val="%7."/>
+      <w:lvlJc w:val="left"/>
+      <w:pPr>
+        <w:ind w:left="5040" w:hanging="360"/>
+      </w:pPr>
+    </w:lvl>
+    <w:lvl w:ilvl="7" w:tplc="042A0019" w:tentative="1">
+      <w:start w:val="1"/>
+      <w:numFmt w:val="lowerLetter"/>
+      <w:lvlText w:val="%8."/>
+      <w:lvlJc w:val="left"/>
+      <w:pPr>
+        <w:ind w:left="5760" w:hanging="360"/>
+      </w:pPr>
+    </w:lvl>
+    <w:lvl w:ilvl="8" w:tplc="042A001B" w:tentative="1">
+      <w:start w:val="1"/>
+      <w:numFmt w:val="lowerRoman"/>
+      <w:lvlText w:val="%9."/>
+      <w:lvlJc w:val="right"/>
+      <w:pPr>
+        <w:ind w:left="6480" w:hanging="180"/>
+      </w:pPr>
+    </w:lvl>
+  </w:abstractNum>
+  <w:abstractNum w:abstractNumId="9" w15:restartNumberingAfterBreak="0">
+    <w:nsid w:val="6E35257E"/>
+    <w:multiLevelType w:val="hybridMultilevel"/>
+    <w:tmpl w:val="29F06534"/>
+    <w:lvl w:ilvl="0" w:tplc="042A000F">
+      <w:start w:val="1"/>
+      <w:numFmt w:val="decimal"/>
+      <w:lvlText w:val="%1."/>
+      <w:lvlJc w:val="left"/>
+      <w:pPr>
+        <w:ind w:left="720" w:hanging="360"/>
+      </w:pPr>
+      <w:rPr>
+        <w:rFonts w:hint="default"/>
+      </w:rPr>
+    </w:lvl>
+    <w:lvl w:ilvl="1" w:tplc="042A0019" w:tentative="1">
+      <w:start w:val="1"/>
+      <w:numFmt w:val="lowerLetter"/>
+      <w:lvlText w:val="%2."/>
+      <w:lvlJc w:val="left"/>
+      <w:pPr>
+        <w:ind w:left="1440" w:hanging="360"/>
+      </w:pPr>
+    </w:lvl>
+    <w:lvl w:ilvl="2" w:tplc="042A001B" w:tentative="1">
+      <w:start w:val="1"/>
+      <w:numFmt w:val="lowerRoman"/>
+      <w:lvlText w:val="%3."/>
+      <w:lvlJc w:val="right"/>
+      <w:pPr>
+        <w:ind w:left="2160" w:hanging="180"/>
+      </w:pPr>
+    </w:lvl>
+    <w:lvl w:ilvl="3" w:tplc="042A000F" w:tentative="1">
+      <w:start w:val="1"/>
+      <w:numFmt w:val="decimal"/>
+      <w:lvlText w:val="%4."/>
+      <w:lvlJc w:val="left"/>
+      <w:pPr>
+        <w:ind w:left="2880" w:hanging="360"/>
+      </w:pPr>
+    </w:lvl>
+    <w:lvl w:ilvl="4" w:tplc="042A0019" w:tentative="1">
+      <w:start w:val="1"/>
+      <w:numFmt w:val="lowerLetter"/>
+      <w:lvlText w:val="%5."/>
+      <w:lvlJc w:val="left"/>
+      <w:pPr>
+        <w:ind w:left="3600" w:hanging="360"/>
+      </w:pPr>
+    </w:lvl>
+    <w:lvl w:ilvl="5" w:tplc="042A001B" w:tentative="1">
+      <w:start w:val="1"/>
+      <w:numFmt w:val="lowerRoman"/>
+      <w:lvlText w:val="%6."/>
+      <w:lvlJc w:val="right"/>
+      <w:pPr>
+        <w:ind w:left="4320" w:hanging="180"/>
+      </w:pPr>
+    </w:lvl>
+    <w:lvl w:ilvl="6" w:tplc="042A000F" w:tentative="1">
+      <w:start w:val="1"/>
+      <w:numFmt w:val="decimal"/>
+      <w:lvlText w:val="%7."/>
+      <w:lvlJc w:val="left"/>
+      <w:pPr>
+        <w:ind w:left="5040" w:hanging="360"/>
+      </w:pPr>
+    </w:lvl>
+    <w:lvl w:ilvl="7" w:tplc="042A0019" w:tentative="1">
+      <w:start w:val="1"/>
+      <w:numFmt w:val="lowerLetter"/>
+      <w:lvlText w:val="%8."/>
+      <w:lvlJc w:val="left"/>
+      <w:pPr>
+        <w:ind w:left="5760" w:hanging="360"/>
+      </w:pPr>
+    </w:lvl>
+    <w:lvl w:ilvl="8" w:tplc="042A001B" w:tentative="1">
+      <w:start w:val="1"/>
+      <w:numFmt w:val="lowerRoman"/>
+      <w:lvlText w:val="%9."/>
+      <w:lvlJc w:val="right"/>
+      <w:pPr>
+        <w:ind w:left="6480" w:hanging="180"/>
+      </w:pPr>
+    </w:lvl>
+  </w:abstractNum>
+  <w:abstractNum w:abstractNumId="10" w15:restartNumberingAfterBreak="0">
+    <w:nsid w:val="7CBE652D"/>
+    <w:multiLevelType w:val="hybridMultilevel"/>
+    <w:tmpl w:val="15A6C03A"/>
+    <w:lvl w:ilvl="0" w:tplc="042A000F">
+      <w:start w:val="1"/>
+      <w:numFmt w:val="decimal"/>
+      <w:lvlText w:val="%1."/>
+      <w:lvlJc w:val="left"/>
+      <w:pPr>
+        <w:ind w:left="720" w:hanging="360"/>
+      </w:pPr>
+      <w:rPr>
+        <w:rFonts w:hint="default"/>
+      </w:rPr>
+    </w:lvl>
+    <w:lvl w:ilvl="1" w:tplc="042A0019" w:tentative="1">
+      <w:start w:val="1"/>
+      <w:numFmt w:val="lowerLetter"/>
+      <w:lvlText w:val="%2."/>
+      <w:lvlJc w:val="left"/>
+      <w:pPr>
+        <w:ind w:left="1440" w:hanging="360"/>
+      </w:pPr>
+    </w:lvl>
+    <w:lvl w:ilvl="2" w:tplc="042A001B" w:tentative="1">
+      <w:start w:val="1"/>
+      <w:numFmt w:val="lowerRoman"/>
+      <w:lvlText w:val="%3."/>
+      <w:lvlJc w:val="right"/>
+      <w:pPr>
+        <w:ind w:left="2160" w:hanging="180"/>
+      </w:pPr>
+    </w:lvl>
+    <w:lvl w:ilvl="3" w:tplc="042A000F" w:tentative="1">
+      <w:start w:val="1"/>
+      <w:numFmt w:val="decimal"/>
+      <w:lvlText w:val="%4."/>
+      <w:lvlJc w:val="left"/>
+      <w:pPr>
+        <w:ind w:left="2880" w:hanging="360"/>
+      </w:pPr>
+    </w:lvl>
+    <w:lvl w:ilvl="4" w:tplc="042A0019" w:tentative="1">
+      <w:start w:val="1"/>
+      <w:numFmt w:val="lowerLetter"/>
+      <w:lvlText w:val="%5."/>
+      <w:lvlJc w:val="left"/>
+      <w:pPr>
+        <w:ind w:left="3600" w:hanging="360"/>
+      </w:pPr>
+    </w:lvl>
+    <w:lvl w:ilvl="5" w:tplc="042A001B" w:tentative="1">
+      <w:start w:val="1"/>
+      <w:numFmt w:val="lowerRoman"/>
+      <w:lvlText w:val="%6."/>
+      <w:lvlJc w:val="right"/>
+      <w:pPr>
+        <w:ind w:left="4320" w:hanging="180"/>
+      </w:pPr>
+    </w:lvl>
+    <w:lvl w:ilvl="6" w:tplc="042A000F" w:tentative="1">
+      <w:start w:val="1"/>
+      <w:numFmt w:val="decimal"/>
+      <w:lvlText w:val="%7."/>
+      <w:lvlJc w:val="left"/>
+      <w:pPr>
+        <w:ind w:left="5040" w:hanging="360"/>
+      </w:pPr>
+    </w:lvl>
+    <w:lvl w:ilvl="7" w:tplc="042A0019" w:tentative="1">
+      <w:start w:val="1"/>
+      <w:numFmt w:val="lowerLetter"/>
+      <w:lvlText w:val="%8."/>
+      <w:lvlJc w:val="left"/>
+      <w:pPr>
+        <w:ind w:left="5760" w:hanging="360"/>
+      </w:pPr>
+    </w:lvl>
+    <w:lvl w:ilvl="8" w:tplc="042A001B" w:tentative="1">
+      <w:start w:val="1"/>
+      <w:numFmt w:val="lowerRoman"/>
+      <w:lvlText w:val="%9."/>
+      <w:lvlJc w:val="right"/>
+      <w:pPr>
+        <w:ind w:left="6480" w:hanging="180"/>
+      </w:pPr>
+    </w:lvl>
+  </w:abstractNum>
+  <w:abstractNum w:abstractNumId="11" w15:restartNumberingAfterBreak="0">
+    <w:nsid w:val="7E677A43"/>
+    <w:multiLevelType w:val="hybridMultilevel"/>
+    <w:tmpl w:val="DB8A0088"/>
+    <w:lvl w:ilvl="0" w:tplc="042A000F">
+      <w:start w:val="1"/>
+      <w:numFmt w:val="decimal"/>
+      <w:lvlText w:val="%1."/>
+      <w:lvlJc w:val="left"/>
+      <w:pPr>
+        <w:ind w:left="720" w:hanging="360"/>
+      </w:pPr>
+      <w:rPr>
+        <w:rFonts w:hint="default"/>
+      </w:rPr>
+    </w:lvl>
+    <w:lvl w:ilvl="1" w:tplc="042A0019" w:tentative="1">
+      <w:start w:val="1"/>
+      <w:numFmt w:val="lowerLetter"/>
+      <w:lvlText w:val="%2."/>
+      <w:lvlJc w:val="left"/>
+      <w:pPr>
+        <w:ind w:left="1440" w:hanging="360"/>
+      </w:pPr>
+    </w:lvl>
+    <w:lvl w:ilvl="2" w:tplc="042A001B" w:tentative="1">
+      <w:start w:val="1"/>
+      <w:numFmt w:val="lowerRoman"/>
+      <w:lvlText w:val="%3."/>
+      <w:lvlJc w:val="right"/>
+      <w:pPr>
+        <w:ind w:left="2160" w:hanging="180"/>
+      </w:pPr>
+    </w:lvl>
+    <w:lvl w:ilvl="3" w:tplc="042A000F" w:tentative="1">
+      <w:start w:val="1"/>
+      <w:numFmt w:val="decimal"/>
+      <w:lvlText w:val="%4."/>
+      <w:lvlJc w:val="left"/>
+      <w:pPr>
+        <w:ind w:left="2880" w:hanging="360"/>
+      </w:pPr>
+    </w:lvl>
+    <w:lvl w:ilvl="4" w:tplc="042A0019" w:tentative="1">
+      <w:start w:val="1"/>
+      <w:numFmt w:val="lowerLetter"/>
+      <w:lvlText w:val="%5."/>
+      <w:lvlJc w:val="left"/>
+      <w:pPr>
+        <w:ind w:left="3600" w:hanging="360"/>
+      </w:pPr>
+    </w:lvl>
+    <w:lvl w:ilvl="5" w:tplc="042A001B" w:tentative="1">
+      <w:start w:val="1"/>
+      <w:numFmt w:val="lowerRoman"/>
+      <w:lvlText w:val="%6."/>
+      <w:lvlJc w:val="right"/>
+      <w:pPr>
+        <w:ind w:left="4320" w:hanging="180"/>
+      </w:pPr>
+    </w:lvl>
+    <w:lvl w:ilvl="6" w:tplc="042A000F" w:tentative="1">
+      <w:start w:val="1"/>
+      <w:numFmt w:val="decimal"/>
+      <w:lvlText w:val="%7."/>
+      <w:lvlJc w:val="left"/>
+      <w:pPr>
+        <w:ind w:left="5040" w:hanging="360"/>
+      </w:pPr>
+    </w:lvl>
+    <w:lvl w:ilvl="7" w:tplc="042A0019" w:tentative="1">
+      <w:start w:val="1"/>
+      <w:numFmt w:val="lowerLetter"/>
+      <w:lvlText w:val="%8."/>
+      <w:lvlJc w:val="left"/>
+      <w:pPr>
+        <w:ind w:left="5760" w:hanging="360"/>
+      </w:pPr>
+    </w:lvl>
+    <w:lvl w:ilvl="8" w:tplc="042A001B" w:tentative="1">
+      <w:start w:val="1"/>
+      <w:numFmt w:val="lowerRoman"/>
+      <w:lvlText w:val="%9."/>
+      <w:lvlJc w:val="right"/>
+      <w:pPr>
+        <w:ind w:left="6480" w:hanging="180"/>
+      </w:pPr>
+    </w:lvl>
+  </w:abstractNum>
   <w:num w:numId="1">
+    <w:abstractNumId w:val="4"/>
+  </w:num>
+  <w:num w:numId="2">
+    <w:abstractNumId w:val="6"/>
+  </w:num>
+  <w:num w:numId="3">
+    <w:abstractNumId w:val="8"/>
+  </w:num>
+  <w:num w:numId="4">
+    <w:abstractNumId w:val="2"/>
+  </w:num>
+  <w:num w:numId="5">
+    <w:abstractNumId w:val="10"/>
+  </w:num>
+  <w:num w:numId="6">
+    <w:abstractNumId w:val="7"/>
+  </w:num>
+  <w:num w:numId="7">
+    <w:abstractNumId w:val="11"/>
+  </w:num>
+  <w:num w:numId="8">
+    <w:abstractNumId w:val="3"/>
+  </w:num>
+  <w:num w:numId="9">
+    <w:abstractNumId w:val="5"/>
+  </w:num>
+  <w:num w:numId="10">
+    <w:abstractNumId w:val="9"/>
+  </w:num>
+  <w:num w:numId="11">
+    <w:abstractNumId w:val="1"/>
+  </w:num>
+  <w:num w:numId="12">
     <w:abstractNumId w:val="0"/>
   </w:num>
 </w:numbering>
@@ -5309,8 +9387,6 @@
     <w:rPrDefault>
       <w:rPr>
         <w:rFonts w:ascii="Arial" w:eastAsiaTheme="minorHAnsi" w:hAnsi="Arial" w:cstheme="minorBidi"/>
-        <w:b/>
-        <w:bCs/>
         <w:sz w:val="26"/>
         <w:szCs w:val="22"/>
         <w:lang w:val="vi-VN" w:eastAsia="en-US" w:bidi="ar-SA"/>

--- a/Báo cáo cuối kì/BÁO CÁO MÔN KIỂM THỬ PHẦN MỀM.docx
+++ b/Báo cáo cuối kì/BÁO CÁO MÔN KIỂM THỬ PHẦN MỀM.docx
@@ -3052,7 +3052,7 @@
               <w:pStyle w:val="oancuaDanhsach"/>
               <w:numPr>
                 <w:ilvl w:val="0"/>
-                <w:numId w:val="10"/>
+                <w:numId w:val="14"/>
               </w:numPr>
               <w:jc w:val="both"/>
               <w:rPr>
@@ -3071,7 +3071,7 @@
               <w:pStyle w:val="oancuaDanhsach"/>
               <w:numPr>
                 <w:ilvl w:val="0"/>
-                <w:numId w:val="10"/>
+                <w:numId w:val="14"/>
               </w:numPr>
               <w:jc w:val="both"/>
               <w:rPr>
@@ -3090,7 +3090,7 @@
               <w:pStyle w:val="oancuaDanhsach"/>
               <w:numPr>
                 <w:ilvl w:val="0"/>
-                <w:numId w:val="10"/>
+                <w:numId w:val="14"/>
               </w:numPr>
               <w:jc w:val="both"/>
               <w:rPr>
@@ -4353,7 +4353,7 @@
               <w:pStyle w:val="oancuaDanhsach"/>
               <w:numPr>
                 <w:ilvl w:val="0"/>
-                <w:numId w:val="6"/>
+                <w:numId w:val="13"/>
               </w:numPr>
               <w:jc w:val="both"/>
               <w:rPr>
@@ -4372,7 +4372,7 @@
               <w:pStyle w:val="oancuaDanhsach"/>
               <w:numPr>
                 <w:ilvl w:val="0"/>
-                <w:numId w:val="6"/>
+                <w:numId w:val="13"/>
               </w:numPr>
               <w:jc w:val="both"/>
               <w:rPr>
@@ -4397,7 +4397,7 @@
               <w:pStyle w:val="oancuaDanhsach"/>
               <w:numPr>
                 <w:ilvl w:val="0"/>
-                <w:numId w:val="6"/>
+                <w:numId w:val="13"/>
               </w:numPr>
               <w:rPr>
                 <w:lang w:val="en-US"/>
@@ -8429,6 +8429,95 @@
     </w:lvl>
   </w:abstractNum>
   <w:abstractNum w:abstractNumId="2" w15:restartNumberingAfterBreak="0">
+    <w:nsid w:val="1E886CE7"/>
+    <w:multiLevelType w:val="hybridMultilevel"/>
+    <w:tmpl w:val="717288B2"/>
+    <w:lvl w:ilvl="0" w:tplc="27CC2D5A">
+      <w:start w:val="1"/>
+      <w:numFmt w:val="decimal"/>
+      <w:lvlText w:val="%1."/>
+      <w:lvlJc w:val="left"/>
+      <w:pPr>
+        <w:ind w:left="720" w:hanging="360"/>
+      </w:pPr>
+      <w:rPr>
+        <w:rFonts w:hint="default"/>
+      </w:rPr>
+    </w:lvl>
+    <w:lvl w:ilvl="1" w:tplc="042A0019" w:tentative="1">
+      <w:start w:val="1"/>
+      <w:numFmt w:val="lowerLetter"/>
+      <w:lvlText w:val="%2."/>
+      <w:lvlJc w:val="left"/>
+      <w:pPr>
+        <w:ind w:left="1440" w:hanging="360"/>
+      </w:pPr>
+    </w:lvl>
+    <w:lvl w:ilvl="2" w:tplc="042A001B" w:tentative="1">
+      <w:start w:val="1"/>
+      <w:numFmt w:val="lowerRoman"/>
+      <w:lvlText w:val="%3."/>
+      <w:lvlJc w:val="right"/>
+      <w:pPr>
+        <w:ind w:left="2160" w:hanging="180"/>
+      </w:pPr>
+    </w:lvl>
+    <w:lvl w:ilvl="3" w:tplc="042A000F" w:tentative="1">
+      <w:start w:val="1"/>
+      <w:numFmt w:val="decimal"/>
+      <w:lvlText w:val="%4."/>
+      <w:lvlJc w:val="left"/>
+      <w:pPr>
+        <w:ind w:left="2880" w:hanging="360"/>
+      </w:pPr>
+    </w:lvl>
+    <w:lvl w:ilvl="4" w:tplc="042A0019" w:tentative="1">
+      <w:start w:val="1"/>
+      <w:numFmt w:val="lowerLetter"/>
+      <w:lvlText w:val="%5."/>
+      <w:lvlJc w:val="left"/>
+      <w:pPr>
+        <w:ind w:left="3600" w:hanging="360"/>
+      </w:pPr>
+    </w:lvl>
+    <w:lvl w:ilvl="5" w:tplc="042A001B" w:tentative="1">
+      <w:start w:val="1"/>
+      <w:numFmt w:val="lowerRoman"/>
+      <w:lvlText w:val="%6."/>
+      <w:lvlJc w:val="right"/>
+      <w:pPr>
+        <w:ind w:left="4320" w:hanging="180"/>
+      </w:pPr>
+    </w:lvl>
+    <w:lvl w:ilvl="6" w:tplc="042A000F" w:tentative="1">
+      <w:start w:val="1"/>
+      <w:numFmt w:val="decimal"/>
+      <w:lvlText w:val="%7."/>
+      <w:lvlJc w:val="left"/>
+      <w:pPr>
+        <w:ind w:left="5040" w:hanging="360"/>
+      </w:pPr>
+    </w:lvl>
+    <w:lvl w:ilvl="7" w:tplc="042A0019" w:tentative="1">
+      <w:start w:val="1"/>
+      <w:numFmt w:val="lowerLetter"/>
+      <w:lvlText w:val="%8."/>
+      <w:lvlJc w:val="left"/>
+      <w:pPr>
+        <w:ind w:left="5760" w:hanging="360"/>
+      </w:pPr>
+    </w:lvl>
+    <w:lvl w:ilvl="8" w:tplc="042A001B" w:tentative="1">
+      <w:start w:val="1"/>
+      <w:numFmt w:val="lowerRoman"/>
+      <w:lvlText w:val="%9."/>
+      <w:lvlJc w:val="right"/>
+      <w:pPr>
+        <w:ind w:left="6480" w:hanging="180"/>
+      </w:pPr>
+    </w:lvl>
+  </w:abstractNum>
+  <w:abstractNum w:abstractNumId="3" w15:restartNumberingAfterBreak="0">
     <w:nsid w:val="1FAF31E7"/>
     <w:multiLevelType w:val="hybridMultilevel"/>
     <w:tmpl w:val="09AEBF94"/>
@@ -8517,7 +8606,7 @@
       </w:pPr>
     </w:lvl>
   </w:abstractNum>
-  <w:abstractNum w:abstractNumId="3" w15:restartNumberingAfterBreak="0">
+  <w:abstractNum w:abstractNumId="4" w15:restartNumberingAfterBreak="0">
     <w:nsid w:val="266E7B9B"/>
     <w:multiLevelType w:val="hybridMultilevel"/>
     <w:tmpl w:val="95B2330E"/>
@@ -8606,7 +8695,7 @@
       </w:pPr>
     </w:lvl>
   </w:abstractNum>
-  <w:abstractNum w:abstractNumId="4" w15:restartNumberingAfterBreak="0">
+  <w:abstractNum w:abstractNumId="5" w15:restartNumberingAfterBreak="0">
     <w:nsid w:val="2F161A25"/>
     <w:multiLevelType w:val="multilevel"/>
     <w:tmpl w:val="5646416C"/>
@@ -8719,7 +8808,7 @@
       </w:rPr>
     </w:lvl>
   </w:abstractNum>
-  <w:abstractNum w:abstractNumId="5" w15:restartNumberingAfterBreak="0">
+  <w:abstractNum w:abstractNumId="6" w15:restartNumberingAfterBreak="0">
     <w:nsid w:val="35500DE1"/>
     <w:multiLevelType w:val="hybridMultilevel"/>
     <w:tmpl w:val="C2ACCDEC"/>
@@ -8808,7 +8897,7 @@
       </w:pPr>
     </w:lvl>
   </w:abstractNum>
-  <w:abstractNum w:abstractNumId="6" w15:restartNumberingAfterBreak="0">
+  <w:abstractNum w:abstractNumId="7" w15:restartNumberingAfterBreak="0">
     <w:nsid w:val="384F5D30"/>
     <w:multiLevelType w:val="hybridMultilevel"/>
     <w:tmpl w:val="C47E8C24"/>
@@ -8897,7 +8986,96 @@
       </w:pPr>
     </w:lvl>
   </w:abstractNum>
-  <w:abstractNum w:abstractNumId="7" w15:restartNumberingAfterBreak="0">
+  <w:abstractNum w:abstractNumId="8" w15:restartNumberingAfterBreak="0">
+    <w:nsid w:val="43A67341"/>
+    <w:multiLevelType w:val="hybridMultilevel"/>
+    <w:tmpl w:val="29F06534"/>
+    <w:lvl w:ilvl="0" w:tplc="042A000F">
+      <w:start w:val="1"/>
+      <w:numFmt w:val="decimal"/>
+      <w:lvlText w:val="%1."/>
+      <w:lvlJc w:val="left"/>
+      <w:pPr>
+        <w:ind w:left="720" w:hanging="360"/>
+      </w:pPr>
+      <w:rPr>
+        <w:rFonts w:hint="default"/>
+      </w:rPr>
+    </w:lvl>
+    <w:lvl w:ilvl="1" w:tplc="042A0019" w:tentative="1">
+      <w:start w:val="1"/>
+      <w:numFmt w:val="lowerLetter"/>
+      <w:lvlText w:val="%2."/>
+      <w:lvlJc w:val="left"/>
+      <w:pPr>
+        <w:ind w:left="1440" w:hanging="360"/>
+      </w:pPr>
+    </w:lvl>
+    <w:lvl w:ilvl="2" w:tplc="042A001B" w:tentative="1">
+      <w:start w:val="1"/>
+      <w:numFmt w:val="lowerRoman"/>
+      <w:lvlText w:val="%3."/>
+      <w:lvlJc w:val="right"/>
+      <w:pPr>
+        <w:ind w:left="2160" w:hanging="180"/>
+      </w:pPr>
+    </w:lvl>
+    <w:lvl w:ilvl="3" w:tplc="042A000F" w:tentative="1">
+      <w:start w:val="1"/>
+      <w:numFmt w:val="decimal"/>
+      <w:lvlText w:val="%4."/>
+      <w:lvlJc w:val="left"/>
+      <w:pPr>
+        <w:ind w:left="2880" w:hanging="360"/>
+      </w:pPr>
+    </w:lvl>
+    <w:lvl w:ilvl="4" w:tplc="042A0019" w:tentative="1">
+      <w:start w:val="1"/>
+      <w:numFmt w:val="lowerLetter"/>
+      <w:lvlText w:val="%5."/>
+      <w:lvlJc w:val="left"/>
+      <w:pPr>
+        <w:ind w:left="3600" w:hanging="360"/>
+      </w:pPr>
+    </w:lvl>
+    <w:lvl w:ilvl="5" w:tplc="042A001B" w:tentative="1">
+      <w:start w:val="1"/>
+      <w:numFmt w:val="lowerRoman"/>
+      <w:lvlText w:val="%6."/>
+      <w:lvlJc w:val="right"/>
+      <w:pPr>
+        <w:ind w:left="4320" w:hanging="180"/>
+      </w:pPr>
+    </w:lvl>
+    <w:lvl w:ilvl="6" w:tplc="042A000F" w:tentative="1">
+      <w:start w:val="1"/>
+      <w:numFmt w:val="decimal"/>
+      <w:lvlText w:val="%7."/>
+      <w:lvlJc w:val="left"/>
+      <w:pPr>
+        <w:ind w:left="5040" w:hanging="360"/>
+      </w:pPr>
+    </w:lvl>
+    <w:lvl w:ilvl="7" w:tplc="042A0019" w:tentative="1">
+      <w:start w:val="1"/>
+      <w:numFmt w:val="lowerLetter"/>
+      <w:lvlText w:val="%8."/>
+      <w:lvlJc w:val="left"/>
+      <w:pPr>
+        <w:ind w:left="5760" w:hanging="360"/>
+      </w:pPr>
+    </w:lvl>
+    <w:lvl w:ilvl="8" w:tplc="042A001B" w:tentative="1">
+      <w:start w:val="1"/>
+      <w:numFmt w:val="lowerRoman"/>
+      <w:lvlText w:val="%9."/>
+      <w:lvlJc w:val="right"/>
+      <w:pPr>
+        <w:ind w:left="6480" w:hanging="180"/>
+      </w:pPr>
+    </w:lvl>
+  </w:abstractNum>
+  <w:abstractNum w:abstractNumId="9" w15:restartNumberingAfterBreak="0">
     <w:nsid w:val="48BB6EA9"/>
     <w:multiLevelType w:val="hybridMultilevel"/>
     <w:tmpl w:val="29F06534"/>
@@ -8986,7 +9164,7 @@
       </w:pPr>
     </w:lvl>
   </w:abstractNum>
-  <w:abstractNum w:abstractNumId="8" w15:restartNumberingAfterBreak="0">
+  <w:abstractNum w:abstractNumId="10" w15:restartNumberingAfterBreak="0">
     <w:nsid w:val="4FBF1CC4"/>
     <w:multiLevelType w:val="hybridMultilevel"/>
     <w:tmpl w:val="29F06534"/>
@@ -9075,7 +9253,7 @@
       </w:pPr>
     </w:lvl>
   </w:abstractNum>
-  <w:abstractNum w:abstractNumId="9" w15:restartNumberingAfterBreak="0">
+  <w:abstractNum w:abstractNumId="11" w15:restartNumberingAfterBreak="0">
     <w:nsid w:val="6E35257E"/>
     <w:multiLevelType w:val="hybridMultilevel"/>
     <w:tmpl w:val="29F06534"/>
@@ -9164,7 +9342,7 @@
       </w:pPr>
     </w:lvl>
   </w:abstractNum>
-  <w:abstractNum w:abstractNumId="10" w15:restartNumberingAfterBreak="0">
+  <w:abstractNum w:abstractNumId="12" w15:restartNumberingAfterBreak="0">
     <w:nsid w:val="7CBE652D"/>
     <w:multiLevelType w:val="hybridMultilevel"/>
     <w:tmpl w:val="15A6C03A"/>
@@ -9253,7 +9431,7 @@
       </w:pPr>
     </w:lvl>
   </w:abstractNum>
-  <w:abstractNum w:abstractNumId="11" w15:restartNumberingAfterBreak="0">
+  <w:abstractNum w:abstractNumId="13" w15:restartNumberingAfterBreak="0">
     <w:nsid w:val="7E677A43"/>
     <w:multiLevelType w:val="hybridMultilevel"/>
     <w:tmpl w:val="DB8A0088"/>
@@ -9343,40 +9521,46 @@
     </w:lvl>
   </w:abstractNum>
   <w:num w:numId="1">
+    <w:abstractNumId w:val="5"/>
+  </w:num>
+  <w:num w:numId="2">
+    <w:abstractNumId w:val="7"/>
+  </w:num>
+  <w:num w:numId="3">
+    <w:abstractNumId w:val="10"/>
+  </w:num>
+  <w:num w:numId="4">
+    <w:abstractNumId w:val="3"/>
+  </w:num>
+  <w:num w:numId="5">
+    <w:abstractNumId w:val="12"/>
+  </w:num>
+  <w:num w:numId="6">
+    <w:abstractNumId w:val="9"/>
+  </w:num>
+  <w:num w:numId="7">
+    <w:abstractNumId w:val="13"/>
+  </w:num>
+  <w:num w:numId="8">
     <w:abstractNumId w:val="4"/>
   </w:num>
-  <w:num w:numId="2">
+  <w:num w:numId="9">
     <w:abstractNumId w:val="6"/>
   </w:num>
-  <w:num w:numId="3">
-    <w:abstractNumId w:val="8"/>
-  </w:num>
-  <w:num w:numId="4">
-    <w:abstractNumId w:val="2"/>
-  </w:num>
-  <w:num w:numId="5">
-    <w:abstractNumId w:val="10"/>
-  </w:num>
-  <w:num w:numId="6">
-    <w:abstractNumId w:val="7"/>
-  </w:num>
-  <w:num w:numId="7">
+  <w:num w:numId="10">
     <w:abstractNumId w:val="11"/>
-  </w:num>
-  <w:num w:numId="8">
-    <w:abstractNumId w:val="3"/>
-  </w:num>
-  <w:num w:numId="9">
-    <w:abstractNumId w:val="5"/>
-  </w:num>
-  <w:num w:numId="10">
-    <w:abstractNumId w:val="9"/>
   </w:num>
   <w:num w:numId="11">
     <w:abstractNumId w:val="1"/>
   </w:num>
   <w:num w:numId="12">
     <w:abstractNumId w:val="0"/>
+  </w:num>
+  <w:num w:numId="13">
+    <w:abstractNumId w:val="2"/>
+  </w:num>
+  <w:num w:numId="14">
+    <w:abstractNumId w:val="8"/>
   </w:num>
 </w:numbering>
 </file>

--- a/Báo cáo cuối kì/BÁO CÁO MÔN KIỂM THỬ PHẦN MỀM.docx
+++ b/Báo cáo cuối kì/BÁO CÁO MÔN KIỂM THỬ PHẦN MỀM.docx
@@ -4230,7 +4230,13 @@
               <w:rPr>
                 <w:lang w:val="en-US"/>
               </w:rPr>
-              <w:t xml:space="preserve"> nếu nhập sai Email</w:t>
+              <w:t xml:space="preserve"> nếu nhập sai </w:t>
+            </w:r>
+            <w:r>
+              <w:rPr>
+                <w:lang w:val="en-US"/>
+              </w:rPr>
+              <w:t>email</w:t>
             </w:r>
           </w:p>
         </w:tc>
@@ -4592,15 +4598,7 @@
           <w:bCs/>
           <w:lang w:val="en-US"/>
         </w:rPr>
-        <w:t xml:space="preserve">Test case </w:t>
-      </w:r>
-      <w:r>
-        <w:rPr>
-          <w:b/>
-          <w:bCs/>
-          <w:lang w:val="en-US"/>
-        </w:rPr>
-        <w:t>5</w:t>
+        <w:t>Test case 6</w:t>
       </w:r>
     </w:p>
     <w:tbl>
@@ -4643,23 +4641,15 @@
                 <w:bCs/>
                 <w:lang w:val="en-US"/>
               </w:rPr>
-              <w:t>Test Case ID:</w:t>
-            </w:r>
-            <w:r>
-              <w:rPr>
-                <w:b/>
-                <w:bCs/>
-                <w:lang w:val="en-US"/>
-              </w:rPr>
-              <w:t xml:space="preserve"> DV0</w:t>
-            </w:r>
-            <w:r>
-              <w:rPr>
-                <w:b/>
-                <w:bCs/>
-                <w:lang w:val="en-US"/>
-              </w:rPr>
-              <w:t>5</w:t>
+              <w:t>Test Case ID: DV0</w:t>
+            </w:r>
+            <w:r>
+              <w:rPr>
+                <w:b/>
+                <w:bCs/>
+                <w:lang w:val="en-US"/>
+              </w:rPr>
+              <w:t>6</w:t>
             </w:r>
           </w:p>
         </w:tc>
@@ -4693,23 +4683,7 @@
                 <w:bCs/>
                 <w:lang w:val="en-US"/>
               </w:rPr>
-              <w:t>Tên của Test case:</w:t>
-            </w:r>
-            <w:r>
-              <w:rPr>
-                <w:b/>
-                <w:bCs/>
-                <w:lang w:val="en-US"/>
-              </w:rPr>
-              <w:t xml:space="preserve"> Kiểm tra đăng kí</w:t>
-            </w:r>
-            <w:r>
-              <w:rPr>
-                <w:b/>
-                <w:bCs/>
-                <w:lang w:val="en-US"/>
-              </w:rPr>
-              <w:t xml:space="preserve"> (SIGNUP)</w:t>
+              <w:t>Tên của Test case: Kiểm tra đăng nhập sai thông tin (LOGIN wrong)</w:t>
             </w:r>
           </w:p>
         </w:tc>
@@ -4722,6 +4696,7 @@
           <w:tcPr>
             <w:tcW w:w="1826" w:type="pct"/>
             <w:shd w:val="clear" w:color="auto" w:fill="E7E6E6" w:themeFill="background2"/>
+            <w:vAlign w:val="center"/>
           </w:tcPr>
           <w:p>
             <w:pPr>
@@ -4752,9 +4727,17 @@
               <w:pStyle w:val="oancuaDanhsach"/>
               <w:ind w:left="0"/>
               <w:rPr>
-                <w:lang w:val="en-US"/>
-              </w:rPr>
-            </w:pPr>
+                <w:b/>
+                <w:bCs/>
+                <w:lang w:val="en-US"/>
+              </w:rPr>
+            </w:pPr>
+            <w:r>
+              <w:rPr>
+                <w:lang w:val="en-US"/>
+              </w:rPr>
+              <w:t>Đảm bảo trang đăng nhập không có lỗi xét duyệt</w:t>
+            </w:r>
           </w:p>
         </w:tc>
       </w:tr>
@@ -4766,6 +4749,7 @@
           <w:tcPr>
             <w:tcW w:w="1826" w:type="pct"/>
             <w:shd w:val="clear" w:color="auto" w:fill="E7E6E6" w:themeFill="background2"/>
+            <w:vAlign w:val="center"/>
           </w:tcPr>
           <w:p>
             <w:pPr>
@@ -4796,9 +4780,23 @@
               <w:pStyle w:val="oancuaDanhsach"/>
               <w:ind w:left="0"/>
               <w:rPr>
-                <w:lang w:val="en-US"/>
-              </w:rPr>
-            </w:pPr>
+                <w:b/>
+                <w:bCs/>
+                <w:lang w:val="en-US"/>
+              </w:rPr>
+            </w:pPr>
+            <w:r>
+              <w:rPr>
+                <w:lang w:val="en-US"/>
+              </w:rPr>
+              <w:t xml:space="preserve">Đăng </w:t>
+            </w:r>
+            <w:r>
+              <w:rPr>
+                <w:lang w:val="en-US"/>
+              </w:rPr>
+              <w:t>nhập</w:t>
+            </w:r>
           </w:p>
         </w:tc>
       </w:tr>
@@ -4810,6 +4808,7 @@
           <w:tcPr>
             <w:tcW w:w="1826" w:type="pct"/>
             <w:shd w:val="clear" w:color="auto" w:fill="E7E6E6" w:themeFill="background2"/>
+            <w:vAlign w:val="center"/>
           </w:tcPr>
           <w:p>
             <w:pPr>
@@ -4840,9 +4839,23 @@
               <w:pStyle w:val="oancuaDanhsach"/>
               <w:ind w:left="0"/>
               <w:rPr>
-                <w:lang w:val="en-US"/>
-              </w:rPr>
-            </w:pPr>
+                <w:b/>
+                <w:bCs/>
+                <w:lang w:val="en-US"/>
+              </w:rPr>
+            </w:pPr>
+            <w:r>
+              <w:rPr>
+                <w:lang w:val="en-US"/>
+              </w:rPr>
+              <w:t xml:space="preserve">Trang đăng nhập sẽ không cho login và thông báo nhập lại thông tin đăng nhập nếu nhập sai </w:t>
+            </w:r>
+            <w:r>
+              <w:rPr>
+                <w:lang w:val="en-US"/>
+              </w:rPr>
+              <w:t>password</w:t>
+            </w:r>
           </w:p>
         </w:tc>
       </w:tr>
@@ -4854,6 +4867,7 @@
           <w:tcPr>
             <w:tcW w:w="1826" w:type="pct"/>
             <w:shd w:val="clear" w:color="auto" w:fill="E7E6E6" w:themeFill="background2"/>
+            <w:vAlign w:val="center"/>
           </w:tcPr>
           <w:p>
             <w:pPr>
@@ -4882,11 +4896,50 @@
           <w:p>
             <w:pPr>
               <w:pStyle w:val="oancuaDanhsach"/>
-              <w:ind w:left="0"/>
-              <w:rPr>
-                <w:lang w:val="en-US"/>
-              </w:rPr>
-            </w:pPr>
+              <w:numPr>
+                <w:ilvl w:val="0"/>
+                <w:numId w:val="15"/>
+              </w:numPr>
+              <w:rPr>
+                <w:lang w:val="en-US"/>
+              </w:rPr>
+            </w:pPr>
+            <w:r>
+              <w:rPr>
+                <w:lang w:val="en-US"/>
+              </w:rPr>
+              <w:t xml:space="preserve">Email = </w:t>
+            </w:r>
+            <w:r>
+              <w:rPr>
+                <w:lang w:val="en-US"/>
+              </w:rPr>
+              <w:t>true</w:t>
+            </w:r>
+          </w:p>
+          <w:p>
+            <w:pPr>
+              <w:pStyle w:val="oancuaDanhsach"/>
+              <w:numPr>
+                <w:ilvl w:val="0"/>
+                <w:numId w:val="15"/>
+              </w:numPr>
+              <w:rPr>
+                <w:lang w:val="en-US"/>
+              </w:rPr>
+            </w:pPr>
+            <w:r>
+              <w:rPr>
+                <w:lang w:val="en-US"/>
+              </w:rPr>
+              <w:t xml:space="preserve">password = </w:t>
+            </w:r>
+            <w:r>
+              <w:rPr>
+                <w:lang w:val="en-US"/>
+              </w:rPr>
+              <w:t>wrong</w:t>
+            </w:r>
           </w:p>
         </w:tc>
       </w:tr>
@@ -4898,6 +4951,7 @@
           <w:tcPr>
             <w:tcW w:w="1826" w:type="pct"/>
             <w:shd w:val="clear" w:color="auto" w:fill="E7E6E6" w:themeFill="background2"/>
+            <w:vAlign w:val="center"/>
           </w:tcPr>
           <w:p>
             <w:pPr>
@@ -4926,11 +4980,58 @@
           <w:p>
             <w:pPr>
               <w:pStyle w:val="oancuaDanhsach"/>
-              <w:ind w:left="0"/>
-              <w:rPr>
-                <w:lang w:val="en-US"/>
-              </w:rPr>
-            </w:pPr>
+              <w:numPr>
+                <w:ilvl w:val="0"/>
+                <w:numId w:val="16"/>
+              </w:numPr>
+              <w:jc w:val="both"/>
+              <w:rPr>
+                <w:lang w:val="en-US"/>
+              </w:rPr>
+            </w:pPr>
+            <w:r>
+              <w:rPr>
+                <w:lang w:val="en-US"/>
+              </w:rPr>
+              <w:t>Nhấp vào mục login bên phải header</w:t>
+            </w:r>
+          </w:p>
+          <w:p>
+            <w:pPr>
+              <w:pStyle w:val="oancuaDanhsach"/>
+              <w:numPr>
+                <w:ilvl w:val="0"/>
+                <w:numId w:val="16"/>
+              </w:numPr>
+              <w:jc w:val="both"/>
+              <w:rPr>
+                <w:lang w:val="en-US"/>
+              </w:rPr>
+            </w:pPr>
+            <w:r>
+              <w:rPr>
+                <w:lang w:val="en-US"/>
+              </w:rPr>
+              <w:t>Điền các mục nhập cho trước</w:t>
+            </w:r>
+          </w:p>
+          <w:p>
+            <w:pPr>
+              <w:pStyle w:val="oancuaDanhsach"/>
+              <w:numPr>
+                <w:ilvl w:val="0"/>
+                <w:numId w:val="16"/>
+              </w:numPr>
+              <w:rPr>
+                <w:lang w:val="en-US"/>
+              </w:rPr>
+            </w:pPr>
+            <w:r>
+              <w:rPr>
+                <w:lang w:val="en-US"/>
+              </w:rPr>
+              <w:t>Nhấp nút Sign in</w:t>
+            </w:r>
           </w:p>
         </w:tc>
       </w:tr>
@@ -4942,6 +5043,7 @@
           <w:tcPr>
             <w:tcW w:w="1826" w:type="pct"/>
             <w:shd w:val="clear" w:color="auto" w:fill="E7E6E6" w:themeFill="background2"/>
+            <w:vAlign w:val="center"/>
           </w:tcPr>
           <w:p>
             <w:pPr>
@@ -4969,23 +5071,29 @@
           </w:tcPr>
           <w:p>
             <w:pPr>
-              <w:pStyle w:val="oancuaDanhsach"/>
-              <w:ind w:left="0"/>
-              <w:rPr>
-                <w:lang w:val="en-US"/>
-              </w:rPr>
-            </w:pPr>
-          </w:p>
-        </w:tc>
-      </w:tr>
-      <w:tr>
-        <w:trPr>
+              <w:rPr>
+                <w:lang w:val="en-US"/>
+              </w:rPr>
+            </w:pPr>
+            <w:r>
+              <w:rPr>
+                <w:lang w:val="en-US"/>
+              </w:rPr>
+              <w:t>Sai thông tin đăng nhập</w:t>
+            </w:r>
+          </w:p>
+        </w:tc>
+      </w:tr>
+      <w:tr>
+        <w:trPr>
+          <w:trHeight w:val="85"/>
           <w:jc w:val="center"/>
         </w:trPr>
         <w:tc>
           <w:tcPr>
             <w:tcW w:w="1826" w:type="pct"/>
             <w:shd w:val="clear" w:color="auto" w:fill="E7E6E6" w:themeFill="background2"/>
+            <w:vAlign w:val="center"/>
           </w:tcPr>
           <w:p>
             <w:pPr>
@@ -5013,12 +5121,16 @@
           </w:tcPr>
           <w:p>
             <w:pPr>
-              <w:pStyle w:val="oancuaDanhsach"/>
-              <w:ind w:left="0"/>
-              <w:rPr>
-                <w:lang w:val="en-US"/>
-              </w:rPr>
-            </w:pPr>
+              <w:rPr>
+                <w:lang w:val="en-US"/>
+              </w:rPr>
+            </w:pPr>
+            <w:r>
+              <w:rPr>
+                <w:lang w:val="en-US"/>
+              </w:rPr>
+              <w:t>Đăng nhập không thành công</w:t>
+            </w:r>
           </w:p>
         </w:tc>
       </w:tr>
@@ -5030,6 +5142,7 @@
           <w:tcPr>
             <w:tcW w:w="1826" w:type="pct"/>
             <w:shd w:val="clear" w:color="auto" w:fill="E7E6E6" w:themeFill="background2"/>
+            <w:vAlign w:val="center"/>
           </w:tcPr>
           <w:p>
             <w:pPr>
@@ -5063,6 +5176,12 @@
                 <w:lang w:val="en-US"/>
               </w:rPr>
             </w:pPr>
+            <w:r>
+              <w:rPr>
+                <w:lang w:val="en-US"/>
+              </w:rPr>
+              <w:t>Không</w:t>
+            </w:r>
           </w:p>
         </w:tc>
       </w:tr>
@@ -5070,7 +5189,10 @@
     <w:p>
       <w:pPr>
         <w:pStyle w:val="oancuaDanhsach"/>
+        <w:ind w:left="1080"/>
         <w:rPr>
+          <w:b/>
+          <w:bCs/>
           <w:lang w:val="en-US"/>
         </w:rPr>
       </w:pPr>
@@ -5084,1349 +5206,23 @@
         </w:numPr>
         <w:outlineLvl w:val="2"/>
         <w:rPr>
+          <w:b/>
+          <w:bCs/>
           <w:lang w:val="en-US"/>
         </w:rPr>
       </w:pPr>
       <w:r>
         <w:rPr>
+          <w:b/>
+          <w:bCs/>
           <w:lang w:val="en-US"/>
         </w:rPr>
         <w:t xml:space="preserve">Test case </w:t>
       </w:r>
       <w:r>
         <w:rPr>
-          <w:lang w:val="en-US"/>
-        </w:rPr>
-        <w:t>4</w:t>
-      </w:r>
-    </w:p>
-    <w:tbl>
-      <w:tblPr>
-        <w:tblStyle w:val="LiBang"/>
-        <w:tblW w:w="5000" w:type="pct"/>
-        <w:jc w:val="center"/>
-        <w:tblLook w:val="04A0" w:firstRow="1" w:lastRow="0" w:firstColumn="1" w:lastColumn="0" w:noHBand="0" w:noVBand="1"/>
-      </w:tblPr>
-      <w:tblGrid>
-        <w:gridCol w:w="3415"/>
-        <w:gridCol w:w="5935"/>
-      </w:tblGrid>
-      <w:tr>
-        <w:trPr>
-          <w:jc w:val="center"/>
-        </w:trPr>
-        <w:tc>
-          <w:tcPr>
-            <w:tcW w:w="5000" w:type="pct"/>
-            <w:gridSpan w:val="2"/>
-            <w:tcBorders>
-              <w:bottom w:val="nil"/>
-            </w:tcBorders>
-            <w:shd w:val="clear" w:color="auto" w:fill="E7E6E6" w:themeFill="background2"/>
-          </w:tcPr>
-          <w:p>
-            <w:pPr>
-              <w:pStyle w:val="oancuaDanhsach"/>
-              <w:ind w:left="0"/>
-              <w:rPr>
-                <w:lang w:val="en-US"/>
-              </w:rPr>
-            </w:pPr>
-            <w:r>
-              <w:rPr>
-                <w:lang w:val="en-US"/>
-              </w:rPr>
-              <w:t>Test Case ID:</w:t>
-            </w:r>
-            <w:r>
-              <w:rPr>
-                <w:lang w:val="en-US"/>
-              </w:rPr>
-              <w:t xml:space="preserve"> DV0</w:t>
-            </w:r>
-            <w:r>
-              <w:rPr>
-                <w:lang w:val="en-US"/>
-              </w:rPr>
-              <w:t>4</w:t>
-            </w:r>
-          </w:p>
-        </w:tc>
-      </w:tr>
-      <w:tr>
-        <w:trPr>
-          <w:jc w:val="center"/>
-        </w:trPr>
-        <w:tc>
-          <w:tcPr>
-            <w:tcW w:w="5000" w:type="pct"/>
-            <w:gridSpan w:val="2"/>
-            <w:tcBorders>
-              <w:top w:val="nil"/>
-            </w:tcBorders>
-            <w:shd w:val="clear" w:color="auto" w:fill="E7E6E6" w:themeFill="background2"/>
-          </w:tcPr>
-          <w:p>
-            <w:pPr>
-              <w:pStyle w:val="oancuaDanhsach"/>
-              <w:ind w:left="0"/>
-              <w:rPr>
-                <w:lang w:val="en-US"/>
-              </w:rPr>
-            </w:pPr>
-            <w:r>
-              <w:rPr>
-                <w:lang w:val="en-US"/>
-              </w:rPr>
-              <w:t>Tên của Test case:</w:t>
-            </w:r>
-            <w:r>
-              <w:rPr>
-                <w:lang w:val="en-US"/>
-              </w:rPr>
-              <w:t xml:space="preserve"> Kiểm tra thông tin giỏ hàng (My cart)</w:t>
-            </w:r>
-          </w:p>
-        </w:tc>
-      </w:tr>
-      <w:tr>
-        <w:trPr>
-          <w:jc w:val="center"/>
-        </w:trPr>
-        <w:tc>
-          <w:tcPr>
-            <w:tcW w:w="1826" w:type="pct"/>
-            <w:shd w:val="clear" w:color="auto" w:fill="E7E6E6" w:themeFill="background2"/>
-          </w:tcPr>
-          <w:p>
-            <w:pPr>
-              <w:pStyle w:val="oancuaDanhsach"/>
-              <w:ind w:left="0"/>
-              <w:rPr>
-                <w:lang w:val="en-US"/>
-              </w:rPr>
-            </w:pPr>
-            <w:r>
-              <w:rPr>
-                <w:lang w:val="en-US"/>
-              </w:rPr>
-              <w:t>Mục đích kiểm tra</w:t>
-            </w:r>
-          </w:p>
-        </w:tc>
-        <w:tc>
-          <w:tcPr>
-            <w:tcW w:w="3174" w:type="pct"/>
-          </w:tcPr>
-          <w:p>
-            <w:pPr>
-              <w:pStyle w:val="oancuaDanhsach"/>
-              <w:ind w:left="0"/>
-              <w:rPr>
-                <w:lang w:val="en-US"/>
-              </w:rPr>
-            </w:pPr>
-          </w:p>
-        </w:tc>
-      </w:tr>
-      <w:tr>
-        <w:trPr>
-          <w:jc w:val="center"/>
-        </w:trPr>
-        <w:tc>
-          <w:tcPr>
-            <w:tcW w:w="1826" w:type="pct"/>
-            <w:shd w:val="clear" w:color="auto" w:fill="E7E6E6" w:themeFill="background2"/>
-          </w:tcPr>
-          <w:p>
-            <w:pPr>
-              <w:pStyle w:val="oancuaDanhsach"/>
-              <w:ind w:left="0"/>
-              <w:rPr>
-                <w:lang w:val="en-US"/>
-              </w:rPr>
-            </w:pPr>
-            <w:r>
-              <w:rPr>
-                <w:lang w:val="en-US"/>
-              </w:rPr>
-              <w:t>Chức năng kiểm tra</w:t>
-            </w:r>
-          </w:p>
-        </w:tc>
-        <w:tc>
-          <w:tcPr>
-            <w:tcW w:w="3174" w:type="pct"/>
-          </w:tcPr>
-          <w:p>
-            <w:pPr>
-              <w:pStyle w:val="oancuaDanhsach"/>
-              <w:ind w:left="0"/>
-              <w:rPr>
-                <w:lang w:val="en-US"/>
-              </w:rPr>
-            </w:pPr>
-          </w:p>
-        </w:tc>
-      </w:tr>
-      <w:tr>
-        <w:trPr>
-          <w:jc w:val="center"/>
-        </w:trPr>
-        <w:tc>
-          <w:tcPr>
-            <w:tcW w:w="1826" w:type="pct"/>
-            <w:shd w:val="clear" w:color="auto" w:fill="E7E6E6" w:themeFill="background2"/>
-          </w:tcPr>
-          <w:p>
-            <w:pPr>
-              <w:pStyle w:val="oancuaDanhsach"/>
-              <w:ind w:left="0"/>
-              <w:rPr>
-                <w:lang w:val="en-US"/>
-              </w:rPr>
-            </w:pPr>
-            <w:r>
-              <w:rPr>
-                <w:lang w:val="en-US"/>
-              </w:rPr>
-              <w:t>Giả định</w:t>
-            </w:r>
-          </w:p>
-        </w:tc>
-        <w:tc>
-          <w:tcPr>
-            <w:tcW w:w="3174" w:type="pct"/>
-          </w:tcPr>
-          <w:p>
-            <w:pPr>
-              <w:pStyle w:val="oancuaDanhsach"/>
-              <w:ind w:left="0"/>
-              <w:rPr>
-                <w:lang w:val="en-US"/>
-              </w:rPr>
-            </w:pPr>
-          </w:p>
-        </w:tc>
-      </w:tr>
-      <w:tr>
-        <w:trPr>
-          <w:jc w:val="center"/>
-        </w:trPr>
-        <w:tc>
-          <w:tcPr>
-            <w:tcW w:w="1826" w:type="pct"/>
-            <w:shd w:val="clear" w:color="auto" w:fill="E7E6E6" w:themeFill="background2"/>
-          </w:tcPr>
-          <w:p>
-            <w:pPr>
-              <w:pStyle w:val="oancuaDanhsach"/>
-              <w:ind w:left="0"/>
-              <w:rPr>
-                <w:lang w:val="en-US"/>
-              </w:rPr>
-            </w:pPr>
-            <w:r>
-              <w:rPr>
-                <w:lang w:val="en-US"/>
-              </w:rPr>
-              <w:t>Dữ liệu dùng để kiểm tra</w:t>
-            </w:r>
-          </w:p>
-        </w:tc>
-        <w:tc>
-          <w:tcPr>
-            <w:tcW w:w="3174" w:type="pct"/>
-          </w:tcPr>
-          <w:p>
-            <w:pPr>
-              <w:pStyle w:val="oancuaDanhsach"/>
-              <w:ind w:left="0"/>
-              <w:rPr>
-                <w:lang w:val="en-US"/>
-              </w:rPr>
-            </w:pPr>
-          </w:p>
-        </w:tc>
-      </w:tr>
-      <w:tr>
-        <w:trPr>
-          <w:jc w:val="center"/>
-        </w:trPr>
-        <w:tc>
-          <w:tcPr>
-            <w:tcW w:w="1826" w:type="pct"/>
-            <w:shd w:val="clear" w:color="auto" w:fill="E7E6E6" w:themeFill="background2"/>
-          </w:tcPr>
-          <w:p>
-            <w:pPr>
-              <w:pStyle w:val="oancuaDanhsach"/>
-              <w:ind w:left="0"/>
-              <w:rPr>
-                <w:lang w:val="en-US"/>
-              </w:rPr>
-            </w:pPr>
-            <w:r>
-              <w:rPr>
-                <w:lang w:val="en-US"/>
-              </w:rPr>
-              <w:t>Các bước thực hiện</w:t>
-            </w:r>
-          </w:p>
-        </w:tc>
-        <w:tc>
-          <w:tcPr>
-            <w:tcW w:w="3174" w:type="pct"/>
-          </w:tcPr>
-          <w:p>
-            <w:pPr>
-              <w:pStyle w:val="oancuaDanhsach"/>
-              <w:ind w:left="0"/>
-              <w:rPr>
-                <w:lang w:val="en-US"/>
-              </w:rPr>
-            </w:pPr>
-          </w:p>
-        </w:tc>
-      </w:tr>
-      <w:tr>
-        <w:trPr>
-          <w:jc w:val="center"/>
-        </w:trPr>
-        <w:tc>
-          <w:tcPr>
-            <w:tcW w:w="1826" w:type="pct"/>
-            <w:shd w:val="clear" w:color="auto" w:fill="E7E6E6" w:themeFill="background2"/>
-          </w:tcPr>
-          <w:p>
-            <w:pPr>
-              <w:pStyle w:val="oancuaDanhsach"/>
-              <w:ind w:left="0"/>
-              <w:rPr>
-                <w:lang w:val="en-US"/>
-              </w:rPr>
-            </w:pPr>
-            <w:r>
-              <w:rPr>
-                <w:lang w:val="en-US"/>
-              </w:rPr>
-              <w:t>Kết quả mong đợi</w:t>
-            </w:r>
-          </w:p>
-        </w:tc>
-        <w:tc>
-          <w:tcPr>
-            <w:tcW w:w="3174" w:type="pct"/>
-          </w:tcPr>
-          <w:p>
-            <w:pPr>
-              <w:pStyle w:val="oancuaDanhsach"/>
-              <w:ind w:left="0"/>
-              <w:rPr>
-                <w:lang w:val="en-US"/>
-              </w:rPr>
-            </w:pPr>
-          </w:p>
-        </w:tc>
-      </w:tr>
-      <w:tr>
-        <w:trPr>
-          <w:jc w:val="center"/>
-        </w:trPr>
-        <w:tc>
-          <w:tcPr>
-            <w:tcW w:w="1826" w:type="pct"/>
-            <w:shd w:val="clear" w:color="auto" w:fill="E7E6E6" w:themeFill="background2"/>
-          </w:tcPr>
-          <w:p>
-            <w:pPr>
-              <w:pStyle w:val="oancuaDanhsach"/>
-              <w:ind w:left="0"/>
-              <w:rPr>
-                <w:lang w:val="en-US"/>
-              </w:rPr>
-            </w:pPr>
-            <w:r>
-              <w:rPr>
-                <w:lang w:val="en-US"/>
-              </w:rPr>
-              <w:t>Kết quả thực hiện</w:t>
-            </w:r>
-          </w:p>
-        </w:tc>
-        <w:tc>
-          <w:tcPr>
-            <w:tcW w:w="3174" w:type="pct"/>
-          </w:tcPr>
-          <w:p>
-            <w:pPr>
-              <w:pStyle w:val="oancuaDanhsach"/>
-              <w:ind w:left="0"/>
-              <w:rPr>
-                <w:lang w:val="en-US"/>
-              </w:rPr>
-            </w:pPr>
-          </w:p>
-        </w:tc>
-      </w:tr>
-      <w:tr>
-        <w:trPr>
-          <w:jc w:val="center"/>
-        </w:trPr>
-        <w:tc>
-          <w:tcPr>
-            <w:tcW w:w="1826" w:type="pct"/>
-            <w:shd w:val="clear" w:color="auto" w:fill="E7E6E6" w:themeFill="background2"/>
-          </w:tcPr>
-          <w:p>
-            <w:pPr>
-              <w:pStyle w:val="oancuaDanhsach"/>
-              <w:ind w:left="0"/>
-              <w:rPr>
-                <w:lang w:val="en-US"/>
-              </w:rPr>
-            </w:pPr>
-            <w:r>
-              <w:rPr>
-                <w:lang w:val="en-US"/>
-              </w:rPr>
-              <w:t>Đề nghị, ghi chú thêm</w:t>
-            </w:r>
-          </w:p>
-        </w:tc>
-        <w:tc>
-          <w:tcPr>
-            <w:tcW w:w="3174" w:type="pct"/>
-          </w:tcPr>
-          <w:p>
-            <w:pPr>
-              <w:pStyle w:val="oancuaDanhsach"/>
-              <w:ind w:left="0"/>
-              <w:rPr>
-                <w:lang w:val="en-US"/>
-              </w:rPr>
-            </w:pPr>
-          </w:p>
-        </w:tc>
-      </w:tr>
-    </w:tbl>
-    <w:p>
-      <w:pPr>
-        <w:pStyle w:val="oancuaDanhsach"/>
-        <w:rPr>
-          <w:lang w:val="en-US"/>
-        </w:rPr>
-      </w:pPr>
-    </w:p>
-    <w:p>
-      <w:pPr>
-        <w:pStyle w:val="oancuaDanhsach"/>
-        <w:numPr>
-          <w:ilvl w:val="1"/>
-          <w:numId w:val="1"/>
-        </w:numPr>
-        <w:outlineLvl w:val="1"/>
-        <w:rPr>
-          <w:lang w:val="en-US"/>
-        </w:rPr>
-      </w:pPr>
-      <w:r>
-        <w:rPr>
-          <w:lang w:val="en-US"/>
-        </w:rPr>
-        <w:t>Kiểm thử cơ sở dữ liệu</w:t>
-      </w:r>
-    </w:p>
-    <w:p>
-      <w:pPr>
-        <w:pStyle w:val="oancuaDanhsach"/>
-        <w:numPr>
-          <w:ilvl w:val="2"/>
-          <w:numId w:val="1"/>
-        </w:numPr>
-        <w:outlineLvl w:val="2"/>
-        <w:rPr>
-          <w:lang w:val="en-US"/>
-        </w:rPr>
-      </w:pPr>
-      <w:r>
-        <w:rPr>
-          <w:lang w:val="en-US"/>
-        </w:rPr>
-        <w:t>Test case 4</w:t>
-      </w:r>
-    </w:p>
-    <w:tbl>
-      <w:tblPr>
-        <w:tblStyle w:val="LiBang"/>
-        <w:tblW w:w="5000" w:type="pct"/>
-        <w:jc w:val="center"/>
-        <w:tblLook w:val="04A0" w:firstRow="1" w:lastRow="0" w:firstColumn="1" w:lastColumn="0" w:noHBand="0" w:noVBand="1"/>
-      </w:tblPr>
-      <w:tblGrid>
-        <w:gridCol w:w="3415"/>
-        <w:gridCol w:w="5935"/>
-      </w:tblGrid>
-      <w:tr>
-        <w:trPr>
-          <w:jc w:val="center"/>
-        </w:trPr>
-        <w:tc>
-          <w:tcPr>
-            <w:tcW w:w="5000" w:type="pct"/>
-            <w:gridSpan w:val="2"/>
-            <w:tcBorders>
-              <w:bottom w:val="nil"/>
-            </w:tcBorders>
-            <w:shd w:val="clear" w:color="auto" w:fill="E7E6E6" w:themeFill="background2"/>
-          </w:tcPr>
-          <w:p>
-            <w:pPr>
-              <w:pStyle w:val="oancuaDanhsach"/>
-              <w:ind w:left="0"/>
-              <w:rPr>
-                <w:lang w:val="en-US"/>
-              </w:rPr>
-            </w:pPr>
-            <w:r>
-              <w:rPr>
-                <w:lang w:val="en-US"/>
-              </w:rPr>
-              <w:t>Test Case ID:</w:t>
-            </w:r>
-            <w:r>
-              <w:rPr>
-                <w:lang w:val="en-US"/>
-              </w:rPr>
-              <w:t xml:space="preserve"> =</w:t>
-            </w:r>
-          </w:p>
-        </w:tc>
-      </w:tr>
-      <w:tr>
-        <w:trPr>
-          <w:jc w:val="center"/>
-        </w:trPr>
-        <w:tc>
-          <w:tcPr>
-            <w:tcW w:w="5000" w:type="pct"/>
-            <w:gridSpan w:val="2"/>
-            <w:tcBorders>
-              <w:top w:val="nil"/>
-            </w:tcBorders>
-            <w:shd w:val="clear" w:color="auto" w:fill="E7E6E6" w:themeFill="background2"/>
-          </w:tcPr>
-          <w:p>
-            <w:pPr>
-              <w:pStyle w:val="oancuaDanhsach"/>
-              <w:ind w:left="0"/>
-              <w:rPr>
-                <w:lang w:val="en-US"/>
-              </w:rPr>
-            </w:pPr>
-            <w:r>
-              <w:rPr>
-                <w:lang w:val="en-US"/>
-              </w:rPr>
-              <w:t>Tên của Test case:</w:t>
-            </w:r>
-          </w:p>
-        </w:tc>
-      </w:tr>
-      <w:tr>
-        <w:trPr>
-          <w:jc w:val="center"/>
-        </w:trPr>
-        <w:tc>
-          <w:tcPr>
-            <w:tcW w:w="1826" w:type="pct"/>
-            <w:shd w:val="clear" w:color="auto" w:fill="E7E6E6" w:themeFill="background2"/>
-          </w:tcPr>
-          <w:p>
-            <w:pPr>
-              <w:pStyle w:val="oancuaDanhsach"/>
-              <w:ind w:left="0"/>
-              <w:rPr>
-                <w:lang w:val="en-US"/>
-              </w:rPr>
-            </w:pPr>
-            <w:r>
-              <w:rPr>
-                <w:lang w:val="en-US"/>
-              </w:rPr>
-              <w:t>Mục đích kiểm tra</w:t>
-            </w:r>
-          </w:p>
-        </w:tc>
-        <w:tc>
-          <w:tcPr>
-            <w:tcW w:w="3174" w:type="pct"/>
-          </w:tcPr>
-          <w:p>
-            <w:pPr>
-              <w:pStyle w:val="oancuaDanhsach"/>
-              <w:ind w:left="0"/>
-              <w:rPr>
-                <w:lang w:val="en-US"/>
-              </w:rPr>
-            </w:pPr>
-          </w:p>
-        </w:tc>
-      </w:tr>
-      <w:tr>
-        <w:trPr>
-          <w:jc w:val="center"/>
-        </w:trPr>
-        <w:tc>
-          <w:tcPr>
-            <w:tcW w:w="1826" w:type="pct"/>
-            <w:shd w:val="clear" w:color="auto" w:fill="E7E6E6" w:themeFill="background2"/>
-          </w:tcPr>
-          <w:p>
-            <w:pPr>
-              <w:pStyle w:val="oancuaDanhsach"/>
-              <w:ind w:left="0"/>
-              <w:rPr>
-                <w:lang w:val="en-US"/>
-              </w:rPr>
-            </w:pPr>
-            <w:r>
-              <w:rPr>
-                <w:lang w:val="en-US"/>
-              </w:rPr>
-              <w:t>Chức năng kiểm tra</w:t>
-            </w:r>
-          </w:p>
-        </w:tc>
-        <w:tc>
-          <w:tcPr>
-            <w:tcW w:w="3174" w:type="pct"/>
-          </w:tcPr>
-          <w:p>
-            <w:pPr>
-              <w:pStyle w:val="oancuaDanhsach"/>
-              <w:ind w:left="0"/>
-              <w:rPr>
-                <w:lang w:val="en-US"/>
-              </w:rPr>
-            </w:pPr>
-          </w:p>
-        </w:tc>
-      </w:tr>
-      <w:tr>
-        <w:trPr>
-          <w:jc w:val="center"/>
-        </w:trPr>
-        <w:tc>
-          <w:tcPr>
-            <w:tcW w:w="1826" w:type="pct"/>
-            <w:shd w:val="clear" w:color="auto" w:fill="E7E6E6" w:themeFill="background2"/>
-          </w:tcPr>
-          <w:p>
-            <w:pPr>
-              <w:pStyle w:val="oancuaDanhsach"/>
-              <w:ind w:left="0"/>
-              <w:rPr>
-                <w:lang w:val="en-US"/>
-              </w:rPr>
-            </w:pPr>
-            <w:r>
-              <w:rPr>
-                <w:lang w:val="en-US"/>
-              </w:rPr>
-              <w:t>Giả định</w:t>
-            </w:r>
-          </w:p>
-        </w:tc>
-        <w:tc>
-          <w:tcPr>
-            <w:tcW w:w="3174" w:type="pct"/>
-          </w:tcPr>
-          <w:p>
-            <w:pPr>
-              <w:pStyle w:val="oancuaDanhsach"/>
-              <w:ind w:left="0"/>
-              <w:rPr>
-                <w:lang w:val="en-US"/>
-              </w:rPr>
-            </w:pPr>
-          </w:p>
-        </w:tc>
-      </w:tr>
-      <w:tr>
-        <w:trPr>
-          <w:jc w:val="center"/>
-        </w:trPr>
-        <w:tc>
-          <w:tcPr>
-            <w:tcW w:w="1826" w:type="pct"/>
-            <w:shd w:val="clear" w:color="auto" w:fill="E7E6E6" w:themeFill="background2"/>
-          </w:tcPr>
-          <w:p>
-            <w:pPr>
-              <w:pStyle w:val="oancuaDanhsach"/>
-              <w:ind w:left="0"/>
-              <w:rPr>
-                <w:lang w:val="en-US"/>
-              </w:rPr>
-            </w:pPr>
-            <w:r>
-              <w:rPr>
-                <w:lang w:val="en-US"/>
-              </w:rPr>
-              <w:t>Dữ liệu dùng để kiểm tra</w:t>
-            </w:r>
-          </w:p>
-        </w:tc>
-        <w:tc>
-          <w:tcPr>
-            <w:tcW w:w="3174" w:type="pct"/>
-          </w:tcPr>
-          <w:p>
-            <w:pPr>
-              <w:pStyle w:val="oancuaDanhsach"/>
-              <w:ind w:left="0"/>
-              <w:rPr>
-                <w:lang w:val="en-US"/>
-              </w:rPr>
-            </w:pPr>
-          </w:p>
-        </w:tc>
-      </w:tr>
-      <w:tr>
-        <w:trPr>
-          <w:jc w:val="center"/>
-        </w:trPr>
-        <w:tc>
-          <w:tcPr>
-            <w:tcW w:w="1826" w:type="pct"/>
-            <w:shd w:val="clear" w:color="auto" w:fill="E7E6E6" w:themeFill="background2"/>
-          </w:tcPr>
-          <w:p>
-            <w:pPr>
-              <w:pStyle w:val="oancuaDanhsach"/>
-              <w:ind w:left="0"/>
-              <w:rPr>
-                <w:lang w:val="en-US"/>
-              </w:rPr>
-            </w:pPr>
-            <w:r>
-              <w:rPr>
-                <w:lang w:val="en-US"/>
-              </w:rPr>
-              <w:t>Các bước thực hiện</w:t>
-            </w:r>
-          </w:p>
-        </w:tc>
-        <w:tc>
-          <w:tcPr>
-            <w:tcW w:w="3174" w:type="pct"/>
-          </w:tcPr>
-          <w:p>
-            <w:pPr>
-              <w:pStyle w:val="oancuaDanhsach"/>
-              <w:ind w:left="0"/>
-              <w:rPr>
-                <w:lang w:val="en-US"/>
-              </w:rPr>
-            </w:pPr>
-          </w:p>
-        </w:tc>
-      </w:tr>
-      <w:tr>
-        <w:trPr>
-          <w:jc w:val="center"/>
-        </w:trPr>
-        <w:tc>
-          <w:tcPr>
-            <w:tcW w:w="1826" w:type="pct"/>
-            <w:shd w:val="clear" w:color="auto" w:fill="E7E6E6" w:themeFill="background2"/>
-          </w:tcPr>
-          <w:p>
-            <w:pPr>
-              <w:pStyle w:val="oancuaDanhsach"/>
-              <w:ind w:left="0"/>
-              <w:rPr>
-                <w:lang w:val="en-US"/>
-              </w:rPr>
-            </w:pPr>
-            <w:r>
-              <w:rPr>
-                <w:lang w:val="en-US"/>
-              </w:rPr>
-              <w:t>Kết quả mong đợi</w:t>
-            </w:r>
-          </w:p>
-        </w:tc>
-        <w:tc>
-          <w:tcPr>
-            <w:tcW w:w="3174" w:type="pct"/>
-          </w:tcPr>
-          <w:p>
-            <w:pPr>
-              <w:pStyle w:val="oancuaDanhsach"/>
-              <w:ind w:left="0"/>
-              <w:rPr>
-                <w:lang w:val="en-US"/>
-              </w:rPr>
-            </w:pPr>
-          </w:p>
-        </w:tc>
-      </w:tr>
-      <w:tr>
-        <w:trPr>
-          <w:jc w:val="center"/>
-        </w:trPr>
-        <w:tc>
-          <w:tcPr>
-            <w:tcW w:w="1826" w:type="pct"/>
-            <w:shd w:val="clear" w:color="auto" w:fill="E7E6E6" w:themeFill="background2"/>
-          </w:tcPr>
-          <w:p>
-            <w:pPr>
-              <w:pStyle w:val="oancuaDanhsach"/>
-              <w:ind w:left="0"/>
-              <w:rPr>
-                <w:lang w:val="en-US"/>
-              </w:rPr>
-            </w:pPr>
-            <w:r>
-              <w:rPr>
-                <w:lang w:val="en-US"/>
-              </w:rPr>
-              <w:lastRenderedPageBreak/>
-              <w:t>Kết quả thực hiện</w:t>
-            </w:r>
-          </w:p>
-        </w:tc>
-        <w:tc>
-          <w:tcPr>
-            <w:tcW w:w="3174" w:type="pct"/>
-          </w:tcPr>
-          <w:p>
-            <w:pPr>
-              <w:pStyle w:val="oancuaDanhsach"/>
-              <w:ind w:left="0"/>
-              <w:rPr>
-                <w:lang w:val="en-US"/>
-              </w:rPr>
-            </w:pPr>
-          </w:p>
-        </w:tc>
-      </w:tr>
-      <w:tr>
-        <w:trPr>
-          <w:jc w:val="center"/>
-        </w:trPr>
-        <w:tc>
-          <w:tcPr>
-            <w:tcW w:w="1826" w:type="pct"/>
-            <w:shd w:val="clear" w:color="auto" w:fill="E7E6E6" w:themeFill="background2"/>
-          </w:tcPr>
-          <w:p>
-            <w:pPr>
-              <w:pStyle w:val="oancuaDanhsach"/>
-              <w:ind w:left="0"/>
-              <w:rPr>
-                <w:lang w:val="en-US"/>
-              </w:rPr>
-            </w:pPr>
-            <w:r>
-              <w:rPr>
-                <w:lang w:val="en-US"/>
-              </w:rPr>
-              <w:t>Đề nghị, ghi chú thêm</w:t>
-            </w:r>
-          </w:p>
-        </w:tc>
-        <w:tc>
-          <w:tcPr>
-            <w:tcW w:w="3174" w:type="pct"/>
-          </w:tcPr>
-          <w:p>
-            <w:pPr>
-              <w:pStyle w:val="oancuaDanhsach"/>
-              <w:ind w:left="0"/>
-              <w:rPr>
-                <w:lang w:val="en-US"/>
-              </w:rPr>
-            </w:pPr>
-          </w:p>
-        </w:tc>
-      </w:tr>
-    </w:tbl>
-    <w:p>
-      <w:pPr>
-        <w:pStyle w:val="oancuaDanhsach"/>
-        <w:rPr>
-          <w:lang w:val="en-US"/>
-        </w:rPr>
-      </w:pPr>
-    </w:p>
-    <w:p>
-      <w:pPr>
-        <w:pStyle w:val="oancuaDanhsach"/>
-        <w:numPr>
-          <w:ilvl w:val="2"/>
-          <w:numId w:val="1"/>
-        </w:numPr>
-        <w:outlineLvl w:val="2"/>
-        <w:rPr>
-          <w:lang w:val="en-US"/>
-        </w:rPr>
-      </w:pPr>
-      <w:r>
-        <w:rPr>
-          <w:lang w:val="en-US"/>
-        </w:rPr>
-        <w:t xml:space="preserve">Test case </w:t>
-      </w:r>
-      <w:r>
-        <w:rPr>
-          <w:lang w:val="en-US"/>
-        </w:rPr>
-        <w:t>6</w:t>
-      </w:r>
-    </w:p>
-    <w:tbl>
-      <w:tblPr>
-        <w:tblStyle w:val="LiBang"/>
-        <w:tblW w:w="5000" w:type="pct"/>
-        <w:jc w:val="center"/>
-        <w:tblLook w:val="04A0" w:firstRow="1" w:lastRow="0" w:firstColumn="1" w:lastColumn="0" w:noHBand="0" w:noVBand="1"/>
-      </w:tblPr>
-      <w:tblGrid>
-        <w:gridCol w:w="3415"/>
-        <w:gridCol w:w="5935"/>
-      </w:tblGrid>
-      <w:tr>
-        <w:trPr>
-          <w:jc w:val="center"/>
-        </w:trPr>
-        <w:tc>
-          <w:tcPr>
-            <w:tcW w:w="5000" w:type="pct"/>
-            <w:gridSpan w:val="2"/>
-            <w:tcBorders>
-              <w:bottom w:val="nil"/>
-            </w:tcBorders>
-            <w:shd w:val="clear" w:color="auto" w:fill="E7E6E6" w:themeFill="background2"/>
-          </w:tcPr>
-          <w:p>
-            <w:pPr>
-              <w:pStyle w:val="oancuaDanhsach"/>
-              <w:ind w:left="0"/>
-              <w:rPr>
-                <w:lang w:val="en-US"/>
-              </w:rPr>
-            </w:pPr>
-            <w:r>
-              <w:rPr>
-                <w:lang w:val="en-US"/>
-              </w:rPr>
-              <w:t>Test Case ID:</w:t>
-            </w:r>
-          </w:p>
-        </w:tc>
-      </w:tr>
-      <w:tr>
-        <w:trPr>
-          <w:jc w:val="center"/>
-        </w:trPr>
-        <w:tc>
-          <w:tcPr>
-            <w:tcW w:w="5000" w:type="pct"/>
-            <w:gridSpan w:val="2"/>
-            <w:tcBorders>
-              <w:top w:val="nil"/>
-            </w:tcBorders>
-            <w:shd w:val="clear" w:color="auto" w:fill="E7E6E6" w:themeFill="background2"/>
-          </w:tcPr>
-          <w:p>
-            <w:pPr>
-              <w:pStyle w:val="oancuaDanhsach"/>
-              <w:ind w:left="0"/>
-              <w:rPr>
-                <w:lang w:val="en-US"/>
-              </w:rPr>
-            </w:pPr>
-            <w:r>
-              <w:rPr>
-                <w:lang w:val="en-US"/>
-              </w:rPr>
-              <w:t>Tên của Test case:</w:t>
-            </w:r>
-          </w:p>
-        </w:tc>
-      </w:tr>
-      <w:tr>
-        <w:trPr>
-          <w:jc w:val="center"/>
-        </w:trPr>
-        <w:tc>
-          <w:tcPr>
-            <w:tcW w:w="1826" w:type="pct"/>
-            <w:shd w:val="clear" w:color="auto" w:fill="E7E6E6" w:themeFill="background2"/>
-          </w:tcPr>
-          <w:p>
-            <w:pPr>
-              <w:pStyle w:val="oancuaDanhsach"/>
-              <w:ind w:left="0"/>
-              <w:rPr>
-                <w:lang w:val="en-US"/>
-              </w:rPr>
-            </w:pPr>
-            <w:r>
-              <w:rPr>
-                <w:lang w:val="en-US"/>
-              </w:rPr>
-              <w:t>Mục đích kiểm tra</w:t>
-            </w:r>
-          </w:p>
-        </w:tc>
-        <w:tc>
-          <w:tcPr>
-            <w:tcW w:w="3174" w:type="pct"/>
-          </w:tcPr>
-          <w:p>
-            <w:pPr>
-              <w:pStyle w:val="oancuaDanhsach"/>
-              <w:ind w:left="0"/>
-              <w:rPr>
-                <w:lang w:val="en-US"/>
-              </w:rPr>
-            </w:pPr>
-          </w:p>
-        </w:tc>
-      </w:tr>
-      <w:tr>
-        <w:trPr>
-          <w:jc w:val="center"/>
-        </w:trPr>
-        <w:tc>
-          <w:tcPr>
-            <w:tcW w:w="1826" w:type="pct"/>
-            <w:shd w:val="clear" w:color="auto" w:fill="E7E6E6" w:themeFill="background2"/>
-          </w:tcPr>
-          <w:p>
-            <w:pPr>
-              <w:pStyle w:val="oancuaDanhsach"/>
-              <w:ind w:left="0"/>
-              <w:rPr>
-                <w:lang w:val="en-US"/>
-              </w:rPr>
-            </w:pPr>
-            <w:r>
-              <w:rPr>
-                <w:lang w:val="en-US"/>
-              </w:rPr>
-              <w:t>Chức năng kiểm tra</w:t>
-            </w:r>
-          </w:p>
-        </w:tc>
-        <w:tc>
-          <w:tcPr>
-            <w:tcW w:w="3174" w:type="pct"/>
-          </w:tcPr>
-          <w:p>
-            <w:pPr>
-              <w:pStyle w:val="oancuaDanhsach"/>
-              <w:ind w:left="0"/>
-              <w:rPr>
-                <w:lang w:val="en-US"/>
-              </w:rPr>
-            </w:pPr>
-          </w:p>
-        </w:tc>
-      </w:tr>
-      <w:tr>
-        <w:trPr>
-          <w:jc w:val="center"/>
-        </w:trPr>
-        <w:tc>
-          <w:tcPr>
-            <w:tcW w:w="1826" w:type="pct"/>
-            <w:shd w:val="clear" w:color="auto" w:fill="E7E6E6" w:themeFill="background2"/>
-          </w:tcPr>
-          <w:p>
-            <w:pPr>
-              <w:pStyle w:val="oancuaDanhsach"/>
-              <w:ind w:left="0"/>
-              <w:rPr>
-                <w:lang w:val="en-US"/>
-              </w:rPr>
-            </w:pPr>
-            <w:r>
-              <w:rPr>
-                <w:lang w:val="en-US"/>
-              </w:rPr>
-              <w:t>Giả định</w:t>
-            </w:r>
-          </w:p>
-        </w:tc>
-        <w:tc>
-          <w:tcPr>
-            <w:tcW w:w="3174" w:type="pct"/>
-          </w:tcPr>
-          <w:p>
-            <w:pPr>
-              <w:pStyle w:val="oancuaDanhsach"/>
-              <w:ind w:left="0"/>
-              <w:rPr>
-                <w:lang w:val="en-US"/>
-              </w:rPr>
-            </w:pPr>
-          </w:p>
-        </w:tc>
-      </w:tr>
-      <w:tr>
-        <w:trPr>
-          <w:jc w:val="center"/>
-        </w:trPr>
-        <w:tc>
-          <w:tcPr>
-            <w:tcW w:w="1826" w:type="pct"/>
-            <w:shd w:val="clear" w:color="auto" w:fill="E7E6E6" w:themeFill="background2"/>
-          </w:tcPr>
-          <w:p>
-            <w:pPr>
-              <w:pStyle w:val="oancuaDanhsach"/>
-              <w:ind w:left="0"/>
-              <w:rPr>
-                <w:lang w:val="en-US"/>
-              </w:rPr>
-            </w:pPr>
-            <w:r>
-              <w:rPr>
-                <w:lang w:val="en-US"/>
-              </w:rPr>
-              <w:t>Dữ liệu dùng để kiểm tra</w:t>
-            </w:r>
-          </w:p>
-        </w:tc>
-        <w:tc>
-          <w:tcPr>
-            <w:tcW w:w="3174" w:type="pct"/>
-          </w:tcPr>
-          <w:p>
-            <w:pPr>
-              <w:pStyle w:val="oancuaDanhsach"/>
-              <w:ind w:left="0"/>
-              <w:rPr>
-                <w:lang w:val="en-US"/>
-              </w:rPr>
-            </w:pPr>
-          </w:p>
-        </w:tc>
-      </w:tr>
-      <w:tr>
-        <w:trPr>
-          <w:jc w:val="center"/>
-        </w:trPr>
-        <w:tc>
-          <w:tcPr>
-            <w:tcW w:w="1826" w:type="pct"/>
-            <w:shd w:val="clear" w:color="auto" w:fill="E7E6E6" w:themeFill="background2"/>
-          </w:tcPr>
-          <w:p>
-            <w:pPr>
-              <w:pStyle w:val="oancuaDanhsach"/>
-              <w:ind w:left="0"/>
-              <w:rPr>
-                <w:lang w:val="en-US"/>
-              </w:rPr>
-            </w:pPr>
-            <w:r>
-              <w:rPr>
-                <w:lang w:val="en-US"/>
-              </w:rPr>
-              <w:t>Các bước thực hiện</w:t>
-            </w:r>
-          </w:p>
-        </w:tc>
-        <w:tc>
-          <w:tcPr>
-            <w:tcW w:w="3174" w:type="pct"/>
-          </w:tcPr>
-          <w:p>
-            <w:pPr>
-              <w:pStyle w:val="oancuaDanhsach"/>
-              <w:ind w:left="0"/>
-              <w:rPr>
-                <w:lang w:val="en-US"/>
-              </w:rPr>
-            </w:pPr>
-          </w:p>
-        </w:tc>
-      </w:tr>
-      <w:tr>
-        <w:trPr>
-          <w:jc w:val="center"/>
-        </w:trPr>
-        <w:tc>
-          <w:tcPr>
-            <w:tcW w:w="1826" w:type="pct"/>
-            <w:shd w:val="clear" w:color="auto" w:fill="E7E6E6" w:themeFill="background2"/>
-          </w:tcPr>
-          <w:p>
-            <w:pPr>
-              <w:pStyle w:val="oancuaDanhsach"/>
-              <w:ind w:left="0"/>
-              <w:rPr>
-                <w:lang w:val="en-US"/>
-              </w:rPr>
-            </w:pPr>
-            <w:r>
-              <w:rPr>
-                <w:lang w:val="en-US"/>
-              </w:rPr>
-              <w:t>Kết quả mong đợi</w:t>
-            </w:r>
-          </w:p>
-        </w:tc>
-        <w:tc>
-          <w:tcPr>
-            <w:tcW w:w="3174" w:type="pct"/>
-          </w:tcPr>
-          <w:p>
-            <w:pPr>
-              <w:pStyle w:val="oancuaDanhsach"/>
-              <w:ind w:left="0"/>
-              <w:rPr>
-                <w:lang w:val="en-US"/>
-              </w:rPr>
-            </w:pPr>
-          </w:p>
-        </w:tc>
-      </w:tr>
-      <w:tr>
-        <w:trPr>
-          <w:jc w:val="center"/>
-        </w:trPr>
-        <w:tc>
-          <w:tcPr>
-            <w:tcW w:w="1826" w:type="pct"/>
-            <w:shd w:val="clear" w:color="auto" w:fill="E7E6E6" w:themeFill="background2"/>
-          </w:tcPr>
-          <w:p>
-            <w:pPr>
-              <w:pStyle w:val="oancuaDanhsach"/>
-              <w:ind w:left="0"/>
-              <w:rPr>
-                <w:lang w:val="en-US"/>
-              </w:rPr>
-            </w:pPr>
-            <w:r>
-              <w:rPr>
-                <w:lang w:val="en-US"/>
-              </w:rPr>
-              <w:t>Kết quả thực hiện</w:t>
-            </w:r>
-          </w:p>
-        </w:tc>
-        <w:tc>
-          <w:tcPr>
-            <w:tcW w:w="3174" w:type="pct"/>
-          </w:tcPr>
-          <w:p>
-            <w:pPr>
-              <w:pStyle w:val="oancuaDanhsach"/>
-              <w:ind w:left="0"/>
-              <w:rPr>
-                <w:lang w:val="en-US"/>
-              </w:rPr>
-            </w:pPr>
-          </w:p>
-        </w:tc>
-      </w:tr>
-      <w:tr>
-        <w:trPr>
-          <w:jc w:val="center"/>
-        </w:trPr>
-        <w:tc>
-          <w:tcPr>
-            <w:tcW w:w="1826" w:type="pct"/>
-            <w:shd w:val="clear" w:color="auto" w:fill="E7E6E6" w:themeFill="background2"/>
-          </w:tcPr>
-          <w:p>
-            <w:pPr>
-              <w:pStyle w:val="oancuaDanhsach"/>
-              <w:ind w:left="0"/>
-              <w:rPr>
-                <w:lang w:val="en-US"/>
-              </w:rPr>
-            </w:pPr>
-            <w:r>
-              <w:rPr>
-                <w:lang w:val="en-US"/>
-              </w:rPr>
-              <w:t>Đề nghị, ghi chú thêm</w:t>
-            </w:r>
-          </w:p>
-        </w:tc>
-        <w:tc>
-          <w:tcPr>
-            <w:tcW w:w="3174" w:type="pct"/>
-          </w:tcPr>
-          <w:p>
-            <w:pPr>
-              <w:pStyle w:val="oancuaDanhsach"/>
-              <w:ind w:left="0"/>
-              <w:rPr>
-                <w:lang w:val="en-US"/>
-              </w:rPr>
-            </w:pPr>
-          </w:p>
-        </w:tc>
-      </w:tr>
-    </w:tbl>
-    <w:p>
-      <w:pPr>
-        <w:pStyle w:val="oancuaDanhsach"/>
-        <w:rPr>
-          <w:lang w:val="en-US"/>
-        </w:rPr>
-      </w:pPr>
-    </w:p>
-    <w:p>
-      <w:pPr>
-        <w:pStyle w:val="oancuaDanhsach"/>
-        <w:numPr>
-          <w:ilvl w:val="1"/>
-          <w:numId w:val="1"/>
-        </w:numPr>
-        <w:outlineLvl w:val="1"/>
-        <w:rPr>
-          <w:lang w:val="en-US"/>
-        </w:rPr>
-      </w:pPr>
-      <w:r>
-        <w:rPr>
-          <w:lang w:val="en-US"/>
-        </w:rPr>
-        <w:t>Kiểm thử giao diện</w:t>
-      </w:r>
-    </w:p>
-    <w:p>
-      <w:pPr>
-        <w:pStyle w:val="oancuaDanhsach"/>
-        <w:numPr>
-          <w:ilvl w:val="2"/>
-          <w:numId w:val="1"/>
-        </w:numPr>
-        <w:outlineLvl w:val="2"/>
-        <w:rPr>
-          <w:lang w:val="en-US"/>
-        </w:rPr>
-      </w:pPr>
-      <w:r>
-        <w:rPr>
-          <w:lang w:val="en-US"/>
-        </w:rPr>
-        <w:t xml:space="preserve">Test case </w:t>
-      </w:r>
-      <w:r>
-        <w:rPr>
+          <w:b/>
+          <w:bCs/>
           <w:lang w:val="en-US"/>
         </w:rPr>
         <w:t>7</w:t>
@@ -6461,14 +5257,26 @@
               <w:pStyle w:val="oancuaDanhsach"/>
               <w:ind w:left="0"/>
               <w:rPr>
-                <w:lang w:val="en-US"/>
-              </w:rPr>
-            </w:pPr>
-            <w:r>
-              <w:rPr>
-                <w:lang w:val="en-US"/>
-              </w:rPr>
-              <w:t>Test Case ID:</w:t>
+                <w:b/>
+                <w:bCs/>
+                <w:lang w:val="en-US"/>
+              </w:rPr>
+            </w:pPr>
+            <w:r>
+              <w:rPr>
+                <w:b/>
+                <w:bCs/>
+                <w:lang w:val="en-US"/>
+              </w:rPr>
+              <w:t>Test Case ID: DV0</w:t>
+            </w:r>
+            <w:r>
+              <w:rPr>
+                <w:b/>
+                <w:bCs/>
+                <w:lang w:val="en-US"/>
+              </w:rPr>
+              <w:t>7</w:t>
             </w:r>
           </w:p>
         </w:tc>
@@ -6491,14 +5299,60 @@
               <w:pStyle w:val="oancuaDanhsach"/>
               <w:ind w:left="0"/>
               <w:rPr>
-                <w:lang w:val="en-US"/>
-              </w:rPr>
-            </w:pPr>
-            <w:r>
-              <w:rPr>
-                <w:lang w:val="en-US"/>
-              </w:rPr>
-              <w:t>Tên của Test case:</w:t>
+                <w:b/>
+                <w:bCs/>
+                <w:lang w:val="en-US"/>
+              </w:rPr>
+            </w:pPr>
+            <w:r>
+              <w:rPr>
+                <w:b/>
+                <w:bCs/>
+                <w:lang w:val="en-US"/>
+              </w:rPr>
+              <w:t xml:space="preserve">Tên của Test case: Kiểm tra đăng nhập </w:t>
+            </w:r>
+            <w:proofErr w:type="gramStart"/>
+            <w:r>
+              <w:rPr>
+                <w:b/>
+                <w:bCs/>
+                <w:lang w:val="en-US"/>
+              </w:rPr>
+              <w:t xml:space="preserve">đúng </w:t>
+            </w:r>
+            <w:r>
+              <w:rPr>
+                <w:b/>
+                <w:bCs/>
+                <w:lang w:val="en-US"/>
+              </w:rPr>
+              <w:t xml:space="preserve"> thông</w:t>
+            </w:r>
+            <w:proofErr w:type="gramEnd"/>
+            <w:r>
+              <w:rPr>
+                <w:b/>
+                <w:bCs/>
+                <w:lang w:val="en-US"/>
+              </w:rPr>
+              <w:t xml:space="preserve"> tin (LOGIN </w:t>
+            </w:r>
+            <w:r>
+              <w:rPr>
+                <w:b/>
+                <w:bCs/>
+                <w:lang w:val="en-US"/>
+              </w:rPr>
+              <w:t>correct</w:t>
+            </w:r>
+            <w:r>
+              <w:rPr>
+                <w:b/>
+                <w:bCs/>
+                <w:lang w:val="en-US"/>
+              </w:rPr>
+              <w:t>)</w:t>
             </w:r>
           </w:p>
         </w:tc>
@@ -6511,17 +5365,22 @@
           <w:tcPr>
             <w:tcW w:w="1826" w:type="pct"/>
             <w:shd w:val="clear" w:color="auto" w:fill="E7E6E6" w:themeFill="background2"/>
-          </w:tcPr>
-          <w:p>
-            <w:pPr>
-              <w:pStyle w:val="oancuaDanhsach"/>
-              <w:ind w:left="0"/>
-              <w:rPr>
-                <w:lang w:val="en-US"/>
-              </w:rPr>
-            </w:pPr>
-            <w:r>
-              <w:rPr>
+            <w:vAlign w:val="center"/>
+          </w:tcPr>
+          <w:p>
+            <w:pPr>
+              <w:pStyle w:val="oancuaDanhsach"/>
+              <w:ind w:left="0"/>
+              <w:rPr>
+                <w:b/>
+                <w:bCs/>
+                <w:lang w:val="en-US"/>
+              </w:rPr>
+            </w:pPr>
+            <w:r>
+              <w:rPr>
+                <w:b/>
+                <w:bCs/>
                 <w:lang w:val="en-US"/>
               </w:rPr>
               <w:t>Mục đích kiểm tra</w:t>
@@ -6537,9 +5396,17 @@
               <w:pStyle w:val="oancuaDanhsach"/>
               <w:ind w:left="0"/>
               <w:rPr>
-                <w:lang w:val="en-US"/>
-              </w:rPr>
-            </w:pPr>
+                <w:b/>
+                <w:bCs/>
+                <w:lang w:val="en-US"/>
+              </w:rPr>
+            </w:pPr>
+            <w:r>
+              <w:rPr>
+                <w:lang w:val="en-US"/>
+              </w:rPr>
+              <w:t>Đảm bảo trang đăng nhập không có lỗi xét duyệt</w:t>
+            </w:r>
           </w:p>
         </w:tc>
       </w:tr>
@@ -6551,17 +5418,22 @@
           <w:tcPr>
             <w:tcW w:w="1826" w:type="pct"/>
             <w:shd w:val="clear" w:color="auto" w:fill="E7E6E6" w:themeFill="background2"/>
-          </w:tcPr>
-          <w:p>
-            <w:pPr>
-              <w:pStyle w:val="oancuaDanhsach"/>
-              <w:ind w:left="0"/>
-              <w:rPr>
-                <w:lang w:val="en-US"/>
-              </w:rPr>
-            </w:pPr>
-            <w:r>
-              <w:rPr>
+            <w:vAlign w:val="center"/>
+          </w:tcPr>
+          <w:p>
+            <w:pPr>
+              <w:pStyle w:val="oancuaDanhsach"/>
+              <w:ind w:left="0"/>
+              <w:rPr>
+                <w:b/>
+                <w:bCs/>
+                <w:lang w:val="en-US"/>
+              </w:rPr>
+            </w:pPr>
+            <w:r>
+              <w:rPr>
+                <w:b/>
+                <w:bCs/>
                 <w:lang w:val="en-US"/>
               </w:rPr>
               <w:t>Chức năng kiểm tra</w:t>
@@ -6577,9 +5449,23 @@
               <w:pStyle w:val="oancuaDanhsach"/>
               <w:ind w:left="0"/>
               <w:rPr>
-                <w:lang w:val="en-US"/>
-              </w:rPr>
-            </w:pPr>
+                <w:b/>
+                <w:bCs/>
+                <w:lang w:val="en-US"/>
+              </w:rPr>
+            </w:pPr>
+            <w:r>
+              <w:rPr>
+                <w:lang w:val="en-US"/>
+              </w:rPr>
+              <w:t xml:space="preserve">Đăng </w:t>
+            </w:r>
+            <w:r>
+              <w:rPr>
+                <w:lang w:val="en-US"/>
+              </w:rPr>
+              <w:t>nhập</w:t>
+            </w:r>
           </w:p>
         </w:tc>
       </w:tr>
@@ -6591,17 +5477,22 @@
           <w:tcPr>
             <w:tcW w:w="1826" w:type="pct"/>
             <w:shd w:val="clear" w:color="auto" w:fill="E7E6E6" w:themeFill="background2"/>
-          </w:tcPr>
-          <w:p>
-            <w:pPr>
-              <w:pStyle w:val="oancuaDanhsach"/>
-              <w:ind w:left="0"/>
-              <w:rPr>
-                <w:lang w:val="en-US"/>
-              </w:rPr>
-            </w:pPr>
-            <w:r>
-              <w:rPr>
+            <w:vAlign w:val="center"/>
+          </w:tcPr>
+          <w:p>
+            <w:pPr>
+              <w:pStyle w:val="oancuaDanhsach"/>
+              <w:ind w:left="0"/>
+              <w:rPr>
+                <w:b/>
+                <w:bCs/>
+                <w:lang w:val="en-US"/>
+              </w:rPr>
+            </w:pPr>
+            <w:r>
+              <w:rPr>
+                <w:b/>
+                <w:bCs/>
                 <w:lang w:val="en-US"/>
               </w:rPr>
               <w:t>Giả định</w:t>
@@ -6617,9 +5508,17 @@
               <w:pStyle w:val="oancuaDanhsach"/>
               <w:ind w:left="0"/>
               <w:rPr>
-                <w:lang w:val="en-US"/>
-              </w:rPr>
-            </w:pPr>
+                <w:b/>
+                <w:bCs/>
+                <w:lang w:val="en-US"/>
+              </w:rPr>
+            </w:pPr>
+            <w:r>
+              <w:rPr>
+                <w:lang w:val="en-US"/>
+              </w:rPr>
+              <w:t>Trang login sẽ cho đăng nhập và chuyển sdang trang admin nếu nhập đúng thông tin login của admin</w:t>
+            </w:r>
           </w:p>
         </w:tc>
       </w:tr>
@@ -6631,17 +5530,22 @@
           <w:tcPr>
             <w:tcW w:w="1826" w:type="pct"/>
             <w:shd w:val="clear" w:color="auto" w:fill="E7E6E6" w:themeFill="background2"/>
-          </w:tcPr>
-          <w:p>
-            <w:pPr>
-              <w:pStyle w:val="oancuaDanhsach"/>
-              <w:ind w:left="0"/>
-              <w:rPr>
-                <w:lang w:val="en-US"/>
-              </w:rPr>
-            </w:pPr>
-            <w:r>
-              <w:rPr>
+            <w:vAlign w:val="center"/>
+          </w:tcPr>
+          <w:p>
+            <w:pPr>
+              <w:pStyle w:val="oancuaDanhsach"/>
+              <w:ind w:left="0"/>
+              <w:rPr>
+                <w:b/>
+                <w:bCs/>
+                <w:lang w:val="en-US"/>
+              </w:rPr>
+            </w:pPr>
+            <w:r>
+              <w:rPr>
+                <w:b/>
+                <w:bCs/>
                 <w:lang w:val="en-US"/>
               </w:rPr>
               <w:t>Dữ liệu dùng để kiểm tra</w:t>
@@ -6655,11 +5559,56 @@
           <w:p>
             <w:pPr>
               <w:pStyle w:val="oancuaDanhsach"/>
-              <w:ind w:left="0"/>
-              <w:rPr>
-                <w:lang w:val="en-US"/>
-              </w:rPr>
-            </w:pPr>
+              <w:numPr>
+                <w:ilvl w:val="0"/>
+                <w:numId w:val="17"/>
+              </w:numPr>
+              <w:rPr>
+                <w:lang w:val="en-US"/>
+              </w:rPr>
+            </w:pPr>
+            <w:r>
+              <w:rPr>
+                <w:lang w:val="en-US"/>
+              </w:rPr>
+              <w:t xml:space="preserve">Email = </w:t>
+            </w:r>
+            <w:r>
+              <w:rPr>
+                <w:lang w:val="en-US"/>
+              </w:rPr>
+              <w:t>true</w:t>
+            </w:r>
+            <w:r>
+              <w:rPr>
+                <w:lang w:val="en-US"/>
+              </w:rPr>
+              <w:t>-admin</w:t>
+            </w:r>
+          </w:p>
+          <w:p>
+            <w:pPr>
+              <w:pStyle w:val="oancuaDanhsach"/>
+              <w:numPr>
+                <w:ilvl w:val="0"/>
+                <w:numId w:val="17"/>
+              </w:numPr>
+              <w:rPr>
+                <w:lang w:val="en-US"/>
+              </w:rPr>
+            </w:pPr>
+            <w:r>
+              <w:rPr>
+                <w:lang w:val="en-US"/>
+              </w:rPr>
+              <w:t xml:space="preserve">password = </w:t>
+            </w:r>
+            <w:r>
+              <w:rPr>
+                <w:lang w:val="en-US"/>
+              </w:rPr>
+              <w:t>true-admin</w:t>
+            </w:r>
           </w:p>
         </w:tc>
       </w:tr>
@@ -6671,17 +5620,22 @@
           <w:tcPr>
             <w:tcW w:w="1826" w:type="pct"/>
             <w:shd w:val="clear" w:color="auto" w:fill="E7E6E6" w:themeFill="background2"/>
-          </w:tcPr>
-          <w:p>
-            <w:pPr>
-              <w:pStyle w:val="oancuaDanhsach"/>
-              <w:ind w:left="0"/>
-              <w:rPr>
-                <w:lang w:val="en-US"/>
-              </w:rPr>
-            </w:pPr>
-            <w:r>
-              <w:rPr>
+            <w:vAlign w:val="center"/>
+          </w:tcPr>
+          <w:p>
+            <w:pPr>
+              <w:pStyle w:val="oancuaDanhsach"/>
+              <w:ind w:left="0"/>
+              <w:rPr>
+                <w:b/>
+                <w:bCs/>
+                <w:lang w:val="en-US"/>
+              </w:rPr>
+            </w:pPr>
+            <w:r>
+              <w:rPr>
+                <w:b/>
+                <w:bCs/>
                 <w:lang w:val="en-US"/>
               </w:rPr>
               <w:t>Các bước thực hiện</w:t>
@@ -6695,11 +5649,58 @@
           <w:p>
             <w:pPr>
               <w:pStyle w:val="oancuaDanhsach"/>
-              <w:ind w:left="0"/>
-              <w:rPr>
-                <w:lang w:val="en-US"/>
-              </w:rPr>
-            </w:pPr>
+              <w:numPr>
+                <w:ilvl w:val="0"/>
+                <w:numId w:val="18"/>
+              </w:numPr>
+              <w:jc w:val="both"/>
+              <w:rPr>
+                <w:lang w:val="en-US"/>
+              </w:rPr>
+            </w:pPr>
+            <w:r>
+              <w:rPr>
+                <w:lang w:val="en-US"/>
+              </w:rPr>
+              <w:t>Nhấp vào mục login bên phải header</w:t>
+            </w:r>
+          </w:p>
+          <w:p>
+            <w:pPr>
+              <w:pStyle w:val="oancuaDanhsach"/>
+              <w:numPr>
+                <w:ilvl w:val="0"/>
+                <w:numId w:val="18"/>
+              </w:numPr>
+              <w:jc w:val="both"/>
+              <w:rPr>
+                <w:lang w:val="en-US"/>
+              </w:rPr>
+            </w:pPr>
+            <w:r>
+              <w:rPr>
+                <w:lang w:val="en-US"/>
+              </w:rPr>
+              <w:t>Điền các mục nhập cho trước</w:t>
+            </w:r>
+          </w:p>
+          <w:p>
+            <w:pPr>
+              <w:pStyle w:val="oancuaDanhsach"/>
+              <w:numPr>
+                <w:ilvl w:val="0"/>
+                <w:numId w:val="18"/>
+              </w:numPr>
+              <w:rPr>
+                <w:lang w:val="en-US"/>
+              </w:rPr>
+            </w:pPr>
+            <w:r>
+              <w:rPr>
+                <w:lang w:val="en-US"/>
+              </w:rPr>
+              <w:t>Nhấp nút Sign in</w:t>
+            </w:r>
           </w:p>
         </w:tc>
       </w:tr>
@@ -6711,17 +5712,22 @@
           <w:tcPr>
             <w:tcW w:w="1826" w:type="pct"/>
             <w:shd w:val="clear" w:color="auto" w:fill="E7E6E6" w:themeFill="background2"/>
-          </w:tcPr>
-          <w:p>
-            <w:pPr>
-              <w:pStyle w:val="oancuaDanhsach"/>
-              <w:ind w:left="0"/>
-              <w:rPr>
-                <w:lang w:val="en-US"/>
-              </w:rPr>
-            </w:pPr>
-            <w:r>
-              <w:rPr>
+            <w:vAlign w:val="center"/>
+          </w:tcPr>
+          <w:p>
+            <w:pPr>
+              <w:pStyle w:val="oancuaDanhsach"/>
+              <w:ind w:left="0"/>
+              <w:rPr>
+                <w:b/>
+                <w:bCs/>
+                <w:lang w:val="en-US"/>
+              </w:rPr>
+            </w:pPr>
+            <w:r>
+              <w:rPr>
+                <w:b/>
+                <w:bCs/>
                 <w:lang w:val="en-US"/>
               </w:rPr>
               <w:t>Kết quả mong đợi</w:t>
@@ -6735,33 +5741,66 @@
           <w:p>
             <w:pPr>
               <w:pStyle w:val="oancuaDanhsach"/>
-              <w:ind w:left="0"/>
-              <w:rPr>
-                <w:lang w:val="en-US"/>
-              </w:rPr>
-            </w:pPr>
-          </w:p>
-        </w:tc>
-      </w:tr>
-      <w:tr>
-        <w:trPr>
+              <w:numPr>
+                <w:ilvl w:val="0"/>
+                <w:numId w:val="19"/>
+              </w:numPr>
+              <w:rPr>
+                <w:lang w:val="en-US"/>
+              </w:rPr>
+            </w:pPr>
+            <w:r>
+              <w:rPr>
+                <w:lang w:val="en-US"/>
+              </w:rPr>
+              <w:t>Đăng nhập thành công</w:t>
+            </w:r>
+          </w:p>
+          <w:p>
+            <w:pPr>
+              <w:pStyle w:val="oancuaDanhsach"/>
+              <w:numPr>
+                <w:ilvl w:val="0"/>
+                <w:numId w:val="19"/>
+              </w:numPr>
+              <w:rPr>
+                <w:lang w:val="en-US"/>
+              </w:rPr>
+            </w:pPr>
+            <w:r>
+              <w:rPr>
+                <w:lang w:val="en-US"/>
+              </w:rPr>
+              <w:t>Chuyển sang trang dành cho admin</w:t>
+            </w:r>
+          </w:p>
+        </w:tc>
+      </w:tr>
+      <w:tr>
+        <w:trPr>
+          <w:trHeight w:val="85"/>
           <w:jc w:val="center"/>
         </w:trPr>
         <w:tc>
           <w:tcPr>
             <w:tcW w:w="1826" w:type="pct"/>
             <w:shd w:val="clear" w:color="auto" w:fill="E7E6E6" w:themeFill="background2"/>
-          </w:tcPr>
-          <w:p>
-            <w:pPr>
-              <w:pStyle w:val="oancuaDanhsach"/>
-              <w:ind w:left="0"/>
-              <w:rPr>
-                <w:lang w:val="en-US"/>
-              </w:rPr>
-            </w:pPr>
-            <w:r>
-              <w:rPr>
+            <w:vAlign w:val="center"/>
+          </w:tcPr>
+          <w:p>
+            <w:pPr>
+              <w:pStyle w:val="oancuaDanhsach"/>
+              <w:ind w:left="0"/>
+              <w:rPr>
+                <w:b/>
+                <w:bCs/>
+                <w:lang w:val="en-US"/>
+              </w:rPr>
+            </w:pPr>
+            <w:r>
+              <w:rPr>
+                <w:b/>
+                <w:bCs/>
                 <w:lang w:val="en-US"/>
               </w:rPr>
               <w:t>Kết quả thực hiện</w:t>
@@ -6775,11 +5814,38 @@
           <w:p>
             <w:pPr>
               <w:pStyle w:val="oancuaDanhsach"/>
-              <w:ind w:left="0"/>
-              <w:rPr>
-                <w:lang w:val="en-US"/>
-              </w:rPr>
-            </w:pPr>
+              <w:numPr>
+                <w:ilvl w:val="0"/>
+                <w:numId w:val="20"/>
+              </w:numPr>
+              <w:rPr>
+                <w:lang w:val="en-US"/>
+              </w:rPr>
+            </w:pPr>
+            <w:r>
+              <w:rPr>
+                <w:lang w:val="en-US"/>
+              </w:rPr>
+              <w:t>Đăng nhập thành công</w:t>
+            </w:r>
+          </w:p>
+          <w:p>
+            <w:pPr>
+              <w:pStyle w:val="oancuaDanhsach"/>
+              <w:numPr>
+                <w:ilvl w:val="0"/>
+                <w:numId w:val="20"/>
+              </w:numPr>
+              <w:rPr>
+                <w:lang w:val="en-US"/>
+              </w:rPr>
+            </w:pPr>
+            <w:r>
+              <w:rPr>
+                <w:lang w:val="en-US"/>
+              </w:rPr>
+              <w:t>Chuyển sang trang dành cho admin</w:t>
+            </w:r>
           </w:p>
         </w:tc>
       </w:tr>
@@ -6791,17 +5857,22 @@
           <w:tcPr>
             <w:tcW w:w="1826" w:type="pct"/>
             <w:shd w:val="clear" w:color="auto" w:fill="E7E6E6" w:themeFill="background2"/>
-          </w:tcPr>
-          <w:p>
-            <w:pPr>
-              <w:pStyle w:val="oancuaDanhsach"/>
-              <w:ind w:left="0"/>
-              <w:rPr>
-                <w:lang w:val="en-US"/>
-              </w:rPr>
-            </w:pPr>
-            <w:r>
-              <w:rPr>
+            <w:vAlign w:val="center"/>
+          </w:tcPr>
+          <w:p>
+            <w:pPr>
+              <w:pStyle w:val="oancuaDanhsach"/>
+              <w:ind w:left="0"/>
+              <w:rPr>
+                <w:b/>
+                <w:bCs/>
+                <w:lang w:val="en-US"/>
+              </w:rPr>
+            </w:pPr>
+            <w:r>
+              <w:rPr>
+                <w:b/>
+                <w:bCs/>
                 <w:lang w:val="en-US"/>
               </w:rPr>
               <w:t>Đề nghị, ghi chú thêm</w:t>
@@ -6820,6 +5891,12 @@
                 <w:lang w:val="en-US"/>
               </w:rPr>
             </w:pPr>
+            <w:r>
+              <w:rPr>
+                <w:lang w:val="en-US"/>
+              </w:rPr>
+              <w:t>Không</w:t>
+            </w:r>
           </w:p>
         </w:tc>
       </w:tr>
@@ -6827,7 +5904,10 @@
     <w:p>
       <w:pPr>
         <w:pStyle w:val="oancuaDanhsach"/>
+        <w:ind w:left="1080"/>
         <w:rPr>
+          <w:b/>
+          <w:bCs/>
           <w:lang w:val="en-US"/>
         </w:rPr>
       </w:pPr>
@@ -6841,20 +5921,18 @@
         </w:numPr>
         <w:outlineLvl w:val="2"/>
         <w:rPr>
+          <w:b/>
+          <w:bCs/>
           <w:lang w:val="en-US"/>
         </w:rPr>
       </w:pPr>
       <w:r>
         <w:rPr>
+          <w:b/>
+          <w:bCs/>
           <w:lang w:val="en-US"/>
         </w:rPr>
-        <w:t xml:space="preserve">Test case </w:t>
-      </w:r>
-      <w:r>
-        <w:rPr>
-          <w:lang w:val="en-US"/>
-        </w:rPr>
-        <w:t>8</w:t>
+        <w:t>Test case 8</w:t>
       </w:r>
     </w:p>
     <w:tbl>
@@ -6886,14 +5964,26 @@
               <w:pStyle w:val="oancuaDanhsach"/>
               <w:ind w:left="0"/>
               <w:rPr>
-                <w:lang w:val="en-US"/>
-              </w:rPr>
-            </w:pPr>
-            <w:r>
-              <w:rPr>
-                <w:lang w:val="en-US"/>
-              </w:rPr>
-              <w:t>Test Case ID:</w:t>
+                <w:b/>
+                <w:bCs/>
+                <w:lang w:val="en-US"/>
+              </w:rPr>
+            </w:pPr>
+            <w:r>
+              <w:rPr>
+                <w:b/>
+                <w:bCs/>
+                <w:lang w:val="en-US"/>
+              </w:rPr>
+              <w:t>Test Case ID: DV0</w:t>
+            </w:r>
+            <w:r>
+              <w:rPr>
+                <w:b/>
+                <w:bCs/>
+                <w:lang w:val="en-US"/>
+              </w:rPr>
+              <w:t>8</w:t>
             </w:r>
           </w:p>
         </w:tc>
@@ -6916,14 +6006,50 @@
               <w:pStyle w:val="oancuaDanhsach"/>
               <w:ind w:left="0"/>
               <w:rPr>
-                <w:lang w:val="en-US"/>
-              </w:rPr>
-            </w:pPr>
-            <w:r>
-              <w:rPr>
-                <w:lang w:val="en-US"/>
-              </w:rPr>
-              <w:t>Tên của Test case:</w:t>
+                <w:b/>
+                <w:bCs/>
+                <w:lang w:val="en-US"/>
+              </w:rPr>
+            </w:pPr>
+            <w:r>
+              <w:rPr>
+                <w:b/>
+                <w:bCs/>
+                <w:lang w:val="en-US"/>
+              </w:rPr>
+              <w:t xml:space="preserve">Tên của Test case: Kiểm tra đăng nhập </w:t>
+            </w:r>
+            <w:r>
+              <w:rPr>
+                <w:b/>
+                <w:bCs/>
+                <w:lang w:val="en-US"/>
+              </w:rPr>
+              <w:t>đúng</w:t>
+            </w:r>
+            <w:r>
+              <w:rPr>
+                <w:b/>
+                <w:bCs/>
+                <w:lang w:val="en-US"/>
+              </w:rPr>
+              <w:t xml:space="preserve"> thông tin (LOGIN </w:t>
+            </w:r>
+            <w:r>
+              <w:rPr>
+                <w:b/>
+                <w:bCs/>
+                <w:lang w:val="en-US"/>
+              </w:rPr>
+              <w:t>correct</w:t>
+            </w:r>
+            <w:r>
+              <w:rPr>
+                <w:b/>
+                <w:bCs/>
+                <w:lang w:val="en-US"/>
+              </w:rPr>
+              <w:t>)</w:t>
             </w:r>
           </w:p>
         </w:tc>
@@ -6936,17 +6062,22 @@
           <w:tcPr>
             <w:tcW w:w="1826" w:type="pct"/>
             <w:shd w:val="clear" w:color="auto" w:fill="E7E6E6" w:themeFill="background2"/>
-          </w:tcPr>
-          <w:p>
-            <w:pPr>
-              <w:pStyle w:val="oancuaDanhsach"/>
-              <w:ind w:left="0"/>
-              <w:rPr>
-                <w:lang w:val="en-US"/>
-              </w:rPr>
-            </w:pPr>
-            <w:r>
-              <w:rPr>
+            <w:vAlign w:val="center"/>
+          </w:tcPr>
+          <w:p>
+            <w:pPr>
+              <w:pStyle w:val="oancuaDanhsach"/>
+              <w:ind w:left="0"/>
+              <w:rPr>
+                <w:b/>
+                <w:bCs/>
+                <w:lang w:val="en-US"/>
+              </w:rPr>
+            </w:pPr>
+            <w:r>
+              <w:rPr>
+                <w:b/>
+                <w:bCs/>
                 <w:lang w:val="en-US"/>
               </w:rPr>
               <w:t>Mục đích kiểm tra</w:t>
@@ -6962,9 +6093,17 @@
               <w:pStyle w:val="oancuaDanhsach"/>
               <w:ind w:left="0"/>
               <w:rPr>
-                <w:lang w:val="en-US"/>
-              </w:rPr>
-            </w:pPr>
+                <w:b/>
+                <w:bCs/>
+                <w:lang w:val="en-US"/>
+              </w:rPr>
+            </w:pPr>
+            <w:r>
+              <w:rPr>
+                <w:lang w:val="en-US"/>
+              </w:rPr>
+              <w:t>Đảm bảo trang đăng nhập không có lỗi xét duyệt</w:t>
+            </w:r>
           </w:p>
         </w:tc>
       </w:tr>
@@ -6976,17 +6115,22 @@
           <w:tcPr>
             <w:tcW w:w="1826" w:type="pct"/>
             <w:shd w:val="clear" w:color="auto" w:fill="E7E6E6" w:themeFill="background2"/>
-          </w:tcPr>
-          <w:p>
-            <w:pPr>
-              <w:pStyle w:val="oancuaDanhsach"/>
-              <w:ind w:left="0"/>
-              <w:rPr>
-                <w:lang w:val="en-US"/>
-              </w:rPr>
-            </w:pPr>
-            <w:r>
-              <w:rPr>
+            <w:vAlign w:val="center"/>
+          </w:tcPr>
+          <w:p>
+            <w:pPr>
+              <w:pStyle w:val="oancuaDanhsach"/>
+              <w:ind w:left="0"/>
+              <w:rPr>
+                <w:b/>
+                <w:bCs/>
+                <w:lang w:val="en-US"/>
+              </w:rPr>
+            </w:pPr>
+            <w:r>
+              <w:rPr>
+                <w:b/>
+                <w:bCs/>
                 <w:lang w:val="en-US"/>
               </w:rPr>
               <w:t>Chức năng kiểm tra</w:t>
@@ -7002,9 +6146,23 @@
               <w:pStyle w:val="oancuaDanhsach"/>
               <w:ind w:left="0"/>
               <w:rPr>
-                <w:lang w:val="en-US"/>
-              </w:rPr>
-            </w:pPr>
+                <w:b/>
+                <w:bCs/>
+                <w:lang w:val="en-US"/>
+              </w:rPr>
+            </w:pPr>
+            <w:r>
+              <w:rPr>
+                <w:lang w:val="en-US"/>
+              </w:rPr>
+              <w:t xml:space="preserve">Đăng </w:t>
+            </w:r>
+            <w:r>
+              <w:rPr>
+                <w:lang w:val="en-US"/>
+              </w:rPr>
+              <w:t>nhập</w:t>
+            </w:r>
           </w:p>
         </w:tc>
       </w:tr>
@@ -7016,17 +6174,22 @@
           <w:tcPr>
             <w:tcW w:w="1826" w:type="pct"/>
             <w:shd w:val="clear" w:color="auto" w:fill="E7E6E6" w:themeFill="background2"/>
-          </w:tcPr>
-          <w:p>
-            <w:pPr>
-              <w:pStyle w:val="oancuaDanhsach"/>
-              <w:ind w:left="0"/>
-              <w:rPr>
-                <w:lang w:val="en-US"/>
-              </w:rPr>
-            </w:pPr>
-            <w:r>
-              <w:rPr>
+            <w:vAlign w:val="center"/>
+          </w:tcPr>
+          <w:p>
+            <w:pPr>
+              <w:pStyle w:val="oancuaDanhsach"/>
+              <w:ind w:left="0"/>
+              <w:rPr>
+                <w:b/>
+                <w:bCs/>
+                <w:lang w:val="en-US"/>
+              </w:rPr>
+            </w:pPr>
+            <w:r>
+              <w:rPr>
+                <w:b/>
+                <w:bCs/>
                 <w:lang w:val="en-US"/>
               </w:rPr>
               <w:t>Giả định</w:t>
@@ -7042,9 +6205,35 @@
               <w:pStyle w:val="oancuaDanhsach"/>
               <w:ind w:left="0"/>
               <w:rPr>
-                <w:lang w:val="en-US"/>
-              </w:rPr>
-            </w:pPr>
+                <w:b/>
+                <w:bCs/>
+                <w:lang w:val="en-US"/>
+              </w:rPr>
+            </w:pPr>
+            <w:r>
+              <w:rPr>
+                <w:lang w:val="en-US"/>
+              </w:rPr>
+              <w:t xml:space="preserve">Trang login sẽ cho đăng nhập và chuyển sdang trang </w:t>
+            </w:r>
+            <w:r>
+              <w:rPr>
+                <w:lang w:val="en-US"/>
+              </w:rPr>
+              <w:t>user</w:t>
+            </w:r>
+            <w:r>
+              <w:rPr>
+                <w:lang w:val="en-US"/>
+              </w:rPr>
+              <w:t xml:space="preserve"> nếu nhập đúng thông tin login của </w:t>
+            </w:r>
+            <w:r>
+              <w:rPr>
+                <w:lang w:val="en-US"/>
+              </w:rPr>
+              <w:t>user</w:t>
+            </w:r>
           </w:p>
         </w:tc>
       </w:tr>
@@ -7056,17 +6245,22 @@
           <w:tcPr>
             <w:tcW w:w="1826" w:type="pct"/>
             <w:shd w:val="clear" w:color="auto" w:fill="E7E6E6" w:themeFill="background2"/>
-          </w:tcPr>
-          <w:p>
-            <w:pPr>
-              <w:pStyle w:val="oancuaDanhsach"/>
-              <w:ind w:left="0"/>
-              <w:rPr>
-                <w:lang w:val="en-US"/>
-              </w:rPr>
-            </w:pPr>
-            <w:r>
-              <w:rPr>
+            <w:vAlign w:val="center"/>
+          </w:tcPr>
+          <w:p>
+            <w:pPr>
+              <w:pStyle w:val="oancuaDanhsach"/>
+              <w:ind w:left="0"/>
+              <w:rPr>
+                <w:b/>
+                <w:bCs/>
+                <w:lang w:val="en-US"/>
+              </w:rPr>
+            </w:pPr>
+            <w:r>
+              <w:rPr>
+                <w:b/>
+                <w:bCs/>
                 <w:lang w:val="en-US"/>
               </w:rPr>
               <w:t>Dữ liệu dùng để kiểm tra</w:t>
@@ -7080,11 +6274,62 @@
           <w:p>
             <w:pPr>
               <w:pStyle w:val="oancuaDanhsach"/>
-              <w:ind w:left="0"/>
-              <w:rPr>
-                <w:lang w:val="en-US"/>
-              </w:rPr>
-            </w:pPr>
+              <w:numPr>
+                <w:ilvl w:val="0"/>
+                <w:numId w:val="21"/>
+              </w:numPr>
+              <w:rPr>
+                <w:lang w:val="en-US"/>
+              </w:rPr>
+            </w:pPr>
+            <w:r>
+              <w:rPr>
+                <w:lang w:val="en-US"/>
+              </w:rPr>
+              <w:t xml:space="preserve">Email = </w:t>
+            </w:r>
+            <w:r>
+              <w:rPr>
+                <w:lang w:val="en-US"/>
+              </w:rPr>
+              <w:t>true-</w:t>
+            </w:r>
+            <w:r>
+              <w:rPr>
+                <w:lang w:val="en-US"/>
+              </w:rPr>
+              <w:t>user</w:t>
+            </w:r>
+          </w:p>
+          <w:p>
+            <w:pPr>
+              <w:pStyle w:val="oancuaDanhsach"/>
+              <w:numPr>
+                <w:ilvl w:val="0"/>
+                <w:numId w:val="21"/>
+              </w:numPr>
+              <w:rPr>
+                <w:lang w:val="en-US"/>
+              </w:rPr>
+            </w:pPr>
+            <w:r>
+              <w:rPr>
+                <w:lang w:val="en-US"/>
+              </w:rPr>
+              <w:t xml:space="preserve">password = </w:t>
+            </w:r>
+            <w:r>
+              <w:rPr>
+                <w:lang w:val="en-US"/>
+              </w:rPr>
+              <w:t>true-</w:t>
+            </w:r>
+            <w:r>
+              <w:rPr>
+                <w:lang w:val="en-US"/>
+              </w:rPr>
+              <w:t>user</w:t>
+            </w:r>
           </w:p>
         </w:tc>
       </w:tr>
@@ -7096,17 +6341,22 @@
           <w:tcPr>
             <w:tcW w:w="1826" w:type="pct"/>
             <w:shd w:val="clear" w:color="auto" w:fill="E7E6E6" w:themeFill="background2"/>
-          </w:tcPr>
-          <w:p>
-            <w:pPr>
-              <w:pStyle w:val="oancuaDanhsach"/>
-              <w:ind w:left="0"/>
-              <w:rPr>
-                <w:lang w:val="en-US"/>
-              </w:rPr>
-            </w:pPr>
-            <w:r>
-              <w:rPr>
+            <w:vAlign w:val="center"/>
+          </w:tcPr>
+          <w:p>
+            <w:pPr>
+              <w:pStyle w:val="oancuaDanhsach"/>
+              <w:ind w:left="0"/>
+              <w:rPr>
+                <w:b/>
+                <w:bCs/>
+                <w:lang w:val="en-US"/>
+              </w:rPr>
+            </w:pPr>
+            <w:r>
+              <w:rPr>
+                <w:b/>
+                <w:bCs/>
                 <w:lang w:val="en-US"/>
               </w:rPr>
               <w:t>Các bước thực hiện</w:t>
@@ -7120,11 +6370,58 @@
           <w:p>
             <w:pPr>
               <w:pStyle w:val="oancuaDanhsach"/>
-              <w:ind w:left="0"/>
-              <w:rPr>
-                <w:lang w:val="en-US"/>
-              </w:rPr>
-            </w:pPr>
+              <w:numPr>
+                <w:ilvl w:val="0"/>
+                <w:numId w:val="22"/>
+              </w:numPr>
+              <w:jc w:val="both"/>
+              <w:rPr>
+                <w:lang w:val="en-US"/>
+              </w:rPr>
+            </w:pPr>
+            <w:r>
+              <w:rPr>
+                <w:lang w:val="en-US"/>
+              </w:rPr>
+              <w:t>Nhấp vào mục login bên phải header</w:t>
+            </w:r>
+          </w:p>
+          <w:p>
+            <w:pPr>
+              <w:pStyle w:val="oancuaDanhsach"/>
+              <w:numPr>
+                <w:ilvl w:val="0"/>
+                <w:numId w:val="22"/>
+              </w:numPr>
+              <w:jc w:val="both"/>
+              <w:rPr>
+                <w:lang w:val="en-US"/>
+              </w:rPr>
+            </w:pPr>
+            <w:r>
+              <w:rPr>
+                <w:lang w:val="en-US"/>
+              </w:rPr>
+              <w:t>Điền các mục nhập cho trước</w:t>
+            </w:r>
+          </w:p>
+          <w:p>
+            <w:pPr>
+              <w:pStyle w:val="oancuaDanhsach"/>
+              <w:numPr>
+                <w:ilvl w:val="0"/>
+                <w:numId w:val="22"/>
+              </w:numPr>
+              <w:rPr>
+                <w:lang w:val="en-US"/>
+              </w:rPr>
+            </w:pPr>
+            <w:r>
+              <w:rPr>
+                <w:lang w:val="en-US"/>
+              </w:rPr>
+              <w:t>Nhấp nút Sign in</w:t>
+            </w:r>
           </w:p>
         </w:tc>
       </w:tr>
@@ -7136,17 +6433,22 @@
           <w:tcPr>
             <w:tcW w:w="1826" w:type="pct"/>
             <w:shd w:val="clear" w:color="auto" w:fill="E7E6E6" w:themeFill="background2"/>
-          </w:tcPr>
-          <w:p>
-            <w:pPr>
-              <w:pStyle w:val="oancuaDanhsach"/>
-              <w:ind w:left="0"/>
-              <w:rPr>
-                <w:lang w:val="en-US"/>
-              </w:rPr>
-            </w:pPr>
-            <w:r>
-              <w:rPr>
+            <w:vAlign w:val="center"/>
+          </w:tcPr>
+          <w:p>
+            <w:pPr>
+              <w:pStyle w:val="oancuaDanhsach"/>
+              <w:ind w:left="0"/>
+              <w:rPr>
+                <w:b/>
+                <w:bCs/>
+                <w:lang w:val="en-US"/>
+              </w:rPr>
+            </w:pPr>
+            <w:r>
+              <w:rPr>
+                <w:b/>
+                <w:bCs/>
                 <w:lang w:val="en-US"/>
               </w:rPr>
               <w:t>Kết quả mong đợi</w:t>
@@ -7160,33 +6462,72 @@
           <w:p>
             <w:pPr>
               <w:pStyle w:val="oancuaDanhsach"/>
-              <w:ind w:left="0"/>
-              <w:rPr>
-                <w:lang w:val="en-US"/>
-              </w:rPr>
-            </w:pPr>
-          </w:p>
-        </w:tc>
-      </w:tr>
-      <w:tr>
-        <w:trPr>
+              <w:numPr>
+                <w:ilvl w:val="0"/>
+                <w:numId w:val="23"/>
+              </w:numPr>
+              <w:rPr>
+                <w:lang w:val="en-US"/>
+              </w:rPr>
+            </w:pPr>
+            <w:r>
+              <w:rPr>
+                <w:lang w:val="en-US"/>
+              </w:rPr>
+              <w:t>Đăng nhập thành công</w:t>
+            </w:r>
+          </w:p>
+          <w:p>
+            <w:pPr>
+              <w:pStyle w:val="oancuaDanhsach"/>
+              <w:numPr>
+                <w:ilvl w:val="0"/>
+                <w:numId w:val="23"/>
+              </w:numPr>
+              <w:rPr>
+                <w:lang w:val="en-US"/>
+              </w:rPr>
+            </w:pPr>
+            <w:r>
+              <w:rPr>
+                <w:lang w:val="en-US"/>
+              </w:rPr>
+              <w:t xml:space="preserve">Chuyển sang trang dành cho </w:t>
+            </w:r>
+            <w:r>
+              <w:rPr>
+                <w:lang w:val="en-US"/>
+              </w:rPr>
+              <w:t>user</w:t>
+            </w:r>
+          </w:p>
+        </w:tc>
+      </w:tr>
+      <w:tr>
+        <w:trPr>
+          <w:trHeight w:val="85"/>
           <w:jc w:val="center"/>
         </w:trPr>
         <w:tc>
           <w:tcPr>
             <w:tcW w:w="1826" w:type="pct"/>
             <w:shd w:val="clear" w:color="auto" w:fill="E7E6E6" w:themeFill="background2"/>
-          </w:tcPr>
-          <w:p>
-            <w:pPr>
-              <w:pStyle w:val="oancuaDanhsach"/>
-              <w:ind w:left="0"/>
-              <w:rPr>
-                <w:lang w:val="en-US"/>
-              </w:rPr>
-            </w:pPr>
-            <w:r>
-              <w:rPr>
+            <w:vAlign w:val="center"/>
+          </w:tcPr>
+          <w:p>
+            <w:pPr>
+              <w:pStyle w:val="oancuaDanhsach"/>
+              <w:ind w:left="0"/>
+              <w:rPr>
+                <w:b/>
+                <w:bCs/>
+                <w:lang w:val="en-US"/>
+              </w:rPr>
+            </w:pPr>
+            <w:r>
+              <w:rPr>
+                <w:b/>
+                <w:bCs/>
                 <w:lang w:val="en-US"/>
               </w:rPr>
               <w:t>Kết quả thực hiện</w:t>
@@ -7200,11 +6541,44 @@
           <w:p>
             <w:pPr>
               <w:pStyle w:val="oancuaDanhsach"/>
-              <w:ind w:left="0"/>
-              <w:rPr>
-                <w:lang w:val="en-US"/>
-              </w:rPr>
-            </w:pPr>
+              <w:numPr>
+                <w:ilvl w:val="0"/>
+                <w:numId w:val="24"/>
+              </w:numPr>
+              <w:rPr>
+                <w:lang w:val="en-US"/>
+              </w:rPr>
+            </w:pPr>
+            <w:r>
+              <w:rPr>
+                <w:lang w:val="en-US"/>
+              </w:rPr>
+              <w:t>Đăng nhập thành công</w:t>
+            </w:r>
+          </w:p>
+          <w:p>
+            <w:pPr>
+              <w:pStyle w:val="oancuaDanhsach"/>
+              <w:numPr>
+                <w:ilvl w:val="0"/>
+                <w:numId w:val="24"/>
+              </w:numPr>
+              <w:rPr>
+                <w:lang w:val="en-US"/>
+              </w:rPr>
+            </w:pPr>
+            <w:r>
+              <w:rPr>
+                <w:lang w:val="en-US"/>
+              </w:rPr>
+              <w:t xml:space="preserve">Chuyển sang trang dành cho </w:t>
+            </w:r>
+            <w:r>
+              <w:rPr>
+                <w:lang w:val="en-US"/>
+              </w:rPr>
+              <w:t>user</w:t>
+            </w:r>
           </w:p>
         </w:tc>
       </w:tr>
@@ -7216,17 +6590,22 @@
           <w:tcPr>
             <w:tcW w:w="1826" w:type="pct"/>
             <w:shd w:val="clear" w:color="auto" w:fill="E7E6E6" w:themeFill="background2"/>
-          </w:tcPr>
-          <w:p>
-            <w:pPr>
-              <w:pStyle w:val="oancuaDanhsach"/>
-              <w:ind w:left="0"/>
-              <w:rPr>
-                <w:lang w:val="en-US"/>
-              </w:rPr>
-            </w:pPr>
-            <w:r>
-              <w:rPr>
+            <w:vAlign w:val="center"/>
+          </w:tcPr>
+          <w:p>
+            <w:pPr>
+              <w:pStyle w:val="oancuaDanhsach"/>
+              <w:ind w:left="0"/>
+              <w:rPr>
+                <w:b/>
+                <w:bCs/>
+                <w:lang w:val="en-US"/>
+              </w:rPr>
+            </w:pPr>
+            <w:r>
+              <w:rPr>
+                <w:b/>
+                <w:bCs/>
                 <w:lang w:val="en-US"/>
               </w:rPr>
               <w:t>Đề nghị, ghi chú thêm</w:t>
@@ -7245,6 +6624,12 @@
                 <w:lang w:val="en-US"/>
               </w:rPr>
             </w:pPr>
+            <w:r>
+              <w:rPr>
+                <w:lang w:val="en-US"/>
+              </w:rPr>
+              <w:t>Không</w:t>
+            </w:r>
           </w:p>
         </w:tc>
       </w:tr>
@@ -7252,29 +6637,13 @@
     <w:p>
       <w:pPr>
         <w:pStyle w:val="oancuaDanhsach"/>
+        <w:ind w:left="1080"/>
         <w:rPr>
+          <w:b/>
+          <w:bCs/>
           <w:lang w:val="en-US"/>
         </w:rPr>
       </w:pPr>
-    </w:p>
-    <w:p>
-      <w:pPr>
-        <w:pStyle w:val="oancuaDanhsach"/>
-        <w:numPr>
-          <w:ilvl w:val="1"/>
-          <w:numId w:val="1"/>
-        </w:numPr>
-        <w:outlineLvl w:val="1"/>
-        <w:rPr>
-          <w:lang w:val="en-US"/>
-        </w:rPr>
-      </w:pPr>
-      <w:r>
-        <w:rPr>
-          <w:lang w:val="en-US"/>
-        </w:rPr>
-        <w:t>Kiểm thử tính tiện dụng</w:t>
-      </w:r>
     </w:p>
     <w:p>
       <w:pPr>
@@ -7285,18 +6654,23 @@
         </w:numPr>
         <w:outlineLvl w:val="2"/>
         <w:rPr>
+          <w:b/>
+          <w:bCs/>
           <w:lang w:val="en-US"/>
         </w:rPr>
       </w:pPr>
       <w:r>
         <w:rPr>
+          <w:b/>
+          <w:bCs/>
           <w:lang w:val="en-US"/>
         </w:rPr>
-        <w:lastRenderedPageBreak/>
         <w:t xml:space="preserve">Test case </w:t>
       </w:r>
       <w:r>
         <w:rPr>
+          <w:b/>
+          <w:bCs/>
           <w:lang w:val="en-US"/>
         </w:rPr>
         <w:t>9</w:t>
@@ -7331,14 +6705,34 @@
               <w:pStyle w:val="oancuaDanhsach"/>
               <w:ind w:left="0"/>
               <w:rPr>
-                <w:lang w:val="en-US"/>
-              </w:rPr>
-            </w:pPr>
-            <w:r>
-              <w:rPr>
+                <w:b/>
+                <w:bCs/>
+                <w:lang w:val="en-US"/>
+              </w:rPr>
+            </w:pPr>
+            <w:r>
+              <w:rPr>
+                <w:b/>
+                <w:bCs/>
                 <w:lang w:val="en-US"/>
               </w:rPr>
               <w:t>Test Case ID:</w:t>
+            </w:r>
+            <w:r>
+              <w:rPr>
+                <w:b/>
+                <w:bCs/>
+                <w:lang w:val="en-US"/>
+              </w:rPr>
+              <w:t xml:space="preserve"> DV0</w:t>
+            </w:r>
+            <w:r>
+              <w:rPr>
+                <w:b/>
+                <w:bCs/>
+                <w:lang w:val="en-US"/>
+              </w:rPr>
+              <w:t>9</w:t>
             </w:r>
           </w:p>
         </w:tc>
@@ -7361,15 +6755,35 @@
               <w:pStyle w:val="oancuaDanhsach"/>
               <w:ind w:left="0"/>
               <w:rPr>
-                <w:lang w:val="en-US"/>
-              </w:rPr>
-            </w:pPr>
-            <w:r>
-              <w:rPr>
+                <w:b/>
+                <w:bCs/>
+                <w:lang w:val="en-US"/>
+              </w:rPr>
+            </w:pPr>
+            <w:r>
+              <w:rPr>
+                <w:b/>
+                <w:bCs/>
                 <w:lang w:val="en-US"/>
               </w:rPr>
               <w:t>Tên của Test case:</w:t>
             </w:r>
+            <w:r>
+              <w:rPr>
+                <w:b/>
+                <w:bCs/>
+                <w:lang w:val="en-US"/>
+              </w:rPr>
+              <w:t xml:space="preserve"> Kiểm tra đăng kí</w:t>
+            </w:r>
+            <w:r>
+              <w:rPr>
+                <w:b/>
+                <w:bCs/>
+                <w:lang w:val="en-US"/>
+              </w:rPr>
+              <w:t xml:space="preserve"> (SIGNUP)</w:t>
+            </w:r>
           </w:p>
         </w:tc>
       </w:tr>
@@ -7387,11 +6801,15 @@
               <w:pStyle w:val="oancuaDanhsach"/>
               <w:ind w:left="0"/>
               <w:rPr>
-                <w:lang w:val="en-US"/>
-              </w:rPr>
-            </w:pPr>
-            <w:r>
-              <w:rPr>
+                <w:b/>
+                <w:bCs/>
+                <w:lang w:val="en-US"/>
+              </w:rPr>
+            </w:pPr>
+            <w:r>
+              <w:rPr>
+                <w:b/>
+                <w:bCs/>
                 <w:lang w:val="en-US"/>
               </w:rPr>
               <w:t>Mục đích kiểm tra</w:t>
@@ -7427,11 +6845,15 @@
               <w:pStyle w:val="oancuaDanhsach"/>
               <w:ind w:left="0"/>
               <w:rPr>
-                <w:lang w:val="en-US"/>
-              </w:rPr>
-            </w:pPr>
-            <w:r>
-              <w:rPr>
+                <w:b/>
+                <w:bCs/>
+                <w:lang w:val="en-US"/>
+              </w:rPr>
+            </w:pPr>
+            <w:r>
+              <w:rPr>
+                <w:b/>
+                <w:bCs/>
                 <w:lang w:val="en-US"/>
               </w:rPr>
               <w:t>Chức năng kiểm tra</w:t>
@@ -7467,11 +6889,15 @@
               <w:pStyle w:val="oancuaDanhsach"/>
               <w:ind w:left="0"/>
               <w:rPr>
-                <w:lang w:val="en-US"/>
-              </w:rPr>
-            </w:pPr>
-            <w:r>
-              <w:rPr>
+                <w:b/>
+                <w:bCs/>
+                <w:lang w:val="en-US"/>
+              </w:rPr>
+            </w:pPr>
+            <w:r>
+              <w:rPr>
+                <w:b/>
+                <w:bCs/>
                 <w:lang w:val="en-US"/>
               </w:rPr>
               <w:t>Giả định</w:t>
@@ -7507,11 +6933,15 @@
               <w:pStyle w:val="oancuaDanhsach"/>
               <w:ind w:left="0"/>
               <w:rPr>
-                <w:lang w:val="en-US"/>
-              </w:rPr>
-            </w:pPr>
-            <w:r>
-              <w:rPr>
+                <w:b/>
+                <w:bCs/>
+                <w:lang w:val="en-US"/>
+              </w:rPr>
+            </w:pPr>
+            <w:r>
+              <w:rPr>
+                <w:b/>
+                <w:bCs/>
                 <w:lang w:val="en-US"/>
               </w:rPr>
               <w:t>Dữ liệu dùng để kiểm tra</w:t>
@@ -7547,11 +6977,15 @@
               <w:pStyle w:val="oancuaDanhsach"/>
               <w:ind w:left="0"/>
               <w:rPr>
-                <w:lang w:val="en-US"/>
-              </w:rPr>
-            </w:pPr>
-            <w:r>
-              <w:rPr>
+                <w:b/>
+                <w:bCs/>
+                <w:lang w:val="en-US"/>
+              </w:rPr>
+            </w:pPr>
+            <w:r>
+              <w:rPr>
+                <w:b/>
+                <w:bCs/>
                 <w:lang w:val="en-US"/>
               </w:rPr>
               <w:t>Các bước thực hiện</w:t>
@@ -7587,11 +7021,15 @@
               <w:pStyle w:val="oancuaDanhsach"/>
               <w:ind w:left="0"/>
               <w:rPr>
-                <w:lang w:val="en-US"/>
-              </w:rPr>
-            </w:pPr>
-            <w:r>
-              <w:rPr>
+                <w:b/>
+                <w:bCs/>
+                <w:lang w:val="en-US"/>
+              </w:rPr>
+            </w:pPr>
+            <w:r>
+              <w:rPr>
+                <w:b/>
+                <w:bCs/>
                 <w:lang w:val="en-US"/>
               </w:rPr>
               <w:t>Kết quả mong đợi</w:t>
@@ -7627,11 +7065,15 @@
               <w:pStyle w:val="oancuaDanhsach"/>
               <w:ind w:left="0"/>
               <w:rPr>
-                <w:lang w:val="en-US"/>
-              </w:rPr>
-            </w:pPr>
-            <w:r>
-              <w:rPr>
+                <w:b/>
+                <w:bCs/>
+                <w:lang w:val="en-US"/>
+              </w:rPr>
+            </w:pPr>
+            <w:r>
+              <w:rPr>
+                <w:b/>
+                <w:bCs/>
                 <w:lang w:val="en-US"/>
               </w:rPr>
               <w:t>Kết quả thực hiện</w:t>
@@ -7667,11 +7109,15 @@
               <w:pStyle w:val="oancuaDanhsach"/>
               <w:ind w:left="0"/>
               <w:rPr>
-                <w:lang w:val="en-US"/>
-              </w:rPr>
-            </w:pPr>
-            <w:r>
-              <w:rPr>
+                <w:b/>
+                <w:bCs/>
+                <w:lang w:val="en-US"/>
+              </w:rPr>
+            </w:pPr>
+            <w:r>
+              <w:rPr>
+                <w:b/>
+                <w:bCs/>
                 <w:lang w:val="en-US"/>
               </w:rPr>
               <w:t>Đề nghị, ghi chú thêm</w:t>
@@ -7711,20 +7157,18 @@
         </w:numPr>
         <w:outlineLvl w:val="2"/>
         <w:rPr>
+          <w:b/>
+          <w:bCs/>
           <w:lang w:val="en-US"/>
         </w:rPr>
       </w:pPr>
       <w:r>
         <w:rPr>
+          <w:b/>
+          <w:bCs/>
           <w:lang w:val="en-US"/>
         </w:rPr>
         <w:t xml:space="preserve">Test case </w:t>
-      </w:r>
-      <w:r>
-        <w:rPr>
-          <w:lang w:val="en-US"/>
-        </w:rPr>
-        <w:t>10</w:t>
       </w:r>
     </w:p>
     <w:tbl>
@@ -7765,6 +7209,18 @@
               </w:rPr>
               <w:t>Test Case ID:</w:t>
             </w:r>
+            <w:r>
+              <w:rPr>
+                <w:lang w:val="en-US"/>
+              </w:rPr>
+              <w:t xml:space="preserve"> DV0</w:t>
+            </w:r>
+            <w:r>
+              <w:rPr>
+                <w:lang w:val="en-US"/>
+              </w:rPr>
+              <w:t>4</w:t>
+            </w:r>
           </w:p>
         </w:tc>
       </w:tr>
@@ -7795,6 +7251,12 @@
               </w:rPr>
               <w:t>Tên của Test case:</w:t>
             </w:r>
+            <w:r>
+              <w:rPr>
+                <w:lang w:val="en-US"/>
+              </w:rPr>
+              <w:t xml:space="preserve"> Kiểm tra thông tin giỏ hàng (My cart)</w:t>
+            </w:r>
           </w:p>
         </w:tc>
       </w:tr>
@@ -8059,6 +7521,7 @@
               <w:rPr>
                 <w:lang w:val="en-US"/>
               </w:rPr>
+              <w:lastRenderedPageBreak/>
               <w:t>Kết quả thực hiện</w:t>
             </w:r>
           </w:p>
@@ -8136,11 +7599,2629 @@
         </w:numPr>
         <w:outlineLvl w:val="1"/>
         <w:rPr>
+          <w:b/>
+          <w:bCs/>
           <w:lang w:val="en-US"/>
         </w:rPr>
       </w:pPr>
       <w:r>
         <w:rPr>
+          <w:b/>
+          <w:bCs/>
+          <w:lang w:val="en-US"/>
+        </w:rPr>
+        <w:t>Kiểm thử cơ sở dữ liệu</w:t>
+      </w:r>
+    </w:p>
+    <w:p>
+      <w:pPr>
+        <w:pStyle w:val="oancuaDanhsach"/>
+        <w:numPr>
+          <w:ilvl w:val="2"/>
+          <w:numId w:val="1"/>
+        </w:numPr>
+        <w:outlineLvl w:val="2"/>
+        <w:rPr>
+          <w:b/>
+          <w:bCs/>
+          <w:lang w:val="en-US"/>
+        </w:rPr>
+      </w:pPr>
+      <w:r>
+        <w:rPr>
+          <w:b/>
+          <w:bCs/>
+          <w:lang w:val="en-US"/>
+        </w:rPr>
+        <w:t xml:space="preserve">Test case </w:t>
+      </w:r>
+    </w:p>
+    <w:tbl>
+      <w:tblPr>
+        <w:tblStyle w:val="LiBang"/>
+        <w:tblW w:w="5000" w:type="pct"/>
+        <w:jc w:val="center"/>
+        <w:tblLook w:val="04A0" w:firstRow="1" w:lastRow="0" w:firstColumn="1" w:lastColumn="0" w:noHBand="0" w:noVBand="1"/>
+      </w:tblPr>
+      <w:tblGrid>
+        <w:gridCol w:w="3415"/>
+        <w:gridCol w:w="5935"/>
+      </w:tblGrid>
+      <w:tr>
+        <w:trPr>
+          <w:jc w:val="center"/>
+        </w:trPr>
+        <w:tc>
+          <w:tcPr>
+            <w:tcW w:w="5000" w:type="pct"/>
+            <w:gridSpan w:val="2"/>
+            <w:tcBorders>
+              <w:bottom w:val="nil"/>
+            </w:tcBorders>
+            <w:shd w:val="clear" w:color="auto" w:fill="E7E6E6" w:themeFill="background2"/>
+          </w:tcPr>
+          <w:p>
+            <w:pPr>
+              <w:pStyle w:val="oancuaDanhsach"/>
+              <w:ind w:left="0"/>
+              <w:rPr>
+                <w:lang w:val="en-US"/>
+              </w:rPr>
+            </w:pPr>
+            <w:r>
+              <w:rPr>
+                <w:lang w:val="en-US"/>
+              </w:rPr>
+              <w:t>Test Case ID:</w:t>
+            </w:r>
+            <w:r>
+              <w:rPr>
+                <w:lang w:val="en-US"/>
+              </w:rPr>
+              <w:t xml:space="preserve"> =</w:t>
+            </w:r>
+          </w:p>
+        </w:tc>
+      </w:tr>
+      <w:tr>
+        <w:trPr>
+          <w:jc w:val="center"/>
+        </w:trPr>
+        <w:tc>
+          <w:tcPr>
+            <w:tcW w:w="5000" w:type="pct"/>
+            <w:gridSpan w:val="2"/>
+            <w:tcBorders>
+              <w:top w:val="nil"/>
+            </w:tcBorders>
+            <w:shd w:val="clear" w:color="auto" w:fill="E7E6E6" w:themeFill="background2"/>
+          </w:tcPr>
+          <w:p>
+            <w:pPr>
+              <w:pStyle w:val="oancuaDanhsach"/>
+              <w:ind w:left="0"/>
+              <w:rPr>
+                <w:lang w:val="en-US"/>
+              </w:rPr>
+            </w:pPr>
+            <w:r>
+              <w:rPr>
+                <w:lang w:val="en-US"/>
+              </w:rPr>
+              <w:t>Tên của Test case:</w:t>
+            </w:r>
+          </w:p>
+        </w:tc>
+      </w:tr>
+      <w:tr>
+        <w:trPr>
+          <w:jc w:val="center"/>
+        </w:trPr>
+        <w:tc>
+          <w:tcPr>
+            <w:tcW w:w="1826" w:type="pct"/>
+            <w:shd w:val="clear" w:color="auto" w:fill="E7E6E6" w:themeFill="background2"/>
+          </w:tcPr>
+          <w:p>
+            <w:pPr>
+              <w:pStyle w:val="oancuaDanhsach"/>
+              <w:ind w:left="0"/>
+              <w:rPr>
+                <w:lang w:val="en-US"/>
+              </w:rPr>
+            </w:pPr>
+            <w:r>
+              <w:rPr>
+                <w:lang w:val="en-US"/>
+              </w:rPr>
+              <w:t>Mục đích kiểm tra</w:t>
+            </w:r>
+          </w:p>
+        </w:tc>
+        <w:tc>
+          <w:tcPr>
+            <w:tcW w:w="3174" w:type="pct"/>
+          </w:tcPr>
+          <w:p>
+            <w:pPr>
+              <w:pStyle w:val="oancuaDanhsach"/>
+              <w:ind w:left="0"/>
+              <w:rPr>
+                <w:lang w:val="en-US"/>
+              </w:rPr>
+            </w:pPr>
+          </w:p>
+        </w:tc>
+      </w:tr>
+      <w:tr>
+        <w:trPr>
+          <w:jc w:val="center"/>
+        </w:trPr>
+        <w:tc>
+          <w:tcPr>
+            <w:tcW w:w="1826" w:type="pct"/>
+            <w:shd w:val="clear" w:color="auto" w:fill="E7E6E6" w:themeFill="background2"/>
+          </w:tcPr>
+          <w:p>
+            <w:pPr>
+              <w:pStyle w:val="oancuaDanhsach"/>
+              <w:ind w:left="0"/>
+              <w:rPr>
+                <w:lang w:val="en-US"/>
+              </w:rPr>
+            </w:pPr>
+            <w:r>
+              <w:rPr>
+                <w:lang w:val="en-US"/>
+              </w:rPr>
+              <w:t>Chức năng kiểm tra</w:t>
+            </w:r>
+          </w:p>
+        </w:tc>
+        <w:tc>
+          <w:tcPr>
+            <w:tcW w:w="3174" w:type="pct"/>
+          </w:tcPr>
+          <w:p>
+            <w:pPr>
+              <w:pStyle w:val="oancuaDanhsach"/>
+              <w:ind w:left="0"/>
+              <w:rPr>
+                <w:lang w:val="en-US"/>
+              </w:rPr>
+            </w:pPr>
+          </w:p>
+        </w:tc>
+      </w:tr>
+      <w:tr>
+        <w:trPr>
+          <w:jc w:val="center"/>
+        </w:trPr>
+        <w:tc>
+          <w:tcPr>
+            <w:tcW w:w="1826" w:type="pct"/>
+            <w:shd w:val="clear" w:color="auto" w:fill="E7E6E6" w:themeFill="background2"/>
+          </w:tcPr>
+          <w:p>
+            <w:pPr>
+              <w:pStyle w:val="oancuaDanhsach"/>
+              <w:ind w:left="0"/>
+              <w:rPr>
+                <w:lang w:val="en-US"/>
+              </w:rPr>
+            </w:pPr>
+            <w:r>
+              <w:rPr>
+                <w:lang w:val="en-US"/>
+              </w:rPr>
+              <w:t>Giả định</w:t>
+            </w:r>
+          </w:p>
+        </w:tc>
+        <w:tc>
+          <w:tcPr>
+            <w:tcW w:w="3174" w:type="pct"/>
+          </w:tcPr>
+          <w:p>
+            <w:pPr>
+              <w:pStyle w:val="oancuaDanhsach"/>
+              <w:ind w:left="0"/>
+              <w:rPr>
+                <w:lang w:val="en-US"/>
+              </w:rPr>
+            </w:pPr>
+          </w:p>
+        </w:tc>
+      </w:tr>
+      <w:tr>
+        <w:trPr>
+          <w:jc w:val="center"/>
+        </w:trPr>
+        <w:tc>
+          <w:tcPr>
+            <w:tcW w:w="1826" w:type="pct"/>
+            <w:shd w:val="clear" w:color="auto" w:fill="E7E6E6" w:themeFill="background2"/>
+          </w:tcPr>
+          <w:p>
+            <w:pPr>
+              <w:pStyle w:val="oancuaDanhsach"/>
+              <w:ind w:left="0"/>
+              <w:rPr>
+                <w:lang w:val="en-US"/>
+              </w:rPr>
+            </w:pPr>
+            <w:r>
+              <w:rPr>
+                <w:lang w:val="en-US"/>
+              </w:rPr>
+              <w:t>Dữ liệu dùng để kiểm tra</w:t>
+            </w:r>
+          </w:p>
+        </w:tc>
+        <w:tc>
+          <w:tcPr>
+            <w:tcW w:w="3174" w:type="pct"/>
+          </w:tcPr>
+          <w:p>
+            <w:pPr>
+              <w:pStyle w:val="oancuaDanhsach"/>
+              <w:ind w:left="0"/>
+              <w:rPr>
+                <w:lang w:val="en-US"/>
+              </w:rPr>
+            </w:pPr>
+          </w:p>
+        </w:tc>
+      </w:tr>
+      <w:tr>
+        <w:trPr>
+          <w:jc w:val="center"/>
+        </w:trPr>
+        <w:tc>
+          <w:tcPr>
+            <w:tcW w:w="1826" w:type="pct"/>
+            <w:shd w:val="clear" w:color="auto" w:fill="E7E6E6" w:themeFill="background2"/>
+          </w:tcPr>
+          <w:p>
+            <w:pPr>
+              <w:pStyle w:val="oancuaDanhsach"/>
+              <w:ind w:left="0"/>
+              <w:rPr>
+                <w:lang w:val="en-US"/>
+              </w:rPr>
+            </w:pPr>
+            <w:r>
+              <w:rPr>
+                <w:lang w:val="en-US"/>
+              </w:rPr>
+              <w:t>Các bước thực hiện</w:t>
+            </w:r>
+          </w:p>
+        </w:tc>
+        <w:tc>
+          <w:tcPr>
+            <w:tcW w:w="3174" w:type="pct"/>
+          </w:tcPr>
+          <w:p>
+            <w:pPr>
+              <w:pStyle w:val="oancuaDanhsach"/>
+              <w:ind w:left="0"/>
+              <w:rPr>
+                <w:lang w:val="en-US"/>
+              </w:rPr>
+            </w:pPr>
+          </w:p>
+        </w:tc>
+      </w:tr>
+      <w:tr>
+        <w:trPr>
+          <w:jc w:val="center"/>
+        </w:trPr>
+        <w:tc>
+          <w:tcPr>
+            <w:tcW w:w="1826" w:type="pct"/>
+            <w:shd w:val="clear" w:color="auto" w:fill="E7E6E6" w:themeFill="background2"/>
+          </w:tcPr>
+          <w:p>
+            <w:pPr>
+              <w:pStyle w:val="oancuaDanhsach"/>
+              <w:ind w:left="0"/>
+              <w:rPr>
+                <w:lang w:val="en-US"/>
+              </w:rPr>
+            </w:pPr>
+            <w:r>
+              <w:rPr>
+                <w:lang w:val="en-US"/>
+              </w:rPr>
+              <w:t>Kết quả mong đợi</w:t>
+            </w:r>
+          </w:p>
+        </w:tc>
+        <w:tc>
+          <w:tcPr>
+            <w:tcW w:w="3174" w:type="pct"/>
+          </w:tcPr>
+          <w:p>
+            <w:pPr>
+              <w:pStyle w:val="oancuaDanhsach"/>
+              <w:ind w:left="0"/>
+              <w:rPr>
+                <w:lang w:val="en-US"/>
+              </w:rPr>
+            </w:pPr>
+          </w:p>
+        </w:tc>
+      </w:tr>
+      <w:tr>
+        <w:trPr>
+          <w:jc w:val="center"/>
+        </w:trPr>
+        <w:tc>
+          <w:tcPr>
+            <w:tcW w:w="1826" w:type="pct"/>
+            <w:shd w:val="clear" w:color="auto" w:fill="E7E6E6" w:themeFill="background2"/>
+          </w:tcPr>
+          <w:p>
+            <w:pPr>
+              <w:pStyle w:val="oancuaDanhsach"/>
+              <w:ind w:left="0"/>
+              <w:rPr>
+                <w:lang w:val="en-US"/>
+              </w:rPr>
+            </w:pPr>
+            <w:r>
+              <w:rPr>
+                <w:lang w:val="en-US"/>
+              </w:rPr>
+              <w:t>Kết quả thực hiện</w:t>
+            </w:r>
+          </w:p>
+        </w:tc>
+        <w:tc>
+          <w:tcPr>
+            <w:tcW w:w="3174" w:type="pct"/>
+          </w:tcPr>
+          <w:p>
+            <w:pPr>
+              <w:pStyle w:val="oancuaDanhsach"/>
+              <w:ind w:left="0"/>
+              <w:rPr>
+                <w:lang w:val="en-US"/>
+              </w:rPr>
+            </w:pPr>
+          </w:p>
+        </w:tc>
+      </w:tr>
+      <w:tr>
+        <w:trPr>
+          <w:jc w:val="center"/>
+        </w:trPr>
+        <w:tc>
+          <w:tcPr>
+            <w:tcW w:w="1826" w:type="pct"/>
+            <w:shd w:val="clear" w:color="auto" w:fill="E7E6E6" w:themeFill="background2"/>
+          </w:tcPr>
+          <w:p>
+            <w:pPr>
+              <w:pStyle w:val="oancuaDanhsach"/>
+              <w:ind w:left="0"/>
+              <w:rPr>
+                <w:lang w:val="en-US"/>
+              </w:rPr>
+            </w:pPr>
+            <w:r>
+              <w:rPr>
+                <w:lang w:val="en-US"/>
+              </w:rPr>
+              <w:t>Đề nghị, ghi chú thêm</w:t>
+            </w:r>
+          </w:p>
+        </w:tc>
+        <w:tc>
+          <w:tcPr>
+            <w:tcW w:w="3174" w:type="pct"/>
+          </w:tcPr>
+          <w:p>
+            <w:pPr>
+              <w:pStyle w:val="oancuaDanhsach"/>
+              <w:ind w:left="0"/>
+              <w:rPr>
+                <w:lang w:val="en-US"/>
+              </w:rPr>
+            </w:pPr>
+          </w:p>
+        </w:tc>
+      </w:tr>
+    </w:tbl>
+    <w:p>
+      <w:pPr>
+        <w:pStyle w:val="oancuaDanhsach"/>
+        <w:rPr>
+          <w:lang w:val="en-US"/>
+        </w:rPr>
+      </w:pPr>
+    </w:p>
+    <w:p>
+      <w:pPr>
+        <w:pStyle w:val="oancuaDanhsach"/>
+        <w:numPr>
+          <w:ilvl w:val="2"/>
+          <w:numId w:val="1"/>
+        </w:numPr>
+        <w:outlineLvl w:val="2"/>
+        <w:rPr>
+          <w:b/>
+          <w:bCs/>
+          <w:lang w:val="en-US"/>
+        </w:rPr>
+      </w:pPr>
+      <w:r>
+        <w:rPr>
+          <w:b/>
+          <w:bCs/>
+          <w:lang w:val="en-US"/>
+        </w:rPr>
+        <w:t xml:space="preserve">Test case </w:t>
+      </w:r>
+    </w:p>
+    <w:tbl>
+      <w:tblPr>
+        <w:tblStyle w:val="LiBang"/>
+        <w:tblW w:w="5000" w:type="pct"/>
+        <w:jc w:val="center"/>
+        <w:tblLook w:val="04A0" w:firstRow="1" w:lastRow="0" w:firstColumn="1" w:lastColumn="0" w:noHBand="0" w:noVBand="1"/>
+      </w:tblPr>
+      <w:tblGrid>
+        <w:gridCol w:w="3415"/>
+        <w:gridCol w:w="5935"/>
+      </w:tblGrid>
+      <w:tr>
+        <w:trPr>
+          <w:jc w:val="center"/>
+        </w:trPr>
+        <w:tc>
+          <w:tcPr>
+            <w:tcW w:w="5000" w:type="pct"/>
+            <w:gridSpan w:val="2"/>
+            <w:tcBorders>
+              <w:bottom w:val="nil"/>
+            </w:tcBorders>
+            <w:shd w:val="clear" w:color="auto" w:fill="E7E6E6" w:themeFill="background2"/>
+          </w:tcPr>
+          <w:p>
+            <w:pPr>
+              <w:pStyle w:val="oancuaDanhsach"/>
+              <w:ind w:left="0"/>
+              <w:rPr>
+                <w:lang w:val="en-US"/>
+              </w:rPr>
+            </w:pPr>
+            <w:r>
+              <w:rPr>
+                <w:lang w:val="en-US"/>
+              </w:rPr>
+              <w:t>Test Case ID:</w:t>
+            </w:r>
+          </w:p>
+        </w:tc>
+      </w:tr>
+      <w:tr>
+        <w:trPr>
+          <w:jc w:val="center"/>
+        </w:trPr>
+        <w:tc>
+          <w:tcPr>
+            <w:tcW w:w="5000" w:type="pct"/>
+            <w:gridSpan w:val="2"/>
+            <w:tcBorders>
+              <w:top w:val="nil"/>
+            </w:tcBorders>
+            <w:shd w:val="clear" w:color="auto" w:fill="E7E6E6" w:themeFill="background2"/>
+          </w:tcPr>
+          <w:p>
+            <w:pPr>
+              <w:pStyle w:val="oancuaDanhsach"/>
+              <w:ind w:left="0"/>
+              <w:rPr>
+                <w:lang w:val="en-US"/>
+              </w:rPr>
+            </w:pPr>
+            <w:r>
+              <w:rPr>
+                <w:lang w:val="en-US"/>
+              </w:rPr>
+              <w:t>Tên của Test case:</w:t>
+            </w:r>
+          </w:p>
+        </w:tc>
+      </w:tr>
+      <w:tr>
+        <w:trPr>
+          <w:jc w:val="center"/>
+        </w:trPr>
+        <w:tc>
+          <w:tcPr>
+            <w:tcW w:w="1826" w:type="pct"/>
+            <w:shd w:val="clear" w:color="auto" w:fill="E7E6E6" w:themeFill="background2"/>
+          </w:tcPr>
+          <w:p>
+            <w:pPr>
+              <w:pStyle w:val="oancuaDanhsach"/>
+              <w:ind w:left="0"/>
+              <w:rPr>
+                <w:lang w:val="en-US"/>
+              </w:rPr>
+            </w:pPr>
+            <w:r>
+              <w:rPr>
+                <w:lang w:val="en-US"/>
+              </w:rPr>
+              <w:t>Mục đích kiểm tra</w:t>
+            </w:r>
+          </w:p>
+        </w:tc>
+        <w:tc>
+          <w:tcPr>
+            <w:tcW w:w="3174" w:type="pct"/>
+          </w:tcPr>
+          <w:p>
+            <w:pPr>
+              <w:pStyle w:val="oancuaDanhsach"/>
+              <w:ind w:left="0"/>
+              <w:rPr>
+                <w:lang w:val="en-US"/>
+              </w:rPr>
+            </w:pPr>
+          </w:p>
+        </w:tc>
+      </w:tr>
+      <w:tr>
+        <w:trPr>
+          <w:jc w:val="center"/>
+        </w:trPr>
+        <w:tc>
+          <w:tcPr>
+            <w:tcW w:w="1826" w:type="pct"/>
+            <w:shd w:val="clear" w:color="auto" w:fill="E7E6E6" w:themeFill="background2"/>
+          </w:tcPr>
+          <w:p>
+            <w:pPr>
+              <w:pStyle w:val="oancuaDanhsach"/>
+              <w:ind w:left="0"/>
+              <w:rPr>
+                <w:lang w:val="en-US"/>
+              </w:rPr>
+            </w:pPr>
+            <w:r>
+              <w:rPr>
+                <w:lang w:val="en-US"/>
+              </w:rPr>
+              <w:t>Chức năng kiểm tra</w:t>
+            </w:r>
+          </w:p>
+        </w:tc>
+        <w:tc>
+          <w:tcPr>
+            <w:tcW w:w="3174" w:type="pct"/>
+          </w:tcPr>
+          <w:p>
+            <w:pPr>
+              <w:pStyle w:val="oancuaDanhsach"/>
+              <w:ind w:left="0"/>
+              <w:rPr>
+                <w:lang w:val="en-US"/>
+              </w:rPr>
+            </w:pPr>
+          </w:p>
+        </w:tc>
+      </w:tr>
+      <w:tr>
+        <w:trPr>
+          <w:jc w:val="center"/>
+        </w:trPr>
+        <w:tc>
+          <w:tcPr>
+            <w:tcW w:w="1826" w:type="pct"/>
+            <w:shd w:val="clear" w:color="auto" w:fill="E7E6E6" w:themeFill="background2"/>
+          </w:tcPr>
+          <w:p>
+            <w:pPr>
+              <w:pStyle w:val="oancuaDanhsach"/>
+              <w:ind w:left="0"/>
+              <w:rPr>
+                <w:lang w:val="en-US"/>
+              </w:rPr>
+            </w:pPr>
+            <w:r>
+              <w:rPr>
+                <w:lang w:val="en-US"/>
+              </w:rPr>
+              <w:t>Giả định</w:t>
+            </w:r>
+          </w:p>
+        </w:tc>
+        <w:tc>
+          <w:tcPr>
+            <w:tcW w:w="3174" w:type="pct"/>
+          </w:tcPr>
+          <w:p>
+            <w:pPr>
+              <w:pStyle w:val="oancuaDanhsach"/>
+              <w:ind w:left="0"/>
+              <w:rPr>
+                <w:lang w:val="en-US"/>
+              </w:rPr>
+            </w:pPr>
+          </w:p>
+        </w:tc>
+      </w:tr>
+      <w:tr>
+        <w:trPr>
+          <w:jc w:val="center"/>
+        </w:trPr>
+        <w:tc>
+          <w:tcPr>
+            <w:tcW w:w="1826" w:type="pct"/>
+            <w:shd w:val="clear" w:color="auto" w:fill="E7E6E6" w:themeFill="background2"/>
+          </w:tcPr>
+          <w:p>
+            <w:pPr>
+              <w:pStyle w:val="oancuaDanhsach"/>
+              <w:ind w:left="0"/>
+              <w:rPr>
+                <w:lang w:val="en-US"/>
+              </w:rPr>
+            </w:pPr>
+            <w:r>
+              <w:rPr>
+                <w:lang w:val="en-US"/>
+              </w:rPr>
+              <w:t>Dữ liệu dùng để kiểm tra</w:t>
+            </w:r>
+          </w:p>
+        </w:tc>
+        <w:tc>
+          <w:tcPr>
+            <w:tcW w:w="3174" w:type="pct"/>
+          </w:tcPr>
+          <w:p>
+            <w:pPr>
+              <w:pStyle w:val="oancuaDanhsach"/>
+              <w:ind w:left="0"/>
+              <w:rPr>
+                <w:lang w:val="en-US"/>
+              </w:rPr>
+            </w:pPr>
+          </w:p>
+        </w:tc>
+      </w:tr>
+      <w:tr>
+        <w:trPr>
+          <w:jc w:val="center"/>
+        </w:trPr>
+        <w:tc>
+          <w:tcPr>
+            <w:tcW w:w="1826" w:type="pct"/>
+            <w:shd w:val="clear" w:color="auto" w:fill="E7E6E6" w:themeFill="background2"/>
+          </w:tcPr>
+          <w:p>
+            <w:pPr>
+              <w:pStyle w:val="oancuaDanhsach"/>
+              <w:ind w:left="0"/>
+              <w:rPr>
+                <w:lang w:val="en-US"/>
+              </w:rPr>
+            </w:pPr>
+            <w:r>
+              <w:rPr>
+                <w:lang w:val="en-US"/>
+              </w:rPr>
+              <w:t>Các bước thực hiện</w:t>
+            </w:r>
+          </w:p>
+        </w:tc>
+        <w:tc>
+          <w:tcPr>
+            <w:tcW w:w="3174" w:type="pct"/>
+          </w:tcPr>
+          <w:p>
+            <w:pPr>
+              <w:pStyle w:val="oancuaDanhsach"/>
+              <w:ind w:left="0"/>
+              <w:rPr>
+                <w:lang w:val="en-US"/>
+              </w:rPr>
+            </w:pPr>
+          </w:p>
+        </w:tc>
+      </w:tr>
+      <w:tr>
+        <w:trPr>
+          <w:jc w:val="center"/>
+        </w:trPr>
+        <w:tc>
+          <w:tcPr>
+            <w:tcW w:w="1826" w:type="pct"/>
+            <w:shd w:val="clear" w:color="auto" w:fill="E7E6E6" w:themeFill="background2"/>
+          </w:tcPr>
+          <w:p>
+            <w:pPr>
+              <w:pStyle w:val="oancuaDanhsach"/>
+              <w:ind w:left="0"/>
+              <w:rPr>
+                <w:lang w:val="en-US"/>
+              </w:rPr>
+            </w:pPr>
+            <w:r>
+              <w:rPr>
+                <w:lang w:val="en-US"/>
+              </w:rPr>
+              <w:t>Kết quả mong đợi</w:t>
+            </w:r>
+          </w:p>
+        </w:tc>
+        <w:tc>
+          <w:tcPr>
+            <w:tcW w:w="3174" w:type="pct"/>
+          </w:tcPr>
+          <w:p>
+            <w:pPr>
+              <w:pStyle w:val="oancuaDanhsach"/>
+              <w:ind w:left="0"/>
+              <w:rPr>
+                <w:lang w:val="en-US"/>
+              </w:rPr>
+            </w:pPr>
+          </w:p>
+        </w:tc>
+      </w:tr>
+      <w:tr>
+        <w:trPr>
+          <w:jc w:val="center"/>
+        </w:trPr>
+        <w:tc>
+          <w:tcPr>
+            <w:tcW w:w="1826" w:type="pct"/>
+            <w:shd w:val="clear" w:color="auto" w:fill="E7E6E6" w:themeFill="background2"/>
+          </w:tcPr>
+          <w:p>
+            <w:pPr>
+              <w:pStyle w:val="oancuaDanhsach"/>
+              <w:ind w:left="0"/>
+              <w:rPr>
+                <w:lang w:val="en-US"/>
+              </w:rPr>
+            </w:pPr>
+            <w:r>
+              <w:rPr>
+                <w:lang w:val="en-US"/>
+              </w:rPr>
+              <w:t>Kết quả thực hiện</w:t>
+            </w:r>
+          </w:p>
+        </w:tc>
+        <w:tc>
+          <w:tcPr>
+            <w:tcW w:w="3174" w:type="pct"/>
+          </w:tcPr>
+          <w:p>
+            <w:pPr>
+              <w:pStyle w:val="oancuaDanhsach"/>
+              <w:ind w:left="0"/>
+              <w:rPr>
+                <w:lang w:val="en-US"/>
+              </w:rPr>
+            </w:pPr>
+          </w:p>
+        </w:tc>
+      </w:tr>
+      <w:tr>
+        <w:trPr>
+          <w:jc w:val="center"/>
+        </w:trPr>
+        <w:tc>
+          <w:tcPr>
+            <w:tcW w:w="1826" w:type="pct"/>
+            <w:shd w:val="clear" w:color="auto" w:fill="E7E6E6" w:themeFill="background2"/>
+          </w:tcPr>
+          <w:p>
+            <w:pPr>
+              <w:pStyle w:val="oancuaDanhsach"/>
+              <w:ind w:left="0"/>
+              <w:rPr>
+                <w:lang w:val="en-US"/>
+              </w:rPr>
+            </w:pPr>
+            <w:r>
+              <w:rPr>
+                <w:lang w:val="en-US"/>
+              </w:rPr>
+              <w:t>Đề nghị, ghi chú thêm</w:t>
+            </w:r>
+          </w:p>
+        </w:tc>
+        <w:tc>
+          <w:tcPr>
+            <w:tcW w:w="3174" w:type="pct"/>
+          </w:tcPr>
+          <w:p>
+            <w:pPr>
+              <w:pStyle w:val="oancuaDanhsach"/>
+              <w:ind w:left="0"/>
+              <w:rPr>
+                <w:lang w:val="en-US"/>
+              </w:rPr>
+            </w:pPr>
+          </w:p>
+        </w:tc>
+      </w:tr>
+    </w:tbl>
+    <w:p>
+      <w:pPr>
+        <w:pStyle w:val="oancuaDanhsach"/>
+        <w:rPr>
+          <w:lang w:val="en-US"/>
+        </w:rPr>
+      </w:pPr>
+    </w:p>
+    <w:p>
+      <w:pPr>
+        <w:pStyle w:val="oancuaDanhsach"/>
+        <w:numPr>
+          <w:ilvl w:val="1"/>
+          <w:numId w:val="1"/>
+        </w:numPr>
+        <w:outlineLvl w:val="1"/>
+        <w:rPr>
+          <w:b/>
+          <w:bCs/>
+          <w:lang w:val="en-US"/>
+        </w:rPr>
+      </w:pPr>
+      <w:r>
+        <w:rPr>
+          <w:b/>
+          <w:bCs/>
+          <w:lang w:val="en-US"/>
+        </w:rPr>
+        <w:t>Kiểm thử giao diện</w:t>
+      </w:r>
+    </w:p>
+    <w:p>
+      <w:pPr>
+        <w:pStyle w:val="oancuaDanhsach"/>
+        <w:numPr>
+          <w:ilvl w:val="2"/>
+          <w:numId w:val="1"/>
+        </w:numPr>
+        <w:outlineLvl w:val="2"/>
+        <w:rPr>
+          <w:b/>
+          <w:bCs/>
+          <w:lang w:val="en-US"/>
+        </w:rPr>
+      </w:pPr>
+      <w:r>
+        <w:rPr>
+          <w:b/>
+          <w:bCs/>
+          <w:lang w:val="en-US"/>
+        </w:rPr>
+        <w:t xml:space="preserve">Test case </w:t>
+      </w:r>
+    </w:p>
+    <w:tbl>
+      <w:tblPr>
+        <w:tblStyle w:val="LiBang"/>
+        <w:tblW w:w="5000" w:type="pct"/>
+        <w:jc w:val="center"/>
+        <w:tblLook w:val="04A0" w:firstRow="1" w:lastRow="0" w:firstColumn="1" w:lastColumn="0" w:noHBand="0" w:noVBand="1"/>
+      </w:tblPr>
+      <w:tblGrid>
+        <w:gridCol w:w="3415"/>
+        <w:gridCol w:w="5935"/>
+      </w:tblGrid>
+      <w:tr>
+        <w:trPr>
+          <w:jc w:val="center"/>
+        </w:trPr>
+        <w:tc>
+          <w:tcPr>
+            <w:tcW w:w="5000" w:type="pct"/>
+            <w:gridSpan w:val="2"/>
+            <w:tcBorders>
+              <w:bottom w:val="nil"/>
+            </w:tcBorders>
+            <w:shd w:val="clear" w:color="auto" w:fill="E7E6E6" w:themeFill="background2"/>
+          </w:tcPr>
+          <w:p>
+            <w:pPr>
+              <w:pStyle w:val="oancuaDanhsach"/>
+              <w:ind w:left="0"/>
+              <w:rPr>
+                <w:lang w:val="en-US"/>
+              </w:rPr>
+            </w:pPr>
+            <w:r>
+              <w:rPr>
+                <w:lang w:val="en-US"/>
+              </w:rPr>
+              <w:t>Test Case ID:</w:t>
+            </w:r>
+          </w:p>
+        </w:tc>
+      </w:tr>
+      <w:tr>
+        <w:trPr>
+          <w:jc w:val="center"/>
+        </w:trPr>
+        <w:tc>
+          <w:tcPr>
+            <w:tcW w:w="5000" w:type="pct"/>
+            <w:gridSpan w:val="2"/>
+            <w:tcBorders>
+              <w:top w:val="nil"/>
+            </w:tcBorders>
+            <w:shd w:val="clear" w:color="auto" w:fill="E7E6E6" w:themeFill="background2"/>
+          </w:tcPr>
+          <w:p>
+            <w:pPr>
+              <w:pStyle w:val="oancuaDanhsach"/>
+              <w:ind w:left="0"/>
+              <w:rPr>
+                <w:lang w:val="en-US"/>
+              </w:rPr>
+            </w:pPr>
+            <w:r>
+              <w:rPr>
+                <w:lang w:val="en-US"/>
+              </w:rPr>
+              <w:t>Tên của Test case:</w:t>
+            </w:r>
+          </w:p>
+        </w:tc>
+      </w:tr>
+      <w:tr>
+        <w:trPr>
+          <w:jc w:val="center"/>
+        </w:trPr>
+        <w:tc>
+          <w:tcPr>
+            <w:tcW w:w="1826" w:type="pct"/>
+            <w:shd w:val="clear" w:color="auto" w:fill="E7E6E6" w:themeFill="background2"/>
+          </w:tcPr>
+          <w:p>
+            <w:pPr>
+              <w:pStyle w:val="oancuaDanhsach"/>
+              <w:ind w:left="0"/>
+              <w:rPr>
+                <w:lang w:val="en-US"/>
+              </w:rPr>
+            </w:pPr>
+            <w:r>
+              <w:rPr>
+                <w:lang w:val="en-US"/>
+              </w:rPr>
+              <w:t>Mục đích kiểm tra</w:t>
+            </w:r>
+          </w:p>
+        </w:tc>
+        <w:tc>
+          <w:tcPr>
+            <w:tcW w:w="3174" w:type="pct"/>
+          </w:tcPr>
+          <w:p>
+            <w:pPr>
+              <w:pStyle w:val="oancuaDanhsach"/>
+              <w:ind w:left="0"/>
+              <w:rPr>
+                <w:lang w:val="en-US"/>
+              </w:rPr>
+            </w:pPr>
+          </w:p>
+        </w:tc>
+      </w:tr>
+      <w:tr>
+        <w:trPr>
+          <w:jc w:val="center"/>
+        </w:trPr>
+        <w:tc>
+          <w:tcPr>
+            <w:tcW w:w="1826" w:type="pct"/>
+            <w:shd w:val="clear" w:color="auto" w:fill="E7E6E6" w:themeFill="background2"/>
+          </w:tcPr>
+          <w:p>
+            <w:pPr>
+              <w:pStyle w:val="oancuaDanhsach"/>
+              <w:ind w:left="0"/>
+              <w:rPr>
+                <w:lang w:val="en-US"/>
+              </w:rPr>
+            </w:pPr>
+            <w:r>
+              <w:rPr>
+                <w:lang w:val="en-US"/>
+              </w:rPr>
+              <w:t>Chức năng kiểm tra</w:t>
+            </w:r>
+          </w:p>
+        </w:tc>
+        <w:tc>
+          <w:tcPr>
+            <w:tcW w:w="3174" w:type="pct"/>
+          </w:tcPr>
+          <w:p>
+            <w:pPr>
+              <w:pStyle w:val="oancuaDanhsach"/>
+              <w:ind w:left="0"/>
+              <w:rPr>
+                <w:lang w:val="en-US"/>
+              </w:rPr>
+            </w:pPr>
+          </w:p>
+        </w:tc>
+      </w:tr>
+      <w:tr>
+        <w:trPr>
+          <w:jc w:val="center"/>
+        </w:trPr>
+        <w:tc>
+          <w:tcPr>
+            <w:tcW w:w="1826" w:type="pct"/>
+            <w:shd w:val="clear" w:color="auto" w:fill="E7E6E6" w:themeFill="background2"/>
+          </w:tcPr>
+          <w:p>
+            <w:pPr>
+              <w:pStyle w:val="oancuaDanhsach"/>
+              <w:ind w:left="0"/>
+              <w:rPr>
+                <w:lang w:val="en-US"/>
+              </w:rPr>
+            </w:pPr>
+            <w:r>
+              <w:rPr>
+                <w:lang w:val="en-US"/>
+              </w:rPr>
+              <w:t>Giả định</w:t>
+            </w:r>
+          </w:p>
+        </w:tc>
+        <w:tc>
+          <w:tcPr>
+            <w:tcW w:w="3174" w:type="pct"/>
+          </w:tcPr>
+          <w:p>
+            <w:pPr>
+              <w:pStyle w:val="oancuaDanhsach"/>
+              <w:ind w:left="0"/>
+              <w:rPr>
+                <w:lang w:val="en-US"/>
+              </w:rPr>
+            </w:pPr>
+          </w:p>
+        </w:tc>
+      </w:tr>
+      <w:tr>
+        <w:trPr>
+          <w:jc w:val="center"/>
+        </w:trPr>
+        <w:tc>
+          <w:tcPr>
+            <w:tcW w:w="1826" w:type="pct"/>
+            <w:shd w:val="clear" w:color="auto" w:fill="E7E6E6" w:themeFill="background2"/>
+          </w:tcPr>
+          <w:p>
+            <w:pPr>
+              <w:pStyle w:val="oancuaDanhsach"/>
+              <w:ind w:left="0"/>
+              <w:rPr>
+                <w:lang w:val="en-US"/>
+              </w:rPr>
+            </w:pPr>
+            <w:r>
+              <w:rPr>
+                <w:lang w:val="en-US"/>
+              </w:rPr>
+              <w:t>Dữ liệu dùng để kiểm tra</w:t>
+            </w:r>
+          </w:p>
+        </w:tc>
+        <w:tc>
+          <w:tcPr>
+            <w:tcW w:w="3174" w:type="pct"/>
+          </w:tcPr>
+          <w:p>
+            <w:pPr>
+              <w:pStyle w:val="oancuaDanhsach"/>
+              <w:ind w:left="0"/>
+              <w:rPr>
+                <w:lang w:val="en-US"/>
+              </w:rPr>
+            </w:pPr>
+          </w:p>
+        </w:tc>
+      </w:tr>
+      <w:tr>
+        <w:trPr>
+          <w:jc w:val="center"/>
+        </w:trPr>
+        <w:tc>
+          <w:tcPr>
+            <w:tcW w:w="1826" w:type="pct"/>
+            <w:shd w:val="clear" w:color="auto" w:fill="E7E6E6" w:themeFill="background2"/>
+          </w:tcPr>
+          <w:p>
+            <w:pPr>
+              <w:pStyle w:val="oancuaDanhsach"/>
+              <w:ind w:left="0"/>
+              <w:rPr>
+                <w:lang w:val="en-US"/>
+              </w:rPr>
+            </w:pPr>
+            <w:r>
+              <w:rPr>
+                <w:lang w:val="en-US"/>
+              </w:rPr>
+              <w:t>Các bước thực hiện</w:t>
+            </w:r>
+          </w:p>
+        </w:tc>
+        <w:tc>
+          <w:tcPr>
+            <w:tcW w:w="3174" w:type="pct"/>
+          </w:tcPr>
+          <w:p>
+            <w:pPr>
+              <w:pStyle w:val="oancuaDanhsach"/>
+              <w:ind w:left="0"/>
+              <w:rPr>
+                <w:lang w:val="en-US"/>
+              </w:rPr>
+            </w:pPr>
+          </w:p>
+        </w:tc>
+      </w:tr>
+      <w:tr>
+        <w:trPr>
+          <w:jc w:val="center"/>
+        </w:trPr>
+        <w:tc>
+          <w:tcPr>
+            <w:tcW w:w="1826" w:type="pct"/>
+            <w:shd w:val="clear" w:color="auto" w:fill="E7E6E6" w:themeFill="background2"/>
+          </w:tcPr>
+          <w:p>
+            <w:pPr>
+              <w:pStyle w:val="oancuaDanhsach"/>
+              <w:ind w:left="0"/>
+              <w:rPr>
+                <w:lang w:val="en-US"/>
+              </w:rPr>
+            </w:pPr>
+            <w:r>
+              <w:rPr>
+                <w:lang w:val="en-US"/>
+              </w:rPr>
+              <w:t>Kết quả mong đợi</w:t>
+            </w:r>
+          </w:p>
+        </w:tc>
+        <w:tc>
+          <w:tcPr>
+            <w:tcW w:w="3174" w:type="pct"/>
+          </w:tcPr>
+          <w:p>
+            <w:pPr>
+              <w:pStyle w:val="oancuaDanhsach"/>
+              <w:ind w:left="0"/>
+              <w:rPr>
+                <w:lang w:val="en-US"/>
+              </w:rPr>
+            </w:pPr>
+          </w:p>
+        </w:tc>
+      </w:tr>
+      <w:tr>
+        <w:trPr>
+          <w:jc w:val="center"/>
+        </w:trPr>
+        <w:tc>
+          <w:tcPr>
+            <w:tcW w:w="1826" w:type="pct"/>
+            <w:shd w:val="clear" w:color="auto" w:fill="E7E6E6" w:themeFill="background2"/>
+          </w:tcPr>
+          <w:p>
+            <w:pPr>
+              <w:pStyle w:val="oancuaDanhsach"/>
+              <w:ind w:left="0"/>
+              <w:rPr>
+                <w:lang w:val="en-US"/>
+              </w:rPr>
+            </w:pPr>
+            <w:r>
+              <w:rPr>
+                <w:lang w:val="en-US"/>
+              </w:rPr>
+              <w:t>Kết quả thực hiện</w:t>
+            </w:r>
+          </w:p>
+        </w:tc>
+        <w:tc>
+          <w:tcPr>
+            <w:tcW w:w="3174" w:type="pct"/>
+          </w:tcPr>
+          <w:p>
+            <w:pPr>
+              <w:pStyle w:val="oancuaDanhsach"/>
+              <w:ind w:left="0"/>
+              <w:rPr>
+                <w:lang w:val="en-US"/>
+              </w:rPr>
+            </w:pPr>
+          </w:p>
+        </w:tc>
+      </w:tr>
+      <w:tr>
+        <w:trPr>
+          <w:jc w:val="center"/>
+        </w:trPr>
+        <w:tc>
+          <w:tcPr>
+            <w:tcW w:w="1826" w:type="pct"/>
+            <w:shd w:val="clear" w:color="auto" w:fill="E7E6E6" w:themeFill="background2"/>
+          </w:tcPr>
+          <w:p>
+            <w:pPr>
+              <w:pStyle w:val="oancuaDanhsach"/>
+              <w:ind w:left="0"/>
+              <w:rPr>
+                <w:lang w:val="en-US"/>
+              </w:rPr>
+            </w:pPr>
+            <w:r>
+              <w:rPr>
+                <w:lang w:val="en-US"/>
+              </w:rPr>
+              <w:t>Đề nghị, ghi chú thêm</w:t>
+            </w:r>
+          </w:p>
+        </w:tc>
+        <w:tc>
+          <w:tcPr>
+            <w:tcW w:w="3174" w:type="pct"/>
+          </w:tcPr>
+          <w:p>
+            <w:pPr>
+              <w:pStyle w:val="oancuaDanhsach"/>
+              <w:ind w:left="0"/>
+              <w:rPr>
+                <w:lang w:val="en-US"/>
+              </w:rPr>
+            </w:pPr>
+          </w:p>
+        </w:tc>
+      </w:tr>
+    </w:tbl>
+    <w:p>
+      <w:pPr>
+        <w:pStyle w:val="oancuaDanhsach"/>
+        <w:rPr>
+          <w:lang w:val="en-US"/>
+        </w:rPr>
+      </w:pPr>
+    </w:p>
+    <w:p>
+      <w:pPr>
+        <w:pStyle w:val="oancuaDanhsach"/>
+        <w:numPr>
+          <w:ilvl w:val="2"/>
+          <w:numId w:val="1"/>
+        </w:numPr>
+        <w:outlineLvl w:val="2"/>
+        <w:rPr>
+          <w:b/>
+          <w:bCs/>
+          <w:lang w:val="en-US"/>
+        </w:rPr>
+      </w:pPr>
+      <w:r>
+        <w:rPr>
+          <w:b/>
+          <w:bCs/>
+          <w:lang w:val="en-US"/>
+        </w:rPr>
+        <w:lastRenderedPageBreak/>
+        <w:t xml:space="preserve">Test case </w:t>
+      </w:r>
+    </w:p>
+    <w:tbl>
+      <w:tblPr>
+        <w:tblStyle w:val="LiBang"/>
+        <w:tblW w:w="5000" w:type="pct"/>
+        <w:jc w:val="center"/>
+        <w:tblLook w:val="04A0" w:firstRow="1" w:lastRow="0" w:firstColumn="1" w:lastColumn="0" w:noHBand="0" w:noVBand="1"/>
+      </w:tblPr>
+      <w:tblGrid>
+        <w:gridCol w:w="3415"/>
+        <w:gridCol w:w="5935"/>
+      </w:tblGrid>
+      <w:tr>
+        <w:trPr>
+          <w:jc w:val="center"/>
+        </w:trPr>
+        <w:tc>
+          <w:tcPr>
+            <w:tcW w:w="5000" w:type="pct"/>
+            <w:gridSpan w:val="2"/>
+            <w:tcBorders>
+              <w:bottom w:val="nil"/>
+            </w:tcBorders>
+            <w:shd w:val="clear" w:color="auto" w:fill="E7E6E6" w:themeFill="background2"/>
+          </w:tcPr>
+          <w:p>
+            <w:pPr>
+              <w:pStyle w:val="oancuaDanhsach"/>
+              <w:ind w:left="0"/>
+              <w:rPr>
+                <w:lang w:val="en-US"/>
+              </w:rPr>
+            </w:pPr>
+            <w:r>
+              <w:rPr>
+                <w:lang w:val="en-US"/>
+              </w:rPr>
+              <w:t>Test Case ID:</w:t>
+            </w:r>
+          </w:p>
+        </w:tc>
+      </w:tr>
+      <w:tr>
+        <w:trPr>
+          <w:jc w:val="center"/>
+        </w:trPr>
+        <w:tc>
+          <w:tcPr>
+            <w:tcW w:w="5000" w:type="pct"/>
+            <w:gridSpan w:val="2"/>
+            <w:tcBorders>
+              <w:top w:val="nil"/>
+            </w:tcBorders>
+            <w:shd w:val="clear" w:color="auto" w:fill="E7E6E6" w:themeFill="background2"/>
+          </w:tcPr>
+          <w:p>
+            <w:pPr>
+              <w:pStyle w:val="oancuaDanhsach"/>
+              <w:ind w:left="0"/>
+              <w:rPr>
+                <w:lang w:val="en-US"/>
+              </w:rPr>
+            </w:pPr>
+            <w:r>
+              <w:rPr>
+                <w:lang w:val="en-US"/>
+              </w:rPr>
+              <w:t>Tên của Test case:</w:t>
+            </w:r>
+          </w:p>
+        </w:tc>
+      </w:tr>
+      <w:tr>
+        <w:trPr>
+          <w:jc w:val="center"/>
+        </w:trPr>
+        <w:tc>
+          <w:tcPr>
+            <w:tcW w:w="1826" w:type="pct"/>
+            <w:shd w:val="clear" w:color="auto" w:fill="E7E6E6" w:themeFill="background2"/>
+          </w:tcPr>
+          <w:p>
+            <w:pPr>
+              <w:pStyle w:val="oancuaDanhsach"/>
+              <w:ind w:left="0"/>
+              <w:rPr>
+                <w:lang w:val="en-US"/>
+              </w:rPr>
+            </w:pPr>
+            <w:r>
+              <w:rPr>
+                <w:lang w:val="en-US"/>
+              </w:rPr>
+              <w:t>Mục đích kiểm tra</w:t>
+            </w:r>
+          </w:p>
+        </w:tc>
+        <w:tc>
+          <w:tcPr>
+            <w:tcW w:w="3174" w:type="pct"/>
+          </w:tcPr>
+          <w:p>
+            <w:pPr>
+              <w:pStyle w:val="oancuaDanhsach"/>
+              <w:ind w:left="0"/>
+              <w:rPr>
+                <w:lang w:val="en-US"/>
+              </w:rPr>
+            </w:pPr>
+          </w:p>
+        </w:tc>
+      </w:tr>
+      <w:tr>
+        <w:trPr>
+          <w:jc w:val="center"/>
+        </w:trPr>
+        <w:tc>
+          <w:tcPr>
+            <w:tcW w:w="1826" w:type="pct"/>
+            <w:shd w:val="clear" w:color="auto" w:fill="E7E6E6" w:themeFill="background2"/>
+          </w:tcPr>
+          <w:p>
+            <w:pPr>
+              <w:pStyle w:val="oancuaDanhsach"/>
+              <w:ind w:left="0"/>
+              <w:rPr>
+                <w:lang w:val="en-US"/>
+              </w:rPr>
+            </w:pPr>
+            <w:r>
+              <w:rPr>
+                <w:lang w:val="en-US"/>
+              </w:rPr>
+              <w:t>Chức năng kiểm tra</w:t>
+            </w:r>
+          </w:p>
+        </w:tc>
+        <w:tc>
+          <w:tcPr>
+            <w:tcW w:w="3174" w:type="pct"/>
+          </w:tcPr>
+          <w:p>
+            <w:pPr>
+              <w:pStyle w:val="oancuaDanhsach"/>
+              <w:ind w:left="0"/>
+              <w:rPr>
+                <w:lang w:val="en-US"/>
+              </w:rPr>
+            </w:pPr>
+          </w:p>
+        </w:tc>
+      </w:tr>
+      <w:tr>
+        <w:trPr>
+          <w:jc w:val="center"/>
+        </w:trPr>
+        <w:tc>
+          <w:tcPr>
+            <w:tcW w:w="1826" w:type="pct"/>
+            <w:shd w:val="clear" w:color="auto" w:fill="E7E6E6" w:themeFill="background2"/>
+          </w:tcPr>
+          <w:p>
+            <w:pPr>
+              <w:pStyle w:val="oancuaDanhsach"/>
+              <w:ind w:left="0"/>
+              <w:rPr>
+                <w:lang w:val="en-US"/>
+              </w:rPr>
+            </w:pPr>
+            <w:r>
+              <w:rPr>
+                <w:lang w:val="en-US"/>
+              </w:rPr>
+              <w:t>Giả định</w:t>
+            </w:r>
+          </w:p>
+        </w:tc>
+        <w:tc>
+          <w:tcPr>
+            <w:tcW w:w="3174" w:type="pct"/>
+          </w:tcPr>
+          <w:p>
+            <w:pPr>
+              <w:pStyle w:val="oancuaDanhsach"/>
+              <w:ind w:left="0"/>
+              <w:rPr>
+                <w:lang w:val="en-US"/>
+              </w:rPr>
+            </w:pPr>
+          </w:p>
+        </w:tc>
+      </w:tr>
+      <w:tr>
+        <w:trPr>
+          <w:jc w:val="center"/>
+        </w:trPr>
+        <w:tc>
+          <w:tcPr>
+            <w:tcW w:w="1826" w:type="pct"/>
+            <w:shd w:val="clear" w:color="auto" w:fill="E7E6E6" w:themeFill="background2"/>
+          </w:tcPr>
+          <w:p>
+            <w:pPr>
+              <w:pStyle w:val="oancuaDanhsach"/>
+              <w:ind w:left="0"/>
+              <w:rPr>
+                <w:lang w:val="en-US"/>
+              </w:rPr>
+            </w:pPr>
+            <w:r>
+              <w:rPr>
+                <w:lang w:val="en-US"/>
+              </w:rPr>
+              <w:t>Dữ liệu dùng để kiểm tra</w:t>
+            </w:r>
+          </w:p>
+        </w:tc>
+        <w:tc>
+          <w:tcPr>
+            <w:tcW w:w="3174" w:type="pct"/>
+          </w:tcPr>
+          <w:p>
+            <w:pPr>
+              <w:pStyle w:val="oancuaDanhsach"/>
+              <w:ind w:left="0"/>
+              <w:rPr>
+                <w:lang w:val="en-US"/>
+              </w:rPr>
+            </w:pPr>
+          </w:p>
+        </w:tc>
+      </w:tr>
+      <w:tr>
+        <w:trPr>
+          <w:jc w:val="center"/>
+        </w:trPr>
+        <w:tc>
+          <w:tcPr>
+            <w:tcW w:w="1826" w:type="pct"/>
+            <w:shd w:val="clear" w:color="auto" w:fill="E7E6E6" w:themeFill="background2"/>
+          </w:tcPr>
+          <w:p>
+            <w:pPr>
+              <w:pStyle w:val="oancuaDanhsach"/>
+              <w:ind w:left="0"/>
+              <w:rPr>
+                <w:lang w:val="en-US"/>
+              </w:rPr>
+            </w:pPr>
+            <w:r>
+              <w:rPr>
+                <w:lang w:val="en-US"/>
+              </w:rPr>
+              <w:t>Các bước thực hiện</w:t>
+            </w:r>
+          </w:p>
+        </w:tc>
+        <w:tc>
+          <w:tcPr>
+            <w:tcW w:w="3174" w:type="pct"/>
+          </w:tcPr>
+          <w:p>
+            <w:pPr>
+              <w:pStyle w:val="oancuaDanhsach"/>
+              <w:ind w:left="0"/>
+              <w:rPr>
+                <w:lang w:val="en-US"/>
+              </w:rPr>
+            </w:pPr>
+          </w:p>
+        </w:tc>
+      </w:tr>
+      <w:tr>
+        <w:trPr>
+          <w:jc w:val="center"/>
+        </w:trPr>
+        <w:tc>
+          <w:tcPr>
+            <w:tcW w:w="1826" w:type="pct"/>
+            <w:shd w:val="clear" w:color="auto" w:fill="E7E6E6" w:themeFill="background2"/>
+          </w:tcPr>
+          <w:p>
+            <w:pPr>
+              <w:pStyle w:val="oancuaDanhsach"/>
+              <w:ind w:left="0"/>
+              <w:rPr>
+                <w:lang w:val="en-US"/>
+              </w:rPr>
+            </w:pPr>
+            <w:r>
+              <w:rPr>
+                <w:lang w:val="en-US"/>
+              </w:rPr>
+              <w:t>Kết quả mong đợi</w:t>
+            </w:r>
+          </w:p>
+        </w:tc>
+        <w:tc>
+          <w:tcPr>
+            <w:tcW w:w="3174" w:type="pct"/>
+          </w:tcPr>
+          <w:p>
+            <w:pPr>
+              <w:pStyle w:val="oancuaDanhsach"/>
+              <w:ind w:left="0"/>
+              <w:rPr>
+                <w:lang w:val="en-US"/>
+              </w:rPr>
+            </w:pPr>
+          </w:p>
+        </w:tc>
+      </w:tr>
+      <w:tr>
+        <w:trPr>
+          <w:jc w:val="center"/>
+        </w:trPr>
+        <w:tc>
+          <w:tcPr>
+            <w:tcW w:w="1826" w:type="pct"/>
+            <w:shd w:val="clear" w:color="auto" w:fill="E7E6E6" w:themeFill="background2"/>
+          </w:tcPr>
+          <w:p>
+            <w:pPr>
+              <w:pStyle w:val="oancuaDanhsach"/>
+              <w:ind w:left="0"/>
+              <w:rPr>
+                <w:lang w:val="en-US"/>
+              </w:rPr>
+            </w:pPr>
+            <w:r>
+              <w:rPr>
+                <w:lang w:val="en-US"/>
+              </w:rPr>
+              <w:t>Kết quả thực hiện</w:t>
+            </w:r>
+          </w:p>
+        </w:tc>
+        <w:tc>
+          <w:tcPr>
+            <w:tcW w:w="3174" w:type="pct"/>
+          </w:tcPr>
+          <w:p>
+            <w:pPr>
+              <w:pStyle w:val="oancuaDanhsach"/>
+              <w:ind w:left="0"/>
+              <w:rPr>
+                <w:lang w:val="en-US"/>
+              </w:rPr>
+            </w:pPr>
+          </w:p>
+        </w:tc>
+      </w:tr>
+      <w:tr>
+        <w:trPr>
+          <w:jc w:val="center"/>
+        </w:trPr>
+        <w:tc>
+          <w:tcPr>
+            <w:tcW w:w="1826" w:type="pct"/>
+            <w:shd w:val="clear" w:color="auto" w:fill="E7E6E6" w:themeFill="background2"/>
+          </w:tcPr>
+          <w:p>
+            <w:pPr>
+              <w:pStyle w:val="oancuaDanhsach"/>
+              <w:ind w:left="0"/>
+              <w:rPr>
+                <w:lang w:val="en-US"/>
+              </w:rPr>
+            </w:pPr>
+            <w:r>
+              <w:rPr>
+                <w:lang w:val="en-US"/>
+              </w:rPr>
+              <w:t>Đề nghị, ghi chú thêm</w:t>
+            </w:r>
+          </w:p>
+        </w:tc>
+        <w:tc>
+          <w:tcPr>
+            <w:tcW w:w="3174" w:type="pct"/>
+          </w:tcPr>
+          <w:p>
+            <w:pPr>
+              <w:pStyle w:val="oancuaDanhsach"/>
+              <w:ind w:left="0"/>
+              <w:rPr>
+                <w:lang w:val="en-US"/>
+              </w:rPr>
+            </w:pPr>
+          </w:p>
+        </w:tc>
+      </w:tr>
+    </w:tbl>
+    <w:p>
+      <w:pPr>
+        <w:pStyle w:val="oancuaDanhsach"/>
+        <w:rPr>
+          <w:lang w:val="en-US"/>
+        </w:rPr>
+      </w:pPr>
+    </w:p>
+    <w:p>
+      <w:pPr>
+        <w:pStyle w:val="oancuaDanhsach"/>
+        <w:numPr>
+          <w:ilvl w:val="1"/>
+          <w:numId w:val="1"/>
+        </w:numPr>
+        <w:outlineLvl w:val="1"/>
+        <w:rPr>
+          <w:b/>
+          <w:bCs/>
+          <w:lang w:val="en-US"/>
+        </w:rPr>
+      </w:pPr>
+      <w:r>
+        <w:rPr>
+          <w:b/>
+          <w:bCs/>
+          <w:lang w:val="en-US"/>
+        </w:rPr>
+        <w:t>Kiểm thử tính tiện dụng</w:t>
+      </w:r>
+    </w:p>
+    <w:p>
+      <w:pPr>
+        <w:pStyle w:val="oancuaDanhsach"/>
+        <w:numPr>
+          <w:ilvl w:val="2"/>
+          <w:numId w:val="1"/>
+        </w:numPr>
+        <w:outlineLvl w:val="2"/>
+        <w:rPr>
+          <w:b/>
+          <w:bCs/>
+          <w:lang w:val="en-US"/>
+        </w:rPr>
+      </w:pPr>
+      <w:r>
+        <w:rPr>
+          <w:b/>
+          <w:bCs/>
+          <w:lang w:val="en-US"/>
+        </w:rPr>
+        <w:t xml:space="preserve">Test case </w:t>
+      </w:r>
+    </w:p>
+    <w:tbl>
+      <w:tblPr>
+        <w:tblStyle w:val="LiBang"/>
+        <w:tblW w:w="5000" w:type="pct"/>
+        <w:jc w:val="center"/>
+        <w:tblLook w:val="04A0" w:firstRow="1" w:lastRow="0" w:firstColumn="1" w:lastColumn="0" w:noHBand="0" w:noVBand="1"/>
+      </w:tblPr>
+      <w:tblGrid>
+        <w:gridCol w:w="3415"/>
+        <w:gridCol w:w="5935"/>
+      </w:tblGrid>
+      <w:tr>
+        <w:trPr>
+          <w:jc w:val="center"/>
+        </w:trPr>
+        <w:tc>
+          <w:tcPr>
+            <w:tcW w:w="5000" w:type="pct"/>
+            <w:gridSpan w:val="2"/>
+            <w:tcBorders>
+              <w:bottom w:val="nil"/>
+            </w:tcBorders>
+            <w:shd w:val="clear" w:color="auto" w:fill="E7E6E6" w:themeFill="background2"/>
+          </w:tcPr>
+          <w:p>
+            <w:pPr>
+              <w:pStyle w:val="oancuaDanhsach"/>
+              <w:ind w:left="0"/>
+              <w:rPr>
+                <w:lang w:val="en-US"/>
+              </w:rPr>
+            </w:pPr>
+            <w:r>
+              <w:rPr>
+                <w:lang w:val="en-US"/>
+              </w:rPr>
+              <w:t>Test Case ID:</w:t>
+            </w:r>
+          </w:p>
+        </w:tc>
+      </w:tr>
+      <w:tr>
+        <w:trPr>
+          <w:jc w:val="center"/>
+        </w:trPr>
+        <w:tc>
+          <w:tcPr>
+            <w:tcW w:w="5000" w:type="pct"/>
+            <w:gridSpan w:val="2"/>
+            <w:tcBorders>
+              <w:top w:val="nil"/>
+            </w:tcBorders>
+            <w:shd w:val="clear" w:color="auto" w:fill="E7E6E6" w:themeFill="background2"/>
+          </w:tcPr>
+          <w:p>
+            <w:pPr>
+              <w:pStyle w:val="oancuaDanhsach"/>
+              <w:ind w:left="0"/>
+              <w:rPr>
+                <w:lang w:val="en-US"/>
+              </w:rPr>
+            </w:pPr>
+            <w:r>
+              <w:rPr>
+                <w:lang w:val="en-US"/>
+              </w:rPr>
+              <w:t>Tên của Test case:</w:t>
+            </w:r>
+          </w:p>
+        </w:tc>
+      </w:tr>
+      <w:tr>
+        <w:trPr>
+          <w:jc w:val="center"/>
+        </w:trPr>
+        <w:tc>
+          <w:tcPr>
+            <w:tcW w:w="1826" w:type="pct"/>
+            <w:shd w:val="clear" w:color="auto" w:fill="E7E6E6" w:themeFill="background2"/>
+          </w:tcPr>
+          <w:p>
+            <w:pPr>
+              <w:pStyle w:val="oancuaDanhsach"/>
+              <w:ind w:left="0"/>
+              <w:rPr>
+                <w:lang w:val="en-US"/>
+              </w:rPr>
+            </w:pPr>
+            <w:r>
+              <w:rPr>
+                <w:lang w:val="en-US"/>
+              </w:rPr>
+              <w:t>Mục đích kiểm tra</w:t>
+            </w:r>
+          </w:p>
+        </w:tc>
+        <w:tc>
+          <w:tcPr>
+            <w:tcW w:w="3174" w:type="pct"/>
+          </w:tcPr>
+          <w:p>
+            <w:pPr>
+              <w:pStyle w:val="oancuaDanhsach"/>
+              <w:ind w:left="0"/>
+              <w:rPr>
+                <w:lang w:val="en-US"/>
+              </w:rPr>
+            </w:pPr>
+          </w:p>
+        </w:tc>
+      </w:tr>
+      <w:tr>
+        <w:trPr>
+          <w:jc w:val="center"/>
+        </w:trPr>
+        <w:tc>
+          <w:tcPr>
+            <w:tcW w:w="1826" w:type="pct"/>
+            <w:shd w:val="clear" w:color="auto" w:fill="E7E6E6" w:themeFill="background2"/>
+          </w:tcPr>
+          <w:p>
+            <w:pPr>
+              <w:pStyle w:val="oancuaDanhsach"/>
+              <w:ind w:left="0"/>
+              <w:rPr>
+                <w:lang w:val="en-US"/>
+              </w:rPr>
+            </w:pPr>
+            <w:r>
+              <w:rPr>
+                <w:lang w:val="en-US"/>
+              </w:rPr>
+              <w:t>Chức năng kiểm tra</w:t>
+            </w:r>
+          </w:p>
+        </w:tc>
+        <w:tc>
+          <w:tcPr>
+            <w:tcW w:w="3174" w:type="pct"/>
+          </w:tcPr>
+          <w:p>
+            <w:pPr>
+              <w:pStyle w:val="oancuaDanhsach"/>
+              <w:ind w:left="0"/>
+              <w:rPr>
+                <w:lang w:val="en-US"/>
+              </w:rPr>
+            </w:pPr>
+          </w:p>
+        </w:tc>
+      </w:tr>
+      <w:tr>
+        <w:trPr>
+          <w:jc w:val="center"/>
+        </w:trPr>
+        <w:tc>
+          <w:tcPr>
+            <w:tcW w:w="1826" w:type="pct"/>
+            <w:shd w:val="clear" w:color="auto" w:fill="E7E6E6" w:themeFill="background2"/>
+          </w:tcPr>
+          <w:p>
+            <w:pPr>
+              <w:pStyle w:val="oancuaDanhsach"/>
+              <w:ind w:left="0"/>
+              <w:rPr>
+                <w:lang w:val="en-US"/>
+              </w:rPr>
+            </w:pPr>
+            <w:r>
+              <w:rPr>
+                <w:lang w:val="en-US"/>
+              </w:rPr>
+              <w:t>Giả định</w:t>
+            </w:r>
+          </w:p>
+        </w:tc>
+        <w:tc>
+          <w:tcPr>
+            <w:tcW w:w="3174" w:type="pct"/>
+          </w:tcPr>
+          <w:p>
+            <w:pPr>
+              <w:pStyle w:val="oancuaDanhsach"/>
+              <w:ind w:left="0"/>
+              <w:rPr>
+                <w:lang w:val="en-US"/>
+              </w:rPr>
+            </w:pPr>
+          </w:p>
+        </w:tc>
+      </w:tr>
+      <w:tr>
+        <w:trPr>
+          <w:jc w:val="center"/>
+        </w:trPr>
+        <w:tc>
+          <w:tcPr>
+            <w:tcW w:w="1826" w:type="pct"/>
+            <w:shd w:val="clear" w:color="auto" w:fill="E7E6E6" w:themeFill="background2"/>
+          </w:tcPr>
+          <w:p>
+            <w:pPr>
+              <w:pStyle w:val="oancuaDanhsach"/>
+              <w:ind w:left="0"/>
+              <w:rPr>
+                <w:lang w:val="en-US"/>
+              </w:rPr>
+            </w:pPr>
+            <w:r>
+              <w:rPr>
+                <w:lang w:val="en-US"/>
+              </w:rPr>
+              <w:t>Dữ liệu dùng để kiểm tra</w:t>
+            </w:r>
+          </w:p>
+        </w:tc>
+        <w:tc>
+          <w:tcPr>
+            <w:tcW w:w="3174" w:type="pct"/>
+          </w:tcPr>
+          <w:p>
+            <w:pPr>
+              <w:pStyle w:val="oancuaDanhsach"/>
+              <w:ind w:left="0"/>
+              <w:rPr>
+                <w:lang w:val="en-US"/>
+              </w:rPr>
+            </w:pPr>
+          </w:p>
+        </w:tc>
+      </w:tr>
+      <w:tr>
+        <w:trPr>
+          <w:jc w:val="center"/>
+        </w:trPr>
+        <w:tc>
+          <w:tcPr>
+            <w:tcW w:w="1826" w:type="pct"/>
+            <w:shd w:val="clear" w:color="auto" w:fill="E7E6E6" w:themeFill="background2"/>
+          </w:tcPr>
+          <w:p>
+            <w:pPr>
+              <w:pStyle w:val="oancuaDanhsach"/>
+              <w:ind w:left="0"/>
+              <w:rPr>
+                <w:lang w:val="en-US"/>
+              </w:rPr>
+            </w:pPr>
+            <w:r>
+              <w:rPr>
+                <w:lang w:val="en-US"/>
+              </w:rPr>
+              <w:t>Các bước thực hiện</w:t>
+            </w:r>
+          </w:p>
+        </w:tc>
+        <w:tc>
+          <w:tcPr>
+            <w:tcW w:w="3174" w:type="pct"/>
+          </w:tcPr>
+          <w:p>
+            <w:pPr>
+              <w:pStyle w:val="oancuaDanhsach"/>
+              <w:ind w:left="0"/>
+              <w:rPr>
+                <w:lang w:val="en-US"/>
+              </w:rPr>
+            </w:pPr>
+          </w:p>
+        </w:tc>
+      </w:tr>
+      <w:tr>
+        <w:trPr>
+          <w:jc w:val="center"/>
+        </w:trPr>
+        <w:tc>
+          <w:tcPr>
+            <w:tcW w:w="1826" w:type="pct"/>
+            <w:shd w:val="clear" w:color="auto" w:fill="E7E6E6" w:themeFill="background2"/>
+          </w:tcPr>
+          <w:p>
+            <w:pPr>
+              <w:pStyle w:val="oancuaDanhsach"/>
+              <w:ind w:left="0"/>
+              <w:rPr>
+                <w:lang w:val="en-US"/>
+              </w:rPr>
+            </w:pPr>
+            <w:r>
+              <w:rPr>
+                <w:lang w:val="en-US"/>
+              </w:rPr>
+              <w:t>Kết quả mong đợi</w:t>
+            </w:r>
+          </w:p>
+        </w:tc>
+        <w:tc>
+          <w:tcPr>
+            <w:tcW w:w="3174" w:type="pct"/>
+          </w:tcPr>
+          <w:p>
+            <w:pPr>
+              <w:pStyle w:val="oancuaDanhsach"/>
+              <w:ind w:left="0"/>
+              <w:rPr>
+                <w:lang w:val="en-US"/>
+              </w:rPr>
+            </w:pPr>
+          </w:p>
+        </w:tc>
+      </w:tr>
+      <w:tr>
+        <w:trPr>
+          <w:jc w:val="center"/>
+        </w:trPr>
+        <w:tc>
+          <w:tcPr>
+            <w:tcW w:w="1826" w:type="pct"/>
+            <w:shd w:val="clear" w:color="auto" w:fill="E7E6E6" w:themeFill="background2"/>
+          </w:tcPr>
+          <w:p>
+            <w:pPr>
+              <w:pStyle w:val="oancuaDanhsach"/>
+              <w:ind w:left="0"/>
+              <w:rPr>
+                <w:lang w:val="en-US"/>
+              </w:rPr>
+            </w:pPr>
+            <w:r>
+              <w:rPr>
+                <w:lang w:val="en-US"/>
+              </w:rPr>
+              <w:t>Kết quả thực hiện</w:t>
+            </w:r>
+          </w:p>
+        </w:tc>
+        <w:tc>
+          <w:tcPr>
+            <w:tcW w:w="3174" w:type="pct"/>
+          </w:tcPr>
+          <w:p>
+            <w:pPr>
+              <w:pStyle w:val="oancuaDanhsach"/>
+              <w:ind w:left="0"/>
+              <w:rPr>
+                <w:lang w:val="en-US"/>
+              </w:rPr>
+            </w:pPr>
+          </w:p>
+        </w:tc>
+      </w:tr>
+      <w:tr>
+        <w:trPr>
+          <w:jc w:val="center"/>
+        </w:trPr>
+        <w:tc>
+          <w:tcPr>
+            <w:tcW w:w="1826" w:type="pct"/>
+            <w:shd w:val="clear" w:color="auto" w:fill="E7E6E6" w:themeFill="background2"/>
+          </w:tcPr>
+          <w:p>
+            <w:pPr>
+              <w:pStyle w:val="oancuaDanhsach"/>
+              <w:ind w:left="0"/>
+              <w:rPr>
+                <w:lang w:val="en-US"/>
+              </w:rPr>
+            </w:pPr>
+            <w:r>
+              <w:rPr>
+                <w:lang w:val="en-US"/>
+              </w:rPr>
+              <w:t>Đề nghị, ghi chú thêm</w:t>
+            </w:r>
+          </w:p>
+        </w:tc>
+        <w:tc>
+          <w:tcPr>
+            <w:tcW w:w="3174" w:type="pct"/>
+          </w:tcPr>
+          <w:p>
+            <w:pPr>
+              <w:pStyle w:val="oancuaDanhsach"/>
+              <w:ind w:left="0"/>
+              <w:rPr>
+                <w:lang w:val="en-US"/>
+              </w:rPr>
+            </w:pPr>
+          </w:p>
+        </w:tc>
+      </w:tr>
+    </w:tbl>
+    <w:p>
+      <w:pPr>
+        <w:pStyle w:val="oancuaDanhsach"/>
+        <w:rPr>
+          <w:lang w:val="en-US"/>
+        </w:rPr>
+      </w:pPr>
+    </w:p>
+    <w:p>
+      <w:pPr>
+        <w:pStyle w:val="oancuaDanhsach"/>
+        <w:numPr>
+          <w:ilvl w:val="2"/>
+          <w:numId w:val="1"/>
+        </w:numPr>
+        <w:outlineLvl w:val="2"/>
+        <w:rPr>
+          <w:b/>
+          <w:bCs/>
+          <w:lang w:val="en-US"/>
+        </w:rPr>
+      </w:pPr>
+      <w:r>
+        <w:rPr>
+          <w:b/>
+          <w:bCs/>
+          <w:lang w:val="en-US"/>
+        </w:rPr>
+        <w:t xml:space="preserve">Test case </w:t>
+      </w:r>
+    </w:p>
+    <w:tbl>
+      <w:tblPr>
+        <w:tblStyle w:val="LiBang"/>
+        <w:tblW w:w="5000" w:type="pct"/>
+        <w:jc w:val="center"/>
+        <w:tblLook w:val="04A0" w:firstRow="1" w:lastRow="0" w:firstColumn="1" w:lastColumn="0" w:noHBand="0" w:noVBand="1"/>
+      </w:tblPr>
+      <w:tblGrid>
+        <w:gridCol w:w="3415"/>
+        <w:gridCol w:w="5935"/>
+      </w:tblGrid>
+      <w:tr>
+        <w:trPr>
+          <w:jc w:val="center"/>
+        </w:trPr>
+        <w:tc>
+          <w:tcPr>
+            <w:tcW w:w="5000" w:type="pct"/>
+            <w:gridSpan w:val="2"/>
+            <w:tcBorders>
+              <w:bottom w:val="nil"/>
+            </w:tcBorders>
+            <w:shd w:val="clear" w:color="auto" w:fill="E7E6E6" w:themeFill="background2"/>
+          </w:tcPr>
+          <w:p>
+            <w:pPr>
+              <w:pStyle w:val="oancuaDanhsach"/>
+              <w:ind w:left="0"/>
+              <w:rPr>
+                <w:lang w:val="en-US"/>
+              </w:rPr>
+            </w:pPr>
+            <w:r>
+              <w:rPr>
+                <w:lang w:val="en-US"/>
+              </w:rPr>
+              <w:t>Test Case ID:</w:t>
+            </w:r>
+          </w:p>
+        </w:tc>
+      </w:tr>
+      <w:tr>
+        <w:trPr>
+          <w:jc w:val="center"/>
+        </w:trPr>
+        <w:tc>
+          <w:tcPr>
+            <w:tcW w:w="5000" w:type="pct"/>
+            <w:gridSpan w:val="2"/>
+            <w:tcBorders>
+              <w:top w:val="nil"/>
+            </w:tcBorders>
+            <w:shd w:val="clear" w:color="auto" w:fill="E7E6E6" w:themeFill="background2"/>
+          </w:tcPr>
+          <w:p>
+            <w:pPr>
+              <w:pStyle w:val="oancuaDanhsach"/>
+              <w:ind w:left="0"/>
+              <w:rPr>
+                <w:lang w:val="en-US"/>
+              </w:rPr>
+            </w:pPr>
+            <w:r>
+              <w:rPr>
+                <w:lang w:val="en-US"/>
+              </w:rPr>
+              <w:t>Tên của Test case:</w:t>
+            </w:r>
+          </w:p>
+        </w:tc>
+      </w:tr>
+      <w:tr>
+        <w:trPr>
+          <w:jc w:val="center"/>
+        </w:trPr>
+        <w:tc>
+          <w:tcPr>
+            <w:tcW w:w="1826" w:type="pct"/>
+            <w:shd w:val="clear" w:color="auto" w:fill="E7E6E6" w:themeFill="background2"/>
+          </w:tcPr>
+          <w:p>
+            <w:pPr>
+              <w:pStyle w:val="oancuaDanhsach"/>
+              <w:ind w:left="0"/>
+              <w:rPr>
+                <w:lang w:val="en-US"/>
+              </w:rPr>
+            </w:pPr>
+            <w:r>
+              <w:rPr>
+                <w:lang w:val="en-US"/>
+              </w:rPr>
+              <w:t>Mục đích kiểm tra</w:t>
+            </w:r>
+          </w:p>
+        </w:tc>
+        <w:tc>
+          <w:tcPr>
+            <w:tcW w:w="3174" w:type="pct"/>
+          </w:tcPr>
+          <w:p>
+            <w:pPr>
+              <w:pStyle w:val="oancuaDanhsach"/>
+              <w:ind w:left="0"/>
+              <w:rPr>
+                <w:lang w:val="en-US"/>
+              </w:rPr>
+            </w:pPr>
+          </w:p>
+        </w:tc>
+      </w:tr>
+      <w:tr>
+        <w:trPr>
+          <w:jc w:val="center"/>
+        </w:trPr>
+        <w:tc>
+          <w:tcPr>
+            <w:tcW w:w="1826" w:type="pct"/>
+            <w:shd w:val="clear" w:color="auto" w:fill="E7E6E6" w:themeFill="background2"/>
+          </w:tcPr>
+          <w:p>
+            <w:pPr>
+              <w:pStyle w:val="oancuaDanhsach"/>
+              <w:ind w:left="0"/>
+              <w:rPr>
+                <w:lang w:val="en-US"/>
+              </w:rPr>
+            </w:pPr>
+            <w:r>
+              <w:rPr>
+                <w:lang w:val="en-US"/>
+              </w:rPr>
+              <w:t>Chức năng kiểm tra</w:t>
+            </w:r>
+          </w:p>
+        </w:tc>
+        <w:tc>
+          <w:tcPr>
+            <w:tcW w:w="3174" w:type="pct"/>
+          </w:tcPr>
+          <w:p>
+            <w:pPr>
+              <w:pStyle w:val="oancuaDanhsach"/>
+              <w:ind w:left="0"/>
+              <w:rPr>
+                <w:lang w:val="en-US"/>
+              </w:rPr>
+            </w:pPr>
+          </w:p>
+        </w:tc>
+      </w:tr>
+      <w:tr>
+        <w:trPr>
+          <w:jc w:val="center"/>
+        </w:trPr>
+        <w:tc>
+          <w:tcPr>
+            <w:tcW w:w="1826" w:type="pct"/>
+            <w:shd w:val="clear" w:color="auto" w:fill="E7E6E6" w:themeFill="background2"/>
+          </w:tcPr>
+          <w:p>
+            <w:pPr>
+              <w:pStyle w:val="oancuaDanhsach"/>
+              <w:ind w:left="0"/>
+              <w:rPr>
+                <w:lang w:val="en-US"/>
+              </w:rPr>
+            </w:pPr>
+            <w:r>
+              <w:rPr>
+                <w:lang w:val="en-US"/>
+              </w:rPr>
+              <w:t>Giả định</w:t>
+            </w:r>
+          </w:p>
+        </w:tc>
+        <w:tc>
+          <w:tcPr>
+            <w:tcW w:w="3174" w:type="pct"/>
+          </w:tcPr>
+          <w:p>
+            <w:pPr>
+              <w:pStyle w:val="oancuaDanhsach"/>
+              <w:ind w:left="0"/>
+              <w:rPr>
+                <w:lang w:val="en-US"/>
+              </w:rPr>
+            </w:pPr>
+          </w:p>
+        </w:tc>
+      </w:tr>
+      <w:tr>
+        <w:trPr>
+          <w:jc w:val="center"/>
+        </w:trPr>
+        <w:tc>
+          <w:tcPr>
+            <w:tcW w:w="1826" w:type="pct"/>
+            <w:shd w:val="clear" w:color="auto" w:fill="E7E6E6" w:themeFill="background2"/>
+          </w:tcPr>
+          <w:p>
+            <w:pPr>
+              <w:pStyle w:val="oancuaDanhsach"/>
+              <w:ind w:left="0"/>
+              <w:rPr>
+                <w:lang w:val="en-US"/>
+              </w:rPr>
+            </w:pPr>
+            <w:r>
+              <w:rPr>
+                <w:lang w:val="en-US"/>
+              </w:rPr>
+              <w:t>Dữ liệu dùng để kiểm tra</w:t>
+            </w:r>
+          </w:p>
+        </w:tc>
+        <w:tc>
+          <w:tcPr>
+            <w:tcW w:w="3174" w:type="pct"/>
+          </w:tcPr>
+          <w:p>
+            <w:pPr>
+              <w:pStyle w:val="oancuaDanhsach"/>
+              <w:ind w:left="0"/>
+              <w:rPr>
+                <w:lang w:val="en-US"/>
+              </w:rPr>
+            </w:pPr>
+          </w:p>
+        </w:tc>
+      </w:tr>
+      <w:tr>
+        <w:trPr>
+          <w:jc w:val="center"/>
+        </w:trPr>
+        <w:tc>
+          <w:tcPr>
+            <w:tcW w:w="1826" w:type="pct"/>
+            <w:shd w:val="clear" w:color="auto" w:fill="E7E6E6" w:themeFill="background2"/>
+          </w:tcPr>
+          <w:p>
+            <w:pPr>
+              <w:pStyle w:val="oancuaDanhsach"/>
+              <w:ind w:left="0"/>
+              <w:rPr>
+                <w:lang w:val="en-US"/>
+              </w:rPr>
+            </w:pPr>
+            <w:r>
+              <w:rPr>
+                <w:lang w:val="en-US"/>
+              </w:rPr>
+              <w:t>Các bước thực hiện</w:t>
+            </w:r>
+          </w:p>
+        </w:tc>
+        <w:tc>
+          <w:tcPr>
+            <w:tcW w:w="3174" w:type="pct"/>
+          </w:tcPr>
+          <w:p>
+            <w:pPr>
+              <w:pStyle w:val="oancuaDanhsach"/>
+              <w:ind w:left="0"/>
+              <w:rPr>
+                <w:lang w:val="en-US"/>
+              </w:rPr>
+            </w:pPr>
+          </w:p>
+        </w:tc>
+      </w:tr>
+      <w:tr>
+        <w:trPr>
+          <w:jc w:val="center"/>
+        </w:trPr>
+        <w:tc>
+          <w:tcPr>
+            <w:tcW w:w="1826" w:type="pct"/>
+            <w:shd w:val="clear" w:color="auto" w:fill="E7E6E6" w:themeFill="background2"/>
+          </w:tcPr>
+          <w:p>
+            <w:pPr>
+              <w:pStyle w:val="oancuaDanhsach"/>
+              <w:ind w:left="0"/>
+              <w:rPr>
+                <w:lang w:val="en-US"/>
+              </w:rPr>
+            </w:pPr>
+            <w:r>
+              <w:rPr>
+                <w:lang w:val="en-US"/>
+              </w:rPr>
+              <w:t>Kết quả mong đợi</w:t>
+            </w:r>
+          </w:p>
+        </w:tc>
+        <w:tc>
+          <w:tcPr>
+            <w:tcW w:w="3174" w:type="pct"/>
+          </w:tcPr>
+          <w:p>
+            <w:pPr>
+              <w:pStyle w:val="oancuaDanhsach"/>
+              <w:ind w:left="0"/>
+              <w:rPr>
+                <w:lang w:val="en-US"/>
+              </w:rPr>
+            </w:pPr>
+          </w:p>
+        </w:tc>
+      </w:tr>
+      <w:tr>
+        <w:trPr>
+          <w:jc w:val="center"/>
+        </w:trPr>
+        <w:tc>
+          <w:tcPr>
+            <w:tcW w:w="1826" w:type="pct"/>
+            <w:shd w:val="clear" w:color="auto" w:fill="E7E6E6" w:themeFill="background2"/>
+          </w:tcPr>
+          <w:p>
+            <w:pPr>
+              <w:pStyle w:val="oancuaDanhsach"/>
+              <w:ind w:left="0"/>
+              <w:rPr>
+                <w:lang w:val="en-US"/>
+              </w:rPr>
+            </w:pPr>
+            <w:r>
+              <w:rPr>
+                <w:lang w:val="en-US"/>
+              </w:rPr>
+              <w:t>Kết quả thực hiện</w:t>
+            </w:r>
+          </w:p>
+        </w:tc>
+        <w:tc>
+          <w:tcPr>
+            <w:tcW w:w="3174" w:type="pct"/>
+          </w:tcPr>
+          <w:p>
+            <w:pPr>
+              <w:pStyle w:val="oancuaDanhsach"/>
+              <w:ind w:left="0"/>
+              <w:rPr>
+                <w:lang w:val="en-US"/>
+              </w:rPr>
+            </w:pPr>
+          </w:p>
+        </w:tc>
+      </w:tr>
+      <w:tr>
+        <w:trPr>
+          <w:jc w:val="center"/>
+        </w:trPr>
+        <w:tc>
+          <w:tcPr>
+            <w:tcW w:w="1826" w:type="pct"/>
+            <w:shd w:val="clear" w:color="auto" w:fill="E7E6E6" w:themeFill="background2"/>
+          </w:tcPr>
+          <w:p>
+            <w:pPr>
+              <w:pStyle w:val="oancuaDanhsach"/>
+              <w:ind w:left="0"/>
+              <w:rPr>
+                <w:lang w:val="en-US"/>
+              </w:rPr>
+            </w:pPr>
+            <w:r>
+              <w:rPr>
+                <w:lang w:val="en-US"/>
+              </w:rPr>
+              <w:t>Đề nghị, ghi chú thêm</w:t>
+            </w:r>
+          </w:p>
+        </w:tc>
+        <w:tc>
+          <w:tcPr>
+            <w:tcW w:w="3174" w:type="pct"/>
+          </w:tcPr>
+          <w:p>
+            <w:pPr>
+              <w:pStyle w:val="oancuaDanhsach"/>
+              <w:ind w:left="0"/>
+              <w:rPr>
+                <w:lang w:val="en-US"/>
+              </w:rPr>
+            </w:pPr>
+          </w:p>
+        </w:tc>
+      </w:tr>
+    </w:tbl>
+    <w:p>
+      <w:pPr>
+        <w:pStyle w:val="oancuaDanhsach"/>
+        <w:rPr>
+          <w:lang w:val="en-US"/>
+        </w:rPr>
+      </w:pPr>
+    </w:p>
+    <w:p>
+      <w:pPr>
+        <w:pStyle w:val="oancuaDanhsach"/>
+        <w:numPr>
+          <w:ilvl w:val="1"/>
+          <w:numId w:val="1"/>
+        </w:numPr>
+        <w:outlineLvl w:val="1"/>
+        <w:rPr>
+          <w:b/>
+          <w:bCs/>
+          <w:lang w:val="en-US"/>
+        </w:rPr>
+      </w:pPr>
+      <w:r>
+        <w:rPr>
+          <w:b/>
+          <w:bCs/>
           <w:lang w:val="en-US"/>
         </w:rPr>
         <w:t>Các loại kiểm thử khác</w:t>
@@ -8149,6 +10230,8 @@
     <w:p>
       <w:pPr>
         <w:rPr>
+          <w:b/>
+          <w:bCs/>
           <w:lang w:val="en-US"/>
         </w:rPr>
       </w:pPr>
@@ -8160,6 +10243,8 @@
       </w:r>
       <w:r>
         <w:rPr>
+          <w:b/>
+          <w:bCs/>
           <w:lang w:val="en-US"/>
         </w:rPr>
         <w:lastRenderedPageBreak/>
@@ -8175,6 +10260,8 @@
         </w:numPr>
         <w:outlineLvl w:val="1"/>
         <w:rPr>
+          <w:b/>
+          <w:bCs/>
           <w:vanish/>
           <w:lang w:val="en-US"/>
         </w:rPr>
@@ -8189,11 +10276,15 @@
         </w:numPr>
         <w:outlineLvl w:val="1"/>
         <w:rPr>
+          <w:b/>
+          <w:bCs/>
           <w:lang w:val="en-US"/>
         </w:rPr>
       </w:pPr>
       <w:r>
         <w:rPr>
+          <w:b/>
+          <w:bCs/>
           <w:lang w:val="en-US"/>
         </w:rPr>
         <w:t>Kết quả kiểm thử</w:t>
@@ -8208,11 +10299,15 @@
         </w:numPr>
         <w:outlineLvl w:val="1"/>
         <w:rPr>
+          <w:b/>
+          <w:bCs/>
           <w:lang w:val="en-US"/>
         </w:rPr>
       </w:pPr>
       <w:r>
         <w:rPr>
+          <w:b/>
+          <w:bCs/>
           <w:lang w:val="en-US"/>
         </w:rPr>
         <w:t>Danh sách lỗi tìm được</w:t>
@@ -8221,6 +10316,8 @@
     <w:p>
       <w:pPr>
         <w:rPr>
+          <w:b/>
+          <w:bCs/>
           <w:lang w:val="en-US"/>
         </w:rPr>
       </w:pPr>
@@ -8232,6 +10329,8 @@
       </w:r>
       <w:r>
         <w:rPr>
+          <w:b/>
+          <w:bCs/>
           <w:lang w:val="en-US"/>
         </w:rPr>
         <w:lastRenderedPageBreak/>
@@ -8251,6 +10350,273 @@
 <file path=word/numbering.xml><?xml version="1.0" encoding="utf-8"?>
 <w:numbering xmlns:wpc="http://schemas.microsoft.com/office/word/2010/wordprocessingCanvas" xmlns:cx="http://schemas.microsoft.com/office/drawing/2014/chartex" xmlns:cx1="http://schemas.microsoft.com/office/drawing/2015/9/8/chartex" xmlns:cx2="http://schemas.microsoft.com/office/drawing/2015/10/21/chartex" xmlns:cx3="http://schemas.microsoft.com/office/drawing/2016/5/9/chartex" xmlns:cx4="http://schemas.microsoft.com/office/drawing/2016/5/10/chartex" xmlns:cx5="http://schemas.microsoft.com/office/drawing/2016/5/11/chartex" xmlns:cx6="http://schemas.microsoft.com/office/drawing/2016/5/12/chartex" xmlns:cx7="http://schemas.microsoft.com/office/drawing/2016/5/13/chartex" xmlns:cx8="http://schemas.microsoft.com/office/drawing/2016/5/14/chartex" xmlns:mc="http://schemas.openxmlformats.org/markup-compatibility/2006" xmlns:aink="http://schemas.microsoft.com/office/drawing/2016/ink" xmlns:am3d="http://schemas.microsoft.com/office/drawing/2017/model3d" xmlns:o="urn:schemas-microsoft-com:office:office" xmlns:r="http://schemas.openxmlformats.org/officeDocument/2006/relationships" xmlns:m="http://schemas.openxmlformats.org/officeDocument/2006/math" xmlns:v="urn:schemas-microsoft-com:vml" xmlns:wp14="http://schemas.microsoft.com/office/word/2010/wordprocessingDrawing" xmlns:wp="http://schemas.openxmlformats.org/drawingml/2006/wordprocessingDrawing" xmlns:w10="urn:schemas-microsoft-com:office:word" xmlns:w="http://schemas.openxmlformats.org/wordprocessingml/2006/main" xmlns:w14="http://schemas.microsoft.com/office/word/2010/wordml" xmlns:w15="http://schemas.microsoft.com/office/word/2012/wordml" xmlns:w16cex="http://schemas.microsoft.com/office/word/2018/wordml/cex" xmlns:w16cid="http://schemas.microsoft.com/office/word/2016/wordml/cid" xmlns:w16="http://schemas.microsoft.com/office/word/2018/wordml" xmlns:w16se="http://schemas.microsoft.com/office/word/2015/wordml/symex" xmlns:wpg="http://schemas.microsoft.com/office/word/2010/wordprocessingGroup" xmlns:wpi="http://schemas.microsoft.com/office/word/2010/wordprocessingInk" xmlns:wne="http://schemas.microsoft.com/office/word/2006/wordml" xmlns:wps="http://schemas.microsoft.com/office/word/2010/wordprocessingShape" mc:Ignorable="w14 w15 w16se w16cid w16 w16cex wp14">
   <w:abstractNum w:abstractNumId="0" w15:restartNumberingAfterBreak="0">
+    <w:nsid w:val="00EB551A"/>
+    <w:multiLevelType w:val="hybridMultilevel"/>
+    <w:tmpl w:val="1F182B2E"/>
+    <w:lvl w:ilvl="0" w:tplc="042A000F">
+      <w:start w:val="1"/>
+      <w:numFmt w:val="decimal"/>
+      <w:lvlText w:val="%1."/>
+      <w:lvlJc w:val="left"/>
+      <w:pPr>
+        <w:ind w:left="720" w:hanging="360"/>
+      </w:pPr>
+      <w:rPr>
+        <w:rFonts w:hint="default"/>
+      </w:rPr>
+    </w:lvl>
+    <w:lvl w:ilvl="1" w:tplc="042A0019" w:tentative="1">
+      <w:start w:val="1"/>
+      <w:numFmt w:val="lowerLetter"/>
+      <w:lvlText w:val="%2."/>
+      <w:lvlJc w:val="left"/>
+      <w:pPr>
+        <w:ind w:left="1440" w:hanging="360"/>
+      </w:pPr>
+    </w:lvl>
+    <w:lvl w:ilvl="2" w:tplc="042A001B" w:tentative="1">
+      <w:start w:val="1"/>
+      <w:numFmt w:val="lowerRoman"/>
+      <w:lvlText w:val="%3."/>
+      <w:lvlJc w:val="right"/>
+      <w:pPr>
+        <w:ind w:left="2160" w:hanging="180"/>
+      </w:pPr>
+    </w:lvl>
+    <w:lvl w:ilvl="3" w:tplc="042A000F" w:tentative="1">
+      <w:start w:val="1"/>
+      <w:numFmt w:val="decimal"/>
+      <w:lvlText w:val="%4."/>
+      <w:lvlJc w:val="left"/>
+      <w:pPr>
+        <w:ind w:left="2880" w:hanging="360"/>
+      </w:pPr>
+    </w:lvl>
+    <w:lvl w:ilvl="4" w:tplc="042A0019" w:tentative="1">
+      <w:start w:val="1"/>
+      <w:numFmt w:val="lowerLetter"/>
+      <w:lvlText w:val="%5."/>
+      <w:lvlJc w:val="left"/>
+      <w:pPr>
+        <w:ind w:left="3600" w:hanging="360"/>
+      </w:pPr>
+    </w:lvl>
+    <w:lvl w:ilvl="5" w:tplc="042A001B" w:tentative="1">
+      <w:start w:val="1"/>
+      <w:numFmt w:val="lowerRoman"/>
+      <w:lvlText w:val="%6."/>
+      <w:lvlJc w:val="right"/>
+      <w:pPr>
+        <w:ind w:left="4320" w:hanging="180"/>
+      </w:pPr>
+    </w:lvl>
+    <w:lvl w:ilvl="6" w:tplc="042A000F" w:tentative="1">
+      <w:start w:val="1"/>
+      <w:numFmt w:val="decimal"/>
+      <w:lvlText w:val="%7."/>
+      <w:lvlJc w:val="left"/>
+      <w:pPr>
+        <w:ind w:left="5040" w:hanging="360"/>
+      </w:pPr>
+    </w:lvl>
+    <w:lvl w:ilvl="7" w:tplc="042A0019" w:tentative="1">
+      <w:start w:val="1"/>
+      <w:numFmt w:val="lowerLetter"/>
+      <w:lvlText w:val="%8."/>
+      <w:lvlJc w:val="left"/>
+      <w:pPr>
+        <w:ind w:left="5760" w:hanging="360"/>
+      </w:pPr>
+    </w:lvl>
+    <w:lvl w:ilvl="8" w:tplc="042A001B" w:tentative="1">
+      <w:start w:val="1"/>
+      <w:numFmt w:val="lowerRoman"/>
+      <w:lvlText w:val="%9."/>
+      <w:lvlJc w:val="right"/>
+      <w:pPr>
+        <w:ind w:left="6480" w:hanging="180"/>
+      </w:pPr>
+    </w:lvl>
+  </w:abstractNum>
+  <w:abstractNum w:abstractNumId="1" w15:restartNumberingAfterBreak="0">
+    <w:nsid w:val="015721BD"/>
+    <w:multiLevelType w:val="hybridMultilevel"/>
+    <w:tmpl w:val="717288B2"/>
+    <w:lvl w:ilvl="0" w:tplc="27CC2D5A">
+      <w:start w:val="1"/>
+      <w:numFmt w:val="decimal"/>
+      <w:lvlText w:val="%1."/>
+      <w:lvlJc w:val="left"/>
+      <w:pPr>
+        <w:ind w:left="720" w:hanging="360"/>
+      </w:pPr>
+      <w:rPr>
+        <w:rFonts w:hint="default"/>
+      </w:rPr>
+    </w:lvl>
+    <w:lvl w:ilvl="1" w:tplc="042A0019" w:tentative="1">
+      <w:start w:val="1"/>
+      <w:numFmt w:val="lowerLetter"/>
+      <w:lvlText w:val="%2."/>
+      <w:lvlJc w:val="left"/>
+      <w:pPr>
+        <w:ind w:left="1440" w:hanging="360"/>
+      </w:pPr>
+    </w:lvl>
+    <w:lvl w:ilvl="2" w:tplc="042A001B" w:tentative="1">
+      <w:start w:val="1"/>
+      <w:numFmt w:val="lowerRoman"/>
+      <w:lvlText w:val="%3."/>
+      <w:lvlJc w:val="right"/>
+      <w:pPr>
+        <w:ind w:left="2160" w:hanging="180"/>
+      </w:pPr>
+    </w:lvl>
+    <w:lvl w:ilvl="3" w:tplc="042A000F" w:tentative="1">
+      <w:start w:val="1"/>
+      <w:numFmt w:val="decimal"/>
+      <w:lvlText w:val="%4."/>
+      <w:lvlJc w:val="left"/>
+      <w:pPr>
+        <w:ind w:left="2880" w:hanging="360"/>
+      </w:pPr>
+    </w:lvl>
+    <w:lvl w:ilvl="4" w:tplc="042A0019" w:tentative="1">
+      <w:start w:val="1"/>
+      <w:numFmt w:val="lowerLetter"/>
+      <w:lvlText w:val="%5."/>
+      <w:lvlJc w:val="left"/>
+      <w:pPr>
+        <w:ind w:left="3600" w:hanging="360"/>
+      </w:pPr>
+    </w:lvl>
+    <w:lvl w:ilvl="5" w:tplc="042A001B" w:tentative="1">
+      <w:start w:val="1"/>
+      <w:numFmt w:val="lowerRoman"/>
+      <w:lvlText w:val="%6."/>
+      <w:lvlJc w:val="right"/>
+      <w:pPr>
+        <w:ind w:left="4320" w:hanging="180"/>
+      </w:pPr>
+    </w:lvl>
+    <w:lvl w:ilvl="6" w:tplc="042A000F" w:tentative="1">
+      <w:start w:val="1"/>
+      <w:numFmt w:val="decimal"/>
+      <w:lvlText w:val="%7."/>
+      <w:lvlJc w:val="left"/>
+      <w:pPr>
+        <w:ind w:left="5040" w:hanging="360"/>
+      </w:pPr>
+    </w:lvl>
+    <w:lvl w:ilvl="7" w:tplc="042A0019" w:tentative="1">
+      <w:start w:val="1"/>
+      <w:numFmt w:val="lowerLetter"/>
+      <w:lvlText w:val="%8."/>
+      <w:lvlJc w:val="left"/>
+      <w:pPr>
+        <w:ind w:left="5760" w:hanging="360"/>
+      </w:pPr>
+    </w:lvl>
+    <w:lvl w:ilvl="8" w:tplc="042A001B" w:tentative="1">
+      <w:start w:val="1"/>
+      <w:numFmt w:val="lowerRoman"/>
+      <w:lvlText w:val="%9."/>
+      <w:lvlJc w:val="right"/>
+      <w:pPr>
+        <w:ind w:left="6480" w:hanging="180"/>
+      </w:pPr>
+    </w:lvl>
+  </w:abstractNum>
+  <w:abstractNum w:abstractNumId="2" w15:restartNumberingAfterBreak="0">
+    <w:nsid w:val="01E72FA3"/>
+    <w:multiLevelType w:val="hybridMultilevel"/>
+    <w:tmpl w:val="CB9CAE24"/>
+    <w:lvl w:ilvl="0" w:tplc="27CC2D5A">
+      <w:start w:val="1"/>
+      <w:numFmt w:val="decimal"/>
+      <w:lvlText w:val="%1."/>
+      <w:lvlJc w:val="left"/>
+      <w:pPr>
+        <w:ind w:left="720" w:hanging="360"/>
+      </w:pPr>
+      <w:rPr>
+        <w:rFonts w:hint="default"/>
+      </w:rPr>
+    </w:lvl>
+    <w:lvl w:ilvl="1" w:tplc="042A0019" w:tentative="1">
+      <w:start w:val="1"/>
+      <w:numFmt w:val="lowerLetter"/>
+      <w:lvlText w:val="%2."/>
+      <w:lvlJc w:val="left"/>
+      <w:pPr>
+        <w:ind w:left="1440" w:hanging="360"/>
+      </w:pPr>
+    </w:lvl>
+    <w:lvl w:ilvl="2" w:tplc="042A001B" w:tentative="1">
+      <w:start w:val="1"/>
+      <w:numFmt w:val="lowerRoman"/>
+      <w:lvlText w:val="%3."/>
+      <w:lvlJc w:val="right"/>
+      <w:pPr>
+        <w:ind w:left="2160" w:hanging="180"/>
+      </w:pPr>
+    </w:lvl>
+    <w:lvl w:ilvl="3" w:tplc="042A000F" w:tentative="1">
+      <w:start w:val="1"/>
+      <w:numFmt w:val="decimal"/>
+      <w:lvlText w:val="%4."/>
+      <w:lvlJc w:val="left"/>
+      <w:pPr>
+        <w:ind w:left="2880" w:hanging="360"/>
+      </w:pPr>
+    </w:lvl>
+    <w:lvl w:ilvl="4" w:tplc="042A0019" w:tentative="1">
+      <w:start w:val="1"/>
+      <w:numFmt w:val="lowerLetter"/>
+      <w:lvlText w:val="%5."/>
+      <w:lvlJc w:val="left"/>
+      <w:pPr>
+        <w:ind w:left="3600" w:hanging="360"/>
+      </w:pPr>
+    </w:lvl>
+    <w:lvl w:ilvl="5" w:tplc="042A001B" w:tentative="1">
+      <w:start w:val="1"/>
+      <w:numFmt w:val="lowerRoman"/>
+      <w:lvlText w:val="%6."/>
+      <w:lvlJc w:val="right"/>
+      <w:pPr>
+        <w:ind w:left="4320" w:hanging="180"/>
+      </w:pPr>
+    </w:lvl>
+    <w:lvl w:ilvl="6" w:tplc="042A000F" w:tentative="1">
+      <w:start w:val="1"/>
+      <w:numFmt w:val="decimal"/>
+      <w:lvlText w:val="%7."/>
+      <w:lvlJc w:val="left"/>
+      <w:pPr>
+        <w:ind w:left="5040" w:hanging="360"/>
+      </w:pPr>
+    </w:lvl>
+    <w:lvl w:ilvl="7" w:tplc="042A0019" w:tentative="1">
+      <w:start w:val="1"/>
+      <w:numFmt w:val="lowerLetter"/>
+      <w:lvlText w:val="%8."/>
+      <w:lvlJc w:val="left"/>
+      <w:pPr>
+        <w:ind w:left="5760" w:hanging="360"/>
+      </w:pPr>
+    </w:lvl>
+    <w:lvl w:ilvl="8" w:tplc="042A001B" w:tentative="1">
+      <w:start w:val="1"/>
+      <w:numFmt w:val="lowerRoman"/>
+      <w:lvlText w:val="%9."/>
+      <w:lvlJc w:val="right"/>
+      <w:pPr>
+        <w:ind w:left="6480" w:hanging="180"/>
+      </w:pPr>
+    </w:lvl>
+  </w:abstractNum>
+  <w:abstractNum w:abstractNumId="3" w15:restartNumberingAfterBreak="0">
     <w:nsid w:val="020A76B0"/>
     <w:multiLevelType w:val="hybridMultilevel"/>
     <w:tmpl w:val="1F182B2E"/>
@@ -8339,7 +10705,96 @@
       </w:pPr>
     </w:lvl>
   </w:abstractNum>
-  <w:abstractNum w:abstractNumId="1" w15:restartNumberingAfterBreak="0">
+  <w:abstractNum w:abstractNumId="4" w15:restartNumberingAfterBreak="0">
+    <w:nsid w:val="0298435F"/>
+    <w:multiLevelType w:val="hybridMultilevel"/>
+    <w:tmpl w:val="717288B2"/>
+    <w:lvl w:ilvl="0" w:tplc="27CC2D5A">
+      <w:start w:val="1"/>
+      <w:numFmt w:val="decimal"/>
+      <w:lvlText w:val="%1."/>
+      <w:lvlJc w:val="left"/>
+      <w:pPr>
+        <w:ind w:left="720" w:hanging="360"/>
+      </w:pPr>
+      <w:rPr>
+        <w:rFonts w:hint="default"/>
+      </w:rPr>
+    </w:lvl>
+    <w:lvl w:ilvl="1" w:tplc="042A0019" w:tentative="1">
+      <w:start w:val="1"/>
+      <w:numFmt w:val="lowerLetter"/>
+      <w:lvlText w:val="%2."/>
+      <w:lvlJc w:val="left"/>
+      <w:pPr>
+        <w:ind w:left="1440" w:hanging="360"/>
+      </w:pPr>
+    </w:lvl>
+    <w:lvl w:ilvl="2" w:tplc="042A001B" w:tentative="1">
+      <w:start w:val="1"/>
+      <w:numFmt w:val="lowerRoman"/>
+      <w:lvlText w:val="%3."/>
+      <w:lvlJc w:val="right"/>
+      <w:pPr>
+        <w:ind w:left="2160" w:hanging="180"/>
+      </w:pPr>
+    </w:lvl>
+    <w:lvl w:ilvl="3" w:tplc="042A000F" w:tentative="1">
+      <w:start w:val="1"/>
+      <w:numFmt w:val="decimal"/>
+      <w:lvlText w:val="%4."/>
+      <w:lvlJc w:val="left"/>
+      <w:pPr>
+        <w:ind w:left="2880" w:hanging="360"/>
+      </w:pPr>
+    </w:lvl>
+    <w:lvl w:ilvl="4" w:tplc="042A0019" w:tentative="1">
+      <w:start w:val="1"/>
+      <w:numFmt w:val="lowerLetter"/>
+      <w:lvlText w:val="%5."/>
+      <w:lvlJc w:val="left"/>
+      <w:pPr>
+        <w:ind w:left="3600" w:hanging="360"/>
+      </w:pPr>
+    </w:lvl>
+    <w:lvl w:ilvl="5" w:tplc="042A001B" w:tentative="1">
+      <w:start w:val="1"/>
+      <w:numFmt w:val="lowerRoman"/>
+      <w:lvlText w:val="%6."/>
+      <w:lvlJc w:val="right"/>
+      <w:pPr>
+        <w:ind w:left="4320" w:hanging="180"/>
+      </w:pPr>
+    </w:lvl>
+    <w:lvl w:ilvl="6" w:tplc="042A000F" w:tentative="1">
+      <w:start w:val="1"/>
+      <w:numFmt w:val="decimal"/>
+      <w:lvlText w:val="%7."/>
+      <w:lvlJc w:val="left"/>
+      <w:pPr>
+        <w:ind w:left="5040" w:hanging="360"/>
+      </w:pPr>
+    </w:lvl>
+    <w:lvl w:ilvl="7" w:tplc="042A0019" w:tentative="1">
+      <w:start w:val="1"/>
+      <w:numFmt w:val="lowerLetter"/>
+      <w:lvlText w:val="%8."/>
+      <w:lvlJc w:val="left"/>
+      <w:pPr>
+        <w:ind w:left="5760" w:hanging="360"/>
+      </w:pPr>
+    </w:lvl>
+    <w:lvl w:ilvl="8" w:tplc="042A001B" w:tentative="1">
+      <w:start w:val="1"/>
+      <w:numFmt w:val="lowerRoman"/>
+      <w:lvlText w:val="%9."/>
+      <w:lvlJc w:val="right"/>
+      <w:pPr>
+        <w:ind w:left="6480" w:hanging="180"/>
+      </w:pPr>
+    </w:lvl>
+  </w:abstractNum>
+  <w:abstractNum w:abstractNumId="5" w15:restartNumberingAfterBreak="0">
     <w:nsid w:val="08EE4657"/>
     <w:multiLevelType w:val="hybridMultilevel"/>
     <w:tmpl w:val="C2ACCDEC"/>
@@ -8428,7 +10883,96 @@
       </w:pPr>
     </w:lvl>
   </w:abstractNum>
-  <w:abstractNum w:abstractNumId="2" w15:restartNumberingAfterBreak="0">
+  <w:abstractNum w:abstractNumId="6" w15:restartNumberingAfterBreak="0">
+    <w:nsid w:val="130E30D1"/>
+    <w:multiLevelType w:val="hybridMultilevel"/>
+    <w:tmpl w:val="717288B2"/>
+    <w:lvl w:ilvl="0" w:tplc="27CC2D5A">
+      <w:start w:val="1"/>
+      <w:numFmt w:val="decimal"/>
+      <w:lvlText w:val="%1."/>
+      <w:lvlJc w:val="left"/>
+      <w:pPr>
+        <w:ind w:left="720" w:hanging="360"/>
+      </w:pPr>
+      <w:rPr>
+        <w:rFonts w:hint="default"/>
+      </w:rPr>
+    </w:lvl>
+    <w:lvl w:ilvl="1" w:tplc="042A0019" w:tentative="1">
+      <w:start w:val="1"/>
+      <w:numFmt w:val="lowerLetter"/>
+      <w:lvlText w:val="%2."/>
+      <w:lvlJc w:val="left"/>
+      <w:pPr>
+        <w:ind w:left="1440" w:hanging="360"/>
+      </w:pPr>
+    </w:lvl>
+    <w:lvl w:ilvl="2" w:tplc="042A001B" w:tentative="1">
+      <w:start w:val="1"/>
+      <w:numFmt w:val="lowerRoman"/>
+      <w:lvlText w:val="%3."/>
+      <w:lvlJc w:val="right"/>
+      <w:pPr>
+        <w:ind w:left="2160" w:hanging="180"/>
+      </w:pPr>
+    </w:lvl>
+    <w:lvl w:ilvl="3" w:tplc="042A000F" w:tentative="1">
+      <w:start w:val="1"/>
+      <w:numFmt w:val="decimal"/>
+      <w:lvlText w:val="%4."/>
+      <w:lvlJc w:val="left"/>
+      <w:pPr>
+        <w:ind w:left="2880" w:hanging="360"/>
+      </w:pPr>
+    </w:lvl>
+    <w:lvl w:ilvl="4" w:tplc="042A0019" w:tentative="1">
+      <w:start w:val="1"/>
+      <w:numFmt w:val="lowerLetter"/>
+      <w:lvlText w:val="%5."/>
+      <w:lvlJc w:val="left"/>
+      <w:pPr>
+        <w:ind w:left="3600" w:hanging="360"/>
+      </w:pPr>
+    </w:lvl>
+    <w:lvl w:ilvl="5" w:tplc="042A001B" w:tentative="1">
+      <w:start w:val="1"/>
+      <w:numFmt w:val="lowerRoman"/>
+      <w:lvlText w:val="%6."/>
+      <w:lvlJc w:val="right"/>
+      <w:pPr>
+        <w:ind w:left="4320" w:hanging="180"/>
+      </w:pPr>
+    </w:lvl>
+    <w:lvl w:ilvl="6" w:tplc="042A000F" w:tentative="1">
+      <w:start w:val="1"/>
+      <w:numFmt w:val="decimal"/>
+      <w:lvlText w:val="%7."/>
+      <w:lvlJc w:val="left"/>
+      <w:pPr>
+        <w:ind w:left="5040" w:hanging="360"/>
+      </w:pPr>
+    </w:lvl>
+    <w:lvl w:ilvl="7" w:tplc="042A0019" w:tentative="1">
+      <w:start w:val="1"/>
+      <w:numFmt w:val="lowerLetter"/>
+      <w:lvlText w:val="%8."/>
+      <w:lvlJc w:val="left"/>
+      <w:pPr>
+        <w:ind w:left="5760" w:hanging="360"/>
+      </w:pPr>
+    </w:lvl>
+    <w:lvl w:ilvl="8" w:tplc="042A001B" w:tentative="1">
+      <w:start w:val="1"/>
+      <w:numFmt w:val="lowerRoman"/>
+      <w:lvlText w:val="%9."/>
+      <w:lvlJc w:val="right"/>
+      <w:pPr>
+        <w:ind w:left="6480" w:hanging="180"/>
+      </w:pPr>
+    </w:lvl>
+  </w:abstractNum>
+  <w:abstractNum w:abstractNumId="7" w15:restartNumberingAfterBreak="0">
     <w:nsid w:val="1E886CE7"/>
     <w:multiLevelType w:val="hybridMultilevel"/>
     <w:tmpl w:val="717288B2"/>
@@ -8517,7 +11061,7 @@
       </w:pPr>
     </w:lvl>
   </w:abstractNum>
-  <w:abstractNum w:abstractNumId="3" w15:restartNumberingAfterBreak="0">
+  <w:abstractNum w:abstractNumId="8" w15:restartNumberingAfterBreak="0">
     <w:nsid w:val="1FAF31E7"/>
     <w:multiLevelType w:val="hybridMultilevel"/>
     <w:tmpl w:val="09AEBF94"/>
@@ -8606,7 +11150,96 @@
       </w:pPr>
     </w:lvl>
   </w:abstractNum>
-  <w:abstractNum w:abstractNumId="4" w15:restartNumberingAfterBreak="0">
+  <w:abstractNum w:abstractNumId="9" w15:restartNumberingAfterBreak="0">
+    <w:nsid w:val="20756BBD"/>
+    <w:multiLevelType w:val="hybridMultilevel"/>
+    <w:tmpl w:val="CB9CAE24"/>
+    <w:lvl w:ilvl="0" w:tplc="27CC2D5A">
+      <w:start w:val="1"/>
+      <w:numFmt w:val="decimal"/>
+      <w:lvlText w:val="%1."/>
+      <w:lvlJc w:val="left"/>
+      <w:pPr>
+        <w:ind w:left="720" w:hanging="360"/>
+      </w:pPr>
+      <w:rPr>
+        <w:rFonts w:hint="default"/>
+      </w:rPr>
+    </w:lvl>
+    <w:lvl w:ilvl="1" w:tplc="042A0019" w:tentative="1">
+      <w:start w:val="1"/>
+      <w:numFmt w:val="lowerLetter"/>
+      <w:lvlText w:val="%2."/>
+      <w:lvlJc w:val="left"/>
+      <w:pPr>
+        <w:ind w:left="1440" w:hanging="360"/>
+      </w:pPr>
+    </w:lvl>
+    <w:lvl w:ilvl="2" w:tplc="042A001B" w:tentative="1">
+      <w:start w:val="1"/>
+      <w:numFmt w:val="lowerRoman"/>
+      <w:lvlText w:val="%3."/>
+      <w:lvlJc w:val="right"/>
+      <w:pPr>
+        <w:ind w:left="2160" w:hanging="180"/>
+      </w:pPr>
+    </w:lvl>
+    <w:lvl w:ilvl="3" w:tplc="042A000F" w:tentative="1">
+      <w:start w:val="1"/>
+      <w:numFmt w:val="decimal"/>
+      <w:lvlText w:val="%4."/>
+      <w:lvlJc w:val="left"/>
+      <w:pPr>
+        <w:ind w:left="2880" w:hanging="360"/>
+      </w:pPr>
+    </w:lvl>
+    <w:lvl w:ilvl="4" w:tplc="042A0019" w:tentative="1">
+      <w:start w:val="1"/>
+      <w:numFmt w:val="lowerLetter"/>
+      <w:lvlText w:val="%5."/>
+      <w:lvlJc w:val="left"/>
+      <w:pPr>
+        <w:ind w:left="3600" w:hanging="360"/>
+      </w:pPr>
+    </w:lvl>
+    <w:lvl w:ilvl="5" w:tplc="042A001B" w:tentative="1">
+      <w:start w:val="1"/>
+      <w:numFmt w:val="lowerRoman"/>
+      <w:lvlText w:val="%6."/>
+      <w:lvlJc w:val="right"/>
+      <w:pPr>
+        <w:ind w:left="4320" w:hanging="180"/>
+      </w:pPr>
+    </w:lvl>
+    <w:lvl w:ilvl="6" w:tplc="042A000F" w:tentative="1">
+      <w:start w:val="1"/>
+      <w:numFmt w:val="decimal"/>
+      <w:lvlText w:val="%7."/>
+      <w:lvlJc w:val="left"/>
+      <w:pPr>
+        <w:ind w:left="5040" w:hanging="360"/>
+      </w:pPr>
+    </w:lvl>
+    <w:lvl w:ilvl="7" w:tplc="042A0019" w:tentative="1">
+      <w:start w:val="1"/>
+      <w:numFmt w:val="lowerLetter"/>
+      <w:lvlText w:val="%8."/>
+      <w:lvlJc w:val="left"/>
+      <w:pPr>
+        <w:ind w:left="5760" w:hanging="360"/>
+      </w:pPr>
+    </w:lvl>
+    <w:lvl w:ilvl="8" w:tplc="042A001B" w:tentative="1">
+      <w:start w:val="1"/>
+      <w:numFmt w:val="lowerRoman"/>
+      <w:lvlText w:val="%9."/>
+      <w:lvlJc w:val="right"/>
+      <w:pPr>
+        <w:ind w:left="6480" w:hanging="180"/>
+      </w:pPr>
+    </w:lvl>
+  </w:abstractNum>
+  <w:abstractNum w:abstractNumId="10" w15:restartNumberingAfterBreak="0">
     <w:nsid w:val="266E7B9B"/>
     <w:multiLevelType w:val="hybridMultilevel"/>
     <w:tmpl w:val="95B2330E"/>
@@ -8695,7 +11328,7 @@
       </w:pPr>
     </w:lvl>
   </w:abstractNum>
-  <w:abstractNum w:abstractNumId="5" w15:restartNumberingAfterBreak="0">
+  <w:abstractNum w:abstractNumId="11" w15:restartNumberingAfterBreak="0">
     <w:nsid w:val="2F161A25"/>
     <w:multiLevelType w:val="multilevel"/>
     <w:tmpl w:val="5646416C"/>
@@ -8808,7 +11441,7 @@
       </w:rPr>
     </w:lvl>
   </w:abstractNum>
-  <w:abstractNum w:abstractNumId="6" w15:restartNumberingAfterBreak="0">
+  <w:abstractNum w:abstractNumId="12" w15:restartNumberingAfterBreak="0">
     <w:nsid w:val="35500DE1"/>
     <w:multiLevelType w:val="hybridMultilevel"/>
     <w:tmpl w:val="C2ACCDEC"/>
@@ -8897,7 +11530,7 @@
       </w:pPr>
     </w:lvl>
   </w:abstractNum>
-  <w:abstractNum w:abstractNumId="7" w15:restartNumberingAfterBreak="0">
+  <w:abstractNum w:abstractNumId="13" w15:restartNumberingAfterBreak="0">
     <w:nsid w:val="384F5D30"/>
     <w:multiLevelType w:val="hybridMultilevel"/>
     <w:tmpl w:val="C47E8C24"/>
@@ -8986,7 +11619,7 @@
       </w:pPr>
     </w:lvl>
   </w:abstractNum>
-  <w:abstractNum w:abstractNumId="8" w15:restartNumberingAfterBreak="0">
+  <w:abstractNum w:abstractNumId="14" w15:restartNumberingAfterBreak="0">
     <w:nsid w:val="43A67341"/>
     <w:multiLevelType w:val="hybridMultilevel"/>
     <w:tmpl w:val="29F06534"/>
@@ -9075,7 +11708,7 @@
       </w:pPr>
     </w:lvl>
   </w:abstractNum>
-  <w:abstractNum w:abstractNumId="9" w15:restartNumberingAfterBreak="0">
+  <w:abstractNum w:abstractNumId="15" w15:restartNumberingAfterBreak="0">
     <w:nsid w:val="48BB6EA9"/>
     <w:multiLevelType w:val="hybridMultilevel"/>
     <w:tmpl w:val="29F06534"/>
@@ -9164,7 +11797,7 @@
       </w:pPr>
     </w:lvl>
   </w:abstractNum>
-  <w:abstractNum w:abstractNumId="10" w15:restartNumberingAfterBreak="0">
+  <w:abstractNum w:abstractNumId="16" w15:restartNumberingAfterBreak="0">
     <w:nsid w:val="4FBF1CC4"/>
     <w:multiLevelType w:val="hybridMultilevel"/>
     <w:tmpl w:val="29F06534"/>
@@ -9253,7 +11886,274 @@
       </w:pPr>
     </w:lvl>
   </w:abstractNum>
-  <w:abstractNum w:abstractNumId="11" w15:restartNumberingAfterBreak="0">
+  <w:abstractNum w:abstractNumId="17" w15:restartNumberingAfterBreak="0">
+    <w:nsid w:val="524902DA"/>
+    <w:multiLevelType w:val="hybridMultilevel"/>
+    <w:tmpl w:val="1F182B2E"/>
+    <w:lvl w:ilvl="0" w:tplc="042A000F">
+      <w:start w:val="1"/>
+      <w:numFmt w:val="decimal"/>
+      <w:lvlText w:val="%1."/>
+      <w:lvlJc w:val="left"/>
+      <w:pPr>
+        <w:ind w:left="720" w:hanging="360"/>
+      </w:pPr>
+      <w:rPr>
+        <w:rFonts w:hint="default"/>
+      </w:rPr>
+    </w:lvl>
+    <w:lvl w:ilvl="1" w:tplc="042A0019" w:tentative="1">
+      <w:start w:val="1"/>
+      <w:numFmt w:val="lowerLetter"/>
+      <w:lvlText w:val="%2."/>
+      <w:lvlJc w:val="left"/>
+      <w:pPr>
+        <w:ind w:left="1440" w:hanging="360"/>
+      </w:pPr>
+    </w:lvl>
+    <w:lvl w:ilvl="2" w:tplc="042A001B" w:tentative="1">
+      <w:start w:val="1"/>
+      <w:numFmt w:val="lowerRoman"/>
+      <w:lvlText w:val="%3."/>
+      <w:lvlJc w:val="right"/>
+      <w:pPr>
+        <w:ind w:left="2160" w:hanging="180"/>
+      </w:pPr>
+    </w:lvl>
+    <w:lvl w:ilvl="3" w:tplc="042A000F" w:tentative="1">
+      <w:start w:val="1"/>
+      <w:numFmt w:val="decimal"/>
+      <w:lvlText w:val="%4."/>
+      <w:lvlJc w:val="left"/>
+      <w:pPr>
+        <w:ind w:left="2880" w:hanging="360"/>
+      </w:pPr>
+    </w:lvl>
+    <w:lvl w:ilvl="4" w:tplc="042A0019" w:tentative="1">
+      <w:start w:val="1"/>
+      <w:numFmt w:val="lowerLetter"/>
+      <w:lvlText w:val="%5."/>
+      <w:lvlJc w:val="left"/>
+      <w:pPr>
+        <w:ind w:left="3600" w:hanging="360"/>
+      </w:pPr>
+    </w:lvl>
+    <w:lvl w:ilvl="5" w:tplc="042A001B" w:tentative="1">
+      <w:start w:val="1"/>
+      <w:numFmt w:val="lowerRoman"/>
+      <w:lvlText w:val="%6."/>
+      <w:lvlJc w:val="right"/>
+      <w:pPr>
+        <w:ind w:left="4320" w:hanging="180"/>
+      </w:pPr>
+    </w:lvl>
+    <w:lvl w:ilvl="6" w:tplc="042A000F" w:tentative="1">
+      <w:start w:val="1"/>
+      <w:numFmt w:val="decimal"/>
+      <w:lvlText w:val="%7."/>
+      <w:lvlJc w:val="left"/>
+      <w:pPr>
+        <w:ind w:left="5040" w:hanging="360"/>
+      </w:pPr>
+    </w:lvl>
+    <w:lvl w:ilvl="7" w:tplc="042A0019" w:tentative="1">
+      <w:start w:val="1"/>
+      <w:numFmt w:val="lowerLetter"/>
+      <w:lvlText w:val="%8."/>
+      <w:lvlJc w:val="left"/>
+      <w:pPr>
+        <w:ind w:left="5760" w:hanging="360"/>
+      </w:pPr>
+    </w:lvl>
+    <w:lvl w:ilvl="8" w:tplc="042A001B" w:tentative="1">
+      <w:start w:val="1"/>
+      <w:numFmt w:val="lowerRoman"/>
+      <w:lvlText w:val="%9."/>
+      <w:lvlJc w:val="right"/>
+      <w:pPr>
+        <w:ind w:left="6480" w:hanging="180"/>
+      </w:pPr>
+    </w:lvl>
+  </w:abstractNum>
+  <w:abstractNum w:abstractNumId="18" w15:restartNumberingAfterBreak="0">
+    <w:nsid w:val="5B452E40"/>
+    <w:multiLevelType w:val="hybridMultilevel"/>
+    <w:tmpl w:val="1F182B2E"/>
+    <w:lvl w:ilvl="0" w:tplc="042A000F">
+      <w:start w:val="1"/>
+      <w:numFmt w:val="decimal"/>
+      <w:lvlText w:val="%1."/>
+      <w:lvlJc w:val="left"/>
+      <w:pPr>
+        <w:ind w:left="720" w:hanging="360"/>
+      </w:pPr>
+      <w:rPr>
+        <w:rFonts w:hint="default"/>
+      </w:rPr>
+    </w:lvl>
+    <w:lvl w:ilvl="1" w:tplc="042A0019" w:tentative="1">
+      <w:start w:val="1"/>
+      <w:numFmt w:val="lowerLetter"/>
+      <w:lvlText w:val="%2."/>
+      <w:lvlJc w:val="left"/>
+      <w:pPr>
+        <w:ind w:left="1440" w:hanging="360"/>
+      </w:pPr>
+    </w:lvl>
+    <w:lvl w:ilvl="2" w:tplc="042A001B" w:tentative="1">
+      <w:start w:val="1"/>
+      <w:numFmt w:val="lowerRoman"/>
+      <w:lvlText w:val="%3."/>
+      <w:lvlJc w:val="right"/>
+      <w:pPr>
+        <w:ind w:left="2160" w:hanging="180"/>
+      </w:pPr>
+    </w:lvl>
+    <w:lvl w:ilvl="3" w:tplc="042A000F" w:tentative="1">
+      <w:start w:val="1"/>
+      <w:numFmt w:val="decimal"/>
+      <w:lvlText w:val="%4."/>
+      <w:lvlJc w:val="left"/>
+      <w:pPr>
+        <w:ind w:left="2880" w:hanging="360"/>
+      </w:pPr>
+    </w:lvl>
+    <w:lvl w:ilvl="4" w:tplc="042A0019" w:tentative="1">
+      <w:start w:val="1"/>
+      <w:numFmt w:val="lowerLetter"/>
+      <w:lvlText w:val="%5."/>
+      <w:lvlJc w:val="left"/>
+      <w:pPr>
+        <w:ind w:left="3600" w:hanging="360"/>
+      </w:pPr>
+    </w:lvl>
+    <w:lvl w:ilvl="5" w:tplc="042A001B" w:tentative="1">
+      <w:start w:val="1"/>
+      <w:numFmt w:val="lowerRoman"/>
+      <w:lvlText w:val="%6."/>
+      <w:lvlJc w:val="right"/>
+      <w:pPr>
+        <w:ind w:left="4320" w:hanging="180"/>
+      </w:pPr>
+    </w:lvl>
+    <w:lvl w:ilvl="6" w:tplc="042A000F" w:tentative="1">
+      <w:start w:val="1"/>
+      <w:numFmt w:val="decimal"/>
+      <w:lvlText w:val="%7."/>
+      <w:lvlJc w:val="left"/>
+      <w:pPr>
+        <w:ind w:left="5040" w:hanging="360"/>
+      </w:pPr>
+    </w:lvl>
+    <w:lvl w:ilvl="7" w:tplc="042A0019" w:tentative="1">
+      <w:start w:val="1"/>
+      <w:numFmt w:val="lowerLetter"/>
+      <w:lvlText w:val="%8."/>
+      <w:lvlJc w:val="left"/>
+      <w:pPr>
+        <w:ind w:left="5760" w:hanging="360"/>
+      </w:pPr>
+    </w:lvl>
+    <w:lvl w:ilvl="8" w:tplc="042A001B" w:tentative="1">
+      <w:start w:val="1"/>
+      <w:numFmt w:val="lowerRoman"/>
+      <w:lvlText w:val="%9."/>
+      <w:lvlJc w:val="right"/>
+      <w:pPr>
+        <w:ind w:left="6480" w:hanging="180"/>
+      </w:pPr>
+    </w:lvl>
+  </w:abstractNum>
+  <w:abstractNum w:abstractNumId="19" w15:restartNumberingAfterBreak="0">
+    <w:nsid w:val="64781377"/>
+    <w:multiLevelType w:val="hybridMultilevel"/>
+    <w:tmpl w:val="CB9CAE24"/>
+    <w:lvl w:ilvl="0" w:tplc="27CC2D5A">
+      <w:start w:val="1"/>
+      <w:numFmt w:val="decimal"/>
+      <w:lvlText w:val="%1."/>
+      <w:lvlJc w:val="left"/>
+      <w:pPr>
+        <w:ind w:left="720" w:hanging="360"/>
+      </w:pPr>
+      <w:rPr>
+        <w:rFonts w:hint="default"/>
+      </w:rPr>
+    </w:lvl>
+    <w:lvl w:ilvl="1" w:tplc="042A0019" w:tentative="1">
+      <w:start w:val="1"/>
+      <w:numFmt w:val="lowerLetter"/>
+      <w:lvlText w:val="%2."/>
+      <w:lvlJc w:val="left"/>
+      <w:pPr>
+        <w:ind w:left="1440" w:hanging="360"/>
+      </w:pPr>
+    </w:lvl>
+    <w:lvl w:ilvl="2" w:tplc="042A001B" w:tentative="1">
+      <w:start w:val="1"/>
+      <w:numFmt w:val="lowerRoman"/>
+      <w:lvlText w:val="%3."/>
+      <w:lvlJc w:val="right"/>
+      <w:pPr>
+        <w:ind w:left="2160" w:hanging="180"/>
+      </w:pPr>
+    </w:lvl>
+    <w:lvl w:ilvl="3" w:tplc="042A000F" w:tentative="1">
+      <w:start w:val="1"/>
+      <w:numFmt w:val="decimal"/>
+      <w:lvlText w:val="%4."/>
+      <w:lvlJc w:val="left"/>
+      <w:pPr>
+        <w:ind w:left="2880" w:hanging="360"/>
+      </w:pPr>
+    </w:lvl>
+    <w:lvl w:ilvl="4" w:tplc="042A0019" w:tentative="1">
+      <w:start w:val="1"/>
+      <w:numFmt w:val="lowerLetter"/>
+      <w:lvlText w:val="%5."/>
+      <w:lvlJc w:val="left"/>
+      <w:pPr>
+        <w:ind w:left="3600" w:hanging="360"/>
+      </w:pPr>
+    </w:lvl>
+    <w:lvl w:ilvl="5" w:tplc="042A001B" w:tentative="1">
+      <w:start w:val="1"/>
+      <w:numFmt w:val="lowerRoman"/>
+      <w:lvlText w:val="%6."/>
+      <w:lvlJc w:val="right"/>
+      <w:pPr>
+        <w:ind w:left="4320" w:hanging="180"/>
+      </w:pPr>
+    </w:lvl>
+    <w:lvl w:ilvl="6" w:tplc="042A000F" w:tentative="1">
+      <w:start w:val="1"/>
+      <w:numFmt w:val="decimal"/>
+      <w:lvlText w:val="%7."/>
+      <w:lvlJc w:val="left"/>
+      <w:pPr>
+        <w:ind w:left="5040" w:hanging="360"/>
+      </w:pPr>
+    </w:lvl>
+    <w:lvl w:ilvl="7" w:tplc="042A0019" w:tentative="1">
+      <w:start w:val="1"/>
+      <w:numFmt w:val="lowerLetter"/>
+      <w:lvlText w:val="%8."/>
+      <w:lvlJc w:val="left"/>
+      <w:pPr>
+        <w:ind w:left="5760" w:hanging="360"/>
+      </w:pPr>
+    </w:lvl>
+    <w:lvl w:ilvl="8" w:tplc="042A001B" w:tentative="1">
+      <w:start w:val="1"/>
+      <w:numFmt w:val="lowerRoman"/>
+      <w:lvlText w:val="%9."/>
+      <w:lvlJc w:val="right"/>
+      <w:pPr>
+        <w:ind w:left="6480" w:hanging="180"/>
+      </w:pPr>
+    </w:lvl>
+  </w:abstractNum>
+  <w:abstractNum w:abstractNumId="20" w15:restartNumberingAfterBreak="0">
     <w:nsid w:val="6E35257E"/>
     <w:multiLevelType w:val="hybridMultilevel"/>
     <w:tmpl w:val="29F06534"/>
@@ -9342,7 +12242,96 @@
       </w:pPr>
     </w:lvl>
   </w:abstractNum>
-  <w:abstractNum w:abstractNumId="12" w15:restartNumberingAfterBreak="0">
+  <w:abstractNum w:abstractNumId="21" w15:restartNumberingAfterBreak="0">
+    <w:nsid w:val="73EA3961"/>
+    <w:multiLevelType w:val="hybridMultilevel"/>
+    <w:tmpl w:val="CB9CAE24"/>
+    <w:lvl w:ilvl="0" w:tplc="27CC2D5A">
+      <w:start w:val="1"/>
+      <w:numFmt w:val="decimal"/>
+      <w:lvlText w:val="%1."/>
+      <w:lvlJc w:val="left"/>
+      <w:pPr>
+        <w:ind w:left="720" w:hanging="360"/>
+      </w:pPr>
+      <w:rPr>
+        <w:rFonts w:hint="default"/>
+      </w:rPr>
+    </w:lvl>
+    <w:lvl w:ilvl="1" w:tplc="042A0019" w:tentative="1">
+      <w:start w:val="1"/>
+      <w:numFmt w:val="lowerLetter"/>
+      <w:lvlText w:val="%2."/>
+      <w:lvlJc w:val="left"/>
+      <w:pPr>
+        <w:ind w:left="1440" w:hanging="360"/>
+      </w:pPr>
+    </w:lvl>
+    <w:lvl w:ilvl="2" w:tplc="042A001B" w:tentative="1">
+      <w:start w:val="1"/>
+      <w:numFmt w:val="lowerRoman"/>
+      <w:lvlText w:val="%3."/>
+      <w:lvlJc w:val="right"/>
+      <w:pPr>
+        <w:ind w:left="2160" w:hanging="180"/>
+      </w:pPr>
+    </w:lvl>
+    <w:lvl w:ilvl="3" w:tplc="042A000F" w:tentative="1">
+      <w:start w:val="1"/>
+      <w:numFmt w:val="decimal"/>
+      <w:lvlText w:val="%4."/>
+      <w:lvlJc w:val="left"/>
+      <w:pPr>
+        <w:ind w:left="2880" w:hanging="360"/>
+      </w:pPr>
+    </w:lvl>
+    <w:lvl w:ilvl="4" w:tplc="042A0019" w:tentative="1">
+      <w:start w:val="1"/>
+      <w:numFmt w:val="lowerLetter"/>
+      <w:lvlText w:val="%5."/>
+      <w:lvlJc w:val="left"/>
+      <w:pPr>
+        <w:ind w:left="3600" w:hanging="360"/>
+      </w:pPr>
+    </w:lvl>
+    <w:lvl w:ilvl="5" w:tplc="042A001B" w:tentative="1">
+      <w:start w:val="1"/>
+      <w:numFmt w:val="lowerRoman"/>
+      <w:lvlText w:val="%6."/>
+      <w:lvlJc w:val="right"/>
+      <w:pPr>
+        <w:ind w:left="4320" w:hanging="180"/>
+      </w:pPr>
+    </w:lvl>
+    <w:lvl w:ilvl="6" w:tplc="042A000F" w:tentative="1">
+      <w:start w:val="1"/>
+      <w:numFmt w:val="decimal"/>
+      <w:lvlText w:val="%7."/>
+      <w:lvlJc w:val="left"/>
+      <w:pPr>
+        <w:ind w:left="5040" w:hanging="360"/>
+      </w:pPr>
+    </w:lvl>
+    <w:lvl w:ilvl="7" w:tplc="042A0019" w:tentative="1">
+      <w:start w:val="1"/>
+      <w:numFmt w:val="lowerLetter"/>
+      <w:lvlText w:val="%8."/>
+      <w:lvlJc w:val="left"/>
+      <w:pPr>
+        <w:ind w:left="5760" w:hanging="360"/>
+      </w:pPr>
+    </w:lvl>
+    <w:lvl w:ilvl="8" w:tplc="042A001B" w:tentative="1">
+      <w:start w:val="1"/>
+      <w:numFmt w:val="lowerRoman"/>
+      <w:lvlText w:val="%9."/>
+      <w:lvlJc w:val="right"/>
+      <w:pPr>
+        <w:ind w:left="6480" w:hanging="180"/>
+      </w:pPr>
+    </w:lvl>
+  </w:abstractNum>
+  <w:abstractNum w:abstractNumId="22" w15:restartNumberingAfterBreak="0">
     <w:nsid w:val="7CBE652D"/>
     <w:multiLevelType w:val="hybridMultilevel"/>
     <w:tmpl w:val="15A6C03A"/>
@@ -9431,7 +12420,7 @@
       </w:pPr>
     </w:lvl>
   </w:abstractNum>
-  <w:abstractNum w:abstractNumId="13" w15:restartNumberingAfterBreak="0">
+  <w:abstractNum w:abstractNumId="23" w15:restartNumberingAfterBreak="0">
     <w:nsid w:val="7E677A43"/>
     <w:multiLevelType w:val="hybridMultilevel"/>
     <w:tmpl w:val="DB8A0088"/>
@@ -9521,46 +12510,76 @@
     </w:lvl>
   </w:abstractNum>
   <w:num w:numId="1">
+    <w:abstractNumId w:val="11"/>
+  </w:num>
+  <w:num w:numId="2">
+    <w:abstractNumId w:val="13"/>
+  </w:num>
+  <w:num w:numId="3">
+    <w:abstractNumId w:val="16"/>
+  </w:num>
+  <w:num w:numId="4">
+    <w:abstractNumId w:val="8"/>
+  </w:num>
+  <w:num w:numId="5">
+    <w:abstractNumId w:val="22"/>
+  </w:num>
+  <w:num w:numId="6">
+    <w:abstractNumId w:val="15"/>
+  </w:num>
+  <w:num w:numId="7">
+    <w:abstractNumId w:val="23"/>
+  </w:num>
+  <w:num w:numId="8">
+    <w:abstractNumId w:val="10"/>
+  </w:num>
+  <w:num w:numId="9">
+    <w:abstractNumId w:val="12"/>
+  </w:num>
+  <w:num w:numId="10">
+    <w:abstractNumId w:val="20"/>
+  </w:num>
+  <w:num w:numId="11">
     <w:abstractNumId w:val="5"/>
   </w:num>
-  <w:num w:numId="2">
+  <w:num w:numId="12">
+    <w:abstractNumId w:val="3"/>
+  </w:num>
+  <w:num w:numId="13">
     <w:abstractNumId w:val="7"/>
   </w:num>
-  <w:num w:numId="3">
-    <w:abstractNumId w:val="10"/>
+  <w:num w:numId="14">
+    <w:abstractNumId w:val="14"/>
   </w:num>
-  <w:num w:numId="4">
-    <w:abstractNumId w:val="3"/>
+  <w:num w:numId="15">
+    <w:abstractNumId w:val="18"/>
   </w:num>
-  <w:num w:numId="5">
-    <w:abstractNumId w:val="12"/>
+  <w:num w:numId="16">
+    <w:abstractNumId w:val="1"/>
   </w:num>
-  <w:num w:numId="6">
+  <w:num w:numId="17">
+    <w:abstractNumId w:val="0"/>
+  </w:num>
+  <w:num w:numId="18">
+    <w:abstractNumId w:val="6"/>
+  </w:num>
+  <w:num w:numId="19">
+    <w:abstractNumId w:val="21"/>
+  </w:num>
+  <w:num w:numId="20">
     <w:abstractNumId w:val="9"/>
   </w:num>
-  <w:num w:numId="7">
-    <w:abstractNumId w:val="13"/>
+  <w:num w:numId="21">
+    <w:abstractNumId w:val="17"/>
   </w:num>
-  <w:num w:numId="8">
+  <w:num w:numId="22">
     <w:abstractNumId w:val="4"/>
   </w:num>
-  <w:num w:numId="9">
-    <w:abstractNumId w:val="6"/>
+  <w:num w:numId="23">
+    <w:abstractNumId w:val="19"/>
   </w:num>
-  <w:num w:numId="10">
-    <w:abstractNumId w:val="11"/>
-  </w:num>
-  <w:num w:numId="11">
-    <w:abstractNumId w:val="1"/>
-  </w:num>
-  <w:num w:numId="12">
-    <w:abstractNumId w:val="0"/>
-  </w:num>
-  <w:num w:numId="13">
+  <w:num w:numId="24">
     <w:abstractNumId w:val="2"/>
-  </w:num>
-  <w:num w:numId="14">
-    <w:abstractNumId w:val="8"/>
   </w:num>
 </w:numbering>
 </file>

--- a/Báo cáo cuối kì/BÁO CÁO MÔN KIỂM THỬ PHẦN MỀM.docx
+++ b/Báo cáo cuối kì/BÁO CÁO MÔN KIỂM THỬ PHẦN MỀM.docx
@@ -1935,19 +1935,7 @@
               <w:rPr>
                 <w:lang w:val="en-US"/>
               </w:rPr>
-              <w:t xml:space="preserve">Trang đăng nhập không cho chuyển trang và </w:t>
-            </w:r>
-            <w:r>
-              <w:rPr>
-                <w:lang w:val="en-US"/>
-              </w:rPr>
-              <w:t xml:space="preserve">thông báo </w:t>
-            </w:r>
-            <w:r>
-              <w:rPr>
-                <w:lang w:val="en-US"/>
-              </w:rPr>
-              <w:t>cho nhập lại</w:t>
+              <w:t xml:space="preserve">Pass </w:t>
             </w:r>
           </w:p>
         </w:tc>
@@ -2567,7 +2555,7 @@
               <w:rPr>
                 <w:lang w:val="en-US"/>
               </w:rPr>
-              <w:t>Trang đăng nhập không cho chuyển trang và thông báo cho nhập lại</w:t>
+              <w:t xml:space="preserve">Pass </w:t>
             </w:r>
           </w:p>
         </w:tc>
@@ -2773,7 +2761,6 @@
                 <w:bCs/>
                 <w:lang w:val="en-US"/>
               </w:rPr>
-              <w:lastRenderedPageBreak/>
               <w:t>Mục đích kiểm tra</w:t>
             </w:r>
           </w:p>
@@ -2880,6 +2867,7 @@
                 <w:bCs/>
                 <w:lang w:val="en-US"/>
               </w:rPr>
+              <w:lastRenderedPageBreak/>
               <w:t>Giả định</w:t>
             </w:r>
           </w:p>
@@ -3207,7 +3195,7 @@
               <w:rPr>
                 <w:lang w:val="en-US"/>
               </w:rPr>
-              <w:t>Trang đăng nhập không cho chuyển trang và thông báo cho nhập lại</w:t>
+              <w:t xml:space="preserve">Pass </w:t>
             </w:r>
           </w:p>
         </w:tc>
@@ -3830,7 +3818,7 @@
               <w:rPr>
                 <w:lang w:val="en-US"/>
               </w:rPr>
-              <w:t>Đăng nhập không thành công</w:t>
+              <w:t xml:space="preserve">Pass </w:t>
             </w:r>
           </w:p>
         </w:tc>
@@ -4345,7 +4333,6 @@
                 <w:bCs/>
                 <w:lang w:val="en-US"/>
               </w:rPr>
-              <w:lastRenderedPageBreak/>
               <w:t>Các bước thực hiện</w:t>
             </w:r>
           </w:p>
@@ -4444,6 +4431,7 @@
                 <w:bCs/>
                 <w:lang w:val="en-US"/>
               </w:rPr>
+              <w:lastRenderedPageBreak/>
               <w:t>Kết quả mong đợi</w:t>
             </w:r>
           </w:p>
@@ -4512,7 +4500,7 @@
               <w:rPr>
                 <w:lang w:val="en-US"/>
               </w:rPr>
-              <w:t>Đăng nhập không thành công</w:t>
+              <w:t xml:space="preserve">Pass </w:t>
             </w:r>
           </w:p>
         </w:tc>
@@ -5129,7 +5117,7 @@
               <w:rPr>
                 <w:lang w:val="en-US"/>
               </w:rPr>
-              <w:t>Đăng nhập không thành công</w:t>
+              <w:t xml:space="preserve">Pass </w:t>
             </w:r>
           </w:p>
         </w:tc>
@@ -5312,7 +5300,6 @@
               </w:rPr>
               <w:t xml:space="preserve">Tên của Test case: Kiểm tra đăng nhập </w:t>
             </w:r>
-            <w:proofErr w:type="gramStart"/>
             <w:r>
               <w:rPr>
                 <w:b/>
@@ -5327,16 +5314,7 @@
                 <w:bCs/>
                 <w:lang w:val="en-US"/>
               </w:rPr>
-              <w:t xml:space="preserve"> thông</w:t>
-            </w:r>
-            <w:proofErr w:type="gramEnd"/>
-            <w:r>
-              <w:rPr>
-                <w:b/>
-                <w:bCs/>
-                <w:lang w:val="en-US"/>
-              </w:rPr>
-              <w:t xml:space="preserve"> tin (LOGIN </w:t>
+              <w:t xml:space="preserve"> thông tin (LOGIN </w:t>
             </w:r>
             <w:r>
               <w:rPr>
@@ -5813,38 +5791,15 @@
           </w:tcPr>
           <w:p>
             <w:pPr>
-              <w:pStyle w:val="oancuaDanhsach"/>
-              <w:numPr>
-                <w:ilvl w:val="0"/>
-                <w:numId w:val="20"/>
-              </w:numPr>
-              <w:rPr>
-                <w:lang w:val="en-US"/>
-              </w:rPr>
-            </w:pPr>
-            <w:r>
-              <w:rPr>
-                <w:lang w:val="en-US"/>
-              </w:rPr>
-              <w:t>Đăng nhập thành công</w:t>
-            </w:r>
-          </w:p>
-          <w:p>
-            <w:pPr>
-              <w:pStyle w:val="oancuaDanhsach"/>
-              <w:numPr>
-                <w:ilvl w:val="0"/>
-                <w:numId w:val="20"/>
-              </w:numPr>
-              <w:rPr>
-                <w:lang w:val="en-US"/>
-              </w:rPr>
-            </w:pPr>
-            <w:r>
-              <w:rPr>
-                <w:lang w:val="en-US"/>
-              </w:rPr>
-              <w:t>Chuyển sang trang dành cho admin</w:t>
+              <w:rPr>
+                <w:lang w:val="en-US"/>
+              </w:rPr>
+            </w:pPr>
+            <w:r>
+              <w:rPr>
+                <w:lang w:val="en-US"/>
+              </w:rPr>
+              <w:t xml:space="preserve">Pass </w:t>
             </w:r>
           </w:p>
         </w:tc>
@@ -6080,6 +6035,7 @@
                 <w:bCs/>
                 <w:lang w:val="en-US"/>
               </w:rPr>
+              <w:lastRenderedPageBreak/>
               <w:t>Mục đích kiểm tra</w:t>
             </w:r>
           </w:p>
@@ -6540,44 +6496,15 @@
           </w:tcPr>
           <w:p>
             <w:pPr>
-              <w:pStyle w:val="oancuaDanhsach"/>
-              <w:numPr>
-                <w:ilvl w:val="0"/>
-                <w:numId w:val="24"/>
-              </w:numPr>
-              <w:rPr>
-                <w:lang w:val="en-US"/>
-              </w:rPr>
-            </w:pPr>
-            <w:r>
-              <w:rPr>
-                <w:lang w:val="en-US"/>
-              </w:rPr>
-              <w:t>Đăng nhập thành công</w:t>
-            </w:r>
-          </w:p>
-          <w:p>
-            <w:pPr>
-              <w:pStyle w:val="oancuaDanhsach"/>
-              <w:numPr>
-                <w:ilvl w:val="0"/>
-                <w:numId w:val="24"/>
-              </w:numPr>
-              <w:rPr>
-                <w:lang w:val="en-US"/>
-              </w:rPr>
-            </w:pPr>
-            <w:r>
-              <w:rPr>
-                <w:lang w:val="en-US"/>
-              </w:rPr>
-              <w:t xml:space="preserve">Chuyển sang trang dành cho </w:t>
-            </w:r>
-            <w:r>
-              <w:rPr>
-                <w:lang w:val="en-US"/>
-              </w:rPr>
-              <w:t>user</w:t>
+              <w:rPr>
+                <w:lang w:val="en-US"/>
+              </w:rPr>
+            </w:pPr>
+            <w:r>
+              <w:rPr>
+                <w:lang w:val="en-US"/>
+              </w:rPr>
+              <w:t xml:space="preserve">Pass </w:t>
             </w:r>
           </w:p>
         </w:tc>
@@ -7521,7 +7448,6 @@
               <w:rPr>
                 <w:lang w:val="en-US"/>
               </w:rPr>
-              <w:lastRenderedPageBreak/>
               <w:t>Kết quả thực hiện</w:t>
             </w:r>
           </w:p>
@@ -7672,6 +7598,7 @@
               <w:rPr>
                 <w:lang w:val="en-US"/>
               </w:rPr>
+              <w:lastRenderedPageBreak/>
               <w:t>Test Case ID:</w:t>
             </w:r>
             <w:r>
@@ -8931,7 +8858,6 @@
           <w:bCs/>
           <w:lang w:val="en-US"/>
         </w:rPr>
-        <w:lastRenderedPageBreak/>
         <w:t xml:space="preserve">Test case </w:t>
       </w:r>
     </w:p>
@@ -9107,6 +9033,7 @@
               <w:rPr>
                 <w:lang w:val="en-US"/>
               </w:rPr>
+              <w:lastRenderedPageBreak/>
               <w:t>Giả định</w:t>
             </w:r>
           </w:p>

--- a/Báo cáo cuối kì/BÁO CÁO MÔN KIỂM THỬ PHẦN MỀM.docx
+++ b/Báo cáo cuối kì/BÁO CÁO MÔN KIỂM THỬ PHẦN MỀM.docx
@@ -2687,15 +2687,7 @@
                 <w:bCs/>
                 <w:lang w:val="en-US"/>
               </w:rPr>
-              <w:t>Test Case ID: DV0</w:t>
-            </w:r>
-            <w:r>
-              <w:rPr>
-                <w:b/>
-                <w:bCs/>
-                <w:lang w:val="en-US"/>
-              </w:rPr>
-              <w:t>3</w:t>
+              <w:t>Test Case ID: DV03</w:t>
             </w:r>
           </w:p>
         </w:tc>
@@ -2964,13 +2956,7 @@
               <w:rPr>
                 <w:lang w:val="en-US"/>
               </w:rPr>
-              <w:t xml:space="preserve">Email = </w:t>
-            </w:r>
-            <w:r>
-              <w:rPr>
-                <w:lang w:val="en-US"/>
-              </w:rPr>
-              <w:t>true</w:t>
+              <w:t>Email = true</w:t>
             </w:r>
           </w:p>
           <w:p>
@@ -2989,13 +2975,7 @@
               <w:rPr>
                 <w:lang w:val="en-US"/>
               </w:rPr>
-              <w:t xml:space="preserve">Password = </w:t>
-            </w:r>
-            <w:r>
-              <w:rPr>
-                <w:lang w:val="en-US"/>
-              </w:rPr>
-              <w:t>null</w:t>
+              <w:t>Password = null</w:t>
             </w:r>
           </w:p>
         </w:tc>
@@ -3768,7 +3748,7 @@
               <w:rPr>
                 <w:lang w:val="en-US"/>
               </w:rPr>
-              <w:t>Sai thông tin đăng nhập</w:t>
+              <w:t>Trang đăng nhập không cho chuyển trang và cho nhập lại</w:t>
             </w:r>
           </w:p>
         </w:tc>
@@ -4376,13 +4356,7 @@
               <w:rPr>
                 <w:lang w:val="en-US"/>
               </w:rPr>
-              <w:t>Điền các mục</w:t>
-            </w:r>
-            <w:r>
-              <w:rPr>
-                <w:lang w:val="en-US"/>
-              </w:rPr>
-              <w:t xml:space="preserve"> nhập cho trước</w:t>
+              <w:t>Điền các mục nhập cho trước</w:t>
             </w:r>
           </w:p>
           <w:p>
@@ -4400,6 +4374,7 @@
               <w:rPr>
                 <w:lang w:val="en-US"/>
               </w:rPr>
+              <w:lastRenderedPageBreak/>
               <w:t>Nhấp nút Sign in</w:t>
             </w:r>
           </w:p>
@@ -4450,7 +4425,7 @@
               <w:rPr>
                 <w:lang w:val="en-US"/>
               </w:rPr>
-              <w:t>Sai thông tin đăng nhập</w:t>
+              <w:t>Trang đăng nhập không cho chuyển trang và cho nhập lại</w:t>
             </w:r>
           </w:p>
         </w:tc>
@@ -5067,7 +5042,7 @@
               <w:rPr>
                 <w:lang w:val="en-US"/>
               </w:rPr>
-              <w:t>Sai thông tin đăng nhập</w:t>
+              <w:t>Trang đăng nhập không cho chuyển trang và cho nhập lại</w:t>
             </w:r>
           </w:p>
         </w:tc>
@@ -5718,38 +5693,21 @@
           </w:tcPr>
           <w:p>
             <w:pPr>
-              <w:pStyle w:val="oancuaDanhsach"/>
-              <w:numPr>
-                <w:ilvl w:val="0"/>
-                <w:numId w:val="19"/>
-              </w:numPr>
-              <w:rPr>
-                <w:lang w:val="en-US"/>
-              </w:rPr>
-            </w:pPr>
-            <w:r>
-              <w:rPr>
-                <w:lang w:val="en-US"/>
-              </w:rPr>
-              <w:t>Đăng nhập thành công</w:t>
-            </w:r>
-          </w:p>
-          <w:p>
-            <w:pPr>
-              <w:pStyle w:val="oancuaDanhsach"/>
-              <w:numPr>
-                <w:ilvl w:val="0"/>
-                <w:numId w:val="19"/>
-              </w:numPr>
-              <w:rPr>
-                <w:lang w:val="en-US"/>
-              </w:rPr>
-            </w:pPr>
-            <w:r>
-              <w:rPr>
-                <w:lang w:val="en-US"/>
-              </w:rPr>
-              <w:t>Chuyển sang trang dành cho admin</w:t>
+              <w:rPr>
+                <w:lang w:val="en-US"/>
+              </w:rPr>
+            </w:pPr>
+            <w:r>
+              <w:rPr>
+                <w:lang w:val="en-US"/>
+              </w:rPr>
+              <w:t xml:space="preserve">Trang đăng nhập cho chuyển trang </w:t>
+            </w:r>
+            <w:r>
+              <w:rPr>
+                <w:lang w:val="en-US"/>
+              </w:rPr>
+              <w:t>sang trang admin</w:t>
             </w:r>
           </w:p>
         </w:tc>
@@ -5887,6 +5845,7 @@
           <w:bCs/>
           <w:lang w:val="en-US"/>
         </w:rPr>
+        <w:lastRenderedPageBreak/>
         <w:t>Test case 8</w:t>
       </w:r>
     </w:p>
@@ -6035,7 +5994,6 @@
                 <w:bCs/>
                 <w:lang w:val="en-US"/>
               </w:rPr>
-              <w:lastRenderedPageBreak/>
               <w:t>Mục đích kiểm tra</w:t>
             </w:r>
           </w:p>
@@ -6417,44 +6375,21 @@
           </w:tcPr>
           <w:p>
             <w:pPr>
-              <w:pStyle w:val="oancuaDanhsach"/>
-              <w:numPr>
-                <w:ilvl w:val="0"/>
-                <w:numId w:val="23"/>
-              </w:numPr>
-              <w:rPr>
-                <w:lang w:val="en-US"/>
-              </w:rPr>
-            </w:pPr>
-            <w:r>
-              <w:rPr>
-                <w:lang w:val="en-US"/>
-              </w:rPr>
-              <w:t>Đăng nhập thành công</w:t>
-            </w:r>
-          </w:p>
-          <w:p>
-            <w:pPr>
-              <w:pStyle w:val="oancuaDanhsach"/>
-              <w:numPr>
-                <w:ilvl w:val="0"/>
-                <w:numId w:val="23"/>
-              </w:numPr>
-              <w:rPr>
-                <w:lang w:val="en-US"/>
-              </w:rPr>
-            </w:pPr>
-            <w:r>
-              <w:rPr>
-                <w:lang w:val="en-US"/>
-              </w:rPr>
-              <w:t xml:space="preserve">Chuyển sang trang dành cho </w:t>
-            </w:r>
-            <w:r>
-              <w:rPr>
-                <w:lang w:val="en-US"/>
-              </w:rPr>
-              <w:t>user</w:t>
+              <w:rPr>
+                <w:lang w:val="en-US"/>
+              </w:rPr>
+            </w:pPr>
+            <w:r>
+              <w:rPr>
+                <w:lang w:val="en-US"/>
+              </w:rPr>
+              <w:t xml:space="preserve">Trang đăng nhập cho chuyển trang </w:t>
+            </w:r>
+            <w:r>
+              <w:rPr>
+                <w:lang w:val="en-US"/>
+              </w:rPr>
+              <w:t>sang trang user</w:t>
             </w:r>
           </w:p>
         </w:tc>
@@ -6755,6 +6690,12 @@
                 <w:lang w:val="en-US"/>
               </w:rPr>
             </w:pPr>
+            <w:r>
+              <w:rPr>
+                <w:lang w:val="en-US"/>
+              </w:rPr>
+              <w:t>Đảm bảo tính năng đăng kí không có lỗi</w:t>
+            </w:r>
           </w:p>
         </w:tc>
       </w:tr>
@@ -6799,6 +6740,12 @@
                 <w:lang w:val="en-US"/>
               </w:rPr>
             </w:pPr>
+            <w:r>
+              <w:rPr>
+                <w:lang w:val="en-US"/>
+              </w:rPr>
+              <w:t>Đăng kí tài khoảng mới</w:t>
+            </w:r>
           </w:p>
         </w:tc>
       </w:tr>
@@ -6838,11 +6785,56 @@
           <w:p>
             <w:pPr>
               <w:pStyle w:val="oancuaDanhsach"/>
-              <w:ind w:left="0"/>
-              <w:rPr>
-                <w:lang w:val="en-US"/>
-              </w:rPr>
-            </w:pPr>
+              <w:numPr>
+                <w:ilvl w:val="0"/>
+                <w:numId w:val="25"/>
+              </w:numPr>
+              <w:rPr>
+                <w:lang w:val="en-US"/>
+              </w:rPr>
+            </w:pPr>
+            <w:r>
+              <w:rPr>
+                <w:lang w:val="en-US"/>
+              </w:rPr>
+              <w:t>Người dùng điền thông tin đăng kí</w:t>
+            </w:r>
+          </w:p>
+          <w:p>
+            <w:pPr>
+              <w:pStyle w:val="oancuaDanhsach"/>
+              <w:numPr>
+                <w:ilvl w:val="0"/>
+                <w:numId w:val="25"/>
+              </w:numPr>
+              <w:rPr>
+                <w:lang w:val="en-US"/>
+              </w:rPr>
+            </w:pPr>
+            <w:r>
+              <w:rPr>
+                <w:lang w:val="en-US"/>
+              </w:rPr>
+              <w:t xml:space="preserve">Trang sẽ lưu thông tin tạo tài khoảng mới </w:t>
+            </w:r>
+          </w:p>
+          <w:p>
+            <w:pPr>
+              <w:pStyle w:val="oancuaDanhsach"/>
+              <w:numPr>
+                <w:ilvl w:val="0"/>
+                <w:numId w:val="25"/>
+              </w:numPr>
+              <w:rPr>
+                <w:lang w:val="en-US"/>
+              </w:rPr>
+            </w:pPr>
+            <w:r>
+              <w:rPr>
+                <w:lang w:val="en-US"/>
+              </w:rPr>
+              <w:t>Thông báo tạo tài khoảng thành công</w:t>
+            </w:r>
           </w:p>
         </w:tc>
       </w:tr>
@@ -6882,11 +6874,119 @@
           <w:p>
             <w:pPr>
               <w:pStyle w:val="oancuaDanhsach"/>
-              <w:ind w:left="0"/>
-              <w:rPr>
-                <w:lang w:val="en-US"/>
-              </w:rPr>
-            </w:pPr>
+              <w:numPr>
+                <w:ilvl w:val="0"/>
+                <w:numId w:val="26"/>
+              </w:numPr>
+              <w:rPr>
+                <w:lang w:val="en-US"/>
+              </w:rPr>
+            </w:pPr>
+            <w:r>
+              <w:rPr>
+                <w:lang w:val="en-US"/>
+              </w:rPr>
+              <w:t>Firstname = “Dylan”</w:t>
+            </w:r>
+          </w:p>
+          <w:p>
+            <w:pPr>
+              <w:pStyle w:val="oancuaDanhsach"/>
+              <w:numPr>
+                <w:ilvl w:val="0"/>
+                <w:numId w:val="26"/>
+              </w:numPr>
+              <w:rPr>
+                <w:lang w:val="en-US"/>
+              </w:rPr>
+            </w:pPr>
+            <w:r>
+              <w:rPr>
+                <w:lang w:val="en-US"/>
+              </w:rPr>
+              <w:t>Lastname = “Hydra”</w:t>
+            </w:r>
+          </w:p>
+          <w:p>
+            <w:pPr>
+              <w:pStyle w:val="oancuaDanhsach"/>
+              <w:numPr>
+                <w:ilvl w:val="0"/>
+                <w:numId w:val="26"/>
+              </w:numPr>
+              <w:rPr>
+                <w:lang w:val="en-US"/>
+              </w:rPr>
+            </w:pPr>
+            <w:r>
+              <w:rPr>
+                <w:lang w:val="en-US"/>
+              </w:rPr>
+              <w:t xml:space="preserve">Email = </w:t>
+            </w:r>
+            <w:hyperlink r:id="rId5" w:history="1">
+              <w:r>
+                <w:rPr>
+                  <w:rStyle w:val="Siuktni"/>
+                  <w:lang w:val="en-US"/>
+                </w:rPr>
+                <w:t>Hydra123@gmail.com</w:t>
+              </w:r>
+            </w:hyperlink>
+          </w:p>
+          <w:p>
+            <w:pPr>
+              <w:pStyle w:val="oancuaDanhsach"/>
+              <w:numPr>
+                <w:ilvl w:val="0"/>
+                <w:numId w:val="26"/>
+              </w:numPr>
+              <w:rPr>
+                <w:lang w:val="en-US"/>
+              </w:rPr>
+            </w:pPr>
+            <w:r>
+              <w:rPr>
+                <w:lang w:val="en-US"/>
+              </w:rPr>
+              <w:t>Password = “1qaz”</w:t>
+            </w:r>
+          </w:p>
+          <w:p>
+            <w:pPr>
+              <w:pStyle w:val="oancuaDanhsach"/>
+              <w:numPr>
+                <w:ilvl w:val="0"/>
+                <w:numId w:val="26"/>
+              </w:numPr>
+              <w:rPr>
+                <w:lang w:val="en-US"/>
+              </w:rPr>
+            </w:pPr>
+            <w:r>
+              <w:rPr>
+                <w:lang w:val="en-US"/>
+              </w:rPr>
+              <w:t>Retype password = “1qaz”</w:t>
+            </w:r>
+          </w:p>
+          <w:p>
+            <w:pPr>
+              <w:pStyle w:val="oancuaDanhsach"/>
+              <w:numPr>
+                <w:ilvl w:val="0"/>
+                <w:numId w:val="26"/>
+              </w:numPr>
+              <w:rPr>
+                <w:lang w:val="en-US"/>
+              </w:rPr>
+            </w:pPr>
+            <w:r>
+              <w:rPr>
+                <w:lang w:val="en-US"/>
+              </w:rPr>
+              <w:t>Capcha = checked</w:t>
+            </w:r>
           </w:p>
         </w:tc>
       </w:tr>
@@ -6926,11 +7026,128 @@
           <w:p>
             <w:pPr>
               <w:pStyle w:val="oancuaDanhsach"/>
-              <w:ind w:left="0"/>
-              <w:rPr>
-                <w:lang w:val="en-US"/>
-              </w:rPr>
-            </w:pPr>
+              <w:numPr>
+                <w:ilvl w:val="0"/>
+                <w:numId w:val="27"/>
+              </w:numPr>
+              <w:rPr>
+                <w:lang w:val="en-US"/>
+              </w:rPr>
+            </w:pPr>
+            <w:r>
+              <w:rPr>
+                <w:lang w:val="en-US"/>
+              </w:rPr>
+              <w:t>Nhập Frstname</w:t>
+            </w:r>
+          </w:p>
+          <w:p>
+            <w:pPr>
+              <w:pStyle w:val="oancuaDanhsach"/>
+              <w:numPr>
+                <w:ilvl w:val="0"/>
+                <w:numId w:val="27"/>
+              </w:numPr>
+              <w:rPr>
+                <w:lang w:val="en-US"/>
+              </w:rPr>
+            </w:pPr>
+            <w:r>
+              <w:rPr>
+                <w:lang w:val="en-US"/>
+              </w:rPr>
+              <w:t>Nhập Lastname</w:t>
+            </w:r>
+          </w:p>
+          <w:p>
+            <w:pPr>
+              <w:pStyle w:val="oancuaDanhsach"/>
+              <w:numPr>
+                <w:ilvl w:val="0"/>
+                <w:numId w:val="27"/>
+              </w:numPr>
+              <w:rPr>
+                <w:lang w:val="en-US"/>
+              </w:rPr>
+            </w:pPr>
+            <w:r>
+              <w:rPr>
+                <w:lang w:val="en-US"/>
+              </w:rPr>
+              <w:t>Nhập Email</w:t>
+            </w:r>
+          </w:p>
+          <w:p>
+            <w:pPr>
+              <w:pStyle w:val="oancuaDanhsach"/>
+              <w:numPr>
+                <w:ilvl w:val="0"/>
+                <w:numId w:val="27"/>
+              </w:numPr>
+              <w:rPr>
+                <w:lang w:val="en-US"/>
+              </w:rPr>
+            </w:pPr>
+            <w:r>
+              <w:rPr>
+                <w:lang w:val="en-US"/>
+              </w:rPr>
+              <w:t>Nhập password</w:t>
+            </w:r>
+          </w:p>
+          <w:p>
+            <w:pPr>
+              <w:pStyle w:val="oancuaDanhsach"/>
+              <w:numPr>
+                <w:ilvl w:val="0"/>
+                <w:numId w:val="27"/>
+              </w:numPr>
+              <w:rPr>
+                <w:lang w:val="en-US"/>
+              </w:rPr>
+            </w:pPr>
+            <w:r>
+              <w:rPr>
+                <w:lang w:val="en-US"/>
+              </w:rPr>
+              <w:t>Nhập retype password</w:t>
+            </w:r>
+          </w:p>
+          <w:p>
+            <w:pPr>
+              <w:pStyle w:val="oancuaDanhsach"/>
+              <w:numPr>
+                <w:ilvl w:val="0"/>
+                <w:numId w:val="27"/>
+              </w:numPr>
+              <w:rPr>
+                <w:lang w:val="en-US"/>
+              </w:rPr>
+            </w:pPr>
+            <w:r>
+              <w:rPr>
+                <w:lang w:val="en-US"/>
+              </w:rPr>
+              <w:t>Tích capcha</w:t>
+            </w:r>
+          </w:p>
+          <w:p>
+            <w:pPr>
+              <w:pStyle w:val="oancuaDanhsach"/>
+              <w:numPr>
+                <w:ilvl w:val="0"/>
+                <w:numId w:val="27"/>
+              </w:numPr>
+              <w:rPr>
+                <w:lang w:val="en-US"/>
+              </w:rPr>
+            </w:pPr>
+            <w:r>
+              <w:rPr>
+                <w:lang w:val="en-US"/>
+              </w:rPr>
+              <w:t>Nhấn nút sign up</w:t>
+            </w:r>
           </w:p>
         </w:tc>
       </w:tr>
@@ -6975,6 +7192,12 @@
                 <w:lang w:val="en-US"/>
               </w:rPr>
             </w:pPr>
+            <w:r>
+              <w:rPr>
+                <w:lang w:val="en-US"/>
+              </w:rPr>
+              <w:t>Nhận được thông báo tạo tài khoảng thành công</w:t>
+            </w:r>
           </w:p>
         </w:tc>
       </w:tr>
@@ -7019,6 +7242,12 @@
                 <w:lang w:val="en-US"/>
               </w:rPr>
             </w:pPr>
+            <w:r>
+              <w:rPr>
+                <w:lang w:val="en-US"/>
+              </w:rPr>
+              <w:t xml:space="preserve">Fail </w:t>
+            </w:r>
           </w:p>
         </w:tc>
       </w:tr>
@@ -7047,6 +7276,7 @@
                 <w:bCs/>
                 <w:lang w:val="en-US"/>
               </w:rPr>
+              <w:lastRenderedPageBreak/>
               <w:t>Đề nghị, ghi chú thêm</w:t>
             </w:r>
           </w:p>
@@ -7063,6 +7293,48 @@
                 <w:lang w:val="en-US"/>
               </w:rPr>
             </w:pPr>
+            <w:r>
+              <w:rPr>
+                <w:lang w:val="en-US"/>
+              </w:rPr>
+              <w:t>Lỗi capcha không thể xác thực dẫn đến việc thất bại tạo tài khoảng mới</w:t>
+            </w:r>
+          </w:p>
+          <w:p>
+            <w:pPr>
+              <w:pStyle w:val="oancuaDanhsach"/>
+              <w:numPr>
+                <w:ilvl w:val="0"/>
+                <w:numId w:val="28"/>
+              </w:numPr>
+              <w:rPr>
+                <w:lang w:val="en-US"/>
+              </w:rPr>
+            </w:pPr>
+            <w:r>
+              <w:rPr>
+                <w:lang w:val="en-US"/>
+              </w:rPr>
+              <w:t>Các testcase đi kèm sẽ cùng 1 kết quả</w:t>
+            </w:r>
+          </w:p>
+          <w:p>
+            <w:pPr>
+              <w:pStyle w:val="oancuaDanhsach"/>
+              <w:numPr>
+                <w:ilvl w:val="0"/>
+                <w:numId w:val="28"/>
+              </w:numPr>
+              <w:rPr>
+                <w:lang w:val="en-US"/>
+              </w:rPr>
+            </w:pPr>
+            <w:r>
+              <w:rPr>
+                <w:lang w:val="en-US"/>
+              </w:rPr>
+              <w:t>Sửa lỗi capcha</w:t>
+            </w:r>
           </w:p>
         </w:tc>
       </w:tr>
@@ -7598,7 +7870,6 @@
               <w:rPr>
                 <w:lang w:val="en-US"/>
               </w:rPr>
-              <w:lastRenderedPageBreak/>
               <w:t>Test Case ID:</w:t>
             </w:r>
             <w:r>
@@ -9033,7 +9304,6 @@
               <w:rPr>
                 <w:lang w:val="en-US"/>
               </w:rPr>
-              <w:lastRenderedPageBreak/>
               <w:t>Giả định</w:t>
             </w:r>
           </w:p>
@@ -9797,6 +10067,7 @@
               <w:rPr>
                 <w:lang w:val="en-US"/>
               </w:rPr>
+              <w:lastRenderedPageBreak/>
               <w:t>Tên của Test case:</w:t>
             </w:r>
           </w:p>
@@ -10722,6 +10993,208 @@
     </w:lvl>
   </w:abstractNum>
   <w:abstractNum w:abstractNumId="5" w15:restartNumberingAfterBreak="0">
+    <w:nsid w:val="05B80C49"/>
+    <w:multiLevelType w:val="hybridMultilevel"/>
+    <w:tmpl w:val="492A505A"/>
+    <w:lvl w:ilvl="0" w:tplc="27CC2D5A">
+      <w:start w:val="1"/>
+      <w:numFmt w:val="decimal"/>
+      <w:lvlText w:val="%1."/>
+      <w:lvlJc w:val="left"/>
+      <w:pPr>
+        <w:ind w:left="720" w:hanging="360"/>
+      </w:pPr>
+      <w:rPr>
+        <w:rFonts w:hint="default"/>
+      </w:rPr>
+    </w:lvl>
+    <w:lvl w:ilvl="1" w:tplc="042A0019" w:tentative="1">
+      <w:start w:val="1"/>
+      <w:numFmt w:val="lowerLetter"/>
+      <w:lvlText w:val="%2."/>
+      <w:lvlJc w:val="left"/>
+      <w:pPr>
+        <w:ind w:left="1440" w:hanging="360"/>
+      </w:pPr>
+    </w:lvl>
+    <w:lvl w:ilvl="2" w:tplc="042A001B" w:tentative="1">
+      <w:start w:val="1"/>
+      <w:numFmt w:val="lowerRoman"/>
+      <w:lvlText w:val="%3."/>
+      <w:lvlJc w:val="right"/>
+      <w:pPr>
+        <w:ind w:left="2160" w:hanging="180"/>
+      </w:pPr>
+    </w:lvl>
+    <w:lvl w:ilvl="3" w:tplc="042A000F" w:tentative="1">
+      <w:start w:val="1"/>
+      <w:numFmt w:val="decimal"/>
+      <w:lvlText w:val="%4."/>
+      <w:lvlJc w:val="left"/>
+      <w:pPr>
+        <w:ind w:left="2880" w:hanging="360"/>
+      </w:pPr>
+    </w:lvl>
+    <w:lvl w:ilvl="4" w:tplc="042A0019" w:tentative="1">
+      <w:start w:val="1"/>
+      <w:numFmt w:val="lowerLetter"/>
+      <w:lvlText w:val="%5."/>
+      <w:lvlJc w:val="left"/>
+      <w:pPr>
+        <w:ind w:left="3600" w:hanging="360"/>
+      </w:pPr>
+    </w:lvl>
+    <w:lvl w:ilvl="5" w:tplc="042A001B" w:tentative="1">
+      <w:start w:val="1"/>
+      <w:numFmt w:val="lowerRoman"/>
+      <w:lvlText w:val="%6."/>
+      <w:lvlJc w:val="right"/>
+      <w:pPr>
+        <w:ind w:left="4320" w:hanging="180"/>
+      </w:pPr>
+    </w:lvl>
+    <w:lvl w:ilvl="6" w:tplc="042A000F" w:tentative="1">
+      <w:start w:val="1"/>
+      <w:numFmt w:val="decimal"/>
+      <w:lvlText w:val="%7."/>
+      <w:lvlJc w:val="left"/>
+      <w:pPr>
+        <w:ind w:left="5040" w:hanging="360"/>
+      </w:pPr>
+    </w:lvl>
+    <w:lvl w:ilvl="7" w:tplc="042A0019" w:tentative="1">
+      <w:start w:val="1"/>
+      <w:numFmt w:val="lowerLetter"/>
+      <w:lvlText w:val="%8."/>
+      <w:lvlJc w:val="left"/>
+      <w:pPr>
+        <w:ind w:left="5760" w:hanging="360"/>
+      </w:pPr>
+    </w:lvl>
+    <w:lvl w:ilvl="8" w:tplc="042A001B" w:tentative="1">
+      <w:start w:val="1"/>
+      <w:numFmt w:val="lowerRoman"/>
+      <w:lvlText w:val="%9."/>
+      <w:lvlJc w:val="right"/>
+      <w:pPr>
+        <w:ind w:left="6480" w:hanging="180"/>
+      </w:pPr>
+    </w:lvl>
+  </w:abstractNum>
+  <w:abstractNum w:abstractNumId="6" w15:restartNumberingAfterBreak="0">
+    <w:nsid w:val="06146149"/>
+    <w:multiLevelType w:val="hybridMultilevel"/>
+    <w:tmpl w:val="34A065DC"/>
+    <w:lvl w:ilvl="0" w:tplc="C9AA303E">
+      <w:start w:val="1"/>
+      <w:numFmt w:val="bullet"/>
+      <w:lvlText w:val=""/>
+      <w:lvlJc w:val="left"/>
+      <w:pPr>
+        <w:ind w:left="720" w:hanging="360"/>
+      </w:pPr>
+      <w:rPr>
+        <w:rFonts w:ascii="Wingdings" w:eastAsiaTheme="minorHAnsi" w:hAnsi="Wingdings" w:cstheme="minorBidi" w:hint="default"/>
+      </w:rPr>
+    </w:lvl>
+    <w:lvl w:ilvl="1" w:tplc="042A0003" w:tentative="1">
+      <w:start w:val="1"/>
+      <w:numFmt w:val="bullet"/>
+      <w:lvlText w:val="o"/>
+      <w:lvlJc w:val="left"/>
+      <w:pPr>
+        <w:ind w:left="1440" w:hanging="360"/>
+      </w:pPr>
+      <w:rPr>
+        <w:rFonts w:ascii="Courier New" w:hAnsi="Courier New" w:cs="Courier New" w:hint="default"/>
+      </w:rPr>
+    </w:lvl>
+    <w:lvl w:ilvl="2" w:tplc="042A0005" w:tentative="1">
+      <w:start w:val="1"/>
+      <w:numFmt w:val="bullet"/>
+      <w:lvlText w:val=""/>
+      <w:lvlJc w:val="left"/>
+      <w:pPr>
+        <w:ind w:left="2160" w:hanging="360"/>
+      </w:pPr>
+      <w:rPr>
+        <w:rFonts w:ascii="Wingdings" w:hAnsi="Wingdings" w:hint="default"/>
+      </w:rPr>
+    </w:lvl>
+    <w:lvl w:ilvl="3" w:tplc="042A0001" w:tentative="1">
+      <w:start w:val="1"/>
+      <w:numFmt w:val="bullet"/>
+      <w:lvlText w:val=""/>
+      <w:lvlJc w:val="left"/>
+      <w:pPr>
+        <w:ind w:left="2880" w:hanging="360"/>
+      </w:pPr>
+      <w:rPr>
+        <w:rFonts w:ascii="Symbol" w:hAnsi="Symbol" w:hint="default"/>
+      </w:rPr>
+    </w:lvl>
+    <w:lvl w:ilvl="4" w:tplc="042A0003" w:tentative="1">
+      <w:start w:val="1"/>
+      <w:numFmt w:val="bullet"/>
+      <w:lvlText w:val="o"/>
+      <w:lvlJc w:val="left"/>
+      <w:pPr>
+        <w:ind w:left="3600" w:hanging="360"/>
+      </w:pPr>
+      <w:rPr>
+        <w:rFonts w:ascii="Courier New" w:hAnsi="Courier New" w:cs="Courier New" w:hint="default"/>
+      </w:rPr>
+    </w:lvl>
+    <w:lvl w:ilvl="5" w:tplc="042A0005" w:tentative="1">
+      <w:start w:val="1"/>
+      <w:numFmt w:val="bullet"/>
+      <w:lvlText w:val=""/>
+      <w:lvlJc w:val="left"/>
+      <w:pPr>
+        <w:ind w:left="4320" w:hanging="360"/>
+      </w:pPr>
+      <w:rPr>
+        <w:rFonts w:ascii="Wingdings" w:hAnsi="Wingdings" w:hint="default"/>
+      </w:rPr>
+    </w:lvl>
+    <w:lvl w:ilvl="6" w:tplc="042A0001" w:tentative="1">
+      <w:start w:val="1"/>
+      <w:numFmt w:val="bullet"/>
+      <w:lvlText w:val=""/>
+      <w:lvlJc w:val="left"/>
+      <w:pPr>
+        <w:ind w:left="5040" w:hanging="360"/>
+      </w:pPr>
+      <w:rPr>
+        <w:rFonts w:ascii="Symbol" w:hAnsi="Symbol" w:hint="default"/>
+      </w:rPr>
+    </w:lvl>
+    <w:lvl w:ilvl="7" w:tplc="042A0003" w:tentative="1">
+      <w:start w:val="1"/>
+      <w:numFmt w:val="bullet"/>
+      <w:lvlText w:val="o"/>
+      <w:lvlJc w:val="left"/>
+      <w:pPr>
+        <w:ind w:left="5760" w:hanging="360"/>
+      </w:pPr>
+      <w:rPr>
+        <w:rFonts w:ascii="Courier New" w:hAnsi="Courier New" w:cs="Courier New" w:hint="default"/>
+      </w:rPr>
+    </w:lvl>
+    <w:lvl w:ilvl="8" w:tplc="042A0005" w:tentative="1">
+      <w:start w:val="1"/>
+      <w:numFmt w:val="bullet"/>
+      <w:lvlText w:val=""/>
+      <w:lvlJc w:val="left"/>
+      <w:pPr>
+        <w:ind w:left="6480" w:hanging="360"/>
+      </w:pPr>
+      <w:rPr>
+        <w:rFonts w:ascii="Wingdings" w:hAnsi="Wingdings" w:hint="default"/>
+      </w:rPr>
+    </w:lvl>
+  </w:abstractNum>
+  <w:abstractNum w:abstractNumId="7" w15:restartNumberingAfterBreak="0">
     <w:nsid w:val="08EE4657"/>
     <w:multiLevelType w:val="hybridMultilevel"/>
     <w:tmpl w:val="C2ACCDEC"/>
@@ -10810,7 +11283,7 @@
       </w:pPr>
     </w:lvl>
   </w:abstractNum>
-  <w:abstractNum w:abstractNumId="6" w15:restartNumberingAfterBreak="0">
+  <w:abstractNum w:abstractNumId="8" w15:restartNumberingAfterBreak="0">
     <w:nsid w:val="130E30D1"/>
     <w:multiLevelType w:val="hybridMultilevel"/>
     <w:tmpl w:val="717288B2"/>
@@ -10899,7 +11372,7 @@
       </w:pPr>
     </w:lvl>
   </w:abstractNum>
-  <w:abstractNum w:abstractNumId="7" w15:restartNumberingAfterBreak="0">
+  <w:abstractNum w:abstractNumId="9" w15:restartNumberingAfterBreak="0">
     <w:nsid w:val="1E886CE7"/>
     <w:multiLevelType w:val="hybridMultilevel"/>
     <w:tmpl w:val="717288B2"/>
@@ -10988,7 +11461,7 @@
       </w:pPr>
     </w:lvl>
   </w:abstractNum>
-  <w:abstractNum w:abstractNumId="8" w15:restartNumberingAfterBreak="0">
+  <w:abstractNum w:abstractNumId="10" w15:restartNumberingAfterBreak="0">
     <w:nsid w:val="1FAF31E7"/>
     <w:multiLevelType w:val="hybridMultilevel"/>
     <w:tmpl w:val="09AEBF94"/>
@@ -11077,7 +11550,7 @@
       </w:pPr>
     </w:lvl>
   </w:abstractNum>
-  <w:abstractNum w:abstractNumId="9" w15:restartNumberingAfterBreak="0">
+  <w:abstractNum w:abstractNumId="11" w15:restartNumberingAfterBreak="0">
     <w:nsid w:val="20756BBD"/>
     <w:multiLevelType w:val="hybridMultilevel"/>
     <w:tmpl w:val="CB9CAE24"/>
@@ -11166,7 +11639,7 @@
       </w:pPr>
     </w:lvl>
   </w:abstractNum>
-  <w:abstractNum w:abstractNumId="10" w15:restartNumberingAfterBreak="0">
+  <w:abstractNum w:abstractNumId="12" w15:restartNumberingAfterBreak="0">
     <w:nsid w:val="266E7B9B"/>
     <w:multiLevelType w:val="hybridMultilevel"/>
     <w:tmpl w:val="95B2330E"/>
@@ -11255,7 +11728,7 @@
       </w:pPr>
     </w:lvl>
   </w:abstractNum>
-  <w:abstractNum w:abstractNumId="11" w15:restartNumberingAfterBreak="0">
+  <w:abstractNum w:abstractNumId="13" w15:restartNumberingAfterBreak="0">
     <w:nsid w:val="2F161A25"/>
     <w:multiLevelType w:val="multilevel"/>
     <w:tmpl w:val="5646416C"/>
@@ -11368,7 +11841,7 @@
       </w:rPr>
     </w:lvl>
   </w:abstractNum>
-  <w:abstractNum w:abstractNumId="12" w15:restartNumberingAfterBreak="0">
+  <w:abstractNum w:abstractNumId="14" w15:restartNumberingAfterBreak="0">
     <w:nsid w:val="35500DE1"/>
     <w:multiLevelType w:val="hybridMultilevel"/>
     <w:tmpl w:val="C2ACCDEC"/>
@@ -11457,7 +11930,7 @@
       </w:pPr>
     </w:lvl>
   </w:abstractNum>
-  <w:abstractNum w:abstractNumId="13" w15:restartNumberingAfterBreak="0">
+  <w:abstractNum w:abstractNumId="15" w15:restartNumberingAfterBreak="0">
     <w:nsid w:val="384F5D30"/>
     <w:multiLevelType w:val="hybridMultilevel"/>
     <w:tmpl w:val="C47E8C24"/>
@@ -11546,7 +12019,7 @@
       </w:pPr>
     </w:lvl>
   </w:abstractNum>
-  <w:abstractNum w:abstractNumId="14" w15:restartNumberingAfterBreak="0">
+  <w:abstractNum w:abstractNumId="16" w15:restartNumberingAfterBreak="0">
     <w:nsid w:val="43A67341"/>
     <w:multiLevelType w:val="hybridMultilevel"/>
     <w:tmpl w:val="29F06534"/>
@@ -11635,7 +12108,7 @@
       </w:pPr>
     </w:lvl>
   </w:abstractNum>
-  <w:abstractNum w:abstractNumId="15" w15:restartNumberingAfterBreak="0">
+  <w:abstractNum w:abstractNumId="17" w15:restartNumberingAfterBreak="0">
     <w:nsid w:val="48BB6EA9"/>
     <w:multiLevelType w:val="hybridMultilevel"/>
     <w:tmpl w:val="29F06534"/>
@@ -11724,7 +12197,7 @@
       </w:pPr>
     </w:lvl>
   </w:abstractNum>
-  <w:abstractNum w:abstractNumId="16" w15:restartNumberingAfterBreak="0">
+  <w:abstractNum w:abstractNumId="18" w15:restartNumberingAfterBreak="0">
     <w:nsid w:val="4FBF1CC4"/>
     <w:multiLevelType w:val="hybridMultilevel"/>
     <w:tmpl w:val="29F06534"/>
@@ -11813,7 +12286,7 @@
       </w:pPr>
     </w:lvl>
   </w:abstractNum>
-  <w:abstractNum w:abstractNumId="17" w15:restartNumberingAfterBreak="0">
+  <w:abstractNum w:abstractNumId="19" w15:restartNumberingAfterBreak="0">
     <w:nsid w:val="524902DA"/>
     <w:multiLevelType w:val="hybridMultilevel"/>
     <w:tmpl w:val="1F182B2E"/>
@@ -11902,7 +12375,7 @@
       </w:pPr>
     </w:lvl>
   </w:abstractNum>
-  <w:abstractNum w:abstractNumId="18" w15:restartNumberingAfterBreak="0">
+  <w:abstractNum w:abstractNumId="20" w15:restartNumberingAfterBreak="0">
     <w:nsid w:val="5B452E40"/>
     <w:multiLevelType w:val="hybridMultilevel"/>
     <w:tmpl w:val="1F182B2E"/>
@@ -11991,7 +12464,7 @@
       </w:pPr>
     </w:lvl>
   </w:abstractNum>
-  <w:abstractNum w:abstractNumId="19" w15:restartNumberingAfterBreak="0">
+  <w:abstractNum w:abstractNumId="21" w15:restartNumberingAfterBreak="0">
     <w:nsid w:val="64781377"/>
     <w:multiLevelType w:val="hybridMultilevel"/>
     <w:tmpl w:val="CB9CAE24"/>
@@ -12080,7 +12553,96 @@
       </w:pPr>
     </w:lvl>
   </w:abstractNum>
-  <w:abstractNum w:abstractNumId="20" w15:restartNumberingAfterBreak="0">
+  <w:abstractNum w:abstractNumId="22" w15:restartNumberingAfterBreak="0">
+    <w:nsid w:val="6A8A0297"/>
+    <w:multiLevelType w:val="hybridMultilevel"/>
+    <w:tmpl w:val="61EE6400"/>
+    <w:lvl w:ilvl="0" w:tplc="27CC2D5A">
+      <w:start w:val="1"/>
+      <w:numFmt w:val="decimal"/>
+      <w:lvlText w:val="%1."/>
+      <w:lvlJc w:val="left"/>
+      <w:pPr>
+        <w:ind w:left="720" w:hanging="360"/>
+      </w:pPr>
+      <w:rPr>
+        <w:rFonts w:hint="default"/>
+      </w:rPr>
+    </w:lvl>
+    <w:lvl w:ilvl="1" w:tplc="042A0019" w:tentative="1">
+      <w:start w:val="1"/>
+      <w:numFmt w:val="lowerLetter"/>
+      <w:lvlText w:val="%2."/>
+      <w:lvlJc w:val="left"/>
+      <w:pPr>
+        <w:ind w:left="1440" w:hanging="360"/>
+      </w:pPr>
+    </w:lvl>
+    <w:lvl w:ilvl="2" w:tplc="042A001B" w:tentative="1">
+      <w:start w:val="1"/>
+      <w:numFmt w:val="lowerRoman"/>
+      <w:lvlText w:val="%3."/>
+      <w:lvlJc w:val="right"/>
+      <w:pPr>
+        <w:ind w:left="2160" w:hanging="180"/>
+      </w:pPr>
+    </w:lvl>
+    <w:lvl w:ilvl="3" w:tplc="042A000F" w:tentative="1">
+      <w:start w:val="1"/>
+      <w:numFmt w:val="decimal"/>
+      <w:lvlText w:val="%4."/>
+      <w:lvlJc w:val="left"/>
+      <w:pPr>
+        <w:ind w:left="2880" w:hanging="360"/>
+      </w:pPr>
+    </w:lvl>
+    <w:lvl w:ilvl="4" w:tplc="042A0019" w:tentative="1">
+      <w:start w:val="1"/>
+      <w:numFmt w:val="lowerLetter"/>
+      <w:lvlText w:val="%5."/>
+      <w:lvlJc w:val="left"/>
+      <w:pPr>
+        <w:ind w:left="3600" w:hanging="360"/>
+      </w:pPr>
+    </w:lvl>
+    <w:lvl w:ilvl="5" w:tplc="042A001B" w:tentative="1">
+      <w:start w:val="1"/>
+      <w:numFmt w:val="lowerRoman"/>
+      <w:lvlText w:val="%6."/>
+      <w:lvlJc w:val="right"/>
+      <w:pPr>
+        <w:ind w:left="4320" w:hanging="180"/>
+      </w:pPr>
+    </w:lvl>
+    <w:lvl w:ilvl="6" w:tplc="042A000F" w:tentative="1">
+      <w:start w:val="1"/>
+      <w:numFmt w:val="decimal"/>
+      <w:lvlText w:val="%7."/>
+      <w:lvlJc w:val="left"/>
+      <w:pPr>
+        <w:ind w:left="5040" w:hanging="360"/>
+      </w:pPr>
+    </w:lvl>
+    <w:lvl w:ilvl="7" w:tplc="042A0019" w:tentative="1">
+      <w:start w:val="1"/>
+      <w:numFmt w:val="lowerLetter"/>
+      <w:lvlText w:val="%8."/>
+      <w:lvlJc w:val="left"/>
+      <w:pPr>
+        <w:ind w:left="5760" w:hanging="360"/>
+      </w:pPr>
+    </w:lvl>
+    <w:lvl w:ilvl="8" w:tplc="042A001B" w:tentative="1">
+      <w:start w:val="1"/>
+      <w:numFmt w:val="lowerRoman"/>
+      <w:lvlText w:val="%9."/>
+      <w:lvlJc w:val="right"/>
+      <w:pPr>
+        <w:ind w:left="6480" w:hanging="180"/>
+      </w:pPr>
+    </w:lvl>
+  </w:abstractNum>
+  <w:abstractNum w:abstractNumId="23" w15:restartNumberingAfterBreak="0">
     <w:nsid w:val="6E35257E"/>
     <w:multiLevelType w:val="hybridMultilevel"/>
     <w:tmpl w:val="29F06534"/>
@@ -12169,7 +12731,7 @@
       </w:pPr>
     </w:lvl>
   </w:abstractNum>
-  <w:abstractNum w:abstractNumId="21" w15:restartNumberingAfterBreak="0">
+  <w:abstractNum w:abstractNumId="24" w15:restartNumberingAfterBreak="0">
     <w:nsid w:val="73EA3961"/>
     <w:multiLevelType w:val="hybridMultilevel"/>
     <w:tmpl w:val="CB9CAE24"/>
@@ -12258,7 +12820,7 @@
       </w:pPr>
     </w:lvl>
   </w:abstractNum>
-  <w:abstractNum w:abstractNumId="22" w15:restartNumberingAfterBreak="0">
+  <w:abstractNum w:abstractNumId="25" w15:restartNumberingAfterBreak="0">
     <w:nsid w:val="7CBE652D"/>
     <w:multiLevelType w:val="hybridMultilevel"/>
     <w:tmpl w:val="15A6C03A"/>
@@ -12347,7 +12909,7 @@
       </w:pPr>
     </w:lvl>
   </w:abstractNum>
-  <w:abstractNum w:abstractNumId="23" w15:restartNumberingAfterBreak="0">
+  <w:abstractNum w:abstractNumId="26" w15:restartNumberingAfterBreak="0">
     <w:nsid w:val="7E677A43"/>
     <w:multiLevelType w:val="hybridMultilevel"/>
     <w:tmpl w:val="DB8A0088"/>
@@ -12436,50 +12998,139 @@
       </w:pPr>
     </w:lvl>
   </w:abstractNum>
+  <w:abstractNum w:abstractNumId="27" w15:restartNumberingAfterBreak="0">
+    <w:nsid w:val="7E863651"/>
+    <w:multiLevelType w:val="hybridMultilevel"/>
+    <w:tmpl w:val="102A76F0"/>
+    <w:lvl w:ilvl="0" w:tplc="27CC2D5A">
+      <w:start w:val="1"/>
+      <w:numFmt w:val="decimal"/>
+      <w:lvlText w:val="%1."/>
+      <w:lvlJc w:val="left"/>
+      <w:pPr>
+        <w:ind w:left="720" w:hanging="360"/>
+      </w:pPr>
+      <w:rPr>
+        <w:rFonts w:hint="default"/>
+      </w:rPr>
+    </w:lvl>
+    <w:lvl w:ilvl="1" w:tplc="042A0019" w:tentative="1">
+      <w:start w:val="1"/>
+      <w:numFmt w:val="lowerLetter"/>
+      <w:lvlText w:val="%2."/>
+      <w:lvlJc w:val="left"/>
+      <w:pPr>
+        <w:ind w:left="1440" w:hanging="360"/>
+      </w:pPr>
+    </w:lvl>
+    <w:lvl w:ilvl="2" w:tplc="042A001B" w:tentative="1">
+      <w:start w:val="1"/>
+      <w:numFmt w:val="lowerRoman"/>
+      <w:lvlText w:val="%3."/>
+      <w:lvlJc w:val="right"/>
+      <w:pPr>
+        <w:ind w:left="2160" w:hanging="180"/>
+      </w:pPr>
+    </w:lvl>
+    <w:lvl w:ilvl="3" w:tplc="042A000F" w:tentative="1">
+      <w:start w:val="1"/>
+      <w:numFmt w:val="decimal"/>
+      <w:lvlText w:val="%4."/>
+      <w:lvlJc w:val="left"/>
+      <w:pPr>
+        <w:ind w:left="2880" w:hanging="360"/>
+      </w:pPr>
+    </w:lvl>
+    <w:lvl w:ilvl="4" w:tplc="042A0019" w:tentative="1">
+      <w:start w:val="1"/>
+      <w:numFmt w:val="lowerLetter"/>
+      <w:lvlText w:val="%5."/>
+      <w:lvlJc w:val="left"/>
+      <w:pPr>
+        <w:ind w:left="3600" w:hanging="360"/>
+      </w:pPr>
+    </w:lvl>
+    <w:lvl w:ilvl="5" w:tplc="042A001B" w:tentative="1">
+      <w:start w:val="1"/>
+      <w:numFmt w:val="lowerRoman"/>
+      <w:lvlText w:val="%6."/>
+      <w:lvlJc w:val="right"/>
+      <w:pPr>
+        <w:ind w:left="4320" w:hanging="180"/>
+      </w:pPr>
+    </w:lvl>
+    <w:lvl w:ilvl="6" w:tplc="042A000F" w:tentative="1">
+      <w:start w:val="1"/>
+      <w:numFmt w:val="decimal"/>
+      <w:lvlText w:val="%7."/>
+      <w:lvlJc w:val="left"/>
+      <w:pPr>
+        <w:ind w:left="5040" w:hanging="360"/>
+      </w:pPr>
+    </w:lvl>
+    <w:lvl w:ilvl="7" w:tplc="042A0019" w:tentative="1">
+      <w:start w:val="1"/>
+      <w:numFmt w:val="lowerLetter"/>
+      <w:lvlText w:val="%8."/>
+      <w:lvlJc w:val="left"/>
+      <w:pPr>
+        <w:ind w:left="5760" w:hanging="360"/>
+      </w:pPr>
+    </w:lvl>
+    <w:lvl w:ilvl="8" w:tplc="042A001B" w:tentative="1">
+      <w:start w:val="1"/>
+      <w:numFmt w:val="lowerRoman"/>
+      <w:lvlText w:val="%9."/>
+      <w:lvlJc w:val="right"/>
+      <w:pPr>
+        <w:ind w:left="6480" w:hanging="180"/>
+      </w:pPr>
+    </w:lvl>
+  </w:abstractNum>
   <w:num w:numId="1">
-    <w:abstractNumId w:val="11"/>
+    <w:abstractNumId w:val="13"/>
   </w:num>
   <w:num w:numId="2">
-    <w:abstractNumId w:val="13"/>
+    <w:abstractNumId w:val="15"/>
   </w:num>
   <w:num w:numId="3">
-    <w:abstractNumId w:val="16"/>
+    <w:abstractNumId w:val="18"/>
   </w:num>
   <w:num w:numId="4">
-    <w:abstractNumId w:val="8"/>
+    <w:abstractNumId w:val="10"/>
   </w:num>
   <w:num w:numId="5">
-    <w:abstractNumId w:val="22"/>
+    <w:abstractNumId w:val="25"/>
   </w:num>
   <w:num w:numId="6">
-    <w:abstractNumId w:val="15"/>
+    <w:abstractNumId w:val="17"/>
   </w:num>
   <w:num w:numId="7">
+    <w:abstractNumId w:val="26"/>
+  </w:num>
+  <w:num w:numId="8">
+    <w:abstractNumId w:val="12"/>
+  </w:num>
+  <w:num w:numId="9">
+    <w:abstractNumId w:val="14"/>
+  </w:num>
+  <w:num w:numId="10">
     <w:abstractNumId w:val="23"/>
   </w:num>
-  <w:num w:numId="8">
-    <w:abstractNumId w:val="10"/>
-  </w:num>
-  <w:num w:numId="9">
-    <w:abstractNumId w:val="12"/>
-  </w:num>
-  <w:num w:numId="10">
-    <w:abstractNumId w:val="20"/>
-  </w:num>
   <w:num w:numId="11">
-    <w:abstractNumId w:val="5"/>
+    <w:abstractNumId w:val="7"/>
   </w:num>
   <w:num w:numId="12">
     <w:abstractNumId w:val="3"/>
   </w:num>
   <w:num w:numId="13">
-    <w:abstractNumId w:val="7"/>
+    <w:abstractNumId w:val="9"/>
   </w:num>
   <w:num w:numId="14">
-    <w:abstractNumId w:val="14"/>
+    <w:abstractNumId w:val="16"/>
   </w:num>
   <w:num w:numId="15">
-    <w:abstractNumId w:val="18"/>
+    <w:abstractNumId w:val="20"/>
   </w:num>
   <w:num w:numId="16">
     <w:abstractNumId w:val="1"/>
@@ -12488,25 +13139,37 @@
     <w:abstractNumId w:val="0"/>
   </w:num>
   <w:num w:numId="18">
-    <w:abstractNumId w:val="6"/>
+    <w:abstractNumId w:val="8"/>
   </w:num>
   <w:num w:numId="19">
-    <w:abstractNumId w:val="21"/>
+    <w:abstractNumId w:val="24"/>
   </w:num>
   <w:num w:numId="20">
-    <w:abstractNumId w:val="9"/>
+    <w:abstractNumId w:val="11"/>
   </w:num>
   <w:num w:numId="21">
-    <w:abstractNumId w:val="17"/>
+    <w:abstractNumId w:val="19"/>
   </w:num>
   <w:num w:numId="22">
     <w:abstractNumId w:val="4"/>
   </w:num>
   <w:num w:numId="23">
-    <w:abstractNumId w:val="19"/>
+    <w:abstractNumId w:val="21"/>
   </w:num>
   <w:num w:numId="24">
     <w:abstractNumId w:val="2"/>
+  </w:num>
+  <w:num w:numId="25">
+    <w:abstractNumId w:val="27"/>
+  </w:num>
+  <w:num w:numId="26">
+    <w:abstractNumId w:val="22"/>
+  </w:num>
+  <w:num w:numId="27">
+    <w:abstractNumId w:val="5"/>
+  </w:num>
+  <w:num w:numId="28">
+    <w:abstractNumId w:val="6"/>
   </w:num>
 </w:numbering>
 </file>
@@ -13103,6 +13766,29 @@
       </w:tblBorders>
     </w:tblPr>
   </w:style>
+  <w:style w:type="character" w:styleId="Siuktni">
+    <w:name w:val="Hyperlink"/>
+    <w:basedOn w:val="Phngmcinhcuaoanvn"/>
+    <w:uiPriority w:val="99"/>
+    <w:unhideWhenUsed/>
+    <w:rsid w:val="008608A6"/>
+    <w:rPr>
+      <w:color w:val="0563C1" w:themeColor="hyperlink"/>
+      <w:u w:val="single"/>
+    </w:rPr>
+  </w:style>
+  <w:style w:type="character" w:styleId="cpChagiiquyt">
+    <w:name w:val="Unresolved Mention"/>
+    <w:basedOn w:val="Phngmcinhcuaoanvn"/>
+    <w:uiPriority w:val="99"/>
+    <w:semiHidden/>
+    <w:unhideWhenUsed/>
+    <w:rsid w:val="008608A6"/>
+    <w:rPr>
+      <w:color w:val="605E5C"/>
+      <w:shd w:val="clear" w:color="auto" w:fill="E1DFDD"/>
+    </w:rPr>
+  </w:style>
 </w:styles>
 </file>
 

--- a/Báo cáo cuối kì/BÁO CÁO MÔN KIỂM THỬ PHẦN MỀM.docx
+++ b/Báo cáo cuối kì/BÁO CÁO MÔN KIỂM THỬ PHẦN MỀM.docx
@@ -6611,6 +6611,7 @@
               <w:top w:val="nil"/>
             </w:tcBorders>
             <w:shd w:val="clear" w:color="auto" w:fill="E7E6E6" w:themeFill="background2"/>
+            <w:vAlign w:val="center"/>
           </w:tcPr>
           <w:p>
             <w:pPr>
@@ -6657,6 +6658,7 @@
           <w:tcPr>
             <w:tcW w:w="1826" w:type="pct"/>
             <w:shd w:val="clear" w:color="auto" w:fill="E7E6E6" w:themeFill="background2"/>
+            <w:vAlign w:val="center"/>
           </w:tcPr>
           <w:p>
             <w:pPr>
@@ -6707,6 +6709,7 @@
           <w:tcPr>
             <w:tcW w:w="1826" w:type="pct"/>
             <w:shd w:val="clear" w:color="auto" w:fill="E7E6E6" w:themeFill="background2"/>
+            <w:vAlign w:val="center"/>
           </w:tcPr>
           <w:p>
             <w:pPr>
@@ -6757,6 +6760,7 @@
           <w:tcPr>
             <w:tcW w:w="1826" w:type="pct"/>
             <w:shd w:val="clear" w:color="auto" w:fill="E7E6E6" w:themeFill="background2"/>
+            <w:vAlign w:val="center"/>
           </w:tcPr>
           <w:p>
             <w:pPr>
@@ -6846,6 +6850,7 @@
           <w:tcPr>
             <w:tcW w:w="1826" w:type="pct"/>
             <w:shd w:val="clear" w:color="auto" w:fill="E7E6E6" w:themeFill="background2"/>
+            <w:vAlign w:val="center"/>
           </w:tcPr>
           <w:p>
             <w:pPr>
@@ -6998,6 +7003,7 @@
           <w:tcPr>
             <w:tcW w:w="1826" w:type="pct"/>
             <w:shd w:val="clear" w:color="auto" w:fill="E7E6E6" w:themeFill="background2"/>
+            <w:vAlign w:val="center"/>
           </w:tcPr>
           <w:p>
             <w:pPr>
@@ -7159,6 +7165,7 @@
           <w:tcPr>
             <w:tcW w:w="1826" w:type="pct"/>
             <w:shd w:val="clear" w:color="auto" w:fill="E7E6E6" w:themeFill="background2"/>
+            <w:vAlign w:val="center"/>
           </w:tcPr>
           <w:p>
             <w:pPr>
@@ -7209,6 +7216,7 @@
           <w:tcPr>
             <w:tcW w:w="1826" w:type="pct"/>
             <w:shd w:val="clear" w:color="auto" w:fill="E7E6E6" w:themeFill="background2"/>
+            <w:vAlign w:val="center"/>
           </w:tcPr>
           <w:p>
             <w:pPr>
@@ -7259,6 +7267,7 @@
           <w:tcPr>
             <w:tcW w:w="1826" w:type="pct"/>
             <w:shd w:val="clear" w:color="auto" w:fill="E7E6E6" w:themeFill="background2"/>
+            <w:vAlign w:val="center"/>
           </w:tcPr>
           <w:p>
             <w:pPr>
@@ -7346,6 +7355,2784 @@
           <w:lang w:val="en-US"/>
         </w:rPr>
       </w:pPr>
+    </w:p>
+    <w:p>
+      <w:pPr>
+        <w:pStyle w:val="oancuaDanhsach"/>
+        <w:numPr>
+          <w:ilvl w:val="2"/>
+          <w:numId w:val="1"/>
+        </w:numPr>
+        <w:outlineLvl w:val="2"/>
+        <w:rPr>
+          <w:b/>
+          <w:bCs/>
+          <w:lang w:val="en-US"/>
+        </w:rPr>
+      </w:pPr>
+      <w:r>
+        <w:rPr>
+          <w:b/>
+          <w:bCs/>
+          <w:lang w:val="en-US"/>
+        </w:rPr>
+        <w:t xml:space="preserve">Test case </w:t>
+      </w:r>
+      <w:r>
+        <w:rPr>
+          <w:b/>
+          <w:bCs/>
+          <w:lang w:val="en-US"/>
+        </w:rPr>
+        <w:t>10</w:t>
+      </w:r>
+    </w:p>
+    <w:tbl>
+      <w:tblPr>
+        <w:tblStyle w:val="LiBang"/>
+        <w:tblW w:w="5000" w:type="pct"/>
+        <w:jc w:val="center"/>
+        <w:tblLook w:val="04A0" w:firstRow="1" w:lastRow="0" w:firstColumn="1" w:lastColumn="0" w:noHBand="0" w:noVBand="1"/>
+      </w:tblPr>
+      <w:tblGrid>
+        <w:gridCol w:w="3415"/>
+        <w:gridCol w:w="5935"/>
+      </w:tblGrid>
+      <w:tr>
+        <w:trPr>
+          <w:jc w:val="center"/>
+        </w:trPr>
+        <w:tc>
+          <w:tcPr>
+            <w:tcW w:w="5000" w:type="pct"/>
+            <w:gridSpan w:val="2"/>
+            <w:tcBorders>
+              <w:bottom w:val="nil"/>
+            </w:tcBorders>
+            <w:shd w:val="clear" w:color="auto" w:fill="E7E6E6" w:themeFill="background2"/>
+            <w:vAlign w:val="center"/>
+          </w:tcPr>
+          <w:p>
+            <w:pPr>
+              <w:pStyle w:val="oancuaDanhsach"/>
+              <w:ind w:left="0"/>
+              <w:rPr>
+                <w:b/>
+                <w:bCs/>
+                <w:lang w:val="en-US"/>
+              </w:rPr>
+            </w:pPr>
+            <w:r>
+              <w:rPr>
+                <w:b/>
+                <w:bCs/>
+                <w:lang w:val="en-US"/>
+              </w:rPr>
+              <w:t>Test Case ID:</w:t>
+            </w:r>
+            <w:r>
+              <w:rPr>
+                <w:b/>
+                <w:bCs/>
+                <w:lang w:val="en-US"/>
+              </w:rPr>
+              <w:t xml:space="preserve"> DV</w:t>
+            </w:r>
+            <w:r>
+              <w:rPr>
+                <w:b/>
+                <w:bCs/>
+                <w:lang w:val="en-US"/>
+              </w:rPr>
+              <w:t>10</w:t>
+            </w:r>
+          </w:p>
+        </w:tc>
+      </w:tr>
+      <w:tr>
+        <w:trPr>
+          <w:jc w:val="center"/>
+        </w:trPr>
+        <w:tc>
+          <w:tcPr>
+            <w:tcW w:w="5000" w:type="pct"/>
+            <w:gridSpan w:val="2"/>
+            <w:tcBorders>
+              <w:top w:val="nil"/>
+            </w:tcBorders>
+            <w:shd w:val="clear" w:color="auto" w:fill="E7E6E6" w:themeFill="background2"/>
+            <w:vAlign w:val="center"/>
+          </w:tcPr>
+          <w:p>
+            <w:pPr>
+              <w:pStyle w:val="oancuaDanhsach"/>
+              <w:ind w:left="0"/>
+              <w:rPr>
+                <w:b/>
+                <w:bCs/>
+                <w:lang w:val="en-US"/>
+              </w:rPr>
+            </w:pPr>
+            <w:r>
+              <w:rPr>
+                <w:b/>
+                <w:bCs/>
+                <w:lang w:val="en-US"/>
+              </w:rPr>
+              <w:t>Tên của Test case:</w:t>
+            </w:r>
+            <w:r>
+              <w:rPr>
+                <w:b/>
+                <w:bCs/>
+                <w:lang w:val="en-US"/>
+              </w:rPr>
+              <w:t xml:space="preserve"> Kiểm tra thông tin giỏ hàng (My cart)</w:t>
+            </w:r>
+          </w:p>
+        </w:tc>
+      </w:tr>
+      <w:tr>
+        <w:trPr>
+          <w:jc w:val="center"/>
+        </w:trPr>
+        <w:tc>
+          <w:tcPr>
+            <w:tcW w:w="1826" w:type="pct"/>
+            <w:shd w:val="clear" w:color="auto" w:fill="E7E6E6" w:themeFill="background2"/>
+            <w:vAlign w:val="center"/>
+          </w:tcPr>
+          <w:p>
+            <w:pPr>
+              <w:pStyle w:val="oancuaDanhsach"/>
+              <w:ind w:left="0"/>
+              <w:rPr>
+                <w:b/>
+                <w:bCs/>
+                <w:lang w:val="en-US"/>
+              </w:rPr>
+            </w:pPr>
+            <w:r>
+              <w:rPr>
+                <w:b/>
+                <w:bCs/>
+                <w:lang w:val="en-US"/>
+              </w:rPr>
+              <w:t>Mục đích kiểm tra</w:t>
+            </w:r>
+          </w:p>
+        </w:tc>
+        <w:tc>
+          <w:tcPr>
+            <w:tcW w:w="3174" w:type="pct"/>
+          </w:tcPr>
+          <w:p>
+            <w:pPr>
+              <w:pStyle w:val="oancuaDanhsach"/>
+              <w:ind w:left="0"/>
+              <w:rPr>
+                <w:lang w:val="en-US"/>
+              </w:rPr>
+            </w:pPr>
+            <w:r>
+              <w:rPr>
+                <w:lang w:val="en-US"/>
+              </w:rPr>
+              <w:t>Đảm bảo giỏ hàng sẽ luôn được lưu trữ thông tin bất kể người dùng có chuyển trang xem</w:t>
+            </w:r>
+          </w:p>
+        </w:tc>
+      </w:tr>
+      <w:tr>
+        <w:trPr>
+          <w:jc w:val="center"/>
+        </w:trPr>
+        <w:tc>
+          <w:tcPr>
+            <w:tcW w:w="1826" w:type="pct"/>
+            <w:shd w:val="clear" w:color="auto" w:fill="E7E6E6" w:themeFill="background2"/>
+            <w:vAlign w:val="center"/>
+          </w:tcPr>
+          <w:p>
+            <w:pPr>
+              <w:pStyle w:val="oancuaDanhsach"/>
+              <w:ind w:left="0"/>
+              <w:rPr>
+                <w:b/>
+                <w:bCs/>
+                <w:lang w:val="en-US"/>
+              </w:rPr>
+            </w:pPr>
+            <w:r>
+              <w:rPr>
+                <w:b/>
+                <w:bCs/>
+                <w:lang w:val="en-US"/>
+              </w:rPr>
+              <w:t>Chức năng kiểm tra</w:t>
+            </w:r>
+          </w:p>
+        </w:tc>
+        <w:tc>
+          <w:tcPr>
+            <w:tcW w:w="3174" w:type="pct"/>
+          </w:tcPr>
+          <w:p>
+            <w:pPr>
+              <w:pStyle w:val="oancuaDanhsach"/>
+              <w:ind w:left="0"/>
+              <w:rPr>
+                <w:lang w:val="en-US"/>
+              </w:rPr>
+            </w:pPr>
+            <w:r>
+              <w:rPr>
+                <w:lang w:val="en-US"/>
+              </w:rPr>
+              <w:t>My cart</w:t>
+            </w:r>
+          </w:p>
+        </w:tc>
+      </w:tr>
+      <w:tr>
+        <w:trPr>
+          <w:jc w:val="center"/>
+        </w:trPr>
+        <w:tc>
+          <w:tcPr>
+            <w:tcW w:w="1826" w:type="pct"/>
+            <w:shd w:val="clear" w:color="auto" w:fill="E7E6E6" w:themeFill="background2"/>
+            <w:vAlign w:val="center"/>
+          </w:tcPr>
+          <w:p>
+            <w:pPr>
+              <w:pStyle w:val="oancuaDanhsach"/>
+              <w:ind w:left="0"/>
+              <w:rPr>
+                <w:b/>
+                <w:bCs/>
+                <w:lang w:val="en-US"/>
+              </w:rPr>
+            </w:pPr>
+            <w:r>
+              <w:rPr>
+                <w:b/>
+                <w:bCs/>
+                <w:lang w:val="en-US"/>
+              </w:rPr>
+              <w:t>Giả định</w:t>
+            </w:r>
+          </w:p>
+        </w:tc>
+        <w:tc>
+          <w:tcPr>
+            <w:tcW w:w="3174" w:type="pct"/>
+          </w:tcPr>
+          <w:p>
+            <w:pPr>
+              <w:rPr>
+                <w:lang w:val="en-US"/>
+              </w:rPr>
+            </w:pPr>
+            <w:r>
+              <w:rPr>
+                <w:lang w:val="en-US"/>
+              </w:rPr>
+              <w:t>My card sẽ không bị mất dữ liệu nếu người dùng chuyển trang web</w:t>
+            </w:r>
+          </w:p>
+        </w:tc>
+      </w:tr>
+      <w:tr>
+        <w:trPr>
+          <w:jc w:val="center"/>
+        </w:trPr>
+        <w:tc>
+          <w:tcPr>
+            <w:tcW w:w="1826" w:type="pct"/>
+            <w:shd w:val="clear" w:color="auto" w:fill="E7E6E6" w:themeFill="background2"/>
+            <w:vAlign w:val="center"/>
+          </w:tcPr>
+          <w:p>
+            <w:pPr>
+              <w:pStyle w:val="oancuaDanhsach"/>
+              <w:ind w:left="0"/>
+              <w:rPr>
+                <w:b/>
+                <w:bCs/>
+                <w:lang w:val="en-US"/>
+              </w:rPr>
+            </w:pPr>
+            <w:r>
+              <w:rPr>
+                <w:b/>
+                <w:bCs/>
+                <w:lang w:val="en-US"/>
+              </w:rPr>
+              <w:t>Dữ liệu dùng để kiểm tra</w:t>
+            </w:r>
+          </w:p>
+        </w:tc>
+        <w:tc>
+          <w:tcPr>
+            <w:tcW w:w="3174" w:type="pct"/>
+          </w:tcPr>
+          <w:p>
+            <w:pPr>
+              <w:pStyle w:val="oancuaDanhsach"/>
+              <w:numPr>
+                <w:ilvl w:val="0"/>
+                <w:numId w:val="29"/>
+              </w:numPr>
+              <w:rPr>
+                <w:lang w:val="en-US"/>
+              </w:rPr>
+            </w:pPr>
+            <w:r>
+              <w:rPr>
+                <w:lang w:val="en-US"/>
+              </w:rPr>
+              <w:t>Người dùng đã add món hàng vào my cart</w:t>
+            </w:r>
+          </w:p>
+          <w:p>
+            <w:pPr>
+              <w:pStyle w:val="oancuaDanhsach"/>
+              <w:numPr>
+                <w:ilvl w:val="0"/>
+                <w:numId w:val="29"/>
+              </w:numPr>
+              <w:rPr>
+                <w:lang w:val="en-US"/>
+              </w:rPr>
+            </w:pPr>
+            <w:r>
+              <w:rPr>
+                <w:lang w:val="en-US"/>
+              </w:rPr>
+              <w:t>Người dùng tiếp tục lướt xem sản phẩm</w:t>
+            </w:r>
+          </w:p>
+          <w:p>
+            <w:pPr>
+              <w:pStyle w:val="oancuaDanhsach"/>
+              <w:numPr>
+                <w:ilvl w:val="0"/>
+                <w:numId w:val="29"/>
+              </w:numPr>
+              <w:rPr>
+                <w:lang w:val="en-US"/>
+              </w:rPr>
+            </w:pPr>
+            <w:r>
+              <w:rPr>
+                <w:lang w:val="en-US"/>
+              </w:rPr>
+              <w:t>Người dùng chuyển sang danh mục khác</w:t>
+            </w:r>
+          </w:p>
+          <w:p>
+            <w:pPr>
+              <w:pStyle w:val="oancuaDanhsach"/>
+              <w:numPr>
+                <w:ilvl w:val="0"/>
+                <w:numId w:val="29"/>
+              </w:numPr>
+              <w:rPr>
+                <w:lang w:val="en-US"/>
+              </w:rPr>
+            </w:pPr>
+            <w:r>
+              <w:rPr>
+                <w:lang w:val="en-US"/>
+              </w:rPr>
+              <w:t>Người dùng sẽ kiểm tra lại giỏ hàng</w:t>
+            </w:r>
+          </w:p>
+        </w:tc>
+      </w:tr>
+      <w:tr>
+        <w:trPr>
+          <w:jc w:val="center"/>
+        </w:trPr>
+        <w:tc>
+          <w:tcPr>
+            <w:tcW w:w="1826" w:type="pct"/>
+            <w:shd w:val="clear" w:color="auto" w:fill="E7E6E6" w:themeFill="background2"/>
+            <w:vAlign w:val="center"/>
+          </w:tcPr>
+          <w:p>
+            <w:pPr>
+              <w:pStyle w:val="oancuaDanhsach"/>
+              <w:ind w:left="0"/>
+              <w:rPr>
+                <w:b/>
+                <w:bCs/>
+                <w:lang w:val="en-US"/>
+              </w:rPr>
+            </w:pPr>
+            <w:r>
+              <w:rPr>
+                <w:b/>
+                <w:bCs/>
+                <w:lang w:val="en-US"/>
+              </w:rPr>
+              <w:t>Các bước thực hiện</w:t>
+            </w:r>
+          </w:p>
+        </w:tc>
+        <w:tc>
+          <w:tcPr>
+            <w:tcW w:w="3174" w:type="pct"/>
+          </w:tcPr>
+          <w:p>
+            <w:pPr>
+              <w:pStyle w:val="oancuaDanhsach"/>
+              <w:numPr>
+                <w:ilvl w:val="0"/>
+                <w:numId w:val="30"/>
+              </w:numPr>
+              <w:rPr>
+                <w:lang w:val="en-US"/>
+              </w:rPr>
+            </w:pPr>
+            <w:r>
+              <w:rPr>
+                <w:lang w:val="en-US"/>
+              </w:rPr>
+              <w:t>Xem sản phẩm</w:t>
+            </w:r>
+          </w:p>
+          <w:p>
+            <w:pPr>
+              <w:pStyle w:val="oancuaDanhsach"/>
+              <w:numPr>
+                <w:ilvl w:val="0"/>
+                <w:numId w:val="30"/>
+              </w:numPr>
+              <w:rPr>
+                <w:lang w:val="en-US"/>
+              </w:rPr>
+            </w:pPr>
+            <w:r>
+              <w:rPr>
+                <w:lang w:val="en-US"/>
+              </w:rPr>
+              <w:t>Chọn sản phẩm và add to cart</w:t>
+            </w:r>
+          </w:p>
+          <w:p>
+            <w:pPr>
+              <w:pStyle w:val="oancuaDanhsach"/>
+              <w:numPr>
+                <w:ilvl w:val="0"/>
+                <w:numId w:val="30"/>
+              </w:numPr>
+              <w:rPr>
+                <w:lang w:val="en-US"/>
+              </w:rPr>
+            </w:pPr>
+            <w:r>
+              <w:rPr>
+                <w:lang w:val="en-US"/>
+              </w:rPr>
+              <w:t>Kiểm tra my cart (cạnh Login)</w:t>
+            </w:r>
+          </w:p>
+          <w:p>
+            <w:pPr>
+              <w:pStyle w:val="oancuaDanhsach"/>
+              <w:numPr>
+                <w:ilvl w:val="0"/>
+                <w:numId w:val="30"/>
+              </w:numPr>
+              <w:rPr>
+                <w:lang w:val="en-US"/>
+              </w:rPr>
+            </w:pPr>
+            <w:r>
+              <w:rPr>
+                <w:lang w:val="en-US"/>
+              </w:rPr>
+              <w:t>Chuyển sang danh mục (categiry) khác</w:t>
+            </w:r>
+          </w:p>
+          <w:p>
+            <w:pPr>
+              <w:pStyle w:val="oancuaDanhsach"/>
+              <w:numPr>
+                <w:ilvl w:val="0"/>
+                <w:numId w:val="30"/>
+              </w:numPr>
+              <w:rPr>
+                <w:lang w:val="en-US"/>
+              </w:rPr>
+            </w:pPr>
+            <w:r>
+              <w:rPr>
+                <w:lang w:val="en-US"/>
+              </w:rPr>
+              <w:t>Kiểm tra lại my cart</w:t>
+            </w:r>
+          </w:p>
+        </w:tc>
+      </w:tr>
+      <w:tr>
+        <w:trPr>
+          <w:jc w:val="center"/>
+        </w:trPr>
+        <w:tc>
+          <w:tcPr>
+            <w:tcW w:w="1826" w:type="pct"/>
+            <w:shd w:val="clear" w:color="auto" w:fill="E7E6E6" w:themeFill="background2"/>
+            <w:vAlign w:val="center"/>
+          </w:tcPr>
+          <w:p>
+            <w:pPr>
+              <w:pStyle w:val="oancuaDanhsach"/>
+              <w:ind w:left="0"/>
+              <w:rPr>
+                <w:b/>
+                <w:bCs/>
+                <w:lang w:val="en-US"/>
+              </w:rPr>
+            </w:pPr>
+            <w:r>
+              <w:rPr>
+                <w:b/>
+                <w:bCs/>
+                <w:lang w:val="en-US"/>
+              </w:rPr>
+              <w:t>Kết quả mong đợi</w:t>
+            </w:r>
+          </w:p>
+        </w:tc>
+        <w:tc>
+          <w:tcPr>
+            <w:tcW w:w="3174" w:type="pct"/>
+          </w:tcPr>
+          <w:p>
+            <w:pPr>
+              <w:pStyle w:val="oancuaDanhsach"/>
+              <w:ind w:left="0"/>
+              <w:rPr>
+                <w:lang w:val="en-US"/>
+              </w:rPr>
+            </w:pPr>
+            <w:r>
+              <w:rPr>
+                <w:lang w:val="en-US"/>
+              </w:rPr>
+              <w:t>Dữ liệu trước và sau khi chuyển trang trong my cart như nhau</w:t>
+            </w:r>
+          </w:p>
+        </w:tc>
+      </w:tr>
+      <w:tr>
+        <w:trPr>
+          <w:jc w:val="center"/>
+        </w:trPr>
+        <w:tc>
+          <w:tcPr>
+            <w:tcW w:w="1826" w:type="pct"/>
+            <w:shd w:val="clear" w:color="auto" w:fill="E7E6E6" w:themeFill="background2"/>
+            <w:vAlign w:val="center"/>
+          </w:tcPr>
+          <w:p>
+            <w:pPr>
+              <w:pStyle w:val="oancuaDanhsach"/>
+              <w:ind w:left="0"/>
+              <w:rPr>
+                <w:b/>
+                <w:bCs/>
+                <w:lang w:val="en-US"/>
+              </w:rPr>
+            </w:pPr>
+            <w:r>
+              <w:rPr>
+                <w:b/>
+                <w:bCs/>
+                <w:lang w:val="en-US"/>
+              </w:rPr>
+              <w:t>Kết quả thực hiện</w:t>
+            </w:r>
+          </w:p>
+        </w:tc>
+        <w:tc>
+          <w:tcPr>
+            <w:tcW w:w="3174" w:type="pct"/>
+          </w:tcPr>
+          <w:p>
+            <w:pPr>
+              <w:pStyle w:val="oancuaDanhsach"/>
+              <w:ind w:left="0"/>
+              <w:rPr>
+                <w:lang w:val="en-US"/>
+              </w:rPr>
+            </w:pPr>
+            <w:r>
+              <w:rPr>
+                <w:lang w:val="en-US"/>
+              </w:rPr>
+              <w:t>Pass</w:t>
+            </w:r>
+          </w:p>
+        </w:tc>
+      </w:tr>
+      <w:tr>
+        <w:trPr>
+          <w:jc w:val="center"/>
+        </w:trPr>
+        <w:tc>
+          <w:tcPr>
+            <w:tcW w:w="1826" w:type="pct"/>
+            <w:shd w:val="clear" w:color="auto" w:fill="E7E6E6" w:themeFill="background2"/>
+            <w:vAlign w:val="center"/>
+          </w:tcPr>
+          <w:p>
+            <w:pPr>
+              <w:pStyle w:val="oancuaDanhsach"/>
+              <w:ind w:left="0"/>
+              <w:rPr>
+                <w:b/>
+                <w:bCs/>
+                <w:lang w:val="en-US"/>
+              </w:rPr>
+            </w:pPr>
+            <w:r>
+              <w:rPr>
+                <w:b/>
+                <w:bCs/>
+                <w:lang w:val="en-US"/>
+              </w:rPr>
+              <w:t>Đề nghị, ghi chú thêm</w:t>
+            </w:r>
+          </w:p>
+        </w:tc>
+        <w:tc>
+          <w:tcPr>
+            <w:tcW w:w="3174" w:type="pct"/>
+          </w:tcPr>
+          <w:p>
+            <w:pPr>
+              <w:pStyle w:val="oancuaDanhsach"/>
+              <w:ind w:left="0"/>
+              <w:rPr>
+                <w:lang w:val="en-US"/>
+              </w:rPr>
+            </w:pPr>
+            <w:r>
+              <w:rPr>
+                <w:lang w:val="en-US"/>
+              </w:rPr>
+              <w:t>Cần cải thiện tốc độ cập nhật lại my cart sau khi load trang web</w:t>
+            </w:r>
+          </w:p>
+        </w:tc>
+      </w:tr>
+    </w:tbl>
+    <w:p>
+      <w:pPr>
+        <w:pStyle w:val="oancuaDanhsach"/>
+        <w:rPr>
+          <w:lang w:val="en-US"/>
+        </w:rPr>
+      </w:pPr>
+    </w:p>
+    <w:p>
+      <w:pPr>
+        <w:pStyle w:val="oancuaDanhsach"/>
+        <w:numPr>
+          <w:ilvl w:val="1"/>
+          <w:numId w:val="1"/>
+        </w:numPr>
+        <w:outlineLvl w:val="1"/>
+        <w:rPr>
+          <w:b/>
+          <w:bCs/>
+          <w:lang w:val="en-US"/>
+        </w:rPr>
+      </w:pPr>
+      <w:r>
+        <w:rPr>
+          <w:b/>
+          <w:bCs/>
+          <w:lang w:val="en-US"/>
+        </w:rPr>
+        <w:t>Kiểm thử cơ sở dữ liệu</w:t>
+      </w:r>
+    </w:p>
+    <w:p>
+      <w:pPr>
+        <w:pStyle w:val="oancuaDanhsach"/>
+        <w:numPr>
+          <w:ilvl w:val="2"/>
+          <w:numId w:val="1"/>
+        </w:numPr>
+        <w:outlineLvl w:val="2"/>
+        <w:rPr>
+          <w:b/>
+          <w:bCs/>
+          <w:lang w:val="en-US"/>
+        </w:rPr>
+      </w:pPr>
+      <w:r>
+        <w:rPr>
+          <w:b/>
+          <w:bCs/>
+          <w:lang w:val="en-US"/>
+        </w:rPr>
+        <w:t xml:space="preserve">Test case </w:t>
+      </w:r>
+      <w:r>
+        <w:rPr>
+          <w:b/>
+          <w:bCs/>
+          <w:lang w:val="en-US"/>
+        </w:rPr>
+        <w:t>11</w:t>
+      </w:r>
+    </w:p>
+    <w:tbl>
+      <w:tblPr>
+        <w:tblStyle w:val="LiBang"/>
+        <w:tblW w:w="5000" w:type="pct"/>
+        <w:jc w:val="center"/>
+        <w:tblLook w:val="04A0" w:firstRow="1" w:lastRow="0" w:firstColumn="1" w:lastColumn="0" w:noHBand="0" w:noVBand="1"/>
+      </w:tblPr>
+      <w:tblGrid>
+        <w:gridCol w:w="3415"/>
+        <w:gridCol w:w="5935"/>
+      </w:tblGrid>
+      <w:tr>
+        <w:trPr>
+          <w:jc w:val="center"/>
+        </w:trPr>
+        <w:tc>
+          <w:tcPr>
+            <w:tcW w:w="5000" w:type="pct"/>
+            <w:gridSpan w:val="2"/>
+            <w:tcBorders>
+              <w:bottom w:val="nil"/>
+            </w:tcBorders>
+            <w:shd w:val="clear" w:color="auto" w:fill="E7E6E6" w:themeFill="background2"/>
+            <w:vAlign w:val="center"/>
+          </w:tcPr>
+          <w:p>
+            <w:pPr>
+              <w:pStyle w:val="oancuaDanhsach"/>
+              <w:ind w:left="0"/>
+              <w:rPr>
+                <w:b/>
+                <w:bCs/>
+                <w:lang w:val="en-US"/>
+              </w:rPr>
+            </w:pPr>
+            <w:r>
+              <w:rPr>
+                <w:b/>
+                <w:bCs/>
+                <w:lang w:val="en-US"/>
+              </w:rPr>
+              <w:t>Test Case ID:</w:t>
+            </w:r>
+            <w:r>
+              <w:rPr>
+                <w:b/>
+                <w:bCs/>
+                <w:lang w:val="en-US"/>
+              </w:rPr>
+              <w:t xml:space="preserve"> </w:t>
+            </w:r>
+            <w:r>
+              <w:rPr>
+                <w:b/>
+                <w:bCs/>
+                <w:lang w:val="en-US"/>
+              </w:rPr>
+              <w:t>CSDL</w:t>
+            </w:r>
+            <w:r>
+              <w:rPr>
+                <w:b/>
+                <w:bCs/>
+                <w:lang w:val="en-US"/>
+              </w:rPr>
+              <w:t>11</w:t>
+            </w:r>
+          </w:p>
+        </w:tc>
+      </w:tr>
+      <w:tr>
+        <w:trPr>
+          <w:jc w:val="center"/>
+        </w:trPr>
+        <w:tc>
+          <w:tcPr>
+            <w:tcW w:w="5000" w:type="pct"/>
+            <w:gridSpan w:val="2"/>
+            <w:tcBorders>
+              <w:top w:val="nil"/>
+            </w:tcBorders>
+            <w:shd w:val="clear" w:color="auto" w:fill="E7E6E6" w:themeFill="background2"/>
+            <w:vAlign w:val="center"/>
+          </w:tcPr>
+          <w:p>
+            <w:pPr>
+              <w:pStyle w:val="oancuaDanhsach"/>
+              <w:ind w:left="0"/>
+              <w:rPr>
+                <w:b/>
+                <w:bCs/>
+                <w:lang w:val="en-US"/>
+              </w:rPr>
+            </w:pPr>
+            <w:r>
+              <w:rPr>
+                <w:b/>
+                <w:bCs/>
+                <w:lang w:val="en-US"/>
+              </w:rPr>
+              <w:t>Tên của Test case:</w:t>
+            </w:r>
+            <w:r>
+              <w:rPr>
+                <w:b/>
+                <w:bCs/>
+                <w:lang w:val="en-US"/>
+              </w:rPr>
+              <w:t xml:space="preserve"> Kiểm thử trang giỏ hàng (Your Cart)</w:t>
+            </w:r>
+          </w:p>
+        </w:tc>
+      </w:tr>
+      <w:tr>
+        <w:trPr>
+          <w:jc w:val="center"/>
+        </w:trPr>
+        <w:tc>
+          <w:tcPr>
+            <w:tcW w:w="1826" w:type="pct"/>
+            <w:shd w:val="clear" w:color="auto" w:fill="E7E6E6" w:themeFill="background2"/>
+            <w:vAlign w:val="center"/>
+          </w:tcPr>
+          <w:p>
+            <w:pPr>
+              <w:pStyle w:val="oancuaDanhsach"/>
+              <w:ind w:left="0"/>
+              <w:rPr>
+                <w:b/>
+                <w:bCs/>
+                <w:lang w:val="en-US"/>
+              </w:rPr>
+            </w:pPr>
+            <w:r>
+              <w:rPr>
+                <w:b/>
+                <w:bCs/>
+                <w:lang w:val="en-US"/>
+              </w:rPr>
+              <w:t>Mục đích kiểm tra</w:t>
+            </w:r>
+          </w:p>
+        </w:tc>
+        <w:tc>
+          <w:tcPr>
+            <w:tcW w:w="3174" w:type="pct"/>
+          </w:tcPr>
+          <w:p>
+            <w:pPr>
+              <w:pStyle w:val="oancuaDanhsach"/>
+              <w:ind w:left="0"/>
+              <w:rPr>
+                <w:lang w:val="en-US"/>
+              </w:rPr>
+            </w:pPr>
+            <w:r>
+              <w:rPr>
+                <w:lang w:val="en-US"/>
+              </w:rPr>
+              <w:t>Đảm bảo trang hiển thị đầy đủ các món hàng người dùng đã chọn trước đó để tiến hành thanh toán</w:t>
+            </w:r>
+          </w:p>
+        </w:tc>
+      </w:tr>
+      <w:tr>
+        <w:trPr>
+          <w:jc w:val="center"/>
+        </w:trPr>
+        <w:tc>
+          <w:tcPr>
+            <w:tcW w:w="1826" w:type="pct"/>
+            <w:shd w:val="clear" w:color="auto" w:fill="E7E6E6" w:themeFill="background2"/>
+            <w:vAlign w:val="center"/>
+          </w:tcPr>
+          <w:p>
+            <w:pPr>
+              <w:pStyle w:val="oancuaDanhsach"/>
+              <w:ind w:left="0"/>
+              <w:rPr>
+                <w:b/>
+                <w:bCs/>
+                <w:lang w:val="en-US"/>
+              </w:rPr>
+            </w:pPr>
+            <w:r>
+              <w:rPr>
+                <w:b/>
+                <w:bCs/>
+                <w:lang w:val="en-US"/>
+              </w:rPr>
+              <w:t>Chức năng kiểm tra</w:t>
+            </w:r>
+          </w:p>
+        </w:tc>
+        <w:tc>
+          <w:tcPr>
+            <w:tcW w:w="3174" w:type="pct"/>
+          </w:tcPr>
+          <w:p>
+            <w:pPr>
+              <w:pStyle w:val="oancuaDanhsach"/>
+              <w:ind w:left="0"/>
+              <w:rPr>
+                <w:lang w:val="en-US"/>
+              </w:rPr>
+            </w:pPr>
+            <w:r>
+              <w:rPr>
+                <w:lang w:val="en-US"/>
+              </w:rPr>
+              <w:t>Your Cart</w:t>
+            </w:r>
+          </w:p>
+        </w:tc>
+      </w:tr>
+      <w:tr>
+        <w:trPr>
+          <w:jc w:val="center"/>
+        </w:trPr>
+        <w:tc>
+          <w:tcPr>
+            <w:tcW w:w="1826" w:type="pct"/>
+            <w:shd w:val="clear" w:color="auto" w:fill="E7E6E6" w:themeFill="background2"/>
+            <w:vAlign w:val="center"/>
+          </w:tcPr>
+          <w:p>
+            <w:pPr>
+              <w:pStyle w:val="oancuaDanhsach"/>
+              <w:ind w:left="0"/>
+              <w:rPr>
+                <w:b/>
+                <w:bCs/>
+                <w:lang w:val="en-US"/>
+              </w:rPr>
+            </w:pPr>
+            <w:r>
+              <w:rPr>
+                <w:b/>
+                <w:bCs/>
+                <w:lang w:val="en-US"/>
+              </w:rPr>
+              <w:t>Giả định</w:t>
+            </w:r>
+          </w:p>
+        </w:tc>
+        <w:tc>
+          <w:tcPr>
+            <w:tcW w:w="3174" w:type="pct"/>
+          </w:tcPr>
+          <w:p>
+            <w:pPr>
+              <w:pStyle w:val="oancuaDanhsach"/>
+              <w:ind w:left="0"/>
+              <w:rPr>
+                <w:lang w:val="en-US"/>
+              </w:rPr>
+            </w:pPr>
+            <w:r>
+              <w:rPr>
+                <w:lang w:val="en-US"/>
+              </w:rPr>
+              <w:t>Trang cart_view sẽ hiện thị đầy đủ các món hàng đã được add to cart bởi user</w:t>
+            </w:r>
+          </w:p>
+        </w:tc>
+      </w:tr>
+      <w:tr>
+        <w:trPr>
+          <w:jc w:val="center"/>
+        </w:trPr>
+        <w:tc>
+          <w:tcPr>
+            <w:tcW w:w="1826" w:type="pct"/>
+            <w:shd w:val="clear" w:color="auto" w:fill="E7E6E6" w:themeFill="background2"/>
+            <w:vAlign w:val="center"/>
+          </w:tcPr>
+          <w:p>
+            <w:pPr>
+              <w:pStyle w:val="oancuaDanhsach"/>
+              <w:ind w:left="0"/>
+              <w:rPr>
+                <w:b/>
+                <w:bCs/>
+                <w:lang w:val="en-US"/>
+              </w:rPr>
+            </w:pPr>
+            <w:r>
+              <w:rPr>
+                <w:b/>
+                <w:bCs/>
+                <w:lang w:val="en-US"/>
+              </w:rPr>
+              <w:t>Dữ liệu dùng để kiểm tra</w:t>
+            </w:r>
+          </w:p>
+        </w:tc>
+        <w:tc>
+          <w:tcPr>
+            <w:tcW w:w="3174" w:type="pct"/>
+          </w:tcPr>
+          <w:p>
+            <w:pPr>
+              <w:pStyle w:val="oancuaDanhsach"/>
+              <w:ind w:left="0"/>
+              <w:rPr>
+                <w:lang w:val="en-US"/>
+              </w:rPr>
+            </w:pPr>
+            <w:r>
+              <w:rPr>
+                <w:lang w:val="en-US"/>
+              </w:rPr>
+              <w:t>Been added to cart products</w:t>
+            </w:r>
+          </w:p>
+        </w:tc>
+      </w:tr>
+      <w:tr>
+        <w:trPr>
+          <w:jc w:val="center"/>
+        </w:trPr>
+        <w:tc>
+          <w:tcPr>
+            <w:tcW w:w="1826" w:type="pct"/>
+            <w:shd w:val="clear" w:color="auto" w:fill="E7E6E6" w:themeFill="background2"/>
+            <w:vAlign w:val="center"/>
+          </w:tcPr>
+          <w:p>
+            <w:pPr>
+              <w:pStyle w:val="oancuaDanhsach"/>
+              <w:ind w:left="0"/>
+              <w:rPr>
+                <w:b/>
+                <w:bCs/>
+                <w:lang w:val="en-US"/>
+              </w:rPr>
+            </w:pPr>
+            <w:r>
+              <w:rPr>
+                <w:b/>
+                <w:bCs/>
+                <w:lang w:val="en-US"/>
+              </w:rPr>
+              <w:t>Các bước thực hiện</w:t>
+            </w:r>
+          </w:p>
+        </w:tc>
+        <w:tc>
+          <w:tcPr>
+            <w:tcW w:w="3174" w:type="pct"/>
+          </w:tcPr>
+          <w:p>
+            <w:pPr>
+              <w:pStyle w:val="oancuaDanhsach"/>
+              <w:numPr>
+                <w:ilvl w:val="0"/>
+                <w:numId w:val="31"/>
+              </w:numPr>
+              <w:rPr>
+                <w:lang w:val="en-US"/>
+              </w:rPr>
+            </w:pPr>
+            <w:r>
+              <w:rPr>
+                <w:lang w:val="en-US"/>
+              </w:rPr>
+              <w:t>Đăng nhập user</w:t>
+            </w:r>
+          </w:p>
+          <w:p>
+            <w:pPr>
+              <w:pStyle w:val="oancuaDanhsach"/>
+              <w:numPr>
+                <w:ilvl w:val="0"/>
+                <w:numId w:val="31"/>
+              </w:numPr>
+              <w:rPr>
+                <w:lang w:val="en-US"/>
+              </w:rPr>
+            </w:pPr>
+            <w:r>
+              <w:rPr>
+                <w:lang w:val="en-US"/>
+              </w:rPr>
+              <w:t>Tiến hành xem hàng</w:t>
+            </w:r>
+          </w:p>
+          <w:p>
+            <w:pPr>
+              <w:pStyle w:val="oancuaDanhsach"/>
+              <w:numPr>
+                <w:ilvl w:val="0"/>
+                <w:numId w:val="31"/>
+              </w:numPr>
+              <w:rPr>
+                <w:lang w:val="en-US"/>
+              </w:rPr>
+            </w:pPr>
+            <w:r>
+              <w:rPr>
+                <w:lang w:val="en-US"/>
+              </w:rPr>
+              <w:t>Chọn sản phẩm</w:t>
+            </w:r>
+          </w:p>
+          <w:p>
+            <w:pPr>
+              <w:pStyle w:val="oancuaDanhsach"/>
+              <w:numPr>
+                <w:ilvl w:val="0"/>
+                <w:numId w:val="31"/>
+              </w:numPr>
+              <w:rPr>
+                <w:lang w:val="en-US"/>
+              </w:rPr>
+            </w:pPr>
+            <w:r>
+              <w:rPr>
+                <w:lang w:val="en-US"/>
+              </w:rPr>
+              <w:lastRenderedPageBreak/>
+              <w:t>Chọn add to cart</w:t>
+            </w:r>
+          </w:p>
+          <w:p>
+            <w:pPr>
+              <w:pStyle w:val="oancuaDanhsach"/>
+              <w:numPr>
+                <w:ilvl w:val="0"/>
+                <w:numId w:val="31"/>
+              </w:numPr>
+              <w:rPr>
+                <w:lang w:val="en-US"/>
+              </w:rPr>
+            </w:pPr>
+            <w:r>
+              <w:rPr>
+                <w:lang w:val="en-US"/>
+              </w:rPr>
+              <w:t>Trỏ chuột vào icon giỏ hàng (cạnh login)</w:t>
+            </w:r>
+          </w:p>
+          <w:p>
+            <w:pPr>
+              <w:pStyle w:val="oancuaDanhsach"/>
+              <w:numPr>
+                <w:ilvl w:val="0"/>
+                <w:numId w:val="31"/>
+              </w:numPr>
+              <w:rPr>
+                <w:lang w:val="en-US"/>
+              </w:rPr>
+            </w:pPr>
+            <w:r>
+              <w:rPr>
+                <w:lang w:val="en-US"/>
+              </w:rPr>
+              <w:t>Chọn go to cart</w:t>
+            </w:r>
+          </w:p>
+          <w:p>
+            <w:pPr>
+              <w:pStyle w:val="oancuaDanhsach"/>
+              <w:numPr>
+                <w:ilvl w:val="0"/>
+                <w:numId w:val="31"/>
+              </w:numPr>
+              <w:rPr>
+                <w:lang w:val="en-US"/>
+              </w:rPr>
+            </w:pPr>
+            <w:r>
+              <w:rPr>
+                <w:lang w:val="en-US"/>
+              </w:rPr>
+              <w:t>Kiểm tra danh sách món hàng</w:t>
+            </w:r>
+          </w:p>
+        </w:tc>
+      </w:tr>
+      <w:tr>
+        <w:trPr>
+          <w:jc w:val="center"/>
+        </w:trPr>
+        <w:tc>
+          <w:tcPr>
+            <w:tcW w:w="1826" w:type="pct"/>
+            <w:shd w:val="clear" w:color="auto" w:fill="E7E6E6" w:themeFill="background2"/>
+            <w:vAlign w:val="center"/>
+          </w:tcPr>
+          <w:p>
+            <w:pPr>
+              <w:pStyle w:val="oancuaDanhsach"/>
+              <w:ind w:left="0"/>
+              <w:rPr>
+                <w:b/>
+                <w:bCs/>
+                <w:lang w:val="en-US"/>
+              </w:rPr>
+            </w:pPr>
+            <w:r>
+              <w:rPr>
+                <w:b/>
+                <w:bCs/>
+                <w:lang w:val="en-US"/>
+              </w:rPr>
+              <w:lastRenderedPageBreak/>
+              <w:t>Kết quả mong đợi</w:t>
+            </w:r>
+          </w:p>
+        </w:tc>
+        <w:tc>
+          <w:tcPr>
+            <w:tcW w:w="3174" w:type="pct"/>
+          </w:tcPr>
+          <w:p>
+            <w:pPr>
+              <w:pStyle w:val="oancuaDanhsach"/>
+              <w:tabs>
+                <w:tab w:val="left" w:pos="1646"/>
+              </w:tabs>
+              <w:ind w:left="0"/>
+              <w:rPr>
+                <w:lang w:val="en-US"/>
+              </w:rPr>
+            </w:pPr>
+            <w:r>
+              <w:rPr>
+                <w:lang w:val="en-US"/>
+              </w:rPr>
+              <w:t>Trang cart_view sẽ hiện thị đầy đủ các món hàng đã được add to cart bởi user</w:t>
+            </w:r>
+          </w:p>
+        </w:tc>
+      </w:tr>
+      <w:tr>
+        <w:trPr>
+          <w:jc w:val="center"/>
+        </w:trPr>
+        <w:tc>
+          <w:tcPr>
+            <w:tcW w:w="1826" w:type="pct"/>
+            <w:shd w:val="clear" w:color="auto" w:fill="E7E6E6" w:themeFill="background2"/>
+            <w:vAlign w:val="center"/>
+          </w:tcPr>
+          <w:p>
+            <w:pPr>
+              <w:pStyle w:val="oancuaDanhsach"/>
+              <w:ind w:left="0"/>
+              <w:rPr>
+                <w:b/>
+                <w:bCs/>
+                <w:lang w:val="en-US"/>
+              </w:rPr>
+            </w:pPr>
+            <w:r>
+              <w:rPr>
+                <w:b/>
+                <w:bCs/>
+                <w:lang w:val="en-US"/>
+              </w:rPr>
+              <w:t>Kết quả thực hiện</w:t>
+            </w:r>
+          </w:p>
+        </w:tc>
+        <w:tc>
+          <w:tcPr>
+            <w:tcW w:w="3174" w:type="pct"/>
+          </w:tcPr>
+          <w:p>
+            <w:pPr>
+              <w:pStyle w:val="oancuaDanhsach"/>
+              <w:ind w:left="0"/>
+              <w:rPr>
+                <w:lang w:val="en-US"/>
+              </w:rPr>
+            </w:pPr>
+            <w:r>
+              <w:rPr>
+                <w:lang w:val="en-US"/>
+              </w:rPr>
+              <w:t>Pass</w:t>
+            </w:r>
+          </w:p>
+        </w:tc>
+      </w:tr>
+      <w:tr>
+        <w:trPr>
+          <w:jc w:val="center"/>
+        </w:trPr>
+        <w:tc>
+          <w:tcPr>
+            <w:tcW w:w="1826" w:type="pct"/>
+            <w:shd w:val="clear" w:color="auto" w:fill="E7E6E6" w:themeFill="background2"/>
+            <w:vAlign w:val="center"/>
+          </w:tcPr>
+          <w:p>
+            <w:pPr>
+              <w:pStyle w:val="oancuaDanhsach"/>
+              <w:ind w:left="0"/>
+              <w:rPr>
+                <w:b/>
+                <w:bCs/>
+                <w:lang w:val="en-US"/>
+              </w:rPr>
+            </w:pPr>
+            <w:r>
+              <w:rPr>
+                <w:b/>
+                <w:bCs/>
+                <w:lang w:val="en-US"/>
+              </w:rPr>
+              <w:t>Đề nghị, ghi chú thêm</w:t>
+            </w:r>
+          </w:p>
+        </w:tc>
+        <w:tc>
+          <w:tcPr>
+            <w:tcW w:w="3174" w:type="pct"/>
+          </w:tcPr>
+          <w:p>
+            <w:pPr>
+              <w:pStyle w:val="oancuaDanhsach"/>
+              <w:ind w:left="0"/>
+              <w:rPr>
+                <w:lang w:val="en-US"/>
+              </w:rPr>
+            </w:pPr>
+            <w:r>
+              <w:rPr>
+                <w:lang w:val="en-US"/>
+              </w:rPr>
+              <w:t xml:space="preserve">Không </w:t>
+            </w:r>
+          </w:p>
+        </w:tc>
+      </w:tr>
+    </w:tbl>
+    <w:p>
+      <w:pPr>
+        <w:pStyle w:val="oancuaDanhsach"/>
+        <w:rPr>
+          <w:lang w:val="en-US"/>
+        </w:rPr>
+      </w:pPr>
+    </w:p>
+    <w:p>
+      <w:pPr>
+        <w:pStyle w:val="oancuaDanhsach"/>
+        <w:numPr>
+          <w:ilvl w:val="2"/>
+          <w:numId w:val="1"/>
+        </w:numPr>
+        <w:outlineLvl w:val="2"/>
+        <w:rPr>
+          <w:b/>
+          <w:bCs/>
+          <w:lang w:val="en-US"/>
+        </w:rPr>
+      </w:pPr>
+      <w:r>
+        <w:rPr>
+          <w:b/>
+          <w:bCs/>
+          <w:lang w:val="en-US"/>
+        </w:rPr>
+        <w:t xml:space="preserve">Test case </w:t>
+      </w:r>
+      <w:r>
+        <w:rPr>
+          <w:b/>
+          <w:bCs/>
+          <w:lang w:val="en-US"/>
+        </w:rPr>
+        <w:t>12</w:t>
+      </w:r>
+    </w:p>
+    <w:tbl>
+      <w:tblPr>
+        <w:tblStyle w:val="LiBang"/>
+        <w:tblW w:w="5000" w:type="pct"/>
+        <w:jc w:val="center"/>
+        <w:tblLook w:val="04A0" w:firstRow="1" w:lastRow="0" w:firstColumn="1" w:lastColumn="0" w:noHBand="0" w:noVBand="1"/>
+      </w:tblPr>
+      <w:tblGrid>
+        <w:gridCol w:w="3415"/>
+        <w:gridCol w:w="5935"/>
+      </w:tblGrid>
+      <w:tr>
+        <w:trPr>
+          <w:jc w:val="center"/>
+        </w:trPr>
+        <w:tc>
+          <w:tcPr>
+            <w:tcW w:w="5000" w:type="pct"/>
+            <w:gridSpan w:val="2"/>
+            <w:tcBorders>
+              <w:bottom w:val="nil"/>
+            </w:tcBorders>
+            <w:shd w:val="clear" w:color="auto" w:fill="E7E6E6" w:themeFill="background2"/>
+            <w:vAlign w:val="center"/>
+          </w:tcPr>
+          <w:p>
+            <w:pPr>
+              <w:pStyle w:val="oancuaDanhsach"/>
+              <w:ind w:left="0"/>
+              <w:rPr>
+                <w:b/>
+                <w:bCs/>
+                <w:lang w:val="en-US"/>
+              </w:rPr>
+            </w:pPr>
+            <w:r>
+              <w:rPr>
+                <w:b/>
+                <w:bCs/>
+                <w:lang w:val="en-US"/>
+              </w:rPr>
+              <w:t>Test Case ID: CSDL12</w:t>
+            </w:r>
+          </w:p>
+        </w:tc>
+      </w:tr>
+      <w:tr>
+        <w:trPr>
+          <w:jc w:val="center"/>
+        </w:trPr>
+        <w:tc>
+          <w:tcPr>
+            <w:tcW w:w="5000" w:type="pct"/>
+            <w:gridSpan w:val="2"/>
+            <w:tcBorders>
+              <w:top w:val="nil"/>
+            </w:tcBorders>
+            <w:shd w:val="clear" w:color="auto" w:fill="E7E6E6" w:themeFill="background2"/>
+            <w:vAlign w:val="center"/>
+          </w:tcPr>
+          <w:p>
+            <w:pPr>
+              <w:pStyle w:val="oancuaDanhsach"/>
+              <w:ind w:left="0"/>
+              <w:rPr>
+                <w:b/>
+                <w:bCs/>
+                <w:lang w:val="en-US"/>
+              </w:rPr>
+            </w:pPr>
+            <w:r>
+              <w:rPr>
+                <w:b/>
+                <w:bCs/>
+                <w:lang w:val="en-US"/>
+              </w:rPr>
+              <w:t>Tên của Test case: Tìm kiếm sản phẩm theo từ khoá sản phẩm</w:t>
+            </w:r>
+          </w:p>
+        </w:tc>
+      </w:tr>
+      <w:tr>
+        <w:trPr>
+          <w:jc w:val="center"/>
+        </w:trPr>
+        <w:tc>
+          <w:tcPr>
+            <w:tcW w:w="1826" w:type="pct"/>
+            <w:shd w:val="clear" w:color="auto" w:fill="E7E6E6" w:themeFill="background2"/>
+            <w:vAlign w:val="center"/>
+          </w:tcPr>
+          <w:p>
+            <w:pPr>
+              <w:pStyle w:val="oancuaDanhsach"/>
+              <w:ind w:left="0"/>
+              <w:rPr>
+                <w:b/>
+                <w:bCs/>
+                <w:lang w:val="en-US"/>
+              </w:rPr>
+            </w:pPr>
+            <w:r>
+              <w:rPr>
+                <w:b/>
+                <w:bCs/>
+                <w:lang w:val="en-US"/>
+              </w:rPr>
+              <w:t>Mục đích kiểm tra</w:t>
+            </w:r>
+          </w:p>
+        </w:tc>
+        <w:tc>
+          <w:tcPr>
+            <w:tcW w:w="3174" w:type="pct"/>
+          </w:tcPr>
+          <w:p>
+            <w:pPr>
+              <w:pStyle w:val="oancuaDanhsach"/>
+              <w:ind w:left="0"/>
+              <w:rPr>
+                <w:lang w:val="en-US"/>
+              </w:rPr>
+            </w:pPr>
+            <w:r>
+              <w:rPr>
+                <w:lang w:val="en-US"/>
+              </w:rPr>
+              <w:t>Kiểm tra khả năng tìm kiếm của thanh tìm kiếm sản phẩm</w:t>
+            </w:r>
+          </w:p>
+        </w:tc>
+      </w:tr>
+      <w:tr>
+        <w:trPr>
+          <w:jc w:val="center"/>
+        </w:trPr>
+        <w:tc>
+          <w:tcPr>
+            <w:tcW w:w="1826" w:type="pct"/>
+            <w:shd w:val="clear" w:color="auto" w:fill="E7E6E6" w:themeFill="background2"/>
+            <w:vAlign w:val="center"/>
+          </w:tcPr>
+          <w:p>
+            <w:pPr>
+              <w:pStyle w:val="oancuaDanhsach"/>
+              <w:ind w:left="0"/>
+              <w:rPr>
+                <w:b/>
+                <w:bCs/>
+                <w:lang w:val="en-US"/>
+              </w:rPr>
+            </w:pPr>
+            <w:r>
+              <w:rPr>
+                <w:b/>
+                <w:bCs/>
+                <w:lang w:val="en-US"/>
+              </w:rPr>
+              <w:t>Chức năng kiểm tra</w:t>
+            </w:r>
+          </w:p>
+        </w:tc>
+        <w:tc>
+          <w:tcPr>
+            <w:tcW w:w="3174" w:type="pct"/>
+          </w:tcPr>
+          <w:p>
+            <w:pPr>
+              <w:pStyle w:val="oancuaDanhsach"/>
+              <w:ind w:left="0"/>
+              <w:rPr>
+                <w:lang w:val="en-US"/>
+              </w:rPr>
+            </w:pPr>
+            <w:r>
+              <w:rPr>
+                <w:lang w:val="en-US"/>
+              </w:rPr>
+              <w:t>Search for product</w:t>
+            </w:r>
+          </w:p>
+        </w:tc>
+      </w:tr>
+      <w:tr>
+        <w:trPr>
+          <w:jc w:val="center"/>
+        </w:trPr>
+        <w:tc>
+          <w:tcPr>
+            <w:tcW w:w="1826" w:type="pct"/>
+            <w:shd w:val="clear" w:color="auto" w:fill="E7E6E6" w:themeFill="background2"/>
+            <w:vAlign w:val="center"/>
+          </w:tcPr>
+          <w:p>
+            <w:pPr>
+              <w:pStyle w:val="oancuaDanhsach"/>
+              <w:ind w:left="0"/>
+              <w:rPr>
+                <w:b/>
+                <w:bCs/>
+                <w:lang w:val="en-US"/>
+              </w:rPr>
+            </w:pPr>
+            <w:r>
+              <w:rPr>
+                <w:b/>
+                <w:bCs/>
+                <w:lang w:val="en-US"/>
+              </w:rPr>
+              <w:t>Giả định</w:t>
+            </w:r>
+          </w:p>
+        </w:tc>
+        <w:tc>
+          <w:tcPr>
+            <w:tcW w:w="3174" w:type="pct"/>
+          </w:tcPr>
+          <w:p>
+            <w:pPr>
+              <w:pStyle w:val="oancuaDanhsach"/>
+              <w:numPr>
+                <w:ilvl w:val="0"/>
+                <w:numId w:val="32"/>
+              </w:numPr>
+              <w:rPr>
+                <w:lang w:val="en-US"/>
+              </w:rPr>
+            </w:pPr>
+            <w:r>
+              <w:rPr>
+                <w:lang w:val="en-US"/>
+              </w:rPr>
+              <w:t>Người dùng nhập từ khoá về sản phẩm</w:t>
+            </w:r>
+          </w:p>
+          <w:p>
+            <w:pPr>
+              <w:pStyle w:val="oancuaDanhsach"/>
+              <w:numPr>
+                <w:ilvl w:val="0"/>
+                <w:numId w:val="32"/>
+              </w:numPr>
+              <w:rPr>
+                <w:lang w:val="en-US"/>
+              </w:rPr>
+            </w:pPr>
+            <w:r>
+              <w:rPr>
+                <w:lang w:val="en-US"/>
+              </w:rPr>
+              <w:t>Thanh tìm kiếm sẽ nhập dữ liệu</w:t>
+            </w:r>
+          </w:p>
+          <w:p>
+            <w:pPr>
+              <w:pStyle w:val="oancuaDanhsach"/>
+              <w:numPr>
+                <w:ilvl w:val="0"/>
+                <w:numId w:val="32"/>
+              </w:numPr>
+              <w:rPr>
+                <w:lang w:val="en-US"/>
+              </w:rPr>
+            </w:pPr>
+            <w:r>
+              <w:rPr>
+                <w:lang w:val="en-US"/>
+              </w:rPr>
+              <w:t>Trang web trả về danh sách sản phẩm có tên trùng với từ khoá tìm kiếm</w:t>
+            </w:r>
+          </w:p>
+        </w:tc>
+      </w:tr>
+      <w:tr>
+        <w:trPr>
+          <w:jc w:val="center"/>
+        </w:trPr>
+        <w:tc>
+          <w:tcPr>
+            <w:tcW w:w="1826" w:type="pct"/>
+            <w:shd w:val="clear" w:color="auto" w:fill="E7E6E6" w:themeFill="background2"/>
+            <w:vAlign w:val="center"/>
+          </w:tcPr>
+          <w:p>
+            <w:pPr>
+              <w:pStyle w:val="oancuaDanhsach"/>
+              <w:ind w:left="0"/>
+              <w:rPr>
+                <w:b/>
+                <w:bCs/>
+                <w:lang w:val="en-US"/>
+              </w:rPr>
+            </w:pPr>
+            <w:r>
+              <w:rPr>
+                <w:b/>
+                <w:bCs/>
+                <w:lang w:val="en-US"/>
+              </w:rPr>
+              <w:t>Dữ liệu dùng để kiểm tra</w:t>
+            </w:r>
+          </w:p>
+        </w:tc>
+        <w:tc>
+          <w:tcPr>
+            <w:tcW w:w="3174" w:type="pct"/>
+          </w:tcPr>
+          <w:p>
+            <w:pPr>
+              <w:pStyle w:val="oancuaDanhsach"/>
+              <w:numPr>
+                <w:ilvl w:val="0"/>
+                <w:numId w:val="33"/>
+              </w:numPr>
+              <w:rPr>
+                <w:lang w:val="en-US"/>
+              </w:rPr>
+            </w:pPr>
+            <w:r>
+              <w:rPr>
+                <w:lang w:val="en-US"/>
+              </w:rPr>
+              <w:t>Dell</w:t>
+            </w:r>
+          </w:p>
+          <w:p>
+            <w:pPr>
+              <w:pStyle w:val="oancuaDanhsach"/>
+              <w:numPr>
+                <w:ilvl w:val="0"/>
+                <w:numId w:val="33"/>
+              </w:numPr>
+              <w:rPr>
+                <w:lang w:val="en-US"/>
+              </w:rPr>
+            </w:pPr>
+            <w:r>
+              <w:rPr>
+                <w:lang w:val="en-US"/>
+              </w:rPr>
+              <w:t>Asus</w:t>
+            </w:r>
+          </w:p>
+          <w:p>
+            <w:pPr>
+              <w:pStyle w:val="oancuaDanhsach"/>
+              <w:numPr>
+                <w:ilvl w:val="0"/>
+                <w:numId w:val="33"/>
+              </w:numPr>
+              <w:rPr>
+                <w:lang w:val="en-US"/>
+              </w:rPr>
+            </w:pPr>
+            <w:r>
+              <w:rPr>
+                <w:lang w:val="en-US"/>
+              </w:rPr>
+              <w:t>Lenovo</w:t>
+            </w:r>
+          </w:p>
+          <w:p>
+            <w:pPr>
+              <w:pStyle w:val="oancuaDanhsach"/>
+              <w:numPr>
+                <w:ilvl w:val="0"/>
+                <w:numId w:val="33"/>
+              </w:numPr>
+              <w:rPr>
+                <w:lang w:val="en-US"/>
+              </w:rPr>
+            </w:pPr>
+            <w:r>
+              <w:rPr>
+                <w:lang w:val="en-US"/>
+              </w:rPr>
+              <w:t>Pc</w:t>
+            </w:r>
+          </w:p>
+          <w:p>
+            <w:pPr>
+              <w:pStyle w:val="oancuaDanhsach"/>
+              <w:numPr>
+                <w:ilvl w:val="0"/>
+                <w:numId w:val="33"/>
+              </w:numPr>
+              <w:rPr>
+                <w:lang w:val="en-US"/>
+              </w:rPr>
+            </w:pPr>
+            <w:r>
+              <w:rPr>
+                <w:lang w:val="en-US"/>
+              </w:rPr>
+              <w:t>Laptop</w:t>
+            </w:r>
+          </w:p>
+          <w:p>
+            <w:pPr>
+              <w:pStyle w:val="oancuaDanhsach"/>
+              <w:numPr>
+                <w:ilvl w:val="0"/>
+                <w:numId w:val="33"/>
+              </w:numPr>
+              <w:rPr>
+                <w:lang w:val="en-US"/>
+              </w:rPr>
+            </w:pPr>
+            <w:r>
+              <w:rPr>
+                <w:lang w:val="en-US"/>
+              </w:rPr>
+              <w:t>Tabllet</w:t>
+            </w:r>
+          </w:p>
+          <w:p>
+            <w:pPr>
+              <w:pStyle w:val="oancuaDanhsach"/>
+              <w:numPr>
+                <w:ilvl w:val="0"/>
+                <w:numId w:val="33"/>
+              </w:numPr>
+              <w:rPr>
+                <w:lang w:val="en-US"/>
+              </w:rPr>
+            </w:pPr>
+            <w:r>
+              <w:rPr>
+                <w:lang w:val="en-US"/>
+              </w:rPr>
+              <w:t>Smartphone</w:t>
+            </w:r>
+          </w:p>
+          <w:p>
+            <w:pPr>
+              <w:pStyle w:val="oancuaDanhsach"/>
+              <w:numPr>
+                <w:ilvl w:val="0"/>
+                <w:numId w:val="33"/>
+              </w:numPr>
+              <w:rPr>
+                <w:lang w:val="en-US"/>
+              </w:rPr>
+            </w:pPr>
+            <w:r>
+              <w:rPr>
+                <w:lang w:val="en-US"/>
+              </w:rPr>
+              <w:t>123987</w:t>
+            </w:r>
+          </w:p>
+        </w:tc>
+      </w:tr>
+      <w:tr>
+        <w:trPr>
+          <w:jc w:val="center"/>
+        </w:trPr>
+        <w:tc>
+          <w:tcPr>
+            <w:tcW w:w="1826" w:type="pct"/>
+            <w:shd w:val="clear" w:color="auto" w:fill="E7E6E6" w:themeFill="background2"/>
+            <w:vAlign w:val="center"/>
+          </w:tcPr>
+          <w:p>
+            <w:pPr>
+              <w:pStyle w:val="oancuaDanhsach"/>
+              <w:ind w:left="0"/>
+              <w:rPr>
+                <w:b/>
+                <w:bCs/>
+                <w:lang w:val="en-US"/>
+              </w:rPr>
+            </w:pPr>
+            <w:r>
+              <w:rPr>
+                <w:b/>
+                <w:bCs/>
+                <w:lang w:val="en-US"/>
+              </w:rPr>
+              <w:t>Các bước thực hiện</w:t>
+            </w:r>
+          </w:p>
+        </w:tc>
+        <w:tc>
+          <w:tcPr>
+            <w:tcW w:w="3174" w:type="pct"/>
+          </w:tcPr>
+          <w:p>
+            <w:pPr>
+              <w:pStyle w:val="oancuaDanhsach"/>
+              <w:numPr>
+                <w:ilvl w:val="0"/>
+                <w:numId w:val="34"/>
+              </w:numPr>
+              <w:rPr>
+                <w:lang w:val="en-US"/>
+              </w:rPr>
+            </w:pPr>
+            <w:r>
+              <w:rPr>
+                <w:lang w:val="en-US"/>
+              </w:rPr>
+              <w:t>Chọn thanh “Search for Product”</w:t>
+            </w:r>
+          </w:p>
+          <w:p>
+            <w:pPr>
+              <w:pStyle w:val="oancuaDanhsach"/>
+              <w:numPr>
+                <w:ilvl w:val="0"/>
+                <w:numId w:val="34"/>
+              </w:numPr>
+              <w:rPr>
+                <w:lang w:val="en-US"/>
+              </w:rPr>
+            </w:pPr>
+            <w:r>
+              <w:rPr>
+                <w:lang w:val="en-US"/>
+              </w:rPr>
+              <w:t>Nhập các từ khoá đã cho trước</w:t>
+            </w:r>
+          </w:p>
+          <w:p>
+            <w:pPr>
+              <w:pStyle w:val="oancuaDanhsach"/>
+              <w:numPr>
+                <w:ilvl w:val="0"/>
+                <w:numId w:val="34"/>
+              </w:numPr>
+              <w:rPr>
+                <w:lang w:val="en-US"/>
+              </w:rPr>
+            </w:pPr>
+            <w:r>
+              <w:rPr>
+                <w:lang w:val="en-US"/>
+              </w:rPr>
+              <w:t>Nhấn Enter</w:t>
+            </w:r>
+          </w:p>
+          <w:p>
+            <w:pPr>
+              <w:pStyle w:val="oancuaDanhsach"/>
+              <w:numPr>
+                <w:ilvl w:val="0"/>
+                <w:numId w:val="34"/>
+              </w:numPr>
+              <w:rPr>
+                <w:lang w:val="en-US"/>
+              </w:rPr>
+            </w:pPr>
+            <w:r>
+              <w:rPr>
+                <w:lang w:val="en-US"/>
+              </w:rPr>
+              <w:t>Kiểm tra kết quả</w:t>
+            </w:r>
+          </w:p>
+        </w:tc>
+      </w:tr>
+      <w:tr>
+        <w:trPr>
+          <w:jc w:val="center"/>
+        </w:trPr>
+        <w:tc>
+          <w:tcPr>
+            <w:tcW w:w="1826" w:type="pct"/>
+            <w:shd w:val="clear" w:color="auto" w:fill="E7E6E6" w:themeFill="background2"/>
+            <w:vAlign w:val="center"/>
+          </w:tcPr>
+          <w:p>
+            <w:pPr>
+              <w:pStyle w:val="oancuaDanhsach"/>
+              <w:ind w:left="0"/>
+              <w:rPr>
+                <w:b/>
+                <w:bCs/>
+                <w:lang w:val="en-US"/>
+              </w:rPr>
+            </w:pPr>
+            <w:r>
+              <w:rPr>
+                <w:b/>
+                <w:bCs/>
+                <w:lang w:val="en-US"/>
+              </w:rPr>
+              <w:t>Kết quả mong đợi</w:t>
+            </w:r>
+          </w:p>
+        </w:tc>
+        <w:tc>
+          <w:tcPr>
+            <w:tcW w:w="3174" w:type="pct"/>
+          </w:tcPr>
+          <w:p>
+            <w:pPr>
+              <w:pStyle w:val="oancuaDanhsach"/>
+              <w:numPr>
+                <w:ilvl w:val="0"/>
+                <w:numId w:val="36"/>
+              </w:numPr>
+              <w:rPr>
+                <w:lang w:val="en-US"/>
+              </w:rPr>
+            </w:pPr>
+            <w:r>
+              <w:rPr>
+                <w:lang w:val="en-US"/>
+              </w:rPr>
+              <w:t>Trang web sẽ trả về các kết quả có tên phù hợp với từ khoá tìm kiếm</w:t>
+            </w:r>
+          </w:p>
+          <w:p>
+            <w:pPr>
+              <w:pStyle w:val="oancuaDanhsach"/>
+              <w:numPr>
+                <w:ilvl w:val="0"/>
+                <w:numId w:val="36"/>
+              </w:numPr>
+              <w:rPr>
+                <w:lang w:val="en-US"/>
+              </w:rPr>
+            </w:pPr>
+            <w:r>
+              <w:rPr>
+                <w:lang w:val="en-US"/>
+              </w:rPr>
+              <w:t>Nếu không có sản phẫm phù hợp, trang web sẽ thông báo không tìm thấy sản phẩm</w:t>
+            </w:r>
+          </w:p>
+        </w:tc>
+      </w:tr>
+      <w:tr>
+        <w:trPr>
+          <w:jc w:val="center"/>
+        </w:trPr>
+        <w:tc>
+          <w:tcPr>
+            <w:tcW w:w="1826" w:type="pct"/>
+            <w:shd w:val="clear" w:color="auto" w:fill="E7E6E6" w:themeFill="background2"/>
+            <w:vAlign w:val="center"/>
+          </w:tcPr>
+          <w:p>
+            <w:pPr>
+              <w:pStyle w:val="oancuaDanhsach"/>
+              <w:ind w:left="0"/>
+              <w:rPr>
+                <w:b/>
+                <w:bCs/>
+                <w:lang w:val="en-US"/>
+              </w:rPr>
+            </w:pPr>
+            <w:r>
+              <w:rPr>
+                <w:b/>
+                <w:bCs/>
+                <w:lang w:val="en-US"/>
+              </w:rPr>
+              <w:t>Kết quả thực hiện</w:t>
+            </w:r>
+          </w:p>
+        </w:tc>
+        <w:tc>
+          <w:tcPr>
+            <w:tcW w:w="3174" w:type="pct"/>
+          </w:tcPr>
+          <w:p>
+            <w:pPr>
+              <w:pStyle w:val="oancuaDanhsach"/>
+              <w:numPr>
+                <w:ilvl w:val="0"/>
+                <w:numId w:val="35"/>
+              </w:numPr>
+              <w:rPr>
+                <w:lang w:val="en-US"/>
+              </w:rPr>
+            </w:pPr>
+            <w:r>
+              <w:rPr>
+                <w:lang w:val="en-US"/>
+              </w:rPr>
+              <w:t>Pass</w:t>
+            </w:r>
+          </w:p>
+          <w:p>
+            <w:pPr>
+              <w:pStyle w:val="oancuaDanhsach"/>
+              <w:numPr>
+                <w:ilvl w:val="0"/>
+                <w:numId w:val="35"/>
+              </w:numPr>
+              <w:rPr>
+                <w:lang w:val="en-US"/>
+              </w:rPr>
+            </w:pPr>
+            <w:r>
+              <w:rPr>
+                <w:lang w:val="en-US"/>
+              </w:rPr>
+              <w:t>Pass</w:t>
+            </w:r>
+          </w:p>
+          <w:p>
+            <w:pPr>
+              <w:pStyle w:val="oancuaDanhsach"/>
+              <w:numPr>
+                <w:ilvl w:val="0"/>
+                <w:numId w:val="35"/>
+              </w:numPr>
+              <w:rPr>
+                <w:lang w:val="en-US"/>
+              </w:rPr>
+            </w:pPr>
+            <w:r>
+              <w:rPr>
+                <w:lang w:val="en-US"/>
+              </w:rPr>
+              <w:t>Pass</w:t>
+            </w:r>
+          </w:p>
+          <w:p>
+            <w:pPr>
+              <w:pStyle w:val="oancuaDanhsach"/>
+              <w:numPr>
+                <w:ilvl w:val="0"/>
+                <w:numId w:val="35"/>
+              </w:numPr>
+              <w:rPr>
+                <w:lang w:val="en-US"/>
+              </w:rPr>
+            </w:pPr>
+            <w:r>
+              <w:rPr>
+                <w:lang w:val="en-US"/>
+              </w:rPr>
+              <w:t>Pass</w:t>
+            </w:r>
+          </w:p>
+          <w:p>
+            <w:pPr>
+              <w:pStyle w:val="oancuaDanhsach"/>
+              <w:numPr>
+                <w:ilvl w:val="0"/>
+                <w:numId w:val="35"/>
+              </w:numPr>
+              <w:rPr>
+                <w:lang w:val="en-US"/>
+              </w:rPr>
+            </w:pPr>
+            <w:r>
+              <w:rPr>
+                <w:lang w:val="en-US"/>
+              </w:rPr>
+              <w:t>Fail</w:t>
+            </w:r>
+          </w:p>
+          <w:p>
+            <w:pPr>
+              <w:pStyle w:val="oancuaDanhsach"/>
+              <w:numPr>
+                <w:ilvl w:val="0"/>
+                <w:numId w:val="35"/>
+              </w:numPr>
+              <w:rPr>
+                <w:lang w:val="en-US"/>
+              </w:rPr>
+            </w:pPr>
+            <w:r>
+              <w:rPr>
+                <w:lang w:val="en-US"/>
+              </w:rPr>
+              <w:t>Pass</w:t>
+            </w:r>
+          </w:p>
+          <w:p>
+            <w:pPr>
+              <w:pStyle w:val="oancuaDanhsach"/>
+              <w:numPr>
+                <w:ilvl w:val="0"/>
+                <w:numId w:val="35"/>
+              </w:numPr>
+              <w:rPr>
+                <w:lang w:val="en-US"/>
+              </w:rPr>
+            </w:pPr>
+            <w:r>
+              <w:rPr>
+                <w:lang w:val="en-US"/>
+              </w:rPr>
+              <w:lastRenderedPageBreak/>
+              <w:t>Fail</w:t>
+            </w:r>
+          </w:p>
+          <w:p>
+            <w:pPr>
+              <w:pStyle w:val="oancuaDanhsach"/>
+              <w:numPr>
+                <w:ilvl w:val="0"/>
+                <w:numId w:val="35"/>
+              </w:numPr>
+              <w:rPr>
+                <w:lang w:val="en-US"/>
+              </w:rPr>
+            </w:pPr>
+            <w:r>
+              <w:rPr>
+                <w:lang w:val="en-US"/>
+              </w:rPr>
+              <w:t>Pass</w:t>
+            </w:r>
+          </w:p>
+        </w:tc>
+      </w:tr>
+      <w:tr>
+        <w:trPr>
+          <w:jc w:val="center"/>
+        </w:trPr>
+        <w:tc>
+          <w:tcPr>
+            <w:tcW w:w="1826" w:type="pct"/>
+            <w:shd w:val="clear" w:color="auto" w:fill="E7E6E6" w:themeFill="background2"/>
+            <w:vAlign w:val="center"/>
+          </w:tcPr>
+          <w:p>
+            <w:pPr>
+              <w:pStyle w:val="oancuaDanhsach"/>
+              <w:ind w:left="0"/>
+              <w:rPr>
+                <w:b/>
+                <w:bCs/>
+                <w:lang w:val="en-US"/>
+              </w:rPr>
+            </w:pPr>
+            <w:r>
+              <w:rPr>
+                <w:b/>
+                <w:bCs/>
+                <w:lang w:val="en-US"/>
+              </w:rPr>
+              <w:lastRenderedPageBreak/>
+              <w:t>Đề nghị, ghi chú thêm</w:t>
+            </w:r>
+          </w:p>
+        </w:tc>
+        <w:tc>
+          <w:tcPr>
+            <w:tcW w:w="3174" w:type="pct"/>
+          </w:tcPr>
+          <w:p>
+            <w:pPr>
+              <w:pStyle w:val="oancuaDanhsach"/>
+              <w:ind w:left="0"/>
+              <w:rPr>
+                <w:lang w:val="en-US"/>
+              </w:rPr>
+            </w:pPr>
+            <w:r>
+              <w:rPr>
+                <w:lang w:val="en-US"/>
+              </w:rPr>
+              <w:t>Các từ khoá về tên chưa thực sự hiệu quả khi tìm sản phẩm. Nên chuyển sang tìm kiếm theo xếp loại sản phẩm</w:t>
+            </w:r>
+          </w:p>
+        </w:tc>
+      </w:tr>
+    </w:tbl>
+    <w:p>
+      <w:pPr>
+        <w:pStyle w:val="oancuaDanhsach"/>
+        <w:ind w:left="1080"/>
+        <w:rPr>
+          <w:b/>
+          <w:bCs/>
+          <w:lang w:val="en-US"/>
+        </w:rPr>
+      </w:pPr>
+    </w:p>
+    <w:p>
+      <w:pPr>
+        <w:pStyle w:val="oancuaDanhsach"/>
+        <w:numPr>
+          <w:ilvl w:val="2"/>
+          <w:numId w:val="1"/>
+        </w:numPr>
+        <w:outlineLvl w:val="2"/>
+        <w:rPr>
+          <w:b/>
+          <w:bCs/>
+          <w:lang w:val="en-US"/>
+        </w:rPr>
+      </w:pPr>
+      <w:r>
+        <w:rPr>
+          <w:b/>
+          <w:bCs/>
+          <w:lang w:val="en-US"/>
+        </w:rPr>
+        <w:t>Test case 13</w:t>
+      </w:r>
+    </w:p>
+    <w:tbl>
+      <w:tblPr>
+        <w:tblStyle w:val="LiBang"/>
+        <w:tblW w:w="5000" w:type="pct"/>
+        <w:jc w:val="center"/>
+        <w:tblLook w:val="04A0" w:firstRow="1" w:lastRow="0" w:firstColumn="1" w:lastColumn="0" w:noHBand="0" w:noVBand="1"/>
+      </w:tblPr>
+      <w:tblGrid>
+        <w:gridCol w:w="3415"/>
+        <w:gridCol w:w="5935"/>
+      </w:tblGrid>
+      <w:tr>
+        <w:trPr>
+          <w:jc w:val="center"/>
+        </w:trPr>
+        <w:tc>
+          <w:tcPr>
+            <w:tcW w:w="5000" w:type="pct"/>
+            <w:gridSpan w:val="2"/>
+            <w:tcBorders>
+              <w:bottom w:val="nil"/>
+            </w:tcBorders>
+            <w:shd w:val="clear" w:color="auto" w:fill="E7E6E6" w:themeFill="background2"/>
+            <w:vAlign w:val="center"/>
+          </w:tcPr>
+          <w:p>
+            <w:pPr>
+              <w:pStyle w:val="oancuaDanhsach"/>
+              <w:ind w:left="0"/>
+              <w:rPr>
+                <w:b/>
+                <w:bCs/>
+                <w:lang w:val="en-US"/>
+              </w:rPr>
+            </w:pPr>
+            <w:r>
+              <w:rPr>
+                <w:b/>
+                <w:bCs/>
+                <w:lang w:val="en-US"/>
+              </w:rPr>
+              <w:t>Test Case ID: CSDL</w:t>
+            </w:r>
+          </w:p>
+        </w:tc>
+      </w:tr>
+      <w:tr>
+        <w:trPr>
+          <w:jc w:val="center"/>
+        </w:trPr>
+        <w:tc>
+          <w:tcPr>
+            <w:tcW w:w="5000" w:type="pct"/>
+            <w:gridSpan w:val="2"/>
+            <w:tcBorders>
+              <w:top w:val="nil"/>
+            </w:tcBorders>
+            <w:shd w:val="clear" w:color="auto" w:fill="E7E6E6" w:themeFill="background2"/>
+            <w:vAlign w:val="center"/>
+          </w:tcPr>
+          <w:p>
+            <w:pPr>
+              <w:pStyle w:val="oancuaDanhsach"/>
+              <w:ind w:left="0"/>
+              <w:rPr>
+                <w:b/>
+                <w:bCs/>
+                <w:lang w:val="en-US"/>
+              </w:rPr>
+            </w:pPr>
+            <w:r>
+              <w:rPr>
+                <w:b/>
+                <w:bCs/>
+                <w:lang w:val="en-US"/>
+              </w:rPr>
+              <w:t xml:space="preserve">Tên của Test case: </w:t>
+            </w:r>
+          </w:p>
+        </w:tc>
+      </w:tr>
+      <w:tr>
+        <w:trPr>
+          <w:jc w:val="center"/>
+        </w:trPr>
+        <w:tc>
+          <w:tcPr>
+            <w:tcW w:w="1826" w:type="pct"/>
+            <w:shd w:val="clear" w:color="auto" w:fill="E7E6E6" w:themeFill="background2"/>
+            <w:vAlign w:val="center"/>
+          </w:tcPr>
+          <w:p>
+            <w:pPr>
+              <w:pStyle w:val="oancuaDanhsach"/>
+              <w:ind w:left="0"/>
+              <w:rPr>
+                <w:b/>
+                <w:bCs/>
+                <w:lang w:val="en-US"/>
+              </w:rPr>
+            </w:pPr>
+            <w:r>
+              <w:rPr>
+                <w:b/>
+                <w:bCs/>
+                <w:lang w:val="en-US"/>
+              </w:rPr>
+              <w:t>Mục đích kiểm tra</w:t>
+            </w:r>
+          </w:p>
+        </w:tc>
+        <w:tc>
+          <w:tcPr>
+            <w:tcW w:w="3174" w:type="pct"/>
+          </w:tcPr>
+          <w:p>
+            <w:pPr>
+              <w:pStyle w:val="oancuaDanhsach"/>
+              <w:ind w:left="0"/>
+              <w:rPr>
+                <w:lang w:val="en-US"/>
+              </w:rPr>
+            </w:pPr>
+          </w:p>
+        </w:tc>
+      </w:tr>
+      <w:tr>
+        <w:trPr>
+          <w:jc w:val="center"/>
+        </w:trPr>
+        <w:tc>
+          <w:tcPr>
+            <w:tcW w:w="1826" w:type="pct"/>
+            <w:shd w:val="clear" w:color="auto" w:fill="E7E6E6" w:themeFill="background2"/>
+            <w:vAlign w:val="center"/>
+          </w:tcPr>
+          <w:p>
+            <w:pPr>
+              <w:pStyle w:val="oancuaDanhsach"/>
+              <w:ind w:left="0"/>
+              <w:rPr>
+                <w:b/>
+                <w:bCs/>
+                <w:lang w:val="en-US"/>
+              </w:rPr>
+            </w:pPr>
+            <w:r>
+              <w:rPr>
+                <w:b/>
+                <w:bCs/>
+                <w:lang w:val="en-US"/>
+              </w:rPr>
+              <w:t>Chức năng kiểm tra</w:t>
+            </w:r>
+          </w:p>
+        </w:tc>
+        <w:tc>
+          <w:tcPr>
+            <w:tcW w:w="3174" w:type="pct"/>
+          </w:tcPr>
+          <w:p>
+            <w:pPr>
+              <w:pStyle w:val="oancuaDanhsach"/>
+              <w:ind w:left="0"/>
+              <w:rPr>
+                <w:lang w:val="en-US"/>
+              </w:rPr>
+            </w:pPr>
+          </w:p>
+        </w:tc>
+      </w:tr>
+      <w:tr>
+        <w:trPr>
+          <w:jc w:val="center"/>
+        </w:trPr>
+        <w:tc>
+          <w:tcPr>
+            <w:tcW w:w="1826" w:type="pct"/>
+            <w:shd w:val="clear" w:color="auto" w:fill="E7E6E6" w:themeFill="background2"/>
+            <w:vAlign w:val="center"/>
+          </w:tcPr>
+          <w:p>
+            <w:pPr>
+              <w:pStyle w:val="oancuaDanhsach"/>
+              <w:ind w:left="0"/>
+              <w:rPr>
+                <w:b/>
+                <w:bCs/>
+                <w:lang w:val="en-US"/>
+              </w:rPr>
+            </w:pPr>
+            <w:r>
+              <w:rPr>
+                <w:b/>
+                <w:bCs/>
+                <w:lang w:val="en-US"/>
+              </w:rPr>
+              <w:t>Giả định</w:t>
+            </w:r>
+          </w:p>
+        </w:tc>
+        <w:tc>
+          <w:tcPr>
+            <w:tcW w:w="3174" w:type="pct"/>
+          </w:tcPr>
+          <w:p>
+            <w:pPr>
+              <w:rPr>
+                <w:lang w:val="en-US"/>
+              </w:rPr>
+            </w:pPr>
+          </w:p>
+        </w:tc>
+      </w:tr>
+      <w:tr>
+        <w:trPr>
+          <w:jc w:val="center"/>
+        </w:trPr>
+        <w:tc>
+          <w:tcPr>
+            <w:tcW w:w="1826" w:type="pct"/>
+            <w:shd w:val="clear" w:color="auto" w:fill="E7E6E6" w:themeFill="background2"/>
+            <w:vAlign w:val="center"/>
+          </w:tcPr>
+          <w:p>
+            <w:pPr>
+              <w:pStyle w:val="oancuaDanhsach"/>
+              <w:ind w:left="0"/>
+              <w:rPr>
+                <w:b/>
+                <w:bCs/>
+                <w:lang w:val="en-US"/>
+              </w:rPr>
+            </w:pPr>
+            <w:r>
+              <w:rPr>
+                <w:b/>
+                <w:bCs/>
+                <w:lang w:val="en-US"/>
+              </w:rPr>
+              <w:t>Dữ liệu dùng để kiểm tra</w:t>
+            </w:r>
+          </w:p>
+        </w:tc>
+        <w:tc>
+          <w:tcPr>
+            <w:tcW w:w="3174" w:type="pct"/>
+          </w:tcPr>
+          <w:p>
+            <w:pPr>
+              <w:rPr>
+                <w:lang w:val="en-US"/>
+              </w:rPr>
+            </w:pPr>
+          </w:p>
+        </w:tc>
+      </w:tr>
+      <w:tr>
+        <w:trPr>
+          <w:jc w:val="center"/>
+        </w:trPr>
+        <w:tc>
+          <w:tcPr>
+            <w:tcW w:w="1826" w:type="pct"/>
+            <w:shd w:val="clear" w:color="auto" w:fill="E7E6E6" w:themeFill="background2"/>
+            <w:vAlign w:val="center"/>
+          </w:tcPr>
+          <w:p>
+            <w:pPr>
+              <w:pStyle w:val="oancuaDanhsach"/>
+              <w:ind w:left="0"/>
+              <w:rPr>
+                <w:b/>
+                <w:bCs/>
+                <w:lang w:val="en-US"/>
+              </w:rPr>
+            </w:pPr>
+            <w:r>
+              <w:rPr>
+                <w:b/>
+                <w:bCs/>
+                <w:lang w:val="en-US"/>
+              </w:rPr>
+              <w:t>Các bước thực hiện</w:t>
+            </w:r>
+          </w:p>
+        </w:tc>
+        <w:tc>
+          <w:tcPr>
+            <w:tcW w:w="3174" w:type="pct"/>
+          </w:tcPr>
+          <w:p>
+            <w:pPr>
+              <w:rPr>
+                <w:lang w:val="en-US"/>
+              </w:rPr>
+            </w:pPr>
+          </w:p>
+        </w:tc>
+      </w:tr>
+      <w:tr>
+        <w:trPr>
+          <w:jc w:val="center"/>
+        </w:trPr>
+        <w:tc>
+          <w:tcPr>
+            <w:tcW w:w="1826" w:type="pct"/>
+            <w:shd w:val="clear" w:color="auto" w:fill="E7E6E6" w:themeFill="background2"/>
+            <w:vAlign w:val="center"/>
+          </w:tcPr>
+          <w:p>
+            <w:pPr>
+              <w:pStyle w:val="oancuaDanhsach"/>
+              <w:ind w:left="0"/>
+              <w:rPr>
+                <w:b/>
+                <w:bCs/>
+                <w:lang w:val="en-US"/>
+              </w:rPr>
+            </w:pPr>
+            <w:r>
+              <w:rPr>
+                <w:b/>
+                <w:bCs/>
+                <w:lang w:val="en-US"/>
+              </w:rPr>
+              <w:t>Kết quả mong đợi</w:t>
+            </w:r>
+          </w:p>
+        </w:tc>
+        <w:tc>
+          <w:tcPr>
+            <w:tcW w:w="3174" w:type="pct"/>
+          </w:tcPr>
+          <w:p>
+            <w:pPr>
+              <w:rPr>
+                <w:lang w:val="en-US"/>
+              </w:rPr>
+            </w:pPr>
+          </w:p>
+        </w:tc>
+      </w:tr>
+      <w:tr>
+        <w:trPr>
+          <w:jc w:val="center"/>
+        </w:trPr>
+        <w:tc>
+          <w:tcPr>
+            <w:tcW w:w="1826" w:type="pct"/>
+            <w:shd w:val="clear" w:color="auto" w:fill="E7E6E6" w:themeFill="background2"/>
+            <w:vAlign w:val="center"/>
+          </w:tcPr>
+          <w:p>
+            <w:pPr>
+              <w:pStyle w:val="oancuaDanhsach"/>
+              <w:ind w:left="0"/>
+              <w:rPr>
+                <w:b/>
+                <w:bCs/>
+                <w:lang w:val="en-US"/>
+              </w:rPr>
+            </w:pPr>
+            <w:r>
+              <w:rPr>
+                <w:b/>
+                <w:bCs/>
+                <w:lang w:val="en-US"/>
+              </w:rPr>
+              <w:t>Kết quả thực hiện</w:t>
+            </w:r>
+          </w:p>
+        </w:tc>
+        <w:tc>
+          <w:tcPr>
+            <w:tcW w:w="3174" w:type="pct"/>
+          </w:tcPr>
+          <w:p>
+            <w:pPr>
+              <w:pStyle w:val="oancuaDanhsach"/>
+              <w:rPr>
+                <w:lang w:val="en-US"/>
+              </w:rPr>
+            </w:pPr>
+          </w:p>
+        </w:tc>
+      </w:tr>
+      <w:tr>
+        <w:trPr>
+          <w:jc w:val="center"/>
+        </w:trPr>
+        <w:tc>
+          <w:tcPr>
+            <w:tcW w:w="1826" w:type="pct"/>
+            <w:shd w:val="clear" w:color="auto" w:fill="E7E6E6" w:themeFill="background2"/>
+          </w:tcPr>
+          <w:p>
+            <w:pPr>
+              <w:pStyle w:val="oancuaDanhsach"/>
+              <w:ind w:left="0"/>
+              <w:rPr>
+                <w:b/>
+                <w:bCs/>
+                <w:lang w:val="en-US"/>
+              </w:rPr>
+            </w:pPr>
+            <w:r>
+              <w:rPr>
+                <w:b/>
+                <w:bCs/>
+                <w:lang w:val="en-US"/>
+              </w:rPr>
+              <w:t>Đề nghị, ghi chú thêm</w:t>
+            </w:r>
+          </w:p>
+        </w:tc>
+        <w:tc>
+          <w:tcPr>
+            <w:tcW w:w="3174" w:type="pct"/>
+          </w:tcPr>
+          <w:p>
+            <w:pPr>
+              <w:pStyle w:val="oancuaDanhsach"/>
+              <w:ind w:left="0"/>
+              <w:rPr>
+                <w:lang w:val="en-US"/>
+              </w:rPr>
+            </w:pPr>
+          </w:p>
+        </w:tc>
+      </w:tr>
+    </w:tbl>
+    <w:p>
+      <w:pPr>
+        <w:pStyle w:val="oancuaDanhsach"/>
+        <w:rPr>
+          <w:lang w:val="en-US"/>
+        </w:rPr>
+      </w:pPr>
+    </w:p>
+    <w:p>
+      <w:pPr>
+        <w:pStyle w:val="oancuaDanhsach"/>
+        <w:numPr>
+          <w:ilvl w:val="1"/>
+          <w:numId w:val="1"/>
+        </w:numPr>
+        <w:outlineLvl w:val="1"/>
+        <w:rPr>
+          <w:b/>
+          <w:bCs/>
+          <w:lang w:val="en-US"/>
+        </w:rPr>
+      </w:pPr>
+      <w:r>
+        <w:rPr>
+          <w:b/>
+          <w:bCs/>
+          <w:lang w:val="en-US"/>
+        </w:rPr>
+        <w:t>Kiểm thử giao diện</w:t>
+      </w:r>
     </w:p>
     <w:p>
       <w:pPr>
@@ -7399,26 +10186,18 @@
               <w:pStyle w:val="oancuaDanhsach"/>
               <w:ind w:left="0"/>
               <w:rPr>
-                <w:lang w:val="en-US"/>
-              </w:rPr>
-            </w:pPr>
-            <w:r>
-              <w:rPr>
+                <w:b/>
+                <w:bCs/>
+                <w:lang w:val="en-US"/>
+              </w:rPr>
+            </w:pPr>
+            <w:r>
+              <w:rPr>
+                <w:b/>
+                <w:bCs/>
                 <w:lang w:val="en-US"/>
               </w:rPr>
               <w:t>Test Case ID:</w:t>
-            </w:r>
-            <w:r>
-              <w:rPr>
-                <w:lang w:val="en-US"/>
-              </w:rPr>
-              <w:t xml:space="preserve"> DV0</w:t>
-            </w:r>
-            <w:r>
-              <w:rPr>
-                <w:lang w:val="en-US"/>
-              </w:rPr>
-              <w:t>4</w:t>
             </w:r>
           </w:p>
         </w:tc>
@@ -7441,21 +10220,19 @@
               <w:pStyle w:val="oancuaDanhsach"/>
               <w:ind w:left="0"/>
               <w:rPr>
-                <w:lang w:val="en-US"/>
-              </w:rPr>
-            </w:pPr>
-            <w:r>
-              <w:rPr>
+                <w:b/>
+                <w:bCs/>
+                <w:lang w:val="en-US"/>
+              </w:rPr>
+            </w:pPr>
+            <w:r>
+              <w:rPr>
+                <w:b/>
+                <w:bCs/>
                 <w:lang w:val="en-US"/>
               </w:rPr>
               <w:t>Tên của Test case:</w:t>
             </w:r>
-            <w:r>
-              <w:rPr>
-                <w:lang w:val="en-US"/>
-              </w:rPr>
-              <w:t xml:space="preserve"> Kiểm tra thông tin giỏ hàng (My cart)</w:t>
-            </w:r>
           </w:p>
         </w:tc>
       </w:tr>
@@ -7473,11 +10250,15 @@
               <w:pStyle w:val="oancuaDanhsach"/>
               <w:ind w:left="0"/>
               <w:rPr>
-                <w:lang w:val="en-US"/>
-              </w:rPr>
-            </w:pPr>
-            <w:r>
-              <w:rPr>
+                <w:b/>
+                <w:bCs/>
+                <w:lang w:val="en-US"/>
+              </w:rPr>
+            </w:pPr>
+            <w:r>
+              <w:rPr>
+                <w:b/>
+                <w:bCs/>
                 <w:lang w:val="en-US"/>
               </w:rPr>
               <w:t>Mục đích kiểm tra</w:t>
@@ -7513,11 +10294,15 @@
               <w:pStyle w:val="oancuaDanhsach"/>
               <w:ind w:left="0"/>
               <w:rPr>
-                <w:lang w:val="en-US"/>
-              </w:rPr>
-            </w:pPr>
-            <w:r>
-              <w:rPr>
+                <w:b/>
+                <w:bCs/>
+                <w:lang w:val="en-US"/>
+              </w:rPr>
+            </w:pPr>
+            <w:r>
+              <w:rPr>
+                <w:b/>
+                <w:bCs/>
                 <w:lang w:val="en-US"/>
               </w:rPr>
               <w:t>Chức năng kiểm tra</w:t>
@@ -7553,11 +10338,15 @@
               <w:pStyle w:val="oancuaDanhsach"/>
               <w:ind w:left="0"/>
               <w:rPr>
-                <w:lang w:val="en-US"/>
-              </w:rPr>
-            </w:pPr>
-            <w:r>
-              <w:rPr>
+                <w:b/>
+                <w:bCs/>
+                <w:lang w:val="en-US"/>
+              </w:rPr>
+            </w:pPr>
+            <w:r>
+              <w:rPr>
+                <w:b/>
+                <w:bCs/>
                 <w:lang w:val="en-US"/>
               </w:rPr>
               <w:t>Giả định</w:t>
@@ -7593,11 +10382,15 @@
               <w:pStyle w:val="oancuaDanhsach"/>
               <w:ind w:left="0"/>
               <w:rPr>
-                <w:lang w:val="en-US"/>
-              </w:rPr>
-            </w:pPr>
-            <w:r>
-              <w:rPr>
+                <w:b/>
+                <w:bCs/>
+                <w:lang w:val="en-US"/>
+              </w:rPr>
+            </w:pPr>
+            <w:r>
+              <w:rPr>
+                <w:b/>
+                <w:bCs/>
                 <w:lang w:val="en-US"/>
               </w:rPr>
               <w:t>Dữ liệu dùng để kiểm tra</w:t>
@@ -7633,11 +10426,15 @@
               <w:pStyle w:val="oancuaDanhsach"/>
               <w:ind w:left="0"/>
               <w:rPr>
-                <w:lang w:val="en-US"/>
-              </w:rPr>
-            </w:pPr>
-            <w:r>
-              <w:rPr>
+                <w:b/>
+                <w:bCs/>
+                <w:lang w:val="en-US"/>
+              </w:rPr>
+            </w:pPr>
+            <w:r>
+              <w:rPr>
+                <w:b/>
+                <w:bCs/>
                 <w:lang w:val="en-US"/>
               </w:rPr>
               <w:t>Các bước thực hiện</w:t>
@@ -7673,11 +10470,15 @@
               <w:pStyle w:val="oancuaDanhsach"/>
               <w:ind w:left="0"/>
               <w:rPr>
-                <w:lang w:val="en-US"/>
-              </w:rPr>
-            </w:pPr>
-            <w:r>
-              <w:rPr>
+                <w:b/>
+                <w:bCs/>
+                <w:lang w:val="en-US"/>
+              </w:rPr>
+            </w:pPr>
+            <w:r>
+              <w:rPr>
+                <w:b/>
+                <w:bCs/>
                 <w:lang w:val="en-US"/>
               </w:rPr>
               <w:t>Kết quả mong đợi</w:t>
@@ -7701,6 +10502,7 @@
       </w:tr>
       <w:tr>
         <w:trPr>
+          <w:trHeight w:val="85"/>
           <w:jc w:val="center"/>
         </w:trPr>
         <w:tc>
@@ -7713,11 +10515,15 @@
               <w:pStyle w:val="oancuaDanhsach"/>
               <w:ind w:left="0"/>
               <w:rPr>
-                <w:lang w:val="en-US"/>
-              </w:rPr>
-            </w:pPr>
-            <w:r>
-              <w:rPr>
+                <w:b/>
+                <w:bCs/>
+                <w:lang w:val="en-US"/>
+              </w:rPr>
+            </w:pPr>
+            <w:r>
+              <w:rPr>
+                <w:b/>
+                <w:bCs/>
                 <w:lang w:val="en-US"/>
               </w:rPr>
               <w:t>Kết quả thực hiện</w:t>
@@ -7747,17 +10553,22 @@
           <w:tcPr>
             <w:tcW w:w="1826" w:type="pct"/>
             <w:shd w:val="clear" w:color="auto" w:fill="E7E6E6" w:themeFill="background2"/>
-          </w:tcPr>
-          <w:p>
-            <w:pPr>
-              <w:pStyle w:val="oancuaDanhsach"/>
-              <w:ind w:left="0"/>
-              <w:rPr>
-                <w:lang w:val="en-US"/>
-              </w:rPr>
-            </w:pPr>
-            <w:r>
-              <w:rPr>
+            <w:vAlign w:val="center"/>
+          </w:tcPr>
+          <w:p>
+            <w:pPr>
+              <w:pStyle w:val="oancuaDanhsach"/>
+              <w:ind w:left="0"/>
+              <w:rPr>
+                <w:b/>
+                <w:bCs/>
+                <w:lang w:val="en-US"/>
+              </w:rPr>
+            </w:pPr>
+            <w:r>
+              <w:rPr>
+                <w:b/>
+                <w:bCs/>
                 <w:lang w:val="en-US"/>
               </w:rPr>
               <w:t>Đề nghị, ghi chú thêm</w:t>
@@ -7787,29 +10598,6 @@
           <w:lang w:val="en-US"/>
         </w:rPr>
       </w:pPr>
-    </w:p>
-    <w:p>
-      <w:pPr>
-        <w:pStyle w:val="oancuaDanhsach"/>
-        <w:numPr>
-          <w:ilvl w:val="1"/>
-          <w:numId w:val="1"/>
-        </w:numPr>
-        <w:outlineLvl w:val="1"/>
-        <w:rPr>
-          <w:b/>
-          <w:bCs/>
-          <w:lang w:val="en-US"/>
-        </w:rPr>
-      </w:pPr>
-      <w:r>
-        <w:rPr>
-          <w:b/>
-          <w:bCs/>
-          <w:lang w:val="en-US"/>
-        </w:rPr>
-        <w:t>Kiểm thử cơ sở dữ liệu</w:t>
-      </w:r>
     </w:p>
     <w:p>
       <w:pPr>
@@ -7857,26 +10645,25 @@
               <w:bottom w:val="nil"/>
             </w:tcBorders>
             <w:shd w:val="clear" w:color="auto" w:fill="E7E6E6" w:themeFill="background2"/>
-          </w:tcPr>
-          <w:p>
-            <w:pPr>
-              <w:pStyle w:val="oancuaDanhsach"/>
-              <w:ind w:left="0"/>
-              <w:rPr>
-                <w:lang w:val="en-US"/>
-              </w:rPr>
-            </w:pPr>
-            <w:r>
-              <w:rPr>
+            <w:vAlign w:val="center"/>
+          </w:tcPr>
+          <w:p>
+            <w:pPr>
+              <w:pStyle w:val="oancuaDanhsach"/>
+              <w:ind w:left="0"/>
+              <w:rPr>
+                <w:b/>
+                <w:bCs/>
+                <w:lang w:val="en-US"/>
+              </w:rPr>
+            </w:pPr>
+            <w:r>
+              <w:rPr>
+                <w:b/>
+                <w:bCs/>
                 <w:lang w:val="en-US"/>
               </w:rPr>
               <w:t>Test Case ID:</w:t>
-            </w:r>
-            <w:r>
-              <w:rPr>
-                <w:lang w:val="en-US"/>
-              </w:rPr>
-              <w:t xml:space="preserve"> =</w:t>
             </w:r>
           </w:p>
         </w:tc>
@@ -7893,17 +10680,22 @@
               <w:top w:val="nil"/>
             </w:tcBorders>
             <w:shd w:val="clear" w:color="auto" w:fill="E7E6E6" w:themeFill="background2"/>
-          </w:tcPr>
-          <w:p>
-            <w:pPr>
-              <w:pStyle w:val="oancuaDanhsach"/>
-              <w:ind w:left="0"/>
-              <w:rPr>
-                <w:lang w:val="en-US"/>
-              </w:rPr>
-            </w:pPr>
-            <w:r>
-              <w:rPr>
+            <w:vAlign w:val="center"/>
+          </w:tcPr>
+          <w:p>
+            <w:pPr>
+              <w:pStyle w:val="oancuaDanhsach"/>
+              <w:ind w:left="0"/>
+              <w:rPr>
+                <w:b/>
+                <w:bCs/>
+                <w:lang w:val="en-US"/>
+              </w:rPr>
+            </w:pPr>
+            <w:r>
+              <w:rPr>
+                <w:b/>
+                <w:bCs/>
                 <w:lang w:val="en-US"/>
               </w:rPr>
               <w:t>Tên của Test case:</w:t>
@@ -7919,17 +10711,22 @@
           <w:tcPr>
             <w:tcW w:w="1826" w:type="pct"/>
             <w:shd w:val="clear" w:color="auto" w:fill="E7E6E6" w:themeFill="background2"/>
-          </w:tcPr>
-          <w:p>
-            <w:pPr>
-              <w:pStyle w:val="oancuaDanhsach"/>
-              <w:ind w:left="0"/>
-              <w:rPr>
-                <w:lang w:val="en-US"/>
-              </w:rPr>
-            </w:pPr>
-            <w:r>
-              <w:rPr>
+            <w:vAlign w:val="center"/>
+          </w:tcPr>
+          <w:p>
+            <w:pPr>
+              <w:pStyle w:val="oancuaDanhsach"/>
+              <w:ind w:left="0"/>
+              <w:rPr>
+                <w:b/>
+                <w:bCs/>
+                <w:lang w:val="en-US"/>
+              </w:rPr>
+            </w:pPr>
+            <w:r>
+              <w:rPr>
+                <w:b/>
+                <w:bCs/>
                 <w:lang w:val="en-US"/>
               </w:rPr>
               <w:t>Mục đích kiểm tra</w:t>
@@ -7959,17 +10756,22 @@
           <w:tcPr>
             <w:tcW w:w="1826" w:type="pct"/>
             <w:shd w:val="clear" w:color="auto" w:fill="E7E6E6" w:themeFill="background2"/>
-          </w:tcPr>
-          <w:p>
-            <w:pPr>
-              <w:pStyle w:val="oancuaDanhsach"/>
-              <w:ind w:left="0"/>
-              <w:rPr>
-                <w:lang w:val="en-US"/>
-              </w:rPr>
-            </w:pPr>
-            <w:r>
-              <w:rPr>
+            <w:vAlign w:val="center"/>
+          </w:tcPr>
+          <w:p>
+            <w:pPr>
+              <w:pStyle w:val="oancuaDanhsach"/>
+              <w:ind w:left="0"/>
+              <w:rPr>
+                <w:b/>
+                <w:bCs/>
+                <w:lang w:val="en-US"/>
+              </w:rPr>
+            </w:pPr>
+            <w:r>
+              <w:rPr>
+                <w:b/>
+                <w:bCs/>
                 <w:lang w:val="en-US"/>
               </w:rPr>
               <w:t>Chức năng kiểm tra</w:t>
@@ -7999,17 +10801,22 @@
           <w:tcPr>
             <w:tcW w:w="1826" w:type="pct"/>
             <w:shd w:val="clear" w:color="auto" w:fill="E7E6E6" w:themeFill="background2"/>
-          </w:tcPr>
-          <w:p>
-            <w:pPr>
-              <w:pStyle w:val="oancuaDanhsach"/>
-              <w:ind w:left="0"/>
-              <w:rPr>
-                <w:lang w:val="en-US"/>
-              </w:rPr>
-            </w:pPr>
-            <w:r>
-              <w:rPr>
+            <w:vAlign w:val="center"/>
+          </w:tcPr>
+          <w:p>
+            <w:pPr>
+              <w:pStyle w:val="oancuaDanhsach"/>
+              <w:ind w:left="0"/>
+              <w:rPr>
+                <w:b/>
+                <w:bCs/>
+                <w:lang w:val="en-US"/>
+              </w:rPr>
+            </w:pPr>
+            <w:r>
+              <w:rPr>
+                <w:b/>
+                <w:bCs/>
                 <w:lang w:val="en-US"/>
               </w:rPr>
               <w:t>Giả định</w:t>
@@ -8039,17 +10846,22 @@
           <w:tcPr>
             <w:tcW w:w="1826" w:type="pct"/>
             <w:shd w:val="clear" w:color="auto" w:fill="E7E6E6" w:themeFill="background2"/>
-          </w:tcPr>
-          <w:p>
-            <w:pPr>
-              <w:pStyle w:val="oancuaDanhsach"/>
-              <w:ind w:left="0"/>
-              <w:rPr>
-                <w:lang w:val="en-US"/>
-              </w:rPr>
-            </w:pPr>
-            <w:r>
-              <w:rPr>
+            <w:vAlign w:val="center"/>
+          </w:tcPr>
+          <w:p>
+            <w:pPr>
+              <w:pStyle w:val="oancuaDanhsach"/>
+              <w:ind w:left="0"/>
+              <w:rPr>
+                <w:b/>
+                <w:bCs/>
+                <w:lang w:val="en-US"/>
+              </w:rPr>
+            </w:pPr>
+            <w:r>
+              <w:rPr>
+                <w:b/>
+                <w:bCs/>
                 <w:lang w:val="en-US"/>
               </w:rPr>
               <w:t>Dữ liệu dùng để kiểm tra</w:t>
@@ -8079,17 +10891,22 @@
           <w:tcPr>
             <w:tcW w:w="1826" w:type="pct"/>
             <w:shd w:val="clear" w:color="auto" w:fill="E7E6E6" w:themeFill="background2"/>
-          </w:tcPr>
-          <w:p>
-            <w:pPr>
-              <w:pStyle w:val="oancuaDanhsach"/>
-              <w:ind w:left="0"/>
-              <w:rPr>
-                <w:lang w:val="en-US"/>
-              </w:rPr>
-            </w:pPr>
-            <w:r>
-              <w:rPr>
+            <w:vAlign w:val="center"/>
+          </w:tcPr>
+          <w:p>
+            <w:pPr>
+              <w:pStyle w:val="oancuaDanhsach"/>
+              <w:ind w:left="0"/>
+              <w:rPr>
+                <w:b/>
+                <w:bCs/>
+                <w:lang w:val="en-US"/>
+              </w:rPr>
+            </w:pPr>
+            <w:r>
+              <w:rPr>
+                <w:b/>
+                <w:bCs/>
                 <w:lang w:val="en-US"/>
               </w:rPr>
               <w:t>Các bước thực hiện</w:t>
@@ -8119,17 +10936,22 @@
           <w:tcPr>
             <w:tcW w:w="1826" w:type="pct"/>
             <w:shd w:val="clear" w:color="auto" w:fill="E7E6E6" w:themeFill="background2"/>
-          </w:tcPr>
-          <w:p>
-            <w:pPr>
-              <w:pStyle w:val="oancuaDanhsach"/>
-              <w:ind w:left="0"/>
-              <w:rPr>
-                <w:lang w:val="en-US"/>
-              </w:rPr>
-            </w:pPr>
-            <w:r>
-              <w:rPr>
+            <w:vAlign w:val="center"/>
+          </w:tcPr>
+          <w:p>
+            <w:pPr>
+              <w:pStyle w:val="oancuaDanhsach"/>
+              <w:ind w:left="0"/>
+              <w:rPr>
+                <w:b/>
+                <w:bCs/>
+                <w:lang w:val="en-US"/>
+              </w:rPr>
+            </w:pPr>
+            <w:r>
+              <w:rPr>
+                <w:b/>
+                <w:bCs/>
                 <w:lang w:val="en-US"/>
               </w:rPr>
               <w:t>Kết quả mong đợi</w:t>
@@ -8159,17 +10981,22 @@
           <w:tcPr>
             <w:tcW w:w="1826" w:type="pct"/>
             <w:shd w:val="clear" w:color="auto" w:fill="E7E6E6" w:themeFill="background2"/>
-          </w:tcPr>
-          <w:p>
-            <w:pPr>
-              <w:pStyle w:val="oancuaDanhsach"/>
-              <w:ind w:left="0"/>
-              <w:rPr>
-                <w:lang w:val="en-US"/>
-              </w:rPr>
-            </w:pPr>
-            <w:r>
-              <w:rPr>
+            <w:vAlign w:val="center"/>
+          </w:tcPr>
+          <w:p>
+            <w:pPr>
+              <w:pStyle w:val="oancuaDanhsach"/>
+              <w:ind w:left="0"/>
+              <w:rPr>
+                <w:b/>
+                <w:bCs/>
+                <w:lang w:val="en-US"/>
+              </w:rPr>
+            </w:pPr>
+            <w:r>
+              <w:rPr>
+                <w:b/>
+                <w:bCs/>
                 <w:lang w:val="en-US"/>
               </w:rPr>
               <w:t>Kết quả thực hiện</w:t>
@@ -8199,19 +11026,25 @@
           <w:tcPr>
             <w:tcW w:w="1826" w:type="pct"/>
             <w:shd w:val="clear" w:color="auto" w:fill="E7E6E6" w:themeFill="background2"/>
-          </w:tcPr>
-          <w:p>
-            <w:pPr>
-              <w:pStyle w:val="oancuaDanhsach"/>
-              <w:ind w:left="0"/>
-              <w:rPr>
-                <w:lang w:val="en-US"/>
-              </w:rPr>
-            </w:pPr>
-            <w:r>
-              <w:rPr>
-                <w:lang w:val="en-US"/>
-              </w:rPr>
+            <w:vAlign w:val="center"/>
+          </w:tcPr>
+          <w:p>
+            <w:pPr>
+              <w:pStyle w:val="oancuaDanhsach"/>
+              <w:ind w:left="0"/>
+              <w:rPr>
+                <w:b/>
+                <w:bCs/>
+                <w:lang w:val="en-US"/>
+              </w:rPr>
+            </w:pPr>
+            <w:r>
+              <w:rPr>
+                <w:b/>
+                <w:bCs/>
+                <w:lang w:val="en-US"/>
+              </w:rPr>
+              <w:lastRenderedPageBreak/>
               <w:t>Đề nghị, ghi chú thêm</w:t>
             </w:r>
           </w:p>
@@ -8239,6 +11072,29 @@
           <w:lang w:val="en-US"/>
         </w:rPr>
       </w:pPr>
+    </w:p>
+    <w:p>
+      <w:pPr>
+        <w:pStyle w:val="oancuaDanhsach"/>
+        <w:numPr>
+          <w:ilvl w:val="1"/>
+          <w:numId w:val="1"/>
+        </w:numPr>
+        <w:outlineLvl w:val="1"/>
+        <w:rPr>
+          <w:b/>
+          <w:bCs/>
+          <w:lang w:val="en-US"/>
+        </w:rPr>
+      </w:pPr>
+      <w:r>
+        <w:rPr>
+          <w:b/>
+          <w:bCs/>
+          <w:lang w:val="en-US"/>
+        </w:rPr>
+        <w:t>Kiểm thử tính tiện dụng</w:t>
+      </w:r>
     </w:p>
     <w:p>
       <w:pPr>
@@ -8667,29 +11523,6 @@
       <w:pPr>
         <w:pStyle w:val="oancuaDanhsach"/>
         <w:numPr>
-          <w:ilvl w:val="1"/>
-          <w:numId w:val="1"/>
-        </w:numPr>
-        <w:outlineLvl w:val="1"/>
-        <w:rPr>
-          <w:b/>
-          <w:bCs/>
-          <w:lang w:val="en-US"/>
-        </w:rPr>
-      </w:pPr>
-      <w:r>
-        <w:rPr>
-          <w:b/>
-          <w:bCs/>
-          <w:lang w:val="en-US"/>
-        </w:rPr>
-        <w:t>Kiểm thử giao diện</w:t>
-      </w:r>
-    </w:p>
-    <w:p>
-      <w:pPr>
-        <w:pStyle w:val="oancuaDanhsach"/>
-        <w:numPr>
           <w:ilvl w:val="2"/>
           <w:numId w:val="1"/>
         </w:numPr>
@@ -8775,1299 +11608,6 @@
               <w:rPr>
                 <w:lang w:val="en-US"/>
               </w:rPr>
-              <w:t>Tên của Test case:</w:t>
-            </w:r>
-          </w:p>
-        </w:tc>
-      </w:tr>
-      <w:tr>
-        <w:trPr>
-          <w:jc w:val="center"/>
-        </w:trPr>
-        <w:tc>
-          <w:tcPr>
-            <w:tcW w:w="1826" w:type="pct"/>
-            <w:shd w:val="clear" w:color="auto" w:fill="E7E6E6" w:themeFill="background2"/>
-          </w:tcPr>
-          <w:p>
-            <w:pPr>
-              <w:pStyle w:val="oancuaDanhsach"/>
-              <w:ind w:left="0"/>
-              <w:rPr>
-                <w:lang w:val="en-US"/>
-              </w:rPr>
-            </w:pPr>
-            <w:r>
-              <w:rPr>
-                <w:lang w:val="en-US"/>
-              </w:rPr>
-              <w:t>Mục đích kiểm tra</w:t>
-            </w:r>
-          </w:p>
-        </w:tc>
-        <w:tc>
-          <w:tcPr>
-            <w:tcW w:w="3174" w:type="pct"/>
-          </w:tcPr>
-          <w:p>
-            <w:pPr>
-              <w:pStyle w:val="oancuaDanhsach"/>
-              <w:ind w:left="0"/>
-              <w:rPr>
-                <w:lang w:val="en-US"/>
-              </w:rPr>
-            </w:pPr>
-          </w:p>
-        </w:tc>
-      </w:tr>
-      <w:tr>
-        <w:trPr>
-          <w:jc w:val="center"/>
-        </w:trPr>
-        <w:tc>
-          <w:tcPr>
-            <w:tcW w:w="1826" w:type="pct"/>
-            <w:shd w:val="clear" w:color="auto" w:fill="E7E6E6" w:themeFill="background2"/>
-          </w:tcPr>
-          <w:p>
-            <w:pPr>
-              <w:pStyle w:val="oancuaDanhsach"/>
-              <w:ind w:left="0"/>
-              <w:rPr>
-                <w:lang w:val="en-US"/>
-              </w:rPr>
-            </w:pPr>
-            <w:r>
-              <w:rPr>
-                <w:lang w:val="en-US"/>
-              </w:rPr>
-              <w:t>Chức năng kiểm tra</w:t>
-            </w:r>
-          </w:p>
-        </w:tc>
-        <w:tc>
-          <w:tcPr>
-            <w:tcW w:w="3174" w:type="pct"/>
-          </w:tcPr>
-          <w:p>
-            <w:pPr>
-              <w:pStyle w:val="oancuaDanhsach"/>
-              <w:ind w:left="0"/>
-              <w:rPr>
-                <w:lang w:val="en-US"/>
-              </w:rPr>
-            </w:pPr>
-          </w:p>
-        </w:tc>
-      </w:tr>
-      <w:tr>
-        <w:trPr>
-          <w:jc w:val="center"/>
-        </w:trPr>
-        <w:tc>
-          <w:tcPr>
-            <w:tcW w:w="1826" w:type="pct"/>
-            <w:shd w:val="clear" w:color="auto" w:fill="E7E6E6" w:themeFill="background2"/>
-          </w:tcPr>
-          <w:p>
-            <w:pPr>
-              <w:pStyle w:val="oancuaDanhsach"/>
-              <w:ind w:left="0"/>
-              <w:rPr>
-                <w:lang w:val="en-US"/>
-              </w:rPr>
-            </w:pPr>
-            <w:r>
-              <w:rPr>
-                <w:lang w:val="en-US"/>
-              </w:rPr>
-              <w:t>Giả định</w:t>
-            </w:r>
-          </w:p>
-        </w:tc>
-        <w:tc>
-          <w:tcPr>
-            <w:tcW w:w="3174" w:type="pct"/>
-          </w:tcPr>
-          <w:p>
-            <w:pPr>
-              <w:pStyle w:val="oancuaDanhsach"/>
-              <w:ind w:left="0"/>
-              <w:rPr>
-                <w:lang w:val="en-US"/>
-              </w:rPr>
-            </w:pPr>
-          </w:p>
-        </w:tc>
-      </w:tr>
-      <w:tr>
-        <w:trPr>
-          <w:jc w:val="center"/>
-        </w:trPr>
-        <w:tc>
-          <w:tcPr>
-            <w:tcW w:w="1826" w:type="pct"/>
-            <w:shd w:val="clear" w:color="auto" w:fill="E7E6E6" w:themeFill="background2"/>
-          </w:tcPr>
-          <w:p>
-            <w:pPr>
-              <w:pStyle w:val="oancuaDanhsach"/>
-              <w:ind w:left="0"/>
-              <w:rPr>
-                <w:lang w:val="en-US"/>
-              </w:rPr>
-            </w:pPr>
-            <w:r>
-              <w:rPr>
-                <w:lang w:val="en-US"/>
-              </w:rPr>
-              <w:t>Dữ liệu dùng để kiểm tra</w:t>
-            </w:r>
-          </w:p>
-        </w:tc>
-        <w:tc>
-          <w:tcPr>
-            <w:tcW w:w="3174" w:type="pct"/>
-          </w:tcPr>
-          <w:p>
-            <w:pPr>
-              <w:pStyle w:val="oancuaDanhsach"/>
-              <w:ind w:left="0"/>
-              <w:rPr>
-                <w:lang w:val="en-US"/>
-              </w:rPr>
-            </w:pPr>
-          </w:p>
-        </w:tc>
-      </w:tr>
-      <w:tr>
-        <w:trPr>
-          <w:jc w:val="center"/>
-        </w:trPr>
-        <w:tc>
-          <w:tcPr>
-            <w:tcW w:w="1826" w:type="pct"/>
-            <w:shd w:val="clear" w:color="auto" w:fill="E7E6E6" w:themeFill="background2"/>
-          </w:tcPr>
-          <w:p>
-            <w:pPr>
-              <w:pStyle w:val="oancuaDanhsach"/>
-              <w:ind w:left="0"/>
-              <w:rPr>
-                <w:lang w:val="en-US"/>
-              </w:rPr>
-            </w:pPr>
-            <w:r>
-              <w:rPr>
-                <w:lang w:val="en-US"/>
-              </w:rPr>
-              <w:t>Các bước thực hiện</w:t>
-            </w:r>
-          </w:p>
-        </w:tc>
-        <w:tc>
-          <w:tcPr>
-            <w:tcW w:w="3174" w:type="pct"/>
-          </w:tcPr>
-          <w:p>
-            <w:pPr>
-              <w:pStyle w:val="oancuaDanhsach"/>
-              <w:ind w:left="0"/>
-              <w:rPr>
-                <w:lang w:val="en-US"/>
-              </w:rPr>
-            </w:pPr>
-          </w:p>
-        </w:tc>
-      </w:tr>
-      <w:tr>
-        <w:trPr>
-          <w:jc w:val="center"/>
-        </w:trPr>
-        <w:tc>
-          <w:tcPr>
-            <w:tcW w:w="1826" w:type="pct"/>
-            <w:shd w:val="clear" w:color="auto" w:fill="E7E6E6" w:themeFill="background2"/>
-          </w:tcPr>
-          <w:p>
-            <w:pPr>
-              <w:pStyle w:val="oancuaDanhsach"/>
-              <w:ind w:left="0"/>
-              <w:rPr>
-                <w:lang w:val="en-US"/>
-              </w:rPr>
-            </w:pPr>
-            <w:r>
-              <w:rPr>
-                <w:lang w:val="en-US"/>
-              </w:rPr>
-              <w:t>Kết quả mong đợi</w:t>
-            </w:r>
-          </w:p>
-        </w:tc>
-        <w:tc>
-          <w:tcPr>
-            <w:tcW w:w="3174" w:type="pct"/>
-          </w:tcPr>
-          <w:p>
-            <w:pPr>
-              <w:pStyle w:val="oancuaDanhsach"/>
-              <w:ind w:left="0"/>
-              <w:rPr>
-                <w:lang w:val="en-US"/>
-              </w:rPr>
-            </w:pPr>
-          </w:p>
-        </w:tc>
-      </w:tr>
-      <w:tr>
-        <w:trPr>
-          <w:jc w:val="center"/>
-        </w:trPr>
-        <w:tc>
-          <w:tcPr>
-            <w:tcW w:w="1826" w:type="pct"/>
-            <w:shd w:val="clear" w:color="auto" w:fill="E7E6E6" w:themeFill="background2"/>
-          </w:tcPr>
-          <w:p>
-            <w:pPr>
-              <w:pStyle w:val="oancuaDanhsach"/>
-              <w:ind w:left="0"/>
-              <w:rPr>
-                <w:lang w:val="en-US"/>
-              </w:rPr>
-            </w:pPr>
-            <w:r>
-              <w:rPr>
-                <w:lang w:val="en-US"/>
-              </w:rPr>
-              <w:t>Kết quả thực hiện</w:t>
-            </w:r>
-          </w:p>
-        </w:tc>
-        <w:tc>
-          <w:tcPr>
-            <w:tcW w:w="3174" w:type="pct"/>
-          </w:tcPr>
-          <w:p>
-            <w:pPr>
-              <w:pStyle w:val="oancuaDanhsach"/>
-              <w:ind w:left="0"/>
-              <w:rPr>
-                <w:lang w:val="en-US"/>
-              </w:rPr>
-            </w:pPr>
-          </w:p>
-        </w:tc>
-      </w:tr>
-      <w:tr>
-        <w:trPr>
-          <w:jc w:val="center"/>
-        </w:trPr>
-        <w:tc>
-          <w:tcPr>
-            <w:tcW w:w="1826" w:type="pct"/>
-            <w:shd w:val="clear" w:color="auto" w:fill="E7E6E6" w:themeFill="background2"/>
-          </w:tcPr>
-          <w:p>
-            <w:pPr>
-              <w:pStyle w:val="oancuaDanhsach"/>
-              <w:ind w:left="0"/>
-              <w:rPr>
-                <w:lang w:val="en-US"/>
-              </w:rPr>
-            </w:pPr>
-            <w:r>
-              <w:rPr>
-                <w:lang w:val="en-US"/>
-              </w:rPr>
-              <w:t>Đề nghị, ghi chú thêm</w:t>
-            </w:r>
-          </w:p>
-        </w:tc>
-        <w:tc>
-          <w:tcPr>
-            <w:tcW w:w="3174" w:type="pct"/>
-          </w:tcPr>
-          <w:p>
-            <w:pPr>
-              <w:pStyle w:val="oancuaDanhsach"/>
-              <w:ind w:left="0"/>
-              <w:rPr>
-                <w:lang w:val="en-US"/>
-              </w:rPr>
-            </w:pPr>
-          </w:p>
-        </w:tc>
-      </w:tr>
-    </w:tbl>
-    <w:p>
-      <w:pPr>
-        <w:pStyle w:val="oancuaDanhsach"/>
-        <w:rPr>
-          <w:lang w:val="en-US"/>
-        </w:rPr>
-      </w:pPr>
-    </w:p>
-    <w:p>
-      <w:pPr>
-        <w:pStyle w:val="oancuaDanhsach"/>
-        <w:numPr>
-          <w:ilvl w:val="2"/>
-          <w:numId w:val="1"/>
-        </w:numPr>
-        <w:outlineLvl w:val="2"/>
-        <w:rPr>
-          <w:b/>
-          <w:bCs/>
-          <w:lang w:val="en-US"/>
-        </w:rPr>
-      </w:pPr>
-      <w:r>
-        <w:rPr>
-          <w:b/>
-          <w:bCs/>
-          <w:lang w:val="en-US"/>
-        </w:rPr>
-        <w:t xml:space="preserve">Test case </w:t>
-      </w:r>
-    </w:p>
-    <w:tbl>
-      <w:tblPr>
-        <w:tblStyle w:val="LiBang"/>
-        <w:tblW w:w="5000" w:type="pct"/>
-        <w:jc w:val="center"/>
-        <w:tblLook w:val="04A0" w:firstRow="1" w:lastRow="0" w:firstColumn="1" w:lastColumn="0" w:noHBand="0" w:noVBand="1"/>
-      </w:tblPr>
-      <w:tblGrid>
-        <w:gridCol w:w="3415"/>
-        <w:gridCol w:w="5935"/>
-      </w:tblGrid>
-      <w:tr>
-        <w:trPr>
-          <w:jc w:val="center"/>
-        </w:trPr>
-        <w:tc>
-          <w:tcPr>
-            <w:tcW w:w="5000" w:type="pct"/>
-            <w:gridSpan w:val="2"/>
-            <w:tcBorders>
-              <w:bottom w:val="nil"/>
-            </w:tcBorders>
-            <w:shd w:val="clear" w:color="auto" w:fill="E7E6E6" w:themeFill="background2"/>
-          </w:tcPr>
-          <w:p>
-            <w:pPr>
-              <w:pStyle w:val="oancuaDanhsach"/>
-              <w:ind w:left="0"/>
-              <w:rPr>
-                <w:lang w:val="en-US"/>
-              </w:rPr>
-            </w:pPr>
-            <w:r>
-              <w:rPr>
-                <w:lang w:val="en-US"/>
-              </w:rPr>
-              <w:t>Test Case ID:</w:t>
-            </w:r>
-          </w:p>
-        </w:tc>
-      </w:tr>
-      <w:tr>
-        <w:trPr>
-          <w:jc w:val="center"/>
-        </w:trPr>
-        <w:tc>
-          <w:tcPr>
-            <w:tcW w:w="5000" w:type="pct"/>
-            <w:gridSpan w:val="2"/>
-            <w:tcBorders>
-              <w:top w:val="nil"/>
-            </w:tcBorders>
-            <w:shd w:val="clear" w:color="auto" w:fill="E7E6E6" w:themeFill="background2"/>
-          </w:tcPr>
-          <w:p>
-            <w:pPr>
-              <w:pStyle w:val="oancuaDanhsach"/>
-              <w:ind w:left="0"/>
-              <w:rPr>
-                <w:lang w:val="en-US"/>
-              </w:rPr>
-            </w:pPr>
-            <w:r>
-              <w:rPr>
-                <w:lang w:val="en-US"/>
-              </w:rPr>
-              <w:t>Tên của Test case:</w:t>
-            </w:r>
-          </w:p>
-        </w:tc>
-      </w:tr>
-      <w:tr>
-        <w:trPr>
-          <w:jc w:val="center"/>
-        </w:trPr>
-        <w:tc>
-          <w:tcPr>
-            <w:tcW w:w="1826" w:type="pct"/>
-            <w:shd w:val="clear" w:color="auto" w:fill="E7E6E6" w:themeFill="background2"/>
-          </w:tcPr>
-          <w:p>
-            <w:pPr>
-              <w:pStyle w:val="oancuaDanhsach"/>
-              <w:ind w:left="0"/>
-              <w:rPr>
-                <w:lang w:val="en-US"/>
-              </w:rPr>
-            </w:pPr>
-            <w:r>
-              <w:rPr>
-                <w:lang w:val="en-US"/>
-              </w:rPr>
-              <w:t>Mục đích kiểm tra</w:t>
-            </w:r>
-          </w:p>
-        </w:tc>
-        <w:tc>
-          <w:tcPr>
-            <w:tcW w:w="3174" w:type="pct"/>
-          </w:tcPr>
-          <w:p>
-            <w:pPr>
-              <w:pStyle w:val="oancuaDanhsach"/>
-              <w:ind w:left="0"/>
-              <w:rPr>
-                <w:lang w:val="en-US"/>
-              </w:rPr>
-            </w:pPr>
-          </w:p>
-        </w:tc>
-      </w:tr>
-      <w:tr>
-        <w:trPr>
-          <w:jc w:val="center"/>
-        </w:trPr>
-        <w:tc>
-          <w:tcPr>
-            <w:tcW w:w="1826" w:type="pct"/>
-            <w:shd w:val="clear" w:color="auto" w:fill="E7E6E6" w:themeFill="background2"/>
-          </w:tcPr>
-          <w:p>
-            <w:pPr>
-              <w:pStyle w:val="oancuaDanhsach"/>
-              <w:ind w:left="0"/>
-              <w:rPr>
-                <w:lang w:val="en-US"/>
-              </w:rPr>
-            </w:pPr>
-            <w:r>
-              <w:rPr>
-                <w:lang w:val="en-US"/>
-              </w:rPr>
-              <w:t>Chức năng kiểm tra</w:t>
-            </w:r>
-          </w:p>
-        </w:tc>
-        <w:tc>
-          <w:tcPr>
-            <w:tcW w:w="3174" w:type="pct"/>
-          </w:tcPr>
-          <w:p>
-            <w:pPr>
-              <w:pStyle w:val="oancuaDanhsach"/>
-              <w:ind w:left="0"/>
-              <w:rPr>
-                <w:lang w:val="en-US"/>
-              </w:rPr>
-            </w:pPr>
-          </w:p>
-        </w:tc>
-      </w:tr>
-      <w:tr>
-        <w:trPr>
-          <w:jc w:val="center"/>
-        </w:trPr>
-        <w:tc>
-          <w:tcPr>
-            <w:tcW w:w="1826" w:type="pct"/>
-            <w:shd w:val="clear" w:color="auto" w:fill="E7E6E6" w:themeFill="background2"/>
-          </w:tcPr>
-          <w:p>
-            <w:pPr>
-              <w:pStyle w:val="oancuaDanhsach"/>
-              <w:ind w:left="0"/>
-              <w:rPr>
-                <w:lang w:val="en-US"/>
-              </w:rPr>
-            </w:pPr>
-            <w:r>
-              <w:rPr>
-                <w:lang w:val="en-US"/>
-              </w:rPr>
-              <w:t>Giả định</w:t>
-            </w:r>
-          </w:p>
-        </w:tc>
-        <w:tc>
-          <w:tcPr>
-            <w:tcW w:w="3174" w:type="pct"/>
-          </w:tcPr>
-          <w:p>
-            <w:pPr>
-              <w:pStyle w:val="oancuaDanhsach"/>
-              <w:ind w:left="0"/>
-              <w:rPr>
-                <w:lang w:val="en-US"/>
-              </w:rPr>
-            </w:pPr>
-          </w:p>
-        </w:tc>
-      </w:tr>
-      <w:tr>
-        <w:trPr>
-          <w:jc w:val="center"/>
-        </w:trPr>
-        <w:tc>
-          <w:tcPr>
-            <w:tcW w:w="1826" w:type="pct"/>
-            <w:shd w:val="clear" w:color="auto" w:fill="E7E6E6" w:themeFill="background2"/>
-          </w:tcPr>
-          <w:p>
-            <w:pPr>
-              <w:pStyle w:val="oancuaDanhsach"/>
-              <w:ind w:left="0"/>
-              <w:rPr>
-                <w:lang w:val="en-US"/>
-              </w:rPr>
-            </w:pPr>
-            <w:r>
-              <w:rPr>
-                <w:lang w:val="en-US"/>
-              </w:rPr>
-              <w:t>Dữ liệu dùng để kiểm tra</w:t>
-            </w:r>
-          </w:p>
-        </w:tc>
-        <w:tc>
-          <w:tcPr>
-            <w:tcW w:w="3174" w:type="pct"/>
-          </w:tcPr>
-          <w:p>
-            <w:pPr>
-              <w:pStyle w:val="oancuaDanhsach"/>
-              <w:ind w:left="0"/>
-              <w:rPr>
-                <w:lang w:val="en-US"/>
-              </w:rPr>
-            </w:pPr>
-          </w:p>
-        </w:tc>
-      </w:tr>
-      <w:tr>
-        <w:trPr>
-          <w:jc w:val="center"/>
-        </w:trPr>
-        <w:tc>
-          <w:tcPr>
-            <w:tcW w:w="1826" w:type="pct"/>
-            <w:shd w:val="clear" w:color="auto" w:fill="E7E6E6" w:themeFill="background2"/>
-          </w:tcPr>
-          <w:p>
-            <w:pPr>
-              <w:pStyle w:val="oancuaDanhsach"/>
-              <w:ind w:left="0"/>
-              <w:rPr>
-                <w:lang w:val="en-US"/>
-              </w:rPr>
-            </w:pPr>
-            <w:r>
-              <w:rPr>
-                <w:lang w:val="en-US"/>
-              </w:rPr>
-              <w:t>Các bước thực hiện</w:t>
-            </w:r>
-          </w:p>
-        </w:tc>
-        <w:tc>
-          <w:tcPr>
-            <w:tcW w:w="3174" w:type="pct"/>
-          </w:tcPr>
-          <w:p>
-            <w:pPr>
-              <w:pStyle w:val="oancuaDanhsach"/>
-              <w:ind w:left="0"/>
-              <w:rPr>
-                <w:lang w:val="en-US"/>
-              </w:rPr>
-            </w:pPr>
-          </w:p>
-        </w:tc>
-      </w:tr>
-      <w:tr>
-        <w:trPr>
-          <w:jc w:val="center"/>
-        </w:trPr>
-        <w:tc>
-          <w:tcPr>
-            <w:tcW w:w="1826" w:type="pct"/>
-            <w:shd w:val="clear" w:color="auto" w:fill="E7E6E6" w:themeFill="background2"/>
-          </w:tcPr>
-          <w:p>
-            <w:pPr>
-              <w:pStyle w:val="oancuaDanhsach"/>
-              <w:ind w:left="0"/>
-              <w:rPr>
-                <w:lang w:val="en-US"/>
-              </w:rPr>
-            </w:pPr>
-            <w:r>
-              <w:rPr>
-                <w:lang w:val="en-US"/>
-              </w:rPr>
-              <w:t>Kết quả mong đợi</w:t>
-            </w:r>
-          </w:p>
-        </w:tc>
-        <w:tc>
-          <w:tcPr>
-            <w:tcW w:w="3174" w:type="pct"/>
-          </w:tcPr>
-          <w:p>
-            <w:pPr>
-              <w:pStyle w:val="oancuaDanhsach"/>
-              <w:ind w:left="0"/>
-              <w:rPr>
-                <w:lang w:val="en-US"/>
-              </w:rPr>
-            </w:pPr>
-          </w:p>
-        </w:tc>
-      </w:tr>
-      <w:tr>
-        <w:trPr>
-          <w:jc w:val="center"/>
-        </w:trPr>
-        <w:tc>
-          <w:tcPr>
-            <w:tcW w:w="1826" w:type="pct"/>
-            <w:shd w:val="clear" w:color="auto" w:fill="E7E6E6" w:themeFill="background2"/>
-          </w:tcPr>
-          <w:p>
-            <w:pPr>
-              <w:pStyle w:val="oancuaDanhsach"/>
-              <w:ind w:left="0"/>
-              <w:rPr>
-                <w:lang w:val="en-US"/>
-              </w:rPr>
-            </w:pPr>
-            <w:r>
-              <w:rPr>
-                <w:lang w:val="en-US"/>
-              </w:rPr>
-              <w:t>Kết quả thực hiện</w:t>
-            </w:r>
-          </w:p>
-        </w:tc>
-        <w:tc>
-          <w:tcPr>
-            <w:tcW w:w="3174" w:type="pct"/>
-          </w:tcPr>
-          <w:p>
-            <w:pPr>
-              <w:pStyle w:val="oancuaDanhsach"/>
-              <w:ind w:left="0"/>
-              <w:rPr>
-                <w:lang w:val="en-US"/>
-              </w:rPr>
-            </w:pPr>
-          </w:p>
-        </w:tc>
-      </w:tr>
-      <w:tr>
-        <w:trPr>
-          <w:jc w:val="center"/>
-        </w:trPr>
-        <w:tc>
-          <w:tcPr>
-            <w:tcW w:w="1826" w:type="pct"/>
-            <w:shd w:val="clear" w:color="auto" w:fill="E7E6E6" w:themeFill="background2"/>
-          </w:tcPr>
-          <w:p>
-            <w:pPr>
-              <w:pStyle w:val="oancuaDanhsach"/>
-              <w:ind w:left="0"/>
-              <w:rPr>
-                <w:lang w:val="en-US"/>
-              </w:rPr>
-            </w:pPr>
-            <w:r>
-              <w:rPr>
-                <w:lang w:val="en-US"/>
-              </w:rPr>
-              <w:t>Đề nghị, ghi chú thêm</w:t>
-            </w:r>
-          </w:p>
-        </w:tc>
-        <w:tc>
-          <w:tcPr>
-            <w:tcW w:w="3174" w:type="pct"/>
-          </w:tcPr>
-          <w:p>
-            <w:pPr>
-              <w:pStyle w:val="oancuaDanhsach"/>
-              <w:ind w:left="0"/>
-              <w:rPr>
-                <w:lang w:val="en-US"/>
-              </w:rPr>
-            </w:pPr>
-          </w:p>
-        </w:tc>
-      </w:tr>
-    </w:tbl>
-    <w:p>
-      <w:pPr>
-        <w:pStyle w:val="oancuaDanhsach"/>
-        <w:rPr>
-          <w:lang w:val="en-US"/>
-        </w:rPr>
-      </w:pPr>
-    </w:p>
-    <w:p>
-      <w:pPr>
-        <w:pStyle w:val="oancuaDanhsach"/>
-        <w:numPr>
-          <w:ilvl w:val="1"/>
-          <w:numId w:val="1"/>
-        </w:numPr>
-        <w:outlineLvl w:val="1"/>
-        <w:rPr>
-          <w:b/>
-          <w:bCs/>
-          <w:lang w:val="en-US"/>
-        </w:rPr>
-      </w:pPr>
-      <w:r>
-        <w:rPr>
-          <w:b/>
-          <w:bCs/>
-          <w:lang w:val="en-US"/>
-        </w:rPr>
-        <w:t>Kiểm thử tính tiện dụng</w:t>
-      </w:r>
-    </w:p>
-    <w:p>
-      <w:pPr>
-        <w:pStyle w:val="oancuaDanhsach"/>
-        <w:numPr>
-          <w:ilvl w:val="2"/>
-          <w:numId w:val="1"/>
-        </w:numPr>
-        <w:outlineLvl w:val="2"/>
-        <w:rPr>
-          <w:b/>
-          <w:bCs/>
-          <w:lang w:val="en-US"/>
-        </w:rPr>
-      </w:pPr>
-      <w:r>
-        <w:rPr>
-          <w:b/>
-          <w:bCs/>
-          <w:lang w:val="en-US"/>
-        </w:rPr>
-        <w:t xml:space="preserve">Test case </w:t>
-      </w:r>
-    </w:p>
-    <w:tbl>
-      <w:tblPr>
-        <w:tblStyle w:val="LiBang"/>
-        <w:tblW w:w="5000" w:type="pct"/>
-        <w:jc w:val="center"/>
-        <w:tblLook w:val="04A0" w:firstRow="1" w:lastRow="0" w:firstColumn="1" w:lastColumn="0" w:noHBand="0" w:noVBand="1"/>
-      </w:tblPr>
-      <w:tblGrid>
-        <w:gridCol w:w="3415"/>
-        <w:gridCol w:w="5935"/>
-      </w:tblGrid>
-      <w:tr>
-        <w:trPr>
-          <w:jc w:val="center"/>
-        </w:trPr>
-        <w:tc>
-          <w:tcPr>
-            <w:tcW w:w="5000" w:type="pct"/>
-            <w:gridSpan w:val="2"/>
-            <w:tcBorders>
-              <w:bottom w:val="nil"/>
-            </w:tcBorders>
-            <w:shd w:val="clear" w:color="auto" w:fill="E7E6E6" w:themeFill="background2"/>
-          </w:tcPr>
-          <w:p>
-            <w:pPr>
-              <w:pStyle w:val="oancuaDanhsach"/>
-              <w:ind w:left="0"/>
-              <w:rPr>
-                <w:lang w:val="en-US"/>
-              </w:rPr>
-            </w:pPr>
-            <w:r>
-              <w:rPr>
-                <w:lang w:val="en-US"/>
-              </w:rPr>
-              <w:t>Test Case ID:</w:t>
-            </w:r>
-          </w:p>
-        </w:tc>
-      </w:tr>
-      <w:tr>
-        <w:trPr>
-          <w:jc w:val="center"/>
-        </w:trPr>
-        <w:tc>
-          <w:tcPr>
-            <w:tcW w:w="5000" w:type="pct"/>
-            <w:gridSpan w:val="2"/>
-            <w:tcBorders>
-              <w:top w:val="nil"/>
-            </w:tcBorders>
-            <w:shd w:val="clear" w:color="auto" w:fill="E7E6E6" w:themeFill="background2"/>
-          </w:tcPr>
-          <w:p>
-            <w:pPr>
-              <w:pStyle w:val="oancuaDanhsach"/>
-              <w:ind w:left="0"/>
-              <w:rPr>
-                <w:lang w:val="en-US"/>
-              </w:rPr>
-            </w:pPr>
-            <w:r>
-              <w:rPr>
-                <w:lang w:val="en-US"/>
-              </w:rPr>
-              <w:t>Tên của Test case:</w:t>
-            </w:r>
-          </w:p>
-        </w:tc>
-      </w:tr>
-      <w:tr>
-        <w:trPr>
-          <w:jc w:val="center"/>
-        </w:trPr>
-        <w:tc>
-          <w:tcPr>
-            <w:tcW w:w="1826" w:type="pct"/>
-            <w:shd w:val="clear" w:color="auto" w:fill="E7E6E6" w:themeFill="background2"/>
-          </w:tcPr>
-          <w:p>
-            <w:pPr>
-              <w:pStyle w:val="oancuaDanhsach"/>
-              <w:ind w:left="0"/>
-              <w:rPr>
-                <w:lang w:val="en-US"/>
-              </w:rPr>
-            </w:pPr>
-            <w:r>
-              <w:rPr>
-                <w:lang w:val="en-US"/>
-              </w:rPr>
-              <w:t>Mục đích kiểm tra</w:t>
-            </w:r>
-          </w:p>
-        </w:tc>
-        <w:tc>
-          <w:tcPr>
-            <w:tcW w:w="3174" w:type="pct"/>
-          </w:tcPr>
-          <w:p>
-            <w:pPr>
-              <w:pStyle w:val="oancuaDanhsach"/>
-              <w:ind w:left="0"/>
-              <w:rPr>
-                <w:lang w:val="en-US"/>
-              </w:rPr>
-            </w:pPr>
-          </w:p>
-        </w:tc>
-      </w:tr>
-      <w:tr>
-        <w:trPr>
-          <w:jc w:val="center"/>
-        </w:trPr>
-        <w:tc>
-          <w:tcPr>
-            <w:tcW w:w="1826" w:type="pct"/>
-            <w:shd w:val="clear" w:color="auto" w:fill="E7E6E6" w:themeFill="background2"/>
-          </w:tcPr>
-          <w:p>
-            <w:pPr>
-              <w:pStyle w:val="oancuaDanhsach"/>
-              <w:ind w:left="0"/>
-              <w:rPr>
-                <w:lang w:val="en-US"/>
-              </w:rPr>
-            </w:pPr>
-            <w:r>
-              <w:rPr>
-                <w:lang w:val="en-US"/>
-              </w:rPr>
-              <w:t>Chức năng kiểm tra</w:t>
-            </w:r>
-          </w:p>
-        </w:tc>
-        <w:tc>
-          <w:tcPr>
-            <w:tcW w:w="3174" w:type="pct"/>
-          </w:tcPr>
-          <w:p>
-            <w:pPr>
-              <w:pStyle w:val="oancuaDanhsach"/>
-              <w:ind w:left="0"/>
-              <w:rPr>
-                <w:lang w:val="en-US"/>
-              </w:rPr>
-            </w:pPr>
-          </w:p>
-        </w:tc>
-      </w:tr>
-      <w:tr>
-        <w:trPr>
-          <w:jc w:val="center"/>
-        </w:trPr>
-        <w:tc>
-          <w:tcPr>
-            <w:tcW w:w="1826" w:type="pct"/>
-            <w:shd w:val="clear" w:color="auto" w:fill="E7E6E6" w:themeFill="background2"/>
-          </w:tcPr>
-          <w:p>
-            <w:pPr>
-              <w:pStyle w:val="oancuaDanhsach"/>
-              <w:ind w:left="0"/>
-              <w:rPr>
-                <w:lang w:val="en-US"/>
-              </w:rPr>
-            </w:pPr>
-            <w:r>
-              <w:rPr>
-                <w:lang w:val="en-US"/>
-              </w:rPr>
-              <w:t>Giả định</w:t>
-            </w:r>
-          </w:p>
-        </w:tc>
-        <w:tc>
-          <w:tcPr>
-            <w:tcW w:w="3174" w:type="pct"/>
-          </w:tcPr>
-          <w:p>
-            <w:pPr>
-              <w:pStyle w:val="oancuaDanhsach"/>
-              <w:ind w:left="0"/>
-              <w:rPr>
-                <w:lang w:val="en-US"/>
-              </w:rPr>
-            </w:pPr>
-          </w:p>
-        </w:tc>
-      </w:tr>
-      <w:tr>
-        <w:trPr>
-          <w:jc w:val="center"/>
-        </w:trPr>
-        <w:tc>
-          <w:tcPr>
-            <w:tcW w:w="1826" w:type="pct"/>
-            <w:shd w:val="clear" w:color="auto" w:fill="E7E6E6" w:themeFill="background2"/>
-          </w:tcPr>
-          <w:p>
-            <w:pPr>
-              <w:pStyle w:val="oancuaDanhsach"/>
-              <w:ind w:left="0"/>
-              <w:rPr>
-                <w:lang w:val="en-US"/>
-              </w:rPr>
-            </w:pPr>
-            <w:r>
-              <w:rPr>
-                <w:lang w:val="en-US"/>
-              </w:rPr>
-              <w:t>Dữ liệu dùng để kiểm tra</w:t>
-            </w:r>
-          </w:p>
-        </w:tc>
-        <w:tc>
-          <w:tcPr>
-            <w:tcW w:w="3174" w:type="pct"/>
-          </w:tcPr>
-          <w:p>
-            <w:pPr>
-              <w:pStyle w:val="oancuaDanhsach"/>
-              <w:ind w:left="0"/>
-              <w:rPr>
-                <w:lang w:val="en-US"/>
-              </w:rPr>
-            </w:pPr>
-          </w:p>
-        </w:tc>
-      </w:tr>
-      <w:tr>
-        <w:trPr>
-          <w:jc w:val="center"/>
-        </w:trPr>
-        <w:tc>
-          <w:tcPr>
-            <w:tcW w:w="1826" w:type="pct"/>
-            <w:shd w:val="clear" w:color="auto" w:fill="E7E6E6" w:themeFill="background2"/>
-          </w:tcPr>
-          <w:p>
-            <w:pPr>
-              <w:pStyle w:val="oancuaDanhsach"/>
-              <w:ind w:left="0"/>
-              <w:rPr>
-                <w:lang w:val="en-US"/>
-              </w:rPr>
-            </w:pPr>
-            <w:r>
-              <w:rPr>
-                <w:lang w:val="en-US"/>
-              </w:rPr>
-              <w:t>Các bước thực hiện</w:t>
-            </w:r>
-          </w:p>
-        </w:tc>
-        <w:tc>
-          <w:tcPr>
-            <w:tcW w:w="3174" w:type="pct"/>
-          </w:tcPr>
-          <w:p>
-            <w:pPr>
-              <w:pStyle w:val="oancuaDanhsach"/>
-              <w:ind w:left="0"/>
-              <w:rPr>
-                <w:lang w:val="en-US"/>
-              </w:rPr>
-            </w:pPr>
-          </w:p>
-        </w:tc>
-      </w:tr>
-      <w:tr>
-        <w:trPr>
-          <w:jc w:val="center"/>
-        </w:trPr>
-        <w:tc>
-          <w:tcPr>
-            <w:tcW w:w="1826" w:type="pct"/>
-            <w:shd w:val="clear" w:color="auto" w:fill="E7E6E6" w:themeFill="background2"/>
-          </w:tcPr>
-          <w:p>
-            <w:pPr>
-              <w:pStyle w:val="oancuaDanhsach"/>
-              <w:ind w:left="0"/>
-              <w:rPr>
-                <w:lang w:val="en-US"/>
-              </w:rPr>
-            </w:pPr>
-            <w:r>
-              <w:rPr>
-                <w:lang w:val="en-US"/>
-              </w:rPr>
-              <w:t>Kết quả mong đợi</w:t>
-            </w:r>
-          </w:p>
-        </w:tc>
-        <w:tc>
-          <w:tcPr>
-            <w:tcW w:w="3174" w:type="pct"/>
-          </w:tcPr>
-          <w:p>
-            <w:pPr>
-              <w:pStyle w:val="oancuaDanhsach"/>
-              <w:ind w:left="0"/>
-              <w:rPr>
-                <w:lang w:val="en-US"/>
-              </w:rPr>
-            </w:pPr>
-          </w:p>
-        </w:tc>
-      </w:tr>
-      <w:tr>
-        <w:trPr>
-          <w:jc w:val="center"/>
-        </w:trPr>
-        <w:tc>
-          <w:tcPr>
-            <w:tcW w:w="1826" w:type="pct"/>
-            <w:shd w:val="clear" w:color="auto" w:fill="E7E6E6" w:themeFill="background2"/>
-          </w:tcPr>
-          <w:p>
-            <w:pPr>
-              <w:pStyle w:val="oancuaDanhsach"/>
-              <w:ind w:left="0"/>
-              <w:rPr>
-                <w:lang w:val="en-US"/>
-              </w:rPr>
-            </w:pPr>
-            <w:r>
-              <w:rPr>
-                <w:lang w:val="en-US"/>
-              </w:rPr>
-              <w:t>Kết quả thực hiện</w:t>
-            </w:r>
-          </w:p>
-        </w:tc>
-        <w:tc>
-          <w:tcPr>
-            <w:tcW w:w="3174" w:type="pct"/>
-          </w:tcPr>
-          <w:p>
-            <w:pPr>
-              <w:pStyle w:val="oancuaDanhsach"/>
-              <w:ind w:left="0"/>
-              <w:rPr>
-                <w:lang w:val="en-US"/>
-              </w:rPr>
-            </w:pPr>
-          </w:p>
-        </w:tc>
-      </w:tr>
-      <w:tr>
-        <w:trPr>
-          <w:jc w:val="center"/>
-        </w:trPr>
-        <w:tc>
-          <w:tcPr>
-            <w:tcW w:w="1826" w:type="pct"/>
-            <w:shd w:val="clear" w:color="auto" w:fill="E7E6E6" w:themeFill="background2"/>
-          </w:tcPr>
-          <w:p>
-            <w:pPr>
-              <w:pStyle w:val="oancuaDanhsach"/>
-              <w:ind w:left="0"/>
-              <w:rPr>
-                <w:lang w:val="en-US"/>
-              </w:rPr>
-            </w:pPr>
-            <w:r>
-              <w:rPr>
-                <w:lang w:val="en-US"/>
-              </w:rPr>
-              <w:t>Đề nghị, ghi chú thêm</w:t>
-            </w:r>
-          </w:p>
-        </w:tc>
-        <w:tc>
-          <w:tcPr>
-            <w:tcW w:w="3174" w:type="pct"/>
-          </w:tcPr>
-          <w:p>
-            <w:pPr>
-              <w:pStyle w:val="oancuaDanhsach"/>
-              <w:ind w:left="0"/>
-              <w:rPr>
-                <w:lang w:val="en-US"/>
-              </w:rPr>
-            </w:pPr>
-          </w:p>
-        </w:tc>
-      </w:tr>
-    </w:tbl>
-    <w:p>
-      <w:pPr>
-        <w:pStyle w:val="oancuaDanhsach"/>
-        <w:rPr>
-          <w:lang w:val="en-US"/>
-        </w:rPr>
-      </w:pPr>
-    </w:p>
-    <w:p>
-      <w:pPr>
-        <w:pStyle w:val="oancuaDanhsach"/>
-        <w:numPr>
-          <w:ilvl w:val="2"/>
-          <w:numId w:val="1"/>
-        </w:numPr>
-        <w:outlineLvl w:val="2"/>
-        <w:rPr>
-          <w:b/>
-          <w:bCs/>
-          <w:lang w:val="en-US"/>
-        </w:rPr>
-      </w:pPr>
-      <w:r>
-        <w:rPr>
-          <w:b/>
-          <w:bCs/>
-          <w:lang w:val="en-US"/>
-        </w:rPr>
-        <w:t xml:space="preserve">Test case </w:t>
-      </w:r>
-    </w:p>
-    <w:tbl>
-      <w:tblPr>
-        <w:tblStyle w:val="LiBang"/>
-        <w:tblW w:w="5000" w:type="pct"/>
-        <w:jc w:val="center"/>
-        <w:tblLook w:val="04A0" w:firstRow="1" w:lastRow="0" w:firstColumn="1" w:lastColumn="0" w:noHBand="0" w:noVBand="1"/>
-      </w:tblPr>
-      <w:tblGrid>
-        <w:gridCol w:w="3415"/>
-        <w:gridCol w:w="5935"/>
-      </w:tblGrid>
-      <w:tr>
-        <w:trPr>
-          <w:jc w:val="center"/>
-        </w:trPr>
-        <w:tc>
-          <w:tcPr>
-            <w:tcW w:w="5000" w:type="pct"/>
-            <w:gridSpan w:val="2"/>
-            <w:tcBorders>
-              <w:bottom w:val="nil"/>
-            </w:tcBorders>
-            <w:shd w:val="clear" w:color="auto" w:fill="E7E6E6" w:themeFill="background2"/>
-          </w:tcPr>
-          <w:p>
-            <w:pPr>
-              <w:pStyle w:val="oancuaDanhsach"/>
-              <w:ind w:left="0"/>
-              <w:rPr>
-                <w:lang w:val="en-US"/>
-              </w:rPr>
-            </w:pPr>
-            <w:r>
-              <w:rPr>
-                <w:lang w:val="en-US"/>
-              </w:rPr>
-              <w:t>Test Case ID:</w:t>
-            </w:r>
-          </w:p>
-        </w:tc>
-      </w:tr>
-      <w:tr>
-        <w:trPr>
-          <w:jc w:val="center"/>
-        </w:trPr>
-        <w:tc>
-          <w:tcPr>
-            <w:tcW w:w="5000" w:type="pct"/>
-            <w:gridSpan w:val="2"/>
-            <w:tcBorders>
-              <w:top w:val="nil"/>
-            </w:tcBorders>
-            <w:shd w:val="clear" w:color="auto" w:fill="E7E6E6" w:themeFill="background2"/>
-          </w:tcPr>
-          <w:p>
-            <w:pPr>
-              <w:pStyle w:val="oancuaDanhsach"/>
-              <w:ind w:left="0"/>
-              <w:rPr>
-                <w:lang w:val="en-US"/>
-              </w:rPr>
-            </w:pPr>
-            <w:r>
-              <w:rPr>
-                <w:lang w:val="en-US"/>
-              </w:rPr>
-              <w:lastRenderedPageBreak/>
               <w:t>Tên của Test case:</w:t>
             </w:r>
           </w:p>
@@ -11284,6 +12824,184 @@
     </w:lvl>
   </w:abstractNum>
   <w:abstractNum w:abstractNumId="8" w15:restartNumberingAfterBreak="0">
+    <w:nsid w:val="0E8B1180"/>
+    <w:multiLevelType w:val="hybridMultilevel"/>
+    <w:tmpl w:val="B94AC9EE"/>
+    <w:lvl w:ilvl="0" w:tplc="27CC2D5A">
+      <w:start w:val="1"/>
+      <w:numFmt w:val="decimal"/>
+      <w:lvlText w:val="%1."/>
+      <w:lvlJc w:val="left"/>
+      <w:pPr>
+        <w:ind w:left="720" w:hanging="360"/>
+      </w:pPr>
+      <w:rPr>
+        <w:rFonts w:hint="default"/>
+      </w:rPr>
+    </w:lvl>
+    <w:lvl w:ilvl="1" w:tplc="042A0019" w:tentative="1">
+      <w:start w:val="1"/>
+      <w:numFmt w:val="lowerLetter"/>
+      <w:lvlText w:val="%2."/>
+      <w:lvlJc w:val="left"/>
+      <w:pPr>
+        <w:ind w:left="1440" w:hanging="360"/>
+      </w:pPr>
+    </w:lvl>
+    <w:lvl w:ilvl="2" w:tplc="042A001B" w:tentative="1">
+      <w:start w:val="1"/>
+      <w:numFmt w:val="lowerRoman"/>
+      <w:lvlText w:val="%3."/>
+      <w:lvlJc w:val="right"/>
+      <w:pPr>
+        <w:ind w:left="2160" w:hanging="180"/>
+      </w:pPr>
+    </w:lvl>
+    <w:lvl w:ilvl="3" w:tplc="042A000F" w:tentative="1">
+      <w:start w:val="1"/>
+      <w:numFmt w:val="decimal"/>
+      <w:lvlText w:val="%4."/>
+      <w:lvlJc w:val="left"/>
+      <w:pPr>
+        <w:ind w:left="2880" w:hanging="360"/>
+      </w:pPr>
+    </w:lvl>
+    <w:lvl w:ilvl="4" w:tplc="042A0019" w:tentative="1">
+      <w:start w:val="1"/>
+      <w:numFmt w:val="lowerLetter"/>
+      <w:lvlText w:val="%5."/>
+      <w:lvlJc w:val="left"/>
+      <w:pPr>
+        <w:ind w:left="3600" w:hanging="360"/>
+      </w:pPr>
+    </w:lvl>
+    <w:lvl w:ilvl="5" w:tplc="042A001B" w:tentative="1">
+      <w:start w:val="1"/>
+      <w:numFmt w:val="lowerRoman"/>
+      <w:lvlText w:val="%6."/>
+      <w:lvlJc w:val="right"/>
+      <w:pPr>
+        <w:ind w:left="4320" w:hanging="180"/>
+      </w:pPr>
+    </w:lvl>
+    <w:lvl w:ilvl="6" w:tplc="042A000F" w:tentative="1">
+      <w:start w:val="1"/>
+      <w:numFmt w:val="decimal"/>
+      <w:lvlText w:val="%7."/>
+      <w:lvlJc w:val="left"/>
+      <w:pPr>
+        <w:ind w:left="5040" w:hanging="360"/>
+      </w:pPr>
+    </w:lvl>
+    <w:lvl w:ilvl="7" w:tplc="042A0019" w:tentative="1">
+      <w:start w:val="1"/>
+      <w:numFmt w:val="lowerLetter"/>
+      <w:lvlText w:val="%8."/>
+      <w:lvlJc w:val="left"/>
+      <w:pPr>
+        <w:ind w:left="5760" w:hanging="360"/>
+      </w:pPr>
+    </w:lvl>
+    <w:lvl w:ilvl="8" w:tplc="042A001B" w:tentative="1">
+      <w:start w:val="1"/>
+      <w:numFmt w:val="lowerRoman"/>
+      <w:lvlText w:val="%9."/>
+      <w:lvlJc w:val="right"/>
+      <w:pPr>
+        <w:ind w:left="6480" w:hanging="180"/>
+      </w:pPr>
+    </w:lvl>
+  </w:abstractNum>
+  <w:abstractNum w:abstractNumId="9" w15:restartNumberingAfterBreak="0">
+    <w:nsid w:val="12DA68A5"/>
+    <w:multiLevelType w:val="hybridMultilevel"/>
+    <w:tmpl w:val="E95AD12C"/>
+    <w:lvl w:ilvl="0" w:tplc="27CC2D5A">
+      <w:start w:val="1"/>
+      <w:numFmt w:val="decimal"/>
+      <w:lvlText w:val="%1."/>
+      <w:lvlJc w:val="left"/>
+      <w:pPr>
+        <w:ind w:left="720" w:hanging="360"/>
+      </w:pPr>
+      <w:rPr>
+        <w:rFonts w:hint="default"/>
+      </w:rPr>
+    </w:lvl>
+    <w:lvl w:ilvl="1" w:tplc="042A0019" w:tentative="1">
+      <w:start w:val="1"/>
+      <w:numFmt w:val="lowerLetter"/>
+      <w:lvlText w:val="%2."/>
+      <w:lvlJc w:val="left"/>
+      <w:pPr>
+        <w:ind w:left="1440" w:hanging="360"/>
+      </w:pPr>
+    </w:lvl>
+    <w:lvl w:ilvl="2" w:tplc="042A001B" w:tentative="1">
+      <w:start w:val="1"/>
+      <w:numFmt w:val="lowerRoman"/>
+      <w:lvlText w:val="%3."/>
+      <w:lvlJc w:val="right"/>
+      <w:pPr>
+        <w:ind w:left="2160" w:hanging="180"/>
+      </w:pPr>
+    </w:lvl>
+    <w:lvl w:ilvl="3" w:tplc="042A000F" w:tentative="1">
+      <w:start w:val="1"/>
+      <w:numFmt w:val="decimal"/>
+      <w:lvlText w:val="%4."/>
+      <w:lvlJc w:val="left"/>
+      <w:pPr>
+        <w:ind w:left="2880" w:hanging="360"/>
+      </w:pPr>
+    </w:lvl>
+    <w:lvl w:ilvl="4" w:tplc="042A0019" w:tentative="1">
+      <w:start w:val="1"/>
+      <w:numFmt w:val="lowerLetter"/>
+      <w:lvlText w:val="%5."/>
+      <w:lvlJc w:val="left"/>
+      <w:pPr>
+        <w:ind w:left="3600" w:hanging="360"/>
+      </w:pPr>
+    </w:lvl>
+    <w:lvl w:ilvl="5" w:tplc="042A001B" w:tentative="1">
+      <w:start w:val="1"/>
+      <w:numFmt w:val="lowerRoman"/>
+      <w:lvlText w:val="%6."/>
+      <w:lvlJc w:val="right"/>
+      <w:pPr>
+        <w:ind w:left="4320" w:hanging="180"/>
+      </w:pPr>
+    </w:lvl>
+    <w:lvl w:ilvl="6" w:tplc="042A000F" w:tentative="1">
+      <w:start w:val="1"/>
+      <w:numFmt w:val="decimal"/>
+      <w:lvlText w:val="%7."/>
+      <w:lvlJc w:val="left"/>
+      <w:pPr>
+        <w:ind w:left="5040" w:hanging="360"/>
+      </w:pPr>
+    </w:lvl>
+    <w:lvl w:ilvl="7" w:tplc="042A0019" w:tentative="1">
+      <w:start w:val="1"/>
+      <w:numFmt w:val="lowerLetter"/>
+      <w:lvlText w:val="%8."/>
+      <w:lvlJc w:val="left"/>
+      <w:pPr>
+        <w:ind w:left="5760" w:hanging="360"/>
+      </w:pPr>
+    </w:lvl>
+    <w:lvl w:ilvl="8" w:tplc="042A001B" w:tentative="1">
+      <w:start w:val="1"/>
+      <w:numFmt w:val="lowerRoman"/>
+      <w:lvlText w:val="%9."/>
+      <w:lvlJc w:val="right"/>
+      <w:pPr>
+        <w:ind w:left="6480" w:hanging="180"/>
+      </w:pPr>
+    </w:lvl>
+  </w:abstractNum>
+  <w:abstractNum w:abstractNumId="10" w15:restartNumberingAfterBreak="0">
     <w:nsid w:val="130E30D1"/>
     <w:multiLevelType w:val="hybridMultilevel"/>
     <w:tmpl w:val="717288B2"/>
@@ -11372,7 +13090,96 @@
       </w:pPr>
     </w:lvl>
   </w:abstractNum>
-  <w:abstractNum w:abstractNumId="9" w15:restartNumberingAfterBreak="0">
+  <w:abstractNum w:abstractNumId="11" w15:restartNumberingAfterBreak="0">
+    <w:nsid w:val="18AD4E81"/>
+    <w:multiLevelType w:val="hybridMultilevel"/>
+    <w:tmpl w:val="D9D09F4E"/>
+    <w:lvl w:ilvl="0" w:tplc="27CC2D5A">
+      <w:start w:val="1"/>
+      <w:numFmt w:val="decimal"/>
+      <w:lvlText w:val="%1."/>
+      <w:lvlJc w:val="left"/>
+      <w:pPr>
+        <w:ind w:left="720" w:hanging="360"/>
+      </w:pPr>
+      <w:rPr>
+        <w:rFonts w:hint="default"/>
+      </w:rPr>
+    </w:lvl>
+    <w:lvl w:ilvl="1" w:tplc="042A0019" w:tentative="1">
+      <w:start w:val="1"/>
+      <w:numFmt w:val="lowerLetter"/>
+      <w:lvlText w:val="%2."/>
+      <w:lvlJc w:val="left"/>
+      <w:pPr>
+        <w:ind w:left="1440" w:hanging="360"/>
+      </w:pPr>
+    </w:lvl>
+    <w:lvl w:ilvl="2" w:tplc="042A001B" w:tentative="1">
+      <w:start w:val="1"/>
+      <w:numFmt w:val="lowerRoman"/>
+      <w:lvlText w:val="%3."/>
+      <w:lvlJc w:val="right"/>
+      <w:pPr>
+        <w:ind w:left="2160" w:hanging="180"/>
+      </w:pPr>
+    </w:lvl>
+    <w:lvl w:ilvl="3" w:tplc="042A000F" w:tentative="1">
+      <w:start w:val="1"/>
+      <w:numFmt w:val="decimal"/>
+      <w:lvlText w:val="%4."/>
+      <w:lvlJc w:val="left"/>
+      <w:pPr>
+        <w:ind w:left="2880" w:hanging="360"/>
+      </w:pPr>
+    </w:lvl>
+    <w:lvl w:ilvl="4" w:tplc="042A0019" w:tentative="1">
+      <w:start w:val="1"/>
+      <w:numFmt w:val="lowerLetter"/>
+      <w:lvlText w:val="%5."/>
+      <w:lvlJc w:val="left"/>
+      <w:pPr>
+        <w:ind w:left="3600" w:hanging="360"/>
+      </w:pPr>
+    </w:lvl>
+    <w:lvl w:ilvl="5" w:tplc="042A001B" w:tentative="1">
+      <w:start w:val="1"/>
+      <w:numFmt w:val="lowerRoman"/>
+      <w:lvlText w:val="%6."/>
+      <w:lvlJc w:val="right"/>
+      <w:pPr>
+        <w:ind w:left="4320" w:hanging="180"/>
+      </w:pPr>
+    </w:lvl>
+    <w:lvl w:ilvl="6" w:tplc="042A000F" w:tentative="1">
+      <w:start w:val="1"/>
+      <w:numFmt w:val="decimal"/>
+      <w:lvlText w:val="%7."/>
+      <w:lvlJc w:val="left"/>
+      <w:pPr>
+        <w:ind w:left="5040" w:hanging="360"/>
+      </w:pPr>
+    </w:lvl>
+    <w:lvl w:ilvl="7" w:tplc="042A0019" w:tentative="1">
+      <w:start w:val="1"/>
+      <w:numFmt w:val="lowerLetter"/>
+      <w:lvlText w:val="%8."/>
+      <w:lvlJc w:val="left"/>
+      <w:pPr>
+        <w:ind w:left="5760" w:hanging="360"/>
+      </w:pPr>
+    </w:lvl>
+    <w:lvl w:ilvl="8" w:tplc="042A001B" w:tentative="1">
+      <w:start w:val="1"/>
+      <w:numFmt w:val="lowerRoman"/>
+      <w:lvlText w:val="%9."/>
+      <w:lvlJc w:val="right"/>
+      <w:pPr>
+        <w:ind w:left="6480" w:hanging="180"/>
+      </w:pPr>
+    </w:lvl>
+  </w:abstractNum>
+  <w:abstractNum w:abstractNumId="12" w15:restartNumberingAfterBreak="0">
     <w:nsid w:val="1E886CE7"/>
     <w:multiLevelType w:val="hybridMultilevel"/>
     <w:tmpl w:val="717288B2"/>
@@ -11461,7 +13268,7 @@
       </w:pPr>
     </w:lvl>
   </w:abstractNum>
-  <w:abstractNum w:abstractNumId="10" w15:restartNumberingAfterBreak="0">
+  <w:abstractNum w:abstractNumId="13" w15:restartNumberingAfterBreak="0">
     <w:nsid w:val="1FAF31E7"/>
     <w:multiLevelType w:val="hybridMultilevel"/>
     <w:tmpl w:val="09AEBF94"/>
@@ -11550,7 +13357,7 @@
       </w:pPr>
     </w:lvl>
   </w:abstractNum>
-  <w:abstractNum w:abstractNumId="11" w15:restartNumberingAfterBreak="0">
+  <w:abstractNum w:abstractNumId="14" w15:restartNumberingAfterBreak="0">
     <w:nsid w:val="20756BBD"/>
     <w:multiLevelType w:val="hybridMultilevel"/>
     <w:tmpl w:val="CB9CAE24"/>
@@ -11639,7 +13446,7 @@
       </w:pPr>
     </w:lvl>
   </w:abstractNum>
-  <w:abstractNum w:abstractNumId="12" w15:restartNumberingAfterBreak="0">
+  <w:abstractNum w:abstractNumId="15" w15:restartNumberingAfterBreak="0">
     <w:nsid w:val="266E7B9B"/>
     <w:multiLevelType w:val="hybridMultilevel"/>
     <w:tmpl w:val="95B2330E"/>
@@ -11728,7 +13535,96 @@
       </w:pPr>
     </w:lvl>
   </w:abstractNum>
-  <w:abstractNum w:abstractNumId="13" w15:restartNumberingAfterBreak="0">
+  <w:abstractNum w:abstractNumId="16" w15:restartNumberingAfterBreak="0">
+    <w:nsid w:val="29141402"/>
+    <w:multiLevelType w:val="hybridMultilevel"/>
+    <w:tmpl w:val="8AE85280"/>
+    <w:lvl w:ilvl="0" w:tplc="27CC2D5A">
+      <w:start w:val="1"/>
+      <w:numFmt w:val="decimal"/>
+      <w:lvlText w:val="%1."/>
+      <w:lvlJc w:val="left"/>
+      <w:pPr>
+        <w:ind w:left="720" w:hanging="360"/>
+      </w:pPr>
+      <w:rPr>
+        <w:rFonts w:hint="default"/>
+      </w:rPr>
+    </w:lvl>
+    <w:lvl w:ilvl="1" w:tplc="042A0019" w:tentative="1">
+      <w:start w:val="1"/>
+      <w:numFmt w:val="lowerLetter"/>
+      <w:lvlText w:val="%2."/>
+      <w:lvlJc w:val="left"/>
+      <w:pPr>
+        <w:ind w:left="1440" w:hanging="360"/>
+      </w:pPr>
+    </w:lvl>
+    <w:lvl w:ilvl="2" w:tplc="042A001B" w:tentative="1">
+      <w:start w:val="1"/>
+      <w:numFmt w:val="lowerRoman"/>
+      <w:lvlText w:val="%3."/>
+      <w:lvlJc w:val="right"/>
+      <w:pPr>
+        <w:ind w:left="2160" w:hanging="180"/>
+      </w:pPr>
+    </w:lvl>
+    <w:lvl w:ilvl="3" w:tplc="042A000F" w:tentative="1">
+      <w:start w:val="1"/>
+      <w:numFmt w:val="decimal"/>
+      <w:lvlText w:val="%4."/>
+      <w:lvlJc w:val="left"/>
+      <w:pPr>
+        <w:ind w:left="2880" w:hanging="360"/>
+      </w:pPr>
+    </w:lvl>
+    <w:lvl w:ilvl="4" w:tplc="042A0019" w:tentative="1">
+      <w:start w:val="1"/>
+      <w:numFmt w:val="lowerLetter"/>
+      <w:lvlText w:val="%5."/>
+      <w:lvlJc w:val="left"/>
+      <w:pPr>
+        <w:ind w:left="3600" w:hanging="360"/>
+      </w:pPr>
+    </w:lvl>
+    <w:lvl w:ilvl="5" w:tplc="042A001B" w:tentative="1">
+      <w:start w:val="1"/>
+      <w:numFmt w:val="lowerRoman"/>
+      <w:lvlText w:val="%6."/>
+      <w:lvlJc w:val="right"/>
+      <w:pPr>
+        <w:ind w:left="4320" w:hanging="180"/>
+      </w:pPr>
+    </w:lvl>
+    <w:lvl w:ilvl="6" w:tplc="042A000F" w:tentative="1">
+      <w:start w:val="1"/>
+      <w:numFmt w:val="decimal"/>
+      <w:lvlText w:val="%7."/>
+      <w:lvlJc w:val="left"/>
+      <w:pPr>
+        <w:ind w:left="5040" w:hanging="360"/>
+      </w:pPr>
+    </w:lvl>
+    <w:lvl w:ilvl="7" w:tplc="042A0019" w:tentative="1">
+      <w:start w:val="1"/>
+      <w:numFmt w:val="lowerLetter"/>
+      <w:lvlText w:val="%8."/>
+      <w:lvlJc w:val="left"/>
+      <w:pPr>
+        <w:ind w:left="5760" w:hanging="360"/>
+      </w:pPr>
+    </w:lvl>
+    <w:lvl w:ilvl="8" w:tplc="042A001B" w:tentative="1">
+      <w:start w:val="1"/>
+      <w:numFmt w:val="lowerRoman"/>
+      <w:lvlText w:val="%9."/>
+      <w:lvlJc w:val="right"/>
+      <w:pPr>
+        <w:ind w:left="6480" w:hanging="180"/>
+      </w:pPr>
+    </w:lvl>
+  </w:abstractNum>
+  <w:abstractNum w:abstractNumId="17" w15:restartNumberingAfterBreak="0">
     <w:nsid w:val="2F161A25"/>
     <w:multiLevelType w:val="multilevel"/>
     <w:tmpl w:val="5646416C"/>
@@ -11841,7 +13737,7 @@
       </w:rPr>
     </w:lvl>
   </w:abstractNum>
-  <w:abstractNum w:abstractNumId="14" w15:restartNumberingAfterBreak="0">
+  <w:abstractNum w:abstractNumId="18" w15:restartNumberingAfterBreak="0">
     <w:nsid w:val="35500DE1"/>
     <w:multiLevelType w:val="hybridMultilevel"/>
     <w:tmpl w:val="C2ACCDEC"/>
@@ -11930,7 +13826,7 @@
       </w:pPr>
     </w:lvl>
   </w:abstractNum>
-  <w:abstractNum w:abstractNumId="15" w15:restartNumberingAfterBreak="0">
+  <w:abstractNum w:abstractNumId="19" w15:restartNumberingAfterBreak="0">
     <w:nsid w:val="384F5D30"/>
     <w:multiLevelType w:val="hybridMultilevel"/>
     <w:tmpl w:val="C47E8C24"/>
@@ -12019,7 +13915,7 @@
       </w:pPr>
     </w:lvl>
   </w:abstractNum>
-  <w:abstractNum w:abstractNumId="16" w15:restartNumberingAfterBreak="0">
+  <w:abstractNum w:abstractNumId="20" w15:restartNumberingAfterBreak="0">
     <w:nsid w:val="43A67341"/>
     <w:multiLevelType w:val="hybridMultilevel"/>
     <w:tmpl w:val="29F06534"/>
@@ -12108,7 +14004,96 @@
       </w:pPr>
     </w:lvl>
   </w:abstractNum>
-  <w:abstractNum w:abstractNumId="17" w15:restartNumberingAfterBreak="0">
+  <w:abstractNum w:abstractNumId="21" w15:restartNumberingAfterBreak="0">
+    <w:nsid w:val="44523771"/>
+    <w:multiLevelType w:val="hybridMultilevel"/>
+    <w:tmpl w:val="10607AC4"/>
+    <w:lvl w:ilvl="0" w:tplc="27CC2D5A">
+      <w:start w:val="1"/>
+      <w:numFmt w:val="decimal"/>
+      <w:lvlText w:val="%1."/>
+      <w:lvlJc w:val="left"/>
+      <w:pPr>
+        <w:ind w:left="720" w:hanging="360"/>
+      </w:pPr>
+      <w:rPr>
+        <w:rFonts w:hint="default"/>
+      </w:rPr>
+    </w:lvl>
+    <w:lvl w:ilvl="1" w:tplc="042A0019" w:tentative="1">
+      <w:start w:val="1"/>
+      <w:numFmt w:val="lowerLetter"/>
+      <w:lvlText w:val="%2."/>
+      <w:lvlJc w:val="left"/>
+      <w:pPr>
+        <w:ind w:left="1440" w:hanging="360"/>
+      </w:pPr>
+    </w:lvl>
+    <w:lvl w:ilvl="2" w:tplc="042A001B" w:tentative="1">
+      <w:start w:val="1"/>
+      <w:numFmt w:val="lowerRoman"/>
+      <w:lvlText w:val="%3."/>
+      <w:lvlJc w:val="right"/>
+      <w:pPr>
+        <w:ind w:left="2160" w:hanging="180"/>
+      </w:pPr>
+    </w:lvl>
+    <w:lvl w:ilvl="3" w:tplc="042A000F" w:tentative="1">
+      <w:start w:val="1"/>
+      <w:numFmt w:val="decimal"/>
+      <w:lvlText w:val="%4."/>
+      <w:lvlJc w:val="left"/>
+      <w:pPr>
+        <w:ind w:left="2880" w:hanging="360"/>
+      </w:pPr>
+    </w:lvl>
+    <w:lvl w:ilvl="4" w:tplc="042A0019" w:tentative="1">
+      <w:start w:val="1"/>
+      <w:numFmt w:val="lowerLetter"/>
+      <w:lvlText w:val="%5."/>
+      <w:lvlJc w:val="left"/>
+      <w:pPr>
+        <w:ind w:left="3600" w:hanging="360"/>
+      </w:pPr>
+    </w:lvl>
+    <w:lvl w:ilvl="5" w:tplc="042A001B" w:tentative="1">
+      <w:start w:val="1"/>
+      <w:numFmt w:val="lowerRoman"/>
+      <w:lvlText w:val="%6."/>
+      <w:lvlJc w:val="right"/>
+      <w:pPr>
+        <w:ind w:left="4320" w:hanging="180"/>
+      </w:pPr>
+    </w:lvl>
+    <w:lvl w:ilvl="6" w:tplc="042A000F" w:tentative="1">
+      <w:start w:val="1"/>
+      <w:numFmt w:val="decimal"/>
+      <w:lvlText w:val="%7."/>
+      <w:lvlJc w:val="left"/>
+      <w:pPr>
+        <w:ind w:left="5040" w:hanging="360"/>
+      </w:pPr>
+    </w:lvl>
+    <w:lvl w:ilvl="7" w:tplc="042A0019" w:tentative="1">
+      <w:start w:val="1"/>
+      <w:numFmt w:val="lowerLetter"/>
+      <w:lvlText w:val="%8."/>
+      <w:lvlJc w:val="left"/>
+      <w:pPr>
+        <w:ind w:left="5760" w:hanging="360"/>
+      </w:pPr>
+    </w:lvl>
+    <w:lvl w:ilvl="8" w:tplc="042A001B" w:tentative="1">
+      <w:start w:val="1"/>
+      <w:numFmt w:val="lowerRoman"/>
+      <w:lvlText w:val="%9."/>
+      <w:lvlJc w:val="right"/>
+      <w:pPr>
+        <w:ind w:left="6480" w:hanging="180"/>
+      </w:pPr>
+    </w:lvl>
+  </w:abstractNum>
+  <w:abstractNum w:abstractNumId="22" w15:restartNumberingAfterBreak="0">
     <w:nsid w:val="48BB6EA9"/>
     <w:multiLevelType w:val="hybridMultilevel"/>
     <w:tmpl w:val="29F06534"/>
@@ -12197,7 +14182,7 @@
       </w:pPr>
     </w:lvl>
   </w:abstractNum>
-  <w:abstractNum w:abstractNumId="18" w15:restartNumberingAfterBreak="0">
+  <w:abstractNum w:abstractNumId="23" w15:restartNumberingAfterBreak="0">
     <w:nsid w:val="4FBF1CC4"/>
     <w:multiLevelType w:val="hybridMultilevel"/>
     <w:tmpl w:val="29F06534"/>
@@ -12286,7 +14271,7 @@
       </w:pPr>
     </w:lvl>
   </w:abstractNum>
-  <w:abstractNum w:abstractNumId="19" w15:restartNumberingAfterBreak="0">
+  <w:abstractNum w:abstractNumId="24" w15:restartNumberingAfterBreak="0">
     <w:nsid w:val="524902DA"/>
     <w:multiLevelType w:val="hybridMultilevel"/>
     <w:tmpl w:val="1F182B2E"/>
@@ -12375,7 +14360,7 @@
       </w:pPr>
     </w:lvl>
   </w:abstractNum>
-  <w:abstractNum w:abstractNumId="20" w15:restartNumberingAfterBreak="0">
+  <w:abstractNum w:abstractNumId="25" w15:restartNumberingAfterBreak="0">
     <w:nsid w:val="5B452E40"/>
     <w:multiLevelType w:val="hybridMultilevel"/>
     <w:tmpl w:val="1F182B2E"/>
@@ -12464,7 +14449,96 @@
       </w:pPr>
     </w:lvl>
   </w:abstractNum>
-  <w:abstractNum w:abstractNumId="21" w15:restartNumberingAfterBreak="0">
+  <w:abstractNum w:abstractNumId="26" w15:restartNumberingAfterBreak="0">
+    <w:nsid w:val="634F0CAE"/>
+    <w:multiLevelType w:val="hybridMultilevel"/>
+    <w:tmpl w:val="6D0E0F2E"/>
+    <w:lvl w:ilvl="0" w:tplc="27CC2D5A">
+      <w:start w:val="1"/>
+      <w:numFmt w:val="decimal"/>
+      <w:lvlText w:val="%1."/>
+      <w:lvlJc w:val="left"/>
+      <w:pPr>
+        <w:ind w:left="720" w:hanging="360"/>
+      </w:pPr>
+      <w:rPr>
+        <w:rFonts w:hint="default"/>
+      </w:rPr>
+    </w:lvl>
+    <w:lvl w:ilvl="1" w:tplc="042A0019" w:tentative="1">
+      <w:start w:val="1"/>
+      <w:numFmt w:val="lowerLetter"/>
+      <w:lvlText w:val="%2."/>
+      <w:lvlJc w:val="left"/>
+      <w:pPr>
+        <w:ind w:left="1440" w:hanging="360"/>
+      </w:pPr>
+    </w:lvl>
+    <w:lvl w:ilvl="2" w:tplc="042A001B" w:tentative="1">
+      <w:start w:val="1"/>
+      <w:numFmt w:val="lowerRoman"/>
+      <w:lvlText w:val="%3."/>
+      <w:lvlJc w:val="right"/>
+      <w:pPr>
+        <w:ind w:left="2160" w:hanging="180"/>
+      </w:pPr>
+    </w:lvl>
+    <w:lvl w:ilvl="3" w:tplc="042A000F" w:tentative="1">
+      <w:start w:val="1"/>
+      <w:numFmt w:val="decimal"/>
+      <w:lvlText w:val="%4."/>
+      <w:lvlJc w:val="left"/>
+      <w:pPr>
+        <w:ind w:left="2880" w:hanging="360"/>
+      </w:pPr>
+    </w:lvl>
+    <w:lvl w:ilvl="4" w:tplc="042A0019" w:tentative="1">
+      <w:start w:val="1"/>
+      <w:numFmt w:val="lowerLetter"/>
+      <w:lvlText w:val="%5."/>
+      <w:lvlJc w:val="left"/>
+      <w:pPr>
+        <w:ind w:left="3600" w:hanging="360"/>
+      </w:pPr>
+    </w:lvl>
+    <w:lvl w:ilvl="5" w:tplc="042A001B" w:tentative="1">
+      <w:start w:val="1"/>
+      <w:numFmt w:val="lowerRoman"/>
+      <w:lvlText w:val="%6."/>
+      <w:lvlJc w:val="right"/>
+      <w:pPr>
+        <w:ind w:left="4320" w:hanging="180"/>
+      </w:pPr>
+    </w:lvl>
+    <w:lvl w:ilvl="6" w:tplc="042A000F" w:tentative="1">
+      <w:start w:val="1"/>
+      <w:numFmt w:val="decimal"/>
+      <w:lvlText w:val="%7."/>
+      <w:lvlJc w:val="left"/>
+      <w:pPr>
+        <w:ind w:left="5040" w:hanging="360"/>
+      </w:pPr>
+    </w:lvl>
+    <w:lvl w:ilvl="7" w:tplc="042A0019" w:tentative="1">
+      <w:start w:val="1"/>
+      <w:numFmt w:val="lowerLetter"/>
+      <w:lvlText w:val="%8."/>
+      <w:lvlJc w:val="left"/>
+      <w:pPr>
+        <w:ind w:left="5760" w:hanging="360"/>
+      </w:pPr>
+    </w:lvl>
+    <w:lvl w:ilvl="8" w:tplc="042A001B" w:tentative="1">
+      <w:start w:val="1"/>
+      <w:numFmt w:val="lowerRoman"/>
+      <w:lvlText w:val="%9."/>
+      <w:lvlJc w:val="right"/>
+      <w:pPr>
+        <w:ind w:left="6480" w:hanging="180"/>
+      </w:pPr>
+    </w:lvl>
+  </w:abstractNum>
+  <w:abstractNum w:abstractNumId="27" w15:restartNumberingAfterBreak="0">
     <w:nsid w:val="64781377"/>
     <w:multiLevelType w:val="hybridMultilevel"/>
     <w:tmpl w:val="CB9CAE24"/>
@@ -12553,7 +14627,7 @@
       </w:pPr>
     </w:lvl>
   </w:abstractNum>
-  <w:abstractNum w:abstractNumId="22" w15:restartNumberingAfterBreak="0">
+  <w:abstractNum w:abstractNumId="28" w15:restartNumberingAfterBreak="0">
     <w:nsid w:val="6A8A0297"/>
     <w:multiLevelType w:val="hybridMultilevel"/>
     <w:tmpl w:val="61EE6400"/>
@@ -12642,7 +14716,7 @@
       </w:pPr>
     </w:lvl>
   </w:abstractNum>
-  <w:abstractNum w:abstractNumId="23" w15:restartNumberingAfterBreak="0">
+  <w:abstractNum w:abstractNumId="29" w15:restartNumberingAfterBreak="0">
     <w:nsid w:val="6E35257E"/>
     <w:multiLevelType w:val="hybridMultilevel"/>
     <w:tmpl w:val="29F06534"/>
@@ -12731,7 +14805,7 @@
       </w:pPr>
     </w:lvl>
   </w:abstractNum>
-  <w:abstractNum w:abstractNumId="24" w15:restartNumberingAfterBreak="0">
+  <w:abstractNum w:abstractNumId="30" w15:restartNumberingAfterBreak="0">
     <w:nsid w:val="73EA3961"/>
     <w:multiLevelType w:val="hybridMultilevel"/>
     <w:tmpl w:val="CB9CAE24"/>
@@ -12820,7 +14894,185 @@
       </w:pPr>
     </w:lvl>
   </w:abstractNum>
-  <w:abstractNum w:abstractNumId="25" w15:restartNumberingAfterBreak="0">
+  <w:abstractNum w:abstractNumId="31" w15:restartNumberingAfterBreak="0">
+    <w:nsid w:val="75A93177"/>
+    <w:multiLevelType w:val="hybridMultilevel"/>
+    <w:tmpl w:val="47503EBA"/>
+    <w:lvl w:ilvl="0" w:tplc="27CC2D5A">
+      <w:start w:val="1"/>
+      <w:numFmt w:val="decimal"/>
+      <w:lvlText w:val="%1."/>
+      <w:lvlJc w:val="left"/>
+      <w:pPr>
+        <w:ind w:left="720" w:hanging="360"/>
+      </w:pPr>
+      <w:rPr>
+        <w:rFonts w:hint="default"/>
+      </w:rPr>
+    </w:lvl>
+    <w:lvl w:ilvl="1" w:tplc="042A0019" w:tentative="1">
+      <w:start w:val="1"/>
+      <w:numFmt w:val="lowerLetter"/>
+      <w:lvlText w:val="%2."/>
+      <w:lvlJc w:val="left"/>
+      <w:pPr>
+        <w:ind w:left="1440" w:hanging="360"/>
+      </w:pPr>
+    </w:lvl>
+    <w:lvl w:ilvl="2" w:tplc="042A001B" w:tentative="1">
+      <w:start w:val="1"/>
+      <w:numFmt w:val="lowerRoman"/>
+      <w:lvlText w:val="%3."/>
+      <w:lvlJc w:val="right"/>
+      <w:pPr>
+        <w:ind w:left="2160" w:hanging="180"/>
+      </w:pPr>
+    </w:lvl>
+    <w:lvl w:ilvl="3" w:tplc="042A000F" w:tentative="1">
+      <w:start w:val="1"/>
+      <w:numFmt w:val="decimal"/>
+      <w:lvlText w:val="%4."/>
+      <w:lvlJc w:val="left"/>
+      <w:pPr>
+        <w:ind w:left="2880" w:hanging="360"/>
+      </w:pPr>
+    </w:lvl>
+    <w:lvl w:ilvl="4" w:tplc="042A0019" w:tentative="1">
+      <w:start w:val="1"/>
+      <w:numFmt w:val="lowerLetter"/>
+      <w:lvlText w:val="%5."/>
+      <w:lvlJc w:val="left"/>
+      <w:pPr>
+        <w:ind w:left="3600" w:hanging="360"/>
+      </w:pPr>
+    </w:lvl>
+    <w:lvl w:ilvl="5" w:tplc="042A001B" w:tentative="1">
+      <w:start w:val="1"/>
+      <w:numFmt w:val="lowerRoman"/>
+      <w:lvlText w:val="%6."/>
+      <w:lvlJc w:val="right"/>
+      <w:pPr>
+        <w:ind w:left="4320" w:hanging="180"/>
+      </w:pPr>
+    </w:lvl>
+    <w:lvl w:ilvl="6" w:tplc="042A000F" w:tentative="1">
+      <w:start w:val="1"/>
+      <w:numFmt w:val="decimal"/>
+      <w:lvlText w:val="%7."/>
+      <w:lvlJc w:val="left"/>
+      <w:pPr>
+        <w:ind w:left="5040" w:hanging="360"/>
+      </w:pPr>
+    </w:lvl>
+    <w:lvl w:ilvl="7" w:tplc="042A0019" w:tentative="1">
+      <w:start w:val="1"/>
+      <w:numFmt w:val="lowerLetter"/>
+      <w:lvlText w:val="%8."/>
+      <w:lvlJc w:val="left"/>
+      <w:pPr>
+        <w:ind w:left="5760" w:hanging="360"/>
+      </w:pPr>
+    </w:lvl>
+    <w:lvl w:ilvl="8" w:tplc="042A001B" w:tentative="1">
+      <w:start w:val="1"/>
+      <w:numFmt w:val="lowerRoman"/>
+      <w:lvlText w:val="%9."/>
+      <w:lvlJc w:val="right"/>
+      <w:pPr>
+        <w:ind w:left="6480" w:hanging="180"/>
+      </w:pPr>
+    </w:lvl>
+  </w:abstractNum>
+  <w:abstractNum w:abstractNumId="32" w15:restartNumberingAfterBreak="0">
+    <w:nsid w:val="7C650E60"/>
+    <w:multiLevelType w:val="hybridMultilevel"/>
+    <w:tmpl w:val="9712F49C"/>
+    <w:lvl w:ilvl="0" w:tplc="27CC2D5A">
+      <w:start w:val="1"/>
+      <w:numFmt w:val="decimal"/>
+      <w:lvlText w:val="%1."/>
+      <w:lvlJc w:val="left"/>
+      <w:pPr>
+        <w:ind w:left="720" w:hanging="360"/>
+      </w:pPr>
+      <w:rPr>
+        <w:rFonts w:hint="default"/>
+      </w:rPr>
+    </w:lvl>
+    <w:lvl w:ilvl="1" w:tplc="042A0019" w:tentative="1">
+      <w:start w:val="1"/>
+      <w:numFmt w:val="lowerLetter"/>
+      <w:lvlText w:val="%2."/>
+      <w:lvlJc w:val="left"/>
+      <w:pPr>
+        <w:ind w:left="1440" w:hanging="360"/>
+      </w:pPr>
+    </w:lvl>
+    <w:lvl w:ilvl="2" w:tplc="042A001B" w:tentative="1">
+      <w:start w:val="1"/>
+      <w:numFmt w:val="lowerRoman"/>
+      <w:lvlText w:val="%3."/>
+      <w:lvlJc w:val="right"/>
+      <w:pPr>
+        <w:ind w:left="2160" w:hanging="180"/>
+      </w:pPr>
+    </w:lvl>
+    <w:lvl w:ilvl="3" w:tplc="042A000F" w:tentative="1">
+      <w:start w:val="1"/>
+      <w:numFmt w:val="decimal"/>
+      <w:lvlText w:val="%4."/>
+      <w:lvlJc w:val="left"/>
+      <w:pPr>
+        <w:ind w:left="2880" w:hanging="360"/>
+      </w:pPr>
+    </w:lvl>
+    <w:lvl w:ilvl="4" w:tplc="042A0019" w:tentative="1">
+      <w:start w:val="1"/>
+      <w:numFmt w:val="lowerLetter"/>
+      <w:lvlText w:val="%5."/>
+      <w:lvlJc w:val="left"/>
+      <w:pPr>
+        <w:ind w:left="3600" w:hanging="360"/>
+      </w:pPr>
+    </w:lvl>
+    <w:lvl w:ilvl="5" w:tplc="042A001B" w:tentative="1">
+      <w:start w:val="1"/>
+      <w:numFmt w:val="lowerRoman"/>
+      <w:lvlText w:val="%6."/>
+      <w:lvlJc w:val="right"/>
+      <w:pPr>
+        <w:ind w:left="4320" w:hanging="180"/>
+      </w:pPr>
+    </w:lvl>
+    <w:lvl w:ilvl="6" w:tplc="042A000F" w:tentative="1">
+      <w:start w:val="1"/>
+      <w:numFmt w:val="decimal"/>
+      <w:lvlText w:val="%7."/>
+      <w:lvlJc w:val="left"/>
+      <w:pPr>
+        <w:ind w:left="5040" w:hanging="360"/>
+      </w:pPr>
+    </w:lvl>
+    <w:lvl w:ilvl="7" w:tplc="042A0019" w:tentative="1">
+      <w:start w:val="1"/>
+      <w:numFmt w:val="lowerLetter"/>
+      <w:lvlText w:val="%8."/>
+      <w:lvlJc w:val="left"/>
+      <w:pPr>
+        <w:ind w:left="5760" w:hanging="360"/>
+      </w:pPr>
+    </w:lvl>
+    <w:lvl w:ilvl="8" w:tplc="042A001B" w:tentative="1">
+      <w:start w:val="1"/>
+      <w:numFmt w:val="lowerRoman"/>
+      <w:lvlText w:val="%9."/>
+      <w:lvlJc w:val="right"/>
+      <w:pPr>
+        <w:ind w:left="6480" w:hanging="180"/>
+      </w:pPr>
+    </w:lvl>
+  </w:abstractNum>
+  <w:abstractNum w:abstractNumId="33" w15:restartNumberingAfterBreak="0">
     <w:nsid w:val="7CBE652D"/>
     <w:multiLevelType w:val="hybridMultilevel"/>
     <w:tmpl w:val="15A6C03A"/>
@@ -12909,7 +15161,7 @@
       </w:pPr>
     </w:lvl>
   </w:abstractNum>
-  <w:abstractNum w:abstractNumId="26" w15:restartNumberingAfterBreak="0">
+  <w:abstractNum w:abstractNumId="34" w15:restartNumberingAfterBreak="0">
     <w:nsid w:val="7E677A43"/>
     <w:multiLevelType w:val="hybridMultilevel"/>
     <w:tmpl w:val="DB8A0088"/>
@@ -12998,7 +15250,7 @@
       </w:pPr>
     </w:lvl>
   </w:abstractNum>
-  <w:abstractNum w:abstractNumId="27" w15:restartNumberingAfterBreak="0">
+  <w:abstractNum w:abstractNumId="35" w15:restartNumberingAfterBreak="0">
     <w:nsid w:val="7E863651"/>
     <w:multiLevelType w:val="hybridMultilevel"/>
     <w:tmpl w:val="102A76F0"/>
@@ -13088,34 +15340,34 @@
     </w:lvl>
   </w:abstractNum>
   <w:num w:numId="1">
+    <w:abstractNumId w:val="17"/>
+  </w:num>
+  <w:num w:numId="2">
+    <w:abstractNumId w:val="19"/>
+  </w:num>
+  <w:num w:numId="3">
+    <w:abstractNumId w:val="23"/>
+  </w:num>
+  <w:num w:numId="4">
     <w:abstractNumId w:val="13"/>
   </w:num>
-  <w:num w:numId="2">
+  <w:num w:numId="5">
+    <w:abstractNumId w:val="33"/>
+  </w:num>
+  <w:num w:numId="6">
+    <w:abstractNumId w:val="22"/>
+  </w:num>
+  <w:num w:numId="7">
+    <w:abstractNumId w:val="34"/>
+  </w:num>
+  <w:num w:numId="8">
     <w:abstractNumId w:val="15"/>
   </w:num>
-  <w:num w:numId="3">
+  <w:num w:numId="9">
     <w:abstractNumId w:val="18"/>
   </w:num>
-  <w:num w:numId="4">
-    <w:abstractNumId w:val="10"/>
-  </w:num>
-  <w:num w:numId="5">
-    <w:abstractNumId w:val="25"/>
-  </w:num>
-  <w:num w:numId="6">
-    <w:abstractNumId w:val="17"/>
-  </w:num>
-  <w:num w:numId="7">
-    <w:abstractNumId w:val="26"/>
-  </w:num>
-  <w:num w:numId="8">
-    <w:abstractNumId w:val="12"/>
-  </w:num>
-  <w:num w:numId="9">
-    <w:abstractNumId w:val="14"/>
-  </w:num>
   <w:num w:numId="10">
-    <w:abstractNumId w:val="23"/>
+    <w:abstractNumId w:val="29"/>
   </w:num>
   <w:num w:numId="11">
     <w:abstractNumId w:val="7"/>
@@ -13124,13 +15376,13 @@
     <w:abstractNumId w:val="3"/>
   </w:num>
   <w:num w:numId="13">
-    <w:abstractNumId w:val="9"/>
+    <w:abstractNumId w:val="12"/>
   </w:num>
   <w:num w:numId="14">
-    <w:abstractNumId w:val="16"/>
+    <w:abstractNumId w:val="20"/>
   </w:num>
   <w:num w:numId="15">
-    <w:abstractNumId w:val="20"/>
+    <w:abstractNumId w:val="25"/>
   </w:num>
   <w:num w:numId="16">
     <w:abstractNumId w:val="1"/>
@@ -13139,37 +15391,61 @@
     <w:abstractNumId w:val="0"/>
   </w:num>
   <w:num w:numId="18">
-    <w:abstractNumId w:val="8"/>
+    <w:abstractNumId w:val="10"/>
   </w:num>
   <w:num w:numId="19">
-    <w:abstractNumId w:val="24"/>
+    <w:abstractNumId w:val="30"/>
   </w:num>
   <w:num w:numId="20">
-    <w:abstractNumId w:val="11"/>
+    <w:abstractNumId w:val="14"/>
   </w:num>
   <w:num w:numId="21">
-    <w:abstractNumId w:val="19"/>
+    <w:abstractNumId w:val="24"/>
   </w:num>
   <w:num w:numId="22">
     <w:abstractNumId w:val="4"/>
   </w:num>
   <w:num w:numId="23">
-    <w:abstractNumId w:val="21"/>
+    <w:abstractNumId w:val="27"/>
   </w:num>
   <w:num w:numId="24">
     <w:abstractNumId w:val="2"/>
   </w:num>
   <w:num w:numId="25">
-    <w:abstractNumId w:val="27"/>
+    <w:abstractNumId w:val="35"/>
   </w:num>
   <w:num w:numId="26">
-    <w:abstractNumId w:val="22"/>
+    <w:abstractNumId w:val="28"/>
   </w:num>
   <w:num w:numId="27">
     <w:abstractNumId w:val="5"/>
   </w:num>
   <w:num w:numId="28">
     <w:abstractNumId w:val="6"/>
+  </w:num>
+  <w:num w:numId="29">
+    <w:abstractNumId w:val="31"/>
+  </w:num>
+  <w:num w:numId="30">
+    <w:abstractNumId w:val="26"/>
+  </w:num>
+  <w:num w:numId="31">
+    <w:abstractNumId w:val="8"/>
+  </w:num>
+  <w:num w:numId="32">
+    <w:abstractNumId w:val="21"/>
+  </w:num>
+  <w:num w:numId="33">
+    <w:abstractNumId w:val="16"/>
+  </w:num>
+  <w:num w:numId="34">
+    <w:abstractNumId w:val="9"/>
+  </w:num>
+  <w:num w:numId="35">
+    <w:abstractNumId w:val="11"/>
+  </w:num>
+  <w:num w:numId="36">
+    <w:abstractNumId w:val="32"/>
   </w:num>
 </w:numbering>
 </file>
@@ -13640,7 +15916,6 @@
   <w:style w:type="character" w:default="1" w:styleId="Phngmcinhcuaoanvn">
     <w:name w:val="Default Paragraph Font"/>
     <w:uiPriority w:val="1"/>
-    <w:semiHidden/>
     <w:unhideWhenUsed/>
   </w:style>
   <w:style w:type="table" w:default="1" w:styleId="BangThngthng">

--- a/Báo cáo cuối kì/BÁO CÁO MÔN KIỂM THỬ PHẦN MỀM.docx
+++ b/Báo cáo cuối kì/BÁO CÁO MÔN KIỂM THỬ PHẦN MỀM.docx
@@ -9714,6 +9714,719 @@
               </w:rPr>
               <w:t>Test Case ID: CSDL</w:t>
             </w:r>
+            <w:r>
+              <w:rPr>
+                <w:b/>
+                <w:bCs/>
+                <w:lang w:val="en-US"/>
+              </w:rPr>
+              <w:t>13</w:t>
+            </w:r>
+          </w:p>
+        </w:tc>
+      </w:tr>
+      <w:tr>
+        <w:trPr>
+          <w:jc w:val="center"/>
+        </w:trPr>
+        <w:tc>
+          <w:tcPr>
+            <w:tcW w:w="5000" w:type="pct"/>
+            <w:gridSpan w:val="2"/>
+            <w:tcBorders>
+              <w:top w:val="nil"/>
+            </w:tcBorders>
+            <w:shd w:val="clear" w:color="auto" w:fill="E7E6E6" w:themeFill="background2"/>
+            <w:vAlign w:val="center"/>
+          </w:tcPr>
+          <w:p>
+            <w:pPr>
+              <w:pStyle w:val="oancuaDanhsach"/>
+              <w:ind w:left="0"/>
+              <w:rPr>
+                <w:b/>
+                <w:bCs/>
+                <w:lang w:val="en-US"/>
+              </w:rPr>
+            </w:pPr>
+            <w:r>
+              <w:rPr>
+                <w:b/>
+                <w:bCs/>
+                <w:lang w:val="en-US"/>
+              </w:rPr>
+              <w:t xml:space="preserve">Tên của Test case: </w:t>
+            </w:r>
+            <w:r>
+              <w:rPr>
+                <w:b/>
+                <w:bCs/>
+                <w:lang w:val="en-US"/>
+              </w:rPr>
+              <w:t>Thêm sản phẩm</w:t>
+            </w:r>
+          </w:p>
+        </w:tc>
+      </w:tr>
+      <w:tr>
+        <w:trPr>
+          <w:jc w:val="center"/>
+        </w:trPr>
+        <w:tc>
+          <w:tcPr>
+            <w:tcW w:w="1826" w:type="pct"/>
+            <w:shd w:val="clear" w:color="auto" w:fill="E7E6E6" w:themeFill="background2"/>
+            <w:vAlign w:val="center"/>
+          </w:tcPr>
+          <w:p>
+            <w:pPr>
+              <w:pStyle w:val="oancuaDanhsach"/>
+              <w:ind w:left="0"/>
+              <w:rPr>
+                <w:b/>
+                <w:bCs/>
+                <w:lang w:val="en-US"/>
+              </w:rPr>
+            </w:pPr>
+            <w:r>
+              <w:rPr>
+                <w:b/>
+                <w:bCs/>
+                <w:lang w:val="en-US"/>
+              </w:rPr>
+              <w:t>Mục đích kiểm tra</w:t>
+            </w:r>
+          </w:p>
+        </w:tc>
+        <w:tc>
+          <w:tcPr>
+            <w:tcW w:w="3174" w:type="pct"/>
+          </w:tcPr>
+          <w:p>
+            <w:pPr>
+              <w:pStyle w:val="oancuaDanhsach"/>
+              <w:ind w:left="0"/>
+              <w:rPr>
+                <w:lang w:val="en-US"/>
+              </w:rPr>
+            </w:pPr>
+            <w:r>
+              <w:rPr>
+                <w:lang w:val="en-US"/>
+              </w:rPr>
+              <w:t>Kiểm tra tính năng thêm sản phẩm mới của admin</w:t>
+            </w:r>
+            <w:r>
+              <w:rPr>
+                <w:lang w:val="en-US"/>
+              </w:rPr>
+              <w:t xml:space="preserve"> page</w:t>
+            </w:r>
+          </w:p>
+        </w:tc>
+      </w:tr>
+      <w:tr>
+        <w:trPr>
+          <w:jc w:val="center"/>
+        </w:trPr>
+        <w:tc>
+          <w:tcPr>
+            <w:tcW w:w="1826" w:type="pct"/>
+            <w:shd w:val="clear" w:color="auto" w:fill="E7E6E6" w:themeFill="background2"/>
+            <w:vAlign w:val="center"/>
+          </w:tcPr>
+          <w:p>
+            <w:pPr>
+              <w:pStyle w:val="oancuaDanhsach"/>
+              <w:ind w:left="0"/>
+              <w:rPr>
+                <w:b/>
+                <w:bCs/>
+                <w:lang w:val="en-US"/>
+              </w:rPr>
+            </w:pPr>
+            <w:r>
+              <w:rPr>
+                <w:b/>
+                <w:bCs/>
+                <w:lang w:val="en-US"/>
+              </w:rPr>
+              <w:t>Chức năng kiểm tra</w:t>
+            </w:r>
+          </w:p>
+        </w:tc>
+        <w:tc>
+          <w:tcPr>
+            <w:tcW w:w="3174" w:type="pct"/>
+          </w:tcPr>
+          <w:p>
+            <w:pPr>
+              <w:pStyle w:val="oancuaDanhsach"/>
+              <w:ind w:left="0"/>
+              <w:rPr>
+                <w:lang w:val="en-US"/>
+              </w:rPr>
+            </w:pPr>
+            <w:r>
+              <w:rPr>
+                <w:lang w:val="en-US"/>
+              </w:rPr>
+              <w:t>+new product</w:t>
+            </w:r>
+          </w:p>
+        </w:tc>
+      </w:tr>
+      <w:tr>
+        <w:trPr>
+          <w:jc w:val="center"/>
+        </w:trPr>
+        <w:tc>
+          <w:tcPr>
+            <w:tcW w:w="1826" w:type="pct"/>
+            <w:shd w:val="clear" w:color="auto" w:fill="E7E6E6" w:themeFill="background2"/>
+            <w:vAlign w:val="center"/>
+          </w:tcPr>
+          <w:p>
+            <w:pPr>
+              <w:pStyle w:val="oancuaDanhsach"/>
+              <w:ind w:left="0"/>
+              <w:rPr>
+                <w:b/>
+                <w:bCs/>
+                <w:lang w:val="en-US"/>
+              </w:rPr>
+            </w:pPr>
+            <w:r>
+              <w:rPr>
+                <w:b/>
+                <w:bCs/>
+                <w:lang w:val="en-US"/>
+              </w:rPr>
+              <w:t>Giả định</w:t>
+            </w:r>
+          </w:p>
+        </w:tc>
+        <w:tc>
+          <w:tcPr>
+            <w:tcW w:w="3174" w:type="pct"/>
+          </w:tcPr>
+          <w:p>
+            <w:pPr>
+              <w:rPr>
+                <w:lang w:val="en-US"/>
+              </w:rPr>
+            </w:pPr>
+            <w:r>
+              <w:rPr>
+                <w:lang w:val="en-US"/>
+              </w:rPr>
+              <w:t>Khi admin nhập thêm sản phẩm mới, danh sách sản phẩm sẽ được cập nhật thêm 1 sản phẩm mới và hiển thị ra</w:t>
+            </w:r>
+            <w:r>
+              <w:rPr>
+                <w:lang w:val="en-US"/>
+              </w:rPr>
+              <w:t xml:space="preserve"> danh sách sản phẫm bán hàng</w:t>
+            </w:r>
+          </w:p>
+        </w:tc>
+      </w:tr>
+      <w:tr>
+        <w:trPr>
+          <w:jc w:val="center"/>
+        </w:trPr>
+        <w:tc>
+          <w:tcPr>
+            <w:tcW w:w="1826" w:type="pct"/>
+            <w:shd w:val="clear" w:color="auto" w:fill="E7E6E6" w:themeFill="background2"/>
+            <w:vAlign w:val="center"/>
+          </w:tcPr>
+          <w:p>
+            <w:pPr>
+              <w:pStyle w:val="oancuaDanhsach"/>
+              <w:ind w:left="0"/>
+              <w:rPr>
+                <w:b/>
+                <w:bCs/>
+                <w:lang w:val="en-US"/>
+              </w:rPr>
+            </w:pPr>
+            <w:r>
+              <w:rPr>
+                <w:b/>
+                <w:bCs/>
+                <w:lang w:val="en-US"/>
+              </w:rPr>
+              <w:t>Dữ liệu dùng để kiểm tra</w:t>
+            </w:r>
+          </w:p>
+        </w:tc>
+        <w:tc>
+          <w:tcPr>
+            <w:tcW w:w="3174" w:type="pct"/>
+          </w:tcPr>
+          <w:p>
+            <w:pPr>
+              <w:pStyle w:val="oancuaDanhsach"/>
+              <w:numPr>
+                <w:ilvl w:val="0"/>
+                <w:numId w:val="37"/>
+              </w:numPr>
+              <w:rPr>
+                <w:lang w:val="en-US"/>
+              </w:rPr>
+            </w:pPr>
+            <w:r>
+              <w:rPr>
+                <w:lang w:val="en-US"/>
+              </w:rPr>
+              <w:t>Name: PC testing</w:t>
+            </w:r>
+          </w:p>
+          <w:p>
+            <w:pPr>
+              <w:pStyle w:val="oancuaDanhsach"/>
+              <w:numPr>
+                <w:ilvl w:val="0"/>
+                <w:numId w:val="37"/>
+              </w:numPr>
+              <w:rPr>
+                <w:lang w:val="en-US"/>
+              </w:rPr>
+            </w:pPr>
+            <w:r>
+              <w:rPr>
+                <w:lang w:val="en-US"/>
+              </w:rPr>
+              <w:t>Category: Desktop PC</w:t>
+            </w:r>
+          </w:p>
+          <w:p>
+            <w:pPr>
+              <w:pStyle w:val="oancuaDanhsach"/>
+              <w:numPr>
+                <w:ilvl w:val="0"/>
+                <w:numId w:val="37"/>
+              </w:numPr>
+              <w:rPr>
+                <w:lang w:val="en-US"/>
+              </w:rPr>
+            </w:pPr>
+            <w:r>
+              <w:rPr>
+                <w:lang w:val="en-US"/>
+              </w:rPr>
+              <w:t>Price: 5000</w:t>
+            </w:r>
+          </w:p>
+          <w:p>
+            <w:pPr>
+              <w:pStyle w:val="oancuaDanhsach"/>
+              <w:numPr>
+                <w:ilvl w:val="0"/>
+                <w:numId w:val="37"/>
+              </w:numPr>
+              <w:rPr>
+                <w:lang w:val="en-US"/>
+              </w:rPr>
+            </w:pPr>
+            <w:r>
+              <w:rPr>
+                <w:lang w:val="en-US"/>
+              </w:rPr>
+              <w:t>Photo: image/photo</w:t>
+            </w:r>
+          </w:p>
+          <w:p>
+            <w:pPr>
+              <w:pStyle w:val="oancuaDanhsach"/>
+              <w:numPr>
+                <w:ilvl w:val="0"/>
+                <w:numId w:val="37"/>
+              </w:numPr>
+              <w:rPr>
+                <w:lang w:val="en-US"/>
+              </w:rPr>
+            </w:pPr>
+            <w:r>
+              <w:rPr>
+                <w:lang w:val="en-US"/>
+              </w:rPr>
+              <w:t>Description: testing pc for KTPM</w:t>
+            </w:r>
+          </w:p>
+        </w:tc>
+      </w:tr>
+      <w:tr>
+        <w:trPr>
+          <w:jc w:val="center"/>
+        </w:trPr>
+        <w:tc>
+          <w:tcPr>
+            <w:tcW w:w="1826" w:type="pct"/>
+            <w:shd w:val="clear" w:color="auto" w:fill="E7E6E6" w:themeFill="background2"/>
+            <w:vAlign w:val="center"/>
+          </w:tcPr>
+          <w:p>
+            <w:pPr>
+              <w:pStyle w:val="oancuaDanhsach"/>
+              <w:ind w:left="0"/>
+              <w:rPr>
+                <w:b/>
+                <w:bCs/>
+                <w:lang w:val="en-US"/>
+              </w:rPr>
+            </w:pPr>
+            <w:r>
+              <w:rPr>
+                <w:b/>
+                <w:bCs/>
+                <w:lang w:val="en-US"/>
+              </w:rPr>
+              <w:t>Các bước thực hiện</w:t>
+            </w:r>
+          </w:p>
+        </w:tc>
+        <w:tc>
+          <w:tcPr>
+            <w:tcW w:w="3174" w:type="pct"/>
+          </w:tcPr>
+          <w:p>
+            <w:pPr>
+              <w:pStyle w:val="oancuaDanhsach"/>
+              <w:numPr>
+                <w:ilvl w:val="0"/>
+                <w:numId w:val="38"/>
+              </w:numPr>
+              <w:rPr>
+                <w:lang w:val="en-US"/>
+              </w:rPr>
+            </w:pPr>
+            <w:r>
+              <w:rPr>
+                <w:lang w:val="en-US"/>
+              </w:rPr>
+              <w:t>Đăng nhập admin</w:t>
+            </w:r>
+          </w:p>
+          <w:p>
+            <w:pPr>
+              <w:pStyle w:val="oancuaDanhsach"/>
+              <w:numPr>
+                <w:ilvl w:val="0"/>
+                <w:numId w:val="38"/>
+              </w:numPr>
+              <w:rPr>
+                <w:lang w:val="en-US"/>
+              </w:rPr>
+            </w:pPr>
+            <w:r>
+              <w:rPr>
+                <w:lang w:val="en-US"/>
+              </w:rPr>
+              <w:t>Chọn Products &gt; Products List</w:t>
+            </w:r>
+          </w:p>
+          <w:p>
+            <w:pPr>
+              <w:pStyle w:val="oancuaDanhsach"/>
+              <w:numPr>
+                <w:ilvl w:val="0"/>
+                <w:numId w:val="38"/>
+              </w:numPr>
+              <w:rPr>
+                <w:lang w:val="en-US"/>
+              </w:rPr>
+            </w:pPr>
+            <w:r>
+              <w:rPr>
+                <w:lang w:val="en-US"/>
+              </w:rPr>
+              <w:t>Nhấp nút +new</w:t>
+            </w:r>
+          </w:p>
+          <w:p>
+            <w:pPr>
+              <w:pStyle w:val="oancuaDanhsach"/>
+              <w:numPr>
+                <w:ilvl w:val="0"/>
+                <w:numId w:val="38"/>
+              </w:numPr>
+              <w:rPr>
+                <w:lang w:val="en-US"/>
+              </w:rPr>
+            </w:pPr>
+            <w:r>
+              <w:rPr>
+                <w:lang w:val="en-US"/>
+              </w:rPr>
+              <w:t>Nhập thông tin đã cho trước</w:t>
+            </w:r>
+          </w:p>
+          <w:p>
+            <w:pPr>
+              <w:pStyle w:val="oancuaDanhsach"/>
+              <w:numPr>
+                <w:ilvl w:val="0"/>
+                <w:numId w:val="38"/>
+              </w:numPr>
+              <w:rPr>
+                <w:lang w:val="en-US"/>
+              </w:rPr>
+            </w:pPr>
+            <w:r>
+              <w:rPr>
+                <w:lang w:val="en-US"/>
+              </w:rPr>
+              <w:t>Nhấp nút save</w:t>
+            </w:r>
+          </w:p>
+          <w:p>
+            <w:pPr>
+              <w:pStyle w:val="oancuaDanhsach"/>
+              <w:numPr>
+                <w:ilvl w:val="0"/>
+                <w:numId w:val="38"/>
+              </w:numPr>
+              <w:rPr>
+                <w:lang w:val="en-US"/>
+              </w:rPr>
+            </w:pPr>
+            <w:r>
+              <w:rPr>
+                <w:lang w:val="en-US"/>
+              </w:rPr>
+              <w:t>Kiểm tra lại thông tin</w:t>
+            </w:r>
+          </w:p>
+        </w:tc>
+      </w:tr>
+      <w:tr>
+        <w:trPr>
+          <w:jc w:val="center"/>
+        </w:trPr>
+        <w:tc>
+          <w:tcPr>
+            <w:tcW w:w="1826" w:type="pct"/>
+            <w:shd w:val="clear" w:color="auto" w:fill="E7E6E6" w:themeFill="background2"/>
+            <w:vAlign w:val="center"/>
+          </w:tcPr>
+          <w:p>
+            <w:pPr>
+              <w:pStyle w:val="oancuaDanhsach"/>
+              <w:ind w:left="0"/>
+              <w:rPr>
+                <w:b/>
+                <w:bCs/>
+                <w:lang w:val="en-US"/>
+              </w:rPr>
+            </w:pPr>
+            <w:r>
+              <w:rPr>
+                <w:b/>
+                <w:bCs/>
+                <w:lang w:val="en-US"/>
+              </w:rPr>
+              <w:t>Kết quả mong đợi</w:t>
+            </w:r>
+          </w:p>
+        </w:tc>
+        <w:tc>
+          <w:tcPr>
+            <w:tcW w:w="3174" w:type="pct"/>
+          </w:tcPr>
+          <w:p>
+            <w:pPr>
+              <w:rPr>
+                <w:lang w:val="en-US"/>
+              </w:rPr>
+            </w:pPr>
+            <w:r>
+              <w:rPr>
+                <w:lang w:val="en-US"/>
+              </w:rPr>
+              <w:t>Sản phẩm sẽ được thêm mới thành công</w:t>
+            </w:r>
+          </w:p>
+        </w:tc>
+      </w:tr>
+      <w:tr>
+        <w:trPr>
+          <w:jc w:val="center"/>
+        </w:trPr>
+        <w:tc>
+          <w:tcPr>
+            <w:tcW w:w="1826" w:type="pct"/>
+            <w:shd w:val="clear" w:color="auto" w:fill="E7E6E6" w:themeFill="background2"/>
+            <w:vAlign w:val="center"/>
+          </w:tcPr>
+          <w:p>
+            <w:pPr>
+              <w:pStyle w:val="oancuaDanhsach"/>
+              <w:ind w:left="0"/>
+              <w:rPr>
+                <w:b/>
+                <w:bCs/>
+                <w:lang w:val="en-US"/>
+              </w:rPr>
+            </w:pPr>
+            <w:r>
+              <w:rPr>
+                <w:b/>
+                <w:bCs/>
+                <w:lang w:val="en-US"/>
+              </w:rPr>
+              <w:t>Kết quả thực hiện</w:t>
+            </w:r>
+          </w:p>
+        </w:tc>
+        <w:tc>
+          <w:tcPr>
+            <w:tcW w:w="3174" w:type="pct"/>
+          </w:tcPr>
+          <w:p>
+            <w:pPr>
+              <w:rPr>
+                <w:lang w:val="en-US"/>
+              </w:rPr>
+            </w:pPr>
+            <w:r>
+              <w:rPr>
+                <w:lang w:val="en-US"/>
+              </w:rPr>
+              <w:t>Pass</w:t>
+            </w:r>
+          </w:p>
+        </w:tc>
+      </w:tr>
+      <w:tr>
+        <w:trPr>
+          <w:jc w:val="center"/>
+        </w:trPr>
+        <w:tc>
+          <w:tcPr>
+            <w:tcW w:w="1826" w:type="pct"/>
+            <w:shd w:val="clear" w:color="auto" w:fill="E7E6E6" w:themeFill="background2"/>
+          </w:tcPr>
+          <w:p>
+            <w:pPr>
+              <w:pStyle w:val="oancuaDanhsach"/>
+              <w:ind w:left="0"/>
+              <w:rPr>
+                <w:b/>
+                <w:bCs/>
+                <w:lang w:val="en-US"/>
+              </w:rPr>
+            </w:pPr>
+            <w:r>
+              <w:rPr>
+                <w:b/>
+                <w:bCs/>
+                <w:lang w:val="en-US"/>
+              </w:rPr>
+              <w:t>Đề nghị, ghi chú thêm</w:t>
+            </w:r>
+          </w:p>
+        </w:tc>
+        <w:tc>
+          <w:tcPr>
+            <w:tcW w:w="3174" w:type="pct"/>
+          </w:tcPr>
+          <w:p>
+            <w:pPr>
+              <w:pStyle w:val="oancuaDanhsach"/>
+              <w:ind w:left="0"/>
+              <w:rPr>
+                <w:lang w:val="en-US"/>
+              </w:rPr>
+            </w:pPr>
+            <w:r>
+              <w:rPr>
+                <w:lang w:val="en-US"/>
+              </w:rPr>
+              <w:t>Giao diện bị lỗi hiển thị sau khi thực hiện thêm sản phẩm</w:t>
+            </w:r>
+          </w:p>
+        </w:tc>
+      </w:tr>
+    </w:tbl>
+    <w:p>
+      <w:pPr>
+        <w:pStyle w:val="oancuaDanhsach"/>
+        <w:ind w:left="1080"/>
+        <w:rPr>
+          <w:b/>
+          <w:bCs/>
+          <w:lang w:val="en-US"/>
+        </w:rPr>
+      </w:pPr>
+    </w:p>
+    <w:p>
+      <w:pPr>
+        <w:pStyle w:val="oancuaDanhsach"/>
+        <w:numPr>
+          <w:ilvl w:val="2"/>
+          <w:numId w:val="1"/>
+        </w:numPr>
+        <w:outlineLvl w:val="2"/>
+        <w:rPr>
+          <w:b/>
+          <w:bCs/>
+          <w:lang w:val="en-US"/>
+        </w:rPr>
+      </w:pPr>
+      <w:r>
+        <w:rPr>
+          <w:b/>
+          <w:bCs/>
+          <w:lang w:val="en-US"/>
+        </w:rPr>
+        <w:t>Test case 14</w:t>
+      </w:r>
+    </w:p>
+    <w:tbl>
+      <w:tblPr>
+        <w:tblStyle w:val="LiBang"/>
+        <w:tblW w:w="5000" w:type="pct"/>
+        <w:jc w:val="center"/>
+        <w:tblLook w:val="04A0" w:firstRow="1" w:lastRow="0" w:firstColumn="1" w:lastColumn="0" w:noHBand="0" w:noVBand="1"/>
+      </w:tblPr>
+      <w:tblGrid>
+        <w:gridCol w:w="3415"/>
+        <w:gridCol w:w="5935"/>
+      </w:tblGrid>
+      <w:tr>
+        <w:trPr>
+          <w:jc w:val="center"/>
+        </w:trPr>
+        <w:tc>
+          <w:tcPr>
+            <w:tcW w:w="5000" w:type="pct"/>
+            <w:gridSpan w:val="2"/>
+            <w:tcBorders>
+              <w:bottom w:val="nil"/>
+            </w:tcBorders>
+            <w:shd w:val="clear" w:color="auto" w:fill="E7E6E6" w:themeFill="background2"/>
+            <w:vAlign w:val="center"/>
+          </w:tcPr>
+          <w:p>
+            <w:pPr>
+              <w:pStyle w:val="oancuaDanhsach"/>
+              <w:ind w:left="0"/>
+              <w:rPr>
+                <w:b/>
+                <w:bCs/>
+                <w:lang w:val="en-US"/>
+              </w:rPr>
+            </w:pPr>
+            <w:r>
+              <w:rPr>
+                <w:b/>
+                <w:bCs/>
+                <w:lang w:val="en-US"/>
+              </w:rPr>
+              <w:t>Test Case ID: CSDL</w:t>
+            </w:r>
           </w:p>
         </w:tc>
       </w:tr>
@@ -11044,7 +11757,6 @@
                 <w:bCs/>
                 <w:lang w:val="en-US"/>
               </w:rPr>
-              <w:lastRenderedPageBreak/>
               <w:t>Đề nghị, ghi chú thêm</w:t>
             </w:r>
           </w:p>
@@ -11608,6 +12320,7 @@
               <w:rPr>
                 <w:lang w:val="en-US"/>
               </w:rPr>
+              <w:lastRenderedPageBreak/>
               <w:t>Tên của Test case:</w:t>
             </w:r>
           </w:p>
@@ -13180,6 +13893,95 @@
     </w:lvl>
   </w:abstractNum>
   <w:abstractNum w:abstractNumId="12" w15:restartNumberingAfterBreak="0">
+    <w:nsid w:val="19E33E02"/>
+    <w:multiLevelType w:val="hybridMultilevel"/>
+    <w:tmpl w:val="1878110E"/>
+    <w:lvl w:ilvl="0" w:tplc="27CC2D5A">
+      <w:start w:val="1"/>
+      <w:numFmt w:val="decimal"/>
+      <w:lvlText w:val="%1."/>
+      <w:lvlJc w:val="left"/>
+      <w:pPr>
+        <w:ind w:left="720" w:hanging="360"/>
+      </w:pPr>
+      <w:rPr>
+        <w:rFonts w:hint="default"/>
+      </w:rPr>
+    </w:lvl>
+    <w:lvl w:ilvl="1" w:tplc="042A0019" w:tentative="1">
+      <w:start w:val="1"/>
+      <w:numFmt w:val="lowerLetter"/>
+      <w:lvlText w:val="%2."/>
+      <w:lvlJc w:val="left"/>
+      <w:pPr>
+        <w:ind w:left="1440" w:hanging="360"/>
+      </w:pPr>
+    </w:lvl>
+    <w:lvl w:ilvl="2" w:tplc="042A001B" w:tentative="1">
+      <w:start w:val="1"/>
+      <w:numFmt w:val="lowerRoman"/>
+      <w:lvlText w:val="%3."/>
+      <w:lvlJc w:val="right"/>
+      <w:pPr>
+        <w:ind w:left="2160" w:hanging="180"/>
+      </w:pPr>
+    </w:lvl>
+    <w:lvl w:ilvl="3" w:tplc="042A000F" w:tentative="1">
+      <w:start w:val="1"/>
+      <w:numFmt w:val="decimal"/>
+      <w:lvlText w:val="%4."/>
+      <w:lvlJc w:val="left"/>
+      <w:pPr>
+        <w:ind w:left="2880" w:hanging="360"/>
+      </w:pPr>
+    </w:lvl>
+    <w:lvl w:ilvl="4" w:tplc="042A0019" w:tentative="1">
+      <w:start w:val="1"/>
+      <w:numFmt w:val="lowerLetter"/>
+      <w:lvlText w:val="%5."/>
+      <w:lvlJc w:val="left"/>
+      <w:pPr>
+        <w:ind w:left="3600" w:hanging="360"/>
+      </w:pPr>
+    </w:lvl>
+    <w:lvl w:ilvl="5" w:tplc="042A001B" w:tentative="1">
+      <w:start w:val="1"/>
+      <w:numFmt w:val="lowerRoman"/>
+      <w:lvlText w:val="%6."/>
+      <w:lvlJc w:val="right"/>
+      <w:pPr>
+        <w:ind w:left="4320" w:hanging="180"/>
+      </w:pPr>
+    </w:lvl>
+    <w:lvl w:ilvl="6" w:tplc="042A000F" w:tentative="1">
+      <w:start w:val="1"/>
+      <w:numFmt w:val="decimal"/>
+      <w:lvlText w:val="%7."/>
+      <w:lvlJc w:val="left"/>
+      <w:pPr>
+        <w:ind w:left="5040" w:hanging="360"/>
+      </w:pPr>
+    </w:lvl>
+    <w:lvl w:ilvl="7" w:tplc="042A0019" w:tentative="1">
+      <w:start w:val="1"/>
+      <w:numFmt w:val="lowerLetter"/>
+      <w:lvlText w:val="%8."/>
+      <w:lvlJc w:val="left"/>
+      <w:pPr>
+        <w:ind w:left="5760" w:hanging="360"/>
+      </w:pPr>
+    </w:lvl>
+    <w:lvl w:ilvl="8" w:tplc="042A001B" w:tentative="1">
+      <w:start w:val="1"/>
+      <w:numFmt w:val="lowerRoman"/>
+      <w:lvlText w:val="%9."/>
+      <w:lvlJc w:val="right"/>
+      <w:pPr>
+        <w:ind w:left="6480" w:hanging="180"/>
+      </w:pPr>
+    </w:lvl>
+  </w:abstractNum>
+  <w:abstractNum w:abstractNumId="13" w15:restartNumberingAfterBreak="0">
     <w:nsid w:val="1E886CE7"/>
     <w:multiLevelType w:val="hybridMultilevel"/>
     <w:tmpl w:val="717288B2"/>
@@ -13268,7 +14070,7 @@
       </w:pPr>
     </w:lvl>
   </w:abstractNum>
-  <w:abstractNum w:abstractNumId="13" w15:restartNumberingAfterBreak="0">
+  <w:abstractNum w:abstractNumId="14" w15:restartNumberingAfterBreak="0">
     <w:nsid w:val="1FAF31E7"/>
     <w:multiLevelType w:val="hybridMultilevel"/>
     <w:tmpl w:val="09AEBF94"/>
@@ -13357,7 +14159,7 @@
       </w:pPr>
     </w:lvl>
   </w:abstractNum>
-  <w:abstractNum w:abstractNumId="14" w15:restartNumberingAfterBreak="0">
+  <w:abstractNum w:abstractNumId="15" w15:restartNumberingAfterBreak="0">
     <w:nsid w:val="20756BBD"/>
     <w:multiLevelType w:val="hybridMultilevel"/>
     <w:tmpl w:val="CB9CAE24"/>
@@ -13446,7 +14248,7 @@
       </w:pPr>
     </w:lvl>
   </w:abstractNum>
-  <w:abstractNum w:abstractNumId="15" w15:restartNumberingAfterBreak="0">
+  <w:abstractNum w:abstractNumId="16" w15:restartNumberingAfterBreak="0">
     <w:nsid w:val="266E7B9B"/>
     <w:multiLevelType w:val="hybridMultilevel"/>
     <w:tmpl w:val="95B2330E"/>
@@ -13535,7 +14337,7 @@
       </w:pPr>
     </w:lvl>
   </w:abstractNum>
-  <w:abstractNum w:abstractNumId="16" w15:restartNumberingAfterBreak="0">
+  <w:abstractNum w:abstractNumId="17" w15:restartNumberingAfterBreak="0">
     <w:nsid w:val="29141402"/>
     <w:multiLevelType w:val="hybridMultilevel"/>
     <w:tmpl w:val="8AE85280"/>
@@ -13624,7 +14426,7 @@
       </w:pPr>
     </w:lvl>
   </w:abstractNum>
-  <w:abstractNum w:abstractNumId="17" w15:restartNumberingAfterBreak="0">
+  <w:abstractNum w:abstractNumId="18" w15:restartNumberingAfterBreak="0">
     <w:nsid w:val="2F161A25"/>
     <w:multiLevelType w:val="multilevel"/>
     <w:tmpl w:val="5646416C"/>
@@ -13737,7 +14539,7 @@
       </w:rPr>
     </w:lvl>
   </w:abstractNum>
-  <w:abstractNum w:abstractNumId="18" w15:restartNumberingAfterBreak="0">
+  <w:abstractNum w:abstractNumId="19" w15:restartNumberingAfterBreak="0">
     <w:nsid w:val="35500DE1"/>
     <w:multiLevelType w:val="hybridMultilevel"/>
     <w:tmpl w:val="C2ACCDEC"/>
@@ -13826,7 +14628,7 @@
       </w:pPr>
     </w:lvl>
   </w:abstractNum>
-  <w:abstractNum w:abstractNumId="19" w15:restartNumberingAfterBreak="0">
+  <w:abstractNum w:abstractNumId="20" w15:restartNumberingAfterBreak="0">
     <w:nsid w:val="384F5D30"/>
     <w:multiLevelType w:val="hybridMultilevel"/>
     <w:tmpl w:val="C47E8C24"/>
@@ -13915,7 +14717,7 @@
       </w:pPr>
     </w:lvl>
   </w:abstractNum>
-  <w:abstractNum w:abstractNumId="20" w15:restartNumberingAfterBreak="0">
+  <w:abstractNum w:abstractNumId="21" w15:restartNumberingAfterBreak="0">
     <w:nsid w:val="43A67341"/>
     <w:multiLevelType w:val="hybridMultilevel"/>
     <w:tmpl w:val="29F06534"/>
@@ -14004,7 +14806,7 @@
       </w:pPr>
     </w:lvl>
   </w:abstractNum>
-  <w:abstractNum w:abstractNumId="21" w15:restartNumberingAfterBreak="0">
+  <w:abstractNum w:abstractNumId="22" w15:restartNumberingAfterBreak="0">
     <w:nsid w:val="44523771"/>
     <w:multiLevelType w:val="hybridMultilevel"/>
     <w:tmpl w:val="10607AC4"/>
@@ -14093,7 +14895,7 @@
       </w:pPr>
     </w:lvl>
   </w:abstractNum>
-  <w:abstractNum w:abstractNumId="22" w15:restartNumberingAfterBreak="0">
+  <w:abstractNum w:abstractNumId="23" w15:restartNumberingAfterBreak="0">
     <w:nsid w:val="48BB6EA9"/>
     <w:multiLevelType w:val="hybridMultilevel"/>
     <w:tmpl w:val="29F06534"/>
@@ -14182,7 +14984,7 @@
       </w:pPr>
     </w:lvl>
   </w:abstractNum>
-  <w:abstractNum w:abstractNumId="23" w15:restartNumberingAfterBreak="0">
+  <w:abstractNum w:abstractNumId="24" w15:restartNumberingAfterBreak="0">
     <w:nsid w:val="4FBF1CC4"/>
     <w:multiLevelType w:val="hybridMultilevel"/>
     <w:tmpl w:val="29F06534"/>
@@ -14271,7 +15073,7 @@
       </w:pPr>
     </w:lvl>
   </w:abstractNum>
-  <w:abstractNum w:abstractNumId="24" w15:restartNumberingAfterBreak="0">
+  <w:abstractNum w:abstractNumId="25" w15:restartNumberingAfterBreak="0">
     <w:nsid w:val="524902DA"/>
     <w:multiLevelType w:val="hybridMultilevel"/>
     <w:tmpl w:val="1F182B2E"/>
@@ -14360,7 +15162,7 @@
       </w:pPr>
     </w:lvl>
   </w:abstractNum>
-  <w:abstractNum w:abstractNumId="25" w15:restartNumberingAfterBreak="0">
+  <w:abstractNum w:abstractNumId="26" w15:restartNumberingAfterBreak="0">
     <w:nsid w:val="5B452E40"/>
     <w:multiLevelType w:val="hybridMultilevel"/>
     <w:tmpl w:val="1F182B2E"/>
@@ -14449,7 +15251,7 @@
       </w:pPr>
     </w:lvl>
   </w:abstractNum>
-  <w:abstractNum w:abstractNumId="26" w15:restartNumberingAfterBreak="0">
+  <w:abstractNum w:abstractNumId="27" w15:restartNumberingAfterBreak="0">
     <w:nsid w:val="634F0CAE"/>
     <w:multiLevelType w:val="hybridMultilevel"/>
     <w:tmpl w:val="6D0E0F2E"/>
@@ -14538,7 +15340,7 @@
       </w:pPr>
     </w:lvl>
   </w:abstractNum>
-  <w:abstractNum w:abstractNumId="27" w15:restartNumberingAfterBreak="0">
+  <w:abstractNum w:abstractNumId="28" w15:restartNumberingAfterBreak="0">
     <w:nsid w:val="64781377"/>
     <w:multiLevelType w:val="hybridMultilevel"/>
     <w:tmpl w:val="CB9CAE24"/>
@@ -14627,7 +15429,7 @@
       </w:pPr>
     </w:lvl>
   </w:abstractNum>
-  <w:abstractNum w:abstractNumId="28" w15:restartNumberingAfterBreak="0">
+  <w:abstractNum w:abstractNumId="29" w15:restartNumberingAfterBreak="0">
     <w:nsid w:val="6A8A0297"/>
     <w:multiLevelType w:val="hybridMultilevel"/>
     <w:tmpl w:val="61EE6400"/>
@@ -14716,7 +15518,96 @@
       </w:pPr>
     </w:lvl>
   </w:abstractNum>
-  <w:abstractNum w:abstractNumId="29" w15:restartNumberingAfterBreak="0">
+  <w:abstractNum w:abstractNumId="30" w15:restartNumberingAfterBreak="0">
+    <w:nsid w:val="6ACE316A"/>
+    <w:multiLevelType w:val="hybridMultilevel"/>
+    <w:tmpl w:val="B6D245B6"/>
+    <w:lvl w:ilvl="0" w:tplc="27CC2D5A">
+      <w:start w:val="1"/>
+      <w:numFmt w:val="decimal"/>
+      <w:lvlText w:val="%1."/>
+      <w:lvlJc w:val="left"/>
+      <w:pPr>
+        <w:ind w:left="720" w:hanging="360"/>
+      </w:pPr>
+      <w:rPr>
+        <w:rFonts w:hint="default"/>
+      </w:rPr>
+    </w:lvl>
+    <w:lvl w:ilvl="1" w:tplc="042A0019" w:tentative="1">
+      <w:start w:val="1"/>
+      <w:numFmt w:val="lowerLetter"/>
+      <w:lvlText w:val="%2."/>
+      <w:lvlJc w:val="left"/>
+      <w:pPr>
+        <w:ind w:left="1440" w:hanging="360"/>
+      </w:pPr>
+    </w:lvl>
+    <w:lvl w:ilvl="2" w:tplc="042A001B" w:tentative="1">
+      <w:start w:val="1"/>
+      <w:numFmt w:val="lowerRoman"/>
+      <w:lvlText w:val="%3."/>
+      <w:lvlJc w:val="right"/>
+      <w:pPr>
+        <w:ind w:left="2160" w:hanging="180"/>
+      </w:pPr>
+    </w:lvl>
+    <w:lvl w:ilvl="3" w:tplc="042A000F" w:tentative="1">
+      <w:start w:val="1"/>
+      <w:numFmt w:val="decimal"/>
+      <w:lvlText w:val="%4."/>
+      <w:lvlJc w:val="left"/>
+      <w:pPr>
+        <w:ind w:left="2880" w:hanging="360"/>
+      </w:pPr>
+    </w:lvl>
+    <w:lvl w:ilvl="4" w:tplc="042A0019" w:tentative="1">
+      <w:start w:val="1"/>
+      <w:numFmt w:val="lowerLetter"/>
+      <w:lvlText w:val="%5."/>
+      <w:lvlJc w:val="left"/>
+      <w:pPr>
+        <w:ind w:left="3600" w:hanging="360"/>
+      </w:pPr>
+    </w:lvl>
+    <w:lvl w:ilvl="5" w:tplc="042A001B" w:tentative="1">
+      <w:start w:val="1"/>
+      <w:numFmt w:val="lowerRoman"/>
+      <w:lvlText w:val="%6."/>
+      <w:lvlJc w:val="right"/>
+      <w:pPr>
+        <w:ind w:left="4320" w:hanging="180"/>
+      </w:pPr>
+    </w:lvl>
+    <w:lvl w:ilvl="6" w:tplc="042A000F" w:tentative="1">
+      <w:start w:val="1"/>
+      <w:numFmt w:val="decimal"/>
+      <w:lvlText w:val="%7."/>
+      <w:lvlJc w:val="left"/>
+      <w:pPr>
+        <w:ind w:left="5040" w:hanging="360"/>
+      </w:pPr>
+    </w:lvl>
+    <w:lvl w:ilvl="7" w:tplc="042A0019" w:tentative="1">
+      <w:start w:val="1"/>
+      <w:numFmt w:val="lowerLetter"/>
+      <w:lvlText w:val="%8."/>
+      <w:lvlJc w:val="left"/>
+      <w:pPr>
+        <w:ind w:left="5760" w:hanging="360"/>
+      </w:pPr>
+    </w:lvl>
+    <w:lvl w:ilvl="8" w:tplc="042A001B" w:tentative="1">
+      <w:start w:val="1"/>
+      <w:numFmt w:val="lowerRoman"/>
+      <w:lvlText w:val="%9."/>
+      <w:lvlJc w:val="right"/>
+      <w:pPr>
+        <w:ind w:left="6480" w:hanging="180"/>
+      </w:pPr>
+    </w:lvl>
+  </w:abstractNum>
+  <w:abstractNum w:abstractNumId="31" w15:restartNumberingAfterBreak="0">
     <w:nsid w:val="6E35257E"/>
     <w:multiLevelType w:val="hybridMultilevel"/>
     <w:tmpl w:val="29F06534"/>
@@ -14805,7 +15696,7 @@
       </w:pPr>
     </w:lvl>
   </w:abstractNum>
-  <w:abstractNum w:abstractNumId="30" w15:restartNumberingAfterBreak="0">
+  <w:abstractNum w:abstractNumId="32" w15:restartNumberingAfterBreak="0">
     <w:nsid w:val="73EA3961"/>
     <w:multiLevelType w:val="hybridMultilevel"/>
     <w:tmpl w:val="CB9CAE24"/>
@@ -14894,7 +15785,7 @@
       </w:pPr>
     </w:lvl>
   </w:abstractNum>
-  <w:abstractNum w:abstractNumId="31" w15:restartNumberingAfterBreak="0">
+  <w:abstractNum w:abstractNumId="33" w15:restartNumberingAfterBreak="0">
     <w:nsid w:val="75A93177"/>
     <w:multiLevelType w:val="hybridMultilevel"/>
     <w:tmpl w:val="47503EBA"/>
@@ -14983,7 +15874,7 @@
       </w:pPr>
     </w:lvl>
   </w:abstractNum>
-  <w:abstractNum w:abstractNumId="32" w15:restartNumberingAfterBreak="0">
+  <w:abstractNum w:abstractNumId="34" w15:restartNumberingAfterBreak="0">
     <w:nsid w:val="7C650E60"/>
     <w:multiLevelType w:val="hybridMultilevel"/>
     <w:tmpl w:val="9712F49C"/>
@@ -15072,7 +15963,7 @@
       </w:pPr>
     </w:lvl>
   </w:abstractNum>
-  <w:abstractNum w:abstractNumId="33" w15:restartNumberingAfterBreak="0">
+  <w:abstractNum w:abstractNumId="35" w15:restartNumberingAfterBreak="0">
     <w:nsid w:val="7CBE652D"/>
     <w:multiLevelType w:val="hybridMultilevel"/>
     <w:tmpl w:val="15A6C03A"/>
@@ -15161,7 +16052,7 @@
       </w:pPr>
     </w:lvl>
   </w:abstractNum>
-  <w:abstractNum w:abstractNumId="34" w15:restartNumberingAfterBreak="0">
+  <w:abstractNum w:abstractNumId="36" w15:restartNumberingAfterBreak="0">
     <w:nsid w:val="7E677A43"/>
     <w:multiLevelType w:val="hybridMultilevel"/>
     <w:tmpl w:val="DB8A0088"/>
@@ -15250,7 +16141,7 @@
       </w:pPr>
     </w:lvl>
   </w:abstractNum>
-  <w:abstractNum w:abstractNumId="35" w15:restartNumberingAfterBreak="0">
+  <w:abstractNum w:abstractNumId="37" w15:restartNumberingAfterBreak="0">
     <w:nsid w:val="7E863651"/>
     <w:multiLevelType w:val="hybridMultilevel"/>
     <w:tmpl w:val="102A76F0"/>
@@ -15340,34 +16231,34 @@
     </w:lvl>
   </w:abstractNum>
   <w:num w:numId="1">
-    <w:abstractNumId w:val="17"/>
+    <w:abstractNumId w:val="18"/>
   </w:num>
   <w:num w:numId="2">
+    <w:abstractNumId w:val="20"/>
+  </w:num>
+  <w:num w:numId="3">
+    <w:abstractNumId w:val="24"/>
+  </w:num>
+  <w:num w:numId="4">
+    <w:abstractNumId w:val="14"/>
+  </w:num>
+  <w:num w:numId="5">
+    <w:abstractNumId w:val="35"/>
+  </w:num>
+  <w:num w:numId="6">
+    <w:abstractNumId w:val="23"/>
+  </w:num>
+  <w:num w:numId="7">
+    <w:abstractNumId w:val="36"/>
+  </w:num>
+  <w:num w:numId="8">
+    <w:abstractNumId w:val="16"/>
+  </w:num>
+  <w:num w:numId="9">
     <w:abstractNumId w:val="19"/>
   </w:num>
-  <w:num w:numId="3">
-    <w:abstractNumId w:val="23"/>
-  </w:num>
-  <w:num w:numId="4">
-    <w:abstractNumId w:val="13"/>
-  </w:num>
-  <w:num w:numId="5">
-    <w:abstractNumId w:val="33"/>
-  </w:num>
-  <w:num w:numId="6">
-    <w:abstractNumId w:val="22"/>
-  </w:num>
-  <w:num w:numId="7">
-    <w:abstractNumId w:val="34"/>
-  </w:num>
-  <w:num w:numId="8">
-    <w:abstractNumId w:val="15"/>
-  </w:num>
-  <w:num w:numId="9">
-    <w:abstractNumId w:val="18"/>
-  </w:num>
   <w:num w:numId="10">
-    <w:abstractNumId w:val="29"/>
+    <w:abstractNumId w:val="31"/>
   </w:num>
   <w:num w:numId="11">
     <w:abstractNumId w:val="7"/>
@@ -15376,13 +16267,13 @@
     <w:abstractNumId w:val="3"/>
   </w:num>
   <w:num w:numId="13">
-    <w:abstractNumId w:val="12"/>
+    <w:abstractNumId w:val="13"/>
   </w:num>
   <w:num w:numId="14">
-    <w:abstractNumId w:val="20"/>
+    <w:abstractNumId w:val="21"/>
   </w:num>
   <w:num w:numId="15">
-    <w:abstractNumId w:val="25"/>
+    <w:abstractNumId w:val="26"/>
   </w:num>
   <w:num w:numId="16">
     <w:abstractNumId w:val="1"/>
@@ -15394,28 +16285,28 @@
     <w:abstractNumId w:val="10"/>
   </w:num>
   <w:num w:numId="19">
-    <w:abstractNumId w:val="30"/>
+    <w:abstractNumId w:val="32"/>
   </w:num>
   <w:num w:numId="20">
-    <w:abstractNumId w:val="14"/>
+    <w:abstractNumId w:val="15"/>
   </w:num>
   <w:num w:numId="21">
-    <w:abstractNumId w:val="24"/>
+    <w:abstractNumId w:val="25"/>
   </w:num>
   <w:num w:numId="22">
     <w:abstractNumId w:val="4"/>
   </w:num>
   <w:num w:numId="23">
-    <w:abstractNumId w:val="27"/>
+    <w:abstractNumId w:val="28"/>
   </w:num>
   <w:num w:numId="24">
     <w:abstractNumId w:val="2"/>
   </w:num>
   <w:num w:numId="25">
-    <w:abstractNumId w:val="35"/>
+    <w:abstractNumId w:val="37"/>
   </w:num>
   <w:num w:numId="26">
-    <w:abstractNumId w:val="28"/>
+    <w:abstractNumId w:val="29"/>
   </w:num>
   <w:num w:numId="27">
     <w:abstractNumId w:val="5"/>
@@ -15424,19 +16315,19 @@
     <w:abstractNumId w:val="6"/>
   </w:num>
   <w:num w:numId="29">
-    <w:abstractNumId w:val="31"/>
+    <w:abstractNumId w:val="33"/>
   </w:num>
   <w:num w:numId="30">
-    <w:abstractNumId w:val="26"/>
+    <w:abstractNumId w:val="27"/>
   </w:num>
   <w:num w:numId="31">
     <w:abstractNumId w:val="8"/>
   </w:num>
   <w:num w:numId="32">
-    <w:abstractNumId w:val="21"/>
+    <w:abstractNumId w:val="22"/>
   </w:num>
   <w:num w:numId="33">
-    <w:abstractNumId w:val="16"/>
+    <w:abstractNumId w:val="17"/>
   </w:num>
   <w:num w:numId="34">
     <w:abstractNumId w:val="9"/>
@@ -15445,7 +16336,13 @@
     <w:abstractNumId w:val="11"/>
   </w:num>
   <w:num w:numId="36">
-    <w:abstractNumId w:val="32"/>
+    <w:abstractNumId w:val="34"/>
+  </w:num>
+  <w:num w:numId="37">
+    <w:abstractNumId w:val="30"/>
+  </w:num>
+  <w:num w:numId="38">
+    <w:abstractNumId w:val="12"/>
   </w:num>
 </w:numbering>
 </file>

--- a/Báo cáo cuối kì/BÁO CÁO MÔN KIỂM THỬ PHẦN MỀM.docx
+++ b/Báo cáo cuối kì/BÁO CÁO MÔN KIỂM THỬ PHẦN MỀM.docx
@@ -5275,6 +5275,7 @@
               </w:rPr>
               <w:t xml:space="preserve">Tên của Test case: Kiểm tra đăng nhập </w:t>
             </w:r>
+            <w:proofErr w:type="gramStart"/>
             <w:r>
               <w:rPr>
                 <w:b/>
@@ -5289,7 +5290,16 @@
                 <w:bCs/>
                 <w:lang w:val="en-US"/>
               </w:rPr>
-              <w:t xml:space="preserve"> thông tin (LOGIN </w:t>
+              <w:t xml:space="preserve"> thông</w:t>
+            </w:r>
+            <w:proofErr w:type="gramEnd"/>
+            <w:r>
+              <w:rPr>
+                <w:b/>
+                <w:bCs/>
+                <w:lang w:val="en-US"/>
+              </w:rPr>
+              <w:t xml:space="preserve"> tin (LOGIN </w:t>
             </w:r>
             <w:r>
               <w:rPr>
@@ -9765,6 +9775,14 @@
               </w:rPr>
               <w:t>Thêm sản phẩm</w:t>
             </w:r>
+            <w:r>
+              <w:rPr>
+                <w:b/>
+                <w:bCs/>
+                <w:lang w:val="en-US"/>
+              </w:rPr>
+              <w:t xml:space="preserve"> mới</w:t>
+            </w:r>
           </w:p>
         </w:tc>
       </w:tr>
@@ -9801,6 +9819,7 @@
         <w:tc>
           <w:tcPr>
             <w:tcW w:w="3174" w:type="pct"/>
+            <w:vAlign w:val="center"/>
           </w:tcPr>
           <w:p>
             <w:pPr>
@@ -9858,6 +9877,7 @@
         <w:tc>
           <w:tcPr>
             <w:tcW w:w="3174" w:type="pct"/>
+            <w:vAlign w:val="center"/>
           </w:tcPr>
           <w:p>
             <w:pPr>
@@ -9909,6 +9929,7 @@
         <w:tc>
           <w:tcPr>
             <w:tcW w:w="3174" w:type="pct"/>
+            <w:vAlign w:val="center"/>
           </w:tcPr>
           <w:p>
             <w:pPr>
@@ -9964,6 +9985,7 @@
         <w:tc>
           <w:tcPr>
             <w:tcW w:w="3174" w:type="pct"/>
+            <w:vAlign w:val="center"/>
           </w:tcPr>
           <w:p>
             <w:pPr>
@@ -10090,6 +10112,7 @@
         <w:tc>
           <w:tcPr>
             <w:tcW w:w="3174" w:type="pct"/>
+            <w:vAlign w:val="center"/>
           </w:tcPr>
           <w:p>
             <w:pPr>
@@ -10234,6 +10257,7 @@
         <w:tc>
           <w:tcPr>
             <w:tcW w:w="3174" w:type="pct"/>
+            <w:vAlign w:val="center"/>
           </w:tcPr>
           <w:p>
             <w:pPr>
@@ -10283,6 +10307,7 @@
         <w:tc>
           <w:tcPr>
             <w:tcW w:w="3174" w:type="pct"/>
+            <w:vAlign w:val="center"/>
           </w:tcPr>
           <w:p>
             <w:pPr>
@@ -10307,6 +10332,7 @@
           <w:tcPr>
             <w:tcW w:w="1826" w:type="pct"/>
             <w:shd w:val="clear" w:color="auto" w:fill="E7E6E6" w:themeFill="background2"/>
+            <w:vAlign w:val="center"/>
           </w:tcPr>
           <w:p>
             <w:pPr>
@@ -10331,6 +10357,7 @@
         <w:tc>
           <w:tcPr>
             <w:tcW w:w="3174" w:type="pct"/>
+            <w:vAlign w:val="center"/>
           </w:tcPr>
           <w:p>
             <w:pPr>
@@ -10427,6 +10454,14 @@
               </w:rPr>
               <w:t>Test Case ID: CSDL</w:t>
             </w:r>
+            <w:r>
+              <w:rPr>
+                <w:b/>
+                <w:bCs/>
+                <w:lang w:val="en-US"/>
+              </w:rPr>
+              <w:t>14</w:t>
+            </w:r>
           </w:p>
         </w:tc>
       </w:tr>
@@ -10462,6 +10497,14 @@
               </w:rPr>
               <w:t xml:space="preserve">Tên của Test case: </w:t>
             </w:r>
+            <w:r>
+              <w:rPr>
+                <w:b/>
+                <w:bCs/>
+                <w:lang w:val="en-US"/>
+              </w:rPr>
+              <w:t>Thay đổi thông tin sản phẩm</w:t>
+            </w:r>
           </w:p>
         </w:tc>
       </w:tr>
@@ -10498,15 +10541,22 @@
         <w:tc>
           <w:tcPr>
             <w:tcW w:w="3174" w:type="pct"/>
-          </w:tcPr>
-          <w:p>
-            <w:pPr>
-              <w:pStyle w:val="oancuaDanhsach"/>
-              <w:ind w:left="0"/>
-              <w:rPr>
-                <w:lang w:val="en-US"/>
-              </w:rPr>
-            </w:pPr>
+            <w:vAlign w:val="center"/>
+          </w:tcPr>
+          <w:p>
+            <w:pPr>
+              <w:pStyle w:val="oancuaDanhsach"/>
+              <w:ind w:left="0"/>
+              <w:rPr>
+                <w:lang w:val="en-US"/>
+              </w:rPr>
+            </w:pPr>
+            <w:r>
+              <w:rPr>
+                <w:lang w:val="en-US"/>
+              </w:rPr>
+              <w:t>Đảm bảo tính năng cập nhật sản phẩm không bị lỗi</w:t>
+            </w:r>
           </w:p>
         </w:tc>
       </w:tr>
@@ -10543,15 +10593,22 @@
         <w:tc>
           <w:tcPr>
             <w:tcW w:w="3174" w:type="pct"/>
-          </w:tcPr>
-          <w:p>
-            <w:pPr>
-              <w:pStyle w:val="oancuaDanhsach"/>
-              <w:ind w:left="0"/>
-              <w:rPr>
-                <w:lang w:val="en-US"/>
-              </w:rPr>
-            </w:pPr>
+            <w:vAlign w:val="center"/>
+          </w:tcPr>
+          <w:p>
+            <w:pPr>
+              <w:pStyle w:val="oancuaDanhsach"/>
+              <w:ind w:left="0"/>
+              <w:rPr>
+                <w:lang w:val="en-US"/>
+              </w:rPr>
+            </w:pPr>
+            <w:r>
+              <w:rPr>
+                <w:lang w:val="en-US"/>
+              </w:rPr>
+              <w:t>Edit product</w:t>
+            </w:r>
           </w:p>
         </w:tc>
       </w:tr>
@@ -10588,13 +10645,43 @@
         <w:tc>
           <w:tcPr>
             <w:tcW w:w="3174" w:type="pct"/>
-          </w:tcPr>
-          <w:p>
-            <w:pPr>
-              <w:rPr>
-                <w:lang w:val="en-US"/>
-              </w:rPr>
-            </w:pPr>
+            <w:vAlign w:val="center"/>
+          </w:tcPr>
+          <w:p>
+            <w:pPr>
+              <w:pStyle w:val="oancuaDanhsach"/>
+              <w:numPr>
+                <w:ilvl w:val="0"/>
+                <w:numId w:val="42"/>
+              </w:numPr>
+              <w:rPr>
+                <w:lang w:val="en-US"/>
+              </w:rPr>
+            </w:pPr>
+            <w:r>
+              <w:rPr>
+                <w:lang w:val="en-US"/>
+              </w:rPr>
+              <w:t xml:space="preserve">Admin sẽ thay đổi thông tin sản phẩm. </w:t>
+            </w:r>
+          </w:p>
+          <w:p>
+            <w:pPr>
+              <w:pStyle w:val="oancuaDanhsach"/>
+              <w:numPr>
+                <w:ilvl w:val="0"/>
+                <w:numId w:val="42"/>
+              </w:numPr>
+              <w:rPr>
+                <w:lang w:val="en-US"/>
+              </w:rPr>
+            </w:pPr>
+            <w:r>
+              <w:rPr>
+                <w:lang w:val="en-US"/>
+              </w:rPr>
+              <w:t>Trang web sẽ cập nhật lại dữ liệu trong database và hiển thị lại sản phẩm với thông tin mới</w:t>
+            </w:r>
           </w:p>
         </w:tc>
       </w:tr>
@@ -10631,13 +10718,98 @@
         <w:tc>
           <w:tcPr>
             <w:tcW w:w="3174" w:type="pct"/>
-          </w:tcPr>
-          <w:p>
-            <w:pPr>
-              <w:rPr>
-                <w:lang w:val="en-US"/>
-              </w:rPr>
-            </w:pPr>
+            <w:vAlign w:val="center"/>
+          </w:tcPr>
+          <w:p>
+            <w:pPr>
+              <w:pStyle w:val="oancuaDanhsach"/>
+              <w:numPr>
+                <w:ilvl w:val="0"/>
+                <w:numId w:val="39"/>
+              </w:numPr>
+              <w:rPr>
+                <w:lang w:val="en-US"/>
+              </w:rPr>
+            </w:pPr>
+            <w:r>
+              <w:rPr>
+                <w:lang w:val="en-US"/>
+              </w:rPr>
+              <w:t>Name: PC testing</w:t>
+            </w:r>
+          </w:p>
+          <w:p>
+            <w:pPr>
+              <w:pStyle w:val="oancuaDanhsach"/>
+              <w:numPr>
+                <w:ilvl w:val="0"/>
+                <w:numId w:val="39"/>
+              </w:numPr>
+              <w:rPr>
+                <w:lang w:val="en-US"/>
+              </w:rPr>
+            </w:pPr>
+            <w:r>
+              <w:rPr>
+                <w:lang w:val="en-US"/>
+              </w:rPr>
+              <w:lastRenderedPageBreak/>
+              <w:t>Category: Desktop PC</w:t>
+            </w:r>
+          </w:p>
+          <w:p>
+            <w:pPr>
+              <w:pStyle w:val="oancuaDanhsach"/>
+              <w:numPr>
+                <w:ilvl w:val="0"/>
+                <w:numId w:val="39"/>
+              </w:numPr>
+              <w:rPr>
+                <w:lang w:val="en-US"/>
+              </w:rPr>
+            </w:pPr>
+            <w:r>
+              <w:rPr>
+                <w:lang w:val="en-US"/>
+              </w:rPr>
+              <w:t>Price: 50000 (Thay đổi)</w:t>
+            </w:r>
+          </w:p>
+          <w:p>
+            <w:pPr>
+              <w:pStyle w:val="oancuaDanhsach"/>
+              <w:numPr>
+                <w:ilvl w:val="0"/>
+                <w:numId w:val="39"/>
+              </w:numPr>
+              <w:rPr>
+                <w:lang w:val="en-US"/>
+              </w:rPr>
+            </w:pPr>
+            <w:r>
+              <w:rPr>
+                <w:lang w:val="en-US"/>
+              </w:rPr>
+              <w:t>Photo: image/photo</w:t>
+            </w:r>
+          </w:p>
+          <w:p>
+            <w:pPr>
+              <w:pStyle w:val="oancuaDanhsach"/>
+              <w:numPr>
+                <w:ilvl w:val="0"/>
+                <w:numId w:val="39"/>
+              </w:numPr>
+              <w:rPr>
+                <w:lang w:val="en-US"/>
+              </w:rPr>
+            </w:pPr>
+            <w:r>
+              <w:rPr>
+                <w:lang w:val="en-US"/>
+              </w:rPr>
+              <w:t>Description: testing pc for KTPM</w:t>
+            </w:r>
           </w:p>
         </w:tc>
       </w:tr>
@@ -10667,6 +10839,7 @@
                 <w:bCs/>
                 <w:lang w:val="en-US"/>
               </w:rPr>
+              <w:lastRenderedPageBreak/>
               <w:t>Các bước thực hiện</w:t>
             </w:r>
           </w:p>
@@ -10674,13 +10847,115 @@
         <w:tc>
           <w:tcPr>
             <w:tcW w:w="3174" w:type="pct"/>
-          </w:tcPr>
-          <w:p>
-            <w:pPr>
-              <w:rPr>
-                <w:lang w:val="en-US"/>
-              </w:rPr>
-            </w:pPr>
+            <w:vAlign w:val="center"/>
+          </w:tcPr>
+          <w:p>
+            <w:pPr>
+              <w:pStyle w:val="oancuaDanhsach"/>
+              <w:numPr>
+                <w:ilvl w:val="0"/>
+                <w:numId w:val="40"/>
+              </w:numPr>
+              <w:rPr>
+                <w:lang w:val="en-US"/>
+              </w:rPr>
+            </w:pPr>
+            <w:r>
+              <w:rPr>
+                <w:lang w:val="en-US"/>
+              </w:rPr>
+              <w:t>Đăng nhập admin</w:t>
+            </w:r>
+          </w:p>
+          <w:p>
+            <w:pPr>
+              <w:pStyle w:val="oancuaDanhsach"/>
+              <w:numPr>
+                <w:ilvl w:val="0"/>
+                <w:numId w:val="40"/>
+              </w:numPr>
+              <w:rPr>
+                <w:lang w:val="en-US"/>
+              </w:rPr>
+            </w:pPr>
+            <w:r>
+              <w:rPr>
+                <w:lang w:val="en-US"/>
+              </w:rPr>
+              <w:t>Chọn Products &gt; Products List</w:t>
+            </w:r>
+          </w:p>
+          <w:p>
+            <w:pPr>
+              <w:pStyle w:val="oancuaDanhsach"/>
+              <w:numPr>
+                <w:ilvl w:val="0"/>
+                <w:numId w:val="40"/>
+              </w:numPr>
+              <w:rPr>
+                <w:lang w:val="en-US"/>
+              </w:rPr>
+            </w:pPr>
+            <w:r>
+              <w:rPr>
+                <w:lang w:val="en-US"/>
+              </w:rPr>
+              <w:t>Nhấp nút Edit cạnh sản phẩm cần cập nhật</w:t>
+            </w:r>
+          </w:p>
+          <w:p>
+            <w:pPr>
+              <w:pStyle w:val="oancuaDanhsach"/>
+              <w:numPr>
+                <w:ilvl w:val="0"/>
+                <w:numId w:val="40"/>
+              </w:numPr>
+              <w:rPr>
+                <w:lang w:val="en-US"/>
+              </w:rPr>
+            </w:pPr>
+            <w:r>
+              <w:rPr>
+                <w:lang w:val="en-US"/>
+              </w:rPr>
+              <w:t>Nhập thông tin đã cho trước</w:t>
+            </w:r>
+          </w:p>
+          <w:p>
+            <w:pPr>
+              <w:pStyle w:val="oancuaDanhsach"/>
+              <w:numPr>
+                <w:ilvl w:val="0"/>
+                <w:numId w:val="40"/>
+              </w:numPr>
+              <w:rPr>
+                <w:lang w:val="en-US"/>
+              </w:rPr>
+            </w:pPr>
+            <w:r>
+              <w:rPr>
+                <w:lang w:val="en-US"/>
+              </w:rPr>
+              <w:t>Nhấp nút update</w:t>
+            </w:r>
+          </w:p>
+          <w:p>
+            <w:pPr>
+              <w:pStyle w:val="oancuaDanhsach"/>
+              <w:numPr>
+                <w:ilvl w:val="0"/>
+                <w:numId w:val="40"/>
+              </w:numPr>
+              <w:rPr>
+                <w:lang w:val="en-US"/>
+              </w:rPr>
+            </w:pPr>
+            <w:r>
+              <w:rPr>
+                <w:lang w:val="en-US"/>
+              </w:rPr>
+              <w:t>Kiểm tra lại thông tin</w:t>
+            </w:r>
           </w:p>
         </w:tc>
       </w:tr>
@@ -10717,13 +10992,20 @@
         <w:tc>
           <w:tcPr>
             <w:tcW w:w="3174" w:type="pct"/>
-          </w:tcPr>
-          <w:p>
-            <w:pPr>
-              <w:rPr>
-                <w:lang w:val="en-US"/>
-              </w:rPr>
-            </w:pPr>
+            <w:vAlign w:val="center"/>
+          </w:tcPr>
+          <w:p>
+            <w:pPr>
+              <w:rPr>
+                <w:lang w:val="en-US"/>
+              </w:rPr>
+            </w:pPr>
+            <w:r>
+              <w:rPr>
+                <w:lang w:val="en-US"/>
+              </w:rPr>
+              <w:t>Sản phẩm sẽ được cập nhật thông tin mới</w:t>
+            </w:r>
           </w:p>
         </w:tc>
       </w:tr>
@@ -10760,14 +11042,20 @@
         <w:tc>
           <w:tcPr>
             <w:tcW w:w="3174" w:type="pct"/>
-          </w:tcPr>
-          <w:p>
-            <w:pPr>
-              <w:pStyle w:val="oancuaDanhsach"/>
-              <w:rPr>
-                <w:lang w:val="en-US"/>
-              </w:rPr>
-            </w:pPr>
+            <w:vAlign w:val="center"/>
+          </w:tcPr>
+          <w:p>
+            <w:pPr>
+              <w:rPr>
+                <w:lang w:val="en-US"/>
+              </w:rPr>
+            </w:pPr>
+            <w:r>
+              <w:rPr>
+                <w:lang w:val="en-US"/>
+              </w:rPr>
+              <w:t>Pass</w:t>
+            </w:r>
           </w:p>
         </w:tc>
       </w:tr>
@@ -10779,6 +11067,7 @@
           <w:tcPr>
             <w:tcW w:w="1826" w:type="pct"/>
             <w:shd w:val="clear" w:color="auto" w:fill="E7E6E6" w:themeFill="background2"/>
+            <w:vAlign w:val="center"/>
           </w:tcPr>
           <w:p>
             <w:pPr>
@@ -10803,15 +11092,756 @@
         <w:tc>
           <w:tcPr>
             <w:tcW w:w="3174" w:type="pct"/>
-          </w:tcPr>
-          <w:p>
-            <w:pPr>
-              <w:pStyle w:val="oancuaDanhsach"/>
-              <w:ind w:left="0"/>
-              <w:rPr>
-                <w:lang w:val="en-US"/>
-              </w:rPr>
-            </w:pPr>
+            <w:vAlign w:val="center"/>
+          </w:tcPr>
+          <w:p>
+            <w:pPr>
+              <w:pStyle w:val="oancuaDanhsach"/>
+              <w:ind w:left="0"/>
+              <w:rPr>
+                <w:lang w:val="en-US"/>
+              </w:rPr>
+            </w:pPr>
+            <w:r>
+              <w:rPr>
+                <w:lang w:val="en-US"/>
+              </w:rPr>
+              <w:t>Giao diện bị lỗi hiển thị sau khi thực hiện thêm sản phẩm</w:t>
+            </w:r>
+          </w:p>
+        </w:tc>
+      </w:tr>
+    </w:tbl>
+    <w:p>
+      <w:pPr>
+        <w:pStyle w:val="oancuaDanhsach"/>
+        <w:ind w:left="1080"/>
+        <w:rPr>
+          <w:b/>
+          <w:bCs/>
+          <w:lang w:val="en-US"/>
+        </w:rPr>
+      </w:pPr>
+    </w:p>
+    <w:p>
+      <w:pPr>
+        <w:pStyle w:val="oancuaDanhsach"/>
+        <w:numPr>
+          <w:ilvl w:val="2"/>
+          <w:numId w:val="1"/>
+        </w:numPr>
+        <w:outlineLvl w:val="2"/>
+        <w:rPr>
+          <w:b/>
+          <w:bCs/>
+          <w:lang w:val="en-US"/>
+        </w:rPr>
+      </w:pPr>
+      <w:r>
+        <w:rPr>
+          <w:b/>
+          <w:bCs/>
+          <w:lang w:val="en-US"/>
+        </w:rPr>
+        <w:t>Test case 1</w:t>
+      </w:r>
+      <w:r>
+        <w:rPr>
+          <w:b/>
+          <w:bCs/>
+          <w:lang w:val="en-US"/>
+        </w:rPr>
+        <w:t>5</w:t>
+      </w:r>
+    </w:p>
+    <w:tbl>
+      <w:tblPr>
+        <w:tblStyle w:val="LiBang"/>
+        <w:tblW w:w="5000" w:type="pct"/>
+        <w:jc w:val="center"/>
+        <w:tblLook w:val="04A0" w:firstRow="1" w:lastRow="0" w:firstColumn="1" w:lastColumn="0" w:noHBand="0" w:noVBand="1"/>
+      </w:tblPr>
+      <w:tblGrid>
+        <w:gridCol w:w="3415"/>
+        <w:gridCol w:w="5935"/>
+      </w:tblGrid>
+      <w:tr>
+        <w:trPr>
+          <w:jc w:val="center"/>
+        </w:trPr>
+        <w:tc>
+          <w:tcPr>
+            <w:tcW w:w="5000" w:type="pct"/>
+            <w:gridSpan w:val="2"/>
+            <w:tcBorders>
+              <w:bottom w:val="nil"/>
+            </w:tcBorders>
+            <w:shd w:val="clear" w:color="auto" w:fill="E7E6E6" w:themeFill="background2"/>
+            <w:vAlign w:val="center"/>
+          </w:tcPr>
+          <w:p>
+            <w:pPr>
+              <w:pStyle w:val="oancuaDanhsach"/>
+              <w:ind w:left="0"/>
+              <w:rPr>
+                <w:b/>
+                <w:bCs/>
+                <w:lang w:val="en-US"/>
+              </w:rPr>
+            </w:pPr>
+            <w:r>
+              <w:rPr>
+                <w:b/>
+                <w:bCs/>
+                <w:lang w:val="en-US"/>
+              </w:rPr>
+              <w:t>Test Case ID: CSDL</w:t>
+            </w:r>
+            <w:r>
+              <w:rPr>
+                <w:b/>
+                <w:bCs/>
+                <w:lang w:val="en-US"/>
+              </w:rPr>
+              <w:t>1</w:t>
+            </w:r>
+            <w:r>
+              <w:rPr>
+                <w:b/>
+                <w:bCs/>
+                <w:lang w:val="en-US"/>
+              </w:rPr>
+              <w:t>5</w:t>
+            </w:r>
+          </w:p>
+        </w:tc>
+      </w:tr>
+      <w:tr>
+        <w:trPr>
+          <w:jc w:val="center"/>
+        </w:trPr>
+        <w:tc>
+          <w:tcPr>
+            <w:tcW w:w="5000" w:type="pct"/>
+            <w:gridSpan w:val="2"/>
+            <w:tcBorders>
+              <w:top w:val="nil"/>
+            </w:tcBorders>
+            <w:shd w:val="clear" w:color="auto" w:fill="E7E6E6" w:themeFill="background2"/>
+            <w:vAlign w:val="center"/>
+          </w:tcPr>
+          <w:p>
+            <w:pPr>
+              <w:pStyle w:val="oancuaDanhsach"/>
+              <w:ind w:left="0"/>
+              <w:rPr>
+                <w:b/>
+                <w:bCs/>
+                <w:lang w:val="en-US"/>
+              </w:rPr>
+            </w:pPr>
+            <w:r>
+              <w:rPr>
+                <w:b/>
+                <w:bCs/>
+                <w:lang w:val="en-US"/>
+              </w:rPr>
+              <w:t xml:space="preserve">Tên của Test case: </w:t>
+            </w:r>
+            <w:r>
+              <w:rPr>
+                <w:b/>
+                <w:bCs/>
+                <w:lang w:val="en-US"/>
+              </w:rPr>
+              <w:t>Xoá</w:t>
+            </w:r>
+            <w:r>
+              <w:rPr>
+                <w:b/>
+                <w:bCs/>
+                <w:lang w:val="en-US"/>
+              </w:rPr>
+              <w:t xml:space="preserve"> sản phẩm</w:t>
+            </w:r>
+          </w:p>
+        </w:tc>
+      </w:tr>
+      <w:tr>
+        <w:trPr>
+          <w:jc w:val="center"/>
+        </w:trPr>
+        <w:tc>
+          <w:tcPr>
+            <w:tcW w:w="1826" w:type="pct"/>
+            <w:shd w:val="clear" w:color="auto" w:fill="E7E6E6" w:themeFill="background2"/>
+            <w:vAlign w:val="center"/>
+          </w:tcPr>
+          <w:p>
+            <w:pPr>
+              <w:pStyle w:val="oancuaDanhsach"/>
+              <w:ind w:left="0"/>
+              <w:rPr>
+                <w:b/>
+                <w:bCs/>
+                <w:lang w:val="en-US"/>
+              </w:rPr>
+            </w:pPr>
+            <w:r>
+              <w:rPr>
+                <w:b/>
+                <w:bCs/>
+                <w:lang w:val="en-US"/>
+              </w:rPr>
+              <w:t>Mục đích kiểm tra</w:t>
+            </w:r>
+          </w:p>
+        </w:tc>
+        <w:tc>
+          <w:tcPr>
+            <w:tcW w:w="3174" w:type="pct"/>
+            <w:vAlign w:val="center"/>
+          </w:tcPr>
+          <w:p>
+            <w:pPr>
+              <w:pStyle w:val="oancuaDanhsach"/>
+              <w:ind w:left="0"/>
+              <w:rPr>
+                <w:lang w:val="en-US"/>
+              </w:rPr>
+            </w:pPr>
+            <w:r>
+              <w:rPr>
+                <w:lang w:val="en-US"/>
+              </w:rPr>
+              <w:t xml:space="preserve">Đảm bảo tính năng </w:t>
+            </w:r>
+            <w:r>
+              <w:rPr>
+                <w:lang w:val="en-US"/>
+              </w:rPr>
+              <w:t>xoá</w:t>
+            </w:r>
+            <w:r>
+              <w:rPr>
+                <w:lang w:val="en-US"/>
+              </w:rPr>
+              <w:t xml:space="preserve"> sản phẩm không bị lỗi</w:t>
+            </w:r>
+          </w:p>
+        </w:tc>
+      </w:tr>
+      <w:tr>
+        <w:trPr>
+          <w:jc w:val="center"/>
+        </w:trPr>
+        <w:tc>
+          <w:tcPr>
+            <w:tcW w:w="1826" w:type="pct"/>
+            <w:shd w:val="clear" w:color="auto" w:fill="E7E6E6" w:themeFill="background2"/>
+            <w:vAlign w:val="center"/>
+          </w:tcPr>
+          <w:p>
+            <w:pPr>
+              <w:pStyle w:val="oancuaDanhsach"/>
+              <w:ind w:left="0"/>
+              <w:rPr>
+                <w:b/>
+                <w:bCs/>
+                <w:lang w:val="en-US"/>
+              </w:rPr>
+            </w:pPr>
+            <w:r>
+              <w:rPr>
+                <w:b/>
+                <w:bCs/>
+                <w:lang w:val="en-US"/>
+              </w:rPr>
+              <w:t>Chức năng kiểm tra</w:t>
+            </w:r>
+          </w:p>
+        </w:tc>
+        <w:tc>
+          <w:tcPr>
+            <w:tcW w:w="3174" w:type="pct"/>
+            <w:vAlign w:val="center"/>
+          </w:tcPr>
+          <w:p>
+            <w:pPr>
+              <w:pStyle w:val="oancuaDanhsach"/>
+              <w:ind w:left="0"/>
+              <w:rPr>
+                <w:lang w:val="en-US"/>
+              </w:rPr>
+            </w:pPr>
+            <w:r>
+              <w:rPr>
+                <w:lang w:val="en-US"/>
+              </w:rPr>
+              <w:t>Delete</w:t>
+            </w:r>
+            <w:r>
+              <w:rPr>
+                <w:lang w:val="en-US"/>
+              </w:rPr>
+              <w:t xml:space="preserve"> product</w:t>
+            </w:r>
+          </w:p>
+        </w:tc>
+      </w:tr>
+      <w:tr>
+        <w:trPr>
+          <w:jc w:val="center"/>
+        </w:trPr>
+        <w:tc>
+          <w:tcPr>
+            <w:tcW w:w="1826" w:type="pct"/>
+            <w:shd w:val="clear" w:color="auto" w:fill="E7E6E6" w:themeFill="background2"/>
+            <w:vAlign w:val="center"/>
+          </w:tcPr>
+          <w:p>
+            <w:pPr>
+              <w:pStyle w:val="oancuaDanhsach"/>
+              <w:ind w:left="0"/>
+              <w:rPr>
+                <w:b/>
+                <w:bCs/>
+                <w:lang w:val="en-US"/>
+              </w:rPr>
+            </w:pPr>
+            <w:r>
+              <w:rPr>
+                <w:b/>
+                <w:bCs/>
+                <w:lang w:val="en-US"/>
+              </w:rPr>
+              <w:t>Giả định</w:t>
+            </w:r>
+          </w:p>
+        </w:tc>
+        <w:tc>
+          <w:tcPr>
+            <w:tcW w:w="3174" w:type="pct"/>
+            <w:vAlign w:val="center"/>
+          </w:tcPr>
+          <w:p>
+            <w:pPr>
+              <w:pStyle w:val="oancuaDanhsach"/>
+              <w:numPr>
+                <w:ilvl w:val="0"/>
+                <w:numId w:val="41"/>
+              </w:numPr>
+              <w:rPr>
+                <w:lang w:val="en-US"/>
+              </w:rPr>
+            </w:pPr>
+            <w:r>
+              <w:rPr>
+                <w:lang w:val="en-US"/>
+              </w:rPr>
+              <w:t xml:space="preserve">Admin sẽ </w:t>
+            </w:r>
+            <w:r>
+              <w:rPr>
+                <w:lang w:val="en-US"/>
+              </w:rPr>
+              <w:t>xoá</w:t>
+            </w:r>
+            <w:r>
+              <w:rPr>
+                <w:lang w:val="en-US"/>
+              </w:rPr>
+              <w:t xml:space="preserve"> sản phẩm. </w:t>
+            </w:r>
+          </w:p>
+          <w:p>
+            <w:pPr>
+              <w:pStyle w:val="oancuaDanhsach"/>
+              <w:numPr>
+                <w:ilvl w:val="0"/>
+                <w:numId w:val="41"/>
+              </w:numPr>
+              <w:rPr>
+                <w:lang w:val="en-US"/>
+              </w:rPr>
+            </w:pPr>
+            <w:r>
+              <w:rPr>
+                <w:lang w:val="en-US"/>
+              </w:rPr>
+              <w:t>Trang web sẽ cập</w:t>
+            </w:r>
+            <w:r>
+              <w:rPr>
+                <w:lang w:val="en-US"/>
+              </w:rPr>
+              <w:t xml:space="preserve"> </w:t>
+            </w:r>
+            <w:r>
+              <w:rPr>
+                <w:lang w:val="en-US"/>
+              </w:rPr>
+              <w:t>nhật lại dữ liệu trong database và hiển thị lại sản phẩm với thông tin mới</w:t>
+            </w:r>
+          </w:p>
+        </w:tc>
+      </w:tr>
+      <w:tr>
+        <w:trPr>
+          <w:jc w:val="center"/>
+        </w:trPr>
+        <w:tc>
+          <w:tcPr>
+            <w:tcW w:w="1826" w:type="pct"/>
+            <w:shd w:val="clear" w:color="auto" w:fill="E7E6E6" w:themeFill="background2"/>
+            <w:vAlign w:val="center"/>
+          </w:tcPr>
+          <w:p>
+            <w:pPr>
+              <w:pStyle w:val="oancuaDanhsach"/>
+              <w:ind w:left="0"/>
+              <w:rPr>
+                <w:b/>
+                <w:bCs/>
+                <w:lang w:val="en-US"/>
+              </w:rPr>
+            </w:pPr>
+            <w:r>
+              <w:rPr>
+                <w:b/>
+                <w:bCs/>
+                <w:lang w:val="en-US"/>
+              </w:rPr>
+              <w:t>Dữ liệu dùng để kiểm tra</w:t>
+            </w:r>
+          </w:p>
+        </w:tc>
+        <w:tc>
+          <w:tcPr>
+            <w:tcW w:w="3174" w:type="pct"/>
+            <w:vAlign w:val="center"/>
+          </w:tcPr>
+          <w:p>
+            <w:pPr>
+              <w:rPr>
+                <w:lang w:val="en-US"/>
+              </w:rPr>
+            </w:pPr>
+            <w:r>
+              <w:rPr>
+                <w:lang w:val="en-US"/>
+              </w:rPr>
+              <w:t>Sản phẩm PC Testing</w:t>
+            </w:r>
+          </w:p>
+        </w:tc>
+      </w:tr>
+      <w:tr>
+        <w:trPr>
+          <w:jc w:val="center"/>
+        </w:trPr>
+        <w:tc>
+          <w:tcPr>
+            <w:tcW w:w="1826" w:type="pct"/>
+            <w:shd w:val="clear" w:color="auto" w:fill="E7E6E6" w:themeFill="background2"/>
+            <w:vAlign w:val="center"/>
+          </w:tcPr>
+          <w:p>
+            <w:pPr>
+              <w:pStyle w:val="oancuaDanhsach"/>
+              <w:ind w:left="0"/>
+              <w:rPr>
+                <w:b/>
+                <w:bCs/>
+                <w:lang w:val="en-US"/>
+              </w:rPr>
+            </w:pPr>
+            <w:r>
+              <w:rPr>
+                <w:b/>
+                <w:bCs/>
+                <w:lang w:val="en-US"/>
+              </w:rPr>
+              <w:t>Các bước thực hiện</w:t>
+            </w:r>
+          </w:p>
+        </w:tc>
+        <w:tc>
+          <w:tcPr>
+            <w:tcW w:w="3174" w:type="pct"/>
+            <w:vAlign w:val="center"/>
+          </w:tcPr>
+          <w:p>
+            <w:pPr>
+              <w:pStyle w:val="oancuaDanhsach"/>
+              <w:numPr>
+                <w:ilvl w:val="0"/>
+                <w:numId w:val="43"/>
+              </w:numPr>
+              <w:rPr>
+                <w:lang w:val="en-US"/>
+              </w:rPr>
+            </w:pPr>
+            <w:r>
+              <w:rPr>
+                <w:lang w:val="en-US"/>
+              </w:rPr>
+              <w:t>Đăng nhập admin</w:t>
+            </w:r>
+          </w:p>
+          <w:p>
+            <w:pPr>
+              <w:pStyle w:val="oancuaDanhsach"/>
+              <w:numPr>
+                <w:ilvl w:val="0"/>
+                <w:numId w:val="43"/>
+              </w:numPr>
+              <w:rPr>
+                <w:lang w:val="en-US"/>
+              </w:rPr>
+            </w:pPr>
+            <w:r>
+              <w:rPr>
+                <w:lang w:val="en-US"/>
+              </w:rPr>
+              <w:t>Chọn Products &gt; Products List</w:t>
+            </w:r>
+          </w:p>
+          <w:p>
+            <w:pPr>
+              <w:pStyle w:val="oancuaDanhsach"/>
+              <w:numPr>
+                <w:ilvl w:val="0"/>
+                <w:numId w:val="43"/>
+              </w:numPr>
+              <w:rPr>
+                <w:lang w:val="en-US"/>
+              </w:rPr>
+            </w:pPr>
+            <w:r>
+              <w:rPr>
+                <w:lang w:val="en-US"/>
+              </w:rPr>
+              <w:t xml:space="preserve">Nhấp nút </w:t>
+            </w:r>
+            <w:r>
+              <w:rPr>
+                <w:lang w:val="en-US"/>
+              </w:rPr>
+              <w:t>Delete</w:t>
+            </w:r>
+            <w:r>
+              <w:rPr>
+                <w:lang w:val="en-US"/>
+              </w:rPr>
+              <w:t xml:space="preserve"> cạnh sản phẩm cần </w:t>
+            </w:r>
+            <w:r>
+              <w:rPr>
+                <w:lang w:val="en-US"/>
+              </w:rPr>
+              <w:t>xoá</w:t>
+            </w:r>
+          </w:p>
+          <w:p>
+            <w:pPr>
+              <w:pStyle w:val="oancuaDanhsach"/>
+              <w:numPr>
+                <w:ilvl w:val="0"/>
+                <w:numId w:val="43"/>
+              </w:numPr>
+              <w:rPr>
+                <w:lang w:val="en-US"/>
+              </w:rPr>
+            </w:pPr>
+            <w:r>
+              <w:rPr>
+                <w:lang w:val="en-US"/>
+              </w:rPr>
+              <w:t xml:space="preserve">Nhấp nút </w:t>
+            </w:r>
+            <w:r>
+              <w:rPr>
+                <w:lang w:val="en-US"/>
+              </w:rPr>
+              <w:t>delete</w:t>
+            </w:r>
+          </w:p>
+          <w:p>
+            <w:pPr>
+              <w:pStyle w:val="oancuaDanhsach"/>
+              <w:numPr>
+                <w:ilvl w:val="0"/>
+                <w:numId w:val="43"/>
+              </w:numPr>
+              <w:rPr>
+                <w:lang w:val="en-US"/>
+              </w:rPr>
+            </w:pPr>
+            <w:r>
+              <w:rPr>
+                <w:lang w:val="en-US"/>
+              </w:rPr>
+              <w:t>Kiểm tra lại thông tin</w:t>
+            </w:r>
+          </w:p>
+        </w:tc>
+      </w:tr>
+      <w:tr>
+        <w:trPr>
+          <w:jc w:val="center"/>
+        </w:trPr>
+        <w:tc>
+          <w:tcPr>
+            <w:tcW w:w="1826" w:type="pct"/>
+            <w:shd w:val="clear" w:color="auto" w:fill="E7E6E6" w:themeFill="background2"/>
+            <w:vAlign w:val="center"/>
+          </w:tcPr>
+          <w:p>
+            <w:pPr>
+              <w:pStyle w:val="oancuaDanhsach"/>
+              <w:ind w:left="0"/>
+              <w:rPr>
+                <w:b/>
+                <w:bCs/>
+                <w:lang w:val="en-US"/>
+              </w:rPr>
+            </w:pPr>
+            <w:r>
+              <w:rPr>
+                <w:b/>
+                <w:bCs/>
+                <w:lang w:val="en-US"/>
+              </w:rPr>
+              <w:t>Kết quả mong đợi</w:t>
+            </w:r>
+          </w:p>
+        </w:tc>
+        <w:tc>
+          <w:tcPr>
+            <w:tcW w:w="3174" w:type="pct"/>
+            <w:vAlign w:val="center"/>
+          </w:tcPr>
+          <w:p>
+            <w:pPr>
+              <w:rPr>
+                <w:lang w:val="en-US"/>
+              </w:rPr>
+            </w:pPr>
+            <w:r>
+              <w:rPr>
+                <w:lang w:val="en-US"/>
+              </w:rPr>
+              <w:t xml:space="preserve">Sản phẩm sẽ được </w:t>
+            </w:r>
+            <w:r>
+              <w:rPr>
+                <w:lang w:val="en-US"/>
+              </w:rPr>
+              <w:t>xoá khỏi database</w:t>
+            </w:r>
+          </w:p>
+        </w:tc>
+      </w:tr>
+      <w:tr>
+        <w:trPr>
+          <w:jc w:val="center"/>
+        </w:trPr>
+        <w:tc>
+          <w:tcPr>
+            <w:tcW w:w="1826" w:type="pct"/>
+            <w:shd w:val="clear" w:color="auto" w:fill="E7E6E6" w:themeFill="background2"/>
+            <w:vAlign w:val="center"/>
+          </w:tcPr>
+          <w:p>
+            <w:pPr>
+              <w:pStyle w:val="oancuaDanhsach"/>
+              <w:ind w:left="0"/>
+              <w:rPr>
+                <w:b/>
+                <w:bCs/>
+                <w:lang w:val="en-US"/>
+              </w:rPr>
+            </w:pPr>
+            <w:r>
+              <w:rPr>
+                <w:b/>
+                <w:bCs/>
+                <w:lang w:val="en-US"/>
+              </w:rPr>
+              <w:t>Kết quả thực hiện</w:t>
+            </w:r>
+          </w:p>
+        </w:tc>
+        <w:tc>
+          <w:tcPr>
+            <w:tcW w:w="3174" w:type="pct"/>
+            <w:vAlign w:val="center"/>
+          </w:tcPr>
+          <w:p>
+            <w:pPr>
+              <w:rPr>
+                <w:lang w:val="en-US"/>
+              </w:rPr>
+            </w:pPr>
+            <w:r>
+              <w:rPr>
+                <w:lang w:val="en-US"/>
+              </w:rPr>
+              <w:t>Pass</w:t>
+            </w:r>
+          </w:p>
+        </w:tc>
+      </w:tr>
+      <w:tr>
+        <w:trPr>
+          <w:jc w:val="center"/>
+        </w:trPr>
+        <w:tc>
+          <w:tcPr>
+            <w:tcW w:w="1826" w:type="pct"/>
+            <w:shd w:val="clear" w:color="auto" w:fill="E7E6E6" w:themeFill="background2"/>
+            <w:vAlign w:val="center"/>
+          </w:tcPr>
+          <w:p>
+            <w:pPr>
+              <w:pStyle w:val="oancuaDanhsach"/>
+              <w:ind w:left="0"/>
+              <w:rPr>
+                <w:b/>
+                <w:bCs/>
+                <w:lang w:val="en-US"/>
+              </w:rPr>
+            </w:pPr>
+            <w:r>
+              <w:rPr>
+                <w:b/>
+                <w:bCs/>
+                <w:lang w:val="en-US"/>
+              </w:rPr>
+              <w:t>Đề nghị, ghi chú thêm</w:t>
+            </w:r>
+          </w:p>
+        </w:tc>
+        <w:tc>
+          <w:tcPr>
+            <w:tcW w:w="3174" w:type="pct"/>
+            <w:vAlign w:val="center"/>
+          </w:tcPr>
+          <w:p>
+            <w:pPr>
+              <w:pStyle w:val="oancuaDanhsach"/>
+              <w:ind w:left="0"/>
+              <w:rPr>
+                <w:lang w:val="en-US"/>
+              </w:rPr>
+            </w:pPr>
+            <w:r>
+              <w:rPr>
+                <w:lang w:val="en-US"/>
+              </w:rPr>
+              <w:t>Giao diện bị lỗi hiển thị sau khi thực hiện thêm sản phẩm</w:t>
+            </w:r>
           </w:p>
         </w:tc>
       </w:tr>
@@ -11106,6 +12136,7 @@
                 <w:bCs/>
                 <w:lang w:val="en-US"/>
               </w:rPr>
+              <w:lastRenderedPageBreak/>
               <w:t>Dữ liệu dùng để kiểm tra</w:t>
             </w:r>
           </w:p>
@@ -11854,17 +12885,22 @@
               <w:bottom w:val="nil"/>
             </w:tcBorders>
             <w:shd w:val="clear" w:color="auto" w:fill="E7E6E6" w:themeFill="background2"/>
-          </w:tcPr>
-          <w:p>
-            <w:pPr>
-              <w:pStyle w:val="oancuaDanhsach"/>
-              <w:ind w:left="0"/>
-              <w:rPr>
-                <w:lang w:val="en-US"/>
-              </w:rPr>
-            </w:pPr>
-            <w:r>
-              <w:rPr>
+            <w:vAlign w:val="center"/>
+          </w:tcPr>
+          <w:p>
+            <w:pPr>
+              <w:pStyle w:val="oancuaDanhsach"/>
+              <w:ind w:left="0"/>
+              <w:rPr>
+                <w:b/>
+                <w:bCs/>
+                <w:lang w:val="en-US"/>
+              </w:rPr>
+            </w:pPr>
+            <w:r>
+              <w:rPr>
+                <w:b/>
+                <w:bCs/>
                 <w:lang w:val="en-US"/>
               </w:rPr>
               <w:t>Test Case ID:</w:t>
@@ -11884,17 +12920,22 @@
               <w:top w:val="nil"/>
             </w:tcBorders>
             <w:shd w:val="clear" w:color="auto" w:fill="E7E6E6" w:themeFill="background2"/>
-          </w:tcPr>
-          <w:p>
-            <w:pPr>
-              <w:pStyle w:val="oancuaDanhsach"/>
-              <w:ind w:left="0"/>
-              <w:rPr>
-                <w:lang w:val="en-US"/>
-              </w:rPr>
-            </w:pPr>
-            <w:r>
-              <w:rPr>
+            <w:vAlign w:val="center"/>
+          </w:tcPr>
+          <w:p>
+            <w:pPr>
+              <w:pStyle w:val="oancuaDanhsach"/>
+              <w:ind w:left="0"/>
+              <w:rPr>
+                <w:b/>
+                <w:bCs/>
+                <w:lang w:val="en-US"/>
+              </w:rPr>
+            </w:pPr>
+            <w:r>
+              <w:rPr>
+                <w:b/>
+                <w:bCs/>
                 <w:lang w:val="en-US"/>
               </w:rPr>
               <w:t>Tên của Test case:</w:t>
@@ -11910,17 +12951,22 @@
           <w:tcPr>
             <w:tcW w:w="1826" w:type="pct"/>
             <w:shd w:val="clear" w:color="auto" w:fill="E7E6E6" w:themeFill="background2"/>
-          </w:tcPr>
-          <w:p>
-            <w:pPr>
-              <w:pStyle w:val="oancuaDanhsach"/>
-              <w:ind w:left="0"/>
-              <w:rPr>
-                <w:lang w:val="en-US"/>
-              </w:rPr>
-            </w:pPr>
-            <w:r>
-              <w:rPr>
+            <w:vAlign w:val="center"/>
+          </w:tcPr>
+          <w:p>
+            <w:pPr>
+              <w:pStyle w:val="oancuaDanhsach"/>
+              <w:ind w:left="0"/>
+              <w:rPr>
+                <w:b/>
+                <w:bCs/>
+                <w:lang w:val="en-US"/>
+              </w:rPr>
+            </w:pPr>
+            <w:r>
+              <w:rPr>
+                <w:b/>
+                <w:bCs/>
                 <w:lang w:val="en-US"/>
               </w:rPr>
               <w:t>Mục đích kiểm tra</w:t>
@@ -11930,6 +12976,7 @@
         <w:tc>
           <w:tcPr>
             <w:tcW w:w="3174" w:type="pct"/>
+            <w:vAlign w:val="center"/>
           </w:tcPr>
           <w:p>
             <w:pPr>
@@ -11950,17 +12997,22 @@
           <w:tcPr>
             <w:tcW w:w="1826" w:type="pct"/>
             <w:shd w:val="clear" w:color="auto" w:fill="E7E6E6" w:themeFill="background2"/>
-          </w:tcPr>
-          <w:p>
-            <w:pPr>
-              <w:pStyle w:val="oancuaDanhsach"/>
-              <w:ind w:left="0"/>
-              <w:rPr>
-                <w:lang w:val="en-US"/>
-              </w:rPr>
-            </w:pPr>
-            <w:r>
-              <w:rPr>
+            <w:vAlign w:val="center"/>
+          </w:tcPr>
+          <w:p>
+            <w:pPr>
+              <w:pStyle w:val="oancuaDanhsach"/>
+              <w:ind w:left="0"/>
+              <w:rPr>
+                <w:b/>
+                <w:bCs/>
+                <w:lang w:val="en-US"/>
+              </w:rPr>
+            </w:pPr>
+            <w:r>
+              <w:rPr>
+                <w:b/>
+                <w:bCs/>
                 <w:lang w:val="en-US"/>
               </w:rPr>
               <w:t>Chức năng kiểm tra</w:t>
@@ -11970,6 +13022,7 @@
         <w:tc>
           <w:tcPr>
             <w:tcW w:w="3174" w:type="pct"/>
+            <w:vAlign w:val="center"/>
           </w:tcPr>
           <w:p>
             <w:pPr>
@@ -11990,17 +13043,22 @@
           <w:tcPr>
             <w:tcW w:w="1826" w:type="pct"/>
             <w:shd w:val="clear" w:color="auto" w:fill="E7E6E6" w:themeFill="background2"/>
-          </w:tcPr>
-          <w:p>
-            <w:pPr>
-              <w:pStyle w:val="oancuaDanhsach"/>
-              <w:ind w:left="0"/>
-              <w:rPr>
-                <w:lang w:val="en-US"/>
-              </w:rPr>
-            </w:pPr>
-            <w:r>
-              <w:rPr>
+            <w:vAlign w:val="center"/>
+          </w:tcPr>
+          <w:p>
+            <w:pPr>
+              <w:pStyle w:val="oancuaDanhsach"/>
+              <w:ind w:left="0"/>
+              <w:rPr>
+                <w:b/>
+                <w:bCs/>
+                <w:lang w:val="en-US"/>
+              </w:rPr>
+            </w:pPr>
+            <w:r>
+              <w:rPr>
+                <w:b/>
+                <w:bCs/>
                 <w:lang w:val="en-US"/>
               </w:rPr>
               <w:t>Giả định</w:t>
@@ -12010,6 +13068,7 @@
         <w:tc>
           <w:tcPr>
             <w:tcW w:w="3174" w:type="pct"/>
+            <w:vAlign w:val="center"/>
           </w:tcPr>
           <w:p>
             <w:pPr>
@@ -12030,17 +13089,22 @@
           <w:tcPr>
             <w:tcW w:w="1826" w:type="pct"/>
             <w:shd w:val="clear" w:color="auto" w:fill="E7E6E6" w:themeFill="background2"/>
-          </w:tcPr>
-          <w:p>
-            <w:pPr>
-              <w:pStyle w:val="oancuaDanhsach"/>
-              <w:ind w:left="0"/>
-              <w:rPr>
-                <w:lang w:val="en-US"/>
-              </w:rPr>
-            </w:pPr>
-            <w:r>
-              <w:rPr>
+            <w:vAlign w:val="center"/>
+          </w:tcPr>
+          <w:p>
+            <w:pPr>
+              <w:pStyle w:val="oancuaDanhsach"/>
+              <w:ind w:left="0"/>
+              <w:rPr>
+                <w:b/>
+                <w:bCs/>
+                <w:lang w:val="en-US"/>
+              </w:rPr>
+            </w:pPr>
+            <w:r>
+              <w:rPr>
+                <w:b/>
+                <w:bCs/>
                 <w:lang w:val="en-US"/>
               </w:rPr>
               <w:t>Dữ liệu dùng để kiểm tra</w:t>
@@ -12050,6 +13114,7 @@
         <w:tc>
           <w:tcPr>
             <w:tcW w:w="3174" w:type="pct"/>
+            <w:vAlign w:val="center"/>
           </w:tcPr>
           <w:p>
             <w:pPr>
@@ -12070,17 +13135,22 @@
           <w:tcPr>
             <w:tcW w:w="1826" w:type="pct"/>
             <w:shd w:val="clear" w:color="auto" w:fill="E7E6E6" w:themeFill="background2"/>
-          </w:tcPr>
-          <w:p>
-            <w:pPr>
-              <w:pStyle w:val="oancuaDanhsach"/>
-              <w:ind w:left="0"/>
-              <w:rPr>
-                <w:lang w:val="en-US"/>
-              </w:rPr>
-            </w:pPr>
-            <w:r>
-              <w:rPr>
+            <w:vAlign w:val="center"/>
+          </w:tcPr>
+          <w:p>
+            <w:pPr>
+              <w:pStyle w:val="oancuaDanhsach"/>
+              <w:ind w:left="0"/>
+              <w:rPr>
+                <w:b/>
+                <w:bCs/>
+                <w:lang w:val="en-US"/>
+              </w:rPr>
+            </w:pPr>
+            <w:r>
+              <w:rPr>
+                <w:b/>
+                <w:bCs/>
                 <w:lang w:val="en-US"/>
               </w:rPr>
               <w:t>Các bước thực hiện</w:t>
@@ -12090,6 +13160,7 @@
         <w:tc>
           <w:tcPr>
             <w:tcW w:w="3174" w:type="pct"/>
+            <w:vAlign w:val="center"/>
           </w:tcPr>
           <w:p>
             <w:pPr>
@@ -12110,17 +13181,22 @@
           <w:tcPr>
             <w:tcW w:w="1826" w:type="pct"/>
             <w:shd w:val="clear" w:color="auto" w:fill="E7E6E6" w:themeFill="background2"/>
-          </w:tcPr>
-          <w:p>
-            <w:pPr>
-              <w:pStyle w:val="oancuaDanhsach"/>
-              <w:ind w:left="0"/>
-              <w:rPr>
-                <w:lang w:val="en-US"/>
-              </w:rPr>
-            </w:pPr>
-            <w:r>
-              <w:rPr>
+            <w:vAlign w:val="center"/>
+          </w:tcPr>
+          <w:p>
+            <w:pPr>
+              <w:pStyle w:val="oancuaDanhsach"/>
+              <w:ind w:left="0"/>
+              <w:rPr>
+                <w:b/>
+                <w:bCs/>
+                <w:lang w:val="en-US"/>
+              </w:rPr>
+            </w:pPr>
+            <w:r>
+              <w:rPr>
+                <w:b/>
+                <w:bCs/>
                 <w:lang w:val="en-US"/>
               </w:rPr>
               <w:t>Kết quả mong đợi</w:t>
@@ -12130,6 +13206,7 @@
         <w:tc>
           <w:tcPr>
             <w:tcW w:w="3174" w:type="pct"/>
+            <w:vAlign w:val="center"/>
           </w:tcPr>
           <w:p>
             <w:pPr>
@@ -12150,17 +13227,22 @@
           <w:tcPr>
             <w:tcW w:w="1826" w:type="pct"/>
             <w:shd w:val="clear" w:color="auto" w:fill="E7E6E6" w:themeFill="background2"/>
-          </w:tcPr>
-          <w:p>
-            <w:pPr>
-              <w:pStyle w:val="oancuaDanhsach"/>
-              <w:ind w:left="0"/>
-              <w:rPr>
-                <w:lang w:val="en-US"/>
-              </w:rPr>
-            </w:pPr>
-            <w:r>
-              <w:rPr>
+            <w:vAlign w:val="center"/>
+          </w:tcPr>
+          <w:p>
+            <w:pPr>
+              <w:pStyle w:val="oancuaDanhsach"/>
+              <w:ind w:left="0"/>
+              <w:rPr>
+                <w:b/>
+                <w:bCs/>
+                <w:lang w:val="en-US"/>
+              </w:rPr>
+            </w:pPr>
+            <w:r>
+              <w:rPr>
+                <w:b/>
+                <w:bCs/>
                 <w:lang w:val="en-US"/>
               </w:rPr>
               <w:t>Kết quả thực hiện</w:t>
@@ -12170,6 +13252,7 @@
         <w:tc>
           <w:tcPr>
             <w:tcW w:w="3174" w:type="pct"/>
+            <w:vAlign w:val="center"/>
           </w:tcPr>
           <w:p>
             <w:pPr>
@@ -12190,17 +13273,22 @@
           <w:tcPr>
             <w:tcW w:w="1826" w:type="pct"/>
             <w:shd w:val="clear" w:color="auto" w:fill="E7E6E6" w:themeFill="background2"/>
-          </w:tcPr>
-          <w:p>
-            <w:pPr>
-              <w:pStyle w:val="oancuaDanhsach"/>
-              <w:ind w:left="0"/>
-              <w:rPr>
-                <w:lang w:val="en-US"/>
-              </w:rPr>
-            </w:pPr>
-            <w:r>
-              <w:rPr>
+            <w:vAlign w:val="center"/>
+          </w:tcPr>
+          <w:p>
+            <w:pPr>
+              <w:pStyle w:val="oancuaDanhsach"/>
+              <w:ind w:left="0"/>
+              <w:rPr>
+                <w:b/>
+                <w:bCs/>
+                <w:lang w:val="en-US"/>
+              </w:rPr>
+            </w:pPr>
+            <w:r>
+              <w:rPr>
+                <w:b/>
+                <w:bCs/>
                 <w:lang w:val="en-US"/>
               </w:rPr>
               <w:t>Đề nghị, ghi chú thêm</w:t>
@@ -12210,6 +13298,7 @@
         <w:tc>
           <w:tcPr>
             <w:tcW w:w="3174" w:type="pct"/>
+            <w:vAlign w:val="center"/>
           </w:tcPr>
           <w:p>
             <w:pPr>
@@ -12277,17 +13366,22 @@
               <w:bottom w:val="nil"/>
             </w:tcBorders>
             <w:shd w:val="clear" w:color="auto" w:fill="E7E6E6" w:themeFill="background2"/>
-          </w:tcPr>
-          <w:p>
-            <w:pPr>
-              <w:pStyle w:val="oancuaDanhsach"/>
-              <w:ind w:left="0"/>
-              <w:rPr>
-                <w:lang w:val="en-US"/>
-              </w:rPr>
-            </w:pPr>
-            <w:r>
-              <w:rPr>
+            <w:vAlign w:val="center"/>
+          </w:tcPr>
+          <w:p>
+            <w:pPr>
+              <w:pStyle w:val="oancuaDanhsach"/>
+              <w:ind w:left="0"/>
+              <w:rPr>
+                <w:b/>
+                <w:bCs/>
+                <w:lang w:val="en-US"/>
+              </w:rPr>
+            </w:pPr>
+            <w:r>
+              <w:rPr>
+                <w:b/>
+                <w:bCs/>
                 <w:lang w:val="en-US"/>
               </w:rPr>
               <w:t>Test Case ID:</w:t>
@@ -12307,333 +13401,386 @@
               <w:top w:val="nil"/>
             </w:tcBorders>
             <w:shd w:val="clear" w:color="auto" w:fill="E7E6E6" w:themeFill="background2"/>
-          </w:tcPr>
-          <w:p>
-            <w:pPr>
-              <w:pStyle w:val="oancuaDanhsach"/>
-              <w:ind w:left="0"/>
-              <w:rPr>
-                <w:lang w:val="en-US"/>
-              </w:rPr>
-            </w:pPr>
-            <w:r>
-              <w:rPr>
+            <w:vAlign w:val="center"/>
+          </w:tcPr>
+          <w:p>
+            <w:pPr>
+              <w:pStyle w:val="oancuaDanhsach"/>
+              <w:ind w:left="0"/>
+              <w:rPr>
+                <w:b/>
+                <w:bCs/>
+                <w:lang w:val="en-US"/>
+              </w:rPr>
+            </w:pPr>
+            <w:r>
+              <w:rPr>
+                <w:b/>
+                <w:bCs/>
+                <w:lang w:val="en-US"/>
+              </w:rPr>
+              <w:t>Tên của Test case:</w:t>
+            </w:r>
+          </w:p>
+        </w:tc>
+      </w:tr>
+      <w:tr>
+        <w:trPr>
+          <w:jc w:val="center"/>
+        </w:trPr>
+        <w:tc>
+          <w:tcPr>
+            <w:tcW w:w="1826" w:type="pct"/>
+            <w:shd w:val="clear" w:color="auto" w:fill="E7E6E6" w:themeFill="background2"/>
+            <w:vAlign w:val="center"/>
+          </w:tcPr>
+          <w:p>
+            <w:pPr>
+              <w:pStyle w:val="oancuaDanhsach"/>
+              <w:ind w:left="0"/>
+              <w:rPr>
+                <w:b/>
+                <w:bCs/>
+                <w:lang w:val="en-US"/>
+              </w:rPr>
+            </w:pPr>
+            <w:r>
+              <w:rPr>
+                <w:b/>
+                <w:bCs/>
+                <w:lang w:val="en-US"/>
+              </w:rPr>
+              <w:t>Mục đích kiểm tra</w:t>
+            </w:r>
+          </w:p>
+        </w:tc>
+        <w:tc>
+          <w:tcPr>
+            <w:tcW w:w="3174" w:type="pct"/>
+            <w:vAlign w:val="center"/>
+          </w:tcPr>
+          <w:p>
+            <w:pPr>
+              <w:pStyle w:val="oancuaDanhsach"/>
+              <w:ind w:left="0"/>
+              <w:rPr>
+                <w:lang w:val="en-US"/>
+              </w:rPr>
+            </w:pPr>
+          </w:p>
+        </w:tc>
+      </w:tr>
+      <w:tr>
+        <w:trPr>
+          <w:jc w:val="center"/>
+        </w:trPr>
+        <w:tc>
+          <w:tcPr>
+            <w:tcW w:w="1826" w:type="pct"/>
+            <w:shd w:val="clear" w:color="auto" w:fill="E7E6E6" w:themeFill="background2"/>
+            <w:vAlign w:val="center"/>
+          </w:tcPr>
+          <w:p>
+            <w:pPr>
+              <w:pStyle w:val="oancuaDanhsach"/>
+              <w:ind w:left="0"/>
+              <w:rPr>
+                <w:b/>
+                <w:bCs/>
+                <w:lang w:val="en-US"/>
+              </w:rPr>
+            </w:pPr>
+            <w:r>
+              <w:rPr>
+                <w:b/>
+                <w:bCs/>
+                <w:lang w:val="en-US"/>
+              </w:rPr>
+              <w:t>Chức năng kiểm tra</w:t>
+            </w:r>
+          </w:p>
+        </w:tc>
+        <w:tc>
+          <w:tcPr>
+            <w:tcW w:w="3174" w:type="pct"/>
+            <w:vAlign w:val="center"/>
+          </w:tcPr>
+          <w:p>
+            <w:pPr>
+              <w:pStyle w:val="oancuaDanhsach"/>
+              <w:ind w:left="0"/>
+              <w:rPr>
+                <w:lang w:val="en-US"/>
+              </w:rPr>
+            </w:pPr>
+          </w:p>
+        </w:tc>
+      </w:tr>
+      <w:tr>
+        <w:trPr>
+          <w:jc w:val="center"/>
+        </w:trPr>
+        <w:tc>
+          <w:tcPr>
+            <w:tcW w:w="1826" w:type="pct"/>
+            <w:shd w:val="clear" w:color="auto" w:fill="E7E6E6" w:themeFill="background2"/>
+            <w:vAlign w:val="center"/>
+          </w:tcPr>
+          <w:p>
+            <w:pPr>
+              <w:pStyle w:val="oancuaDanhsach"/>
+              <w:ind w:left="0"/>
+              <w:rPr>
+                <w:b/>
+                <w:bCs/>
+                <w:lang w:val="en-US"/>
+              </w:rPr>
+            </w:pPr>
+            <w:r>
+              <w:rPr>
+                <w:b/>
+                <w:bCs/>
+                <w:lang w:val="en-US"/>
+              </w:rPr>
+              <w:t>Giả định</w:t>
+            </w:r>
+          </w:p>
+        </w:tc>
+        <w:tc>
+          <w:tcPr>
+            <w:tcW w:w="3174" w:type="pct"/>
+            <w:vAlign w:val="center"/>
+          </w:tcPr>
+          <w:p>
+            <w:pPr>
+              <w:pStyle w:val="oancuaDanhsach"/>
+              <w:ind w:left="0"/>
+              <w:rPr>
+                <w:lang w:val="en-US"/>
+              </w:rPr>
+            </w:pPr>
+          </w:p>
+        </w:tc>
+      </w:tr>
+      <w:tr>
+        <w:trPr>
+          <w:jc w:val="center"/>
+        </w:trPr>
+        <w:tc>
+          <w:tcPr>
+            <w:tcW w:w="1826" w:type="pct"/>
+            <w:shd w:val="clear" w:color="auto" w:fill="E7E6E6" w:themeFill="background2"/>
+            <w:vAlign w:val="center"/>
+          </w:tcPr>
+          <w:p>
+            <w:pPr>
+              <w:pStyle w:val="oancuaDanhsach"/>
+              <w:ind w:left="0"/>
+              <w:rPr>
+                <w:b/>
+                <w:bCs/>
+                <w:lang w:val="en-US"/>
+              </w:rPr>
+            </w:pPr>
+            <w:r>
+              <w:rPr>
+                <w:b/>
+                <w:bCs/>
+                <w:lang w:val="en-US"/>
+              </w:rPr>
+              <w:t>Dữ liệu dùng để kiểm tra</w:t>
+            </w:r>
+          </w:p>
+        </w:tc>
+        <w:tc>
+          <w:tcPr>
+            <w:tcW w:w="3174" w:type="pct"/>
+            <w:vAlign w:val="center"/>
+          </w:tcPr>
+          <w:p>
+            <w:pPr>
+              <w:pStyle w:val="oancuaDanhsach"/>
+              <w:ind w:left="0"/>
+              <w:rPr>
+                <w:lang w:val="en-US"/>
+              </w:rPr>
+            </w:pPr>
+          </w:p>
+        </w:tc>
+      </w:tr>
+      <w:tr>
+        <w:trPr>
+          <w:jc w:val="center"/>
+        </w:trPr>
+        <w:tc>
+          <w:tcPr>
+            <w:tcW w:w="1826" w:type="pct"/>
+            <w:shd w:val="clear" w:color="auto" w:fill="E7E6E6" w:themeFill="background2"/>
+            <w:vAlign w:val="center"/>
+          </w:tcPr>
+          <w:p>
+            <w:pPr>
+              <w:pStyle w:val="oancuaDanhsach"/>
+              <w:ind w:left="0"/>
+              <w:rPr>
+                <w:b/>
+                <w:bCs/>
+                <w:lang w:val="en-US"/>
+              </w:rPr>
+            </w:pPr>
+            <w:r>
+              <w:rPr>
+                <w:b/>
+                <w:bCs/>
+                <w:lang w:val="en-US"/>
+              </w:rPr>
+              <w:t>Các bước thực hiện</w:t>
+            </w:r>
+          </w:p>
+        </w:tc>
+        <w:tc>
+          <w:tcPr>
+            <w:tcW w:w="3174" w:type="pct"/>
+            <w:vAlign w:val="center"/>
+          </w:tcPr>
+          <w:p>
+            <w:pPr>
+              <w:pStyle w:val="oancuaDanhsach"/>
+              <w:ind w:left="0"/>
+              <w:rPr>
+                <w:lang w:val="en-US"/>
+              </w:rPr>
+            </w:pPr>
+          </w:p>
+        </w:tc>
+      </w:tr>
+      <w:tr>
+        <w:trPr>
+          <w:jc w:val="center"/>
+        </w:trPr>
+        <w:tc>
+          <w:tcPr>
+            <w:tcW w:w="1826" w:type="pct"/>
+            <w:shd w:val="clear" w:color="auto" w:fill="E7E6E6" w:themeFill="background2"/>
+            <w:vAlign w:val="center"/>
+          </w:tcPr>
+          <w:p>
+            <w:pPr>
+              <w:pStyle w:val="oancuaDanhsach"/>
+              <w:ind w:left="0"/>
+              <w:rPr>
+                <w:b/>
+                <w:bCs/>
+                <w:lang w:val="en-US"/>
+              </w:rPr>
+            </w:pPr>
+            <w:r>
+              <w:rPr>
+                <w:b/>
+                <w:bCs/>
+                <w:lang w:val="en-US"/>
+              </w:rPr>
+              <w:t>Kết quả mong đợi</w:t>
+            </w:r>
+          </w:p>
+        </w:tc>
+        <w:tc>
+          <w:tcPr>
+            <w:tcW w:w="3174" w:type="pct"/>
+            <w:vAlign w:val="center"/>
+          </w:tcPr>
+          <w:p>
+            <w:pPr>
+              <w:pStyle w:val="oancuaDanhsach"/>
+              <w:ind w:left="0"/>
+              <w:rPr>
+                <w:lang w:val="en-US"/>
+              </w:rPr>
+            </w:pPr>
+          </w:p>
+        </w:tc>
+      </w:tr>
+      <w:tr>
+        <w:trPr>
+          <w:jc w:val="center"/>
+        </w:trPr>
+        <w:tc>
+          <w:tcPr>
+            <w:tcW w:w="1826" w:type="pct"/>
+            <w:shd w:val="clear" w:color="auto" w:fill="E7E6E6" w:themeFill="background2"/>
+            <w:vAlign w:val="center"/>
+          </w:tcPr>
+          <w:p>
+            <w:pPr>
+              <w:pStyle w:val="oancuaDanhsach"/>
+              <w:ind w:left="0"/>
+              <w:rPr>
+                <w:b/>
+                <w:bCs/>
+                <w:lang w:val="en-US"/>
+              </w:rPr>
+            </w:pPr>
+            <w:r>
+              <w:rPr>
+                <w:b/>
+                <w:bCs/>
+                <w:lang w:val="en-US"/>
+              </w:rPr>
+              <w:t>Kết quả thực hiện</w:t>
+            </w:r>
+          </w:p>
+        </w:tc>
+        <w:tc>
+          <w:tcPr>
+            <w:tcW w:w="3174" w:type="pct"/>
+            <w:vAlign w:val="center"/>
+          </w:tcPr>
+          <w:p>
+            <w:pPr>
+              <w:pStyle w:val="oancuaDanhsach"/>
+              <w:ind w:left="0"/>
+              <w:rPr>
+                <w:lang w:val="en-US"/>
+              </w:rPr>
+            </w:pPr>
+          </w:p>
+        </w:tc>
+      </w:tr>
+      <w:tr>
+        <w:trPr>
+          <w:jc w:val="center"/>
+        </w:trPr>
+        <w:tc>
+          <w:tcPr>
+            <w:tcW w:w="1826" w:type="pct"/>
+            <w:shd w:val="clear" w:color="auto" w:fill="E7E6E6" w:themeFill="background2"/>
+            <w:vAlign w:val="center"/>
+          </w:tcPr>
+          <w:p>
+            <w:pPr>
+              <w:pStyle w:val="oancuaDanhsach"/>
+              <w:ind w:left="0"/>
+              <w:rPr>
+                <w:b/>
+                <w:bCs/>
+                <w:lang w:val="en-US"/>
+              </w:rPr>
+            </w:pPr>
+            <w:r>
+              <w:rPr>
+                <w:b/>
+                <w:bCs/>
                 <w:lang w:val="en-US"/>
               </w:rPr>
               <w:lastRenderedPageBreak/>
-              <w:t>Tên của Test case:</w:t>
-            </w:r>
-          </w:p>
-        </w:tc>
-      </w:tr>
-      <w:tr>
-        <w:trPr>
-          <w:jc w:val="center"/>
-        </w:trPr>
-        <w:tc>
-          <w:tcPr>
-            <w:tcW w:w="1826" w:type="pct"/>
-            <w:shd w:val="clear" w:color="auto" w:fill="E7E6E6" w:themeFill="background2"/>
-          </w:tcPr>
-          <w:p>
-            <w:pPr>
-              <w:pStyle w:val="oancuaDanhsach"/>
-              <w:ind w:left="0"/>
-              <w:rPr>
-                <w:lang w:val="en-US"/>
-              </w:rPr>
-            </w:pPr>
-            <w:r>
-              <w:rPr>
-                <w:lang w:val="en-US"/>
-              </w:rPr>
-              <w:t>Mục đích kiểm tra</w:t>
+              <w:t>Đề nghị, ghi chú thêm</w:t>
             </w:r>
           </w:p>
         </w:tc>
         <w:tc>
           <w:tcPr>
             <w:tcW w:w="3174" w:type="pct"/>
-          </w:tcPr>
-          <w:p>
-            <w:pPr>
-              <w:pStyle w:val="oancuaDanhsach"/>
-              <w:ind w:left="0"/>
-              <w:rPr>
-                <w:lang w:val="en-US"/>
-              </w:rPr>
-            </w:pPr>
-          </w:p>
-        </w:tc>
-      </w:tr>
-      <w:tr>
-        <w:trPr>
-          <w:jc w:val="center"/>
-        </w:trPr>
-        <w:tc>
-          <w:tcPr>
-            <w:tcW w:w="1826" w:type="pct"/>
-            <w:shd w:val="clear" w:color="auto" w:fill="E7E6E6" w:themeFill="background2"/>
-          </w:tcPr>
-          <w:p>
-            <w:pPr>
-              <w:pStyle w:val="oancuaDanhsach"/>
-              <w:ind w:left="0"/>
-              <w:rPr>
-                <w:lang w:val="en-US"/>
-              </w:rPr>
-            </w:pPr>
-            <w:r>
-              <w:rPr>
-                <w:lang w:val="en-US"/>
-              </w:rPr>
-              <w:t>Chức năng kiểm tra</w:t>
-            </w:r>
-          </w:p>
-        </w:tc>
-        <w:tc>
-          <w:tcPr>
-            <w:tcW w:w="3174" w:type="pct"/>
-          </w:tcPr>
-          <w:p>
-            <w:pPr>
-              <w:pStyle w:val="oancuaDanhsach"/>
-              <w:ind w:left="0"/>
-              <w:rPr>
-                <w:lang w:val="en-US"/>
-              </w:rPr>
-            </w:pPr>
-          </w:p>
-        </w:tc>
-      </w:tr>
-      <w:tr>
-        <w:trPr>
-          <w:jc w:val="center"/>
-        </w:trPr>
-        <w:tc>
-          <w:tcPr>
-            <w:tcW w:w="1826" w:type="pct"/>
-            <w:shd w:val="clear" w:color="auto" w:fill="E7E6E6" w:themeFill="background2"/>
-          </w:tcPr>
-          <w:p>
-            <w:pPr>
-              <w:pStyle w:val="oancuaDanhsach"/>
-              <w:ind w:left="0"/>
-              <w:rPr>
-                <w:lang w:val="en-US"/>
-              </w:rPr>
-            </w:pPr>
-            <w:r>
-              <w:rPr>
-                <w:lang w:val="en-US"/>
-              </w:rPr>
-              <w:t>Giả định</w:t>
-            </w:r>
-          </w:p>
-        </w:tc>
-        <w:tc>
-          <w:tcPr>
-            <w:tcW w:w="3174" w:type="pct"/>
-          </w:tcPr>
-          <w:p>
-            <w:pPr>
-              <w:pStyle w:val="oancuaDanhsach"/>
-              <w:ind w:left="0"/>
-              <w:rPr>
-                <w:lang w:val="en-US"/>
-              </w:rPr>
-            </w:pPr>
-          </w:p>
-        </w:tc>
-      </w:tr>
-      <w:tr>
-        <w:trPr>
-          <w:jc w:val="center"/>
-        </w:trPr>
-        <w:tc>
-          <w:tcPr>
-            <w:tcW w:w="1826" w:type="pct"/>
-            <w:shd w:val="clear" w:color="auto" w:fill="E7E6E6" w:themeFill="background2"/>
-          </w:tcPr>
-          <w:p>
-            <w:pPr>
-              <w:pStyle w:val="oancuaDanhsach"/>
-              <w:ind w:left="0"/>
-              <w:rPr>
-                <w:lang w:val="en-US"/>
-              </w:rPr>
-            </w:pPr>
-            <w:r>
-              <w:rPr>
-                <w:lang w:val="en-US"/>
-              </w:rPr>
-              <w:t>Dữ liệu dùng để kiểm tra</w:t>
-            </w:r>
-          </w:p>
-        </w:tc>
-        <w:tc>
-          <w:tcPr>
-            <w:tcW w:w="3174" w:type="pct"/>
-          </w:tcPr>
-          <w:p>
-            <w:pPr>
-              <w:pStyle w:val="oancuaDanhsach"/>
-              <w:ind w:left="0"/>
-              <w:rPr>
-                <w:lang w:val="en-US"/>
-              </w:rPr>
-            </w:pPr>
-          </w:p>
-        </w:tc>
-      </w:tr>
-      <w:tr>
-        <w:trPr>
-          <w:jc w:val="center"/>
-        </w:trPr>
-        <w:tc>
-          <w:tcPr>
-            <w:tcW w:w="1826" w:type="pct"/>
-            <w:shd w:val="clear" w:color="auto" w:fill="E7E6E6" w:themeFill="background2"/>
-          </w:tcPr>
-          <w:p>
-            <w:pPr>
-              <w:pStyle w:val="oancuaDanhsach"/>
-              <w:ind w:left="0"/>
-              <w:rPr>
-                <w:lang w:val="en-US"/>
-              </w:rPr>
-            </w:pPr>
-            <w:r>
-              <w:rPr>
-                <w:lang w:val="en-US"/>
-              </w:rPr>
-              <w:t>Các bước thực hiện</w:t>
-            </w:r>
-          </w:p>
-        </w:tc>
-        <w:tc>
-          <w:tcPr>
-            <w:tcW w:w="3174" w:type="pct"/>
-          </w:tcPr>
-          <w:p>
-            <w:pPr>
-              <w:pStyle w:val="oancuaDanhsach"/>
-              <w:ind w:left="0"/>
-              <w:rPr>
-                <w:lang w:val="en-US"/>
-              </w:rPr>
-            </w:pPr>
-          </w:p>
-        </w:tc>
-      </w:tr>
-      <w:tr>
-        <w:trPr>
-          <w:jc w:val="center"/>
-        </w:trPr>
-        <w:tc>
-          <w:tcPr>
-            <w:tcW w:w="1826" w:type="pct"/>
-            <w:shd w:val="clear" w:color="auto" w:fill="E7E6E6" w:themeFill="background2"/>
-          </w:tcPr>
-          <w:p>
-            <w:pPr>
-              <w:pStyle w:val="oancuaDanhsach"/>
-              <w:ind w:left="0"/>
-              <w:rPr>
-                <w:lang w:val="en-US"/>
-              </w:rPr>
-            </w:pPr>
-            <w:r>
-              <w:rPr>
-                <w:lang w:val="en-US"/>
-              </w:rPr>
-              <w:t>Kết quả mong đợi</w:t>
-            </w:r>
-          </w:p>
-        </w:tc>
-        <w:tc>
-          <w:tcPr>
-            <w:tcW w:w="3174" w:type="pct"/>
-          </w:tcPr>
-          <w:p>
-            <w:pPr>
-              <w:pStyle w:val="oancuaDanhsach"/>
-              <w:ind w:left="0"/>
-              <w:rPr>
-                <w:lang w:val="en-US"/>
-              </w:rPr>
-            </w:pPr>
-          </w:p>
-        </w:tc>
-      </w:tr>
-      <w:tr>
-        <w:trPr>
-          <w:jc w:val="center"/>
-        </w:trPr>
-        <w:tc>
-          <w:tcPr>
-            <w:tcW w:w="1826" w:type="pct"/>
-            <w:shd w:val="clear" w:color="auto" w:fill="E7E6E6" w:themeFill="background2"/>
-          </w:tcPr>
-          <w:p>
-            <w:pPr>
-              <w:pStyle w:val="oancuaDanhsach"/>
-              <w:ind w:left="0"/>
-              <w:rPr>
-                <w:lang w:val="en-US"/>
-              </w:rPr>
-            </w:pPr>
-            <w:r>
-              <w:rPr>
-                <w:lang w:val="en-US"/>
-              </w:rPr>
-              <w:t>Kết quả thực hiện</w:t>
-            </w:r>
-          </w:p>
-        </w:tc>
-        <w:tc>
-          <w:tcPr>
-            <w:tcW w:w="3174" w:type="pct"/>
-          </w:tcPr>
-          <w:p>
-            <w:pPr>
-              <w:pStyle w:val="oancuaDanhsach"/>
-              <w:ind w:left="0"/>
-              <w:rPr>
-                <w:lang w:val="en-US"/>
-              </w:rPr>
-            </w:pPr>
-          </w:p>
-        </w:tc>
-      </w:tr>
-      <w:tr>
-        <w:trPr>
-          <w:jc w:val="center"/>
-        </w:trPr>
-        <w:tc>
-          <w:tcPr>
-            <w:tcW w:w="1826" w:type="pct"/>
-            <w:shd w:val="clear" w:color="auto" w:fill="E7E6E6" w:themeFill="background2"/>
-          </w:tcPr>
-          <w:p>
-            <w:pPr>
-              <w:pStyle w:val="oancuaDanhsach"/>
-              <w:ind w:left="0"/>
-              <w:rPr>
-                <w:lang w:val="en-US"/>
-              </w:rPr>
-            </w:pPr>
-            <w:r>
-              <w:rPr>
-                <w:lang w:val="en-US"/>
-              </w:rPr>
-              <w:t>Đề nghị, ghi chú thêm</w:t>
-            </w:r>
-          </w:p>
-        </w:tc>
-        <w:tc>
-          <w:tcPr>
-            <w:tcW w:w="3174" w:type="pct"/>
+            <w:vAlign w:val="center"/>
           </w:tcPr>
           <w:p>
             <w:pPr>
@@ -14249,6 +15396,95 @@
     </w:lvl>
   </w:abstractNum>
   <w:abstractNum w:abstractNumId="16" w15:restartNumberingAfterBreak="0">
+    <w:nsid w:val="254172D4"/>
+    <w:multiLevelType w:val="hybridMultilevel"/>
+    <w:tmpl w:val="B6D245B6"/>
+    <w:lvl w:ilvl="0" w:tplc="27CC2D5A">
+      <w:start w:val="1"/>
+      <w:numFmt w:val="decimal"/>
+      <w:lvlText w:val="%1."/>
+      <w:lvlJc w:val="left"/>
+      <w:pPr>
+        <w:ind w:left="720" w:hanging="360"/>
+      </w:pPr>
+      <w:rPr>
+        <w:rFonts w:hint="default"/>
+      </w:rPr>
+    </w:lvl>
+    <w:lvl w:ilvl="1" w:tplc="042A0019" w:tentative="1">
+      <w:start w:val="1"/>
+      <w:numFmt w:val="lowerLetter"/>
+      <w:lvlText w:val="%2."/>
+      <w:lvlJc w:val="left"/>
+      <w:pPr>
+        <w:ind w:left="1440" w:hanging="360"/>
+      </w:pPr>
+    </w:lvl>
+    <w:lvl w:ilvl="2" w:tplc="042A001B" w:tentative="1">
+      <w:start w:val="1"/>
+      <w:numFmt w:val="lowerRoman"/>
+      <w:lvlText w:val="%3."/>
+      <w:lvlJc w:val="right"/>
+      <w:pPr>
+        <w:ind w:left="2160" w:hanging="180"/>
+      </w:pPr>
+    </w:lvl>
+    <w:lvl w:ilvl="3" w:tplc="042A000F" w:tentative="1">
+      <w:start w:val="1"/>
+      <w:numFmt w:val="decimal"/>
+      <w:lvlText w:val="%4."/>
+      <w:lvlJc w:val="left"/>
+      <w:pPr>
+        <w:ind w:left="2880" w:hanging="360"/>
+      </w:pPr>
+    </w:lvl>
+    <w:lvl w:ilvl="4" w:tplc="042A0019" w:tentative="1">
+      <w:start w:val="1"/>
+      <w:numFmt w:val="lowerLetter"/>
+      <w:lvlText w:val="%5."/>
+      <w:lvlJc w:val="left"/>
+      <w:pPr>
+        <w:ind w:left="3600" w:hanging="360"/>
+      </w:pPr>
+    </w:lvl>
+    <w:lvl w:ilvl="5" w:tplc="042A001B" w:tentative="1">
+      <w:start w:val="1"/>
+      <w:numFmt w:val="lowerRoman"/>
+      <w:lvlText w:val="%6."/>
+      <w:lvlJc w:val="right"/>
+      <w:pPr>
+        <w:ind w:left="4320" w:hanging="180"/>
+      </w:pPr>
+    </w:lvl>
+    <w:lvl w:ilvl="6" w:tplc="042A000F" w:tentative="1">
+      <w:start w:val="1"/>
+      <w:numFmt w:val="decimal"/>
+      <w:lvlText w:val="%7."/>
+      <w:lvlJc w:val="left"/>
+      <w:pPr>
+        <w:ind w:left="5040" w:hanging="360"/>
+      </w:pPr>
+    </w:lvl>
+    <w:lvl w:ilvl="7" w:tplc="042A0019" w:tentative="1">
+      <w:start w:val="1"/>
+      <w:numFmt w:val="lowerLetter"/>
+      <w:lvlText w:val="%8."/>
+      <w:lvlJc w:val="left"/>
+      <w:pPr>
+        <w:ind w:left="5760" w:hanging="360"/>
+      </w:pPr>
+    </w:lvl>
+    <w:lvl w:ilvl="8" w:tplc="042A001B" w:tentative="1">
+      <w:start w:val="1"/>
+      <w:numFmt w:val="lowerRoman"/>
+      <w:lvlText w:val="%9."/>
+      <w:lvlJc w:val="right"/>
+      <w:pPr>
+        <w:ind w:left="6480" w:hanging="180"/>
+      </w:pPr>
+    </w:lvl>
+  </w:abstractNum>
+  <w:abstractNum w:abstractNumId="17" w15:restartNumberingAfterBreak="0">
     <w:nsid w:val="266E7B9B"/>
     <w:multiLevelType w:val="hybridMultilevel"/>
     <w:tmpl w:val="95B2330E"/>
@@ -14337,7 +15573,7 @@
       </w:pPr>
     </w:lvl>
   </w:abstractNum>
-  <w:abstractNum w:abstractNumId="17" w15:restartNumberingAfterBreak="0">
+  <w:abstractNum w:abstractNumId="18" w15:restartNumberingAfterBreak="0">
     <w:nsid w:val="29141402"/>
     <w:multiLevelType w:val="hybridMultilevel"/>
     <w:tmpl w:val="8AE85280"/>
@@ -14426,7 +15662,7 @@
       </w:pPr>
     </w:lvl>
   </w:abstractNum>
-  <w:abstractNum w:abstractNumId="18" w15:restartNumberingAfterBreak="0">
+  <w:abstractNum w:abstractNumId="19" w15:restartNumberingAfterBreak="0">
     <w:nsid w:val="2F161A25"/>
     <w:multiLevelType w:val="multilevel"/>
     <w:tmpl w:val="5646416C"/>
@@ -14539,7 +15775,96 @@
       </w:rPr>
     </w:lvl>
   </w:abstractNum>
-  <w:abstractNum w:abstractNumId="19" w15:restartNumberingAfterBreak="0">
+  <w:abstractNum w:abstractNumId="20" w15:restartNumberingAfterBreak="0">
+    <w:nsid w:val="31001B51"/>
+    <w:multiLevelType w:val="hybridMultilevel"/>
+    <w:tmpl w:val="1878110E"/>
+    <w:lvl w:ilvl="0" w:tplc="27CC2D5A">
+      <w:start w:val="1"/>
+      <w:numFmt w:val="decimal"/>
+      <w:lvlText w:val="%1."/>
+      <w:lvlJc w:val="left"/>
+      <w:pPr>
+        <w:ind w:left="720" w:hanging="360"/>
+      </w:pPr>
+      <w:rPr>
+        <w:rFonts w:hint="default"/>
+      </w:rPr>
+    </w:lvl>
+    <w:lvl w:ilvl="1" w:tplc="042A0019" w:tentative="1">
+      <w:start w:val="1"/>
+      <w:numFmt w:val="lowerLetter"/>
+      <w:lvlText w:val="%2."/>
+      <w:lvlJc w:val="left"/>
+      <w:pPr>
+        <w:ind w:left="1440" w:hanging="360"/>
+      </w:pPr>
+    </w:lvl>
+    <w:lvl w:ilvl="2" w:tplc="042A001B" w:tentative="1">
+      <w:start w:val="1"/>
+      <w:numFmt w:val="lowerRoman"/>
+      <w:lvlText w:val="%3."/>
+      <w:lvlJc w:val="right"/>
+      <w:pPr>
+        <w:ind w:left="2160" w:hanging="180"/>
+      </w:pPr>
+    </w:lvl>
+    <w:lvl w:ilvl="3" w:tplc="042A000F" w:tentative="1">
+      <w:start w:val="1"/>
+      <w:numFmt w:val="decimal"/>
+      <w:lvlText w:val="%4."/>
+      <w:lvlJc w:val="left"/>
+      <w:pPr>
+        <w:ind w:left="2880" w:hanging="360"/>
+      </w:pPr>
+    </w:lvl>
+    <w:lvl w:ilvl="4" w:tplc="042A0019" w:tentative="1">
+      <w:start w:val="1"/>
+      <w:numFmt w:val="lowerLetter"/>
+      <w:lvlText w:val="%5."/>
+      <w:lvlJc w:val="left"/>
+      <w:pPr>
+        <w:ind w:left="3600" w:hanging="360"/>
+      </w:pPr>
+    </w:lvl>
+    <w:lvl w:ilvl="5" w:tplc="042A001B" w:tentative="1">
+      <w:start w:val="1"/>
+      <w:numFmt w:val="lowerRoman"/>
+      <w:lvlText w:val="%6."/>
+      <w:lvlJc w:val="right"/>
+      <w:pPr>
+        <w:ind w:left="4320" w:hanging="180"/>
+      </w:pPr>
+    </w:lvl>
+    <w:lvl w:ilvl="6" w:tplc="042A000F" w:tentative="1">
+      <w:start w:val="1"/>
+      <w:numFmt w:val="decimal"/>
+      <w:lvlText w:val="%7."/>
+      <w:lvlJc w:val="left"/>
+      <w:pPr>
+        <w:ind w:left="5040" w:hanging="360"/>
+      </w:pPr>
+    </w:lvl>
+    <w:lvl w:ilvl="7" w:tplc="042A0019" w:tentative="1">
+      <w:start w:val="1"/>
+      <w:numFmt w:val="lowerLetter"/>
+      <w:lvlText w:val="%8."/>
+      <w:lvlJc w:val="left"/>
+      <w:pPr>
+        <w:ind w:left="5760" w:hanging="360"/>
+      </w:pPr>
+    </w:lvl>
+    <w:lvl w:ilvl="8" w:tplc="042A001B" w:tentative="1">
+      <w:start w:val="1"/>
+      <w:numFmt w:val="lowerRoman"/>
+      <w:lvlText w:val="%9."/>
+      <w:lvlJc w:val="right"/>
+      <w:pPr>
+        <w:ind w:left="6480" w:hanging="180"/>
+      </w:pPr>
+    </w:lvl>
+  </w:abstractNum>
+  <w:abstractNum w:abstractNumId="21" w15:restartNumberingAfterBreak="0">
     <w:nsid w:val="35500DE1"/>
     <w:multiLevelType w:val="hybridMultilevel"/>
     <w:tmpl w:val="C2ACCDEC"/>
@@ -14628,7 +15953,96 @@
       </w:pPr>
     </w:lvl>
   </w:abstractNum>
-  <w:abstractNum w:abstractNumId="20" w15:restartNumberingAfterBreak="0">
+  <w:abstractNum w:abstractNumId="22" w15:restartNumberingAfterBreak="0">
+    <w:nsid w:val="371C6715"/>
+    <w:multiLevelType w:val="hybridMultilevel"/>
+    <w:tmpl w:val="396AF20C"/>
+    <w:lvl w:ilvl="0" w:tplc="27CC2D5A">
+      <w:start w:val="1"/>
+      <w:numFmt w:val="decimal"/>
+      <w:lvlText w:val="%1."/>
+      <w:lvlJc w:val="left"/>
+      <w:pPr>
+        <w:ind w:left="720" w:hanging="360"/>
+      </w:pPr>
+      <w:rPr>
+        <w:rFonts w:hint="default"/>
+      </w:rPr>
+    </w:lvl>
+    <w:lvl w:ilvl="1" w:tplc="042A0019" w:tentative="1">
+      <w:start w:val="1"/>
+      <w:numFmt w:val="lowerLetter"/>
+      <w:lvlText w:val="%2."/>
+      <w:lvlJc w:val="left"/>
+      <w:pPr>
+        <w:ind w:left="1440" w:hanging="360"/>
+      </w:pPr>
+    </w:lvl>
+    <w:lvl w:ilvl="2" w:tplc="042A001B" w:tentative="1">
+      <w:start w:val="1"/>
+      <w:numFmt w:val="lowerRoman"/>
+      <w:lvlText w:val="%3."/>
+      <w:lvlJc w:val="right"/>
+      <w:pPr>
+        <w:ind w:left="2160" w:hanging="180"/>
+      </w:pPr>
+    </w:lvl>
+    <w:lvl w:ilvl="3" w:tplc="042A000F" w:tentative="1">
+      <w:start w:val="1"/>
+      <w:numFmt w:val="decimal"/>
+      <w:lvlText w:val="%4."/>
+      <w:lvlJc w:val="left"/>
+      <w:pPr>
+        <w:ind w:left="2880" w:hanging="360"/>
+      </w:pPr>
+    </w:lvl>
+    <w:lvl w:ilvl="4" w:tplc="042A0019" w:tentative="1">
+      <w:start w:val="1"/>
+      <w:numFmt w:val="lowerLetter"/>
+      <w:lvlText w:val="%5."/>
+      <w:lvlJc w:val="left"/>
+      <w:pPr>
+        <w:ind w:left="3600" w:hanging="360"/>
+      </w:pPr>
+    </w:lvl>
+    <w:lvl w:ilvl="5" w:tplc="042A001B" w:tentative="1">
+      <w:start w:val="1"/>
+      <w:numFmt w:val="lowerRoman"/>
+      <w:lvlText w:val="%6."/>
+      <w:lvlJc w:val="right"/>
+      <w:pPr>
+        <w:ind w:left="4320" w:hanging="180"/>
+      </w:pPr>
+    </w:lvl>
+    <w:lvl w:ilvl="6" w:tplc="042A000F" w:tentative="1">
+      <w:start w:val="1"/>
+      <w:numFmt w:val="decimal"/>
+      <w:lvlText w:val="%7."/>
+      <w:lvlJc w:val="left"/>
+      <w:pPr>
+        <w:ind w:left="5040" w:hanging="360"/>
+      </w:pPr>
+    </w:lvl>
+    <w:lvl w:ilvl="7" w:tplc="042A0019" w:tentative="1">
+      <w:start w:val="1"/>
+      <w:numFmt w:val="lowerLetter"/>
+      <w:lvlText w:val="%8."/>
+      <w:lvlJc w:val="left"/>
+      <w:pPr>
+        <w:ind w:left="5760" w:hanging="360"/>
+      </w:pPr>
+    </w:lvl>
+    <w:lvl w:ilvl="8" w:tplc="042A001B" w:tentative="1">
+      <w:start w:val="1"/>
+      <w:numFmt w:val="lowerRoman"/>
+      <w:lvlText w:val="%9."/>
+      <w:lvlJc w:val="right"/>
+      <w:pPr>
+        <w:ind w:left="6480" w:hanging="180"/>
+      </w:pPr>
+    </w:lvl>
+  </w:abstractNum>
+  <w:abstractNum w:abstractNumId="23" w15:restartNumberingAfterBreak="0">
     <w:nsid w:val="384F5D30"/>
     <w:multiLevelType w:val="hybridMultilevel"/>
     <w:tmpl w:val="C47E8C24"/>
@@ -14717,7 +16131,96 @@
       </w:pPr>
     </w:lvl>
   </w:abstractNum>
-  <w:abstractNum w:abstractNumId="21" w15:restartNumberingAfterBreak="0">
+  <w:abstractNum w:abstractNumId="24" w15:restartNumberingAfterBreak="0">
+    <w:nsid w:val="3B5C6FE3"/>
+    <w:multiLevelType w:val="hybridMultilevel"/>
+    <w:tmpl w:val="A4B415D4"/>
+    <w:lvl w:ilvl="0" w:tplc="27CC2D5A">
+      <w:start w:val="1"/>
+      <w:numFmt w:val="decimal"/>
+      <w:lvlText w:val="%1."/>
+      <w:lvlJc w:val="left"/>
+      <w:pPr>
+        <w:ind w:left="720" w:hanging="360"/>
+      </w:pPr>
+      <w:rPr>
+        <w:rFonts w:hint="default"/>
+      </w:rPr>
+    </w:lvl>
+    <w:lvl w:ilvl="1" w:tplc="042A0019" w:tentative="1">
+      <w:start w:val="1"/>
+      <w:numFmt w:val="lowerLetter"/>
+      <w:lvlText w:val="%2."/>
+      <w:lvlJc w:val="left"/>
+      <w:pPr>
+        <w:ind w:left="1440" w:hanging="360"/>
+      </w:pPr>
+    </w:lvl>
+    <w:lvl w:ilvl="2" w:tplc="042A001B" w:tentative="1">
+      <w:start w:val="1"/>
+      <w:numFmt w:val="lowerRoman"/>
+      <w:lvlText w:val="%3."/>
+      <w:lvlJc w:val="right"/>
+      <w:pPr>
+        <w:ind w:left="2160" w:hanging="180"/>
+      </w:pPr>
+    </w:lvl>
+    <w:lvl w:ilvl="3" w:tplc="042A000F" w:tentative="1">
+      <w:start w:val="1"/>
+      <w:numFmt w:val="decimal"/>
+      <w:lvlText w:val="%4."/>
+      <w:lvlJc w:val="left"/>
+      <w:pPr>
+        <w:ind w:left="2880" w:hanging="360"/>
+      </w:pPr>
+    </w:lvl>
+    <w:lvl w:ilvl="4" w:tplc="042A0019" w:tentative="1">
+      <w:start w:val="1"/>
+      <w:numFmt w:val="lowerLetter"/>
+      <w:lvlText w:val="%5."/>
+      <w:lvlJc w:val="left"/>
+      <w:pPr>
+        <w:ind w:left="3600" w:hanging="360"/>
+      </w:pPr>
+    </w:lvl>
+    <w:lvl w:ilvl="5" w:tplc="042A001B" w:tentative="1">
+      <w:start w:val="1"/>
+      <w:numFmt w:val="lowerRoman"/>
+      <w:lvlText w:val="%6."/>
+      <w:lvlJc w:val="right"/>
+      <w:pPr>
+        <w:ind w:left="4320" w:hanging="180"/>
+      </w:pPr>
+    </w:lvl>
+    <w:lvl w:ilvl="6" w:tplc="042A000F" w:tentative="1">
+      <w:start w:val="1"/>
+      <w:numFmt w:val="decimal"/>
+      <w:lvlText w:val="%7."/>
+      <w:lvlJc w:val="left"/>
+      <w:pPr>
+        <w:ind w:left="5040" w:hanging="360"/>
+      </w:pPr>
+    </w:lvl>
+    <w:lvl w:ilvl="7" w:tplc="042A0019" w:tentative="1">
+      <w:start w:val="1"/>
+      <w:numFmt w:val="lowerLetter"/>
+      <w:lvlText w:val="%8."/>
+      <w:lvlJc w:val="left"/>
+      <w:pPr>
+        <w:ind w:left="5760" w:hanging="360"/>
+      </w:pPr>
+    </w:lvl>
+    <w:lvl w:ilvl="8" w:tplc="042A001B" w:tentative="1">
+      <w:start w:val="1"/>
+      <w:numFmt w:val="lowerRoman"/>
+      <w:lvlText w:val="%9."/>
+      <w:lvlJc w:val="right"/>
+      <w:pPr>
+        <w:ind w:left="6480" w:hanging="180"/>
+      </w:pPr>
+    </w:lvl>
+  </w:abstractNum>
+  <w:abstractNum w:abstractNumId="25" w15:restartNumberingAfterBreak="0">
     <w:nsid w:val="43A67341"/>
     <w:multiLevelType w:val="hybridMultilevel"/>
     <w:tmpl w:val="29F06534"/>
@@ -14806,7 +16309,7 @@
       </w:pPr>
     </w:lvl>
   </w:abstractNum>
-  <w:abstractNum w:abstractNumId="22" w15:restartNumberingAfterBreak="0">
+  <w:abstractNum w:abstractNumId="26" w15:restartNumberingAfterBreak="0">
     <w:nsid w:val="44523771"/>
     <w:multiLevelType w:val="hybridMultilevel"/>
     <w:tmpl w:val="10607AC4"/>
@@ -14895,7 +16398,7 @@
       </w:pPr>
     </w:lvl>
   </w:abstractNum>
-  <w:abstractNum w:abstractNumId="23" w15:restartNumberingAfterBreak="0">
+  <w:abstractNum w:abstractNumId="27" w15:restartNumberingAfterBreak="0">
     <w:nsid w:val="48BB6EA9"/>
     <w:multiLevelType w:val="hybridMultilevel"/>
     <w:tmpl w:val="29F06534"/>
@@ -14984,7 +16487,7 @@
       </w:pPr>
     </w:lvl>
   </w:abstractNum>
-  <w:abstractNum w:abstractNumId="24" w15:restartNumberingAfterBreak="0">
+  <w:abstractNum w:abstractNumId="28" w15:restartNumberingAfterBreak="0">
     <w:nsid w:val="4FBF1CC4"/>
     <w:multiLevelType w:val="hybridMultilevel"/>
     <w:tmpl w:val="29F06534"/>
@@ -15073,7 +16576,7 @@
       </w:pPr>
     </w:lvl>
   </w:abstractNum>
-  <w:abstractNum w:abstractNumId="25" w15:restartNumberingAfterBreak="0">
+  <w:abstractNum w:abstractNumId="29" w15:restartNumberingAfterBreak="0">
     <w:nsid w:val="524902DA"/>
     <w:multiLevelType w:val="hybridMultilevel"/>
     <w:tmpl w:val="1F182B2E"/>
@@ -15162,7 +16665,7 @@
       </w:pPr>
     </w:lvl>
   </w:abstractNum>
-  <w:abstractNum w:abstractNumId="26" w15:restartNumberingAfterBreak="0">
+  <w:abstractNum w:abstractNumId="30" w15:restartNumberingAfterBreak="0">
     <w:nsid w:val="5B452E40"/>
     <w:multiLevelType w:val="hybridMultilevel"/>
     <w:tmpl w:val="1F182B2E"/>
@@ -15251,7 +16754,7 @@
       </w:pPr>
     </w:lvl>
   </w:abstractNum>
-  <w:abstractNum w:abstractNumId="27" w15:restartNumberingAfterBreak="0">
+  <w:abstractNum w:abstractNumId="31" w15:restartNumberingAfterBreak="0">
     <w:nsid w:val="634F0CAE"/>
     <w:multiLevelType w:val="hybridMultilevel"/>
     <w:tmpl w:val="6D0E0F2E"/>
@@ -15340,7 +16843,7 @@
       </w:pPr>
     </w:lvl>
   </w:abstractNum>
-  <w:abstractNum w:abstractNumId="28" w15:restartNumberingAfterBreak="0">
+  <w:abstractNum w:abstractNumId="32" w15:restartNumberingAfterBreak="0">
     <w:nsid w:val="64781377"/>
     <w:multiLevelType w:val="hybridMultilevel"/>
     <w:tmpl w:val="CB9CAE24"/>
@@ -15429,7 +16932,7 @@
       </w:pPr>
     </w:lvl>
   </w:abstractNum>
-  <w:abstractNum w:abstractNumId="29" w15:restartNumberingAfterBreak="0">
+  <w:abstractNum w:abstractNumId="33" w15:restartNumberingAfterBreak="0">
     <w:nsid w:val="6A8A0297"/>
     <w:multiLevelType w:val="hybridMultilevel"/>
     <w:tmpl w:val="61EE6400"/>
@@ -15518,7 +17021,7 @@
       </w:pPr>
     </w:lvl>
   </w:abstractNum>
-  <w:abstractNum w:abstractNumId="30" w15:restartNumberingAfterBreak="0">
+  <w:abstractNum w:abstractNumId="34" w15:restartNumberingAfterBreak="0">
     <w:nsid w:val="6ACE316A"/>
     <w:multiLevelType w:val="hybridMultilevel"/>
     <w:tmpl w:val="B6D245B6"/>
@@ -15607,7 +17110,7 @@
       </w:pPr>
     </w:lvl>
   </w:abstractNum>
-  <w:abstractNum w:abstractNumId="31" w15:restartNumberingAfterBreak="0">
+  <w:abstractNum w:abstractNumId="35" w15:restartNumberingAfterBreak="0">
     <w:nsid w:val="6E35257E"/>
     <w:multiLevelType w:val="hybridMultilevel"/>
     <w:tmpl w:val="29F06534"/>
@@ -15696,7 +17199,96 @@
       </w:pPr>
     </w:lvl>
   </w:abstractNum>
-  <w:abstractNum w:abstractNumId="32" w15:restartNumberingAfterBreak="0">
+  <w:abstractNum w:abstractNumId="36" w15:restartNumberingAfterBreak="0">
+    <w:nsid w:val="72805D87"/>
+    <w:multiLevelType w:val="hybridMultilevel"/>
+    <w:tmpl w:val="1878110E"/>
+    <w:lvl w:ilvl="0" w:tplc="27CC2D5A">
+      <w:start w:val="1"/>
+      <w:numFmt w:val="decimal"/>
+      <w:lvlText w:val="%1."/>
+      <w:lvlJc w:val="left"/>
+      <w:pPr>
+        <w:ind w:left="720" w:hanging="360"/>
+      </w:pPr>
+      <w:rPr>
+        <w:rFonts w:hint="default"/>
+      </w:rPr>
+    </w:lvl>
+    <w:lvl w:ilvl="1" w:tplc="042A0019" w:tentative="1">
+      <w:start w:val="1"/>
+      <w:numFmt w:val="lowerLetter"/>
+      <w:lvlText w:val="%2."/>
+      <w:lvlJc w:val="left"/>
+      <w:pPr>
+        <w:ind w:left="1440" w:hanging="360"/>
+      </w:pPr>
+    </w:lvl>
+    <w:lvl w:ilvl="2" w:tplc="042A001B" w:tentative="1">
+      <w:start w:val="1"/>
+      <w:numFmt w:val="lowerRoman"/>
+      <w:lvlText w:val="%3."/>
+      <w:lvlJc w:val="right"/>
+      <w:pPr>
+        <w:ind w:left="2160" w:hanging="180"/>
+      </w:pPr>
+    </w:lvl>
+    <w:lvl w:ilvl="3" w:tplc="042A000F" w:tentative="1">
+      <w:start w:val="1"/>
+      <w:numFmt w:val="decimal"/>
+      <w:lvlText w:val="%4."/>
+      <w:lvlJc w:val="left"/>
+      <w:pPr>
+        <w:ind w:left="2880" w:hanging="360"/>
+      </w:pPr>
+    </w:lvl>
+    <w:lvl w:ilvl="4" w:tplc="042A0019" w:tentative="1">
+      <w:start w:val="1"/>
+      <w:numFmt w:val="lowerLetter"/>
+      <w:lvlText w:val="%5."/>
+      <w:lvlJc w:val="left"/>
+      <w:pPr>
+        <w:ind w:left="3600" w:hanging="360"/>
+      </w:pPr>
+    </w:lvl>
+    <w:lvl w:ilvl="5" w:tplc="042A001B" w:tentative="1">
+      <w:start w:val="1"/>
+      <w:numFmt w:val="lowerRoman"/>
+      <w:lvlText w:val="%6."/>
+      <w:lvlJc w:val="right"/>
+      <w:pPr>
+        <w:ind w:left="4320" w:hanging="180"/>
+      </w:pPr>
+    </w:lvl>
+    <w:lvl w:ilvl="6" w:tplc="042A000F" w:tentative="1">
+      <w:start w:val="1"/>
+      <w:numFmt w:val="decimal"/>
+      <w:lvlText w:val="%7."/>
+      <w:lvlJc w:val="left"/>
+      <w:pPr>
+        <w:ind w:left="5040" w:hanging="360"/>
+      </w:pPr>
+    </w:lvl>
+    <w:lvl w:ilvl="7" w:tplc="042A0019" w:tentative="1">
+      <w:start w:val="1"/>
+      <w:numFmt w:val="lowerLetter"/>
+      <w:lvlText w:val="%8."/>
+      <w:lvlJc w:val="left"/>
+      <w:pPr>
+        <w:ind w:left="5760" w:hanging="360"/>
+      </w:pPr>
+    </w:lvl>
+    <w:lvl w:ilvl="8" w:tplc="042A001B" w:tentative="1">
+      <w:start w:val="1"/>
+      <w:numFmt w:val="lowerRoman"/>
+      <w:lvlText w:val="%9."/>
+      <w:lvlJc w:val="right"/>
+      <w:pPr>
+        <w:ind w:left="6480" w:hanging="180"/>
+      </w:pPr>
+    </w:lvl>
+  </w:abstractNum>
+  <w:abstractNum w:abstractNumId="37" w15:restartNumberingAfterBreak="0">
     <w:nsid w:val="73EA3961"/>
     <w:multiLevelType w:val="hybridMultilevel"/>
     <w:tmpl w:val="CB9CAE24"/>
@@ -15785,7 +17377,7 @@
       </w:pPr>
     </w:lvl>
   </w:abstractNum>
-  <w:abstractNum w:abstractNumId="33" w15:restartNumberingAfterBreak="0">
+  <w:abstractNum w:abstractNumId="38" w15:restartNumberingAfterBreak="0">
     <w:nsid w:val="75A93177"/>
     <w:multiLevelType w:val="hybridMultilevel"/>
     <w:tmpl w:val="47503EBA"/>
@@ -15874,7 +17466,7 @@
       </w:pPr>
     </w:lvl>
   </w:abstractNum>
-  <w:abstractNum w:abstractNumId="34" w15:restartNumberingAfterBreak="0">
+  <w:abstractNum w:abstractNumId="39" w15:restartNumberingAfterBreak="0">
     <w:nsid w:val="7C650E60"/>
     <w:multiLevelType w:val="hybridMultilevel"/>
     <w:tmpl w:val="9712F49C"/>
@@ -15963,7 +17555,7 @@
       </w:pPr>
     </w:lvl>
   </w:abstractNum>
-  <w:abstractNum w:abstractNumId="35" w15:restartNumberingAfterBreak="0">
+  <w:abstractNum w:abstractNumId="40" w15:restartNumberingAfterBreak="0">
     <w:nsid w:val="7CBE652D"/>
     <w:multiLevelType w:val="hybridMultilevel"/>
     <w:tmpl w:val="15A6C03A"/>
@@ -16052,7 +17644,7 @@
       </w:pPr>
     </w:lvl>
   </w:abstractNum>
-  <w:abstractNum w:abstractNumId="36" w15:restartNumberingAfterBreak="0">
+  <w:abstractNum w:abstractNumId="41" w15:restartNumberingAfterBreak="0">
     <w:nsid w:val="7E677A43"/>
     <w:multiLevelType w:val="hybridMultilevel"/>
     <w:tmpl w:val="DB8A0088"/>
@@ -16141,7 +17733,7 @@
       </w:pPr>
     </w:lvl>
   </w:abstractNum>
-  <w:abstractNum w:abstractNumId="37" w15:restartNumberingAfterBreak="0">
+  <w:abstractNum w:abstractNumId="42" w15:restartNumberingAfterBreak="0">
     <w:nsid w:val="7E863651"/>
     <w:multiLevelType w:val="hybridMultilevel"/>
     <w:tmpl w:val="102A76F0"/>
@@ -16231,34 +17823,34 @@
     </w:lvl>
   </w:abstractNum>
   <w:num w:numId="1">
-    <w:abstractNumId w:val="18"/>
+    <w:abstractNumId w:val="19"/>
   </w:num>
   <w:num w:numId="2">
-    <w:abstractNumId w:val="20"/>
+    <w:abstractNumId w:val="23"/>
   </w:num>
   <w:num w:numId="3">
-    <w:abstractNumId w:val="24"/>
+    <w:abstractNumId w:val="28"/>
   </w:num>
   <w:num w:numId="4">
     <w:abstractNumId w:val="14"/>
   </w:num>
   <w:num w:numId="5">
-    <w:abstractNumId w:val="35"/>
+    <w:abstractNumId w:val="40"/>
   </w:num>
   <w:num w:numId="6">
-    <w:abstractNumId w:val="23"/>
+    <w:abstractNumId w:val="27"/>
   </w:num>
   <w:num w:numId="7">
-    <w:abstractNumId w:val="36"/>
+    <w:abstractNumId w:val="41"/>
   </w:num>
   <w:num w:numId="8">
-    <w:abstractNumId w:val="16"/>
+    <w:abstractNumId w:val="17"/>
   </w:num>
   <w:num w:numId="9">
-    <w:abstractNumId w:val="19"/>
+    <w:abstractNumId w:val="21"/>
   </w:num>
   <w:num w:numId="10">
-    <w:abstractNumId w:val="31"/>
+    <w:abstractNumId w:val="35"/>
   </w:num>
   <w:num w:numId="11">
     <w:abstractNumId w:val="7"/>
@@ -16270,10 +17862,10 @@
     <w:abstractNumId w:val="13"/>
   </w:num>
   <w:num w:numId="14">
-    <w:abstractNumId w:val="21"/>
+    <w:abstractNumId w:val="25"/>
   </w:num>
   <w:num w:numId="15">
-    <w:abstractNumId w:val="26"/>
+    <w:abstractNumId w:val="30"/>
   </w:num>
   <w:num w:numId="16">
     <w:abstractNumId w:val="1"/>
@@ -16285,28 +17877,28 @@
     <w:abstractNumId w:val="10"/>
   </w:num>
   <w:num w:numId="19">
-    <w:abstractNumId w:val="32"/>
+    <w:abstractNumId w:val="37"/>
   </w:num>
   <w:num w:numId="20">
     <w:abstractNumId w:val="15"/>
   </w:num>
   <w:num w:numId="21">
-    <w:abstractNumId w:val="25"/>
+    <w:abstractNumId w:val="29"/>
   </w:num>
   <w:num w:numId="22">
     <w:abstractNumId w:val="4"/>
   </w:num>
   <w:num w:numId="23">
-    <w:abstractNumId w:val="28"/>
+    <w:abstractNumId w:val="32"/>
   </w:num>
   <w:num w:numId="24">
     <w:abstractNumId w:val="2"/>
   </w:num>
   <w:num w:numId="25">
-    <w:abstractNumId w:val="37"/>
+    <w:abstractNumId w:val="42"/>
   </w:num>
   <w:num w:numId="26">
-    <w:abstractNumId w:val="29"/>
+    <w:abstractNumId w:val="33"/>
   </w:num>
   <w:num w:numId="27">
     <w:abstractNumId w:val="5"/>
@@ -16315,19 +17907,19 @@
     <w:abstractNumId w:val="6"/>
   </w:num>
   <w:num w:numId="29">
-    <w:abstractNumId w:val="33"/>
+    <w:abstractNumId w:val="38"/>
   </w:num>
   <w:num w:numId="30">
-    <w:abstractNumId w:val="27"/>
+    <w:abstractNumId w:val="31"/>
   </w:num>
   <w:num w:numId="31">
     <w:abstractNumId w:val="8"/>
   </w:num>
   <w:num w:numId="32">
-    <w:abstractNumId w:val="22"/>
+    <w:abstractNumId w:val="26"/>
   </w:num>
   <w:num w:numId="33">
-    <w:abstractNumId w:val="17"/>
+    <w:abstractNumId w:val="18"/>
   </w:num>
   <w:num w:numId="34">
     <w:abstractNumId w:val="9"/>
@@ -16336,13 +17928,28 @@
     <w:abstractNumId w:val="11"/>
   </w:num>
   <w:num w:numId="36">
-    <w:abstractNumId w:val="34"/>
+    <w:abstractNumId w:val="39"/>
   </w:num>
   <w:num w:numId="37">
-    <w:abstractNumId w:val="30"/>
+    <w:abstractNumId w:val="34"/>
   </w:num>
   <w:num w:numId="38">
     <w:abstractNumId w:val="12"/>
+  </w:num>
+  <w:num w:numId="39">
+    <w:abstractNumId w:val="16"/>
+  </w:num>
+  <w:num w:numId="40">
+    <w:abstractNumId w:val="36"/>
+  </w:num>
+  <w:num w:numId="41">
+    <w:abstractNumId w:val="22"/>
+  </w:num>
+  <w:num w:numId="42">
+    <w:abstractNumId w:val="24"/>
+  </w:num>
+  <w:num w:numId="43">
+    <w:abstractNumId w:val="20"/>
   </w:num>
 </w:numbering>
 </file>

--- a/Báo cáo cuối kì/BÁO CÁO MÔN KIỂM THỬ PHẦN MỀM.docx
+++ b/Báo cáo cuối kì/BÁO CÁO MÔN KIỂM THỬ PHẦN MỀM.docx
@@ -5275,7 +5275,6 @@
               </w:rPr>
               <w:t xml:space="preserve">Tên của Test case: Kiểm tra đăng nhập </w:t>
             </w:r>
-            <w:proofErr w:type="gramStart"/>
             <w:r>
               <w:rPr>
                 <w:b/>
@@ -5290,16 +5289,7 @@
                 <w:bCs/>
                 <w:lang w:val="en-US"/>
               </w:rPr>
-              <w:t xml:space="preserve"> thông</w:t>
-            </w:r>
-            <w:proofErr w:type="gramEnd"/>
-            <w:r>
-              <w:rPr>
-                <w:b/>
-                <w:bCs/>
-                <w:lang w:val="en-US"/>
-              </w:rPr>
-              <w:t xml:space="preserve"> tin (LOGIN </w:t>
+              <w:t xml:space="preserve"> thông tin (LOGIN </w:t>
             </w:r>
             <w:r>
               <w:rPr>
@@ -11203,15 +11193,7 @@
                 <w:bCs/>
                 <w:lang w:val="en-US"/>
               </w:rPr>
-              <w:t>1</w:t>
-            </w:r>
-            <w:r>
-              <w:rPr>
-                <w:b/>
-                <w:bCs/>
-                <w:lang w:val="en-US"/>
-              </w:rPr>
-              <w:t>5</w:t>
+              <w:t>15</w:t>
             </w:r>
           </w:p>
         </w:tc>
@@ -11254,15 +11236,7 @@
                 <w:bCs/>
                 <w:lang w:val="en-US"/>
               </w:rPr>
-              <w:t>Xoá</w:t>
-            </w:r>
-            <w:r>
-              <w:rPr>
-                <w:b/>
-                <w:bCs/>
-                <w:lang w:val="en-US"/>
-              </w:rPr>
-              <w:t xml:space="preserve"> sản phẩm</w:t>
+              <w:t>Thêm danh mục sản phẩm</w:t>
             </w:r>
           </w:p>
         </w:tc>
@@ -11320,7 +11294,7 @@
               <w:rPr>
                 <w:lang w:val="en-US"/>
               </w:rPr>
-              <w:t>xoá</w:t>
+              <w:t>thêm mục</w:t>
             </w:r>
             <w:r>
               <w:rPr>
@@ -11378,13 +11352,7 @@
               <w:rPr>
                 <w:lang w:val="en-US"/>
               </w:rPr>
-              <w:t>Delete</w:t>
-            </w:r>
-            <w:r>
-              <w:rPr>
-                <w:lang w:val="en-US"/>
-              </w:rPr>
-              <w:t xml:space="preserve"> product</w:t>
+              <w:t>Add new category</w:t>
             </w:r>
           </w:p>
         </w:tc>
@@ -11445,7 +11413,7 @@
               <w:rPr>
                 <w:lang w:val="en-US"/>
               </w:rPr>
-              <w:t>xoá</w:t>
+              <w:t>thêm danh mục</w:t>
             </w:r>
             <w:r>
               <w:rPr>
@@ -11469,69 +11437,78 @@
               <w:rPr>
                 <w:lang w:val="en-US"/>
               </w:rPr>
-              <w:t>Trang web sẽ cập</w:t>
-            </w:r>
-            <w:r>
-              <w:rPr>
-                <w:lang w:val="en-US"/>
-              </w:rPr>
+              <w:t>Trang web sẽ cập nhật lại dữ liệu trong database và hiển thị lại</w:t>
+            </w:r>
+            <w:r>
+              <w:rPr>
+                <w:lang w:val="en-US"/>
+              </w:rPr>
+              <w:t xml:space="preserve"> danh myc5</w:t>
+            </w:r>
+            <w:r>
+              <w:rPr>
+                <w:lang w:val="en-US"/>
+              </w:rPr>
+              <w:t xml:space="preserve"> sản phẩm với thông tin mới</w:t>
+            </w:r>
+          </w:p>
+        </w:tc>
+      </w:tr>
+      <w:tr>
+        <w:trPr>
+          <w:jc w:val="center"/>
+        </w:trPr>
+        <w:tc>
+          <w:tcPr>
+            <w:tcW w:w="1826" w:type="pct"/>
+            <w:shd w:val="clear" w:color="auto" w:fill="E7E6E6" w:themeFill="background2"/>
+            <w:vAlign w:val="center"/>
+          </w:tcPr>
+          <w:p>
+            <w:pPr>
+              <w:pStyle w:val="oancuaDanhsach"/>
+              <w:ind w:left="0"/>
+              <w:rPr>
+                <w:b/>
+                <w:bCs/>
+                <w:lang w:val="en-US"/>
+              </w:rPr>
+            </w:pPr>
+            <w:r>
+              <w:rPr>
+                <w:b/>
+                <w:bCs/>
+                <w:lang w:val="en-US"/>
+              </w:rPr>
+              <w:t>Dữ liệu dùng để kiểm tra</w:t>
+            </w:r>
+          </w:p>
+        </w:tc>
+        <w:tc>
+          <w:tcPr>
+            <w:tcW w:w="3174" w:type="pct"/>
+            <w:vAlign w:val="center"/>
+          </w:tcPr>
+          <w:p>
+            <w:pPr>
+              <w:rPr>
+                <w:lang w:val="en-US"/>
+              </w:rPr>
+            </w:pPr>
+            <w:r>
+              <w:t>Name</w:t>
+            </w:r>
+            <w:r>
+              <w:rPr>
+                <w:lang w:val="en-US"/>
+              </w:rPr>
+              <w:t>:</w:t>
+            </w:r>
+            <w:r>
               <w:t xml:space="preserve"> </w:t>
             </w:r>
             <w:r>
-              <w:rPr>
-                <w:lang w:val="en-US"/>
-              </w:rPr>
-              <w:t>nhật lại dữ liệu trong database và hiển thị lại sản phẩm với thông tin mới</w:t>
-            </w:r>
-          </w:p>
-        </w:tc>
-      </w:tr>
-      <w:tr>
-        <w:trPr>
-          <w:jc w:val="center"/>
-        </w:trPr>
-        <w:tc>
-          <w:tcPr>
-            <w:tcW w:w="1826" w:type="pct"/>
-            <w:shd w:val="clear" w:color="auto" w:fill="E7E6E6" w:themeFill="background2"/>
-            <w:vAlign w:val="center"/>
-          </w:tcPr>
-          <w:p>
-            <w:pPr>
-              <w:pStyle w:val="oancuaDanhsach"/>
-              <w:ind w:left="0"/>
-              <w:rPr>
-                <w:b/>
-                <w:bCs/>
-                <w:lang w:val="en-US"/>
-              </w:rPr>
-            </w:pPr>
-            <w:r>
-              <w:rPr>
-                <w:b/>
-                <w:bCs/>
-                <w:lang w:val="en-US"/>
-              </w:rPr>
-              <w:t>Dữ liệu dùng để kiểm tra</w:t>
-            </w:r>
-          </w:p>
-        </w:tc>
-        <w:tc>
-          <w:tcPr>
-            <w:tcW w:w="3174" w:type="pct"/>
-            <w:vAlign w:val="center"/>
-          </w:tcPr>
-          <w:p>
-            <w:pPr>
-              <w:rPr>
-                <w:lang w:val="en-US"/>
-              </w:rPr>
-            </w:pPr>
-            <w:r>
-              <w:rPr>
-                <w:lang w:val="en-US"/>
-              </w:rPr>
-              <w:t>Sản phẩm PC Testing</w:t>
+              <w:t>Testting this source</w:t>
             </w:r>
           </w:p>
         </w:tc>
@@ -11604,7 +11581,13 @@
               <w:rPr>
                 <w:lang w:val="en-US"/>
               </w:rPr>
-              <w:t>Chọn Products &gt; Products List</w:t>
+              <w:t xml:space="preserve">Chọn Products &gt; </w:t>
+            </w:r>
+            <w:r>
+              <w:rPr>
+                <w:lang w:val="en-US"/>
+              </w:rPr>
+              <w:t>Category</w:t>
             </w:r>
           </w:p>
           <w:p>
@@ -11628,19 +11611,13 @@
               <w:rPr>
                 <w:lang w:val="en-US"/>
               </w:rPr>
-              <w:t>Delete</w:t>
-            </w:r>
-            <w:r>
-              <w:rPr>
-                <w:lang w:val="en-US"/>
-              </w:rPr>
-              <w:t xml:space="preserve"> cạnh sản phẩm cần </w:t>
-            </w:r>
-            <w:r>
-              <w:rPr>
-                <w:lang w:val="en-US"/>
-              </w:rPr>
-              <w:t>xoá</w:t>
+              <w:t>+new</w:t>
+            </w:r>
+            <w:r>
+              <w:rPr>
+                <w:lang w:val="en-US"/>
+              </w:rPr>
+              <w:t xml:space="preserve"> </w:t>
             </w:r>
           </w:p>
           <w:p>
@@ -11658,13 +11635,7 @@
               <w:rPr>
                 <w:lang w:val="en-US"/>
               </w:rPr>
-              <w:t xml:space="preserve">Nhấp nút </w:t>
-            </w:r>
-            <w:r>
-              <w:rPr>
-                <w:lang w:val="en-US"/>
-              </w:rPr>
-              <w:t>delete</w:t>
+              <w:t>Điền thông tin cho trước</w:t>
             </w:r>
           </w:p>
           <w:p>
@@ -11682,6 +11653,24 @@
               <w:rPr>
                 <w:lang w:val="en-US"/>
               </w:rPr>
+              <w:t>Nhấp nút save</w:t>
+            </w:r>
+          </w:p>
+          <w:p>
+            <w:pPr>
+              <w:pStyle w:val="oancuaDanhsach"/>
+              <w:numPr>
+                <w:ilvl w:val="0"/>
+                <w:numId w:val="43"/>
+              </w:numPr>
+              <w:rPr>
+                <w:lang w:val="en-US"/>
+              </w:rPr>
+            </w:pPr>
+            <w:r>
+              <w:rPr>
+                <w:lang w:val="en-US"/>
+              </w:rPr>
               <w:t>Kiểm tra lại thông tin</w:t>
             </w:r>
           </w:p>
@@ -11732,7 +11721,1554 @@
               <w:rPr>
                 <w:lang w:val="en-US"/>
               </w:rPr>
-              <w:t xml:space="preserve">Sản phẩm sẽ được </w:t>
+              <w:t>Danh mục sản phẩm mới được thêm vào</w:t>
+            </w:r>
+          </w:p>
+        </w:tc>
+      </w:tr>
+      <w:tr>
+        <w:trPr>
+          <w:jc w:val="center"/>
+        </w:trPr>
+        <w:tc>
+          <w:tcPr>
+            <w:tcW w:w="1826" w:type="pct"/>
+            <w:shd w:val="clear" w:color="auto" w:fill="E7E6E6" w:themeFill="background2"/>
+            <w:vAlign w:val="center"/>
+          </w:tcPr>
+          <w:p>
+            <w:pPr>
+              <w:pStyle w:val="oancuaDanhsach"/>
+              <w:ind w:left="0"/>
+              <w:rPr>
+                <w:b/>
+                <w:bCs/>
+                <w:lang w:val="en-US"/>
+              </w:rPr>
+            </w:pPr>
+            <w:r>
+              <w:rPr>
+                <w:b/>
+                <w:bCs/>
+                <w:lang w:val="en-US"/>
+              </w:rPr>
+              <w:t>Kết quả thực hiện</w:t>
+            </w:r>
+          </w:p>
+        </w:tc>
+        <w:tc>
+          <w:tcPr>
+            <w:tcW w:w="3174" w:type="pct"/>
+            <w:vAlign w:val="center"/>
+          </w:tcPr>
+          <w:p>
+            <w:pPr>
+              <w:rPr>
+                <w:lang w:val="en-US"/>
+              </w:rPr>
+            </w:pPr>
+            <w:r>
+              <w:rPr>
+                <w:lang w:val="en-US"/>
+              </w:rPr>
+              <w:t>Pass</w:t>
+            </w:r>
+          </w:p>
+        </w:tc>
+      </w:tr>
+      <w:tr>
+        <w:trPr>
+          <w:jc w:val="center"/>
+        </w:trPr>
+        <w:tc>
+          <w:tcPr>
+            <w:tcW w:w="1826" w:type="pct"/>
+            <w:shd w:val="clear" w:color="auto" w:fill="E7E6E6" w:themeFill="background2"/>
+            <w:vAlign w:val="center"/>
+          </w:tcPr>
+          <w:p>
+            <w:pPr>
+              <w:pStyle w:val="oancuaDanhsach"/>
+              <w:ind w:left="0"/>
+              <w:rPr>
+                <w:b/>
+                <w:bCs/>
+                <w:lang w:val="en-US"/>
+              </w:rPr>
+            </w:pPr>
+            <w:r>
+              <w:rPr>
+                <w:b/>
+                <w:bCs/>
+                <w:lang w:val="en-US"/>
+              </w:rPr>
+              <w:t>Đề nghị, ghi chú thêm</w:t>
+            </w:r>
+          </w:p>
+        </w:tc>
+        <w:tc>
+          <w:tcPr>
+            <w:tcW w:w="3174" w:type="pct"/>
+            <w:vAlign w:val="center"/>
+          </w:tcPr>
+          <w:p>
+            <w:pPr>
+              <w:pStyle w:val="oancuaDanhsach"/>
+              <w:ind w:left="0"/>
+              <w:rPr>
+                <w:lang w:val="en-US"/>
+              </w:rPr>
+            </w:pPr>
+            <w:r>
+              <w:rPr>
+                <w:lang w:val="en-US"/>
+              </w:rPr>
+              <w:t xml:space="preserve">Không </w:t>
+            </w:r>
+          </w:p>
+        </w:tc>
+      </w:tr>
+    </w:tbl>
+    <w:p>
+      <w:pPr>
+        <w:pStyle w:val="oancuaDanhsach"/>
+        <w:ind w:left="1080"/>
+        <w:rPr>
+          <w:b/>
+          <w:bCs/>
+          <w:lang w:val="en-US"/>
+        </w:rPr>
+      </w:pPr>
+    </w:p>
+    <w:p>
+      <w:pPr>
+        <w:pStyle w:val="oancuaDanhsach"/>
+        <w:numPr>
+          <w:ilvl w:val="2"/>
+          <w:numId w:val="1"/>
+        </w:numPr>
+        <w:outlineLvl w:val="2"/>
+        <w:rPr>
+          <w:b/>
+          <w:bCs/>
+          <w:lang w:val="en-US"/>
+        </w:rPr>
+      </w:pPr>
+      <w:r>
+        <w:rPr>
+          <w:b/>
+          <w:bCs/>
+          <w:lang w:val="en-US"/>
+        </w:rPr>
+        <w:t>Test case 1</w:t>
+      </w:r>
+      <w:r>
+        <w:rPr>
+          <w:b/>
+          <w:bCs/>
+          <w:lang w:val="en-US"/>
+        </w:rPr>
+        <w:t>6</w:t>
+      </w:r>
+    </w:p>
+    <w:tbl>
+      <w:tblPr>
+        <w:tblStyle w:val="LiBang"/>
+        <w:tblW w:w="5000" w:type="pct"/>
+        <w:jc w:val="center"/>
+        <w:tblLook w:val="04A0" w:firstRow="1" w:lastRow="0" w:firstColumn="1" w:lastColumn="0" w:noHBand="0" w:noVBand="1"/>
+      </w:tblPr>
+      <w:tblGrid>
+        <w:gridCol w:w="3415"/>
+        <w:gridCol w:w="5935"/>
+      </w:tblGrid>
+      <w:tr>
+        <w:trPr>
+          <w:jc w:val="center"/>
+        </w:trPr>
+        <w:tc>
+          <w:tcPr>
+            <w:tcW w:w="5000" w:type="pct"/>
+            <w:gridSpan w:val="2"/>
+            <w:tcBorders>
+              <w:bottom w:val="nil"/>
+            </w:tcBorders>
+            <w:shd w:val="clear" w:color="auto" w:fill="E7E6E6" w:themeFill="background2"/>
+            <w:vAlign w:val="center"/>
+          </w:tcPr>
+          <w:p>
+            <w:pPr>
+              <w:pStyle w:val="oancuaDanhsach"/>
+              <w:ind w:left="0"/>
+              <w:rPr>
+                <w:b/>
+                <w:bCs/>
+                <w:lang w:val="en-US"/>
+              </w:rPr>
+            </w:pPr>
+            <w:r>
+              <w:rPr>
+                <w:b/>
+                <w:bCs/>
+                <w:lang w:val="en-US"/>
+              </w:rPr>
+              <w:t>Test Case ID: CSDL</w:t>
+            </w:r>
+            <w:r>
+              <w:rPr>
+                <w:b/>
+                <w:bCs/>
+                <w:lang w:val="en-US"/>
+              </w:rPr>
+              <w:t>1</w:t>
+            </w:r>
+            <w:r>
+              <w:rPr>
+                <w:b/>
+                <w:bCs/>
+                <w:lang w:val="en-US"/>
+              </w:rPr>
+              <w:t>6</w:t>
+            </w:r>
+          </w:p>
+        </w:tc>
+      </w:tr>
+      <w:tr>
+        <w:trPr>
+          <w:jc w:val="center"/>
+        </w:trPr>
+        <w:tc>
+          <w:tcPr>
+            <w:tcW w:w="5000" w:type="pct"/>
+            <w:gridSpan w:val="2"/>
+            <w:tcBorders>
+              <w:top w:val="nil"/>
+            </w:tcBorders>
+            <w:shd w:val="clear" w:color="auto" w:fill="E7E6E6" w:themeFill="background2"/>
+            <w:vAlign w:val="center"/>
+          </w:tcPr>
+          <w:p>
+            <w:pPr>
+              <w:pStyle w:val="oancuaDanhsach"/>
+              <w:ind w:left="0"/>
+              <w:rPr>
+                <w:b/>
+                <w:bCs/>
+                <w:lang w:val="en-US"/>
+              </w:rPr>
+            </w:pPr>
+            <w:r>
+              <w:rPr>
+                <w:b/>
+                <w:bCs/>
+                <w:lang w:val="en-US"/>
+              </w:rPr>
+              <w:t xml:space="preserve">Tên của Test case: </w:t>
+            </w:r>
+            <w:r>
+              <w:rPr>
+                <w:b/>
+                <w:bCs/>
+                <w:lang w:val="en-US"/>
+              </w:rPr>
+              <w:t>Thay đổi thông tin</w:t>
+            </w:r>
+            <w:r>
+              <w:rPr>
+                <w:b/>
+                <w:bCs/>
+                <w:lang w:val="en-US"/>
+              </w:rPr>
+              <w:t xml:space="preserve"> mục sản phẩm</w:t>
+            </w:r>
+          </w:p>
+        </w:tc>
+      </w:tr>
+      <w:tr>
+        <w:trPr>
+          <w:jc w:val="center"/>
+        </w:trPr>
+        <w:tc>
+          <w:tcPr>
+            <w:tcW w:w="1826" w:type="pct"/>
+            <w:shd w:val="clear" w:color="auto" w:fill="E7E6E6" w:themeFill="background2"/>
+            <w:vAlign w:val="center"/>
+          </w:tcPr>
+          <w:p>
+            <w:pPr>
+              <w:pStyle w:val="oancuaDanhsach"/>
+              <w:ind w:left="0"/>
+              <w:rPr>
+                <w:b/>
+                <w:bCs/>
+                <w:lang w:val="en-US"/>
+              </w:rPr>
+            </w:pPr>
+            <w:r>
+              <w:rPr>
+                <w:b/>
+                <w:bCs/>
+                <w:lang w:val="en-US"/>
+              </w:rPr>
+              <w:t>Mục đích kiểm tra</w:t>
+            </w:r>
+          </w:p>
+        </w:tc>
+        <w:tc>
+          <w:tcPr>
+            <w:tcW w:w="3174" w:type="pct"/>
+            <w:vAlign w:val="center"/>
+          </w:tcPr>
+          <w:p>
+            <w:pPr>
+              <w:pStyle w:val="oancuaDanhsach"/>
+              <w:ind w:left="0"/>
+              <w:rPr>
+                <w:lang w:val="en-US"/>
+              </w:rPr>
+            </w:pPr>
+            <w:r>
+              <w:rPr>
+                <w:lang w:val="en-US"/>
+              </w:rPr>
+              <w:t xml:space="preserve">Đảm bảo tính năng </w:t>
+            </w:r>
+            <w:r>
+              <w:rPr>
+                <w:lang w:val="en-US"/>
+              </w:rPr>
+              <w:t>cập nhật danh mục</w:t>
+            </w:r>
+            <w:r>
+              <w:rPr>
+                <w:lang w:val="en-US"/>
+              </w:rPr>
+              <w:t xml:space="preserve"> sản phẩm không bị lỗi</w:t>
+            </w:r>
+          </w:p>
+        </w:tc>
+      </w:tr>
+      <w:tr>
+        <w:trPr>
+          <w:jc w:val="center"/>
+        </w:trPr>
+        <w:tc>
+          <w:tcPr>
+            <w:tcW w:w="1826" w:type="pct"/>
+            <w:shd w:val="clear" w:color="auto" w:fill="E7E6E6" w:themeFill="background2"/>
+            <w:vAlign w:val="center"/>
+          </w:tcPr>
+          <w:p>
+            <w:pPr>
+              <w:pStyle w:val="oancuaDanhsach"/>
+              <w:ind w:left="0"/>
+              <w:rPr>
+                <w:b/>
+                <w:bCs/>
+                <w:lang w:val="en-US"/>
+              </w:rPr>
+            </w:pPr>
+            <w:r>
+              <w:rPr>
+                <w:b/>
+                <w:bCs/>
+                <w:lang w:val="en-US"/>
+              </w:rPr>
+              <w:t>Chức năng kiểm tra</w:t>
+            </w:r>
+          </w:p>
+        </w:tc>
+        <w:tc>
+          <w:tcPr>
+            <w:tcW w:w="3174" w:type="pct"/>
+            <w:vAlign w:val="center"/>
+          </w:tcPr>
+          <w:p>
+            <w:pPr>
+              <w:pStyle w:val="oancuaDanhsach"/>
+              <w:ind w:left="0"/>
+              <w:rPr>
+                <w:lang w:val="en-US"/>
+              </w:rPr>
+            </w:pPr>
+            <w:r>
+              <w:rPr>
+                <w:lang w:val="en-US"/>
+              </w:rPr>
+              <w:t>Edit category</w:t>
+            </w:r>
+          </w:p>
+        </w:tc>
+      </w:tr>
+      <w:tr>
+        <w:trPr>
+          <w:jc w:val="center"/>
+        </w:trPr>
+        <w:tc>
+          <w:tcPr>
+            <w:tcW w:w="1826" w:type="pct"/>
+            <w:shd w:val="clear" w:color="auto" w:fill="E7E6E6" w:themeFill="background2"/>
+            <w:vAlign w:val="center"/>
+          </w:tcPr>
+          <w:p>
+            <w:pPr>
+              <w:pStyle w:val="oancuaDanhsach"/>
+              <w:ind w:left="0"/>
+              <w:rPr>
+                <w:b/>
+                <w:bCs/>
+                <w:lang w:val="en-US"/>
+              </w:rPr>
+            </w:pPr>
+            <w:r>
+              <w:rPr>
+                <w:b/>
+                <w:bCs/>
+                <w:lang w:val="en-US"/>
+              </w:rPr>
+              <w:lastRenderedPageBreak/>
+              <w:t>Giả định</w:t>
+            </w:r>
+          </w:p>
+        </w:tc>
+        <w:tc>
+          <w:tcPr>
+            <w:tcW w:w="3174" w:type="pct"/>
+            <w:vAlign w:val="center"/>
+          </w:tcPr>
+          <w:p>
+            <w:pPr>
+              <w:pStyle w:val="oancuaDanhsach"/>
+              <w:numPr>
+                <w:ilvl w:val="0"/>
+                <w:numId w:val="44"/>
+              </w:numPr>
+              <w:rPr>
+                <w:lang w:val="en-US"/>
+              </w:rPr>
+            </w:pPr>
+            <w:r>
+              <w:rPr>
+                <w:lang w:val="en-US"/>
+              </w:rPr>
+              <w:t xml:space="preserve">Admin sẽ </w:t>
+            </w:r>
+            <w:r>
+              <w:rPr>
+                <w:lang w:val="en-US"/>
+              </w:rPr>
+              <w:t xml:space="preserve">cập nhật danh mục </w:t>
+            </w:r>
+            <w:r>
+              <w:rPr>
+                <w:lang w:val="en-US"/>
+              </w:rPr>
+              <w:t>sản phẩm</w:t>
+            </w:r>
+            <w:r>
+              <w:rPr>
+                <w:lang w:val="en-US"/>
+              </w:rPr>
+              <w:t xml:space="preserve"> hiện có.</w:t>
+            </w:r>
+            <w:r>
+              <w:rPr>
+                <w:lang w:val="en-US"/>
+              </w:rPr>
+              <w:t xml:space="preserve"> </w:t>
+            </w:r>
+          </w:p>
+          <w:p>
+            <w:pPr>
+              <w:pStyle w:val="oancuaDanhsach"/>
+              <w:numPr>
+                <w:ilvl w:val="0"/>
+                <w:numId w:val="44"/>
+              </w:numPr>
+              <w:rPr>
+                <w:lang w:val="en-US"/>
+              </w:rPr>
+            </w:pPr>
+            <w:r>
+              <w:rPr>
+                <w:lang w:val="en-US"/>
+              </w:rPr>
+              <w:t xml:space="preserve">Trang web sẽ cập nhật lại dữ liệu trong database và hiển thị lại </w:t>
+            </w:r>
+            <w:r>
+              <w:rPr>
+                <w:lang w:val="en-US"/>
+              </w:rPr>
+              <w:t xml:space="preserve">danh mục </w:t>
+            </w:r>
+            <w:r>
+              <w:rPr>
+                <w:lang w:val="en-US"/>
+              </w:rPr>
+              <w:t>sản phẩm với thông tin mới</w:t>
+            </w:r>
+          </w:p>
+        </w:tc>
+      </w:tr>
+      <w:tr>
+        <w:trPr>
+          <w:jc w:val="center"/>
+        </w:trPr>
+        <w:tc>
+          <w:tcPr>
+            <w:tcW w:w="1826" w:type="pct"/>
+            <w:shd w:val="clear" w:color="auto" w:fill="E7E6E6" w:themeFill="background2"/>
+            <w:vAlign w:val="center"/>
+          </w:tcPr>
+          <w:p>
+            <w:pPr>
+              <w:pStyle w:val="oancuaDanhsach"/>
+              <w:ind w:left="0"/>
+              <w:rPr>
+                <w:b/>
+                <w:bCs/>
+                <w:lang w:val="en-US"/>
+              </w:rPr>
+            </w:pPr>
+            <w:r>
+              <w:rPr>
+                <w:b/>
+                <w:bCs/>
+                <w:lang w:val="en-US"/>
+              </w:rPr>
+              <w:t>Dữ liệu dùng để kiểm tra</w:t>
+            </w:r>
+          </w:p>
+        </w:tc>
+        <w:tc>
+          <w:tcPr>
+            <w:tcW w:w="3174" w:type="pct"/>
+            <w:vAlign w:val="center"/>
+          </w:tcPr>
+          <w:p>
+            <w:pPr>
+              <w:rPr>
+                <w:lang w:val="en-US"/>
+              </w:rPr>
+            </w:pPr>
+            <w:r>
+              <w:rPr>
+                <w:lang w:val="en-US"/>
+              </w:rPr>
+              <w:t xml:space="preserve">Name: </w:t>
+            </w:r>
+            <w:r>
+              <w:t>Testting this source</w:t>
+            </w:r>
+            <w:r>
+              <w:rPr>
+                <w:lang w:val="en-US"/>
+              </w:rPr>
+              <w:t xml:space="preserve"> after update</w:t>
+            </w:r>
+          </w:p>
+        </w:tc>
+      </w:tr>
+      <w:tr>
+        <w:trPr>
+          <w:jc w:val="center"/>
+        </w:trPr>
+        <w:tc>
+          <w:tcPr>
+            <w:tcW w:w="1826" w:type="pct"/>
+            <w:shd w:val="clear" w:color="auto" w:fill="E7E6E6" w:themeFill="background2"/>
+            <w:vAlign w:val="center"/>
+          </w:tcPr>
+          <w:p>
+            <w:pPr>
+              <w:pStyle w:val="oancuaDanhsach"/>
+              <w:ind w:left="0"/>
+              <w:rPr>
+                <w:b/>
+                <w:bCs/>
+                <w:lang w:val="en-US"/>
+              </w:rPr>
+            </w:pPr>
+            <w:r>
+              <w:rPr>
+                <w:b/>
+                <w:bCs/>
+                <w:lang w:val="en-US"/>
+              </w:rPr>
+              <w:t>Các bước thực hiện</w:t>
+            </w:r>
+          </w:p>
+        </w:tc>
+        <w:tc>
+          <w:tcPr>
+            <w:tcW w:w="3174" w:type="pct"/>
+            <w:vAlign w:val="center"/>
+          </w:tcPr>
+          <w:p>
+            <w:pPr>
+              <w:pStyle w:val="oancuaDanhsach"/>
+              <w:numPr>
+                <w:ilvl w:val="0"/>
+                <w:numId w:val="45"/>
+              </w:numPr>
+              <w:rPr>
+                <w:lang w:val="en-US"/>
+              </w:rPr>
+            </w:pPr>
+            <w:r>
+              <w:rPr>
+                <w:lang w:val="en-US"/>
+              </w:rPr>
+              <w:t>Đăng nhập admin</w:t>
+            </w:r>
+          </w:p>
+          <w:p>
+            <w:pPr>
+              <w:pStyle w:val="oancuaDanhsach"/>
+              <w:numPr>
+                <w:ilvl w:val="0"/>
+                <w:numId w:val="45"/>
+              </w:numPr>
+              <w:rPr>
+                <w:lang w:val="en-US"/>
+              </w:rPr>
+            </w:pPr>
+            <w:r>
+              <w:rPr>
+                <w:lang w:val="en-US"/>
+              </w:rPr>
+              <w:t>Chọn Products &gt; Category</w:t>
+            </w:r>
+          </w:p>
+          <w:p>
+            <w:pPr>
+              <w:pStyle w:val="oancuaDanhsach"/>
+              <w:numPr>
+                <w:ilvl w:val="0"/>
+                <w:numId w:val="45"/>
+              </w:numPr>
+              <w:rPr>
+                <w:lang w:val="en-US"/>
+              </w:rPr>
+            </w:pPr>
+            <w:r>
+              <w:rPr>
+                <w:lang w:val="en-US"/>
+              </w:rPr>
+              <w:t xml:space="preserve">Nhấp nút </w:t>
+            </w:r>
+            <w:r>
+              <w:rPr>
+                <w:lang w:val="en-US"/>
+              </w:rPr>
+              <w:t>Edit cạnh category cần cập nhật</w:t>
+            </w:r>
+            <w:r>
+              <w:rPr>
+                <w:lang w:val="en-US"/>
+              </w:rPr>
+              <w:t xml:space="preserve"> </w:t>
+            </w:r>
+          </w:p>
+          <w:p>
+            <w:pPr>
+              <w:pStyle w:val="oancuaDanhsach"/>
+              <w:numPr>
+                <w:ilvl w:val="0"/>
+                <w:numId w:val="45"/>
+              </w:numPr>
+              <w:rPr>
+                <w:lang w:val="en-US"/>
+              </w:rPr>
+            </w:pPr>
+            <w:r>
+              <w:rPr>
+                <w:lang w:val="en-US"/>
+              </w:rPr>
+              <w:t>Điền thông tin cho trước</w:t>
+            </w:r>
+          </w:p>
+          <w:p>
+            <w:pPr>
+              <w:pStyle w:val="oancuaDanhsach"/>
+              <w:numPr>
+                <w:ilvl w:val="0"/>
+                <w:numId w:val="45"/>
+              </w:numPr>
+              <w:rPr>
+                <w:lang w:val="en-US"/>
+              </w:rPr>
+            </w:pPr>
+            <w:r>
+              <w:rPr>
+                <w:lang w:val="en-US"/>
+              </w:rPr>
+              <w:t>Nhấp nút save</w:t>
+            </w:r>
+          </w:p>
+          <w:p>
+            <w:pPr>
+              <w:pStyle w:val="oancuaDanhsach"/>
+              <w:numPr>
+                <w:ilvl w:val="0"/>
+                <w:numId w:val="45"/>
+              </w:numPr>
+              <w:rPr>
+                <w:lang w:val="en-US"/>
+              </w:rPr>
+            </w:pPr>
+            <w:r>
+              <w:rPr>
+                <w:lang w:val="en-US"/>
+              </w:rPr>
+              <w:t>Kiểm tra lại thông tin</w:t>
+            </w:r>
+          </w:p>
+        </w:tc>
+      </w:tr>
+      <w:tr>
+        <w:trPr>
+          <w:jc w:val="center"/>
+        </w:trPr>
+        <w:tc>
+          <w:tcPr>
+            <w:tcW w:w="1826" w:type="pct"/>
+            <w:shd w:val="clear" w:color="auto" w:fill="E7E6E6" w:themeFill="background2"/>
+            <w:vAlign w:val="center"/>
+          </w:tcPr>
+          <w:p>
+            <w:pPr>
+              <w:pStyle w:val="oancuaDanhsach"/>
+              <w:ind w:left="0"/>
+              <w:rPr>
+                <w:b/>
+                <w:bCs/>
+                <w:lang w:val="en-US"/>
+              </w:rPr>
+            </w:pPr>
+            <w:r>
+              <w:rPr>
+                <w:b/>
+                <w:bCs/>
+                <w:lang w:val="en-US"/>
+              </w:rPr>
+              <w:t>Kết quả mong đợi</w:t>
+            </w:r>
+          </w:p>
+        </w:tc>
+        <w:tc>
+          <w:tcPr>
+            <w:tcW w:w="3174" w:type="pct"/>
+            <w:vAlign w:val="center"/>
+          </w:tcPr>
+          <w:p>
+            <w:pPr>
+              <w:rPr>
+                <w:lang w:val="en-US"/>
+              </w:rPr>
+            </w:pPr>
+            <w:r>
+              <w:rPr>
+                <w:lang w:val="en-US"/>
+              </w:rPr>
+              <w:t>Danh mục s</w:t>
+            </w:r>
+            <w:r>
+              <w:rPr>
+                <w:lang w:val="en-US"/>
+              </w:rPr>
+              <w:t xml:space="preserve">ản phẩm sẽ được </w:t>
+            </w:r>
+            <w:r>
+              <w:rPr>
+                <w:lang w:val="en-US"/>
+              </w:rPr>
+              <w:t>cập nhật</w:t>
+            </w:r>
+          </w:p>
+        </w:tc>
+      </w:tr>
+      <w:tr>
+        <w:trPr>
+          <w:jc w:val="center"/>
+        </w:trPr>
+        <w:tc>
+          <w:tcPr>
+            <w:tcW w:w="1826" w:type="pct"/>
+            <w:shd w:val="clear" w:color="auto" w:fill="E7E6E6" w:themeFill="background2"/>
+            <w:vAlign w:val="center"/>
+          </w:tcPr>
+          <w:p>
+            <w:pPr>
+              <w:pStyle w:val="oancuaDanhsach"/>
+              <w:ind w:left="0"/>
+              <w:rPr>
+                <w:b/>
+                <w:bCs/>
+                <w:lang w:val="en-US"/>
+              </w:rPr>
+            </w:pPr>
+            <w:r>
+              <w:rPr>
+                <w:b/>
+                <w:bCs/>
+                <w:lang w:val="en-US"/>
+              </w:rPr>
+              <w:t>Kết quả thực hiện</w:t>
+            </w:r>
+          </w:p>
+        </w:tc>
+        <w:tc>
+          <w:tcPr>
+            <w:tcW w:w="3174" w:type="pct"/>
+            <w:vAlign w:val="center"/>
+          </w:tcPr>
+          <w:p>
+            <w:pPr>
+              <w:rPr>
+                <w:lang w:val="en-US"/>
+              </w:rPr>
+            </w:pPr>
+            <w:r>
+              <w:rPr>
+                <w:lang w:val="en-US"/>
+              </w:rPr>
+              <w:t>Pass</w:t>
+            </w:r>
+          </w:p>
+        </w:tc>
+      </w:tr>
+      <w:tr>
+        <w:trPr>
+          <w:jc w:val="center"/>
+        </w:trPr>
+        <w:tc>
+          <w:tcPr>
+            <w:tcW w:w="1826" w:type="pct"/>
+            <w:shd w:val="clear" w:color="auto" w:fill="E7E6E6" w:themeFill="background2"/>
+            <w:vAlign w:val="center"/>
+          </w:tcPr>
+          <w:p>
+            <w:pPr>
+              <w:pStyle w:val="oancuaDanhsach"/>
+              <w:ind w:left="0"/>
+              <w:rPr>
+                <w:b/>
+                <w:bCs/>
+                <w:lang w:val="en-US"/>
+              </w:rPr>
+            </w:pPr>
+            <w:r>
+              <w:rPr>
+                <w:b/>
+                <w:bCs/>
+                <w:lang w:val="en-US"/>
+              </w:rPr>
+              <w:t>Đề nghị, ghi chú thêm</w:t>
+            </w:r>
+          </w:p>
+        </w:tc>
+        <w:tc>
+          <w:tcPr>
+            <w:tcW w:w="3174" w:type="pct"/>
+            <w:vAlign w:val="center"/>
+          </w:tcPr>
+          <w:p>
+            <w:pPr>
+              <w:pStyle w:val="oancuaDanhsach"/>
+              <w:ind w:left="0"/>
+              <w:rPr>
+                <w:lang w:val="en-US"/>
+              </w:rPr>
+            </w:pPr>
+            <w:r>
+              <w:rPr>
+                <w:lang w:val="en-US"/>
+              </w:rPr>
+              <w:t>Danh mục sản phẩm bị lỗi ghi đè để hiện thị danh sách sản phẩm trong gian hàng</w:t>
+            </w:r>
+          </w:p>
+        </w:tc>
+      </w:tr>
+    </w:tbl>
+    <w:p>
+      <w:pPr>
+        <w:pStyle w:val="oancuaDanhsach"/>
+        <w:ind w:left="1080"/>
+        <w:rPr>
+          <w:b/>
+          <w:bCs/>
+          <w:lang w:val="en-US"/>
+        </w:rPr>
+      </w:pPr>
+    </w:p>
+    <w:p>
+      <w:pPr>
+        <w:pStyle w:val="oancuaDanhsach"/>
+        <w:numPr>
+          <w:ilvl w:val="2"/>
+          <w:numId w:val="1"/>
+        </w:numPr>
+        <w:outlineLvl w:val="2"/>
+        <w:rPr>
+          <w:b/>
+          <w:bCs/>
+          <w:lang w:val="en-US"/>
+        </w:rPr>
+      </w:pPr>
+      <w:r>
+        <w:rPr>
+          <w:b/>
+          <w:bCs/>
+          <w:lang w:val="en-US"/>
+        </w:rPr>
+        <w:t>Test case 17</w:t>
+      </w:r>
+    </w:p>
+    <w:tbl>
+      <w:tblPr>
+        <w:tblStyle w:val="LiBang"/>
+        <w:tblW w:w="5000" w:type="pct"/>
+        <w:jc w:val="center"/>
+        <w:tblLook w:val="04A0" w:firstRow="1" w:lastRow="0" w:firstColumn="1" w:lastColumn="0" w:noHBand="0" w:noVBand="1"/>
+      </w:tblPr>
+      <w:tblGrid>
+        <w:gridCol w:w="3415"/>
+        <w:gridCol w:w="5935"/>
+      </w:tblGrid>
+      <w:tr>
+        <w:trPr>
+          <w:jc w:val="center"/>
+        </w:trPr>
+        <w:tc>
+          <w:tcPr>
+            <w:tcW w:w="5000" w:type="pct"/>
+            <w:gridSpan w:val="2"/>
+            <w:tcBorders>
+              <w:bottom w:val="nil"/>
+            </w:tcBorders>
+            <w:shd w:val="clear" w:color="auto" w:fill="E7E6E6" w:themeFill="background2"/>
+            <w:vAlign w:val="center"/>
+          </w:tcPr>
+          <w:p>
+            <w:pPr>
+              <w:pStyle w:val="oancuaDanhsach"/>
+              <w:ind w:left="0"/>
+              <w:rPr>
+                <w:b/>
+                <w:bCs/>
+                <w:lang w:val="en-US"/>
+              </w:rPr>
+            </w:pPr>
+            <w:r>
+              <w:rPr>
+                <w:b/>
+                <w:bCs/>
+                <w:lang w:val="en-US"/>
+              </w:rPr>
+              <w:t>Test Case ID: CSDL</w:t>
+            </w:r>
+            <w:r>
+              <w:rPr>
+                <w:b/>
+                <w:bCs/>
+                <w:lang w:val="en-US"/>
+              </w:rPr>
+              <w:t>1</w:t>
+            </w:r>
+            <w:r>
+              <w:rPr>
+                <w:b/>
+                <w:bCs/>
+                <w:lang w:val="en-US"/>
+              </w:rPr>
+              <w:t>7</w:t>
+            </w:r>
+          </w:p>
+        </w:tc>
+      </w:tr>
+      <w:tr>
+        <w:trPr>
+          <w:jc w:val="center"/>
+        </w:trPr>
+        <w:tc>
+          <w:tcPr>
+            <w:tcW w:w="5000" w:type="pct"/>
+            <w:gridSpan w:val="2"/>
+            <w:tcBorders>
+              <w:top w:val="nil"/>
+            </w:tcBorders>
+            <w:shd w:val="clear" w:color="auto" w:fill="E7E6E6" w:themeFill="background2"/>
+            <w:vAlign w:val="center"/>
+          </w:tcPr>
+          <w:p>
+            <w:pPr>
+              <w:pStyle w:val="oancuaDanhsach"/>
+              <w:ind w:left="0"/>
+              <w:rPr>
+                <w:b/>
+                <w:bCs/>
+                <w:lang w:val="en-US"/>
+              </w:rPr>
+            </w:pPr>
+            <w:r>
+              <w:rPr>
+                <w:b/>
+                <w:bCs/>
+                <w:lang w:val="en-US"/>
+              </w:rPr>
+              <w:t xml:space="preserve">Tên của Test case: </w:t>
+            </w:r>
+            <w:r>
+              <w:rPr>
+                <w:b/>
+                <w:bCs/>
+                <w:lang w:val="en-US"/>
+              </w:rPr>
+              <w:t>Xoá</w:t>
+            </w:r>
+            <w:r>
+              <w:rPr>
+                <w:b/>
+                <w:bCs/>
+                <w:lang w:val="en-US"/>
+              </w:rPr>
+              <w:t xml:space="preserve"> </w:t>
+            </w:r>
+            <w:r>
+              <w:rPr>
+                <w:b/>
+                <w:bCs/>
+                <w:lang w:val="en-US"/>
+              </w:rPr>
+              <w:t>mục sản phẩm</w:t>
+            </w:r>
+          </w:p>
+        </w:tc>
+      </w:tr>
+      <w:tr>
+        <w:trPr>
+          <w:jc w:val="center"/>
+        </w:trPr>
+        <w:tc>
+          <w:tcPr>
+            <w:tcW w:w="1826" w:type="pct"/>
+            <w:shd w:val="clear" w:color="auto" w:fill="E7E6E6" w:themeFill="background2"/>
+            <w:vAlign w:val="center"/>
+          </w:tcPr>
+          <w:p>
+            <w:pPr>
+              <w:pStyle w:val="oancuaDanhsach"/>
+              <w:ind w:left="0"/>
+              <w:rPr>
+                <w:b/>
+                <w:bCs/>
+                <w:lang w:val="en-US"/>
+              </w:rPr>
+            </w:pPr>
+            <w:r>
+              <w:rPr>
+                <w:b/>
+                <w:bCs/>
+                <w:lang w:val="en-US"/>
+              </w:rPr>
+              <w:t>Mục đích kiểm tra</w:t>
+            </w:r>
+          </w:p>
+        </w:tc>
+        <w:tc>
+          <w:tcPr>
+            <w:tcW w:w="3174" w:type="pct"/>
+            <w:vAlign w:val="center"/>
+          </w:tcPr>
+          <w:p>
+            <w:pPr>
+              <w:pStyle w:val="oancuaDanhsach"/>
+              <w:ind w:left="0"/>
+              <w:rPr>
+                <w:lang w:val="en-US"/>
+              </w:rPr>
+            </w:pPr>
+            <w:r>
+              <w:rPr>
+                <w:lang w:val="en-US"/>
+              </w:rPr>
+              <w:t xml:space="preserve">Đảm bảo tính năng </w:t>
+            </w:r>
+            <w:r>
+              <w:rPr>
+                <w:lang w:val="en-US"/>
+              </w:rPr>
+              <w:t>xoá</w:t>
+            </w:r>
+            <w:r>
+              <w:rPr>
+                <w:lang w:val="en-US"/>
+              </w:rPr>
+              <w:t xml:space="preserve"> danh mục</w:t>
+            </w:r>
+            <w:r>
+              <w:rPr>
+                <w:lang w:val="en-US"/>
+              </w:rPr>
+              <w:t xml:space="preserve"> sản phẩm không bị lỗi</w:t>
+            </w:r>
+          </w:p>
+        </w:tc>
+      </w:tr>
+      <w:tr>
+        <w:trPr>
+          <w:jc w:val="center"/>
+        </w:trPr>
+        <w:tc>
+          <w:tcPr>
+            <w:tcW w:w="1826" w:type="pct"/>
+            <w:shd w:val="clear" w:color="auto" w:fill="E7E6E6" w:themeFill="background2"/>
+            <w:vAlign w:val="center"/>
+          </w:tcPr>
+          <w:p>
+            <w:pPr>
+              <w:pStyle w:val="oancuaDanhsach"/>
+              <w:ind w:left="0"/>
+              <w:rPr>
+                <w:b/>
+                <w:bCs/>
+                <w:lang w:val="en-US"/>
+              </w:rPr>
+            </w:pPr>
+            <w:r>
+              <w:rPr>
+                <w:b/>
+                <w:bCs/>
+                <w:lang w:val="en-US"/>
+              </w:rPr>
+              <w:t>Chức năng kiểm tra</w:t>
+            </w:r>
+          </w:p>
+        </w:tc>
+        <w:tc>
+          <w:tcPr>
+            <w:tcW w:w="3174" w:type="pct"/>
+            <w:vAlign w:val="center"/>
+          </w:tcPr>
+          <w:p>
+            <w:pPr>
+              <w:pStyle w:val="oancuaDanhsach"/>
+              <w:ind w:left="0"/>
+              <w:rPr>
+                <w:lang w:val="en-US"/>
+              </w:rPr>
+            </w:pPr>
+            <w:r>
+              <w:rPr>
+                <w:lang w:val="en-US"/>
+              </w:rPr>
+              <w:t>Delete</w:t>
+            </w:r>
+            <w:r>
+              <w:rPr>
+                <w:lang w:val="en-US"/>
+              </w:rPr>
+              <w:t xml:space="preserve"> </w:t>
+            </w:r>
+            <w:r>
+              <w:rPr>
+                <w:lang w:val="en-US"/>
+              </w:rPr>
+              <w:t>category</w:t>
+            </w:r>
+          </w:p>
+        </w:tc>
+      </w:tr>
+      <w:tr>
+        <w:trPr>
+          <w:jc w:val="center"/>
+        </w:trPr>
+        <w:tc>
+          <w:tcPr>
+            <w:tcW w:w="1826" w:type="pct"/>
+            <w:shd w:val="clear" w:color="auto" w:fill="E7E6E6" w:themeFill="background2"/>
+            <w:vAlign w:val="center"/>
+          </w:tcPr>
+          <w:p>
+            <w:pPr>
+              <w:pStyle w:val="oancuaDanhsach"/>
+              <w:ind w:left="0"/>
+              <w:rPr>
+                <w:b/>
+                <w:bCs/>
+                <w:lang w:val="en-US"/>
+              </w:rPr>
+            </w:pPr>
+            <w:r>
+              <w:rPr>
+                <w:b/>
+                <w:bCs/>
+                <w:lang w:val="en-US"/>
+              </w:rPr>
+              <w:t>Giả định</w:t>
+            </w:r>
+          </w:p>
+        </w:tc>
+        <w:tc>
+          <w:tcPr>
+            <w:tcW w:w="3174" w:type="pct"/>
+            <w:vAlign w:val="center"/>
+          </w:tcPr>
+          <w:p>
+            <w:pPr>
+              <w:pStyle w:val="oancuaDanhsach"/>
+              <w:numPr>
+                <w:ilvl w:val="0"/>
+                <w:numId w:val="46"/>
+              </w:numPr>
+              <w:rPr>
+                <w:lang w:val="en-US"/>
+              </w:rPr>
+            </w:pPr>
+            <w:r>
+              <w:rPr>
+                <w:lang w:val="en-US"/>
+              </w:rPr>
+              <w:t xml:space="preserve">Admin sẽ </w:t>
+            </w:r>
+            <w:r>
+              <w:rPr>
+                <w:lang w:val="en-US"/>
+              </w:rPr>
+              <w:t>xoá</w:t>
+            </w:r>
+            <w:r>
+              <w:rPr>
+                <w:lang w:val="en-US"/>
+              </w:rPr>
+              <w:t xml:space="preserve"> </w:t>
+            </w:r>
+            <w:r>
+              <w:rPr>
+                <w:lang w:val="en-US"/>
+              </w:rPr>
+              <w:t xml:space="preserve">danh mục </w:t>
+            </w:r>
+            <w:r>
+              <w:rPr>
+                <w:lang w:val="en-US"/>
+              </w:rPr>
+              <w:t xml:space="preserve">sản phẩm. </w:t>
+            </w:r>
+          </w:p>
+          <w:p>
+            <w:pPr>
+              <w:pStyle w:val="oancuaDanhsach"/>
+              <w:numPr>
+                <w:ilvl w:val="0"/>
+                <w:numId w:val="46"/>
+              </w:numPr>
+              <w:rPr>
+                <w:lang w:val="en-US"/>
+              </w:rPr>
+            </w:pPr>
+            <w:r>
+              <w:rPr>
+                <w:lang w:val="en-US"/>
+              </w:rPr>
+              <w:t>Trang web sẽ cập</w:t>
+            </w:r>
+            <w:r>
+              <w:rPr>
+                <w:lang w:val="en-US"/>
+              </w:rPr>
+              <w:t xml:space="preserve"> </w:t>
+            </w:r>
+            <w:r>
+              <w:rPr>
+                <w:lang w:val="en-US"/>
+              </w:rPr>
+              <w:t xml:space="preserve">nhật lại dữ liệu trong database và hiển thị lại </w:t>
+            </w:r>
+            <w:r>
+              <w:rPr>
+                <w:lang w:val="en-US"/>
+              </w:rPr>
+              <w:t xml:space="preserve">danh mục </w:t>
+            </w:r>
+            <w:r>
+              <w:rPr>
+                <w:lang w:val="en-US"/>
+              </w:rPr>
+              <w:t>sản phẩm với thông tin mới</w:t>
+            </w:r>
+          </w:p>
+        </w:tc>
+      </w:tr>
+      <w:tr>
+        <w:trPr>
+          <w:jc w:val="center"/>
+        </w:trPr>
+        <w:tc>
+          <w:tcPr>
+            <w:tcW w:w="1826" w:type="pct"/>
+            <w:shd w:val="clear" w:color="auto" w:fill="E7E6E6" w:themeFill="background2"/>
+            <w:vAlign w:val="center"/>
+          </w:tcPr>
+          <w:p>
+            <w:pPr>
+              <w:pStyle w:val="oancuaDanhsach"/>
+              <w:ind w:left="0"/>
+              <w:rPr>
+                <w:b/>
+                <w:bCs/>
+                <w:lang w:val="en-US"/>
+              </w:rPr>
+            </w:pPr>
+            <w:r>
+              <w:rPr>
+                <w:b/>
+                <w:bCs/>
+                <w:lang w:val="en-US"/>
+              </w:rPr>
+              <w:t>Dữ liệu dùng để kiểm tra</w:t>
+            </w:r>
+          </w:p>
+        </w:tc>
+        <w:tc>
+          <w:tcPr>
+            <w:tcW w:w="3174" w:type="pct"/>
+            <w:vAlign w:val="center"/>
+          </w:tcPr>
+          <w:p>
+            <w:pPr>
+              <w:rPr>
+                <w:lang w:val="en-US"/>
+              </w:rPr>
+            </w:pPr>
+            <w:r>
+              <w:rPr>
+                <w:lang w:val="en-US"/>
+              </w:rPr>
+              <w:t xml:space="preserve">Name: </w:t>
+            </w:r>
+            <w:r>
+              <w:t>Testting this source after update</w:t>
+            </w:r>
+          </w:p>
+        </w:tc>
+      </w:tr>
+      <w:tr>
+        <w:trPr>
+          <w:jc w:val="center"/>
+        </w:trPr>
+        <w:tc>
+          <w:tcPr>
+            <w:tcW w:w="1826" w:type="pct"/>
+            <w:shd w:val="clear" w:color="auto" w:fill="E7E6E6" w:themeFill="background2"/>
+            <w:vAlign w:val="center"/>
+          </w:tcPr>
+          <w:p>
+            <w:pPr>
+              <w:pStyle w:val="oancuaDanhsach"/>
+              <w:ind w:left="0"/>
+              <w:rPr>
+                <w:b/>
+                <w:bCs/>
+                <w:lang w:val="en-US"/>
+              </w:rPr>
+            </w:pPr>
+            <w:r>
+              <w:rPr>
+                <w:b/>
+                <w:bCs/>
+                <w:lang w:val="en-US"/>
+              </w:rPr>
+              <w:t>Các bước thực hiện</w:t>
+            </w:r>
+          </w:p>
+        </w:tc>
+        <w:tc>
+          <w:tcPr>
+            <w:tcW w:w="3174" w:type="pct"/>
+            <w:vAlign w:val="center"/>
+          </w:tcPr>
+          <w:p>
+            <w:pPr>
+              <w:pStyle w:val="oancuaDanhsach"/>
+              <w:numPr>
+                <w:ilvl w:val="0"/>
+                <w:numId w:val="47"/>
+              </w:numPr>
+              <w:rPr>
+                <w:lang w:val="en-US"/>
+              </w:rPr>
+            </w:pPr>
+            <w:r>
+              <w:rPr>
+                <w:lang w:val="en-US"/>
+              </w:rPr>
+              <w:t>Đăng nhập admin</w:t>
+            </w:r>
+          </w:p>
+          <w:p>
+            <w:pPr>
+              <w:pStyle w:val="oancuaDanhsach"/>
+              <w:numPr>
+                <w:ilvl w:val="0"/>
+                <w:numId w:val="47"/>
+              </w:numPr>
+              <w:rPr>
+                <w:lang w:val="en-US"/>
+              </w:rPr>
+            </w:pPr>
+            <w:r>
+              <w:rPr>
+                <w:lang w:val="en-US"/>
+              </w:rPr>
+              <w:t>Chọn Products &gt; Category</w:t>
+            </w:r>
+          </w:p>
+          <w:p>
+            <w:pPr>
+              <w:pStyle w:val="oancuaDanhsach"/>
+              <w:numPr>
+                <w:ilvl w:val="0"/>
+                <w:numId w:val="47"/>
+              </w:numPr>
+              <w:rPr>
+                <w:lang w:val="en-US"/>
+              </w:rPr>
+            </w:pPr>
+            <w:r>
+              <w:rPr>
+                <w:lang w:val="en-US"/>
+              </w:rPr>
+              <w:t xml:space="preserve">Nhấp nút </w:t>
+            </w:r>
+            <w:r>
+              <w:rPr>
+                <w:lang w:val="en-US"/>
+              </w:rPr>
+              <w:t>Delete</w:t>
+            </w:r>
+            <w:r>
+              <w:rPr>
+                <w:lang w:val="en-US"/>
+              </w:rPr>
+              <w:t xml:space="preserve"> cạnh category cần </w:t>
+            </w:r>
+            <w:r>
+              <w:rPr>
+                <w:lang w:val="en-US"/>
+              </w:rPr>
+              <w:t>xoá</w:t>
+            </w:r>
+          </w:p>
+          <w:p>
+            <w:pPr>
+              <w:pStyle w:val="oancuaDanhsach"/>
+              <w:numPr>
+                <w:ilvl w:val="0"/>
+                <w:numId w:val="47"/>
+              </w:numPr>
+              <w:rPr>
+                <w:lang w:val="en-US"/>
+              </w:rPr>
+            </w:pPr>
+            <w:r>
+              <w:rPr>
+                <w:lang w:val="en-US"/>
+              </w:rPr>
+              <w:t xml:space="preserve">Nhấp nút </w:t>
+            </w:r>
+            <w:r>
+              <w:rPr>
+                <w:lang w:val="en-US"/>
+              </w:rPr>
+              <w:t>Delete</w:t>
+            </w:r>
+          </w:p>
+          <w:p>
+            <w:pPr>
+              <w:pStyle w:val="oancuaDanhsach"/>
+              <w:numPr>
+                <w:ilvl w:val="0"/>
+                <w:numId w:val="47"/>
+              </w:numPr>
+              <w:rPr>
+                <w:lang w:val="en-US"/>
+              </w:rPr>
+            </w:pPr>
+            <w:r>
+              <w:rPr>
+                <w:lang w:val="en-US"/>
+              </w:rPr>
+              <w:t>Kiểm tra lại thông tin</w:t>
+            </w:r>
+          </w:p>
+        </w:tc>
+      </w:tr>
+      <w:tr>
+        <w:trPr>
+          <w:jc w:val="center"/>
+        </w:trPr>
+        <w:tc>
+          <w:tcPr>
+            <w:tcW w:w="1826" w:type="pct"/>
+            <w:shd w:val="clear" w:color="auto" w:fill="E7E6E6" w:themeFill="background2"/>
+            <w:vAlign w:val="center"/>
+          </w:tcPr>
+          <w:p>
+            <w:pPr>
+              <w:pStyle w:val="oancuaDanhsach"/>
+              <w:ind w:left="0"/>
+              <w:rPr>
+                <w:b/>
+                <w:bCs/>
+                <w:lang w:val="en-US"/>
+              </w:rPr>
+            </w:pPr>
+            <w:r>
+              <w:rPr>
+                <w:b/>
+                <w:bCs/>
+                <w:lang w:val="en-US"/>
+              </w:rPr>
+              <w:t>Kết quả mong đợi</w:t>
+            </w:r>
+          </w:p>
+        </w:tc>
+        <w:tc>
+          <w:tcPr>
+            <w:tcW w:w="3174" w:type="pct"/>
+            <w:vAlign w:val="center"/>
+          </w:tcPr>
+          <w:p>
+            <w:pPr>
+              <w:rPr>
+                <w:lang w:val="en-US"/>
+              </w:rPr>
+            </w:pPr>
+            <w:r>
+              <w:rPr>
+                <w:lang w:val="en-US"/>
+              </w:rPr>
+              <w:t>Danh mục s</w:t>
+            </w:r>
+            <w:r>
+              <w:rPr>
+                <w:lang w:val="en-US"/>
+              </w:rPr>
+              <w:t xml:space="preserve">ản phẩm </w:t>
+            </w:r>
+            <w:r>
+              <w:rPr>
+                <w:lang w:val="en-US"/>
+              </w:rPr>
+              <w:t xml:space="preserve">được chọn </w:t>
+            </w:r>
+            <w:r>
+              <w:rPr>
+                <w:lang w:val="en-US"/>
+              </w:rPr>
+              <w:t xml:space="preserve">sẽ được </w:t>
             </w:r>
             <w:r>
               <w:rPr>
@@ -11840,7 +13376,7 @@
               <w:rPr>
                 <w:lang w:val="en-US"/>
               </w:rPr>
-              <w:t>Giao diện bị lỗi hiển thị sau khi thực hiện thêm sản phẩm</w:t>
+              <w:t xml:space="preserve">Không </w:t>
             </w:r>
           </w:p>
         </w:tc>
@@ -12004,6 +13540,7 @@
                 <w:bCs/>
                 <w:lang w:val="en-US"/>
               </w:rPr>
+              <w:lastRenderedPageBreak/>
               <w:t>Mục đích kiểm tra</w:t>
             </w:r>
           </w:p>
@@ -12136,7 +13673,6 @@
                 <w:bCs/>
                 <w:lang w:val="en-US"/>
               </w:rPr>
-              <w:lastRenderedPageBreak/>
               <w:t>Dữ liệu dùng để kiểm tra</w:t>
             </w:r>
           </w:p>
@@ -13634,6 +15170,7 @@
                 <w:bCs/>
                 <w:lang w:val="en-US"/>
               </w:rPr>
+              <w:lastRenderedPageBreak/>
               <w:t>Các bước thực hiện</w:t>
             </w:r>
           </w:p>
@@ -13772,7 +15309,6 @@
                 <w:bCs/>
                 <w:lang w:val="en-US"/>
               </w:rPr>
-              <w:lastRenderedPageBreak/>
               <w:t>Đề nghị, ghi chú thêm</w:t>
             </w:r>
           </w:p>
@@ -15129,6 +16665,95 @@
     </w:lvl>
   </w:abstractNum>
   <w:abstractNum w:abstractNumId="13" w15:restartNumberingAfterBreak="0">
+    <w:nsid w:val="1E8801EA"/>
+    <w:multiLevelType w:val="hybridMultilevel"/>
+    <w:tmpl w:val="1878110E"/>
+    <w:lvl w:ilvl="0" w:tplc="27CC2D5A">
+      <w:start w:val="1"/>
+      <w:numFmt w:val="decimal"/>
+      <w:lvlText w:val="%1."/>
+      <w:lvlJc w:val="left"/>
+      <w:pPr>
+        <w:ind w:left="720" w:hanging="360"/>
+      </w:pPr>
+      <w:rPr>
+        <w:rFonts w:hint="default"/>
+      </w:rPr>
+    </w:lvl>
+    <w:lvl w:ilvl="1" w:tplc="042A0019" w:tentative="1">
+      <w:start w:val="1"/>
+      <w:numFmt w:val="lowerLetter"/>
+      <w:lvlText w:val="%2."/>
+      <w:lvlJc w:val="left"/>
+      <w:pPr>
+        <w:ind w:left="1440" w:hanging="360"/>
+      </w:pPr>
+    </w:lvl>
+    <w:lvl w:ilvl="2" w:tplc="042A001B" w:tentative="1">
+      <w:start w:val="1"/>
+      <w:numFmt w:val="lowerRoman"/>
+      <w:lvlText w:val="%3."/>
+      <w:lvlJc w:val="right"/>
+      <w:pPr>
+        <w:ind w:left="2160" w:hanging="180"/>
+      </w:pPr>
+    </w:lvl>
+    <w:lvl w:ilvl="3" w:tplc="042A000F" w:tentative="1">
+      <w:start w:val="1"/>
+      <w:numFmt w:val="decimal"/>
+      <w:lvlText w:val="%4."/>
+      <w:lvlJc w:val="left"/>
+      <w:pPr>
+        <w:ind w:left="2880" w:hanging="360"/>
+      </w:pPr>
+    </w:lvl>
+    <w:lvl w:ilvl="4" w:tplc="042A0019" w:tentative="1">
+      <w:start w:val="1"/>
+      <w:numFmt w:val="lowerLetter"/>
+      <w:lvlText w:val="%5."/>
+      <w:lvlJc w:val="left"/>
+      <w:pPr>
+        <w:ind w:left="3600" w:hanging="360"/>
+      </w:pPr>
+    </w:lvl>
+    <w:lvl w:ilvl="5" w:tplc="042A001B" w:tentative="1">
+      <w:start w:val="1"/>
+      <w:numFmt w:val="lowerRoman"/>
+      <w:lvlText w:val="%6."/>
+      <w:lvlJc w:val="right"/>
+      <w:pPr>
+        <w:ind w:left="4320" w:hanging="180"/>
+      </w:pPr>
+    </w:lvl>
+    <w:lvl w:ilvl="6" w:tplc="042A000F" w:tentative="1">
+      <w:start w:val="1"/>
+      <w:numFmt w:val="decimal"/>
+      <w:lvlText w:val="%7."/>
+      <w:lvlJc w:val="left"/>
+      <w:pPr>
+        <w:ind w:left="5040" w:hanging="360"/>
+      </w:pPr>
+    </w:lvl>
+    <w:lvl w:ilvl="7" w:tplc="042A0019" w:tentative="1">
+      <w:start w:val="1"/>
+      <w:numFmt w:val="lowerLetter"/>
+      <w:lvlText w:val="%8."/>
+      <w:lvlJc w:val="left"/>
+      <w:pPr>
+        <w:ind w:left="5760" w:hanging="360"/>
+      </w:pPr>
+    </w:lvl>
+    <w:lvl w:ilvl="8" w:tplc="042A001B" w:tentative="1">
+      <w:start w:val="1"/>
+      <w:numFmt w:val="lowerRoman"/>
+      <w:lvlText w:val="%9."/>
+      <w:lvlJc w:val="right"/>
+      <w:pPr>
+        <w:ind w:left="6480" w:hanging="180"/>
+      </w:pPr>
+    </w:lvl>
+  </w:abstractNum>
+  <w:abstractNum w:abstractNumId="14" w15:restartNumberingAfterBreak="0">
     <w:nsid w:val="1E886CE7"/>
     <w:multiLevelType w:val="hybridMultilevel"/>
     <w:tmpl w:val="717288B2"/>
@@ -15217,7 +16842,7 @@
       </w:pPr>
     </w:lvl>
   </w:abstractNum>
-  <w:abstractNum w:abstractNumId="14" w15:restartNumberingAfterBreak="0">
+  <w:abstractNum w:abstractNumId="15" w15:restartNumberingAfterBreak="0">
     <w:nsid w:val="1FAF31E7"/>
     <w:multiLevelType w:val="hybridMultilevel"/>
     <w:tmpl w:val="09AEBF94"/>
@@ -15306,7 +16931,7 @@
       </w:pPr>
     </w:lvl>
   </w:abstractNum>
-  <w:abstractNum w:abstractNumId="15" w15:restartNumberingAfterBreak="0">
+  <w:abstractNum w:abstractNumId="16" w15:restartNumberingAfterBreak="0">
     <w:nsid w:val="20756BBD"/>
     <w:multiLevelType w:val="hybridMultilevel"/>
     <w:tmpl w:val="CB9CAE24"/>
@@ -15395,7 +17020,7 @@
       </w:pPr>
     </w:lvl>
   </w:abstractNum>
-  <w:abstractNum w:abstractNumId="16" w15:restartNumberingAfterBreak="0">
+  <w:abstractNum w:abstractNumId="17" w15:restartNumberingAfterBreak="0">
     <w:nsid w:val="254172D4"/>
     <w:multiLevelType w:val="hybridMultilevel"/>
     <w:tmpl w:val="B6D245B6"/>
@@ -15484,7 +17109,7 @@
       </w:pPr>
     </w:lvl>
   </w:abstractNum>
-  <w:abstractNum w:abstractNumId="17" w15:restartNumberingAfterBreak="0">
+  <w:abstractNum w:abstractNumId="18" w15:restartNumberingAfterBreak="0">
     <w:nsid w:val="266E7B9B"/>
     <w:multiLevelType w:val="hybridMultilevel"/>
     <w:tmpl w:val="95B2330E"/>
@@ -15573,7 +17198,7 @@
       </w:pPr>
     </w:lvl>
   </w:abstractNum>
-  <w:abstractNum w:abstractNumId="18" w15:restartNumberingAfterBreak="0">
+  <w:abstractNum w:abstractNumId="19" w15:restartNumberingAfterBreak="0">
     <w:nsid w:val="29141402"/>
     <w:multiLevelType w:val="hybridMultilevel"/>
     <w:tmpl w:val="8AE85280"/>
@@ -15662,7 +17287,96 @@
       </w:pPr>
     </w:lvl>
   </w:abstractNum>
-  <w:abstractNum w:abstractNumId="19" w15:restartNumberingAfterBreak="0">
+  <w:abstractNum w:abstractNumId="20" w15:restartNumberingAfterBreak="0">
+    <w:nsid w:val="2DFF5B0B"/>
+    <w:multiLevelType w:val="hybridMultilevel"/>
+    <w:tmpl w:val="396AF20C"/>
+    <w:lvl w:ilvl="0" w:tplc="27CC2D5A">
+      <w:start w:val="1"/>
+      <w:numFmt w:val="decimal"/>
+      <w:lvlText w:val="%1."/>
+      <w:lvlJc w:val="left"/>
+      <w:pPr>
+        <w:ind w:left="720" w:hanging="360"/>
+      </w:pPr>
+      <w:rPr>
+        <w:rFonts w:hint="default"/>
+      </w:rPr>
+    </w:lvl>
+    <w:lvl w:ilvl="1" w:tplc="042A0019" w:tentative="1">
+      <w:start w:val="1"/>
+      <w:numFmt w:val="lowerLetter"/>
+      <w:lvlText w:val="%2."/>
+      <w:lvlJc w:val="left"/>
+      <w:pPr>
+        <w:ind w:left="1440" w:hanging="360"/>
+      </w:pPr>
+    </w:lvl>
+    <w:lvl w:ilvl="2" w:tplc="042A001B" w:tentative="1">
+      <w:start w:val="1"/>
+      <w:numFmt w:val="lowerRoman"/>
+      <w:lvlText w:val="%3."/>
+      <w:lvlJc w:val="right"/>
+      <w:pPr>
+        <w:ind w:left="2160" w:hanging="180"/>
+      </w:pPr>
+    </w:lvl>
+    <w:lvl w:ilvl="3" w:tplc="042A000F" w:tentative="1">
+      <w:start w:val="1"/>
+      <w:numFmt w:val="decimal"/>
+      <w:lvlText w:val="%4."/>
+      <w:lvlJc w:val="left"/>
+      <w:pPr>
+        <w:ind w:left="2880" w:hanging="360"/>
+      </w:pPr>
+    </w:lvl>
+    <w:lvl w:ilvl="4" w:tplc="042A0019" w:tentative="1">
+      <w:start w:val="1"/>
+      <w:numFmt w:val="lowerLetter"/>
+      <w:lvlText w:val="%5."/>
+      <w:lvlJc w:val="left"/>
+      <w:pPr>
+        <w:ind w:left="3600" w:hanging="360"/>
+      </w:pPr>
+    </w:lvl>
+    <w:lvl w:ilvl="5" w:tplc="042A001B" w:tentative="1">
+      <w:start w:val="1"/>
+      <w:numFmt w:val="lowerRoman"/>
+      <w:lvlText w:val="%6."/>
+      <w:lvlJc w:val="right"/>
+      <w:pPr>
+        <w:ind w:left="4320" w:hanging="180"/>
+      </w:pPr>
+    </w:lvl>
+    <w:lvl w:ilvl="6" w:tplc="042A000F" w:tentative="1">
+      <w:start w:val="1"/>
+      <w:numFmt w:val="decimal"/>
+      <w:lvlText w:val="%7."/>
+      <w:lvlJc w:val="left"/>
+      <w:pPr>
+        <w:ind w:left="5040" w:hanging="360"/>
+      </w:pPr>
+    </w:lvl>
+    <w:lvl w:ilvl="7" w:tplc="042A0019" w:tentative="1">
+      <w:start w:val="1"/>
+      <w:numFmt w:val="lowerLetter"/>
+      <w:lvlText w:val="%8."/>
+      <w:lvlJc w:val="left"/>
+      <w:pPr>
+        <w:ind w:left="5760" w:hanging="360"/>
+      </w:pPr>
+    </w:lvl>
+    <w:lvl w:ilvl="8" w:tplc="042A001B" w:tentative="1">
+      <w:start w:val="1"/>
+      <w:numFmt w:val="lowerRoman"/>
+      <w:lvlText w:val="%9."/>
+      <w:lvlJc w:val="right"/>
+      <w:pPr>
+        <w:ind w:left="6480" w:hanging="180"/>
+      </w:pPr>
+    </w:lvl>
+  </w:abstractNum>
+  <w:abstractNum w:abstractNumId="21" w15:restartNumberingAfterBreak="0">
     <w:nsid w:val="2F161A25"/>
     <w:multiLevelType w:val="multilevel"/>
     <w:tmpl w:val="5646416C"/>
@@ -15775,7 +17489,7 @@
       </w:rPr>
     </w:lvl>
   </w:abstractNum>
-  <w:abstractNum w:abstractNumId="20" w15:restartNumberingAfterBreak="0">
+  <w:abstractNum w:abstractNumId="22" w15:restartNumberingAfterBreak="0">
     <w:nsid w:val="31001B51"/>
     <w:multiLevelType w:val="hybridMultilevel"/>
     <w:tmpl w:val="1878110E"/>
@@ -15864,7 +17578,7 @@
       </w:pPr>
     </w:lvl>
   </w:abstractNum>
-  <w:abstractNum w:abstractNumId="21" w15:restartNumberingAfterBreak="0">
+  <w:abstractNum w:abstractNumId="23" w15:restartNumberingAfterBreak="0">
     <w:nsid w:val="35500DE1"/>
     <w:multiLevelType w:val="hybridMultilevel"/>
     <w:tmpl w:val="C2ACCDEC"/>
@@ -15953,7 +17667,7 @@
       </w:pPr>
     </w:lvl>
   </w:abstractNum>
-  <w:abstractNum w:abstractNumId="22" w15:restartNumberingAfterBreak="0">
+  <w:abstractNum w:abstractNumId="24" w15:restartNumberingAfterBreak="0">
     <w:nsid w:val="371C6715"/>
     <w:multiLevelType w:val="hybridMultilevel"/>
     <w:tmpl w:val="396AF20C"/>
@@ -16042,7 +17756,7 @@
       </w:pPr>
     </w:lvl>
   </w:abstractNum>
-  <w:abstractNum w:abstractNumId="23" w15:restartNumberingAfterBreak="0">
+  <w:abstractNum w:abstractNumId="25" w15:restartNumberingAfterBreak="0">
     <w:nsid w:val="384F5D30"/>
     <w:multiLevelType w:val="hybridMultilevel"/>
     <w:tmpl w:val="C47E8C24"/>
@@ -16131,7 +17845,7 @@
       </w:pPr>
     </w:lvl>
   </w:abstractNum>
-  <w:abstractNum w:abstractNumId="24" w15:restartNumberingAfterBreak="0">
+  <w:abstractNum w:abstractNumId="26" w15:restartNumberingAfterBreak="0">
     <w:nsid w:val="3B5C6FE3"/>
     <w:multiLevelType w:val="hybridMultilevel"/>
     <w:tmpl w:val="A4B415D4"/>
@@ -16220,7 +17934,7 @@
       </w:pPr>
     </w:lvl>
   </w:abstractNum>
-  <w:abstractNum w:abstractNumId="25" w15:restartNumberingAfterBreak="0">
+  <w:abstractNum w:abstractNumId="27" w15:restartNumberingAfterBreak="0">
     <w:nsid w:val="43A67341"/>
     <w:multiLevelType w:val="hybridMultilevel"/>
     <w:tmpl w:val="29F06534"/>
@@ -16309,7 +18023,7 @@
       </w:pPr>
     </w:lvl>
   </w:abstractNum>
-  <w:abstractNum w:abstractNumId="26" w15:restartNumberingAfterBreak="0">
+  <w:abstractNum w:abstractNumId="28" w15:restartNumberingAfterBreak="0">
     <w:nsid w:val="44523771"/>
     <w:multiLevelType w:val="hybridMultilevel"/>
     <w:tmpl w:val="10607AC4"/>
@@ -16398,7 +18112,7 @@
       </w:pPr>
     </w:lvl>
   </w:abstractNum>
-  <w:abstractNum w:abstractNumId="27" w15:restartNumberingAfterBreak="0">
+  <w:abstractNum w:abstractNumId="29" w15:restartNumberingAfterBreak="0">
     <w:nsid w:val="48BB6EA9"/>
     <w:multiLevelType w:val="hybridMultilevel"/>
     <w:tmpl w:val="29F06534"/>
@@ -16487,7 +18201,7 @@
       </w:pPr>
     </w:lvl>
   </w:abstractNum>
-  <w:abstractNum w:abstractNumId="28" w15:restartNumberingAfterBreak="0">
+  <w:abstractNum w:abstractNumId="30" w15:restartNumberingAfterBreak="0">
     <w:nsid w:val="4FBF1CC4"/>
     <w:multiLevelType w:val="hybridMultilevel"/>
     <w:tmpl w:val="29F06534"/>
@@ -16576,7 +18290,7 @@
       </w:pPr>
     </w:lvl>
   </w:abstractNum>
-  <w:abstractNum w:abstractNumId="29" w15:restartNumberingAfterBreak="0">
+  <w:abstractNum w:abstractNumId="31" w15:restartNumberingAfterBreak="0">
     <w:nsid w:val="524902DA"/>
     <w:multiLevelType w:val="hybridMultilevel"/>
     <w:tmpl w:val="1F182B2E"/>
@@ -16665,7 +18379,96 @@
       </w:pPr>
     </w:lvl>
   </w:abstractNum>
-  <w:abstractNum w:abstractNumId="30" w15:restartNumberingAfterBreak="0">
+  <w:abstractNum w:abstractNumId="32" w15:restartNumberingAfterBreak="0">
+    <w:nsid w:val="59902739"/>
+    <w:multiLevelType w:val="hybridMultilevel"/>
+    <w:tmpl w:val="396AF20C"/>
+    <w:lvl w:ilvl="0" w:tplc="27CC2D5A">
+      <w:start w:val="1"/>
+      <w:numFmt w:val="decimal"/>
+      <w:lvlText w:val="%1."/>
+      <w:lvlJc w:val="left"/>
+      <w:pPr>
+        <w:ind w:left="720" w:hanging="360"/>
+      </w:pPr>
+      <w:rPr>
+        <w:rFonts w:hint="default"/>
+      </w:rPr>
+    </w:lvl>
+    <w:lvl w:ilvl="1" w:tplc="042A0019" w:tentative="1">
+      <w:start w:val="1"/>
+      <w:numFmt w:val="lowerLetter"/>
+      <w:lvlText w:val="%2."/>
+      <w:lvlJc w:val="left"/>
+      <w:pPr>
+        <w:ind w:left="1440" w:hanging="360"/>
+      </w:pPr>
+    </w:lvl>
+    <w:lvl w:ilvl="2" w:tplc="042A001B" w:tentative="1">
+      <w:start w:val="1"/>
+      <w:numFmt w:val="lowerRoman"/>
+      <w:lvlText w:val="%3."/>
+      <w:lvlJc w:val="right"/>
+      <w:pPr>
+        <w:ind w:left="2160" w:hanging="180"/>
+      </w:pPr>
+    </w:lvl>
+    <w:lvl w:ilvl="3" w:tplc="042A000F" w:tentative="1">
+      <w:start w:val="1"/>
+      <w:numFmt w:val="decimal"/>
+      <w:lvlText w:val="%4."/>
+      <w:lvlJc w:val="left"/>
+      <w:pPr>
+        <w:ind w:left="2880" w:hanging="360"/>
+      </w:pPr>
+    </w:lvl>
+    <w:lvl w:ilvl="4" w:tplc="042A0019" w:tentative="1">
+      <w:start w:val="1"/>
+      <w:numFmt w:val="lowerLetter"/>
+      <w:lvlText w:val="%5."/>
+      <w:lvlJc w:val="left"/>
+      <w:pPr>
+        <w:ind w:left="3600" w:hanging="360"/>
+      </w:pPr>
+    </w:lvl>
+    <w:lvl w:ilvl="5" w:tplc="042A001B" w:tentative="1">
+      <w:start w:val="1"/>
+      <w:numFmt w:val="lowerRoman"/>
+      <w:lvlText w:val="%6."/>
+      <w:lvlJc w:val="right"/>
+      <w:pPr>
+        <w:ind w:left="4320" w:hanging="180"/>
+      </w:pPr>
+    </w:lvl>
+    <w:lvl w:ilvl="6" w:tplc="042A000F" w:tentative="1">
+      <w:start w:val="1"/>
+      <w:numFmt w:val="decimal"/>
+      <w:lvlText w:val="%7."/>
+      <w:lvlJc w:val="left"/>
+      <w:pPr>
+        <w:ind w:left="5040" w:hanging="360"/>
+      </w:pPr>
+    </w:lvl>
+    <w:lvl w:ilvl="7" w:tplc="042A0019" w:tentative="1">
+      <w:start w:val="1"/>
+      <w:numFmt w:val="lowerLetter"/>
+      <w:lvlText w:val="%8."/>
+      <w:lvlJc w:val="left"/>
+      <w:pPr>
+        <w:ind w:left="5760" w:hanging="360"/>
+      </w:pPr>
+    </w:lvl>
+    <w:lvl w:ilvl="8" w:tplc="042A001B" w:tentative="1">
+      <w:start w:val="1"/>
+      <w:numFmt w:val="lowerRoman"/>
+      <w:lvlText w:val="%9."/>
+      <w:lvlJc w:val="right"/>
+      <w:pPr>
+        <w:ind w:left="6480" w:hanging="180"/>
+      </w:pPr>
+    </w:lvl>
+  </w:abstractNum>
+  <w:abstractNum w:abstractNumId="33" w15:restartNumberingAfterBreak="0">
     <w:nsid w:val="5B452E40"/>
     <w:multiLevelType w:val="hybridMultilevel"/>
     <w:tmpl w:val="1F182B2E"/>
@@ -16754,7 +18557,7 @@
       </w:pPr>
     </w:lvl>
   </w:abstractNum>
-  <w:abstractNum w:abstractNumId="31" w15:restartNumberingAfterBreak="0">
+  <w:abstractNum w:abstractNumId="34" w15:restartNumberingAfterBreak="0">
     <w:nsid w:val="634F0CAE"/>
     <w:multiLevelType w:val="hybridMultilevel"/>
     <w:tmpl w:val="6D0E0F2E"/>
@@ -16843,7 +18646,7 @@
       </w:pPr>
     </w:lvl>
   </w:abstractNum>
-  <w:abstractNum w:abstractNumId="32" w15:restartNumberingAfterBreak="0">
+  <w:abstractNum w:abstractNumId="35" w15:restartNumberingAfterBreak="0">
     <w:nsid w:val="64781377"/>
     <w:multiLevelType w:val="hybridMultilevel"/>
     <w:tmpl w:val="CB9CAE24"/>
@@ -16932,7 +18735,7 @@
       </w:pPr>
     </w:lvl>
   </w:abstractNum>
-  <w:abstractNum w:abstractNumId="33" w15:restartNumberingAfterBreak="0">
+  <w:abstractNum w:abstractNumId="36" w15:restartNumberingAfterBreak="0">
     <w:nsid w:val="6A8A0297"/>
     <w:multiLevelType w:val="hybridMultilevel"/>
     <w:tmpl w:val="61EE6400"/>
@@ -17021,7 +18824,7 @@
       </w:pPr>
     </w:lvl>
   </w:abstractNum>
-  <w:abstractNum w:abstractNumId="34" w15:restartNumberingAfterBreak="0">
+  <w:abstractNum w:abstractNumId="37" w15:restartNumberingAfterBreak="0">
     <w:nsid w:val="6ACE316A"/>
     <w:multiLevelType w:val="hybridMultilevel"/>
     <w:tmpl w:val="B6D245B6"/>
@@ -17110,7 +18913,7 @@
       </w:pPr>
     </w:lvl>
   </w:abstractNum>
-  <w:abstractNum w:abstractNumId="35" w15:restartNumberingAfterBreak="0">
+  <w:abstractNum w:abstractNumId="38" w15:restartNumberingAfterBreak="0">
     <w:nsid w:val="6E35257E"/>
     <w:multiLevelType w:val="hybridMultilevel"/>
     <w:tmpl w:val="29F06534"/>
@@ -17199,7 +19002,96 @@
       </w:pPr>
     </w:lvl>
   </w:abstractNum>
-  <w:abstractNum w:abstractNumId="36" w15:restartNumberingAfterBreak="0">
+  <w:abstractNum w:abstractNumId="39" w15:restartNumberingAfterBreak="0">
+    <w:nsid w:val="6EC018FA"/>
+    <w:multiLevelType w:val="hybridMultilevel"/>
+    <w:tmpl w:val="1878110E"/>
+    <w:lvl w:ilvl="0" w:tplc="27CC2D5A">
+      <w:start w:val="1"/>
+      <w:numFmt w:val="decimal"/>
+      <w:lvlText w:val="%1."/>
+      <w:lvlJc w:val="left"/>
+      <w:pPr>
+        <w:ind w:left="720" w:hanging="360"/>
+      </w:pPr>
+      <w:rPr>
+        <w:rFonts w:hint="default"/>
+      </w:rPr>
+    </w:lvl>
+    <w:lvl w:ilvl="1" w:tplc="042A0019" w:tentative="1">
+      <w:start w:val="1"/>
+      <w:numFmt w:val="lowerLetter"/>
+      <w:lvlText w:val="%2."/>
+      <w:lvlJc w:val="left"/>
+      <w:pPr>
+        <w:ind w:left="1440" w:hanging="360"/>
+      </w:pPr>
+    </w:lvl>
+    <w:lvl w:ilvl="2" w:tplc="042A001B" w:tentative="1">
+      <w:start w:val="1"/>
+      <w:numFmt w:val="lowerRoman"/>
+      <w:lvlText w:val="%3."/>
+      <w:lvlJc w:val="right"/>
+      <w:pPr>
+        <w:ind w:left="2160" w:hanging="180"/>
+      </w:pPr>
+    </w:lvl>
+    <w:lvl w:ilvl="3" w:tplc="042A000F" w:tentative="1">
+      <w:start w:val="1"/>
+      <w:numFmt w:val="decimal"/>
+      <w:lvlText w:val="%4."/>
+      <w:lvlJc w:val="left"/>
+      <w:pPr>
+        <w:ind w:left="2880" w:hanging="360"/>
+      </w:pPr>
+    </w:lvl>
+    <w:lvl w:ilvl="4" w:tplc="042A0019" w:tentative="1">
+      <w:start w:val="1"/>
+      <w:numFmt w:val="lowerLetter"/>
+      <w:lvlText w:val="%5."/>
+      <w:lvlJc w:val="left"/>
+      <w:pPr>
+        <w:ind w:left="3600" w:hanging="360"/>
+      </w:pPr>
+    </w:lvl>
+    <w:lvl w:ilvl="5" w:tplc="042A001B" w:tentative="1">
+      <w:start w:val="1"/>
+      <w:numFmt w:val="lowerRoman"/>
+      <w:lvlText w:val="%6."/>
+      <w:lvlJc w:val="right"/>
+      <w:pPr>
+        <w:ind w:left="4320" w:hanging="180"/>
+      </w:pPr>
+    </w:lvl>
+    <w:lvl w:ilvl="6" w:tplc="042A000F" w:tentative="1">
+      <w:start w:val="1"/>
+      <w:numFmt w:val="decimal"/>
+      <w:lvlText w:val="%7."/>
+      <w:lvlJc w:val="left"/>
+      <w:pPr>
+        <w:ind w:left="5040" w:hanging="360"/>
+      </w:pPr>
+    </w:lvl>
+    <w:lvl w:ilvl="7" w:tplc="042A0019" w:tentative="1">
+      <w:start w:val="1"/>
+      <w:numFmt w:val="lowerLetter"/>
+      <w:lvlText w:val="%8."/>
+      <w:lvlJc w:val="left"/>
+      <w:pPr>
+        <w:ind w:left="5760" w:hanging="360"/>
+      </w:pPr>
+    </w:lvl>
+    <w:lvl w:ilvl="8" w:tplc="042A001B" w:tentative="1">
+      <w:start w:val="1"/>
+      <w:numFmt w:val="lowerRoman"/>
+      <w:lvlText w:val="%9."/>
+      <w:lvlJc w:val="right"/>
+      <w:pPr>
+        <w:ind w:left="6480" w:hanging="180"/>
+      </w:pPr>
+    </w:lvl>
+  </w:abstractNum>
+  <w:abstractNum w:abstractNumId="40" w15:restartNumberingAfterBreak="0">
     <w:nsid w:val="72805D87"/>
     <w:multiLevelType w:val="hybridMultilevel"/>
     <w:tmpl w:val="1878110E"/>
@@ -17288,7 +19180,7 @@
       </w:pPr>
     </w:lvl>
   </w:abstractNum>
-  <w:abstractNum w:abstractNumId="37" w15:restartNumberingAfterBreak="0">
+  <w:abstractNum w:abstractNumId="41" w15:restartNumberingAfterBreak="0">
     <w:nsid w:val="73EA3961"/>
     <w:multiLevelType w:val="hybridMultilevel"/>
     <w:tmpl w:val="CB9CAE24"/>
@@ -17377,7 +19269,7 @@
       </w:pPr>
     </w:lvl>
   </w:abstractNum>
-  <w:abstractNum w:abstractNumId="38" w15:restartNumberingAfterBreak="0">
+  <w:abstractNum w:abstractNumId="42" w15:restartNumberingAfterBreak="0">
     <w:nsid w:val="75A93177"/>
     <w:multiLevelType w:val="hybridMultilevel"/>
     <w:tmpl w:val="47503EBA"/>
@@ -17466,7 +19358,7 @@
       </w:pPr>
     </w:lvl>
   </w:abstractNum>
-  <w:abstractNum w:abstractNumId="39" w15:restartNumberingAfterBreak="0">
+  <w:abstractNum w:abstractNumId="43" w15:restartNumberingAfterBreak="0">
     <w:nsid w:val="7C650E60"/>
     <w:multiLevelType w:val="hybridMultilevel"/>
     <w:tmpl w:val="9712F49C"/>
@@ -17555,7 +19447,7 @@
       </w:pPr>
     </w:lvl>
   </w:abstractNum>
-  <w:abstractNum w:abstractNumId="40" w15:restartNumberingAfterBreak="0">
+  <w:abstractNum w:abstractNumId="44" w15:restartNumberingAfterBreak="0">
     <w:nsid w:val="7CBE652D"/>
     <w:multiLevelType w:val="hybridMultilevel"/>
     <w:tmpl w:val="15A6C03A"/>
@@ -17644,7 +19536,7 @@
       </w:pPr>
     </w:lvl>
   </w:abstractNum>
-  <w:abstractNum w:abstractNumId="41" w15:restartNumberingAfterBreak="0">
+  <w:abstractNum w:abstractNumId="45" w15:restartNumberingAfterBreak="0">
     <w:nsid w:val="7E677A43"/>
     <w:multiLevelType w:val="hybridMultilevel"/>
     <w:tmpl w:val="DB8A0088"/>
@@ -17733,7 +19625,7 @@
       </w:pPr>
     </w:lvl>
   </w:abstractNum>
-  <w:abstractNum w:abstractNumId="42" w15:restartNumberingAfterBreak="0">
+  <w:abstractNum w:abstractNumId="46" w15:restartNumberingAfterBreak="0">
     <w:nsid w:val="7E863651"/>
     <w:multiLevelType w:val="hybridMultilevel"/>
     <w:tmpl w:val="102A76F0"/>
@@ -17823,34 +19715,34 @@
     </w:lvl>
   </w:abstractNum>
   <w:num w:numId="1">
-    <w:abstractNumId w:val="19"/>
+    <w:abstractNumId w:val="21"/>
   </w:num>
   <w:num w:numId="2">
+    <w:abstractNumId w:val="25"/>
+  </w:num>
+  <w:num w:numId="3">
+    <w:abstractNumId w:val="30"/>
+  </w:num>
+  <w:num w:numId="4">
+    <w:abstractNumId w:val="15"/>
+  </w:num>
+  <w:num w:numId="5">
+    <w:abstractNumId w:val="44"/>
+  </w:num>
+  <w:num w:numId="6">
+    <w:abstractNumId w:val="29"/>
+  </w:num>
+  <w:num w:numId="7">
+    <w:abstractNumId w:val="45"/>
+  </w:num>
+  <w:num w:numId="8">
+    <w:abstractNumId w:val="18"/>
+  </w:num>
+  <w:num w:numId="9">
     <w:abstractNumId w:val="23"/>
   </w:num>
-  <w:num w:numId="3">
-    <w:abstractNumId w:val="28"/>
-  </w:num>
-  <w:num w:numId="4">
-    <w:abstractNumId w:val="14"/>
-  </w:num>
-  <w:num w:numId="5">
-    <w:abstractNumId w:val="40"/>
-  </w:num>
-  <w:num w:numId="6">
-    <w:abstractNumId w:val="27"/>
-  </w:num>
-  <w:num w:numId="7">
-    <w:abstractNumId w:val="41"/>
-  </w:num>
-  <w:num w:numId="8">
-    <w:abstractNumId w:val="17"/>
-  </w:num>
-  <w:num w:numId="9">
-    <w:abstractNumId w:val="21"/>
-  </w:num>
   <w:num w:numId="10">
-    <w:abstractNumId w:val="35"/>
+    <w:abstractNumId w:val="38"/>
   </w:num>
   <w:num w:numId="11">
     <w:abstractNumId w:val="7"/>
@@ -17859,13 +19751,13 @@
     <w:abstractNumId w:val="3"/>
   </w:num>
   <w:num w:numId="13">
-    <w:abstractNumId w:val="13"/>
+    <w:abstractNumId w:val="14"/>
   </w:num>
   <w:num w:numId="14">
-    <w:abstractNumId w:val="25"/>
+    <w:abstractNumId w:val="27"/>
   </w:num>
   <w:num w:numId="15">
-    <w:abstractNumId w:val="30"/>
+    <w:abstractNumId w:val="33"/>
   </w:num>
   <w:num w:numId="16">
     <w:abstractNumId w:val="1"/>
@@ -17877,28 +19769,28 @@
     <w:abstractNumId w:val="10"/>
   </w:num>
   <w:num w:numId="19">
-    <w:abstractNumId w:val="37"/>
+    <w:abstractNumId w:val="41"/>
   </w:num>
   <w:num w:numId="20">
-    <w:abstractNumId w:val="15"/>
+    <w:abstractNumId w:val="16"/>
   </w:num>
   <w:num w:numId="21">
-    <w:abstractNumId w:val="29"/>
+    <w:abstractNumId w:val="31"/>
   </w:num>
   <w:num w:numId="22">
     <w:abstractNumId w:val="4"/>
   </w:num>
   <w:num w:numId="23">
-    <w:abstractNumId w:val="32"/>
+    <w:abstractNumId w:val="35"/>
   </w:num>
   <w:num w:numId="24">
     <w:abstractNumId w:val="2"/>
   </w:num>
   <w:num w:numId="25">
-    <w:abstractNumId w:val="42"/>
+    <w:abstractNumId w:val="46"/>
   </w:num>
   <w:num w:numId="26">
-    <w:abstractNumId w:val="33"/>
+    <w:abstractNumId w:val="36"/>
   </w:num>
   <w:num w:numId="27">
     <w:abstractNumId w:val="5"/>
@@ -17907,19 +19799,19 @@
     <w:abstractNumId w:val="6"/>
   </w:num>
   <w:num w:numId="29">
-    <w:abstractNumId w:val="38"/>
+    <w:abstractNumId w:val="42"/>
   </w:num>
   <w:num w:numId="30">
-    <w:abstractNumId w:val="31"/>
+    <w:abstractNumId w:val="34"/>
   </w:num>
   <w:num w:numId="31">
     <w:abstractNumId w:val="8"/>
   </w:num>
   <w:num w:numId="32">
-    <w:abstractNumId w:val="26"/>
+    <w:abstractNumId w:val="28"/>
   </w:num>
   <w:num w:numId="33">
-    <w:abstractNumId w:val="18"/>
+    <w:abstractNumId w:val="19"/>
   </w:num>
   <w:num w:numId="34">
     <w:abstractNumId w:val="9"/>
@@ -17928,28 +19820,40 @@
     <w:abstractNumId w:val="11"/>
   </w:num>
   <w:num w:numId="36">
-    <w:abstractNumId w:val="39"/>
+    <w:abstractNumId w:val="43"/>
   </w:num>
   <w:num w:numId="37">
-    <w:abstractNumId w:val="34"/>
+    <w:abstractNumId w:val="37"/>
   </w:num>
   <w:num w:numId="38">
     <w:abstractNumId w:val="12"/>
   </w:num>
   <w:num w:numId="39">
-    <w:abstractNumId w:val="16"/>
+    <w:abstractNumId w:val="17"/>
   </w:num>
   <w:num w:numId="40">
-    <w:abstractNumId w:val="36"/>
+    <w:abstractNumId w:val="40"/>
   </w:num>
   <w:num w:numId="41">
+    <w:abstractNumId w:val="24"/>
+  </w:num>
+  <w:num w:numId="42">
+    <w:abstractNumId w:val="26"/>
+  </w:num>
+  <w:num w:numId="43">
     <w:abstractNumId w:val="22"/>
   </w:num>
-  <w:num w:numId="42">
-    <w:abstractNumId w:val="24"/>
+  <w:num w:numId="44">
+    <w:abstractNumId w:val="32"/>
   </w:num>
-  <w:num w:numId="43">
+  <w:num w:numId="45">
+    <w:abstractNumId w:val="13"/>
+  </w:num>
+  <w:num w:numId="46">
     <w:abstractNumId w:val="20"/>
+  </w:num>
+  <w:num w:numId="47">
+    <w:abstractNumId w:val="39"/>
   </w:num>
 </w:numbering>
 </file>

--- a/Báo cáo cuối kì/BÁO CÁO MÔN KIỂM THỬ PHẦN MỀM.docx
+++ b/Báo cáo cuối kì/BÁO CÁO MÔN KIỂM THỬ PHẦN MỀM.docx
@@ -1681,7 +1681,7 @@
               <w:pStyle w:val="oancuaDanhsach"/>
               <w:numPr>
                 <w:ilvl w:val="0"/>
-                <w:numId w:val="4"/>
+                <w:numId w:val="3"/>
               </w:numPr>
               <w:jc w:val="both"/>
               <w:rPr>
@@ -1707,68 +1707,6 @@
               <w:t xml:space="preserve"> null</w:t>
             </w:r>
           </w:p>
-          <w:p>
-            <w:pPr>
-              <w:pStyle w:val="oancuaDanhsach"/>
-              <w:numPr>
-                <w:ilvl w:val="0"/>
-                <w:numId w:val="4"/>
-              </w:numPr>
-              <w:jc w:val="both"/>
-              <w:rPr>
-                <w:lang w:val="en-US"/>
-              </w:rPr>
-            </w:pPr>
-            <w:r>
-              <w:rPr>
-                <w:lang w:val="en-US"/>
-              </w:rPr>
-              <w:t xml:space="preserve">password = </w:t>
-            </w:r>
-            <w:r>
-              <w:rPr>
-                <w:lang w:val="en-US"/>
-              </w:rPr>
-              <w:t>null</w:t>
-            </w:r>
-          </w:p>
-        </w:tc>
-      </w:tr>
-      <w:tr>
-        <w:trPr>
-          <w:jc w:val="center"/>
-        </w:trPr>
-        <w:tc>
-          <w:tcPr>
-            <w:tcW w:w="1826" w:type="pct"/>
-            <w:shd w:val="clear" w:color="auto" w:fill="E7E6E6" w:themeFill="background2"/>
-            <w:vAlign w:val="center"/>
-          </w:tcPr>
-          <w:p>
-            <w:pPr>
-              <w:pStyle w:val="oancuaDanhsach"/>
-              <w:ind w:left="0"/>
-              <w:rPr>
-                <w:b/>
-                <w:bCs/>
-                <w:lang w:val="en-US"/>
-              </w:rPr>
-            </w:pPr>
-            <w:r>
-              <w:rPr>
-                <w:b/>
-                <w:bCs/>
-                <w:lang w:val="en-US"/>
-              </w:rPr>
-              <w:t>Các bước thực hiện</w:t>
-            </w:r>
-          </w:p>
-        </w:tc>
-        <w:tc>
-          <w:tcPr>
-            <w:tcW w:w="3174" w:type="pct"/>
-            <w:vAlign w:val="center"/>
-          </w:tcPr>
           <w:p>
             <w:pPr>
               <w:pStyle w:val="oancuaDanhsach"/>
@@ -1785,15 +1723,58 @@
               <w:rPr>
                 <w:lang w:val="en-US"/>
               </w:rPr>
-              <w:t>Nhấp vào mục login bên phải header</w:t>
-            </w:r>
-          </w:p>
+              <w:t xml:space="preserve">password = </w:t>
+            </w:r>
+            <w:r>
+              <w:rPr>
+                <w:lang w:val="en-US"/>
+              </w:rPr>
+              <w:t>null</w:t>
+            </w:r>
+          </w:p>
+        </w:tc>
+      </w:tr>
+      <w:tr>
+        <w:trPr>
+          <w:jc w:val="center"/>
+        </w:trPr>
+        <w:tc>
+          <w:tcPr>
+            <w:tcW w:w="1826" w:type="pct"/>
+            <w:shd w:val="clear" w:color="auto" w:fill="E7E6E6" w:themeFill="background2"/>
+            <w:vAlign w:val="center"/>
+          </w:tcPr>
+          <w:p>
+            <w:pPr>
+              <w:pStyle w:val="oancuaDanhsach"/>
+              <w:ind w:left="0"/>
+              <w:rPr>
+                <w:b/>
+                <w:bCs/>
+                <w:lang w:val="en-US"/>
+              </w:rPr>
+            </w:pPr>
+            <w:r>
+              <w:rPr>
+                <w:b/>
+                <w:bCs/>
+                <w:lang w:val="en-US"/>
+              </w:rPr>
+              <w:t>Các bước thực hiện</w:t>
+            </w:r>
+          </w:p>
+        </w:tc>
+        <w:tc>
+          <w:tcPr>
+            <w:tcW w:w="3174" w:type="pct"/>
+            <w:vAlign w:val="center"/>
+          </w:tcPr>
           <w:p>
             <w:pPr>
               <w:pStyle w:val="oancuaDanhsach"/>
               <w:numPr>
                 <w:ilvl w:val="0"/>
-                <w:numId w:val="3"/>
+                <w:numId w:val="2"/>
               </w:numPr>
               <w:jc w:val="both"/>
               <w:rPr>
@@ -1804,13 +1785,7 @@
               <w:rPr>
                 <w:lang w:val="en-US"/>
               </w:rPr>
-              <w:t xml:space="preserve">Để trống mục nhập </w:t>
-            </w:r>
-            <w:r>
-              <w:rPr>
-                <w:lang w:val="en-US"/>
-              </w:rPr>
-              <w:t>cho trước</w:t>
+              <w:t>Nhấp vào mục login bên phải header</w:t>
             </w:r>
           </w:p>
           <w:p>
@@ -1818,7 +1793,32 @@
               <w:pStyle w:val="oancuaDanhsach"/>
               <w:numPr>
                 <w:ilvl w:val="0"/>
-                <w:numId w:val="3"/>
+                <w:numId w:val="2"/>
+              </w:numPr>
+              <w:jc w:val="both"/>
+              <w:rPr>
+                <w:lang w:val="en-US"/>
+              </w:rPr>
+            </w:pPr>
+            <w:r>
+              <w:rPr>
+                <w:lang w:val="en-US"/>
+              </w:rPr>
+              <w:t xml:space="preserve">Để trống mục nhập </w:t>
+            </w:r>
+            <w:r>
+              <w:rPr>
+                <w:lang w:val="en-US"/>
+              </w:rPr>
+              <w:t>cho trước</w:t>
+            </w:r>
+          </w:p>
+          <w:p>
+            <w:pPr>
+              <w:pStyle w:val="oancuaDanhsach"/>
+              <w:numPr>
+                <w:ilvl w:val="0"/>
+                <w:numId w:val="2"/>
               </w:numPr>
               <w:jc w:val="both"/>
               <w:rPr>
@@ -2325,7 +2325,7 @@
               <w:pStyle w:val="oancuaDanhsach"/>
               <w:numPr>
                 <w:ilvl w:val="0"/>
-                <w:numId w:val="9"/>
+                <w:numId w:val="6"/>
               </w:numPr>
               <w:jc w:val="both"/>
               <w:rPr>
@@ -2344,7 +2344,7 @@
               <w:pStyle w:val="oancuaDanhsach"/>
               <w:numPr>
                 <w:ilvl w:val="0"/>
-                <w:numId w:val="9"/>
+                <w:numId w:val="6"/>
               </w:numPr>
               <w:jc w:val="both"/>
               <w:rPr>
@@ -2400,7 +2400,7 @@
               <w:pStyle w:val="oancuaDanhsach"/>
               <w:numPr>
                 <w:ilvl w:val="0"/>
-                <w:numId w:val="10"/>
+                <w:numId w:val="7"/>
               </w:numPr>
               <w:jc w:val="both"/>
               <w:rPr>
@@ -2419,7 +2419,7 @@
               <w:pStyle w:val="oancuaDanhsach"/>
               <w:numPr>
                 <w:ilvl w:val="0"/>
-                <w:numId w:val="10"/>
+                <w:numId w:val="7"/>
               </w:numPr>
               <w:jc w:val="both"/>
               <w:rPr>
@@ -2438,7 +2438,7 @@
               <w:pStyle w:val="oancuaDanhsach"/>
               <w:numPr>
                 <w:ilvl w:val="0"/>
-                <w:numId w:val="10"/>
+                <w:numId w:val="7"/>
               </w:numPr>
               <w:jc w:val="both"/>
               <w:rPr>
@@ -2945,7 +2945,7 @@
               <w:pStyle w:val="oancuaDanhsach"/>
               <w:numPr>
                 <w:ilvl w:val="0"/>
-                <w:numId w:val="11"/>
+                <w:numId w:val="8"/>
               </w:numPr>
               <w:jc w:val="both"/>
               <w:rPr>
@@ -2959,6 +2959,62 @@
               <w:t>Email = true</w:t>
             </w:r>
           </w:p>
+          <w:p>
+            <w:pPr>
+              <w:pStyle w:val="oancuaDanhsach"/>
+              <w:numPr>
+                <w:ilvl w:val="0"/>
+                <w:numId w:val="8"/>
+              </w:numPr>
+              <w:jc w:val="both"/>
+              <w:rPr>
+                <w:lang w:val="en-US"/>
+              </w:rPr>
+            </w:pPr>
+            <w:r>
+              <w:rPr>
+                <w:lang w:val="en-US"/>
+              </w:rPr>
+              <w:t>Password = null</w:t>
+            </w:r>
+          </w:p>
+        </w:tc>
+      </w:tr>
+      <w:tr>
+        <w:trPr>
+          <w:jc w:val="center"/>
+        </w:trPr>
+        <w:tc>
+          <w:tcPr>
+            <w:tcW w:w="1826" w:type="pct"/>
+            <w:shd w:val="clear" w:color="auto" w:fill="E7E6E6" w:themeFill="background2"/>
+            <w:vAlign w:val="center"/>
+          </w:tcPr>
+          <w:p>
+            <w:pPr>
+              <w:pStyle w:val="oancuaDanhsach"/>
+              <w:ind w:left="0"/>
+              <w:rPr>
+                <w:b/>
+                <w:bCs/>
+                <w:lang w:val="en-US"/>
+              </w:rPr>
+            </w:pPr>
+            <w:r>
+              <w:rPr>
+                <w:b/>
+                <w:bCs/>
+                <w:lang w:val="en-US"/>
+              </w:rPr>
+              <w:t>Các bước thực hiện</w:t>
+            </w:r>
+          </w:p>
+        </w:tc>
+        <w:tc>
+          <w:tcPr>
+            <w:tcW w:w="3174" w:type="pct"/>
+            <w:vAlign w:val="center"/>
+          </w:tcPr>
           <w:p>
             <w:pPr>
               <w:pStyle w:val="oancuaDanhsach"/>
@@ -2975,52 +3031,15 @@
               <w:rPr>
                 <w:lang w:val="en-US"/>
               </w:rPr>
-              <w:t>Password = null</w:t>
-            </w:r>
-          </w:p>
-        </w:tc>
-      </w:tr>
-      <w:tr>
-        <w:trPr>
-          <w:jc w:val="center"/>
-        </w:trPr>
-        <w:tc>
-          <w:tcPr>
-            <w:tcW w:w="1826" w:type="pct"/>
-            <w:shd w:val="clear" w:color="auto" w:fill="E7E6E6" w:themeFill="background2"/>
-            <w:vAlign w:val="center"/>
-          </w:tcPr>
-          <w:p>
-            <w:pPr>
-              <w:pStyle w:val="oancuaDanhsach"/>
-              <w:ind w:left="0"/>
-              <w:rPr>
-                <w:b/>
-                <w:bCs/>
-                <w:lang w:val="en-US"/>
-              </w:rPr>
-            </w:pPr>
-            <w:r>
-              <w:rPr>
-                <w:b/>
-                <w:bCs/>
-                <w:lang w:val="en-US"/>
-              </w:rPr>
-              <w:t>Các bước thực hiện</w:t>
-            </w:r>
-          </w:p>
-        </w:tc>
-        <w:tc>
-          <w:tcPr>
-            <w:tcW w:w="3174" w:type="pct"/>
-            <w:vAlign w:val="center"/>
-          </w:tcPr>
+              <w:t>Nhấp vào mục login bên phải header</w:t>
+            </w:r>
+          </w:p>
           <w:p>
             <w:pPr>
               <w:pStyle w:val="oancuaDanhsach"/>
               <w:numPr>
                 <w:ilvl w:val="0"/>
-                <w:numId w:val="14"/>
+                <w:numId w:val="11"/>
               </w:numPr>
               <w:jc w:val="both"/>
               <w:rPr>
@@ -3031,7 +3050,7 @@
               <w:rPr>
                 <w:lang w:val="en-US"/>
               </w:rPr>
-              <w:t>Nhấp vào mục login bên phải header</w:t>
+              <w:t>Để trống mục nhập cho trước</w:t>
             </w:r>
           </w:p>
           <w:p>
@@ -3039,26 +3058,7 @@
               <w:pStyle w:val="oancuaDanhsach"/>
               <w:numPr>
                 <w:ilvl w:val="0"/>
-                <w:numId w:val="14"/>
-              </w:numPr>
-              <w:jc w:val="both"/>
-              <w:rPr>
-                <w:lang w:val="en-US"/>
-              </w:rPr>
-            </w:pPr>
-            <w:r>
-              <w:rPr>
-                <w:lang w:val="en-US"/>
-              </w:rPr>
-              <w:t>Để trống mục nhập cho trước</w:t>
-            </w:r>
-          </w:p>
-          <w:p>
-            <w:pPr>
-              <w:pStyle w:val="oancuaDanhsach"/>
-              <w:numPr>
-                <w:ilvl w:val="0"/>
-                <w:numId w:val="14"/>
+                <w:numId w:val="11"/>
               </w:numPr>
               <w:jc w:val="both"/>
               <w:rPr>
@@ -3567,7 +3567,7 @@
               <w:pStyle w:val="oancuaDanhsach"/>
               <w:numPr>
                 <w:ilvl w:val="0"/>
-                <w:numId w:val="5"/>
+                <w:numId w:val="4"/>
               </w:numPr>
               <w:rPr>
                 <w:lang w:val="en-US"/>
@@ -3586,6 +3586,66 @@
               <w:t>wrong</w:t>
             </w:r>
           </w:p>
+          <w:p>
+            <w:pPr>
+              <w:pStyle w:val="oancuaDanhsach"/>
+              <w:numPr>
+                <w:ilvl w:val="0"/>
+                <w:numId w:val="4"/>
+              </w:numPr>
+              <w:rPr>
+                <w:lang w:val="en-US"/>
+              </w:rPr>
+            </w:pPr>
+            <w:r>
+              <w:rPr>
+                <w:lang w:val="en-US"/>
+              </w:rPr>
+              <w:t xml:space="preserve">password = </w:t>
+            </w:r>
+            <w:r>
+              <w:rPr>
+                <w:lang w:val="en-US"/>
+              </w:rPr>
+              <w:t>wrong</w:t>
+            </w:r>
+          </w:p>
+        </w:tc>
+      </w:tr>
+      <w:tr>
+        <w:trPr>
+          <w:jc w:val="center"/>
+        </w:trPr>
+        <w:tc>
+          <w:tcPr>
+            <w:tcW w:w="1826" w:type="pct"/>
+            <w:shd w:val="clear" w:color="auto" w:fill="E7E6E6" w:themeFill="background2"/>
+            <w:vAlign w:val="center"/>
+          </w:tcPr>
+          <w:p>
+            <w:pPr>
+              <w:pStyle w:val="oancuaDanhsach"/>
+              <w:ind w:left="0"/>
+              <w:rPr>
+                <w:b/>
+                <w:bCs/>
+                <w:lang w:val="en-US"/>
+              </w:rPr>
+            </w:pPr>
+            <w:r>
+              <w:rPr>
+                <w:b/>
+                <w:bCs/>
+                <w:lang w:val="en-US"/>
+              </w:rPr>
+              <w:t>Các bước thực hiện</w:t>
+            </w:r>
+          </w:p>
+        </w:tc>
+        <w:tc>
+          <w:tcPr>
+            <w:tcW w:w="3174" w:type="pct"/>
+          </w:tcPr>
           <w:p>
             <w:pPr>
               <w:pStyle w:val="oancuaDanhsach"/>
@@ -3593,65 +3653,24 @@
                 <w:ilvl w:val="0"/>
                 <w:numId w:val="5"/>
               </w:numPr>
-              <w:rPr>
-                <w:lang w:val="en-US"/>
-              </w:rPr>
-            </w:pPr>
-            <w:r>
-              <w:rPr>
-                <w:lang w:val="en-US"/>
-              </w:rPr>
-              <w:t xml:space="preserve">password = </w:t>
-            </w:r>
-            <w:r>
-              <w:rPr>
-                <w:lang w:val="en-US"/>
-              </w:rPr>
-              <w:t>wrong</w:t>
-            </w:r>
-          </w:p>
-        </w:tc>
-      </w:tr>
-      <w:tr>
-        <w:trPr>
-          <w:jc w:val="center"/>
-        </w:trPr>
-        <w:tc>
-          <w:tcPr>
-            <w:tcW w:w="1826" w:type="pct"/>
-            <w:shd w:val="clear" w:color="auto" w:fill="E7E6E6" w:themeFill="background2"/>
-            <w:vAlign w:val="center"/>
-          </w:tcPr>
-          <w:p>
-            <w:pPr>
-              <w:pStyle w:val="oancuaDanhsach"/>
-              <w:ind w:left="0"/>
-              <w:rPr>
-                <w:b/>
-                <w:bCs/>
-                <w:lang w:val="en-US"/>
-              </w:rPr>
-            </w:pPr>
-            <w:r>
-              <w:rPr>
-                <w:b/>
-                <w:bCs/>
-                <w:lang w:val="en-US"/>
-              </w:rPr>
-              <w:t>Các bước thực hiện</w:t>
-            </w:r>
-          </w:p>
-        </w:tc>
-        <w:tc>
-          <w:tcPr>
-            <w:tcW w:w="3174" w:type="pct"/>
-          </w:tcPr>
+              <w:jc w:val="both"/>
+              <w:rPr>
+                <w:lang w:val="en-US"/>
+              </w:rPr>
+            </w:pPr>
+            <w:r>
+              <w:rPr>
+                <w:lang w:val="en-US"/>
+              </w:rPr>
+              <w:t>Nhấp vào mục login bên phải header</w:t>
+            </w:r>
+          </w:p>
           <w:p>
             <w:pPr>
               <w:pStyle w:val="oancuaDanhsach"/>
               <w:numPr>
                 <w:ilvl w:val="0"/>
-                <w:numId w:val="6"/>
+                <w:numId w:val="5"/>
               </w:numPr>
               <w:jc w:val="both"/>
               <w:rPr>
@@ -3662,7 +3681,7 @@
               <w:rPr>
                 <w:lang w:val="en-US"/>
               </w:rPr>
-              <w:t>Nhấp vào mục login bên phải header</w:t>
+              <w:t>Điền các mục nhập cho trước</w:t>
             </w:r>
           </w:p>
           <w:p>
@@ -3670,26 +3689,7 @@
               <w:pStyle w:val="oancuaDanhsach"/>
               <w:numPr>
                 <w:ilvl w:val="0"/>
-                <w:numId w:val="6"/>
-              </w:numPr>
-              <w:jc w:val="both"/>
-              <w:rPr>
-                <w:lang w:val="en-US"/>
-              </w:rPr>
-            </w:pPr>
-            <w:r>
-              <w:rPr>
-                <w:lang w:val="en-US"/>
-              </w:rPr>
-              <w:t>Điền các mục nhập cho trước</w:t>
-            </w:r>
-          </w:p>
-          <w:p>
-            <w:pPr>
-              <w:pStyle w:val="oancuaDanhsach"/>
-              <w:numPr>
-                <w:ilvl w:val="0"/>
-                <w:numId w:val="6"/>
+                <w:numId w:val="5"/>
               </w:numPr>
               <w:rPr>
                 <w:lang w:val="en-US"/>
@@ -4248,7 +4248,7 @@
               <w:pStyle w:val="oancuaDanhsach"/>
               <w:numPr>
                 <w:ilvl w:val="0"/>
-                <w:numId w:val="12"/>
+                <w:numId w:val="9"/>
               </w:numPr>
               <w:rPr>
                 <w:lang w:val="en-US"/>
@@ -4272,7 +4272,7 @@
               <w:pStyle w:val="oancuaDanhsach"/>
               <w:numPr>
                 <w:ilvl w:val="0"/>
-                <w:numId w:val="12"/>
+                <w:numId w:val="9"/>
               </w:numPr>
               <w:rPr>
                 <w:lang w:val="en-US"/>
@@ -4326,7 +4326,7 @@
               <w:pStyle w:val="oancuaDanhsach"/>
               <w:numPr>
                 <w:ilvl w:val="0"/>
-                <w:numId w:val="13"/>
+                <w:numId w:val="10"/>
               </w:numPr>
               <w:jc w:val="both"/>
               <w:rPr>
@@ -4345,7 +4345,7 @@
               <w:pStyle w:val="oancuaDanhsach"/>
               <w:numPr>
                 <w:ilvl w:val="0"/>
-                <w:numId w:val="13"/>
+                <w:numId w:val="10"/>
               </w:numPr>
               <w:jc w:val="both"/>
               <w:rPr>
@@ -4364,7 +4364,7 @@
               <w:pStyle w:val="oancuaDanhsach"/>
               <w:numPr>
                 <w:ilvl w:val="0"/>
-                <w:numId w:val="13"/>
+                <w:numId w:val="10"/>
               </w:numPr>
               <w:rPr>
                 <w:lang w:val="en-US"/>
@@ -4861,7 +4861,7 @@
               <w:pStyle w:val="oancuaDanhsach"/>
               <w:numPr>
                 <w:ilvl w:val="0"/>
-                <w:numId w:val="15"/>
+                <w:numId w:val="12"/>
               </w:numPr>
               <w:rPr>
                 <w:lang w:val="en-US"/>
@@ -4885,7 +4885,7 @@
               <w:pStyle w:val="oancuaDanhsach"/>
               <w:numPr>
                 <w:ilvl w:val="0"/>
-                <w:numId w:val="15"/>
+                <w:numId w:val="12"/>
               </w:numPr>
               <w:rPr>
                 <w:lang w:val="en-US"/>
@@ -4945,7 +4945,7 @@
               <w:pStyle w:val="oancuaDanhsach"/>
               <w:numPr>
                 <w:ilvl w:val="0"/>
-                <w:numId w:val="16"/>
+                <w:numId w:val="13"/>
               </w:numPr>
               <w:jc w:val="both"/>
               <w:rPr>
@@ -4964,7 +4964,7 @@
               <w:pStyle w:val="oancuaDanhsach"/>
               <w:numPr>
                 <w:ilvl w:val="0"/>
-                <w:numId w:val="16"/>
+                <w:numId w:val="13"/>
               </w:numPr>
               <w:jc w:val="both"/>
               <w:rPr>
@@ -4983,7 +4983,7 @@
               <w:pStyle w:val="oancuaDanhsach"/>
               <w:numPr>
                 <w:ilvl w:val="0"/>
-                <w:numId w:val="16"/>
+                <w:numId w:val="13"/>
               </w:numPr>
               <w:rPr>
                 <w:lang w:val="en-US"/>
@@ -5514,7 +5514,7 @@
               <w:pStyle w:val="oancuaDanhsach"/>
               <w:numPr>
                 <w:ilvl w:val="0"/>
-                <w:numId w:val="17"/>
+                <w:numId w:val="14"/>
               </w:numPr>
               <w:rPr>
                 <w:lang w:val="en-US"/>
@@ -5544,7 +5544,7 @@
               <w:pStyle w:val="oancuaDanhsach"/>
               <w:numPr>
                 <w:ilvl w:val="0"/>
-                <w:numId w:val="17"/>
+                <w:numId w:val="14"/>
               </w:numPr>
               <w:rPr>
                 <w:lang w:val="en-US"/>
@@ -5604,7 +5604,7 @@
               <w:pStyle w:val="oancuaDanhsach"/>
               <w:numPr>
                 <w:ilvl w:val="0"/>
-                <w:numId w:val="18"/>
+                <w:numId w:val="15"/>
               </w:numPr>
               <w:jc w:val="both"/>
               <w:rPr>
@@ -5623,7 +5623,7 @@
               <w:pStyle w:val="oancuaDanhsach"/>
               <w:numPr>
                 <w:ilvl w:val="0"/>
-                <w:numId w:val="18"/>
+                <w:numId w:val="15"/>
               </w:numPr>
               <w:jc w:val="both"/>
               <w:rPr>
@@ -5642,7 +5642,7 @@
               <w:pStyle w:val="oancuaDanhsach"/>
               <w:numPr>
                 <w:ilvl w:val="0"/>
-                <w:numId w:val="18"/>
+                <w:numId w:val="15"/>
               </w:numPr>
               <w:rPr>
                 <w:lang w:val="en-US"/>
@@ -6190,7 +6190,7 @@
               <w:pStyle w:val="oancuaDanhsach"/>
               <w:numPr>
                 <w:ilvl w:val="0"/>
-                <w:numId w:val="21"/>
+                <w:numId w:val="16"/>
               </w:numPr>
               <w:rPr>
                 <w:lang w:val="en-US"/>
@@ -6220,7 +6220,7 @@
               <w:pStyle w:val="oancuaDanhsach"/>
               <w:numPr>
                 <w:ilvl w:val="0"/>
-                <w:numId w:val="21"/>
+                <w:numId w:val="16"/>
               </w:numPr>
               <w:rPr>
                 <w:lang w:val="en-US"/>
@@ -6286,7 +6286,7 @@
               <w:pStyle w:val="oancuaDanhsach"/>
               <w:numPr>
                 <w:ilvl w:val="0"/>
-                <w:numId w:val="22"/>
+                <w:numId w:val="17"/>
               </w:numPr>
               <w:jc w:val="both"/>
               <w:rPr>
@@ -6305,7 +6305,7 @@
               <w:pStyle w:val="oancuaDanhsach"/>
               <w:numPr>
                 <w:ilvl w:val="0"/>
-                <w:numId w:val="22"/>
+                <w:numId w:val="17"/>
               </w:numPr>
               <w:jc w:val="both"/>
               <w:rPr>
@@ -6324,7 +6324,7 @@
               <w:pStyle w:val="oancuaDanhsach"/>
               <w:numPr>
                 <w:ilvl w:val="0"/>
-                <w:numId w:val="22"/>
+                <w:numId w:val="17"/>
               </w:numPr>
               <w:rPr>
                 <w:lang w:val="en-US"/>
@@ -6791,7 +6791,7 @@
               <w:pStyle w:val="oancuaDanhsach"/>
               <w:numPr>
                 <w:ilvl w:val="0"/>
-                <w:numId w:val="25"/>
+                <w:numId w:val="18"/>
               </w:numPr>
               <w:rPr>
                 <w:lang w:val="en-US"/>
@@ -6809,7 +6809,7 @@
               <w:pStyle w:val="oancuaDanhsach"/>
               <w:numPr>
                 <w:ilvl w:val="0"/>
-                <w:numId w:val="25"/>
+                <w:numId w:val="18"/>
               </w:numPr>
               <w:rPr>
                 <w:lang w:val="en-US"/>
@@ -6827,7 +6827,7 @@
               <w:pStyle w:val="oancuaDanhsach"/>
               <w:numPr>
                 <w:ilvl w:val="0"/>
-                <w:numId w:val="25"/>
+                <w:numId w:val="18"/>
               </w:numPr>
               <w:rPr>
                 <w:lang w:val="en-US"/>
@@ -6881,7 +6881,7 @@
               <w:pStyle w:val="oancuaDanhsach"/>
               <w:numPr>
                 <w:ilvl w:val="0"/>
-                <w:numId w:val="26"/>
+                <w:numId w:val="19"/>
               </w:numPr>
               <w:rPr>
                 <w:lang w:val="en-US"/>
@@ -6899,7 +6899,7 @@
               <w:pStyle w:val="oancuaDanhsach"/>
               <w:numPr>
                 <w:ilvl w:val="0"/>
-                <w:numId w:val="26"/>
+                <w:numId w:val="19"/>
               </w:numPr>
               <w:rPr>
                 <w:lang w:val="en-US"/>
@@ -6917,7 +6917,7 @@
               <w:pStyle w:val="oancuaDanhsach"/>
               <w:numPr>
                 <w:ilvl w:val="0"/>
-                <w:numId w:val="26"/>
+                <w:numId w:val="19"/>
               </w:numPr>
               <w:rPr>
                 <w:lang w:val="en-US"/>
@@ -6944,7 +6944,7 @@
               <w:pStyle w:val="oancuaDanhsach"/>
               <w:numPr>
                 <w:ilvl w:val="0"/>
-                <w:numId w:val="26"/>
+                <w:numId w:val="19"/>
               </w:numPr>
               <w:rPr>
                 <w:lang w:val="en-US"/>
@@ -6962,7 +6962,7 @@
               <w:pStyle w:val="oancuaDanhsach"/>
               <w:numPr>
                 <w:ilvl w:val="0"/>
-                <w:numId w:val="26"/>
+                <w:numId w:val="19"/>
               </w:numPr>
               <w:rPr>
                 <w:lang w:val="en-US"/>
@@ -6980,7 +6980,7 @@
               <w:pStyle w:val="oancuaDanhsach"/>
               <w:numPr>
                 <w:ilvl w:val="0"/>
-                <w:numId w:val="26"/>
+                <w:numId w:val="19"/>
               </w:numPr>
               <w:rPr>
                 <w:lang w:val="en-US"/>
@@ -7034,7 +7034,7 @@
               <w:pStyle w:val="oancuaDanhsach"/>
               <w:numPr>
                 <w:ilvl w:val="0"/>
-                <w:numId w:val="27"/>
+                <w:numId w:val="20"/>
               </w:numPr>
               <w:rPr>
                 <w:lang w:val="en-US"/>
@@ -7052,7 +7052,7 @@
               <w:pStyle w:val="oancuaDanhsach"/>
               <w:numPr>
                 <w:ilvl w:val="0"/>
-                <w:numId w:val="27"/>
+                <w:numId w:val="20"/>
               </w:numPr>
               <w:rPr>
                 <w:lang w:val="en-US"/>
@@ -7070,7 +7070,7 @@
               <w:pStyle w:val="oancuaDanhsach"/>
               <w:numPr>
                 <w:ilvl w:val="0"/>
-                <w:numId w:val="27"/>
+                <w:numId w:val="20"/>
               </w:numPr>
               <w:rPr>
                 <w:lang w:val="en-US"/>
@@ -7088,7 +7088,7 @@
               <w:pStyle w:val="oancuaDanhsach"/>
               <w:numPr>
                 <w:ilvl w:val="0"/>
-                <w:numId w:val="27"/>
+                <w:numId w:val="20"/>
               </w:numPr>
               <w:rPr>
                 <w:lang w:val="en-US"/>
@@ -7106,7 +7106,7 @@
               <w:pStyle w:val="oancuaDanhsach"/>
               <w:numPr>
                 <w:ilvl w:val="0"/>
-                <w:numId w:val="27"/>
+                <w:numId w:val="20"/>
               </w:numPr>
               <w:rPr>
                 <w:lang w:val="en-US"/>
@@ -7124,7 +7124,7 @@
               <w:pStyle w:val="oancuaDanhsach"/>
               <w:numPr>
                 <w:ilvl w:val="0"/>
-                <w:numId w:val="27"/>
+                <w:numId w:val="20"/>
               </w:numPr>
               <w:rPr>
                 <w:lang w:val="en-US"/>
@@ -7142,7 +7142,7 @@
               <w:pStyle w:val="oancuaDanhsach"/>
               <w:numPr>
                 <w:ilvl w:val="0"/>
-                <w:numId w:val="27"/>
+                <w:numId w:val="20"/>
               </w:numPr>
               <w:rPr>
                 <w:lang w:val="en-US"/>
@@ -7314,7 +7314,7 @@
               <w:pStyle w:val="oancuaDanhsach"/>
               <w:numPr>
                 <w:ilvl w:val="0"/>
-                <w:numId w:val="28"/>
+                <w:numId w:val="21"/>
               </w:numPr>
               <w:rPr>
                 <w:lang w:val="en-US"/>
@@ -7332,7 +7332,7 @@
               <w:pStyle w:val="oancuaDanhsach"/>
               <w:numPr>
                 <w:ilvl w:val="0"/>
-                <w:numId w:val="28"/>
+                <w:numId w:val="21"/>
               </w:numPr>
               <w:rPr>
                 <w:lang w:val="en-US"/>
@@ -7682,7 +7682,7 @@
               <w:pStyle w:val="oancuaDanhsach"/>
               <w:numPr>
                 <w:ilvl w:val="0"/>
-                <w:numId w:val="29"/>
+                <w:numId w:val="22"/>
               </w:numPr>
               <w:rPr>
                 <w:lang w:val="en-US"/>
@@ -7700,7 +7700,7 @@
               <w:pStyle w:val="oancuaDanhsach"/>
               <w:numPr>
                 <w:ilvl w:val="0"/>
-                <w:numId w:val="29"/>
+                <w:numId w:val="22"/>
               </w:numPr>
               <w:rPr>
                 <w:lang w:val="en-US"/>
@@ -7718,7 +7718,7 @@
               <w:pStyle w:val="oancuaDanhsach"/>
               <w:numPr>
                 <w:ilvl w:val="0"/>
-                <w:numId w:val="29"/>
+                <w:numId w:val="22"/>
               </w:numPr>
               <w:rPr>
                 <w:lang w:val="en-US"/>
@@ -7736,7 +7736,7 @@
               <w:pStyle w:val="oancuaDanhsach"/>
               <w:numPr>
                 <w:ilvl w:val="0"/>
-                <w:numId w:val="29"/>
+                <w:numId w:val="22"/>
               </w:numPr>
               <w:rPr>
                 <w:lang w:val="en-US"/>
@@ -7790,7 +7790,7 @@
               <w:pStyle w:val="oancuaDanhsach"/>
               <w:numPr>
                 <w:ilvl w:val="0"/>
-                <w:numId w:val="30"/>
+                <w:numId w:val="23"/>
               </w:numPr>
               <w:rPr>
                 <w:lang w:val="en-US"/>
@@ -7808,7 +7808,7 @@
               <w:pStyle w:val="oancuaDanhsach"/>
               <w:numPr>
                 <w:ilvl w:val="0"/>
-                <w:numId w:val="30"/>
+                <w:numId w:val="23"/>
               </w:numPr>
               <w:rPr>
                 <w:lang w:val="en-US"/>
@@ -7826,7 +7826,7 @@
               <w:pStyle w:val="oancuaDanhsach"/>
               <w:numPr>
                 <w:ilvl w:val="0"/>
-                <w:numId w:val="30"/>
+                <w:numId w:val="23"/>
               </w:numPr>
               <w:rPr>
                 <w:lang w:val="en-US"/>
@@ -7844,7 +7844,7 @@
               <w:pStyle w:val="oancuaDanhsach"/>
               <w:numPr>
                 <w:ilvl w:val="0"/>
-                <w:numId w:val="30"/>
+                <w:numId w:val="23"/>
               </w:numPr>
               <w:rPr>
                 <w:lang w:val="en-US"/>
@@ -7862,7 +7862,7 @@
               <w:pStyle w:val="oancuaDanhsach"/>
               <w:numPr>
                 <w:ilvl w:val="0"/>
-                <w:numId w:val="30"/>
+                <w:numId w:val="23"/>
               </w:numPr>
               <w:rPr>
                 <w:lang w:val="en-US"/>
@@ -8449,7 +8449,7 @@
               <w:pStyle w:val="oancuaDanhsach"/>
               <w:numPr>
                 <w:ilvl w:val="0"/>
-                <w:numId w:val="31"/>
+                <w:numId w:val="24"/>
               </w:numPr>
               <w:rPr>
                 <w:lang w:val="en-US"/>
@@ -8467,7 +8467,7 @@
               <w:pStyle w:val="oancuaDanhsach"/>
               <w:numPr>
                 <w:ilvl w:val="0"/>
-                <w:numId w:val="31"/>
+                <w:numId w:val="24"/>
               </w:numPr>
               <w:rPr>
                 <w:lang w:val="en-US"/>
@@ -8485,7 +8485,7 @@
               <w:pStyle w:val="oancuaDanhsach"/>
               <w:numPr>
                 <w:ilvl w:val="0"/>
-                <w:numId w:val="31"/>
+                <w:numId w:val="24"/>
               </w:numPr>
               <w:rPr>
                 <w:lang w:val="en-US"/>
@@ -8503,7 +8503,7 @@
               <w:pStyle w:val="oancuaDanhsach"/>
               <w:numPr>
                 <w:ilvl w:val="0"/>
-                <w:numId w:val="31"/>
+                <w:numId w:val="24"/>
               </w:numPr>
               <w:rPr>
                 <w:lang w:val="en-US"/>
@@ -8522,7 +8522,7 @@
               <w:pStyle w:val="oancuaDanhsach"/>
               <w:numPr>
                 <w:ilvl w:val="0"/>
-                <w:numId w:val="31"/>
+                <w:numId w:val="24"/>
               </w:numPr>
               <w:rPr>
                 <w:lang w:val="en-US"/>
@@ -8540,7 +8540,7 @@
               <w:pStyle w:val="oancuaDanhsach"/>
               <w:numPr>
                 <w:ilvl w:val="0"/>
-                <w:numId w:val="31"/>
+                <w:numId w:val="24"/>
               </w:numPr>
               <w:rPr>
                 <w:lang w:val="en-US"/>
@@ -8558,7 +8558,7 @@
               <w:pStyle w:val="oancuaDanhsach"/>
               <w:numPr>
                 <w:ilvl w:val="0"/>
-                <w:numId w:val="31"/>
+                <w:numId w:val="24"/>
               </w:numPr>
               <w:rPr>
                 <w:lang w:val="en-US"/>
@@ -8992,7 +8992,7 @@
               <w:pStyle w:val="oancuaDanhsach"/>
               <w:numPr>
                 <w:ilvl w:val="0"/>
-                <w:numId w:val="32"/>
+                <w:numId w:val="25"/>
               </w:numPr>
               <w:rPr>
                 <w:lang w:val="en-US"/>
@@ -9010,7 +9010,7 @@
               <w:pStyle w:val="oancuaDanhsach"/>
               <w:numPr>
                 <w:ilvl w:val="0"/>
-                <w:numId w:val="32"/>
+                <w:numId w:val="25"/>
               </w:numPr>
               <w:rPr>
                 <w:lang w:val="en-US"/>
@@ -9028,7 +9028,7 @@
               <w:pStyle w:val="oancuaDanhsach"/>
               <w:numPr>
                 <w:ilvl w:val="0"/>
-                <w:numId w:val="32"/>
+                <w:numId w:val="25"/>
               </w:numPr>
               <w:rPr>
                 <w:lang w:val="en-US"/>
@@ -9082,7 +9082,7 @@
               <w:pStyle w:val="oancuaDanhsach"/>
               <w:numPr>
                 <w:ilvl w:val="0"/>
-                <w:numId w:val="33"/>
+                <w:numId w:val="26"/>
               </w:numPr>
               <w:rPr>
                 <w:lang w:val="en-US"/>
@@ -9100,7 +9100,7 @@
               <w:pStyle w:val="oancuaDanhsach"/>
               <w:numPr>
                 <w:ilvl w:val="0"/>
-                <w:numId w:val="33"/>
+                <w:numId w:val="26"/>
               </w:numPr>
               <w:rPr>
                 <w:lang w:val="en-US"/>
@@ -9118,7 +9118,7 @@
               <w:pStyle w:val="oancuaDanhsach"/>
               <w:numPr>
                 <w:ilvl w:val="0"/>
-                <w:numId w:val="33"/>
+                <w:numId w:val="26"/>
               </w:numPr>
               <w:rPr>
                 <w:lang w:val="en-US"/>
@@ -9136,7 +9136,7 @@
               <w:pStyle w:val="oancuaDanhsach"/>
               <w:numPr>
                 <w:ilvl w:val="0"/>
-                <w:numId w:val="33"/>
+                <w:numId w:val="26"/>
               </w:numPr>
               <w:rPr>
                 <w:lang w:val="en-US"/>
@@ -9154,7 +9154,7 @@
               <w:pStyle w:val="oancuaDanhsach"/>
               <w:numPr>
                 <w:ilvl w:val="0"/>
-                <w:numId w:val="33"/>
+                <w:numId w:val="26"/>
               </w:numPr>
               <w:rPr>
                 <w:lang w:val="en-US"/>
@@ -9172,7 +9172,7 @@
               <w:pStyle w:val="oancuaDanhsach"/>
               <w:numPr>
                 <w:ilvl w:val="0"/>
-                <w:numId w:val="33"/>
+                <w:numId w:val="26"/>
               </w:numPr>
               <w:rPr>
                 <w:lang w:val="en-US"/>
@@ -9190,7 +9190,7 @@
               <w:pStyle w:val="oancuaDanhsach"/>
               <w:numPr>
                 <w:ilvl w:val="0"/>
-                <w:numId w:val="33"/>
+                <w:numId w:val="26"/>
               </w:numPr>
               <w:rPr>
                 <w:lang w:val="en-US"/>
@@ -9208,7 +9208,7 @@
               <w:pStyle w:val="oancuaDanhsach"/>
               <w:numPr>
                 <w:ilvl w:val="0"/>
-                <w:numId w:val="33"/>
+                <w:numId w:val="26"/>
               </w:numPr>
               <w:rPr>
                 <w:lang w:val="en-US"/>
@@ -9262,7 +9262,7 @@
               <w:pStyle w:val="oancuaDanhsach"/>
               <w:numPr>
                 <w:ilvl w:val="0"/>
-                <w:numId w:val="34"/>
+                <w:numId w:val="27"/>
               </w:numPr>
               <w:rPr>
                 <w:lang w:val="en-US"/>
@@ -9280,7 +9280,7 @@
               <w:pStyle w:val="oancuaDanhsach"/>
               <w:numPr>
                 <w:ilvl w:val="0"/>
-                <w:numId w:val="34"/>
+                <w:numId w:val="27"/>
               </w:numPr>
               <w:rPr>
                 <w:lang w:val="en-US"/>
@@ -9298,7 +9298,7 @@
               <w:pStyle w:val="oancuaDanhsach"/>
               <w:numPr>
                 <w:ilvl w:val="0"/>
-                <w:numId w:val="34"/>
+                <w:numId w:val="27"/>
               </w:numPr>
               <w:rPr>
                 <w:lang w:val="en-US"/>
@@ -9316,7 +9316,7 @@
               <w:pStyle w:val="oancuaDanhsach"/>
               <w:numPr>
                 <w:ilvl w:val="0"/>
-                <w:numId w:val="34"/>
+                <w:numId w:val="27"/>
               </w:numPr>
               <w:rPr>
                 <w:lang w:val="en-US"/>
@@ -9370,7 +9370,7 @@
               <w:pStyle w:val="oancuaDanhsach"/>
               <w:numPr>
                 <w:ilvl w:val="0"/>
-                <w:numId w:val="36"/>
+                <w:numId w:val="29"/>
               </w:numPr>
               <w:rPr>
                 <w:lang w:val="en-US"/>
@@ -9388,7 +9388,7 @@
               <w:pStyle w:val="oancuaDanhsach"/>
               <w:numPr>
                 <w:ilvl w:val="0"/>
-                <w:numId w:val="36"/>
+                <w:numId w:val="29"/>
               </w:numPr>
               <w:rPr>
                 <w:lang w:val="en-US"/>
@@ -9442,7 +9442,7 @@
               <w:pStyle w:val="oancuaDanhsach"/>
               <w:numPr>
                 <w:ilvl w:val="0"/>
-                <w:numId w:val="35"/>
+                <w:numId w:val="28"/>
               </w:numPr>
               <w:rPr>
                 <w:lang w:val="en-US"/>
@@ -9460,7 +9460,7 @@
               <w:pStyle w:val="oancuaDanhsach"/>
               <w:numPr>
                 <w:ilvl w:val="0"/>
-                <w:numId w:val="35"/>
+                <w:numId w:val="28"/>
               </w:numPr>
               <w:rPr>
                 <w:lang w:val="en-US"/>
@@ -9478,7 +9478,7 @@
               <w:pStyle w:val="oancuaDanhsach"/>
               <w:numPr>
                 <w:ilvl w:val="0"/>
-                <w:numId w:val="35"/>
+                <w:numId w:val="28"/>
               </w:numPr>
               <w:rPr>
                 <w:lang w:val="en-US"/>
@@ -9496,7 +9496,7 @@
               <w:pStyle w:val="oancuaDanhsach"/>
               <w:numPr>
                 <w:ilvl w:val="0"/>
-                <w:numId w:val="35"/>
+                <w:numId w:val="28"/>
               </w:numPr>
               <w:rPr>
                 <w:lang w:val="en-US"/>
@@ -9514,7 +9514,7 @@
               <w:pStyle w:val="oancuaDanhsach"/>
               <w:numPr>
                 <w:ilvl w:val="0"/>
-                <w:numId w:val="35"/>
+                <w:numId w:val="28"/>
               </w:numPr>
               <w:rPr>
                 <w:lang w:val="en-US"/>
@@ -9532,7 +9532,7 @@
               <w:pStyle w:val="oancuaDanhsach"/>
               <w:numPr>
                 <w:ilvl w:val="0"/>
-                <w:numId w:val="35"/>
+                <w:numId w:val="28"/>
               </w:numPr>
               <w:rPr>
                 <w:lang w:val="en-US"/>
@@ -9550,7 +9550,7 @@
               <w:pStyle w:val="oancuaDanhsach"/>
               <w:numPr>
                 <w:ilvl w:val="0"/>
-                <w:numId w:val="35"/>
+                <w:numId w:val="28"/>
               </w:numPr>
               <w:rPr>
                 <w:lang w:val="en-US"/>
@@ -9569,7 +9569,7 @@
               <w:pStyle w:val="oancuaDanhsach"/>
               <w:numPr>
                 <w:ilvl w:val="0"/>
-                <w:numId w:val="35"/>
+                <w:numId w:val="28"/>
               </w:numPr>
               <w:rPr>
                 <w:lang w:val="en-US"/>
@@ -9982,7 +9982,7 @@
               <w:pStyle w:val="oancuaDanhsach"/>
               <w:numPr>
                 <w:ilvl w:val="0"/>
-                <w:numId w:val="37"/>
+                <w:numId w:val="30"/>
               </w:numPr>
               <w:rPr>
                 <w:lang w:val="en-US"/>
@@ -10000,7 +10000,7 @@
               <w:pStyle w:val="oancuaDanhsach"/>
               <w:numPr>
                 <w:ilvl w:val="0"/>
-                <w:numId w:val="37"/>
+                <w:numId w:val="30"/>
               </w:numPr>
               <w:rPr>
                 <w:lang w:val="en-US"/>
@@ -10018,7 +10018,7 @@
               <w:pStyle w:val="oancuaDanhsach"/>
               <w:numPr>
                 <w:ilvl w:val="0"/>
-                <w:numId w:val="37"/>
+                <w:numId w:val="30"/>
               </w:numPr>
               <w:rPr>
                 <w:lang w:val="en-US"/>
@@ -10036,7 +10036,7 @@
               <w:pStyle w:val="oancuaDanhsach"/>
               <w:numPr>
                 <w:ilvl w:val="0"/>
-                <w:numId w:val="37"/>
+                <w:numId w:val="30"/>
               </w:numPr>
               <w:rPr>
                 <w:lang w:val="en-US"/>
@@ -10054,7 +10054,7 @@
               <w:pStyle w:val="oancuaDanhsach"/>
               <w:numPr>
                 <w:ilvl w:val="0"/>
-                <w:numId w:val="37"/>
+                <w:numId w:val="30"/>
               </w:numPr>
               <w:rPr>
                 <w:lang w:val="en-US"/>
@@ -10109,7 +10109,7 @@
               <w:pStyle w:val="oancuaDanhsach"/>
               <w:numPr>
                 <w:ilvl w:val="0"/>
-                <w:numId w:val="38"/>
+                <w:numId w:val="31"/>
               </w:numPr>
               <w:rPr>
                 <w:lang w:val="en-US"/>
@@ -10127,7 +10127,7 @@
               <w:pStyle w:val="oancuaDanhsach"/>
               <w:numPr>
                 <w:ilvl w:val="0"/>
-                <w:numId w:val="38"/>
+                <w:numId w:val="31"/>
               </w:numPr>
               <w:rPr>
                 <w:lang w:val="en-US"/>
@@ -10145,7 +10145,7 @@
               <w:pStyle w:val="oancuaDanhsach"/>
               <w:numPr>
                 <w:ilvl w:val="0"/>
-                <w:numId w:val="38"/>
+                <w:numId w:val="31"/>
               </w:numPr>
               <w:rPr>
                 <w:lang w:val="en-US"/>
@@ -10163,7 +10163,7 @@
               <w:pStyle w:val="oancuaDanhsach"/>
               <w:numPr>
                 <w:ilvl w:val="0"/>
-                <w:numId w:val="38"/>
+                <w:numId w:val="31"/>
               </w:numPr>
               <w:rPr>
                 <w:lang w:val="en-US"/>
@@ -10181,7 +10181,7 @@
               <w:pStyle w:val="oancuaDanhsach"/>
               <w:numPr>
                 <w:ilvl w:val="0"/>
-                <w:numId w:val="38"/>
+                <w:numId w:val="31"/>
               </w:numPr>
               <w:rPr>
                 <w:lang w:val="en-US"/>
@@ -10199,7 +10199,7 @@
               <w:pStyle w:val="oancuaDanhsach"/>
               <w:numPr>
                 <w:ilvl w:val="0"/>
-                <w:numId w:val="38"/>
+                <w:numId w:val="31"/>
               </w:numPr>
               <w:rPr>
                 <w:lang w:val="en-US"/>
@@ -10642,7 +10642,7 @@
               <w:pStyle w:val="oancuaDanhsach"/>
               <w:numPr>
                 <w:ilvl w:val="0"/>
-                <w:numId w:val="42"/>
+                <w:numId w:val="35"/>
               </w:numPr>
               <w:rPr>
                 <w:lang w:val="en-US"/>
@@ -10660,7 +10660,7 @@
               <w:pStyle w:val="oancuaDanhsach"/>
               <w:numPr>
                 <w:ilvl w:val="0"/>
-                <w:numId w:val="42"/>
+                <w:numId w:val="35"/>
               </w:numPr>
               <w:rPr>
                 <w:lang w:val="en-US"/>
@@ -10715,7 +10715,7 @@
               <w:pStyle w:val="oancuaDanhsach"/>
               <w:numPr>
                 <w:ilvl w:val="0"/>
-                <w:numId w:val="39"/>
+                <w:numId w:val="32"/>
               </w:numPr>
               <w:rPr>
                 <w:lang w:val="en-US"/>
@@ -10733,7 +10733,7 @@
               <w:pStyle w:val="oancuaDanhsach"/>
               <w:numPr>
                 <w:ilvl w:val="0"/>
-                <w:numId w:val="39"/>
+                <w:numId w:val="32"/>
               </w:numPr>
               <w:rPr>
                 <w:lang w:val="en-US"/>
@@ -10752,7 +10752,7 @@
               <w:pStyle w:val="oancuaDanhsach"/>
               <w:numPr>
                 <w:ilvl w:val="0"/>
-                <w:numId w:val="39"/>
+                <w:numId w:val="32"/>
               </w:numPr>
               <w:rPr>
                 <w:lang w:val="en-US"/>
@@ -10770,7 +10770,7 @@
               <w:pStyle w:val="oancuaDanhsach"/>
               <w:numPr>
                 <w:ilvl w:val="0"/>
-                <w:numId w:val="39"/>
+                <w:numId w:val="32"/>
               </w:numPr>
               <w:rPr>
                 <w:lang w:val="en-US"/>
@@ -10788,7 +10788,7 @@
               <w:pStyle w:val="oancuaDanhsach"/>
               <w:numPr>
                 <w:ilvl w:val="0"/>
-                <w:numId w:val="39"/>
+                <w:numId w:val="32"/>
               </w:numPr>
               <w:rPr>
                 <w:lang w:val="en-US"/>
@@ -10844,7 +10844,7 @@
               <w:pStyle w:val="oancuaDanhsach"/>
               <w:numPr>
                 <w:ilvl w:val="0"/>
-                <w:numId w:val="40"/>
+                <w:numId w:val="33"/>
               </w:numPr>
               <w:rPr>
                 <w:lang w:val="en-US"/>
@@ -10862,7 +10862,7 @@
               <w:pStyle w:val="oancuaDanhsach"/>
               <w:numPr>
                 <w:ilvl w:val="0"/>
-                <w:numId w:val="40"/>
+                <w:numId w:val="33"/>
               </w:numPr>
               <w:rPr>
                 <w:lang w:val="en-US"/>
@@ -10880,7 +10880,7 @@
               <w:pStyle w:val="oancuaDanhsach"/>
               <w:numPr>
                 <w:ilvl w:val="0"/>
-                <w:numId w:val="40"/>
+                <w:numId w:val="33"/>
               </w:numPr>
               <w:rPr>
                 <w:lang w:val="en-US"/>
@@ -10898,7 +10898,7 @@
               <w:pStyle w:val="oancuaDanhsach"/>
               <w:numPr>
                 <w:ilvl w:val="0"/>
-                <w:numId w:val="40"/>
+                <w:numId w:val="33"/>
               </w:numPr>
               <w:rPr>
                 <w:lang w:val="en-US"/>
@@ -10916,7 +10916,7 @@
               <w:pStyle w:val="oancuaDanhsach"/>
               <w:numPr>
                 <w:ilvl w:val="0"/>
-                <w:numId w:val="40"/>
+                <w:numId w:val="33"/>
               </w:numPr>
               <w:rPr>
                 <w:lang w:val="en-US"/>
@@ -10934,7 +10934,7 @@
               <w:pStyle w:val="oancuaDanhsach"/>
               <w:numPr>
                 <w:ilvl w:val="0"/>
-                <w:numId w:val="40"/>
+                <w:numId w:val="33"/>
               </w:numPr>
               <w:rPr>
                 <w:lang w:val="en-US"/>
@@ -11397,7 +11397,7 @@
               <w:pStyle w:val="oancuaDanhsach"/>
               <w:numPr>
                 <w:ilvl w:val="0"/>
-                <w:numId w:val="41"/>
+                <w:numId w:val="34"/>
               </w:numPr>
               <w:rPr>
                 <w:lang w:val="en-US"/>
@@ -11427,7 +11427,7 @@
               <w:pStyle w:val="oancuaDanhsach"/>
               <w:numPr>
                 <w:ilvl w:val="0"/>
-                <w:numId w:val="41"/>
+                <w:numId w:val="34"/>
               </w:numPr>
               <w:rPr>
                 <w:lang w:val="en-US"/>
@@ -11505,10 +11505,7 @@
               <w:t>:</w:t>
             </w:r>
             <w:r>
-              <w:t xml:space="preserve"> </w:t>
-            </w:r>
-            <w:r>
-              <w:t>Testting this source</w:t>
+              <w:t xml:space="preserve"> Testting this source</w:t>
             </w:r>
           </w:p>
         </w:tc>
@@ -11553,7 +11550,7 @@
               <w:pStyle w:val="oancuaDanhsach"/>
               <w:numPr>
                 <w:ilvl w:val="0"/>
-                <w:numId w:val="43"/>
+                <w:numId w:val="36"/>
               </w:numPr>
               <w:rPr>
                 <w:lang w:val="en-US"/>
@@ -11571,7 +11568,7 @@
               <w:pStyle w:val="oancuaDanhsach"/>
               <w:numPr>
                 <w:ilvl w:val="0"/>
-                <w:numId w:val="43"/>
+                <w:numId w:val="36"/>
               </w:numPr>
               <w:rPr>
                 <w:lang w:val="en-US"/>
@@ -11595,7 +11592,7 @@
               <w:pStyle w:val="oancuaDanhsach"/>
               <w:numPr>
                 <w:ilvl w:val="0"/>
-                <w:numId w:val="43"/>
+                <w:numId w:val="36"/>
               </w:numPr>
               <w:rPr>
                 <w:lang w:val="en-US"/>
@@ -11625,7 +11622,7 @@
               <w:pStyle w:val="oancuaDanhsach"/>
               <w:numPr>
                 <w:ilvl w:val="0"/>
-                <w:numId w:val="43"/>
+                <w:numId w:val="36"/>
               </w:numPr>
               <w:rPr>
                 <w:lang w:val="en-US"/>
@@ -11643,7 +11640,7 @@
               <w:pStyle w:val="oancuaDanhsach"/>
               <w:numPr>
                 <w:ilvl w:val="0"/>
-                <w:numId w:val="43"/>
+                <w:numId w:val="36"/>
               </w:numPr>
               <w:rPr>
                 <w:lang w:val="en-US"/>
@@ -11661,7 +11658,7 @@
               <w:pStyle w:val="oancuaDanhsach"/>
               <w:numPr>
                 <w:ilvl w:val="0"/>
-                <w:numId w:val="43"/>
+                <w:numId w:val="36"/>
               </w:numPr>
               <w:rPr>
                 <w:lang w:val="en-US"/>
@@ -11860,15 +11857,7 @@
           <w:bCs/>
           <w:lang w:val="en-US"/>
         </w:rPr>
-        <w:t>Test case 1</w:t>
-      </w:r>
-      <w:r>
-        <w:rPr>
-          <w:b/>
-          <w:bCs/>
-          <w:lang w:val="en-US"/>
-        </w:rPr>
-        <w:t>6</w:t>
+        <w:t>Test case 16</w:t>
       </w:r>
     </w:p>
     <w:tbl>
@@ -11920,15 +11909,7 @@
                 <w:bCs/>
                 <w:lang w:val="en-US"/>
               </w:rPr>
-              <w:t>1</w:t>
-            </w:r>
-            <w:r>
-              <w:rPr>
-                <w:b/>
-                <w:bCs/>
-                <w:lang w:val="en-US"/>
-              </w:rPr>
-              <w:t>6</w:t>
+              <w:t>16</w:t>
             </w:r>
           </w:p>
         </w:tc>
@@ -12141,7 +12122,7 @@
               <w:pStyle w:val="oancuaDanhsach"/>
               <w:numPr>
                 <w:ilvl w:val="0"/>
-                <w:numId w:val="44"/>
+                <w:numId w:val="37"/>
               </w:numPr>
               <w:rPr>
                 <w:lang w:val="en-US"/>
@@ -12183,7 +12164,7 @@
               <w:pStyle w:val="oancuaDanhsach"/>
               <w:numPr>
                 <w:ilvl w:val="0"/>
-                <w:numId w:val="44"/>
+                <w:numId w:val="37"/>
               </w:numPr>
               <w:rPr>
                 <w:lang w:val="en-US"/>
@@ -12309,7 +12290,7 @@
               <w:pStyle w:val="oancuaDanhsach"/>
               <w:numPr>
                 <w:ilvl w:val="0"/>
-                <w:numId w:val="45"/>
+                <w:numId w:val="38"/>
               </w:numPr>
               <w:rPr>
                 <w:lang w:val="en-US"/>
@@ -12327,7 +12308,7 @@
               <w:pStyle w:val="oancuaDanhsach"/>
               <w:numPr>
                 <w:ilvl w:val="0"/>
-                <w:numId w:val="45"/>
+                <w:numId w:val="38"/>
               </w:numPr>
               <w:rPr>
                 <w:lang w:val="en-US"/>
@@ -12345,7 +12326,7 @@
               <w:pStyle w:val="oancuaDanhsach"/>
               <w:numPr>
                 <w:ilvl w:val="0"/>
-                <w:numId w:val="45"/>
+                <w:numId w:val="38"/>
               </w:numPr>
               <w:rPr>
                 <w:lang w:val="en-US"/>
@@ -12375,7 +12356,7 @@
               <w:pStyle w:val="oancuaDanhsach"/>
               <w:numPr>
                 <w:ilvl w:val="0"/>
-                <w:numId w:val="45"/>
+                <w:numId w:val="38"/>
               </w:numPr>
               <w:rPr>
                 <w:lang w:val="en-US"/>
@@ -12393,7 +12374,7 @@
               <w:pStyle w:val="oancuaDanhsach"/>
               <w:numPr>
                 <w:ilvl w:val="0"/>
-                <w:numId w:val="45"/>
+                <w:numId w:val="38"/>
               </w:numPr>
               <w:rPr>
                 <w:lang w:val="en-US"/>
@@ -12411,7 +12392,7 @@
               <w:pStyle w:val="oancuaDanhsach"/>
               <w:numPr>
                 <w:ilvl w:val="0"/>
-                <w:numId w:val="45"/>
+                <w:numId w:val="38"/>
               </w:numPr>
               <w:rPr>
                 <w:lang w:val="en-US"/>
@@ -12920,7 +12901,7 @@
               <w:pStyle w:val="oancuaDanhsach"/>
               <w:numPr>
                 <w:ilvl w:val="0"/>
-                <w:numId w:val="46"/>
+                <w:numId w:val="39"/>
               </w:numPr>
               <w:rPr>
                 <w:lang w:val="en-US"/>
@@ -12962,7 +12943,7 @@
               <w:pStyle w:val="oancuaDanhsach"/>
               <w:numPr>
                 <w:ilvl w:val="0"/>
-                <w:numId w:val="46"/>
+                <w:numId w:val="39"/>
               </w:numPr>
               <w:rPr>
                 <w:lang w:val="en-US"/>
@@ -13094,7 +13075,7 @@
               <w:pStyle w:val="oancuaDanhsach"/>
               <w:numPr>
                 <w:ilvl w:val="0"/>
-                <w:numId w:val="47"/>
+                <w:numId w:val="40"/>
               </w:numPr>
               <w:rPr>
                 <w:lang w:val="en-US"/>
@@ -13112,7 +13093,7 @@
               <w:pStyle w:val="oancuaDanhsach"/>
               <w:numPr>
                 <w:ilvl w:val="0"/>
-                <w:numId w:val="47"/>
+                <w:numId w:val="40"/>
               </w:numPr>
               <w:rPr>
                 <w:lang w:val="en-US"/>
@@ -13130,7 +13111,7 @@
               <w:pStyle w:val="oancuaDanhsach"/>
               <w:numPr>
                 <w:ilvl w:val="0"/>
-                <w:numId w:val="47"/>
+                <w:numId w:val="40"/>
               </w:numPr>
               <w:rPr>
                 <w:lang w:val="en-US"/>
@@ -13166,7 +13147,7 @@
               <w:pStyle w:val="oancuaDanhsach"/>
               <w:numPr>
                 <w:ilvl w:val="0"/>
-                <w:numId w:val="47"/>
+                <w:numId w:val="40"/>
               </w:numPr>
               <w:rPr>
                 <w:lang w:val="en-US"/>
@@ -13190,7 +13171,7 @@
               <w:pStyle w:val="oancuaDanhsach"/>
               <w:numPr>
                 <w:ilvl w:val="0"/>
-                <w:numId w:val="47"/>
+                <w:numId w:val="40"/>
               </w:numPr>
               <w:rPr>
                 <w:lang w:val="en-US"/>
@@ -13411,6 +13392,2425 @@
           <w:lang w:val="en-US"/>
         </w:rPr>
         <w:t>Kiểm thử giao diện</w:t>
+      </w:r>
+    </w:p>
+    <w:p>
+      <w:pPr>
+        <w:pStyle w:val="oancuaDanhsach"/>
+        <w:numPr>
+          <w:ilvl w:val="2"/>
+          <w:numId w:val="1"/>
+        </w:numPr>
+        <w:outlineLvl w:val="2"/>
+        <w:rPr>
+          <w:b/>
+          <w:bCs/>
+          <w:lang w:val="en-US"/>
+        </w:rPr>
+      </w:pPr>
+      <w:r>
+        <w:rPr>
+          <w:b/>
+          <w:bCs/>
+          <w:lang w:val="en-US"/>
+        </w:rPr>
+        <w:t xml:space="preserve">Test case </w:t>
+      </w:r>
+      <w:r>
+        <w:rPr>
+          <w:b/>
+          <w:bCs/>
+          <w:lang w:val="en-US"/>
+        </w:rPr>
+        <w:t>18</w:t>
+      </w:r>
+    </w:p>
+    <w:tbl>
+      <w:tblPr>
+        <w:tblStyle w:val="LiBang"/>
+        <w:tblW w:w="5000" w:type="pct"/>
+        <w:jc w:val="center"/>
+        <w:tblLook w:val="04A0" w:firstRow="1" w:lastRow="0" w:firstColumn="1" w:lastColumn="0" w:noHBand="0" w:noVBand="1"/>
+      </w:tblPr>
+      <w:tblGrid>
+        <w:gridCol w:w="3415"/>
+        <w:gridCol w:w="5935"/>
+      </w:tblGrid>
+      <w:tr>
+        <w:trPr>
+          <w:jc w:val="center"/>
+        </w:trPr>
+        <w:tc>
+          <w:tcPr>
+            <w:tcW w:w="5000" w:type="pct"/>
+            <w:gridSpan w:val="2"/>
+            <w:tcBorders>
+              <w:bottom w:val="nil"/>
+            </w:tcBorders>
+            <w:shd w:val="clear" w:color="auto" w:fill="E7E6E6" w:themeFill="background2"/>
+          </w:tcPr>
+          <w:p>
+            <w:pPr>
+              <w:pStyle w:val="oancuaDanhsach"/>
+              <w:ind w:left="0"/>
+              <w:rPr>
+                <w:b/>
+                <w:bCs/>
+                <w:lang w:val="en-US"/>
+              </w:rPr>
+            </w:pPr>
+            <w:r>
+              <w:rPr>
+                <w:b/>
+                <w:bCs/>
+                <w:lang w:val="en-US"/>
+              </w:rPr>
+              <w:t>Test Case ID:</w:t>
+            </w:r>
+            <w:r>
+              <w:rPr>
+                <w:b/>
+                <w:bCs/>
+                <w:lang w:val="en-US"/>
+              </w:rPr>
+              <w:t xml:space="preserve"> GD18</w:t>
+            </w:r>
+          </w:p>
+        </w:tc>
+      </w:tr>
+      <w:tr>
+        <w:trPr>
+          <w:jc w:val="center"/>
+        </w:trPr>
+        <w:tc>
+          <w:tcPr>
+            <w:tcW w:w="5000" w:type="pct"/>
+            <w:gridSpan w:val="2"/>
+            <w:tcBorders>
+              <w:top w:val="nil"/>
+            </w:tcBorders>
+            <w:shd w:val="clear" w:color="auto" w:fill="E7E6E6" w:themeFill="background2"/>
+          </w:tcPr>
+          <w:p>
+            <w:pPr>
+              <w:pStyle w:val="oancuaDanhsach"/>
+              <w:ind w:left="0"/>
+              <w:rPr>
+                <w:b/>
+                <w:bCs/>
+                <w:lang w:val="en-US"/>
+              </w:rPr>
+            </w:pPr>
+            <w:r>
+              <w:rPr>
+                <w:b/>
+                <w:bCs/>
+                <w:lang w:val="en-US"/>
+              </w:rPr>
+              <w:t>Tên của Test case:</w:t>
+            </w:r>
+            <w:r>
+              <w:rPr>
+                <w:b/>
+                <w:bCs/>
+                <w:lang w:val="en-US"/>
+              </w:rPr>
+              <w:t xml:space="preserve"> Kiểm tra hiển thị ở độ phân giải điện thoại</w:t>
+            </w:r>
+          </w:p>
+        </w:tc>
+      </w:tr>
+      <w:tr>
+        <w:trPr>
+          <w:jc w:val="center"/>
+        </w:trPr>
+        <w:tc>
+          <w:tcPr>
+            <w:tcW w:w="1826" w:type="pct"/>
+            <w:shd w:val="clear" w:color="auto" w:fill="E7E6E6" w:themeFill="background2"/>
+          </w:tcPr>
+          <w:p>
+            <w:pPr>
+              <w:pStyle w:val="oancuaDanhsach"/>
+              <w:ind w:left="0"/>
+              <w:rPr>
+                <w:b/>
+                <w:bCs/>
+                <w:lang w:val="en-US"/>
+              </w:rPr>
+            </w:pPr>
+            <w:r>
+              <w:rPr>
+                <w:b/>
+                <w:bCs/>
+                <w:lang w:val="en-US"/>
+              </w:rPr>
+              <w:lastRenderedPageBreak/>
+              <w:t>Mục đích kiểm tra</w:t>
+            </w:r>
+          </w:p>
+        </w:tc>
+        <w:tc>
+          <w:tcPr>
+            <w:tcW w:w="3174" w:type="pct"/>
+          </w:tcPr>
+          <w:p>
+            <w:pPr>
+              <w:pStyle w:val="oancuaDanhsach"/>
+              <w:ind w:left="0"/>
+              <w:rPr>
+                <w:lang w:val="en-US"/>
+              </w:rPr>
+            </w:pPr>
+            <w:r>
+              <w:rPr>
+                <w:lang w:val="en-US"/>
+              </w:rPr>
+              <w:t>Đảm bảo các thành phần GUI không chồng chéo nhau hoặc bị lỗi hiển thị</w:t>
+            </w:r>
+          </w:p>
+        </w:tc>
+      </w:tr>
+      <w:tr>
+        <w:trPr>
+          <w:jc w:val="center"/>
+        </w:trPr>
+        <w:tc>
+          <w:tcPr>
+            <w:tcW w:w="1826" w:type="pct"/>
+            <w:shd w:val="clear" w:color="auto" w:fill="E7E6E6" w:themeFill="background2"/>
+          </w:tcPr>
+          <w:p>
+            <w:pPr>
+              <w:pStyle w:val="oancuaDanhsach"/>
+              <w:ind w:left="0"/>
+              <w:rPr>
+                <w:b/>
+                <w:bCs/>
+                <w:lang w:val="en-US"/>
+              </w:rPr>
+            </w:pPr>
+            <w:r>
+              <w:rPr>
+                <w:b/>
+                <w:bCs/>
+                <w:lang w:val="en-US"/>
+              </w:rPr>
+              <w:t>Chức năng kiểm tra</w:t>
+            </w:r>
+          </w:p>
+        </w:tc>
+        <w:tc>
+          <w:tcPr>
+            <w:tcW w:w="3174" w:type="pct"/>
+          </w:tcPr>
+          <w:p>
+            <w:pPr>
+              <w:pStyle w:val="oancuaDanhsach"/>
+              <w:ind w:left="0"/>
+              <w:rPr>
+                <w:lang w:val="en-US"/>
+              </w:rPr>
+            </w:pPr>
+            <w:r>
+              <w:rPr>
+                <w:lang w:val="en-US"/>
+              </w:rPr>
+              <w:t>Css template</w:t>
+            </w:r>
+          </w:p>
+        </w:tc>
+      </w:tr>
+      <w:tr>
+        <w:trPr>
+          <w:jc w:val="center"/>
+        </w:trPr>
+        <w:tc>
+          <w:tcPr>
+            <w:tcW w:w="1826" w:type="pct"/>
+            <w:shd w:val="clear" w:color="auto" w:fill="E7E6E6" w:themeFill="background2"/>
+          </w:tcPr>
+          <w:p>
+            <w:pPr>
+              <w:pStyle w:val="oancuaDanhsach"/>
+              <w:ind w:left="0"/>
+              <w:rPr>
+                <w:b/>
+                <w:bCs/>
+                <w:lang w:val="en-US"/>
+              </w:rPr>
+            </w:pPr>
+            <w:r>
+              <w:rPr>
+                <w:b/>
+                <w:bCs/>
+                <w:lang w:val="en-US"/>
+              </w:rPr>
+              <w:t>Giả định</w:t>
+            </w:r>
+          </w:p>
+        </w:tc>
+        <w:tc>
+          <w:tcPr>
+            <w:tcW w:w="3174" w:type="pct"/>
+          </w:tcPr>
+          <w:p>
+            <w:pPr>
+              <w:pStyle w:val="oancuaDanhsach"/>
+              <w:ind w:left="0"/>
+              <w:rPr>
+                <w:lang w:val="en-US"/>
+              </w:rPr>
+            </w:pPr>
+            <w:r>
+              <w:rPr>
+                <w:lang w:val="en-US"/>
+              </w:rPr>
+              <w:t>Trang web hiển thị thông tin ở dạng màn hình smartphone</w:t>
+            </w:r>
+          </w:p>
+        </w:tc>
+      </w:tr>
+      <w:tr>
+        <w:trPr>
+          <w:jc w:val="center"/>
+        </w:trPr>
+        <w:tc>
+          <w:tcPr>
+            <w:tcW w:w="1826" w:type="pct"/>
+            <w:shd w:val="clear" w:color="auto" w:fill="E7E6E6" w:themeFill="background2"/>
+          </w:tcPr>
+          <w:p>
+            <w:pPr>
+              <w:pStyle w:val="oancuaDanhsach"/>
+              <w:ind w:left="0"/>
+              <w:rPr>
+                <w:b/>
+                <w:bCs/>
+                <w:lang w:val="en-US"/>
+              </w:rPr>
+            </w:pPr>
+            <w:r>
+              <w:rPr>
+                <w:b/>
+                <w:bCs/>
+                <w:lang w:val="en-US"/>
+              </w:rPr>
+              <w:t>Dữ liệu dùng để kiểm tra</w:t>
+            </w:r>
+          </w:p>
+        </w:tc>
+        <w:tc>
+          <w:tcPr>
+            <w:tcW w:w="3174" w:type="pct"/>
+          </w:tcPr>
+          <w:p>
+            <w:pPr>
+              <w:pStyle w:val="oancuaDanhsach"/>
+              <w:numPr>
+                <w:ilvl w:val="0"/>
+                <w:numId w:val="41"/>
+              </w:numPr>
+              <w:rPr>
+                <w:lang w:val="en-US"/>
+              </w:rPr>
+            </w:pPr>
+            <w:r>
+              <w:rPr>
+                <w:lang w:val="en-US"/>
+              </w:rPr>
+              <w:t>Iphone 6/7/8/X/XS</w:t>
+            </w:r>
+            <w:r>
+              <w:rPr>
+                <w:lang w:val="en-US"/>
+              </w:rPr>
+              <w:t xml:space="preserve"> +</w:t>
+            </w:r>
+            <w:r>
+              <w:rPr>
+                <w:lang w:val="en-US"/>
+              </w:rPr>
+              <w:t xml:space="preserve"> ios 11, ios 12</w:t>
+            </w:r>
+          </w:p>
+          <w:p>
+            <w:pPr>
+              <w:pStyle w:val="oancuaDanhsach"/>
+              <w:numPr>
+                <w:ilvl w:val="0"/>
+                <w:numId w:val="41"/>
+              </w:numPr>
+              <w:rPr>
+                <w:lang w:val="en-US"/>
+              </w:rPr>
+            </w:pPr>
+            <w:r>
+              <w:rPr>
+                <w:lang w:val="en-US"/>
+              </w:rPr>
+              <w:t xml:space="preserve">Galaxy S9/S9 plus + Android </w:t>
+            </w:r>
+            <w:r>
+              <w:rPr>
+                <w:lang w:val="en-US"/>
+              </w:rPr>
+              <w:t>7</w:t>
+            </w:r>
+          </w:p>
+          <w:p>
+            <w:pPr>
+              <w:pStyle w:val="oancuaDanhsach"/>
+              <w:numPr>
+                <w:ilvl w:val="0"/>
+                <w:numId w:val="41"/>
+              </w:numPr>
+              <w:rPr>
+                <w:lang w:val="en-US"/>
+              </w:rPr>
+            </w:pPr>
+            <w:r>
+              <w:rPr>
+                <w:lang w:val="en-US"/>
+              </w:rPr>
+              <w:t>Pixel 2 XL + Android 8.0</w:t>
+            </w:r>
+          </w:p>
+          <w:p>
+            <w:pPr>
+              <w:pStyle w:val="oancuaDanhsach"/>
+              <w:numPr>
+                <w:ilvl w:val="0"/>
+                <w:numId w:val="41"/>
+              </w:numPr>
+              <w:rPr>
+                <w:lang w:val="en-US"/>
+              </w:rPr>
+            </w:pPr>
+            <w:r>
+              <w:rPr>
+                <w:lang w:val="en-US"/>
+              </w:rPr>
+              <w:t>Lumia 550 + windows phone 10.0</w:t>
+            </w:r>
+          </w:p>
+        </w:tc>
+      </w:tr>
+      <w:tr>
+        <w:trPr>
+          <w:jc w:val="center"/>
+        </w:trPr>
+        <w:tc>
+          <w:tcPr>
+            <w:tcW w:w="1826" w:type="pct"/>
+            <w:shd w:val="clear" w:color="auto" w:fill="E7E6E6" w:themeFill="background2"/>
+          </w:tcPr>
+          <w:p>
+            <w:pPr>
+              <w:pStyle w:val="oancuaDanhsach"/>
+              <w:ind w:left="0"/>
+              <w:rPr>
+                <w:b/>
+                <w:bCs/>
+                <w:lang w:val="en-US"/>
+              </w:rPr>
+            </w:pPr>
+            <w:r>
+              <w:rPr>
+                <w:b/>
+                <w:bCs/>
+                <w:lang w:val="en-US"/>
+              </w:rPr>
+              <w:t>Các bước thực hiện</w:t>
+            </w:r>
+          </w:p>
+        </w:tc>
+        <w:tc>
+          <w:tcPr>
+            <w:tcW w:w="3174" w:type="pct"/>
+          </w:tcPr>
+          <w:p>
+            <w:pPr>
+              <w:pStyle w:val="oancuaDanhsach"/>
+              <w:ind w:left="0"/>
+              <w:rPr>
+                <w:lang w:val="en-US"/>
+              </w:rPr>
+            </w:pPr>
+            <w:r>
+              <w:rPr>
+                <w:lang w:val="en-US"/>
+              </w:rPr>
+              <w:t>Hiển thị trang web trên các thiết bị cho trước</w:t>
+            </w:r>
+          </w:p>
+        </w:tc>
+      </w:tr>
+      <w:tr>
+        <w:trPr>
+          <w:jc w:val="center"/>
+        </w:trPr>
+        <w:tc>
+          <w:tcPr>
+            <w:tcW w:w="1826" w:type="pct"/>
+            <w:shd w:val="clear" w:color="auto" w:fill="E7E6E6" w:themeFill="background2"/>
+          </w:tcPr>
+          <w:p>
+            <w:pPr>
+              <w:pStyle w:val="oancuaDanhsach"/>
+              <w:ind w:left="0"/>
+              <w:rPr>
+                <w:b/>
+                <w:bCs/>
+                <w:lang w:val="en-US"/>
+              </w:rPr>
+            </w:pPr>
+            <w:r>
+              <w:rPr>
+                <w:b/>
+                <w:bCs/>
+                <w:lang w:val="en-US"/>
+              </w:rPr>
+              <w:t>Kết quả mong đợi</w:t>
+            </w:r>
+          </w:p>
+        </w:tc>
+        <w:tc>
+          <w:tcPr>
+            <w:tcW w:w="3174" w:type="pct"/>
+          </w:tcPr>
+          <w:p>
+            <w:pPr>
+              <w:pStyle w:val="oancuaDanhsach"/>
+              <w:ind w:left="0"/>
+              <w:rPr>
+                <w:lang w:val="en-US"/>
+              </w:rPr>
+            </w:pPr>
+            <w:r>
+              <w:rPr>
+                <w:lang w:val="en-US"/>
+              </w:rPr>
+              <w:t>Trang web hiển thị đầy đủ chức năng, không bị lỗi hiễn thị do css</w:t>
+            </w:r>
+          </w:p>
+        </w:tc>
+      </w:tr>
+      <w:tr>
+        <w:trPr>
+          <w:trHeight w:val="85"/>
+          <w:jc w:val="center"/>
+        </w:trPr>
+        <w:tc>
+          <w:tcPr>
+            <w:tcW w:w="1826" w:type="pct"/>
+            <w:shd w:val="clear" w:color="auto" w:fill="E7E6E6" w:themeFill="background2"/>
+          </w:tcPr>
+          <w:p>
+            <w:pPr>
+              <w:pStyle w:val="oancuaDanhsach"/>
+              <w:ind w:left="0"/>
+              <w:rPr>
+                <w:b/>
+                <w:bCs/>
+                <w:lang w:val="en-US"/>
+              </w:rPr>
+            </w:pPr>
+            <w:r>
+              <w:rPr>
+                <w:b/>
+                <w:bCs/>
+                <w:lang w:val="en-US"/>
+              </w:rPr>
+              <w:t>Kết quả thực hiện</w:t>
+            </w:r>
+          </w:p>
+        </w:tc>
+        <w:tc>
+          <w:tcPr>
+            <w:tcW w:w="3174" w:type="pct"/>
+          </w:tcPr>
+          <w:p>
+            <w:pPr>
+              <w:pStyle w:val="oancuaDanhsach"/>
+              <w:ind w:left="0"/>
+              <w:rPr>
+                <w:lang w:val="en-US"/>
+              </w:rPr>
+            </w:pPr>
+            <w:r>
+              <w:rPr>
+                <w:lang w:val="en-US"/>
+              </w:rPr>
+              <w:t>Pass</w:t>
+            </w:r>
+          </w:p>
+        </w:tc>
+      </w:tr>
+      <w:tr>
+        <w:trPr>
+          <w:jc w:val="center"/>
+        </w:trPr>
+        <w:tc>
+          <w:tcPr>
+            <w:tcW w:w="1826" w:type="pct"/>
+            <w:shd w:val="clear" w:color="auto" w:fill="E7E6E6" w:themeFill="background2"/>
+            <w:vAlign w:val="center"/>
+          </w:tcPr>
+          <w:p>
+            <w:pPr>
+              <w:pStyle w:val="oancuaDanhsach"/>
+              <w:ind w:left="0"/>
+              <w:rPr>
+                <w:b/>
+                <w:bCs/>
+                <w:lang w:val="en-US"/>
+              </w:rPr>
+            </w:pPr>
+            <w:r>
+              <w:rPr>
+                <w:b/>
+                <w:bCs/>
+                <w:lang w:val="en-US"/>
+              </w:rPr>
+              <w:t>Đề nghị, ghi chú thêm</w:t>
+            </w:r>
+          </w:p>
+        </w:tc>
+        <w:tc>
+          <w:tcPr>
+            <w:tcW w:w="3174" w:type="pct"/>
+          </w:tcPr>
+          <w:p>
+            <w:pPr>
+              <w:pStyle w:val="oancuaDanhsach"/>
+              <w:ind w:left="0"/>
+              <w:rPr>
+                <w:lang w:val="en-US"/>
+              </w:rPr>
+            </w:pPr>
+            <w:r>
+              <w:rPr>
+                <w:lang w:val="en-US"/>
+              </w:rPr>
+              <w:t>Không</w:t>
+            </w:r>
+          </w:p>
+        </w:tc>
+      </w:tr>
+    </w:tbl>
+    <w:p>
+      <w:pPr>
+        <w:pStyle w:val="oancuaDanhsach"/>
+        <w:rPr>
+          <w:lang w:val="en-US"/>
+        </w:rPr>
+      </w:pPr>
+    </w:p>
+    <w:p>
+      <w:pPr>
+        <w:pStyle w:val="oancuaDanhsach"/>
+        <w:numPr>
+          <w:ilvl w:val="2"/>
+          <w:numId w:val="1"/>
+        </w:numPr>
+        <w:outlineLvl w:val="2"/>
+        <w:rPr>
+          <w:b/>
+          <w:bCs/>
+          <w:lang w:val="en-US"/>
+        </w:rPr>
+      </w:pPr>
+      <w:r>
+        <w:rPr>
+          <w:b/>
+          <w:bCs/>
+          <w:lang w:val="en-US"/>
+        </w:rPr>
+        <w:t xml:space="preserve">Test case </w:t>
+      </w:r>
+      <w:r>
+        <w:rPr>
+          <w:b/>
+          <w:bCs/>
+          <w:lang w:val="en-US"/>
+        </w:rPr>
+        <w:t>19</w:t>
+      </w:r>
+    </w:p>
+    <w:tbl>
+      <w:tblPr>
+        <w:tblStyle w:val="LiBang"/>
+        <w:tblW w:w="5000" w:type="pct"/>
+        <w:jc w:val="center"/>
+        <w:tblLook w:val="04A0" w:firstRow="1" w:lastRow="0" w:firstColumn="1" w:lastColumn="0" w:noHBand="0" w:noVBand="1"/>
+      </w:tblPr>
+      <w:tblGrid>
+        <w:gridCol w:w="3415"/>
+        <w:gridCol w:w="5935"/>
+      </w:tblGrid>
+      <w:tr>
+        <w:trPr>
+          <w:jc w:val="center"/>
+        </w:trPr>
+        <w:tc>
+          <w:tcPr>
+            <w:tcW w:w="5000" w:type="pct"/>
+            <w:gridSpan w:val="2"/>
+            <w:tcBorders>
+              <w:bottom w:val="nil"/>
+            </w:tcBorders>
+            <w:shd w:val="clear" w:color="auto" w:fill="E7E6E6" w:themeFill="background2"/>
+            <w:vAlign w:val="center"/>
+          </w:tcPr>
+          <w:p>
+            <w:pPr>
+              <w:pStyle w:val="oancuaDanhsach"/>
+              <w:ind w:left="0"/>
+              <w:rPr>
+                <w:b/>
+                <w:bCs/>
+                <w:lang w:val="en-US"/>
+              </w:rPr>
+            </w:pPr>
+            <w:r>
+              <w:rPr>
+                <w:b/>
+                <w:bCs/>
+                <w:lang w:val="en-US"/>
+              </w:rPr>
+              <w:t>Test Case ID:</w:t>
+            </w:r>
+            <w:r>
+              <w:rPr>
+                <w:b/>
+                <w:bCs/>
+                <w:lang w:val="en-US"/>
+              </w:rPr>
+              <w:t xml:space="preserve"> GD19</w:t>
+            </w:r>
+          </w:p>
+        </w:tc>
+      </w:tr>
+      <w:tr>
+        <w:trPr>
+          <w:jc w:val="center"/>
+        </w:trPr>
+        <w:tc>
+          <w:tcPr>
+            <w:tcW w:w="5000" w:type="pct"/>
+            <w:gridSpan w:val="2"/>
+            <w:tcBorders>
+              <w:top w:val="nil"/>
+            </w:tcBorders>
+            <w:shd w:val="clear" w:color="auto" w:fill="E7E6E6" w:themeFill="background2"/>
+            <w:vAlign w:val="center"/>
+          </w:tcPr>
+          <w:p>
+            <w:pPr>
+              <w:pStyle w:val="oancuaDanhsach"/>
+              <w:ind w:left="0"/>
+              <w:rPr>
+                <w:b/>
+                <w:bCs/>
+                <w:lang w:val="en-US"/>
+              </w:rPr>
+            </w:pPr>
+            <w:r>
+              <w:rPr>
+                <w:b/>
+                <w:bCs/>
+                <w:lang w:val="en-US"/>
+              </w:rPr>
+              <w:t>Tên của Test case:</w:t>
+            </w:r>
+            <w:r>
+              <w:rPr>
+                <w:b/>
+                <w:bCs/>
+                <w:lang w:val="en-US"/>
+              </w:rPr>
+              <w:t xml:space="preserve"> Kiểm tra hiển thị ở độ phân giải ipad, tablet</w:t>
+            </w:r>
+          </w:p>
+        </w:tc>
+      </w:tr>
+      <w:tr>
+        <w:trPr>
+          <w:jc w:val="center"/>
+        </w:trPr>
+        <w:tc>
+          <w:tcPr>
+            <w:tcW w:w="1826" w:type="pct"/>
+            <w:shd w:val="clear" w:color="auto" w:fill="E7E6E6" w:themeFill="background2"/>
+            <w:vAlign w:val="center"/>
+          </w:tcPr>
+          <w:p>
+            <w:pPr>
+              <w:pStyle w:val="oancuaDanhsach"/>
+              <w:ind w:left="0"/>
+              <w:rPr>
+                <w:b/>
+                <w:bCs/>
+                <w:lang w:val="en-US"/>
+              </w:rPr>
+            </w:pPr>
+            <w:r>
+              <w:rPr>
+                <w:b/>
+                <w:bCs/>
+                <w:lang w:val="en-US"/>
+              </w:rPr>
+              <w:t>Mục đích kiểm tra</w:t>
+            </w:r>
+          </w:p>
+        </w:tc>
+        <w:tc>
+          <w:tcPr>
+            <w:tcW w:w="3174" w:type="pct"/>
+          </w:tcPr>
+          <w:p>
+            <w:pPr>
+              <w:pStyle w:val="oancuaDanhsach"/>
+              <w:ind w:left="0"/>
+              <w:rPr>
+                <w:lang w:val="en-US"/>
+              </w:rPr>
+            </w:pPr>
+            <w:r>
+              <w:rPr>
+                <w:lang w:val="en-US"/>
+              </w:rPr>
+              <w:t>Đảm bảo các thành phần GUI không chồng chéo nhau hoặc bị lỗi hiển thị</w:t>
+            </w:r>
+          </w:p>
+        </w:tc>
+      </w:tr>
+      <w:tr>
+        <w:trPr>
+          <w:jc w:val="center"/>
+        </w:trPr>
+        <w:tc>
+          <w:tcPr>
+            <w:tcW w:w="1826" w:type="pct"/>
+            <w:shd w:val="clear" w:color="auto" w:fill="E7E6E6" w:themeFill="background2"/>
+            <w:vAlign w:val="center"/>
+          </w:tcPr>
+          <w:p>
+            <w:pPr>
+              <w:pStyle w:val="oancuaDanhsach"/>
+              <w:ind w:left="0"/>
+              <w:rPr>
+                <w:b/>
+                <w:bCs/>
+                <w:lang w:val="en-US"/>
+              </w:rPr>
+            </w:pPr>
+            <w:r>
+              <w:rPr>
+                <w:b/>
+                <w:bCs/>
+                <w:lang w:val="en-US"/>
+              </w:rPr>
+              <w:t>Chức năng kiểm tra</w:t>
+            </w:r>
+          </w:p>
+        </w:tc>
+        <w:tc>
+          <w:tcPr>
+            <w:tcW w:w="3174" w:type="pct"/>
+          </w:tcPr>
+          <w:p>
+            <w:pPr>
+              <w:pStyle w:val="oancuaDanhsach"/>
+              <w:ind w:left="0"/>
+              <w:rPr>
+                <w:lang w:val="en-US"/>
+              </w:rPr>
+            </w:pPr>
+            <w:r>
+              <w:rPr>
+                <w:lang w:val="en-US"/>
+              </w:rPr>
+              <w:t>Css template</w:t>
+            </w:r>
+          </w:p>
+        </w:tc>
+      </w:tr>
+      <w:tr>
+        <w:trPr>
+          <w:trHeight w:val="467"/>
+          <w:jc w:val="center"/>
+        </w:trPr>
+        <w:tc>
+          <w:tcPr>
+            <w:tcW w:w="1826" w:type="pct"/>
+            <w:shd w:val="clear" w:color="auto" w:fill="E7E6E6" w:themeFill="background2"/>
+            <w:vAlign w:val="center"/>
+          </w:tcPr>
+          <w:p>
+            <w:pPr>
+              <w:pStyle w:val="oancuaDanhsach"/>
+              <w:ind w:left="0"/>
+              <w:rPr>
+                <w:b/>
+                <w:bCs/>
+                <w:lang w:val="en-US"/>
+              </w:rPr>
+            </w:pPr>
+            <w:r>
+              <w:rPr>
+                <w:b/>
+                <w:bCs/>
+                <w:lang w:val="en-US"/>
+              </w:rPr>
+              <w:t>Giả định</w:t>
+            </w:r>
+          </w:p>
+        </w:tc>
+        <w:tc>
+          <w:tcPr>
+            <w:tcW w:w="3174" w:type="pct"/>
+          </w:tcPr>
+          <w:p>
+            <w:pPr>
+              <w:pStyle w:val="oancuaDanhsach"/>
+              <w:ind w:left="0"/>
+              <w:rPr>
+                <w:lang w:val="en-US"/>
+              </w:rPr>
+            </w:pPr>
+            <w:r>
+              <w:rPr>
+                <w:lang w:val="en-US"/>
+              </w:rPr>
+              <w:t>Trang web hiển thị thông tin ở dạng màn hình tablet, ipad</w:t>
+            </w:r>
+          </w:p>
+        </w:tc>
+      </w:tr>
+      <w:tr>
+        <w:trPr>
+          <w:jc w:val="center"/>
+        </w:trPr>
+        <w:tc>
+          <w:tcPr>
+            <w:tcW w:w="1826" w:type="pct"/>
+            <w:shd w:val="clear" w:color="auto" w:fill="E7E6E6" w:themeFill="background2"/>
+            <w:vAlign w:val="center"/>
+          </w:tcPr>
+          <w:p>
+            <w:pPr>
+              <w:pStyle w:val="oancuaDanhsach"/>
+              <w:ind w:left="0"/>
+              <w:rPr>
+                <w:b/>
+                <w:bCs/>
+                <w:lang w:val="en-US"/>
+              </w:rPr>
+            </w:pPr>
+            <w:r>
+              <w:rPr>
+                <w:b/>
+                <w:bCs/>
+                <w:lang w:val="en-US"/>
+              </w:rPr>
+              <w:t>Dữ liệu dùng để kiểm tra</w:t>
+            </w:r>
+          </w:p>
+        </w:tc>
+        <w:tc>
+          <w:tcPr>
+            <w:tcW w:w="3174" w:type="pct"/>
+          </w:tcPr>
+          <w:p>
+            <w:pPr>
+              <w:pStyle w:val="oancuaDanhsach"/>
+              <w:numPr>
+                <w:ilvl w:val="0"/>
+                <w:numId w:val="42"/>
+              </w:numPr>
+              <w:rPr>
+                <w:lang w:val="en-US"/>
+              </w:rPr>
+            </w:pPr>
+            <w:r>
+              <w:rPr>
+                <w:lang w:val="en-US"/>
+              </w:rPr>
+              <w:t>Ipad</w:t>
+            </w:r>
+          </w:p>
+          <w:p>
+            <w:pPr>
+              <w:pStyle w:val="oancuaDanhsach"/>
+              <w:numPr>
+                <w:ilvl w:val="0"/>
+                <w:numId w:val="42"/>
+              </w:numPr>
+              <w:rPr>
+                <w:lang w:val="en-US"/>
+              </w:rPr>
+            </w:pPr>
+            <w:r>
+              <w:rPr>
+                <w:lang w:val="en-US"/>
+              </w:rPr>
+              <w:t>Ipad pro</w:t>
+            </w:r>
+          </w:p>
+          <w:p>
+            <w:pPr>
+              <w:pStyle w:val="oancuaDanhsach"/>
+              <w:numPr>
+                <w:ilvl w:val="0"/>
+                <w:numId w:val="42"/>
+              </w:numPr>
+              <w:rPr>
+                <w:lang w:val="en-US"/>
+              </w:rPr>
+            </w:pPr>
+            <w:r>
+              <w:rPr>
+                <w:lang w:val="en-US"/>
+              </w:rPr>
+              <w:t>Nexus 10 + Androi 6.0.1</w:t>
+            </w:r>
+          </w:p>
+        </w:tc>
+      </w:tr>
+      <w:tr>
+        <w:trPr>
+          <w:jc w:val="center"/>
+        </w:trPr>
+        <w:tc>
+          <w:tcPr>
+            <w:tcW w:w="1826" w:type="pct"/>
+            <w:shd w:val="clear" w:color="auto" w:fill="E7E6E6" w:themeFill="background2"/>
+            <w:vAlign w:val="center"/>
+          </w:tcPr>
+          <w:p>
+            <w:pPr>
+              <w:pStyle w:val="oancuaDanhsach"/>
+              <w:ind w:left="0"/>
+              <w:rPr>
+                <w:b/>
+                <w:bCs/>
+                <w:lang w:val="en-US"/>
+              </w:rPr>
+            </w:pPr>
+            <w:r>
+              <w:rPr>
+                <w:b/>
+                <w:bCs/>
+                <w:lang w:val="en-US"/>
+              </w:rPr>
+              <w:t>Các bước thực hiện</w:t>
+            </w:r>
+          </w:p>
+        </w:tc>
+        <w:tc>
+          <w:tcPr>
+            <w:tcW w:w="3174" w:type="pct"/>
+          </w:tcPr>
+          <w:p>
+            <w:pPr>
+              <w:pStyle w:val="oancuaDanhsach"/>
+              <w:ind w:left="0"/>
+              <w:rPr>
+                <w:lang w:val="en-US"/>
+              </w:rPr>
+            </w:pPr>
+            <w:r>
+              <w:rPr>
+                <w:lang w:val="en-US"/>
+              </w:rPr>
+              <w:t>Hiển thị trang web trên các thiết bị cho trước</w:t>
+            </w:r>
+          </w:p>
+        </w:tc>
+      </w:tr>
+      <w:tr>
+        <w:trPr>
+          <w:jc w:val="center"/>
+        </w:trPr>
+        <w:tc>
+          <w:tcPr>
+            <w:tcW w:w="1826" w:type="pct"/>
+            <w:shd w:val="clear" w:color="auto" w:fill="E7E6E6" w:themeFill="background2"/>
+            <w:vAlign w:val="center"/>
+          </w:tcPr>
+          <w:p>
+            <w:pPr>
+              <w:pStyle w:val="oancuaDanhsach"/>
+              <w:ind w:left="0"/>
+              <w:rPr>
+                <w:b/>
+                <w:bCs/>
+                <w:lang w:val="en-US"/>
+              </w:rPr>
+            </w:pPr>
+            <w:r>
+              <w:rPr>
+                <w:b/>
+                <w:bCs/>
+                <w:lang w:val="en-US"/>
+              </w:rPr>
+              <w:t>Kết quả mong đợi</w:t>
+            </w:r>
+          </w:p>
+        </w:tc>
+        <w:tc>
+          <w:tcPr>
+            <w:tcW w:w="3174" w:type="pct"/>
+          </w:tcPr>
+          <w:p>
+            <w:pPr>
+              <w:pStyle w:val="oancuaDanhsach"/>
+              <w:ind w:left="0"/>
+              <w:rPr>
+                <w:lang w:val="en-US"/>
+              </w:rPr>
+            </w:pPr>
+            <w:r>
+              <w:rPr>
+                <w:lang w:val="en-US"/>
+              </w:rPr>
+              <w:t>Trang web hiển thị đầy đủ chức năng, không bị lỗi hiễn thị do css</w:t>
+            </w:r>
+          </w:p>
+        </w:tc>
+      </w:tr>
+      <w:tr>
+        <w:trPr>
+          <w:jc w:val="center"/>
+        </w:trPr>
+        <w:tc>
+          <w:tcPr>
+            <w:tcW w:w="1826" w:type="pct"/>
+            <w:shd w:val="clear" w:color="auto" w:fill="E7E6E6" w:themeFill="background2"/>
+            <w:vAlign w:val="center"/>
+          </w:tcPr>
+          <w:p>
+            <w:pPr>
+              <w:pStyle w:val="oancuaDanhsach"/>
+              <w:ind w:left="0"/>
+              <w:rPr>
+                <w:b/>
+                <w:bCs/>
+                <w:lang w:val="en-US"/>
+              </w:rPr>
+            </w:pPr>
+            <w:r>
+              <w:rPr>
+                <w:b/>
+                <w:bCs/>
+                <w:lang w:val="en-US"/>
+              </w:rPr>
+              <w:t>Kết quả thực hiện</w:t>
+            </w:r>
+          </w:p>
+        </w:tc>
+        <w:tc>
+          <w:tcPr>
+            <w:tcW w:w="3174" w:type="pct"/>
+          </w:tcPr>
+          <w:p>
+            <w:pPr>
+              <w:pStyle w:val="oancuaDanhsach"/>
+              <w:ind w:left="0"/>
+              <w:rPr>
+                <w:lang w:val="en-US"/>
+              </w:rPr>
+            </w:pPr>
+            <w:r>
+              <w:rPr>
+                <w:lang w:val="en-US"/>
+              </w:rPr>
+              <w:t>Pass</w:t>
+            </w:r>
+          </w:p>
+        </w:tc>
+      </w:tr>
+      <w:tr>
+        <w:trPr>
+          <w:jc w:val="center"/>
+        </w:trPr>
+        <w:tc>
+          <w:tcPr>
+            <w:tcW w:w="1826" w:type="pct"/>
+            <w:shd w:val="clear" w:color="auto" w:fill="E7E6E6" w:themeFill="background2"/>
+            <w:vAlign w:val="center"/>
+          </w:tcPr>
+          <w:p>
+            <w:pPr>
+              <w:pStyle w:val="oancuaDanhsach"/>
+              <w:ind w:left="0"/>
+              <w:rPr>
+                <w:b/>
+                <w:bCs/>
+                <w:lang w:val="en-US"/>
+              </w:rPr>
+            </w:pPr>
+            <w:r>
+              <w:rPr>
+                <w:b/>
+                <w:bCs/>
+                <w:lang w:val="en-US"/>
+              </w:rPr>
+              <w:t>Đề nghị, ghi chú thêm</w:t>
+            </w:r>
+          </w:p>
+        </w:tc>
+        <w:tc>
+          <w:tcPr>
+            <w:tcW w:w="3174" w:type="pct"/>
+          </w:tcPr>
+          <w:p>
+            <w:pPr>
+              <w:pStyle w:val="oancuaDanhsach"/>
+              <w:ind w:left="0"/>
+              <w:rPr>
+                <w:lang w:val="en-US"/>
+              </w:rPr>
+            </w:pPr>
+            <w:r>
+              <w:rPr>
+                <w:lang w:val="en-US"/>
+              </w:rPr>
+              <w:t xml:space="preserve">Không </w:t>
+            </w:r>
+          </w:p>
+        </w:tc>
+      </w:tr>
+    </w:tbl>
+    <w:p>
+      <w:pPr>
+        <w:pStyle w:val="oancuaDanhsach"/>
+        <w:ind w:left="1080"/>
+        <w:rPr>
+          <w:b/>
+          <w:bCs/>
+          <w:lang w:val="en-US"/>
+        </w:rPr>
+      </w:pPr>
+    </w:p>
+    <w:p>
+      <w:pPr>
+        <w:pStyle w:val="oancuaDanhsach"/>
+        <w:numPr>
+          <w:ilvl w:val="2"/>
+          <w:numId w:val="1"/>
+        </w:numPr>
+        <w:outlineLvl w:val="2"/>
+        <w:rPr>
+          <w:b/>
+          <w:bCs/>
+          <w:lang w:val="en-US"/>
+        </w:rPr>
+      </w:pPr>
+      <w:r>
+        <w:rPr>
+          <w:b/>
+          <w:bCs/>
+          <w:lang w:val="en-US"/>
+        </w:rPr>
+        <w:t>Test case 20</w:t>
+      </w:r>
+    </w:p>
+    <w:tbl>
+      <w:tblPr>
+        <w:tblStyle w:val="LiBang"/>
+        <w:tblW w:w="5000" w:type="pct"/>
+        <w:jc w:val="center"/>
+        <w:tblLook w:val="04A0" w:firstRow="1" w:lastRow="0" w:firstColumn="1" w:lastColumn="0" w:noHBand="0" w:noVBand="1"/>
+      </w:tblPr>
+      <w:tblGrid>
+        <w:gridCol w:w="3415"/>
+        <w:gridCol w:w="5935"/>
+      </w:tblGrid>
+      <w:tr>
+        <w:trPr>
+          <w:jc w:val="center"/>
+        </w:trPr>
+        <w:tc>
+          <w:tcPr>
+            <w:tcW w:w="5000" w:type="pct"/>
+            <w:gridSpan w:val="2"/>
+            <w:tcBorders>
+              <w:bottom w:val="nil"/>
+            </w:tcBorders>
+            <w:shd w:val="clear" w:color="auto" w:fill="E7E6E6" w:themeFill="background2"/>
+            <w:vAlign w:val="center"/>
+          </w:tcPr>
+          <w:p>
+            <w:pPr>
+              <w:pStyle w:val="oancuaDanhsach"/>
+              <w:ind w:left="0"/>
+              <w:rPr>
+                <w:b/>
+                <w:bCs/>
+                <w:lang w:val="en-US"/>
+              </w:rPr>
+            </w:pPr>
+            <w:r>
+              <w:rPr>
+                <w:b/>
+                <w:bCs/>
+                <w:lang w:val="en-US"/>
+              </w:rPr>
+              <w:t>Test Case ID:</w:t>
+            </w:r>
+            <w:r>
+              <w:rPr>
+                <w:b/>
+                <w:bCs/>
+                <w:lang w:val="en-US"/>
+              </w:rPr>
+              <w:t xml:space="preserve"> GD20</w:t>
+            </w:r>
+          </w:p>
+        </w:tc>
+      </w:tr>
+      <w:tr>
+        <w:trPr>
+          <w:jc w:val="center"/>
+        </w:trPr>
+        <w:tc>
+          <w:tcPr>
+            <w:tcW w:w="5000" w:type="pct"/>
+            <w:gridSpan w:val="2"/>
+            <w:tcBorders>
+              <w:top w:val="nil"/>
+            </w:tcBorders>
+            <w:shd w:val="clear" w:color="auto" w:fill="E7E6E6" w:themeFill="background2"/>
+            <w:vAlign w:val="center"/>
+          </w:tcPr>
+          <w:p>
+            <w:pPr>
+              <w:pStyle w:val="oancuaDanhsach"/>
+              <w:ind w:left="0"/>
+              <w:rPr>
+                <w:b/>
+                <w:bCs/>
+                <w:lang w:val="en-US"/>
+              </w:rPr>
+            </w:pPr>
+            <w:r>
+              <w:rPr>
+                <w:b/>
+                <w:bCs/>
+                <w:lang w:val="en-US"/>
+              </w:rPr>
+              <w:t>Tên của Test case:</w:t>
+            </w:r>
+            <w:r>
+              <w:rPr>
+                <w:b/>
+                <w:bCs/>
+                <w:lang w:val="en-US"/>
+              </w:rPr>
+              <w:t xml:space="preserve"> Kiểm tra hiển thị ở độ phân giải ipad, tablet</w:t>
+            </w:r>
+          </w:p>
+        </w:tc>
+      </w:tr>
+      <w:tr>
+        <w:trPr>
+          <w:jc w:val="center"/>
+        </w:trPr>
+        <w:tc>
+          <w:tcPr>
+            <w:tcW w:w="1826" w:type="pct"/>
+            <w:shd w:val="clear" w:color="auto" w:fill="E7E6E6" w:themeFill="background2"/>
+            <w:vAlign w:val="center"/>
+          </w:tcPr>
+          <w:p>
+            <w:pPr>
+              <w:pStyle w:val="oancuaDanhsach"/>
+              <w:ind w:left="0"/>
+              <w:rPr>
+                <w:b/>
+                <w:bCs/>
+                <w:lang w:val="en-US"/>
+              </w:rPr>
+            </w:pPr>
+            <w:r>
+              <w:rPr>
+                <w:b/>
+                <w:bCs/>
+                <w:lang w:val="en-US"/>
+              </w:rPr>
+              <w:t>Mục đích kiểm tra</w:t>
+            </w:r>
+          </w:p>
+        </w:tc>
+        <w:tc>
+          <w:tcPr>
+            <w:tcW w:w="3174" w:type="pct"/>
+          </w:tcPr>
+          <w:p>
+            <w:pPr>
+              <w:pStyle w:val="oancuaDanhsach"/>
+              <w:ind w:left="0"/>
+              <w:rPr>
+                <w:lang w:val="en-US"/>
+              </w:rPr>
+            </w:pPr>
+            <w:r>
+              <w:rPr>
+                <w:lang w:val="en-US"/>
+              </w:rPr>
+              <w:t>Đảm bảo các thành phần GUI không chồng chéo nhau hoặc bị lỗi hiển thị</w:t>
+            </w:r>
+          </w:p>
+        </w:tc>
+      </w:tr>
+      <w:tr>
+        <w:trPr>
+          <w:jc w:val="center"/>
+        </w:trPr>
+        <w:tc>
+          <w:tcPr>
+            <w:tcW w:w="1826" w:type="pct"/>
+            <w:shd w:val="clear" w:color="auto" w:fill="E7E6E6" w:themeFill="background2"/>
+            <w:vAlign w:val="center"/>
+          </w:tcPr>
+          <w:p>
+            <w:pPr>
+              <w:pStyle w:val="oancuaDanhsach"/>
+              <w:ind w:left="0"/>
+              <w:rPr>
+                <w:b/>
+                <w:bCs/>
+                <w:lang w:val="en-US"/>
+              </w:rPr>
+            </w:pPr>
+            <w:r>
+              <w:rPr>
+                <w:b/>
+                <w:bCs/>
+                <w:lang w:val="en-US"/>
+              </w:rPr>
+              <w:t>Chức năng kiểm tra</w:t>
+            </w:r>
+          </w:p>
+        </w:tc>
+        <w:tc>
+          <w:tcPr>
+            <w:tcW w:w="3174" w:type="pct"/>
+          </w:tcPr>
+          <w:p>
+            <w:pPr>
+              <w:pStyle w:val="oancuaDanhsach"/>
+              <w:ind w:left="0"/>
+              <w:rPr>
+                <w:lang w:val="en-US"/>
+              </w:rPr>
+            </w:pPr>
+            <w:r>
+              <w:rPr>
+                <w:lang w:val="en-US"/>
+              </w:rPr>
+              <w:t>Css template</w:t>
+            </w:r>
+          </w:p>
+        </w:tc>
+      </w:tr>
+      <w:tr>
+        <w:trPr>
+          <w:trHeight w:val="467"/>
+          <w:jc w:val="center"/>
+        </w:trPr>
+        <w:tc>
+          <w:tcPr>
+            <w:tcW w:w="1826" w:type="pct"/>
+            <w:shd w:val="clear" w:color="auto" w:fill="E7E6E6" w:themeFill="background2"/>
+            <w:vAlign w:val="center"/>
+          </w:tcPr>
+          <w:p>
+            <w:pPr>
+              <w:pStyle w:val="oancuaDanhsach"/>
+              <w:ind w:left="0"/>
+              <w:rPr>
+                <w:b/>
+                <w:bCs/>
+                <w:lang w:val="en-US"/>
+              </w:rPr>
+            </w:pPr>
+            <w:r>
+              <w:rPr>
+                <w:b/>
+                <w:bCs/>
+                <w:lang w:val="en-US"/>
+              </w:rPr>
+              <w:t>Giả định</w:t>
+            </w:r>
+          </w:p>
+        </w:tc>
+        <w:tc>
+          <w:tcPr>
+            <w:tcW w:w="3174" w:type="pct"/>
+          </w:tcPr>
+          <w:p>
+            <w:pPr>
+              <w:pStyle w:val="oancuaDanhsach"/>
+              <w:ind w:left="0"/>
+              <w:rPr>
+                <w:lang w:val="en-US"/>
+              </w:rPr>
+            </w:pPr>
+            <w:r>
+              <w:rPr>
+                <w:lang w:val="en-US"/>
+              </w:rPr>
+              <w:t>Trang web hiển thị thông tin ở dạng màn hình tablet, ipad</w:t>
+            </w:r>
+          </w:p>
+        </w:tc>
+      </w:tr>
+      <w:tr>
+        <w:trPr>
+          <w:jc w:val="center"/>
+        </w:trPr>
+        <w:tc>
+          <w:tcPr>
+            <w:tcW w:w="1826" w:type="pct"/>
+            <w:shd w:val="clear" w:color="auto" w:fill="E7E6E6" w:themeFill="background2"/>
+            <w:vAlign w:val="center"/>
+          </w:tcPr>
+          <w:p>
+            <w:pPr>
+              <w:pStyle w:val="oancuaDanhsach"/>
+              <w:ind w:left="0"/>
+              <w:rPr>
+                <w:b/>
+                <w:bCs/>
+                <w:lang w:val="en-US"/>
+              </w:rPr>
+            </w:pPr>
+            <w:r>
+              <w:rPr>
+                <w:b/>
+                <w:bCs/>
+                <w:lang w:val="en-US"/>
+              </w:rPr>
+              <w:t>Dữ liệu dùng để kiểm tra</w:t>
+            </w:r>
+          </w:p>
+        </w:tc>
+        <w:tc>
+          <w:tcPr>
+            <w:tcW w:w="3174" w:type="pct"/>
+          </w:tcPr>
+          <w:p>
+            <w:pPr>
+              <w:pStyle w:val="oancuaDanhsach"/>
+              <w:numPr>
+                <w:ilvl w:val="0"/>
+                <w:numId w:val="43"/>
+              </w:numPr>
+              <w:rPr>
+                <w:lang w:val="en-US"/>
+              </w:rPr>
+            </w:pPr>
+            <w:r>
+              <w:rPr>
+                <w:lang w:val="en-US"/>
+              </w:rPr>
+              <w:t>Ipad</w:t>
+            </w:r>
+          </w:p>
+          <w:p>
+            <w:pPr>
+              <w:pStyle w:val="oancuaDanhsach"/>
+              <w:numPr>
+                <w:ilvl w:val="0"/>
+                <w:numId w:val="43"/>
+              </w:numPr>
+              <w:rPr>
+                <w:lang w:val="en-US"/>
+              </w:rPr>
+            </w:pPr>
+            <w:r>
+              <w:rPr>
+                <w:lang w:val="en-US"/>
+              </w:rPr>
+              <w:t>Ipad pro</w:t>
+            </w:r>
+          </w:p>
+          <w:p>
+            <w:pPr>
+              <w:pStyle w:val="oancuaDanhsach"/>
+              <w:numPr>
+                <w:ilvl w:val="0"/>
+                <w:numId w:val="43"/>
+              </w:numPr>
+              <w:rPr>
+                <w:lang w:val="en-US"/>
+              </w:rPr>
+            </w:pPr>
+            <w:r>
+              <w:rPr>
+                <w:lang w:val="en-US"/>
+              </w:rPr>
+              <w:lastRenderedPageBreak/>
+              <w:t>Nexus 10 + Androi 6.0.1</w:t>
+            </w:r>
+          </w:p>
+        </w:tc>
+      </w:tr>
+      <w:tr>
+        <w:trPr>
+          <w:jc w:val="center"/>
+        </w:trPr>
+        <w:tc>
+          <w:tcPr>
+            <w:tcW w:w="1826" w:type="pct"/>
+            <w:shd w:val="clear" w:color="auto" w:fill="E7E6E6" w:themeFill="background2"/>
+            <w:vAlign w:val="center"/>
+          </w:tcPr>
+          <w:p>
+            <w:pPr>
+              <w:pStyle w:val="oancuaDanhsach"/>
+              <w:ind w:left="0"/>
+              <w:rPr>
+                <w:b/>
+                <w:bCs/>
+                <w:lang w:val="en-US"/>
+              </w:rPr>
+            </w:pPr>
+            <w:r>
+              <w:rPr>
+                <w:b/>
+                <w:bCs/>
+                <w:lang w:val="en-US"/>
+              </w:rPr>
+              <w:lastRenderedPageBreak/>
+              <w:t>Các bước thực hiện</w:t>
+            </w:r>
+          </w:p>
+        </w:tc>
+        <w:tc>
+          <w:tcPr>
+            <w:tcW w:w="3174" w:type="pct"/>
+          </w:tcPr>
+          <w:p>
+            <w:pPr>
+              <w:pStyle w:val="oancuaDanhsach"/>
+              <w:ind w:left="0"/>
+              <w:rPr>
+                <w:lang w:val="en-US"/>
+              </w:rPr>
+            </w:pPr>
+            <w:r>
+              <w:rPr>
+                <w:lang w:val="en-US"/>
+              </w:rPr>
+              <w:t>Hiển thị trang web trên các thiết bị cho trước</w:t>
+            </w:r>
+          </w:p>
+        </w:tc>
+      </w:tr>
+      <w:tr>
+        <w:trPr>
+          <w:jc w:val="center"/>
+        </w:trPr>
+        <w:tc>
+          <w:tcPr>
+            <w:tcW w:w="1826" w:type="pct"/>
+            <w:shd w:val="clear" w:color="auto" w:fill="E7E6E6" w:themeFill="background2"/>
+            <w:vAlign w:val="center"/>
+          </w:tcPr>
+          <w:p>
+            <w:pPr>
+              <w:pStyle w:val="oancuaDanhsach"/>
+              <w:ind w:left="0"/>
+              <w:rPr>
+                <w:b/>
+                <w:bCs/>
+                <w:lang w:val="en-US"/>
+              </w:rPr>
+            </w:pPr>
+            <w:r>
+              <w:rPr>
+                <w:b/>
+                <w:bCs/>
+                <w:lang w:val="en-US"/>
+              </w:rPr>
+              <w:t>Kết quả mong đợi</w:t>
+            </w:r>
+          </w:p>
+        </w:tc>
+        <w:tc>
+          <w:tcPr>
+            <w:tcW w:w="3174" w:type="pct"/>
+          </w:tcPr>
+          <w:p>
+            <w:pPr>
+              <w:pStyle w:val="oancuaDanhsach"/>
+              <w:ind w:left="0"/>
+              <w:rPr>
+                <w:lang w:val="en-US"/>
+              </w:rPr>
+            </w:pPr>
+            <w:r>
+              <w:rPr>
+                <w:lang w:val="en-US"/>
+              </w:rPr>
+              <w:t>Trang web hiển thị đầy đủ chức năng, không bị lỗi hiễn thị do css</w:t>
+            </w:r>
+          </w:p>
+        </w:tc>
+      </w:tr>
+      <w:tr>
+        <w:trPr>
+          <w:jc w:val="center"/>
+        </w:trPr>
+        <w:tc>
+          <w:tcPr>
+            <w:tcW w:w="1826" w:type="pct"/>
+            <w:shd w:val="clear" w:color="auto" w:fill="E7E6E6" w:themeFill="background2"/>
+            <w:vAlign w:val="center"/>
+          </w:tcPr>
+          <w:p>
+            <w:pPr>
+              <w:pStyle w:val="oancuaDanhsach"/>
+              <w:ind w:left="0"/>
+              <w:rPr>
+                <w:b/>
+                <w:bCs/>
+                <w:lang w:val="en-US"/>
+              </w:rPr>
+            </w:pPr>
+            <w:r>
+              <w:rPr>
+                <w:b/>
+                <w:bCs/>
+                <w:lang w:val="en-US"/>
+              </w:rPr>
+              <w:t>Kết quả thực hiện</w:t>
+            </w:r>
+          </w:p>
+        </w:tc>
+        <w:tc>
+          <w:tcPr>
+            <w:tcW w:w="3174" w:type="pct"/>
+          </w:tcPr>
+          <w:p>
+            <w:pPr>
+              <w:pStyle w:val="oancuaDanhsach"/>
+              <w:ind w:left="0"/>
+              <w:rPr>
+                <w:lang w:val="en-US"/>
+              </w:rPr>
+            </w:pPr>
+            <w:r>
+              <w:rPr>
+                <w:lang w:val="en-US"/>
+              </w:rPr>
+              <w:t>Pass</w:t>
+            </w:r>
+          </w:p>
+        </w:tc>
+      </w:tr>
+      <w:tr>
+        <w:trPr>
+          <w:jc w:val="center"/>
+        </w:trPr>
+        <w:tc>
+          <w:tcPr>
+            <w:tcW w:w="1826" w:type="pct"/>
+            <w:shd w:val="clear" w:color="auto" w:fill="E7E6E6" w:themeFill="background2"/>
+            <w:vAlign w:val="center"/>
+          </w:tcPr>
+          <w:p>
+            <w:pPr>
+              <w:pStyle w:val="oancuaDanhsach"/>
+              <w:ind w:left="0"/>
+              <w:rPr>
+                <w:b/>
+                <w:bCs/>
+                <w:lang w:val="en-US"/>
+              </w:rPr>
+            </w:pPr>
+            <w:r>
+              <w:rPr>
+                <w:b/>
+                <w:bCs/>
+                <w:lang w:val="en-US"/>
+              </w:rPr>
+              <w:t>Đề nghị, ghi chú thêm</w:t>
+            </w:r>
+          </w:p>
+        </w:tc>
+        <w:tc>
+          <w:tcPr>
+            <w:tcW w:w="3174" w:type="pct"/>
+          </w:tcPr>
+          <w:p>
+            <w:pPr>
+              <w:pStyle w:val="oancuaDanhsach"/>
+              <w:ind w:left="0"/>
+              <w:rPr>
+                <w:lang w:val="en-US"/>
+              </w:rPr>
+            </w:pPr>
+            <w:r>
+              <w:rPr>
+                <w:lang w:val="en-US"/>
+              </w:rPr>
+              <w:t xml:space="preserve">Không </w:t>
+            </w:r>
+          </w:p>
+        </w:tc>
+      </w:tr>
+    </w:tbl>
+    <w:p>
+      <w:pPr>
+        <w:pStyle w:val="oancuaDanhsach"/>
+        <w:ind w:left="1080"/>
+        <w:rPr>
+          <w:b/>
+          <w:bCs/>
+          <w:lang w:val="en-US"/>
+        </w:rPr>
+      </w:pPr>
+    </w:p>
+    <w:p>
+      <w:pPr>
+        <w:pStyle w:val="oancuaDanhsach"/>
+        <w:numPr>
+          <w:ilvl w:val="2"/>
+          <w:numId w:val="1"/>
+        </w:numPr>
+        <w:outlineLvl w:val="2"/>
+        <w:rPr>
+          <w:b/>
+          <w:bCs/>
+          <w:lang w:val="en-US"/>
+        </w:rPr>
+      </w:pPr>
+      <w:r>
+        <w:rPr>
+          <w:b/>
+          <w:bCs/>
+          <w:lang w:val="en-US"/>
+        </w:rPr>
+        <w:t>Test case 21</w:t>
+      </w:r>
+    </w:p>
+    <w:tbl>
+      <w:tblPr>
+        <w:tblStyle w:val="LiBang"/>
+        <w:tblW w:w="5000" w:type="pct"/>
+        <w:jc w:val="center"/>
+        <w:tblLook w:val="04A0" w:firstRow="1" w:lastRow="0" w:firstColumn="1" w:lastColumn="0" w:noHBand="0" w:noVBand="1"/>
+      </w:tblPr>
+      <w:tblGrid>
+        <w:gridCol w:w="3415"/>
+        <w:gridCol w:w="5935"/>
+      </w:tblGrid>
+      <w:tr>
+        <w:trPr>
+          <w:jc w:val="center"/>
+        </w:trPr>
+        <w:tc>
+          <w:tcPr>
+            <w:tcW w:w="5000" w:type="pct"/>
+            <w:gridSpan w:val="2"/>
+            <w:tcBorders>
+              <w:bottom w:val="nil"/>
+            </w:tcBorders>
+            <w:shd w:val="clear" w:color="auto" w:fill="E7E6E6" w:themeFill="background2"/>
+            <w:vAlign w:val="center"/>
+          </w:tcPr>
+          <w:p>
+            <w:pPr>
+              <w:pStyle w:val="oancuaDanhsach"/>
+              <w:ind w:left="0"/>
+              <w:rPr>
+                <w:b/>
+                <w:bCs/>
+                <w:lang w:val="en-US"/>
+              </w:rPr>
+            </w:pPr>
+            <w:r>
+              <w:rPr>
+                <w:b/>
+                <w:bCs/>
+                <w:lang w:val="en-US"/>
+              </w:rPr>
+              <w:t>Test Case ID:</w:t>
+            </w:r>
+            <w:r>
+              <w:rPr>
+                <w:b/>
+                <w:bCs/>
+                <w:lang w:val="en-US"/>
+              </w:rPr>
+              <w:t xml:space="preserve"> GD</w:t>
+            </w:r>
+            <w:r>
+              <w:rPr>
+                <w:b/>
+                <w:bCs/>
+                <w:lang w:val="en-US"/>
+              </w:rPr>
+              <w:t>2</w:t>
+            </w:r>
+            <w:r>
+              <w:rPr>
+                <w:b/>
+                <w:bCs/>
+                <w:lang w:val="en-US"/>
+              </w:rPr>
+              <w:t>1</w:t>
+            </w:r>
+          </w:p>
+        </w:tc>
+      </w:tr>
+      <w:tr>
+        <w:trPr>
+          <w:jc w:val="center"/>
+        </w:trPr>
+        <w:tc>
+          <w:tcPr>
+            <w:tcW w:w="5000" w:type="pct"/>
+            <w:gridSpan w:val="2"/>
+            <w:tcBorders>
+              <w:top w:val="nil"/>
+            </w:tcBorders>
+            <w:shd w:val="clear" w:color="auto" w:fill="E7E6E6" w:themeFill="background2"/>
+            <w:vAlign w:val="center"/>
+          </w:tcPr>
+          <w:p>
+            <w:pPr>
+              <w:pStyle w:val="oancuaDanhsach"/>
+              <w:ind w:left="0"/>
+              <w:rPr>
+                <w:b/>
+                <w:bCs/>
+                <w:lang w:val="en-US"/>
+              </w:rPr>
+            </w:pPr>
+            <w:r>
+              <w:rPr>
+                <w:b/>
+                <w:bCs/>
+                <w:lang w:val="en-US"/>
+              </w:rPr>
+              <w:t>Tên của Test case:</w:t>
+            </w:r>
+            <w:r>
+              <w:rPr>
+                <w:b/>
+                <w:bCs/>
+                <w:lang w:val="en-US"/>
+              </w:rPr>
+              <w:t xml:space="preserve"> </w:t>
+            </w:r>
+            <w:r>
+              <w:rPr>
+                <w:b/>
+                <w:bCs/>
+                <w:lang w:val="en-US"/>
+              </w:rPr>
+              <w:t xml:space="preserve">Kiểm tra hiển thị </w:t>
+            </w:r>
+            <w:r>
+              <w:rPr>
+                <w:b/>
+                <w:bCs/>
+                <w:lang w:val="en-US"/>
+              </w:rPr>
+              <w:t>của thanh tìm sản phẩm</w:t>
+            </w:r>
+          </w:p>
+        </w:tc>
+      </w:tr>
+      <w:tr>
+        <w:trPr>
+          <w:jc w:val="center"/>
+        </w:trPr>
+        <w:tc>
+          <w:tcPr>
+            <w:tcW w:w="1826" w:type="pct"/>
+            <w:shd w:val="clear" w:color="auto" w:fill="E7E6E6" w:themeFill="background2"/>
+            <w:vAlign w:val="center"/>
+          </w:tcPr>
+          <w:p>
+            <w:pPr>
+              <w:pStyle w:val="oancuaDanhsach"/>
+              <w:ind w:left="0"/>
+              <w:rPr>
+                <w:b/>
+                <w:bCs/>
+                <w:lang w:val="en-US"/>
+              </w:rPr>
+            </w:pPr>
+            <w:r>
+              <w:rPr>
+                <w:b/>
+                <w:bCs/>
+                <w:lang w:val="en-US"/>
+              </w:rPr>
+              <w:t>Mục đích kiểm tra</w:t>
+            </w:r>
+          </w:p>
+        </w:tc>
+        <w:tc>
+          <w:tcPr>
+            <w:tcW w:w="3174" w:type="pct"/>
+          </w:tcPr>
+          <w:p>
+            <w:pPr>
+              <w:pStyle w:val="oancuaDanhsach"/>
+              <w:ind w:left="0"/>
+              <w:rPr>
+                <w:lang w:val="en-US"/>
+              </w:rPr>
+            </w:pPr>
+            <w:r>
+              <w:rPr>
+                <w:lang w:val="en-US"/>
+              </w:rPr>
+              <w:t xml:space="preserve">Đảm bảo các </w:t>
+            </w:r>
+            <w:r>
+              <w:rPr>
+                <w:lang w:val="en-US"/>
+              </w:rPr>
+              <w:t>thanh tìm sản phẩm không lỗi design</w:t>
+            </w:r>
+          </w:p>
+        </w:tc>
+      </w:tr>
+      <w:tr>
+        <w:trPr>
+          <w:jc w:val="center"/>
+        </w:trPr>
+        <w:tc>
+          <w:tcPr>
+            <w:tcW w:w="1826" w:type="pct"/>
+            <w:shd w:val="clear" w:color="auto" w:fill="E7E6E6" w:themeFill="background2"/>
+            <w:vAlign w:val="center"/>
+          </w:tcPr>
+          <w:p>
+            <w:pPr>
+              <w:pStyle w:val="oancuaDanhsach"/>
+              <w:ind w:left="0"/>
+              <w:rPr>
+                <w:b/>
+                <w:bCs/>
+                <w:lang w:val="en-US"/>
+              </w:rPr>
+            </w:pPr>
+            <w:r>
+              <w:rPr>
+                <w:b/>
+                <w:bCs/>
+                <w:lang w:val="en-US"/>
+              </w:rPr>
+              <w:t>Chức năng kiểm tra</w:t>
+            </w:r>
+          </w:p>
+        </w:tc>
+        <w:tc>
+          <w:tcPr>
+            <w:tcW w:w="3174" w:type="pct"/>
+          </w:tcPr>
+          <w:p>
+            <w:pPr>
+              <w:pStyle w:val="oancuaDanhsach"/>
+              <w:ind w:left="0"/>
+              <w:rPr>
+                <w:lang w:val="en-US"/>
+              </w:rPr>
+            </w:pPr>
+            <w:r>
+              <w:rPr>
+                <w:lang w:val="en-US"/>
+              </w:rPr>
+              <w:t>Css template</w:t>
+            </w:r>
+          </w:p>
+        </w:tc>
+      </w:tr>
+      <w:tr>
+        <w:trPr>
+          <w:trHeight w:val="467"/>
+          <w:jc w:val="center"/>
+        </w:trPr>
+        <w:tc>
+          <w:tcPr>
+            <w:tcW w:w="1826" w:type="pct"/>
+            <w:shd w:val="clear" w:color="auto" w:fill="E7E6E6" w:themeFill="background2"/>
+            <w:vAlign w:val="center"/>
+          </w:tcPr>
+          <w:p>
+            <w:pPr>
+              <w:pStyle w:val="oancuaDanhsach"/>
+              <w:ind w:left="0"/>
+              <w:rPr>
+                <w:b/>
+                <w:bCs/>
+                <w:lang w:val="en-US"/>
+              </w:rPr>
+            </w:pPr>
+            <w:r>
+              <w:rPr>
+                <w:b/>
+                <w:bCs/>
+                <w:lang w:val="en-US"/>
+              </w:rPr>
+              <w:t>Giả định</w:t>
+            </w:r>
+          </w:p>
+        </w:tc>
+        <w:tc>
+          <w:tcPr>
+            <w:tcW w:w="3174" w:type="pct"/>
+          </w:tcPr>
+          <w:p>
+            <w:pPr>
+              <w:pStyle w:val="oancuaDanhsach"/>
+              <w:ind w:left="0"/>
+              <w:rPr>
+                <w:lang w:val="en-US"/>
+              </w:rPr>
+            </w:pPr>
+            <w:r>
+              <w:rPr>
+                <w:lang w:val="en-US"/>
+              </w:rPr>
+              <w:t>Khi nhấp váo thanh Search for product, thanh sẽ không thay đổi kích cỡ đến mức làm hỏng thanh header</w:t>
+            </w:r>
+          </w:p>
+        </w:tc>
+      </w:tr>
+      <w:tr>
+        <w:trPr>
+          <w:jc w:val="center"/>
+        </w:trPr>
+        <w:tc>
+          <w:tcPr>
+            <w:tcW w:w="1826" w:type="pct"/>
+            <w:shd w:val="clear" w:color="auto" w:fill="E7E6E6" w:themeFill="background2"/>
+            <w:vAlign w:val="center"/>
+          </w:tcPr>
+          <w:p>
+            <w:pPr>
+              <w:pStyle w:val="oancuaDanhsach"/>
+              <w:ind w:left="0"/>
+              <w:rPr>
+                <w:b/>
+                <w:bCs/>
+                <w:lang w:val="en-US"/>
+              </w:rPr>
+            </w:pPr>
+            <w:r>
+              <w:rPr>
+                <w:b/>
+                <w:bCs/>
+                <w:lang w:val="en-US"/>
+              </w:rPr>
+              <w:t>Dữ liệu dùng để kiểm tra</w:t>
+            </w:r>
+          </w:p>
+        </w:tc>
+        <w:tc>
+          <w:tcPr>
+            <w:tcW w:w="3174" w:type="pct"/>
+          </w:tcPr>
+          <w:p>
+            <w:pPr>
+              <w:rPr>
+                <w:lang w:val="en-US"/>
+              </w:rPr>
+            </w:pPr>
+            <w:r>
+              <w:rPr>
+                <w:lang w:val="en-US"/>
+              </w:rPr>
+              <w:t>Nhấp chuột vào giao diện thanh tìm kiếm</w:t>
+            </w:r>
+          </w:p>
+        </w:tc>
+      </w:tr>
+      <w:tr>
+        <w:trPr>
+          <w:jc w:val="center"/>
+        </w:trPr>
+        <w:tc>
+          <w:tcPr>
+            <w:tcW w:w="1826" w:type="pct"/>
+            <w:shd w:val="clear" w:color="auto" w:fill="E7E6E6" w:themeFill="background2"/>
+            <w:vAlign w:val="center"/>
+          </w:tcPr>
+          <w:p>
+            <w:pPr>
+              <w:pStyle w:val="oancuaDanhsach"/>
+              <w:ind w:left="0"/>
+              <w:rPr>
+                <w:b/>
+                <w:bCs/>
+                <w:lang w:val="en-US"/>
+              </w:rPr>
+            </w:pPr>
+            <w:r>
+              <w:rPr>
+                <w:b/>
+                <w:bCs/>
+                <w:lang w:val="en-US"/>
+              </w:rPr>
+              <w:t>Các bước thực hiện</w:t>
+            </w:r>
+          </w:p>
+        </w:tc>
+        <w:tc>
+          <w:tcPr>
+            <w:tcW w:w="3174" w:type="pct"/>
+          </w:tcPr>
+          <w:p>
+            <w:pPr>
+              <w:pStyle w:val="oancuaDanhsach"/>
+              <w:numPr>
+                <w:ilvl w:val="0"/>
+                <w:numId w:val="44"/>
+              </w:numPr>
+              <w:rPr>
+                <w:lang w:val="en-US"/>
+              </w:rPr>
+            </w:pPr>
+            <w:r>
+              <w:rPr>
+                <w:lang w:val="en-US"/>
+              </w:rPr>
+              <w:t>Vào một trang web xem hàng</w:t>
+            </w:r>
+          </w:p>
+          <w:p>
+            <w:pPr>
+              <w:pStyle w:val="oancuaDanhsach"/>
+              <w:numPr>
+                <w:ilvl w:val="0"/>
+                <w:numId w:val="44"/>
+              </w:numPr>
+              <w:rPr>
+                <w:lang w:val="en-US"/>
+              </w:rPr>
+            </w:pPr>
+            <w:r>
+              <w:rPr>
+                <w:lang w:val="en-US"/>
+              </w:rPr>
+              <w:t>Nhấp vào thanh tìm sản phẩm</w:t>
+            </w:r>
+          </w:p>
+          <w:p>
+            <w:pPr>
+              <w:pStyle w:val="oancuaDanhsach"/>
+              <w:numPr>
+                <w:ilvl w:val="0"/>
+                <w:numId w:val="44"/>
+              </w:numPr>
+              <w:rPr>
+                <w:lang w:val="en-US"/>
+              </w:rPr>
+            </w:pPr>
+            <w:r>
+              <w:rPr>
+                <w:lang w:val="en-US"/>
+              </w:rPr>
+              <w:t>Kiểm tra kết quả</w:t>
+            </w:r>
+          </w:p>
+        </w:tc>
+      </w:tr>
+      <w:tr>
+        <w:trPr>
+          <w:jc w:val="center"/>
+        </w:trPr>
+        <w:tc>
+          <w:tcPr>
+            <w:tcW w:w="1826" w:type="pct"/>
+            <w:shd w:val="clear" w:color="auto" w:fill="E7E6E6" w:themeFill="background2"/>
+            <w:vAlign w:val="center"/>
+          </w:tcPr>
+          <w:p>
+            <w:pPr>
+              <w:pStyle w:val="oancuaDanhsach"/>
+              <w:ind w:left="0"/>
+              <w:rPr>
+                <w:b/>
+                <w:bCs/>
+                <w:lang w:val="en-US"/>
+              </w:rPr>
+            </w:pPr>
+            <w:r>
+              <w:rPr>
+                <w:b/>
+                <w:bCs/>
+                <w:lang w:val="en-US"/>
+              </w:rPr>
+              <w:t>Kết quả mong đợi</w:t>
+            </w:r>
+          </w:p>
+        </w:tc>
+        <w:tc>
+          <w:tcPr>
+            <w:tcW w:w="3174" w:type="pct"/>
+          </w:tcPr>
+          <w:p>
+            <w:pPr>
+              <w:pStyle w:val="oancuaDanhsach"/>
+              <w:ind w:left="0"/>
+              <w:rPr>
+                <w:lang w:val="en-US"/>
+              </w:rPr>
+            </w:pPr>
+            <w:r>
+              <w:rPr>
+                <w:lang w:val="en-US"/>
+              </w:rPr>
+              <w:t>Thanh tìm kiếm không tràn ra làm phình to header</w:t>
+            </w:r>
+          </w:p>
+        </w:tc>
+      </w:tr>
+      <w:tr>
+        <w:trPr>
+          <w:jc w:val="center"/>
+        </w:trPr>
+        <w:tc>
+          <w:tcPr>
+            <w:tcW w:w="1826" w:type="pct"/>
+            <w:shd w:val="clear" w:color="auto" w:fill="E7E6E6" w:themeFill="background2"/>
+            <w:vAlign w:val="center"/>
+          </w:tcPr>
+          <w:p>
+            <w:pPr>
+              <w:pStyle w:val="oancuaDanhsach"/>
+              <w:ind w:left="0"/>
+              <w:rPr>
+                <w:b/>
+                <w:bCs/>
+                <w:lang w:val="en-US"/>
+              </w:rPr>
+            </w:pPr>
+            <w:r>
+              <w:rPr>
+                <w:b/>
+                <w:bCs/>
+                <w:lang w:val="en-US"/>
+              </w:rPr>
+              <w:t>Kết quả thực hiện</w:t>
+            </w:r>
+          </w:p>
+        </w:tc>
+        <w:tc>
+          <w:tcPr>
+            <w:tcW w:w="3174" w:type="pct"/>
+          </w:tcPr>
+          <w:p>
+            <w:pPr>
+              <w:pStyle w:val="oancuaDanhsach"/>
+              <w:ind w:left="0"/>
+              <w:rPr>
+                <w:lang w:val="en-US"/>
+              </w:rPr>
+            </w:pPr>
+            <w:r>
+              <w:rPr>
+                <w:lang w:val="en-US"/>
+              </w:rPr>
+              <w:t>Fail</w:t>
+            </w:r>
+          </w:p>
+        </w:tc>
+      </w:tr>
+      <w:tr>
+        <w:trPr>
+          <w:jc w:val="center"/>
+        </w:trPr>
+        <w:tc>
+          <w:tcPr>
+            <w:tcW w:w="1826" w:type="pct"/>
+            <w:shd w:val="clear" w:color="auto" w:fill="E7E6E6" w:themeFill="background2"/>
+            <w:vAlign w:val="center"/>
+          </w:tcPr>
+          <w:p>
+            <w:pPr>
+              <w:pStyle w:val="oancuaDanhsach"/>
+              <w:ind w:left="0"/>
+              <w:rPr>
+                <w:b/>
+                <w:bCs/>
+                <w:lang w:val="en-US"/>
+              </w:rPr>
+            </w:pPr>
+            <w:r>
+              <w:rPr>
+                <w:b/>
+                <w:bCs/>
+                <w:lang w:val="en-US"/>
+              </w:rPr>
+              <w:t>Đề nghị, ghi chú thêm</w:t>
+            </w:r>
+          </w:p>
+        </w:tc>
+        <w:tc>
+          <w:tcPr>
+            <w:tcW w:w="3174" w:type="pct"/>
+          </w:tcPr>
+          <w:p>
+            <w:pPr>
+              <w:pStyle w:val="oancuaDanhsach"/>
+              <w:ind w:left="0"/>
+              <w:rPr>
+                <w:lang w:val="en-US"/>
+              </w:rPr>
+            </w:pPr>
+            <w:r>
+              <w:rPr>
+                <w:lang w:val="en-US"/>
+              </w:rPr>
+              <w:t>Điều chỉnh lại max-with của thanh search for product</w:t>
+            </w:r>
+          </w:p>
+        </w:tc>
+      </w:tr>
+    </w:tbl>
+    <w:p>
+      <w:pPr>
+        <w:pStyle w:val="oancuaDanhsach"/>
+        <w:rPr>
+          <w:lang w:val="en-US"/>
+        </w:rPr>
+      </w:pPr>
+    </w:p>
+    <w:p>
+      <w:pPr>
+        <w:pStyle w:val="oancuaDanhsach"/>
+        <w:numPr>
+          <w:ilvl w:val="1"/>
+          <w:numId w:val="1"/>
+        </w:numPr>
+        <w:outlineLvl w:val="1"/>
+        <w:rPr>
+          <w:b/>
+          <w:bCs/>
+          <w:lang w:val="en-US"/>
+        </w:rPr>
+      </w:pPr>
+      <w:r>
+        <w:rPr>
+          <w:b/>
+          <w:bCs/>
+          <w:lang w:val="en-US"/>
+        </w:rPr>
+        <w:t>Kiểm thử tính tiện dụng</w:t>
       </w:r>
     </w:p>
     <w:p>
@@ -13459,6 +15859,7 @@
               <w:bottom w:val="nil"/>
             </w:tcBorders>
             <w:shd w:val="clear" w:color="auto" w:fill="E7E6E6" w:themeFill="background2"/>
+            <w:vAlign w:val="center"/>
           </w:tcPr>
           <w:p>
             <w:pPr>
@@ -13493,6 +15894,7 @@
               <w:top w:val="nil"/>
             </w:tcBorders>
             <w:shd w:val="clear" w:color="auto" w:fill="E7E6E6" w:themeFill="background2"/>
+            <w:vAlign w:val="center"/>
           </w:tcPr>
           <w:p>
             <w:pPr>
@@ -13523,24 +15925,24 @@
           <w:tcPr>
             <w:tcW w:w="1826" w:type="pct"/>
             <w:shd w:val="clear" w:color="auto" w:fill="E7E6E6" w:themeFill="background2"/>
-          </w:tcPr>
-          <w:p>
-            <w:pPr>
-              <w:pStyle w:val="oancuaDanhsach"/>
-              <w:ind w:left="0"/>
-              <w:rPr>
-                <w:b/>
-                <w:bCs/>
-                <w:lang w:val="en-US"/>
-              </w:rPr>
-            </w:pPr>
-            <w:r>
-              <w:rPr>
-                <w:b/>
-                <w:bCs/>
-                <w:lang w:val="en-US"/>
-              </w:rPr>
-              <w:lastRenderedPageBreak/>
+            <w:vAlign w:val="center"/>
+          </w:tcPr>
+          <w:p>
+            <w:pPr>
+              <w:pStyle w:val="oancuaDanhsach"/>
+              <w:ind w:left="0"/>
+              <w:rPr>
+                <w:b/>
+                <w:bCs/>
+                <w:lang w:val="en-US"/>
+              </w:rPr>
+            </w:pPr>
+            <w:r>
+              <w:rPr>
+                <w:b/>
+                <w:bCs/>
+                <w:lang w:val="en-US"/>
+              </w:rPr>
               <w:t>Mục đích kiểm tra</w:t>
             </w:r>
           </w:p>
@@ -13548,6 +15950,7 @@
         <w:tc>
           <w:tcPr>
             <w:tcW w:w="3174" w:type="pct"/>
+            <w:vAlign w:val="center"/>
           </w:tcPr>
           <w:p>
             <w:pPr>
@@ -13568,6 +15971,7 @@
           <w:tcPr>
             <w:tcW w:w="1826" w:type="pct"/>
             <w:shd w:val="clear" w:color="auto" w:fill="E7E6E6" w:themeFill="background2"/>
+            <w:vAlign w:val="center"/>
           </w:tcPr>
           <w:p>
             <w:pPr>
@@ -13592,6 +15996,7 @@
         <w:tc>
           <w:tcPr>
             <w:tcW w:w="3174" w:type="pct"/>
+            <w:vAlign w:val="center"/>
           </w:tcPr>
           <w:p>
             <w:pPr>
@@ -13612,6 +16017,7 @@
           <w:tcPr>
             <w:tcW w:w="1826" w:type="pct"/>
             <w:shd w:val="clear" w:color="auto" w:fill="E7E6E6" w:themeFill="background2"/>
+            <w:vAlign w:val="center"/>
           </w:tcPr>
           <w:p>
             <w:pPr>
@@ -13636,6 +16042,7 @@
         <w:tc>
           <w:tcPr>
             <w:tcW w:w="3174" w:type="pct"/>
+            <w:vAlign w:val="center"/>
           </w:tcPr>
           <w:p>
             <w:pPr>
@@ -13656,6 +16063,7 @@
           <w:tcPr>
             <w:tcW w:w="1826" w:type="pct"/>
             <w:shd w:val="clear" w:color="auto" w:fill="E7E6E6" w:themeFill="background2"/>
+            <w:vAlign w:val="center"/>
           </w:tcPr>
           <w:p>
             <w:pPr>
@@ -13680,6 +16088,7 @@
         <w:tc>
           <w:tcPr>
             <w:tcW w:w="3174" w:type="pct"/>
+            <w:vAlign w:val="center"/>
           </w:tcPr>
           <w:p>
             <w:pPr>
@@ -13700,6 +16109,7 @@
           <w:tcPr>
             <w:tcW w:w="1826" w:type="pct"/>
             <w:shd w:val="clear" w:color="auto" w:fill="E7E6E6" w:themeFill="background2"/>
+            <w:vAlign w:val="center"/>
           </w:tcPr>
           <w:p>
             <w:pPr>
@@ -13724,6 +16134,7 @@
         <w:tc>
           <w:tcPr>
             <w:tcW w:w="3174" w:type="pct"/>
+            <w:vAlign w:val="center"/>
           </w:tcPr>
           <w:p>
             <w:pPr>
@@ -13744,6 +16155,7 @@
           <w:tcPr>
             <w:tcW w:w="1826" w:type="pct"/>
             <w:shd w:val="clear" w:color="auto" w:fill="E7E6E6" w:themeFill="background2"/>
+            <w:vAlign w:val="center"/>
           </w:tcPr>
           <w:p>
             <w:pPr>
@@ -13768,27 +16180,28 @@
         <w:tc>
           <w:tcPr>
             <w:tcW w:w="3174" w:type="pct"/>
-          </w:tcPr>
-          <w:p>
-            <w:pPr>
-              <w:pStyle w:val="oancuaDanhsach"/>
-              <w:ind w:left="0"/>
-              <w:rPr>
-                <w:lang w:val="en-US"/>
-              </w:rPr>
-            </w:pPr>
-          </w:p>
-        </w:tc>
-      </w:tr>
-      <w:tr>
-        <w:trPr>
-          <w:trHeight w:val="85"/>
+            <w:vAlign w:val="center"/>
+          </w:tcPr>
+          <w:p>
+            <w:pPr>
+              <w:pStyle w:val="oancuaDanhsach"/>
+              <w:ind w:left="0"/>
+              <w:rPr>
+                <w:lang w:val="en-US"/>
+              </w:rPr>
+            </w:pPr>
+          </w:p>
+        </w:tc>
+      </w:tr>
+      <w:tr>
+        <w:trPr>
           <w:jc w:val="center"/>
         </w:trPr>
         <w:tc>
           <w:tcPr>
             <w:tcW w:w="1826" w:type="pct"/>
             <w:shd w:val="clear" w:color="auto" w:fill="E7E6E6" w:themeFill="background2"/>
+            <w:vAlign w:val="center"/>
           </w:tcPr>
           <w:p>
             <w:pPr>
@@ -13813,6 +16226,7 @@
         <w:tc>
           <w:tcPr>
             <w:tcW w:w="3174" w:type="pct"/>
+            <w:vAlign w:val="center"/>
           </w:tcPr>
           <w:p>
             <w:pPr>
@@ -13858,6 +16272,7 @@
         <w:tc>
           <w:tcPr>
             <w:tcW w:w="3174" w:type="pct"/>
+            <w:vAlign w:val="center"/>
           </w:tcPr>
           <w:p>
             <w:pPr>
@@ -13978,6 +16393,7 @@
                 <w:bCs/>
                 <w:lang w:val="en-US"/>
               </w:rPr>
+              <w:lastRenderedPageBreak/>
               <w:t>Tên của Test case:</w:t>
             </w:r>
           </w:p>
@@ -14016,6 +16432,7 @@
         <w:tc>
           <w:tcPr>
             <w:tcW w:w="3174" w:type="pct"/>
+            <w:vAlign w:val="center"/>
           </w:tcPr>
           <w:p>
             <w:pPr>
@@ -14061,6 +16478,7 @@
         <w:tc>
           <w:tcPr>
             <w:tcW w:w="3174" w:type="pct"/>
+            <w:vAlign w:val="center"/>
           </w:tcPr>
           <w:p>
             <w:pPr>
@@ -14106,6 +16524,7 @@
         <w:tc>
           <w:tcPr>
             <w:tcW w:w="3174" w:type="pct"/>
+            <w:vAlign w:val="center"/>
           </w:tcPr>
           <w:p>
             <w:pPr>
@@ -14151,6 +16570,7 @@
         <w:tc>
           <w:tcPr>
             <w:tcW w:w="3174" w:type="pct"/>
+            <w:vAlign w:val="center"/>
           </w:tcPr>
           <w:p>
             <w:pPr>
@@ -14189,988 +16609,6 @@
                 <w:bCs/>
                 <w:lang w:val="en-US"/>
               </w:rPr>
-              <w:t>Các bước thực hiện</w:t>
-            </w:r>
-          </w:p>
-        </w:tc>
-        <w:tc>
-          <w:tcPr>
-            <w:tcW w:w="3174" w:type="pct"/>
-          </w:tcPr>
-          <w:p>
-            <w:pPr>
-              <w:pStyle w:val="oancuaDanhsach"/>
-              <w:ind w:left="0"/>
-              <w:rPr>
-                <w:lang w:val="en-US"/>
-              </w:rPr>
-            </w:pPr>
-          </w:p>
-        </w:tc>
-      </w:tr>
-      <w:tr>
-        <w:trPr>
-          <w:jc w:val="center"/>
-        </w:trPr>
-        <w:tc>
-          <w:tcPr>
-            <w:tcW w:w="1826" w:type="pct"/>
-            <w:shd w:val="clear" w:color="auto" w:fill="E7E6E6" w:themeFill="background2"/>
-            <w:vAlign w:val="center"/>
-          </w:tcPr>
-          <w:p>
-            <w:pPr>
-              <w:pStyle w:val="oancuaDanhsach"/>
-              <w:ind w:left="0"/>
-              <w:rPr>
-                <w:b/>
-                <w:bCs/>
-                <w:lang w:val="en-US"/>
-              </w:rPr>
-            </w:pPr>
-            <w:r>
-              <w:rPr>
-                <w:b/>
-                <w:bCs/>
-                <w:lang w:val="en-US"/>
-              </w:rPr>
-              <w:t>Kết quả mong đợi</w:t>
-            </w:r>
-          </w:p>
-        </w:tc>
-        <w:tc>
-          <w:tcPr>
-            <w:tcW w:w="3174" w:type="pct"/>
-          </w:tcPr>
-          <w:p>
-            <w:pPr>
-              <w:pStyle w:val="oancuaDanhsach"/>
-              <w:ind w:left="0"/>
-              <w:rPr>
-                <w:lang w:val="en-US"/>
-              </w:rPr>
-            </w:pPr>
-          </w:p>
-        </w:tc>
-      </w:tr>
-      <w:tr>
-        <w:trPr>
-          <w:jc w:val="center"/>
-        </w:trPr>
-        <w:tc>
-          <w:tcPr>
-            <w:tcW w:w="1826" w:type="pct"/>
-            <w:shd w:val="clear" w:color="auto" w:fill="E7E6E6" w:themeFill="background2"/>
-            <w:vAlign w:val="center"/>
-          </w:tcPr>
-          <w:p>
-            <w:pPr>
-              <w:pStyle w:val="oancuaDanhsach"/>
-              <w:ind w:left="0"/>
-              <w:rPr>
-                <w:b/>
-                <w:bCs/>
-                <w:lang w:val="en-US"/>
-              </w:rPr>
-            </w:pPr>
-            <w:r>
-              <w:rPr>
-                <w:b/>
-                <w:bCs/>
-                <w:lang w:val="en-US"/>
-              </w:rPr>
-              <w:t>Kết quả thực hiện</w:t>
-            </w:r>
-          </w:p>
-        </w:tc>
-        <w:tc>
-          <w:tcPr>
-            <w:tcW w:w="3174" w:type="pct"/>
-          </w:tcPr>
-          <w:p>
-            <w:pPr>
-              <w:pStyle w:val="oancuaDanhsach"/>
-              <w:ind w:left="0"/>
-              <w:rPr>
-                <w:lang w:val="en-US"/>
-              </w:rPr>
-            </w:pPr>
-          </w:p>
-        </w:tc>
-      </w:tr>
-      <w:tr>
-        <w:trPr>
-          <w:jc w:val="center"/>
-        </w:trPr>
-        <w:tc>
-          <w:tcPr>
-            <w:tcW w:w="1826" w:type="pct"/>
-            <w:shd w:val="clear" w:color="auto" w:fill="E7E6E6" w:themeFill="background2"/>
-            <w:vAlign w:val="center"/>
-          </w:tcPr>
-          <w:p>
-            <w:pPr>
-              <w:pStyle w:val="oancuaDanhsach"/>
-              <w:ind w:left="0"/>
-              <w:rPr>
-                <w:b/>
-                <w:bCs/>
-                <w:lang w:val="en-US"/>
-              </w:rPr>
-            </w:pPr>
-            <w:r>
-              <w:rPr>
-                <w:b/>
-                <w:bCs/>
-                <w:lang w:val="en-US"/>
-              </w:rPr>
-              <w:t>Đề nghị, ghi chú thêm</w:t>
-            </w:r>
-          </w:p>
-        </w:tc>
-        <w:tc>
-          <w:tcPr>
-            <w:tcW w:w="3174" w:type="pct"/>
-          </w:tcPr>
-          <w:p>
-            <w:pPr>
-              <w:pStyle w:val="oancuaDanhsach"/>
-              <w:ind w:left="0"/>
-              <w:rPr>
-                <w:lang w:val="en-US"/>
-              </w:rPr>
-            </w:pPr>
-          </w:p>
-        </w:tc>
-      </w:tr>
-    </w:tbl>
-    <w:p>
-      <w:pPr>
-        <w:pStyle w:val="oancuaDanhsach"/>
-        <w:rPr>
-          <w:lang w:val="en-US"/>
-        </w:rPr>
-      </w:pPr>
-    </w:p>
-    <w:p>
-      <w:pPr>
-        <w:pStyle w:val="oancuaDanhsach"/>
-        <w:numPr>
-          <w:ilvl w:val="1"/>
-          <w:numId w:val="1"/>
-        </w:numPr>
-        <w:outlineLvl w:val="1"/>
-        <w:rPr>
-          <w:b/>
-          <w:bCs/>
-          <w:lang w:val="en-US"/>
-        </w:rPr>
-      </w:pPr>
-      <w:r>
-        <w:rPr>
-          <w:b/>
-          <w:bCs/>
-          <w:lang w:val="en-US"/>
-        </w:rPr>
-        <w:t>Kiểm thử tính tiện dụng</w:t>
-      </w:r>
-    </w:p>
-    <w:p>
-      <w:pPr>
-        <w:pStyle w:val="oancuaDanhsach"/>
-        <w:numPr>
-          <w:ilvl w:val="2"/>
-          <w:numId w:val="1"/>
-        </w:numPr>
-        <w:outlineLvl w:val="2"/>
-        <w:rPr>
-          <w:b/>
-          <w:bCs/>
-          <w:lang w:val="en-US"/>
-        </w:rPr>
-      </w:pPr>
-      <w:r>
-        <w:rPr>
-          <w:b/>
-          <w:bCs/>
-          <w:lang w:val="en-US"/>
-        </w:rPr>
-        <w:t xml:space="preserve">Test case </w:t>
-      </w:r>
-    </w:p>
-    <w:tbl>
-      <w:tblPr>
-        <w:tblStyle w:val="LiBang"/>
-        <w:tblW w:w="5000" w:type="pct"/>
-        <w:jc w:val="center"/>
-        <w:tblLook w:val="04A0" w:firstRow="1" w:lastRow="0" w:firstColumn="1" w:lastColumn="0" w:noHBand="0" w:noVBand="1"/>
-      </w:tblPr>
-      <w:tblGrid>
-        <w:gridCol w:w="3415"/>
-        <w:gridCol w:w="5935"/>
-      </w:tblGrid>
-      <w:tr>
-        <w:trPr>
-          <w:jc w:val="center"/>
-        </w:trPr>
-        <w:tc>
-          <w:tcPr>
-            <w:tcW w:w="5000" w:type="pct"/>
-            <w:gridSpan w:val="2"/>
-            <w:tcBorders>
-              <w:bottom w:val="nil"/>
-            </w:tcBorders>
-            <w:shd w:val="clear" w:color="auto" w:fill="E7E6E6" w:themeFill="background2"/>
-            <w:vAlign w:val="center"/>
-          </w:tcPr>
-          <w:p>
-            <w:pPr>
-              <w:pStyle w:val="oancuaDanhsach"/>
-              <w:ind w:left="0"/>
-              <w:rPr>
-                <w:b/>
-                <w:bCs/>
-                <w:lang w:val="en-US"/>
-              </w:rPr>
-            </w:pPr>
-            <w:r>
-              <w:rPr>
-                <w:b/>
-                <w:bCs/>
-                <w:lang w:val="en-US"/>
-              </w:rPr>
-              <w:t>Test Case ID:</w:t>
-            </w:r>
-          </w:p>
-        </w:tc>
-      </w:tr>
-      <w:tr>
-        <w:trPr>
-          <w:jc w:val="center"/>
-        </w:trPr>
-        <w:tc>
-          <w:tcPr>
-            <w:tcW w:w="5000" w:type="pct"/>
-            <w:gridSpan w:val="2"/>
-            <w:tcBorders>
-              <w:top w:val="nil"/>
-            </w:tcBorders>
-            <w:shd w:val="clear" w:color="auto" w:fill="E7E6E6" w:themeFill="background2"/>
-            <w:vAlign w:val="center"/>
-          </w:tcPr>
-          <w:p>
-            <w:pPr>
-              <w:pStyle w:val="oancuaDanhsach"/>
-              <w:ind w:left="0"/>
-              <w:rPr>
-                <w:b/>
-                <w:bCs/>
-                <w:lang w:val="en-US"/>
-              </w:rPr>
-            </w:pPr>
-            <w:r>
-              <w:rPr>
-                <w:b/>
-                <w:bCs/>
-                <w:lang w:val="en-US"/>
-              </w:rPr>
-              <w:t>Tên của Test case:</w:t>
-            </w:r>
-          </w:p>
-        </w:tc>
-      </w:tr>
-      <w:tr>
-        <w:trPr>
-          <w:jc w:val="center"/>
-        </w:trPr>
-        <w:tc>
-          <w:tcPr>
-            <w:tcW w:w="1826" w:type="pct"/>
-            <w:shd w:val="clear" w:color="auto" w:fill="E7E6E6" w:themeFill="background2"/>
-            <w:vAlign w:val="center"/>
-          </w:tcPr>
-          <w:p>
-            <w:pPr>
-              <w:pStyle w:val="oancuaDanhsach"/>
-              <w:ind w:left="0"/>
-              <w:rPr>
-                <w:b/>
-                <w:bCs/>
-                <w:lang w:val="en-US"/>
-              </w:rPr>
-            </w:pPr>
-            <w:r>
-              <w:rPr>
-                <w:b/>
-                <w:bCs/>
-                <w:lang w:val="en-US"/>
-              </w:rPr>
-              <w:t>Mục đích kiểm tra</w:t>
-            </w:r>
-          </w:p>
-        </w:tc>
-        <w:tc>
-          <w:tcPr>
-            <w:tcW w:w="3174" w:type="pct"/>
-            <w:vAlign w:val="center"/>
-          </w:tcPr>
-          <w:p>
-            <w:pPr>
-              <w:pStyle w:val="oancuaDanhsach"/>
-              <w:ind w:left="0"/>
-              <w:rPr>
-                <w:lang w:val="en-US"/>
-              </w:rPr>
-            </w:pPr>
-          </w:p>
-        </w:tc>
-      </w:tr>
-      <w:tr>
-        <w:trPr>
-          <w:jc w:val="center"/>
-        </w:trPr>
-        <w:tc>
-          <w:tcPr>
-            <w:tcW w:w="1826" w:type="pct"/>
-            <w:shd w:val="clear" w:color="auto" w:fill="E7E6E6" w:themeFill="background2"/>
-            <w:vAlign w:val="center"/>
-          </w:tcPr>
-          <w:p>
-            <w:pPr>
-              <w:pStyle w:val="oancuaDanhsach"/>
-              <w:ind w:left="0"/>
-              <w:rPr>
-                <w:b/>
-                <w:bCs/>
-                <w:lang w:val="en-US"/>
-              </w:rPr>
-            </w:pPr>
-            <w:r>
-              <w:rPr>
-                <w:b/>
-                <w:bCs/>
-                <w:lang w:val="en-US"/>
-              </w:rPr>
-              <w:t>Chức năng kiểm tra</w:t>
-            </w:r>
-          </w:p>
-        </w:tc>
-        <w:tc>
-          <w:tcPr>
-            <w:tcW w:w="3174" w:type="pct"/>
-            <w:vAlign w:val="center"/>
-          </w:tcPr>
-          <w:p>
-            <w:pPr>
-              <w:pStyle w:val="oancuaDanhsach"/>
-              <w:ind w:left="0"/>
-              <w:rPr>
-                <w:lang w:val="en-US"/>
-              </w:rPr>
-            </w:pPr>
-          </w:p>
-        </w:tc>
-      </w:tr>
-      <w:tr>
-        <w:trPr>
-          <w:jc w:val="center"/>
-        </w:trPr>
-        <w:tc>
-          <w:tcPr>
-            <w:tcW w:w="1826" w:type="pct"/>
-            <w:shd w:val="clear" w:color="auto" w:fill="E7E6E6" w:themeFill="background2"/>
-            <w:vAlign w:val="center"/>
-          </w:tcPr>
-          <w:p>
-            <w:pPr>
-              <w:pStyle w:val="oancuaDanhsach"/>
-              <w:ind w:left="0"/>
-              <w:rPr>
-                <w:b/>
-                <w:bCs/>
-                <w:lang w:val="en-US"/>
-              </w:rPr>
-            </w:pPr>
-            <w:r>
-              <w:rPr>
-                <w:b/>
-                <w:bCs/>
-                <w:lang w:val="en-US"/>
-              </w:rPr>
-              <w:t>Giả định</w:t>
-            </w:r>
-          </w:p>
-        </w:tc>
-        <w:tc>
-          <w:tcPr>
-            <w:tcW w:w="3174" w:type="pct"/>
-            <w:vAlign w:val="center"/>
-          </w:tcPr>
-          <w:p>
-            <w:pPr>
-              <w:pStyle w:val="oancuaDanhsach"/>
-              <w:ind w:left="0"/>
-              <w:rPr>
-                <w:lang w:val="en-US"/>
-              </w:rPr>
-            </w:pPr>
-          </w:p>
-        </w:tc>
-      </w:tr>
-      <w:tr>
-        <w:trPr>
-          <w:jc w:val="center"/>
-        </w:trPr>
-        <w:tc>
-          <w:tcPr>
-            <w:tcW w:w="1826" w:type="pct"/>
-            <w:shd w:val="clear" w:color="auto" w:fill="E7E6E6" w:themeFill="background2"/>
-            <w:vAlign w:val="center"/>
-          </w:tcPr>
-          <w:p>
-            <w:pPr>
-              <w:pStyle w:val="oancuaDanhsach"/>
-              <w:ind w:left="0"/>
-              <w:rPr>
-                <w:b/>
-                <w:bCs/>
-                <w:lang w:val="en-US"/>
-              </w:rPr>
-            </w:pPr>
-            <w:r>
-              <w:rPr>
-                <w:b/>
-                <w:bCs/>
-                <w:lang w:val="en-US"/>
-              </w:rPr>
-              <w:t>Dữ liệu dùng để kiểm tra</w:t>
-            </w:r>
-          </w:p>
-        </w:tc>
-        <w:tc>
-          <w:tcPr>
-            <w:tcW w:w="3174" w:type="pct"/>
-            <w:vAlign w:val="center"/>
-          </w:tcPr>
-          <w:p>
-            <w:pPr>
-              <w:pStyle w:val="oancuaDanhsach"/>
-              <w:ind w:left="0"/>
-              <w:rPr>
-                <w:lang w:val="en-US"/>
-              </w:rPr>
-            </w:pPr>
-          </w:p>
-        </w:tc>
-      </w:tr>
-      <w:tr>
-        <w:trPr>
-          <w:jc w:val="center"/>
-        </w:trPr>
-        <w:tc>
-          <w:tcPr>
-            <w:tcW w:w="1826" w:type="pct"/>
-            <w:shd w:val="clear" w:color="auto" w:fill="E7E6E6" w:themeFill="background2"/>
-            <w:vAlign w:val="center"/>
-          </w:tcPr>
-          <w:p>
-            <w:pPr>
-              <w:pStyle w:val="oancuaDanhsach"/>
-              <w:ind w:left="0"/>
-              <w:rPr>
-                <w:b/>
-                <w:bCs/>
-                <w:lang w:val="en-US"/>
-              </w:rPr>
-            </w:pPr>
-            <w:r>
-              <w:rPr>
-                <w:b/>
-                <w:bCs/>
-                <w:lang w:val="en-US"/>
-              </w:rPr>
-              <w:t>Các bước thực hiện</w:t>
-            </w:r>
-          </w:p>
-        </w:tc>
-        <w:tc>
-          <w:tcPr>
-            <w:tcW w:w="3174" w:type="pct"/>
-            <w:vAlign w:val="center"/>
-          </w:tcPr>
-          <w:p>
-            <w:pPr>
-              <w:pStyle w:val="oancuaDanhsach"/>
-              <w:ind w:left="0"/>
-              <w:rPr>
-                <w:lang w:val="en-US"/>
-              </w:rPr>
-            </w:pPr>
-          </w:p>
-        </w:tc>
-      </w:tr>
-      <w:tr>
-        <w:trPr>
-          <w:jc w:val="center"/>
-        </w:trPr>
-        <w:tc>
-          <w:tcPr>
-            <w:tcW w:w="1826" w:type="pct"/>
-            <w:shd w:val="clear" w:color="auto" w:fill="E7E6E6" w:themeFill="background2"/>
-            <w:vAlign w:val="center"/>
-          </w:tcPr>
-          <w:p>
-            <w:pPr>
-              <w:pStyle w:val="oancuaDanhsach"/>
-              <w:ind w:left="0"/>
-              <w:rPr>
-                <w:b/>
-                <w:bCs/>
-                <w:lang w:val="en-US"/>
-              </w:rPr>
-            </w:pPr>
-            <w:r>
-              <w:rPr>
-                <w:b/>
-                <w:bCs/>
-                <w:lang w:val="en-US"/>
-              </w:rPr>
-              <w:t>Kết quả mong đợi</w:t>
-            </w:r>
-          </w:p>
-        </w:tc>
-        <w:tc>
-          <w:tcPr>
-            <w:tcW w:w="3174" w:type="pct"/>
-            <w:vAlign w:val="center"/>
-          </w:tcPr>
-          <w:p>
-            <w:pPr>
-              <w:pStyle w:val="oancuaDanhsach"/>
-              <w:ind w:left="0"/>
-              <w:rPr>
-                <w:lang w:val="en-US"/>
-              </w:rPr>
-            </w:pPr>
-          </w:p>
-        </w:tc>
-      </w:tr>
-      <w:tr>
-        <w:trPr>
-          <w:jc w:val="center"/>
-        </w:trPr>
-        <w:tc>
-          <w:tcPr>
-            <w:tcW w:w="1826" w:type="pct"/>
-            <w:shd w:val="clear" w:color="auto" w:fill="E7E6E6" w:themeFill="background2"/>
-            <w:vAlign w:val="center"/>
-          </w:tcPr>
-          <w:p>
-            <w:pPr>
-              <w:pStyle w:val="oancuaDanhsach"/>
-              <w:ind w:left="0"/>
-              <w:rPr>
-                <w:b/>
-                <w:bCs/>
-                <w:lang w:val="en-US"/>
-              </w:rPr>
-            </w:pPr>
-            <w:r>
-              <w:rPr>
-                <w:b/>
-                <w:bCs/>
-                <w:lang w:val="en-US"/>
-              </w:rPr>
-              <w:t>Kết quả thực hiện</w:t>
-            </w:r>
-          </w:p>
-        </w:tc>
-        <w:tc>
-          <w:tcPr>
-            <w:tcW w:w="3174" w:type="pct"/>
-            <w:vAlign w:val="center"/>
-          </w:tcPr>
-          <w:p>
-            <w:pPr>
-              <w:pStyle w:val="oancuaDanhsach"/>
-              <w:ind w:left="0"/>
-              <w:rPr>
-                <w:lang w:val="en-US"/>
-              </w:rPr>
-            </w:pPr>
-          </w:p>
-        </w:tc>
-      </w:tr>
-      <w:tr>
-        <w:trPr>
-          <w:jc w:val="center"/>
-        </w:trPr>
-        <w:tc>
-          <w:tcPr>
-            <w:tcW w:w="1826" w:type="pct"/>
-            <w:shd w:val="clear" w:color="auto" w:fill="E7E6E6" w:themeFill="background2"/>
-            <w:vAlign w:val="center"/>
-          </w:tcPr>
-          <w:p>
-            <w:pPr>
-              <w:pStyle w:val="oancuaDanhsach"/>
-              <w:ind w:left="0"/>
-              <w:rPr>
-                <w:b/>
-                <w:bCs/>
-                <w:lang w:val="en-US"/>
-              </w:rPr>
-            </w:pPr>
-            <w:r>
-              <w:rPr>
-                <w:b/>
-                <w:bCs/>
-                <w:lang w:val="en-US"/>
-              </w:rPr>
-              <w:t>Đề nghị, ghi chú thêm</w:t>
-            </w:r>
-          </w:p>
-        </w:tc>
-        <w:tc>
-          <w:tcPr>
-            <w:tcW w:w="3174" w:type="pct"/>
-            <w:vAlign w:val="center"/>
-          </w:tcPr>
-          <w:p>
-            <w:pPr>
-              <w:pStyle w:val="oancuaDanhsach"/>
-              <w:ind w:left="0"/>
-              <w:rPr>
-                <w:lang w:val="en-US"/>
-              </w:rPr>
-            </w:pPr>
-          </w:p>
-        </w:tc>
-      </w:tr>
-    </w:tbl>
-    <w:p>
-      <w:pPr>
-        <w:pStyle w:val="oancuaDanhsach"/>
-        <w:rPr>
-          <w:lang w:val="en-US"/>
-        </w:rPr>
-      </w:pPr>
-    </w:p>
-    <w:p>
-      <w:pPr>
-        <w:pStyle w:val="oancuaDanhsach"/>
-        <w:numPr>
-          <w:ilvl w:val="2"/>
-          <w:numId w:val="1"/>
-        </w:numPr>
-        <w:outlineLvl w:val="2"/>
-        <w:rPr>
-          <w:b/>
-          <w:bCs/>
-          <w:lang w:val="en-US"/>
-        </w:rPr>
-      </w:pPr>
-      <w:r>
-        <w:rPr>
-          <w:b/>
-          <w:bCs/>
-          <w:lang w:val="en-US"/>
-        </w:rPr>
-        <w:t xml:space="preserve">Test case </w:t>
-      </w:r>
-    </w:p>
-    <w:tbl>
-      <w:tblPr>
-        <w:tblStyle w:val="LiBang"/>
-        <w:tblW w:w="5000" w:type="pct"/>
-        <w:jc w:val="center"/>
-        <w:tblLook w:val="04A0" w:firstRow="1" w:lastRow="0" w:firstColumn="1" w:lastColumn="0" w:noHBand="0" w:noVBand="1"/>
-      </w:tblPr>
-      <w:tblGrid>
-        <w:gridCol w:w="3415"/>
-        <w:gridCol w:w="5935"/>
-      </w:tblGrid>
-      <w:tr>
-        <w:trPr>
-          <w:jc w:val="center"/>
-        </w:trPr>
-        <w:tc>
-          <w:tcPr>
-            <w:tcW w:w="5000" w:type="pct"/>
-            <w:gridSpan w:val="2"/>
-            <w:tcBorders>
-              <w:bottom w:val="nil"/>
-            </w:tcBorders>
-            <w:shd w:val="clear" w:color="auto" w:fill="E7E6E6" w:themeFill="background2"/>
-            <w:vAlign w:val="center"/>
-          </w:tcPr>
-          <w:p>
-            <w:pPr>
-              <w:pStyle w:val="oancuaDanhsach"/>
-              <w:ind w:left="0"/>
-              <w:rPr>
-                <w:b/>
-                <w:bCs/>
-                <w:lang w:val="en-US"/>
-              </w:rPr>
-            </w:pPr>
-            <w:r>
-              <w:rPr>
-                <w:b/>
-                <w:bCs/>
-                <w:lang w:val="en-US"/>
-              </w:rPr>
-              <w:t>Test Case ID:</w:t>
-            </w:r>
-          </w:p>
-        </w:tc>
-      </w:tr>
-      <w:tr>
-        <w:trPr>
-          <w:jc w:val="center"/>
-        </w:trPr>
-        <w:tc>
-          <w:tcPr>
-            <w:tcW w:w="5000" w:type="pct"/>
-            <w:gridSpan w:val="2"/>
-            <w:tcBorders>
-              <w:top w:val="nil"/>
-            </w:tcBorders>
-            <w:shd w:val="clear" w:color="auto" w:fill="E7E6E6" w:themeFill="background2"/>
-            <w:vAlign w:val="center"/>
-          </w:tcPr>
-          <w:p>
-            <w:pPr>
-              <w:pStyle w:val="oancuaDanhsach"/>
-              <w:ind w:left="0"/>
-              <w:rPr>
-                <w:b/>
-                <w:bCs/>
-                <w:lang w:val="en-US"/>
-              </w:rPr>
-            </w:pPr>
-            <w:r>
-              <w:rPr>
-                <w:b/>
-                <w:bCs/>
-                <w:lang w:val="en-US"/>
-              </w:rPr>
-              <w:t>Tên của Test case:</w:t>
-            </w:r>
-          </w:p>
-        </w:tc>
-      </w:tr>
-      <w:tr>
-        <w:trPr>
-          <w:jc w:val="center"/>
-        </w:trPr>
-        <w:tc>
-          <w:tcPr>
-            <w:tcW w:w="1826" w:type="pct"/>
-            <w:shd w:val="clear" w:color="auto" w:fill="E7E6E6" w:themeFill="background2"/>
-            <w:vAlign w:val="center"/>
-          </w:tcPr>
-          <w:p>
-            <w:pPr>
-              <w:pStyle w:val="oancuaDanhsach"/>
-              <w:ind w:left="0"/>
-              <w:rPr>
-                <w:b/>
-                <w:bCs/>
-                <w:lang w:val="en-US"/>
-              </w:rPr>
-            </w:pPr>
-            <w:r>
-              <w:rPr>
-                <w:b/>
-                <w:bCs/>
-                <w:lang w:val="en-US"/>
-              </w:rPr>
-              <w:t>Mục đích kiểm tra</w:t>
-            </w:r>
-          </w:p>
-        </w:tc>
-        <w:tc>
-          <w:tcPr>
-            <w:tcW w:w="3174" w:type="pct"/>
-            <w:vAlign w:val="center"/>
-          </w:tcPr>
-          <w:p>
-            <w:pPr>
-              <w:pStyle w:val="oancuaDanhsach"/>
-              <w:ind w:left="0"/>
-              <w:rPr>
-                <w:lang w:val="en-US"/>
-              </w:rPr>
-            </w:pPr>
-          </w:p>
-        </w:tc>
-      </w:tr>
-      <w:tr>
-        <w:trPr>
-          <w:jc w:val="center"/>
-        </w:trPr>
-        <w:tc>
-          <w:tcPr>
-            <w:tcW w:w="1826" w:type="pct"/>
-            <w:shd w:val="clear" w:color="auto" w:fill="E7E6E6" w:themeFill="background2"/>
-            <w:vAlign w:val="center"/>
-          </w:tcPr>
-          <w:p>
-            <w:pPr>
-              <w:pStyle w:val="oancuaDanhsach"/>
-              <w:ind w:left="0"/>
-              <w:rPr>
-                <w:b/>
-                <w:bCs/>
-                <w:lang w:val="en-US"/>
-              </w:rPr>
-            </w:pPr>
-            <w:r>
-              <w:rPr>
-                <w:b/>
-                <w:bCs/>
-                <w:lang w:val="en-US"/>
-              </w:rPr>
-              <w:t>Chức năng kiểm tra</w:t>
-            </w:r>
-          </w:p>
-        </w:tc>
-        <w:tc>
-          <w:tcPr>
-            <w:tcW w:w="3174" w:type="pct"/>
-            <w:vAlign w:val="center"/>
-          </w:tcPr>
-          <w:p>
-            <w:pPr>
-              <w:pStyle w:val="oancuaDanhsach"/>
-              <w:ind w:left="0"/>
-              <w:rPr>
-                <w:lang w:val="en-US"/>
-              </w:rPr>
-            </w:pPr>
-          </w:p>
-        </w:tc>
-      </w:tr>
-      <w:tr>
-        <w:trPr>
-          <w:jc w:val="center"/>
-        </w:trPr>
-        <w:tc>
-          <w:tcPr>
-            <w:tcW w:w="1826" w:type="pct"/>
-            <w:shd w:val="clear" w:color="auto" w:fill="E7E6E6" w:themeFill="background2"/>
-            <w:vAlign w:val="center"/>
-          </w:tcPr>
-          <w:p>
-            <w:pPr>
-              <w:pStyle w:val="oancuaDanhsach"/>
-              <w:ind w:left="0"/>
-              <w:rPr>
-                <w:b/>
-                <w:bCs/>
-                <w:lang w:val="en-US"/>
-              </w:rPr>
-            </w:pPr>
-            <w:r>
-              <w:rPr>
-                <w:b/>
-                <w:bCs/>
-                <w:lang w:val="en-US"/>
-              </w:rPr>
-              <w:t>Giả định</w:t>
-            </w:r>
-          </w:p>
-        </w:tc>
-        <w:tc>
-          <w:tcPr>
-            <w:tcW w:w="3174" w:type="pct"/>
-            <w:vAlign w:val="center"/>
-          </w:tcPr>
-          <w:p>
-            <w:pPr>
-              <w:pStyle w:val="oancuaDanhsach"/>
-              <w:ind w:left="0"/>
-              <w:rPr>
-                <w:lang w:val="en-US"/>
-              </w:rPr>
-            </w:pPr>
-          </w:p>
-        </w:tc>
-      </w:tr>
-      <w:tr>
-        <w:trPr>
-          <w:jc w:val="center"/>
-        </w:trPr>
-        <w:tc>
-          <w:tcPr>
-            <w:tcW w:w="1826" w:type="pct"/>
-            <w:shd w:val="clear" w:color="auto" w:fill="E7E6E6" w:themeFill="background2"/>
-            <w:vAlign w:val="center"/>
-          </w:tcPr>
-          <w:p>
-            <w:pPr>
-              <w:pStyle w:val="oancuaDanhsach"/>
-              <w:ind w:left="0"/>
-              <w:rPr>
-                <w:b/>
-                <w:bCs/>
-                <w:lang w:val="en-US"/>
-              </w:rPr>
-            </w:pPr>
-            <w:r>
-              <w:rPr>
-                <w:b/>
-                <w:bCs/>
-                <w:lang w:val="en-US"/>
-              </w:rPr>
-              <w:t>Dữ liệu dùng để kiểm tra</w:t>
-            </w:r>
-          </w:p>
-        </w:tc>
-        <w:tc>
-          <w:tcPr>
-            <w:tcW w:w="3174" w:type="pct"/>
-            <w:vAlign w:val="center"/>
-          </w:tcPr>
-          <w:p>
-            <w:pPr>
-              <w:pStyle w:val="oancuaDanhsach"/>
-              <w:ind w:left="0"/>
-              <w:rPr>
-                <w:lang w:val="en-US"/>
-              </w:rPr>
-            </w:pPr>
-          </w:p>
-        </w:tc>
-      </w:tr>
-      <w:tr>
-        <w:trPr>
-          <w:jc w:val="center"/>
-        </w:trPr>
-        <w:tc>
-          <w:tcPr>
-            <w:tcW w:w="1826" w:type="pct"/>
-            <w:shd w:val="clear" w:color="auto" w:fill="E7E6E6" w:themeFill="background2"/>
-            <w:vAlign w:val="center"/>
-          </w:tcPr>
-          <w:p>
-            <w:pPr>
-              <w:pStyle w:val="oancuaDanhsach"/>
-              <w:ind w:left="0"/>
-              <w:rPr>
-                <w:b/>
-                <w:bCs/>
-                <w:lang w:val="en-US"/>
-              </w:rPr>
-            </w:pPr>
-            <w:r>
-              <w:rPr>
-                <w:b/>
-                <w:bCs/>
-                <w:lang w:val="en-US"/>
-              </w:rPr>
-              <w:lastRenderedPageBreak/>
               <w:t>Các bước thực hiện</w:t>
             </w:r>
           </w:p>
@@ -15662,95 +17100,6 @@
     </w:lvl>
   </w:abstractNum>
   <w:abstractNum w:abstractNumId="2" w15:restartNumberingAfterBreak="0">
-    <w:nsid w:val="01E72FA3"/>
-    <w:multiLevelType w:val="hybridMultilevel"/>
-    <w:tmpl w:val="CB9CAE24"/>
-    <w:lvl w:ilvl="0" w:tplc="27CC2D5A">
-      <w:start w:val="1"/>
-      <w:numFmt w:val="decimal"/>
-      <w:lvlText w:val="%1."/>
-      <w:lvlJc w:val="left"/>
-      <w:pPr>
-        <w:ind w:left="720" w:hanging="360"/>
-      </w:pPr>
-      <w:rPr>
-        <w:rFonts w:hint="default"/>
-      </w:rPr>
-    </w:lvl>
-    <w:lvl w:ilvl="1" w:tplc="042A0019" w:tentative="1">
-      <w:start w:val="1"/>
-      <w:numFmt w:val="lowerLetter"/>
-      <w:lvlText w:val="%2."/>
-      <w:lvlJc w:val="left"/>
-      <w:pPr>
-        <w:ind w:left="1440" w:hanging="360"/>
-      </w:pPr>
-    </w:lvl>
-    <w:lvl w:ilvl="2" w:tplc="042A001B" w:tentative="1">
-      <w:start w:val="1"/>
-      <w:numFmt w:val="lowerRoman"/>
-      <w:lvlText w:val="%3."/>
-      <w:lvlJc w:val="right"/>
-      <w:pPr>
-        <w:ind w:left="2160" w:hanging="180"/>
-      </w:pPr>
-    </w:lvl>
-    <w:lvl w:ilvl="3" w:tplc="042A000F" w:tentative="1">
-      <w:start w:val="1"/>
-      <w:numFmt w:val="decimal"/>
-      <w:lvlText w:val="%4."/>
-      <w:lvlJc w:val="left"/>
-      <w:pPr>
-        <w:ind w:left="2880" w:hanging="360"/>
-      </w:pPr>
-    </w:lvl>
-    <w:lvl w:ilvl="4" w:tplc="042A0019" w:tentative="1">
-      <w:start w:val="1"/>
-      <w:numFmt w:val="lowerLetter"/>
-      <w:lvlText w:val="%5."/>
-      <w:lvlJc w:val="left"/>
-      <w:pPr>
-        <w:ind w:left="3600" w:hanging="360"/>
-      </w:pPr>
-    </w:lvl>
-    <w:lvl w:ilvl="5" w:tplc="042A001B" w:tentative="1">
-      <w:start w:val="1"/>
-      <w:numFmt w:val="lowerRoman"/>
-      <w:lvlText w:val="%6."/>
-      <w:lvlJc w:val="right"/>
-      <w:pPr>
-        <w:ind w:left="4320" w:hanging="180"/>
-      </w:pPr>
-    </w:lvl>
-    <w:lvl w:ilvl="6" w:tplc="042A000F" w:tentative="1">
-      <w:start w:val="1"/>
-      <w:numFmt w:val="decimal"/>
-      <w:lvlText w:val="%7."/>
-      <w:lvlJc w:val="left"/>
-      <w:pPr>
-        <w:ind w:left="5040" w:hanging="360"/>
-      </w:pPr>
-    </w:lvl>
-    <w:lvl w:ilvl="7" w:tplc="042A0019" w:tentative="1">
-      <w:start w:val="1"/>
-      <w:numFmt w:val="lowerLetter"/>
-      <w:lvlText w:val="%8."/>
-      <w:lvlJc w:val="left"/>
-      <w:pPr>
-        <w:ind w:left="5760" w:hanging="360"/>
-      </w:pPr>
-    </w:lvl>
-    <w:lvl w:ilvl="8" w:tplc="042A001B" w:tentative="1">
-      <w:start w:val="1"/>
-      <w:numFmt w:val="lowerRoman"/>
-      <w:lvlText w:val="%9."/>
-      <w:lvlJc w:val="right"/>
-      <w:pPr>
-        <w:ind w:left="6480" w:hanging="180"/>
-      </w:pPr>
-    </w:lvl>
-  </w:abstractNum>
-  <w:abstractNum w:abstractNumId="3" w15:restartNumberingAfterBreak="0">
     <w:nsid w:val="020A76B0"/>
     <w:multiLevelType w:val="hybridMultilevel"/>
     <w:tmpl w:val="1F182B2E"/>
@@ -15839,7 +17188,7 @@
       </w:pPr>
     </w:lvl>
   </w:abstractNum>
-  <w:abstractNum w:abstractNumId="4" w15:restartNumberingAfterBreak="0">
+  <w:abstractNum w:abstractNumId="3" w15:restartNumberingAfterBreak="0">
     <w:nsid w:val="0298435F"/>
     <w:multiLevelType w:val="hybridMultilevel"/>
     <w:tmpl w:val="717288B2"/>
@@ -15928,7 +17277,7 @@
       </w:pPr>
     </w:lvl>
   </w:abstractNum>
-  <w:abstractNum w:abstractNumId="5" w15:restartNumberingAfterBreak="0">
+  <w:abstractNum w:abstractNumId="4" w15:restartNumberingAfterBreak="0">
     <w:nsid w:val="05B80C49"/>
     <w:multiLevelType w:val="hybridMultilevel"/>
     <w:tmpl w:val="492A505A"/>
@@ -16017,7 +17366,7 @@
       </w:pPr>
     </w:lvl>
   </w:abstractNum>
-  <w:abstractNum w:abstractNumId="6" w15:restartNumberingAfterBreak="0">
+  <w:abstractNum w:abstractNumId="5" w15:restartNumberingAfterBreak="0">
     <w:nsid w:val="06146149"/>
     <w:multiLevelType w:val="hybridMultilevel"/>
     <w:tmpl w:val="34A065DC"/>
@@ -16130,7 +17479,7 @@
       </w:rPr>
     </w:lvl>
   </w:abstractNum>
-  <w:abstractNum w:abstractNumId="7" w15:restartNumberingAfterBreak="0">
+  <w:abstractNum w:abstractNumId="6" w15:restartNumberingAfterBreak="0">
     <w:nsid w:val="08EE4657"/>
     <w:multiLevelType w:val="hybridMultilevel"/>
     <w:tmpl w:val="C2ACCDEC"/>
@@ -16219,7 +17568,7 @@
       </w:pPr>
     </w:lvl>
   </w:abstractNum>
-  <w:abstractNum w:abstractNumId="8" w15:restartNumberingAfterBreak="0">
+  <w:abstractNum w:abstractNumId="7" w15:restartNumberingAfterBreak="0">
     <w:nsid w:val="0E8B1180"/>
     <w:multiLevelType w:val="hybridMultilevel"/>
     <w:tmpl w:val="B94AC9EE"/>
@@ -16308,7 +17657,7 @@
       </w:pPr>
     </w:lvl>
   </w:abstractNum>
-  <w:abstractNum w:abstractNumId="9" w15:restartNumberingAfterBreak="0">
+  <w:abstractNum w:abstractNumId="8" w15:restartNumberingAfterBreak="0">
     <w:nsid w:val="12DA68A5"/>
     <w:multiLevelType w:val="hybridMultilevel"/>
     <w:tmpl w:val="E95AD12C"/>
@@ -16397,7 +17746,7 @@
       </w:pPr>
     </w:lvl>
   </w:abstractNum>
-  <w:abstractNum w:abstractNumId="10" w15:restartNumberingAfterBreak="0">
+  <w:abstractNum w:abstractNumId="9" w15:restartNumberingAfterBreak="0">
     <w:nsid w:val="130E30D1"/>
     <w:multiLevelType w:val="hybridMultilevel"/>
     <w:tmpl w:val="717288B2"/>
@@ -16486,7 +17835,7 @@
       </w:pPr>
     </w:lvl>
   </w:abstractNum>
-  <w:abstractNum w:abstractNumId="11" w15:restartNumberingAfterBreak="0">
+  <w:abstractNum w:abstractNumId="10" w15:restartNumberingAfterBreak="0">
     <w:nsid w:val="18AD4E81"/>
     <w:multiLevelType w:val="hybridMultilevel"/>
     <w:tmpl w:val="D9D09F4E"/>
@@ -16575,7 +17924,7 @@
       </w:pPr>
     </w:lvl>
   </w:abstractNum>
-  <w:abstractNum w:abstractNumId="12" w15:restartNumberingAfterBreak="0">
+  <w:abstractNum w:abstractNumId="11" w15:restartNumberingAfterBreak="0">
     <w:nsid w:val="19E33E02"/>
     <w:multiLevelType w:val="hybridMultilevel"/>
     <w:tmpl w:val="1878110E"/>
@@ -16664,7 +18013,7 @@
       </w:pPr>
     </w:lvl>
   </w:abstractNum>
-  <w:abstractNum w:abstractNumId="13" w15:restartNumberingAfterBreak="0">
+  <w:abstractNum w:abstractNumId="12" w15:restartNumberingAfterBreak="0">
     <w:nsid w:val="1E8801EA"/>
     <w:multiLevelType w:val="hybridMultilevel"/>
     <w:tmpl w:val="1878110E"/>
@@ -16753,7 +18102,7 @@
       </w:pPr>
     </w:lvl>
   </w:abstractNum>
-  <w:abstractNum w:abstractNumId="14" w15:restartNumberingAfterBreak="0">
+  <w:abstractNum w:abstractNumId="13" w15:restartNumberingAfterBreak="0">
     <w:nsid w:val="1E886CE7"/>
     <w:multiLevelType w:val="hybridMultilevel"/>
     <w:tmpl w:val="717288B2"/>
@@ -16842,7 +18191,7 @@
       </w:pPr>
     </w:lvl>
   </w:abstractNum>
-  <w:abstractNum w:abstractNumId="15" w15:restartNumberingAfterBreak="0">
+  <w:abstractNum w:abstractNumId="14" w15:restartNumberingAfterBreak="0">
     <w:nsid w:val="1FAF31E7"/>
     <w:multiLevelType w:val="hybridMultilevel"/>
     <w:tmpl w:val="09AEBF94"/>
@@ -16931,96 +18280,7 @@
       </w:pPr>
     </w:lvl>
   </w:abstractNum>
-  <w:abstractNum w:abstractNumId="16" w15:restartNumberingAfterBreak="0">
-    <w:nsid w:val="20756BBD"/>
-    <w:multiLevelType w:val="hybridMultilevel"/>
-    <w:tmpl w:val="CB9CAE24"/>
-    <w:lvl w:ilvl="0" w:tplc="27CC2D5A">
-      <w:start w:val="1"/>
-      <w:numFmt w:val="decimal"/>
-      <w:lvlText w:val="%1."/>
-      <w:lvlJc w:val="left"/>
-      <w:pPr>
-        <w:ind w:left="720" w:hanging="360"/>
-      </w:pPr>
-      <w:rPr>
-        <w:rFonts w:hint="default"/>
-      </w:rPr>
-    </w:lvl>
-    <w:lvl w:ilvl="1" w:tplc="042A0019" w:tentative="1">
-      <w:start w:val="1"/>
-      <w:numFmt w:val="lowerLetter"/>
-      <w:lvlText w:val="%2."/>
-      <w:lvlJc w:val="left"/>
-      <w:pPr>
-        <w:ind w:left="1440" w:hanging="360"/>
-      </w:pPr>
-    </w:lvl>
-    <w:lvl w:ilvl="2" w:tplc="042A001B" w:tentative="1">
-      <w:start w:val="1"/>
-      <w:numFmt w:val="lowerRoman"/>
-      <w:lvlText w:val="%3."/>
-      <w:lvlJc w:val="right"/>
-      <w:pPr>
-        <w:ind w:left="2160" w:hanging="180"/>
-      </w:pPr>
-    </w:lvl>
-    <w:lvl w:ilvl="3" w:tplc="042A000F" w:tentative="1">
-      <w:start w:val="1"/>
-      <w:numFmt w:val="decimal"/>
-      <w:lvlText w:val="%4."/>
-      <w:lvlJc w:val="left"/>
-      <w:pPr>
-        <w:ind w:left="2880" w:hanging="360"/>
-      </w:pPr>
-    </w:lvl>
-    <w:lvl w:ilvl="4" w:tplc="042A0019" w:tentative="1">
-      <w:start w:val="1"/>
-      <w:numFmt w:val="lowerLetter"/>
-      <w:lvlText w:val="%5."/>
-      <w:lvlJc w:val="left"/>
-      <w:pPr>
-        <w:ind w:left="3600" w:hanging="360"/>
-      </w:pPr>
-    </w:lvl>
-    <w:lvl w:ilvl="5" w:tplc="042A001B" w:tentative="1">
-      <w:start w:val="1"/>
-      <w:numFmt w:val="lowerRoman"/>
-      <w:lvlText w:val="%6."/>
-      <w:lvlJc w:val="right"/>
-      <w:pPr>
-        <w:ind w:left="4320" w:hanging="180"/>
-      </w:pPr>
-    </w:lvl>
-    <w:lvl w:ilvl="6" w:tplc="042A000F" w:tentative="1">
-      <w:start w:val="1"/>
-      <w:numFmt w:val="decimal"/>
-      <w:lvlText w:val="%7."/>
-      <w:lvlJc w:val="left"/>
-      <w:pPr>
-        <w:ind w:left="5040" w:hanging="360"/>
-      </w:pPr>
-    </w:lvl>
-    <w:lvl w:ilvl="7" w:tplc="042A0019" w:tentative="1">
-      <w:start w:val="1"/>
-      <w:numFmt w:val="lowerLetter"/>
-      <w:lvlText w:val="%8."/>
-      <w:lvlJc w:val="left"/>
-      <w:pPr>
-        <w:ind w:left="5760" w:hanging="360"/>
-      </w:pPr>
-    </w:lvl>
-    <w:lvl w:ilvl="8" w:tplc="042A001B" w:tentative="1">
-      <w:start w:val="1"/>
-      <w:numFmt w:val="lowerRoman"/>
-      <w:lvlText w:val="%9."/>
-      <w:lvlJc w:val="right"/>
-      <w:pPr>
-        <w:ind w:left="6480" w:hanging="180"/>
-      </w:pPr>
-    </w:lvl>
-  </w:abstractNum>
-  <w:abstractNum w:abstractNumId="17" w15:restartNumberingAfterBreak="0">
+  <w:abstractNum w:abstractNumId="15" w15:restartNumberingAfterBreak="0">
     <w:nsid w:val="254172D4"/>
     <w:multiLevelType w:val="hybridMultilevel"/>
     <w:tmpl w:val="B6D245B6"/>
@@ -17109,11 +18369,11 @@
       </w:pPr>
     </w:lvl>
   </w:abstractNum>
-  <w:abstractNum w:abstractNumId="18" w15:restartNumberingAfterBreak="0">
-    <w:nsid w:val="266E7B9B"/>
+  <w:abstractNum w:abstractNumId="16" w15:restartNumberingAfterBreak="0">
+    <w:nsid w:val="27CE5448"/>
     <w:multiLevelType w:val="hybridMultilevel"/>
-    <w:tmpl w:val="95B2330E"/>
-    <w:lvl w:ilvl="0" w:tplc="042A000F">
+    <w:tmpl w:val="770EB39A"/>
+    <w:lvl w:ilvl="0" w:tplc="27CC2D5A">
       <w:start w:val="1"/>
       <w:numFmt w:val="decimal"/>
       <w:lvlText w:val="%1."/>
@@ -17198,7 +18458,7 @@
       </w:pPr>
     </w:lvl>
   </w:abstractNum>
-  <w:abstractNum w:abstractNumId="19" w15:restartNumberingAfterBreak="0">
+  <w:abstractNum w:abstractNumId="17" w15:restartNumberingAfterBreak="0">
     <w:nsid w:val="29141402"/>
     <w:multiLevelType w:val="hybridMultilevel"/>
     <w:tmpl w:val="8AE85280"/>
@@ -17287,7 +18547,7 @@
       </w:pPr>
     </w:lvl>
   </w:abstractNum>
-  <w:abstractNum w:abstractNumId="20" w15:restartNumberingAfterBreak="0">
+  <w:abstractNum w:abstractNumId="18" w15:restartNumberingAfterBreak="0">
     <w:nsid w:val="2DFF5B0B"/>
     <w:multiLevelType w:val="hybridMultilevel"/>
     <w:tmpl w:val="396AF20C"/>
@@ -17376,7 +18636,7 @@
       </w:pPr>
     </w:lvl>
   </w:abstractNum>
-  <w:abstractNum w:abstractNumId="21" w15:restartNumberingAfterBreak="0">
+  <w:abstractNum w:abstractNumId="19" w15:restartNumberingAfterBreak="0">
     <w:nsid w:val="2F161A25"/>
     <w:multiLevelType w:val="multilevel"/>
     <w:tmpl w:val="5646416C"/>
@@ -17489,7 +18749,7 @@
       </w:rPr>
     </w:lvl>
   </w:abstractNum>
-  <w:abstractNum w:abstractNumId="22" w15:restartNumberingAfterBreak="0">
+  <w:abstractNum w:abstractNumId="20" w15:restartNumberingAfterBreak="0">
     <w:nsid w:val="31001B51"/>
     <w:multiLevelType w:val="hybridMultilevel"/>
     <w:tmpl w:val="1878110E"/>
@@ -17578,7 +18838,7 @@
       </w:pPr>
     </w:lvl>
   </w:abstractNum>
-  <w:abstractNum w:abstractNumId="23" w15:restartNumberingAfterBreak="0">
+  <w:abstractNum w:abstractNumId="21" w15:restartNumberingAfterBreak="0">
     <w:nsid w:val="35500DE1"/>
     <w:multiLevelType w:val="hybridMultilevel"/>
     <w:tmpl w:val="C2ACCDEC"/>
@@ -17667,7 +18927,7 @@
       </w:pPr>
     </w:lvl>
   </w:abstractNum>
-  <w:abstractNum w:abstractNumId="24" w15:restartNumberingAfterBreak="0">
+  <w:abstractNum w:abstractNumId="22" w15:restartNumberingAfterBreak="0">
     <w:nsid w:val="371C6715"/>
     <w:multiLevelType w:val="hybridMultilevel"/>
     <w:tmpl w:val="396AF20C"/>
@@ -17756,11 +19016,11 @@
       </w:pPr>
     </w:lvl>
   </w:abstractNum>
-  <w:abstractNum w:abstractNumId="25" w15:restartNumberingAfterBreak="0">
-    <w:nsid w:val="384F5D30"/>
+  <w:abstractNum w:abstractNumId="23" w15:restartNumberingAfterBreak="0">
+    <w:nsid w:val="37685B9A"/>
     <w:multiLevelType w:val="hybridMultilevel"/>
-    <w:tmpl w:val="C47E8C24"/>
-    <w:lvl w:ilvl="0" w:tplc="042A000F">
+    <w:tmpl w:val="E872DD5A"/>
+    <w:lvl w:ilvl="0" w:tplc="27CC2D5A">
       <w:start w:val="1"/>
       <w:numFmt w:val="decimal"/>
       <w:lvlText w:val="%1."/>
@@ -17845,7 +19105,7 @@
       </w:pPr>
     </w:lvl>
   </w:abstractNum>
-  <w:abstractNum w:abstractNumId="26" w15:restartNumberingAfterBreak="0">
+  <w:abstractNum w:abstractNumId="24" w15:restartNumberingAfterBreak="0">
     <w:nsid w:val="3B5C6FE3"/>
     <w:multiLevelType w:val="hybridMultilevel"/>
     <w:tmpl w:val="A4B415D4"/>
@@ -17934,7 +19194,96 @@
       </w:pPr>
     </w:lvl>
   </w:abstractNum>
-  <w:abstractNum w:abstractNumId="27" w15:restartNumberingAfterBreak="0">
+  <w:abstractNum w:abstractNumId="25" w15:restartNumberingAfterBreak="0">
+    <w:nsid w:val="3F7D6643"/>
+    <w:multiLevelType w:val="hybridMultilevel"/>
+    <w:tmpl w:val="770EB39A"/>
+    <w:lvl w:ilvl="0" w:tplc="27CC2D5A">
+      <w:start w:val="1"/>
+      <w:numFmt w:val="decimal"/>
+      <w:lvlText w:val="%1."/>
+      <w:lvlJc w:val="left"/>
+      <w:pPr>
+        <w:ind w:left="720" w:hanging="360"/>
+      </w:pPr>
+      <w:rPr>
+        <w:rFonts w:hint="default"/>
+      </w:rPr>
+    </w:lvl>
+    <w:lvl w:ilvl="1" w:tplc="042A0019" w:tentative="1">
+      <w:start w:val="1"/>
+      <w:numFmt w:val="lowerLetter"/>
+      <w:lvlText w:val="%2."/>
+      <w:lvlJc w:val="left"/>
+      <w:pPr>
+        <w:ind w:left="1440" w:hanging="360"/>
+      </w:pPr>
+    </w:lvl>
+    <w:lvl w:ilvl="2" w:tplc="042A001B" w:tentative="1">
+      <w:start w:val="1"/>
+      <w:numFmt w:val="lowerRoman"/>
+      <w:lvlText w:val="%3."/>
+      <w:lvlJc w:val="right"/>
+      <w:pPr>
+        <w:ind w:left="2160" w:hanging="180"/>
+      </w:pPr>
+    </w:lvl>
+    <w:lvl w:ilvl="3" w:tplc="042A000F" w:tentative="1">
+      <w:start w:val="1"/>
+      <w:numFmt w:val="decimal"/>
+      <w:lvlText w:val="%4."/>
+      <w:lvlJc w:val="left"/>
+      <w:pPr>
+        <w:ind w:left="2880" w:hanging="360"/>
+      </w:pPr>
+    </w:lvl>
+    <w:lvl w:ilvl="4" w:tplc="042A0019" w:tentative="1">
+      <w:start w:val="1"/>
+      <w:numFmt w:val="lowerLetter"/>
+      <w:lvlText w:val="%5."/>
+      <w:lvlJc w:val="left"/>
+      <w:pPr>
+        <w:ind w:left="3600" w:hanging="360"/>
+      </w:pPr>
+    </w:lvl>
+    <w:lvl w:ilvl="5" w:tplc="042A001B" w:tentative="1">
+      <w:start w:val="1"/>
+      <w:numFmt w:val="lowerRoman"/>
+      <w:lvlText w:val="%6."/>
+      <w:lvlJc w:val="right"/>
+      <w:pPr>
+        <w:ind w:left="4320" w:hanging="180"/>
+      </w:pPr>
+    </w:lvl>
+    <w:lvl w:ilvl="6" w:tplc="042A000F" w:tentative="1">
+      <w:start w:val="1"/>
+      <w:numFmt w:val="decimal"/>
+      <w:lvlText w:val="%7."/>
+      <w:lvlJc w:val="left"/>
+      <w:pPr>
+        <w:ind w:left="5040" w:hanging="360"/>
+      </w:pPr>
+    </w:lvl>
+    <w:lvl w:ilvl="7" w:tplc="042A0019" w:tentative="1">
+      <w:start w:val="1"/>
+      <w:numFmt w:val="lowerLetter"/>
+      <w:lvlText w:val="%8."/>
+      <w:lvlJc w:val="left"/>
+      <w:pPr>
+        <w:ind w:left="5760" w:hanging="360"/>
+      </w:pPr>
+    </w:lvl>
+    <w:lvl w:ilvl="8" w:tplc="042A001B" w:tentative="1">
+      <w:start w:val="1"/>
+      <w:numFmt w:val="lowerRoman"/>
+      <w:lvlText w:val="%9."/>
+      <w:lvlJc w:val="right"/>
+      <w:pPr>
+        <w:ind w:left="6480" w:hanging="180"/>
+      </w:pPr>
+    </w:lvl>
+  </w:abstractNum>
+  <w:abstractNum w:abstractNumId="26" w15:restartNumberingAfterBreak="0">
     <w:nsid w:val="43A67341"/>
     <w:multiLevelType w:val="hybridMultilevel"/>
     <w:tmpl w:val="29F06534"/>
@@ -18023,7 +19372,7 @@
       </w:pPr>
     </w:lvl>
   </w:abstractNum>
-  <w:abstractNum w:abstractNumId="28" w15:restartNumberingAfterBreak="0">
+  <w:abstractNum w:abstractNumId="27" w15:restartNumberingAfterBreak="0">
     <w:nsid w:val="44523771"/>
     <w:multiLevelType w:val="hybridMultilevel"/>
     <w:tmpl w:val="10607AC4"/>
@@ -18112,7 +19461,7 @@
       </w:pPr>
     </w:lvl>
   </w:abstractNum>
-  <w:abstractNum w:abstractNumId="29" w15:restartNumberingAfterBreak="0">
+  <w:abstractNum w:abstractNumId="28" w15:restartNumberingAfterBreak="0">
     <w:nsid w:val="48BB6EA9"/>
     <w:multiLevelType w:val="hybridMultilevel"/>
     <w:tmpl w:val="29F06534"/>
@@ -18201,7 +19550,7 @@
       </w:pPr>
     </w:lvl>
   </w:abstractNum>
-  <w:abstractNum w:abstractNumId="30" w15:restartNumberingAfterBreak="0">
+  <w:abstractNum w:abstractNumId="29" w15:restartNumberingAfterBreak="0">
     <w:nsid w:val="4FBF1CC4"/>
     <w:multiLevelType w:val="hybridMultilevel"/>
     <w:tmpl w:val="29F06534"/>
@@ -18290,11 +19639,100 @@
       </w:pPr>
     </w:lvl>
   </w:abstractNum>
-  <w:abstractNum w:abstractNumId="31" w15:restartNumberingAfterBreak="0">
+  <w:abstractNum w:abstractNumId="30" w15:restartNumberingAfterBreak="0">
     <w:nsid w:val="524902DA"/>
     <w:multiLevelType w:val="hybridMultilevel"/>
     <w:tmpl w:val="1F182B2E"/>
     <w:lvl w:ilvl="0" w:tplc="042A000F">
+      <w:start w:val="1"/>
+      <w:numFmt w:val="decimal"/>
+      <w:lvlText w:val="%1."/>
+      <w:lvlJc w:val="left"/>
+      <w:pPr>
+        <w:ind w:left="720" w:hanging="360"/>
+      </w:pPr>
+      <w:rPr>
+        <w:rFonts w:hint="default"/>
+      </w:rPr>
+    </w:lvl>
+    <w:lvl w:ilvl="1" w:tplc="042A0019" w:tentative="1">
+      <w:start w:val="1"/>
+      <w:numFmt w:val="lowerLetter"/>
+      <w:lvlText w:val="%2."/>
+      <w:lvlJc w:val="left"/>
+      <w:pPr>
+        <w:ind w:left="1440" w:hanging="360"/>
+      </w:pPr>
+    </w:lvl>
+    <w:lvl w:ilvl="2" w:tplc="042A001B" w:tentative="1">
+      <w:start w:val="1"/>
+      <w:numFmt w:val="lowerRoman"/>
+      <w:lvlText w:val="%3."/>
+      <w:lvlJc w:val="right"/>
+      <w:pPr>
+        <w:ind w:left="2160" w:hanging="180"/>
+      </w:pPr>
+    </w:lvl>
+    <w:lvl w:ilvl="3" w:tplc="042A000F" w:tentative="1">
+      <w:start w:val="1"/>
+      <w:numFmt w:val="decimal"/>
+      <w:lvlText w:val="%4."/>
+      <w:lvlJc w:val="left"/>
+      <w:pPr>
+        <w:ind w:left="2880" w:hanging="360"/>
+      </w:pPr>
+    </w:lvl>
+    <w:lvl w:ilvl="4" w:tplc="042A0019" w:tentative="1">
+      <w:start w:val="1"/>
+      <w:numFmt w:val="lowerLetter"/>
+      <w:lvlText w:val="%5."/>
+      <w:lvlJc w:val="left"/>
+      <w:pPr>
+        <w:ind w:left="3600" w:hanging="360"/>
+      </w:pPr>
+    </w:lvl>
+    <w:lvl w:ilvl="5" w:tplc="042A001B" w:tentative="1">
+      <w:start w:val="1"/>
+      <w:numFmt w:val="lowerRoman"/>
+      <w:lvlText w:val="%6."/>
+      <w:lvlJc w:val="right"/>
+      <w:pPr>
+        <w:ind w:left="4320" w:hanging="180"/>
+      </w:pPr>
+    </w:lvl>
+    <w:lvl w:ilvl="6" w:tplc="042A000F" w:tentative="1">
+      <w:start w:val="1"/>
+      <w:numFmt w:val="decimal"/>
+      <w:lvlText w:val="%7."/>
+      <w:lvlJc w:val="left"/>
+      <w:pPr>
+        <w:ind w:left="5040" w:hanging="360"/>
+      </w:pPr>
+    </w:lvl>
+    <w:lvl w:ilvl="7" w:tplc="042A0019" w:tentative="1">
+      <w:start w:val="1"/>
+      <w:numFmt w:val="lowerLetter"/>
+      <w:lvlText w:val="%8."/>
+      <w:lvlJc w:val="left"/>
+      <w:pPr>
+        <w:ind w:left="5760" w:hanging="360"/>
+      </w:pPr>
+    </w:lvl>
+    <w:lvl w:ilvl="8" w:tplc="042A001B" w:tentative="1">
+      <w:start w:val="1"/>
+      <w:numFmt w:val="lowerRoman"/>
+      <w:lvlText w:val="%9."/>
+      <w:lvlJc w:val="right"/>
+      <w:pPr>
+        <w:ind w:left="6480" w:hanging="180"/>
+      </w:pPr>
+    </w:lvl>
+  </w:abstractNum>
+  <w:abstractNum w:abstractNumId="31" w15:restartNumberingAfterBreak="0">
+    <w:nsid w:val="52B7728D"/>
+    <w:multiLevelType w:val="hybridMultilevel"/>
+    <w:tmpl w:val="7F0C618C"/>
+    <w:lvl w:ilvl="0" w:tplc="27CC2D5A">
       <w:start w:val="1"/>
       <w:numFmt w:val="decimal"/>
       <w:lvlText w:val="%1."/>
@@ -18647,95 +20085,6 @@
     </w:lvl>
   </w:abstractNum>
   <w:abstractNum w:abstractNumId="35" w15:restartNumberingAfterBreak="0">
-    <w:nsid w:val="64781377"/>
-    <w:multiLevelType w:val="hybridMultilevel"/>
-    <w:tmpl w:val="CB9CAE24"/>
-    <w:lvl w:ilvl="0" w:tplc="27CC2D5A">
-      <w:start w:val="1"/>
-      <w:numFmt w:val="decimal"/>
-      <w:lvlText w:val="%1."/>
-      <w:lvlJc w:val="left"/>
-      <w:pPr>
-        <w:ind w:left="720" w:hanging="360"/>
-      </w:pPr>
-      <w:rPr>
-        <w:rFonts w:hint="default"/>
-      </w:rPr>
-    </w:lvl>
-    <w:lvl w:ilvl="1" w:tplc="042A0019" w:tentative="1">
-      <w:start w:val="1"/>
-      <w:numFmt w:val="lowerLetter"/>
-      <w:lvlText w:val="%2."/>
-      <w:lvlJc w:val="left"/>
-      <w:pPr>
-        <w:ind w:left="1440" w:hanging="360"/>
-      </w:pPr>
-    </w:lvl>
-    <w:lvl w:ilvl="2" w:tplc="042A001B" w:tentative="1">
-      <w:start w:val="1"/>
-      <w:numFmt w:val="lowerRoman"/>
-      <w:lvlText w:val="%3."/>
-      <w:lvlJc w:val="right"/>
-      <w:pPr>
-        <w:ind w:left="2160" w:hanging="180"/>
-      </w:pPr>
-    </w:lvl>
-    <w:lvl w:ilvl="3" w:tplc="042A000F" w:tentative="1">
-      <w:start w:val="1"/>
-      <w:numFmt w:val="decimal"/>
-      <w:lvlText w:val="%4."/>
-      <w:lvlJc w:val="left"/>
-      <w:pPr>
-        <w:ind w:left="2880" w:hanging="360"/>
-      </w:pPr>
-    </w:lvl>
-    <w:lvl w:ilvl="4" w:tplc="042A0019" w:tentative="1">
-      <w:start w:val="1"/>
-      <w:numFmt w:val="lowerLetter"/>
-      <w:lvlText w:val="%5."/>
-      <w:lvlJc w:val="left"/>
-      <w:pPr>
-        <w:ind w:left="3600" w:hanging="360"/>
-      </w:pPr>
-    </w:lvl>
-    <w:lvl w:ilvl="5" w:tplc="042A001B" w:tentative="1">
-      <w:start w:val="1"/>
-      <w:numFmt w:val="lowerRoman"/>
-      <w:lvlText w:val="%6."/>
-      <w:lvlJc w:val="right"/>
-      <w:pPr>
-        <w:ind w:left="4320" w:hanging="180"/>
-      </w:pPr>
-    </w:lvl>
-    <w:lvl w:ilvl="6" w:tplc="042A000F" w:tentative="1">
-      <w:start w:val="1"/>
-      <w:numFmt w:val="decimal"/>
-      <w:lvlText w:val="%7."/>
-      <w:lvlJc w:val="left"/>
-      <w:pPr>
-        <w:ind w:left="5040" w:hanging="360"/>
-      </w:pPr>
-    </w:lvl>
-    <w:lvl w:ilvl="7" w:tplc="042A0019" w:tentative="1">
-      <w:start w:val="1"/>
-      <w:numFmt w:val="lowerLetter"/>
-      <w:lvlText w:val="%8."/>
-      <w:lvlJc w:val="left"/>
-      <w:pPr>
-        <w:ind w:left="5760" w:hanging="360"/>
-      </w:pPr>
-    </w:lvl>
-    <w:lvl w:ilvl="8" w:tplc="042A001B" w:tentative="1">
-      <w:start w:val="1"/>
-      <w:numFmt w:val="lowerRoman"/>
-      <w:lvlText w:val="%9."/>
-      <w:lvlJc w:val="right"/>
-      <w:pPr>
-        <w:ind w:left="6480" w:hanging="180"/>
-      </w:pPr>
-    </w:lvl>
-  </w:abstractNum>
-  <w:abstractNum w:abstractNumId="36" w15:restartNumberingAfterBreak="0">
     <w:nsid w:val="6A8A0297"/>
     <w:multiLevelType w:val="hybridMultilevel"/>
     <w:tmpl w:val="61EE6400"/>
@@ -18824,7 +20173,7 @@
       </w:pPr>
     </w:lvl>
   </w:abstractNum>
-  <w:abstractNum w:abstractNumId="37" w15:restartNumberingAfterBreak="0">
+  <w:abstractNum w:abstractNumId="36" w15:restartNumberingAfterBreak="0">
     <w:nsid w:val="6ACE316A"/>
     <w:multiLevelType w:val="hybridMultilevel"/>
     <w:tmpl w:val="B6D245B6"/>
@@ -18913,7 +20262,7 @@
       </w:pPr>
     </w:lvl>
   </w:abstractNum>
-  <w:abstractNum w:abstractNumId="38" w15:restartNumberingAfterBreak="0">
+  <w:abstractNum w:abstractNumId="37" w15:restartNumberingAfterBreak="0">
     <w:nsid w:val="6E35257E"/>
     <w:multiLevelType w:val="hybridMultilevel"/>
     <w:tmpl w:val="29F06534"/>
@@ -19002,7 +20351,7 @@
       </w:pPr>
     </w:lvl>
   </w:abstractNum>
-  <w:abstractNum w:abstractNumId="39" w15:restartNumberingAfterBreak="0">
+  <w:abstractNum w:abstractNumId="38" w15:restartNumberingAfterBreak="0">
     <w:nsid w:val="6EC018FA"/>
     <w:multiLevelType w:val="hybridMultilevel"/>
     <w:tmpl w:val="1878110E"/>
@@ -19091,7 +20440,7 @@
       </w:pPr>
     </w:lvl>
   </w:abstractNum>
-  <w:abstractNum w:abstractNumId="40" w15:restartNumberingAfterBreak="0">
+  <w:abstractNum w:abstractNumId="39" w15:restartNumberingAfterBreak="0">
     <w:nsid w:val="72805D87"/>
     <w:multiLevelType w:val="hybridMultilevel"/>
     <w:tmpl w:val="1878110E"/>
@@ -19180,96 +20529,7 @@
       </w:pPr>
     </w:lvl>
   </w:abstractNum>
-  <w:abstractNum w:abstractNumId="41" w15:restartNumberingAfterBreak="0">
-    <w:nsid w:val="73EA3961"/>
-    <w:multiLevelType w:val="hybridMultilevel"/>
-    <w:tmpl w:val="CB9CAE24"/>
-    <w:lvl w:ilvl="0" w:tplc="27CC2D5A">
-      <w:start w:val="1"/>
-      <w:numFmt w:val="decimal"/>
-      <w:lvlText w:val="%1."/>
-      <w:lvlJc w:val="left"/>
-      <w:pPr>
-        <w:ind w:left="720" w:hanging="360"/>
-      </w:pPr>
-      <w:rPr>
-        <w:rFonts w:hint="default"/>
-      </w:rPr>
-    </w:lvl>
-    <w:lvl w:ilvl="1" w:tplc="042A0019" w:tentative="1">
-      <w:start w:val="1"/>
-      <w:numFmt w:val="lowerLetter"/>
-      <w:lvlText w:val="%2."/>
-      <w:lvlJc w:val="left"/>
-      <w:pPr>
-        <w:ind w:left="1440" w:hanging="360"/>
-      </w:pPr>
-    </w:lvl>
-    <w:lvl w:ilvl="2" w:tplc="042A001B" w:tentative="1">
-      <w:start w:val="1"/>
-      <w:numFmt w:val="lowerRoman"/>
-      <w:lvlText w:val="%3."/>
-      <w:lvlJc w:val="right"/>
-      <w:pPr>
-        <w:ind w:left="2160" w:hanging="180"/>
-      </w:pPr>
-    </w:lvl>
-    <w:lvl w:ilvl="3" w:tplc="042A000F" w:tentative="1">
-      <w:start w:val="1"/>
-      <w:numFmt w:val="decimal"/>
-      <w:lvlText w:val="%4."/>
-      <w:lvlJc w:val="left"/>
-      <w:pPr>
-        <w:ind w:left="2880" w:hanging="360"/>
-      </w:pPr>
-    </w:lvl>
-    <w:lvl w:ilvl="4" w:tplc="042A0019" w:tentative="1">
-      <w:start w:val="1"/>
-      <w:numFmt w:val="lowerLetter"/>
-      <w:lvlText w:val="%5."/>
-      <w:lvlJc w:val="left"/>
-      <w:pPr>
-        <w:ind w:left="3600" w:hanging="360"/>
-      </w:pPr>
-    </w:lvl>
-    <w:lvl w:ilvl="5" w:tplc="042A001B" w:tentative="1">
-      <w:start w:val="1"/>
-      <w:numFmt w:val="lowerRoman"/>
-      <w:lvlText w:val="%6."/>
-      <w:lvlJc w:val="right"/>
-      <w:pPr>
-        <w:ind w:left="4320" w:hanging="180"/>
-      </w:pPr>
-    </w:lvl>
-    <w:lvl w:ilvl="6" w:tplc="042A000F" w:tentative="1">
-      <w:start w:val="1"/>
-      <w:numFmt w:val="decimal"/>
-      <w:lvlText w:val="%7."/>
-      <w:lvlJc w:val="left"/>
-      <w:pPr>
-        <w:ind w:left="5040" w:hanging="360"/>
-      </w:pPr>
-    </w:lvl>
-    <w:lvl w:ilvl="7" w:tplc="042A0019" w:tentative="1">
-      <w:start w:val="1"/>
-      <w:numFmt w:val="lowerLetter"/>
-      <w:lvlText w:val="%8."/>
-      <w:lvlJc w:val="left"/>
-      <w:pPr>
-        <w:ind w:left="5760" w:hanging="360"/>
-      </w:pPr>
-    </w:lvl>
-    <w:lvl w:ilvl="8" w:tplc="042A001B" w:tentative="1">
-      <w:start w:val="1"/>
-      <w:numFmt w:val="lowerRoman"/>
-      <w:lvlText w:val="%9."/>
-      <w:lvlJc w:val="right"/>
-      <w:pPr>
-        <w:ind w:left="6480" w:hanging="180"/>
-      </w:pPr>
-    </w:lvl>
-  </w:abstractNum>
-  <w:abstractNum w:abstractNumId="42" w15:restartNumberingAfterBreak="0">
+  <w:abstractNum w:abstractNumId="40" w15:restartNumberingAfterBreak="0">
     <w:nsid w:val="75A93177"/>
     <w:multiLevelType w:val="hybridMultilevel"/>
     <w:tmpl w:val="47503EBA"/>
@@ -19358,7 +20618,7 @@
       </w:pPr>
     </w:lvl>
   </w:abstractNum>
-  <w:abstractNum w:abstractNumId="43" w15:restartNumberingAfterBreak="0">
+  <w:abstractNum w:abstractNumId="41" w15:restartNumberingAfterBreak="0">
     <w:nsid w:val="7C650E60"/>
     <w:multiLevelType w:val="hybridMultilevel"/>
     <w:tmpl w:val="9712F49C"/>
@@ -19447,7 +20707,7 @@
       </w:pPr>
     </w:lvl>
   </w:abstractNum>
-  <w:abstractNum w:abstractNumId="44" w15:restartNumberingAfterBreak="0">
+  <w:abstractNum w:abstractNumId="42" w15:restartNumberingAfterBreak="0">
     <w:nsid w:val="7CBE652D"/>
     <w:multiLevelType w:val="hybridMultilevel"/>
     <w:tmpl w:val="15A6C03A"/>
@@ -19536,96 +20796,7 @@
       </w:pPr>
     </w:lvl>
   </w:abstractNum>
-  <w:abstractNum w:abstractNumId="45" w15:restartNumberingAfterBreak="0">
-    <w:nsid w:val="7E677A43"/>
-    <w:multiLevelType w:val="hybridMultilevel"/>
-    <w:tmpl w:val="DB8A0088"/>
-    <w:lvl w:ilvl="0" w:tplc="042A000F">
-      <w:start w:val="1"/>
-      <w:numFmt w:val="decimal"/>
-      <w:lvlText w:val="%1."/>
-      <w:lvlJc w:val="left"/>
-      <w:pPr>
-        <w:ind w:left="720" w:hanging="360"/>
-      </w:pPr>
-      <w:rPr>
-        <w:rFonts w:hint="default"/>
-      </w:rPr>
-    </w:lvl>
-    <w:lvl w:ilvl="1" w:tplc="042A0019" w:tentative="1">
-      <w:start w:val="1"/>
-      <w:numFmt w:val="lowerLetter"/>
-      <w:lvlText w:val="%2."/>
-      <w:lvlJc w:val="left"/>
-      <w:pPr>
-        <w:ind w:left="1440" w:hanging="360"/>
-      </w:pPr>
-    </w:lvl>
-    <w:lvl w:ilvl="2" w:tplc="042A001B" w:tentative="1">
-      <w:start w:val="1"/>
-      <w:numFmt w:val="lowerRoman"/>
-      <w:lvlText w:val="%3."/>
-      <w:lvlJc w:val="right"/>
-      <w:pPr>
-        <w:ind w:left="2160" w:hanging="180"/>
-      </w:pPr>
-    </w:lvl>
-    <w:lvl w:ilvl="3" w:tplc="042A000F" w:tentative="1">
-      <w:start w:val="1"/>
-      <w:numFmt w:val="decimal"/>
-      <w:lvlText w:val="%4."/>
-      <w:lvlJc w:val="left"/>
-      <w:pPr>
-        <w:ind w:left="2880" w:hanging="360"/>
-      </w:pPr>
-    </w:lvl>
-    <w:lvl w:ilvl="4" w:tplc="042A0019" w:tentative="1">
-      <w:start w:val="1"/>
-      <w:numFmt w:val="lowerLetter"/>
-      <w:lvlText w:val="%5."/>
-      <w:lvlJc w:val="left"/>
-      <w:pPr>
-        <w:ind w:left="3600" w:hanging="360"/>
-      </w:pPr>
-    </w:lvl>
-    <w:lvl w:ilvl="5" w:tplc="042A001B" w:tentative="1">
-      <w:start w:val="1"/>
-      <w:numFmt w:val="lowerRoman"/>
-      <w:lvlText w:val="%6."/>
-      <w:lvlJc w:val="right"/>
-      <w:pPr>
-        <w:ind w:left="4320" w:hanging="180"/>
-      </w:pPr>
-    </w:lvl>
-    <w:lvl w:ilvl="6" w:tplc="042A000F" w:tentative="1">
-      <w:start w:val="1"/>
-      <w:numFmt w:val="decimal"/>
-      <w:lvlText w:val="%7."/>
-      <w:lvlJc w:val="left"/>
-      <w:pPr>
-        <w:ind w:left="5040" w:hanging="360"/>
-      </w:pPr>
-    </w:lvl>
-    <w:lvl w:ilvl="7" w:tplc="042A0019" w:tentative="1">
-      <w:start w:val="1"/>
-      <w:numFmt w:val="lowerLetter"/>
-      <w:lvlText w:val="%8."/>
-      <w:lvlJc w:val="left"/>
-      <w:pPr>
-        <w:ind w:left="5760" w:hanging="360"/>
-      </w:pPr>
-    </w:lvl>
-    <w:lvl w:ilvl="8" w:tplc="042A001B" w:tentative="1">
-      <w:start w:val="1"/>
-      <w:numFmt w:val="lowerRoman"/>
-      <w:lvlText w:val="%9."/>
-      <w:lvlJc w:val="right"/>
-      <w:pPr>
-        <w:ind w:left="6480" w:hanging="180"/>
-      </w:pPr>
-    </w:lvl>
-  </w:abstractNum>
-  <w:abstractNum w:abstractNumId="46" w15:restartNumberingAfterBreak="0">
+  <w:abstractNum w:abstractNumId="43" w15:restartNumberingAfterBreak="0">
     <w:nsid w:val="7E863651"/>
     <w:multiLevelType w:val="hybridMultilevel"/>
     <w:tmpl w:val="102A76F0"/>
@@ -19715,146 +20886,138 @@
     </w:lvl>
   </w:abstractNum>
   <w:num w:numId="1">
+    <w:abstractNumId w:val="19"/>
+  </w:num>
+  <w:num w:numId="2">
+    <w:abstractNumId w:val="29"/>
+  </w:num>
+  <w:num w:numId="3">
+    <w:abstractNumId w:val="14"/>
+  </w:num>
+  <w:num w:numId="4">
+    <w:abstractNumId w:val="42"/>
+  </w:num>
+  <w:num w:numId="5">
+    <w:abstractNumId w:val="28"/>
+  </w:num>
+  <w:num w:numId="6">
     <w:abstractNumId w:val="21"/>
   </w:num>
-  <w:num w:numId="2">
-    <w:abstractNumId w:val="25"/>
+  <w:num w:numId="7">
+    <w:abstractNumId w:val="37"/>
   </w:num>
-  <w:num w:numId="3">
+  <w:num w:numId="8">
+    <w:abstractNumId w:val="6"/>
+  </w:num>
+  <w:num w:numId="9">
+    <w:abstractNumId w:val="2"/>
+  </w:num>
+  <w:num w:numId="10">
+    <w:abstractNumId w:val="13"/>
+  </w:num>
+  <w:num w:numId="11">
+    <w:abstractNumId w:val="26"/>
+  </w:num>
+  <w:num w:numId="12">
+    <w:abstractNumId w:val="33"/>
+  </w:num>
+  <w:num w:numId="13">
+    <w:abstractNumId w:val="1"/>
+  </w:num>
+  <w:num w:numId="14">
+    <w:abstractNumId w:val="0"/>
+  </w:num>
+  <w:num w:numId="15">
+    <w:abstractNumId w:val="9"/>
+  </w:num>
+  <w:num w:numId="16">
     <w:abstractNumId w:val="30"/>
   </w:num>
-  <w:num w:numId="4">
+  <w:num w:numId="17">
+    <w:abstractNumId w:val="3"/>
+  </w:num>
+  <w:num w:numId="18">
+    <w:abstractNumId w:val="43"/>
+  </w:num>
+  <w:num w:numId="19">
+    <w:abstractNumId w:val="35"/>
+  </w:num>
+  <w:num w:numId="20">
+    <w:abstractNumId w:val="4"/>
+  </w:num>
+  <w:num w:numId="21">
+    <w:abstractNumId w:val="5"/>
+  </w:num>
+  <w:num w:numId="22">
+    <w:abstractNumId w:val="40"/>
+  </w:num>
+  <w:num w:numId="23">
+    <w:abstractNumId w:val="34"/>
+  </w:num>
+  <w:num w:numId="24">
+    <w:abstractNumId w:val="7"/>
+  </w:num>
+  <w:num w:numId="25">
+    <w:abstractNumId w:val="27"/>
+  </w:num>
+  <w:num w:numId="26">
+    <w:abstractNumId w:val="17"/>
+  </w:num>
+  <w:num w:numId="27">
+    <w:abstractNumId w:val="8"/>
+  </w:num>
+  <w:num w:numId="28">
+    <w:abstractNumId w:val="10"/>
+  </w:num>
+  <w:num w:numId="29">
+    <w:abstractNumId w:val="41"/>
+  </w:num>
+  <w:num w:numId="30">
+    <w:abstractNumId w:val="36"/>
+  </w:num>
+  <w:num w:numId="31">
+    <w:abstractNumId w:val="11"/>
+  </w:num>
+  <w:num w:numId="32">
     <w:abstractNumId w:val="15"/>
   </w:num>
-  <w:num w:numId="5">
-    <w:abstractNumId w:val="44"/>
-  </w:num>
-  <w:num w:numId="6">
-    <w:abstractNumId w:val="29"/>
-  </w:num>
-  <w:num w:numId="7">
-    <w:abstractNumId w:val="45"/>
-  </w:num>
-  <w:num w:numId="8">
-    <w:abstractNumId w:val="18"/>
-  </w:num>
-  <w:num w:numId="9">
-    <w:abstractNumId w:val="23"/>
-  </w:num>
-  <w:num w:numId="10">
-    <w:abstractNumId w:val="38"/>
-  </w:num>
-  <w:num w:numId="11">
-    <w:abstractNumId w:val="7"/>
-  </w:num>
-  <w:num w:numId="12">
-    <w:abstractNumId w:val="3"/>
-  </w:num>
-  <w:num w:numId="13">
-    <w:abstractNumId w:val="14"/>
-  </w:num>
-  <w:num w:numId="14">
-    <w:abstractNumId w:val="27"/>
-  </w:num>
-  <w:num w:numId="15">
-    <w:abstractNumId w:val="33"/>
-  </w:num>
-  <w:num w:numId="16">
-    <w:abstractNumId w:val="1"/>
-  </w:num>
-  <w:num w:numId="17">
-    <w:abstractNumId w:val="0"/>
-  </w:num>
-  <w:num w:numId="18">
-    <w:abstractNumId w:val="10"/>
-  </w:num>
-  <w:num w:numId="19">
-    <w:abstractNumId w:val="41"/>
-  </w:num>
-  <w:num w:numId="20">
-    <w:abstractNumId w:val="16"/>
-  </w:num>
-  <w:num w:numId="21">
-    <w:abstractNumId w:val="31"/>
-  </w:num>
-  <w:num w:numId="22">
-    <w:abstractNumId w:val="4"/>
-  </w:num>
-  <w:num w:numId="23">
-    <w:abstractNumId w:val="35"/>
-  </w:num>
-  <w:num w:numId="24">
-    <w:abstractNumId w:val="2"/>
-  </w:num>
-  <w:num w:numId="25">
-    <w:abstractNumId w:val="46"/>
-  </w:num>
-  <w:num w:numId="26">
-    <w:abstractNumId w:val="36"/>
-  </w:num>
-  <w:num w:numId="27">
-    <w:abstractNumId w:val="5"/>
-  </w:num>
-  <w:num w:numId="28">
-    <w:abstractNumId w:val="6"/>
-  </w:num>
-  <w:num w:numId="29">
-    <w:abstractNumId w:val="42"/>
-  </w:num>
-  <w:num w:numId="30">
-    <w:abstractNumId w:val="34"/>
-  </w:num>
-  <w:num w:numId="31">
-    <w:abstractNumId w:val="8"/>
-  </w:num>
-  <w:num w:numId="32">
-    <w:abstractNumId w:val="28"/>
-  </w:num>
   <w:num w:numId="33">
-    <w:abstractNumId w:val="19"/>
+    <w:abstractNumId w:val="39"/>
   </w:num>
   <w:num w:numId="34">
-    <w:abstractNumId w:val="9"/>
+    <w:abstractNumId w:val="22"/>
   </w:num>
   <w:num w:numId="35">
-    <w:abstractNumId w:val="11"/>
+    <w:abstractNumId w:val="24"/>
   </w:num>
   <w:num w:numId="36">
-    <w:abstractNumId w:val="43"/>
+    <w:abstractNumId w:val="20"/>
   </w:num>
   <w:num w:numId="37">
-    <w:abstractNumId w:val="37"/>
+    <w:abstractNumId w:val="32"/>
   </w:num>
   <w:num w:numId="38">
     <w:abstractNumId w:val="12"/>
   </w:num>
   <w:num w:numId="39">
-    <w:abstractNumId w:val="17"/>
+    <w:abstractNumId w:val="18"/>
   </w:num>
   <w:num w:numId="40">
-    <w:abstractNumId w:val="40"/>
+    <w:abstractNumId w:val="38"/>
   </w:num>
   <w:num w:numId="41">
-    <w:abstractNumId w:val="24"/>
+    <w:abstractNumId w:val="23"/>
   </w:num>
   <w:num w:numId="42">
-    <w:abstractNumId w:val="26"/>
+    <w:abstractNumId w:val="25"/>
   </w:num>
   <w:num w:numId="43">
-    <w:abstractNumId w:val="22"/>
+    <w:abstractNumId w:val="16"/>
   </w:num>
   <w:num w:numId="44">
-    <w:abstractNumId w:val="32"/>
+    <w:abstractNumId w:val="31"/>
   </w:num>
-  <w:num w:numId="45">
-    <w:abstractNumId w:val="13"/>
-  </w:num>
-  <w:num w:numId="46">
-    <w:abstractNumId w:val="20"/>
-  </w:num>
-  <w:num w:numId="47">
-    <w:abstractNumId w:val="39"/>
-  </w:num>
+  <w:numIdMacAtCleanup w:val="44"/>
 </w:numbering>
 </file>
 

--- a/Báo cáo cuối kì/BÁO CÁO MÔN KIỂM THỬ PHẦN MỀM.docx
+++ b/Báo cáo cuối kì/BÁO CÁO MÔN KIỂM THỬ PHẦN MỀM.docx
@@ -15835,486 +15835,13 @@
         </w:rPr>
         <w:t xml:space="preserve">Test case </w:t>
       </w:r>
-    </w:p>
-    <w:tbl>
-      <w:tblPr>
-        <w:tblStyle w:val="LiBang"/>
-        <w:tblW w:w="5000" w:type="pct"/>
-        <w:jc w:val="center"/>
-        <w:tblLook w:val="04A0" w:firstRow="1" w:lastRow="0" w:firstColumn="1" w:lastColumn="0" w:noHBand="0" w:noVBand="1"/>
-      </w:tblPr>
-      <w:tblGrid>
-        <w:gridCol w:w="3415"/>
-        <w:gridCol w:w="5935"/>
-      </w:tblGrid>
-      <w:tr>
-        <w:trPr>
-          <w:jc w:val="center"/>
-        </w:trPr>
-        <w:tc>
-          <w:tcPr>
-            <w:tcW w:w="5000" w:type="pct"/>
-            <w:gridSpan w:val="2"/>
-            <w:tcBorders>
-              <w:bottom w:val="nil"/>
-            </w:tcBorders>
-            <w:shd w:val="clear" w:color="auto" w:fill="E7E6E6" w:themeFill="background2"/>
-            <w:vAlign w:val="center"/>
-          </w:tcPr>
-          <w:p>
-            <w:pPr>
-              <w:pStyle w:val="oancuaDanhsach"/>
-              <w:ind w:left="0"/>
-              <w:rPr>
-                <w:b/>
-                <w:bCs/>
-                <w:lang w:val="en-US"/>
-              </w:rPr>
-            </w:pPr>
-            <w:r>
-              <w:rPr>
-                <w:b/>
-                <w:bCs/>
-                <w:lang w:val="en-US"/>
-              </w:rPr>
-              <w:t>Test Case ID:</w:t>
-            </w:r>
-          </w:p>
-        </w:tc>
-      </w:tr>
-      <w:tr>
-        <w:trPr>
-          <w:jc w:val="center"/>
-        </w:trPr>
-        <w:tc>
-          <w:tcPr>
-            <w:tcW w:w="5000" w:type="pct"/>
-            <w:gridSpan w:val="2"/>
-            <w:tcBorders>
-              <w:top w:val="nil"/>
-            </w:tcBorders>
-            <w:shd w:val="clear" w:color="auto" w:fill="E7E6E6" w:themeFill="background2"/>
-            <w:vAlign w:val="center"/>
-          </w:tcPr>
-          <w:p>
-            <w:pPr>
-              <w:pStyle w:val="oancuaDanhsach"/>
-              <w:ind w:left="0"/>
-              <w:rPr>
-                <w:b/>
-                <w:bCs/>
-                <w:lang w:val="en-US"/>
-              </w:rPr>
-            </w:pPr>
-            <w:r>
-              <w:rPr>
-                <w:b/>
-                <w:bCs/>
-                <w:lang w:val="en-US"/>
-              </w:rPr>
-              <w:t>Tên của Test case:</w:t>
-            </w:r>
-          </w:p>
-        </w:tc>
-      </w:tr>
-      <w:tr>
-        <w:trPr>
-          <w:jc w:val="center"/>
-        </w:trPr>
-        <w:tc>
-          <w:tcPr>
-            <w:tcW w:w="1826" w:type="pct"/>
-            <w:shd w:val="clear" w:color="auto" w:fill="E7E6E6" w:themeFill="background2"/>
-            <w:vAlign w:val="center"/>
-          </w:tcPr>
-          <w:p>
-            <w:pPr>
-              <w:pStyle w:val="oancuaDanhsach"/>
-              <w:ind w:left="0"/>
-              <w:rPr>
-                <w:b/>
-                <w:bCs/>
-                <w:lang w:val="en-US"/>
-              </w:rPr>
-            </w:pPr>
-            <w:r>
-              <w:rPr>
-                <w:b/>
-                <w:bCs/>
-                <w:lang w:val="en-US"/>
-              </w:rPr>
-              <w:t>Mục đích kiểm tra</w:t>
-            </w:r>
-          </w:p>
-        </w:tc>
-        <w:tc>
-          <w:tcPr>
-            <w:tcW w:w="3174" w:type="pct"/>
-            <w:vAlign w:val="center"/>
-          </w:tcPr>
-          <w:p>
-            <w:pPr>
-              <w:pStyle w:val="oancuaDanhsach"/>
-              <w:ind w:left="0"/>
-              <w:rPr>
-                <w:lang w:val="en-US"/>
-              </w:rPr>
-            </w:pPr>
-          </w:p>
-        </w:tc>
-      </w:tr>
-      <w:tr>
-        <w:trPr>
-          <w:jc w:val="center"/>
-        </w:trPr>
-        <w:tc>
-          <w:tcPr>
-            <w:tcW w:w="1826" w:type="pct"/>
-            <w:shd w:val="clear" w:color="auto" w:fill="E7E6E6" w:themeFill="background2"/>
-            <w:vAlign w:val="center"/>
-          </w:tcPr>
-          <w:p>
-            <w:pPr>
-              <w:pStyle w:val="oancuaDanhsach"/>
-              <w:ind w:left="0"/>
-              <w:rPr>
-                <w:b/>
-                <w:bCs/>
-                <w:lang w:val="en-US"/>
-              </w:rPr>
-            </w:pPr>
-            <w:r>
-              <w:rPr>
-                <w:b/>
-                <w:bCs/>
-                <w:lang w:val="en-US"/>
-              </w:rPr>
-              <w:t>Chức năng kiểm tra</w:t>
-            </w:r>
-          </w:p>
-        </w:tc>
-        <w:tc>
-          <w:tcPr>
-            <w:tcW w:w="3174" w:type="pct"/>
-            <w:vAlign w:val="center"/>
-          </w:tcPr>
-          <w:p>
-            <w:pPr>
-              <w:pStyle w:val="oancuaDanhsach"/>
-              <w:ind w:left="0"/>
-              <w:rPr>
-                <w:lang w:val="en-US"/>
-              </w:rPr>
-            </w:pPr>
-          </w:p>
-        </w:tc>
-      </w:tr>
-      <w:tr>
-        <w:trPr>
-          <w:jc w:val="center"/>
-        </w:trPr>
-        <w:tc>
-          <w:tcPr>
-            <w:tcW w:w="1826" w:type="pct"/>
-            <w:shd w:val="clear" w:color="auto" w:fill="E7E6E6" w:themeFill="background2"/>
-            <w:vAlign w:val="center"/>
-          </w:tcPr>
-          <w:p>
-            <w:pPr>
-              <w:pStyle w:val="oancuaDanhsach"/>
-              <w:ind w:left="0"/>
-              <w:rPr>
-                <w:b/>
-                <w:bCs/>
-                <w:lang w:val="en-US"/>
-              </w:rPr>
-            </w:pPr>
-            <w:r>
-              <w:rPr>
-                <w:b/>
-                <w:bCs/>
-                <w:lang w:val="en-US"/>
-              </w:rPr>
-              <w:t>Giả định</w:t>
-            </w:r>
-          </w:p>
-        </w:tc>
-        <w:tc>
-          <w:tcPr>
-            <w:tcW w:w="3174" w:type="pct"/>
-            <w:vAlign w:val="center"/>
-          </w:tcPr>
-          <w:p>
-            <w:pPr>
-              <w:pStyle w:val="oancuaDanhsach"/>
-              <w:ind w:left="0"/>
-              <w:rPr>
-                <w:lang w:val="en-US"/>
-              </w:rPr>
-            </w:pPr>
-          </w:p>
-        </w:tc>
-      </w:tr>
-      <w:tr>
-        <w:trPr>
-          <w:jc w:val="center"/>
-        </w:trPr>
-        <w:tc>
-          <w:tcPr>
-            <w:tcW w:w="1826" w:type="pct"/>
-            <w:shd w:val="clear" w:color="auto" w:fill="E7E6E6" w:themeFill="background2"/>
-            <w:vAlign w:val="center"/>
-          </w:tcPr>
-          <w:p>
-            <w:pPr>
-              <w:pStyle w:val="oancuaDanhsach"/>
-              <w:ind w:left="0"/>
-              <w:rPr>
-                <w:b/>
-                <w:bCs/>
-                <w:lang w:val="en-US"/>
-              </w:rPr>
-            </w:pPr>
-            <w:r>
-              <w:rPr>
-                <w:b/>
-                <w:bCs/>
-                <w:lang w:val="en-US"/>
-              </w:rPr>
-              <w:t>Dữ liệu dùng để kiểm tra</w:t>
-            </w:r>
-          </w:p>
-        </w:tc>
-        <w:tc>
-          <w:tcPr>
-            <w:tcW w:w="3174" w:type="pct"/>
-            <w:vAlign w:val="center"/>
-          </w:tcPr>
-          <w:p>
-            <w:pPr>
-              <w:pStyle w:val="oancuaDanhsach"/>
-              <w:ind w:left="0"/>
-              <w:rPr>
-                <w:lang w:val="en-US"/>
-              </w:rPr>
-            </w:pPr>
-          </w:p>
-        </w:tc>
-      </w:tr>
-      <w:tr>
-        <w:trPr>
-          <w:jc w:val="center"/>
-        </w:trPr>
-        <w:tc>
-          <w:tcPr>
-            <w:tcW w:w="1826" w:type="pct"/>
-            <w:shd w:val="clear" w:color="auto" w:fill="E7E6E6" w:themeFill="background2"/>
-            <w:vAlign w:val="center"/>
-          </w:tcPr>
-          <w:p>
-            <w:pPr>
-              <w:pStyle w:val="oancuaDanhsach"/>
-              <w:ind w:left="0"/>
-              <w:rPr>
-                <w:b/>
-                <w:bCs/>
-                <w:lang w:val="en-US"/>
-              </w:rPr>
-            </w:pPr>
-            <w:r>
-              <w:rPr>
-                <w:b/>
-                <w:bCs/>
-                <w:lang w:val="en-US"/>
-              </w:rPr>
-              <w:t>Các bước thực hiện</w:t>
-            </w:r>
-          </w:p>
-        </w:tc>
-        <w:tc>
-          <w:tcPr>
-            <w:tcW w:w="3174" w:type="pct"/>
-            <w:vAlign w:val="center"/>
-          </w:tcPr>
-          <w:p>
-            <w:pPr>
-              <w:pStyle w:val="oancuaDanhsach"/>
-              <w:ind w:left="0"/>
-              <w:rPr>
-                <w:lang w:val="en-US"/>
-              </w:rPr>
-            </w:pPr>
-          </w:p>
-        </w:tc>
-      </w:tr>
-      <w:tr>
-        <w:trPr>
-          <w:jc w:val="center"/>
-        </w:trPr>
-        <w:tc>
-          <w:tcPr>
-            <w:tcW w:w="1826" w:type="pct"/>
-            <w:shd w:val="clear" w:color="auto" w:fill="E7E6E6" w:themeFill="background2"/>
-            <w:vAlign w:val="center"/>
-          </w:tcPr>
-          <w:p>
-            <w:pPr>
-              <w:pStyle w:val="oancuaDanhsach"/>
-              <w:ind w:left="0"/>
-              <w:rPr>
-                <w:b/>
-                <w:bCs/>
-                <w:lang w:val="en-US"/>
-              </w:rPr>
-            </w:pPr>
-            <w:r>
-              <w:rPr>
-                <w:b/>
-                <w:bCs/>
-                <w:lang w:val="en-US"/>
-              </w:rPr>
-              <w:t>Kết quả mong đợi</w:t>
-            </w:r>
-          </w:p>
-        </w:tc>
-        <w:tc>
-          <w:tcPr>
-            <w:tcW w:w="3174" w:type="pct"/>
-            <w:vAlign w:val="center"/>
-          </w:tcPr>
-          <w:p>
-            <w:pPr>
-              <w:pStyle w:val="oancuaDanhsach"/>
-              <w:ind w:left="0"/>
-              <w:rPr>
-                <w:lang w:val="en-US"/>
-              </w:rPr>
-            </w:pPr>
-          </w:p>
-        </w:tc>
-      </w:tr>
-      <w:tr>
-        <w:trPr>
-          <w:jc w:val="center"/>
-        </w:trPr>
-        <w:tc>
-          <w:tcPr>
-            <w:tcW w:w="1826" w:type="pct"/>
-            <w:shd w:val="clear" w:color="auto" w:fill="E7E6E6" w:themeFill="background2"/>
-            <w:vAlign w:val="center"/>
-          </w:tcPr>
-          <w:p>
-            <w:pPr>
-              <w:pStyle w:val="oancuaDanhsach"/>
-              <w:ind w:left="0"/>
-              <w:rPr>
-                <w:b/>
-                <w:bCs/>
-                <w:lang w:val="en-US"/>
-              </w:rPr>
-            </w:pPr>
-            <w:r>
-              <w:rPr>
-                <w:b/>
-                <w:bCs/>
-                <w:lang w:val="en-US"/>
-              </w:rPr>
-              <w:t>Kết quả thực hiện</w:t>
-            </w:r>
-          </w:p>
-        </w:tc>
-        <w:tc>
-          <w:tcPr>
-            <w:tcW w:w="3174" w:type="pct"/>
-            <w:vAlign w:val="center"/>
-          </w:tcPr>
-          <w:p>
-            <w:pPr>
-              <w:pStyle w:val="oancuaDanhsach"/>
-              <w:ind w:left="0"/>
-              <w:rPr>
-                <w:lang w:val="en-US"/>
-              </w:rPr>
-            </w:pPr>
-          </w:p>
-        </w:tc>
-      </w:tr>
-      <w:tr>
-        <w:trPr>
-          <w:jc w:val="center"/>
-        </w:trPr>
-        <w:tc>
-          <w:tcPr>
-            <w:tcW w:w="1826" w:type="pct"/>
-            <w:shd w:val="clear" w:color="auto" w:fill="E7E6E6" w:themeFill="background2"/>
-            <w:vAlign w:val="center"/>
-          </w:tcPr>
-          <w:p>
-            <w:pPr>
-              <w:pStyle w:val="oancuaDanhsach"/>
-              <w:ind w:left="0"/>
-              <w:rPr>
-                <w:b/>
-                <w:bCs/>
-                <w:lang w:val="en-US"/>
-              </w:rPr>
-            </w:pPr>
-            <w:r>
-              <w:rPr>
-                <w:b/>
-                <w:bCs/>
-                <w:lang w:val="en-US"/>
-              </w:rPr>
-              <w:t>Đề nghị, ghi chú thêm</w:t>
-            </w:r>
-          </w:p>
-        </w:tc>
-        <w:tc>
-          <w:tcPr>
-            <w:tcW w:w="3174" w:type="pct"/>
-            <w:vAlign w:val="center"/>
-          </w:tcPr>
-          <w:p>
-            <w:pPr>
-              <w:pStyle w:val="oancuaDanhsach"/>
-              <w:ind w:left="0"/>
-              <w:rPr>
-                <w:lang w:val="en-US"/>
-              </w:rPr>
-            </w:pPr>
-          </w:p>
-        </w:tc>
-      </w:tr>
-    </w:tbl>
-    <w:p>
-      <w:pPr>
-        <w:pStyle w:val="oancuaDanhsach"/>
-        <w:rPr>
-          <w:lang w:val="en-US"/>
-        </w:rPr>
-      </w:pPr>
-    </w:p>
-    <w:p>
-      <w:pPr>
-        <w:pStyle w:val="oancuaDanhsach"/>
-        <w:numPr>
-          <w:ilvl w:val="2"/>
-          <w:numId w:val="1"/>
-        </w:numPr>
-        <w:outlineLvl w:val="2"/>
-        <w:rPr>
-          <w:b/>
-          <w:bCs/>
-          <w:lang w:val="en-US"/>
-        </w:rPr>
-      </w:pPr>
       <w:r>
         <w:rPr>
           <w:b/>
           <w:bCs/>
           <w:lang w:val="en-US"/>
         </w:rPr>
-        <w:t xml:space="preserve">Test case </w:t>
+        <w:t>22</w:t>
       </w:r>
     </w:p>
     <w:tbl>
@@ -16360,6 +15887,14 @@
               </w:rPr>
               <w:t>Test Case ID:</w:t>
             </w:r>
+            <w:r>
+              <w:rPr>
+                <w:b/>
+                <w:bCs/>
+                <w:lang w:val="en-US"/>
+              </w:rPr>
+              <w:t xml:space="preserve"> TD22</w:t>
+            </w:r>
           </w:p>
         </w:tc>
       </w:tr>
@@ -16393,8 +15928,422 @@
                 <w:bCs/>
                 <w:lang w:val="en-US"/>
               </w:rPr>
+              <w:t>Tên của Test case:</w:t>
+            </w:r>
+            <w:r>
+              <w:rPr>
+                <w:b/>
+                <w:bCs/>
+                <w:lang w:val="en-US"/>
+              </w:rPr>
+              <w:t xml:space="preserve"> Kiểm tra khả năng sử dụng trên điện thoại</w:t>
+            </w:r>
+          </w:p>
+        </w:tc>
+      </w:tr>
+      <w:tr>
+        <w:trPr>
+          <w:jc w:val="center"/>
+        </w:trPr>
+        <w:tc>
+          <w:tcPr>
+            <w:tcW w:w="1826" w:type="pct"/>
+            <w:shd w:val="clear" w:color="auto" w:fill="E7E6E6" w:themeFill="background2"/>
+            <w:vAlign w:val="center"/>
+          </w:tcPr>
+          <w:p>
+            <w:pPr>
+              <w:pStyle w:val="oancuaDanhsach"/>
+              <w:ind w:left="0"/>
+              <w:rPr>
+                <w:b/>
+                <w:bCs/>
+                <w:lang w:val="en-US"/>
+              </w:rPr>
+            </w:pPr>
+            <w:r>
+              <w:rPr>
+                <w:b/>
+                <w:bCs/>
+                <w:lang w:val="en-US"/>
+              </w:rPr>
+              <w:t>Mục đích kiểm tra</w:t>
+            </w:r>
+          </w:p>
+        </w:tc>
+        <w:tc>
+          <w:tcPr>
+            <w:tcW w:w="3174" w:type="pct"/>
+            <w:vAlign w:val="center"/>
+          </w:tcPr>
+          <w:p>
+            <w:pPr>
+              <w:pStyle w:val="oancuaDanhsach"/>
+              <w:ind w:left="0"/>
+              <w:rPr>
+                <w:lang w:val="en-US"/>
+              </w:rPr>
+            </w:pPr>
+            <w:r>
+              <w:rPr>
+                <w:lang w:val="en-US"/>
+              </w:rPr>
+              <w:t>Đảm bảo trang web sử dụng dễ dàng trên điện thoại</w:t>
+            </w:r>
+          </w:p>
+        </w:tc>
+      </w:tr>
+      <w:tr>
+        <w:trPr>
+          <w:jc w:val="center"/>
+        </w:trPr>
+        <w:tc>
+          <w:tcPr>
+            <w:tcW w:w="1826" w:type="pct"/>
+            <w:shd w:val="clear" w:color="auto" w:fill="E7E6E6" w:themeFill="background2"/>
+            <w:vAlign w:val="center"/>
+          </w:tcPr>
+          <w:p>
+            <w:pPr>
+              <w:pStyle w:val="oancuaDanhsach"/>
+              <w:ind w:left="0"/>
+              <w:rPr>
+                <w:b/>
+                <w:bCs/>
+                <w:lang w:val="en-US"/>
+              </w:rPr>
+            </w:pPr>
+            <w:r>
+              <w:rPr>
+                <w:b/>
+                <w:bCs/>
+                <w:lang w:val="en-US"/>
+              </w:rPr>
+              <w:t>Chức năng kiểm tra</w:t>
+            </w:r>
+          </w:p>
+        </w:tc>
+        <w:tc>
+          <w:tcPr>
+            <w:tcW w:w="3174" w:type="pct"/>
+            <w:vAlign w:val="center"/>
+          </w:tcPr>
+          <w:p>
+            <w:pPr>
+              <w:pStyle w:val="oancuaDanhsach"/>
+              <w:ind w:left="0"/>
+              <w:rPr>
+                <w:lang w:val="en-US"/>
+              </w:rPr>
+            </w:pPr>
+            <w:r>
+              <w:rPr>
+                <w:lang w:val="en-US"/>
+              </w:rPr>
+              <w:t>Các chức năng xem, tìm và duyệt sản phẩm</w:t>
+            </w:r>
+          </w:p>
+        </w:tc>
+      </w:tr>
+      <w:tr>
+        <w:trPr>
+          <w:jc w:val="center"/>
+        </w:trPr>
+        <w:tc>
+          <w:tcPr>
+            <w:tcW w:w="1826" w:type="pct"/>
+            <w:shd w:val="clear" w:color="auto" w:fill="E7E6E6" w:themeFill="background2"/>
+            <w:vAlign w:val="center"/>
+          </w:tcPr>
+          <w:p>
+            <w:pPr>
+              <w:pStyle w:val="oancuaDanhsach"/>
+              <w:ind w:left="0"/>
+              <w:rPr>
+                <w:b/>
+                <w:bCs/>
+                <w:lang w:val="en-US"/>
+              </w:rPr>
+            </w:pPr>
+            <w:r>
+              <w:rPr>
+                <w:b/>
+                <w:bCs/>
+                <w:lang w:val="en-US"/>
+              </w:rPr>
+              <w:t>Giả định</w:t>
+            </w:r>
+          </w:p>
+        </w:tc>
+        <w:tc>
+          <w:tcPr>
+            <w:tcW w:w="3174" w:type="pct"/>
+            <w:vAlign w:val="center"/>
+          </w:tcPr>
+          <w:p>
+            <w:pPr>
+              <w:pStyle w:val="oancuaDanhsach"/>
+              <w:ind w:left="0"/>
+              <w:rPr>
+                <w:lang w:val="en-US"/>
+              </w:rPr>
+            </w:pPr>
+            <w:r>
+              <w:rPr>
+                <w:lang w:val="en-US"/>
+              </w:rPr>
+              <w:t>Các thiết bị smartphone có thể hiển thị đầy đủ thông tin mà không gặp lỗi</w:t>
+            </w:r>
+          </w:p>
+        </w:tc>
+      </w:tr>
+      <w:tr>
+        <w:trPr>
+          <w:jc w:val="center"/>
+        </w:trPr>
+        <w:tc>
+          <w:tcPr>
+            <w:tcW w:w="1826" w:type="pct"/>
+            <w:shd w:val="clear" w:color="auto" w:fill="E7E6E6" w:themeFill="background2"/>
+            <w:vAlign w:val="center"/>
+          </w:tcPr>
+          <w:p>
+            <w:pPr>
+              <w:pStyle w:val="oancuaDanhsach"/>
+              <w:ind w:left="0"/>
+              <w:rPr>
+                <w:b/>
+                <w:bCs/>
+                <w:lang w:val="en-US"/>
+              </w:rPr>
+            </w:pPr>
+            <w:r>
+              <w:rPr>
+                <w:b/>
+                <w:bCs/>
+                <w:lang w:val="en-US"/>
+              </w:rPr>
+              <w:t>Dữ liệu dùng để kiểm tra</w:t>
+            </w:r>
+          </w:p>
+        </w:tc>
+        <w:tc>
+          <w:tcPr>
+            <w:tcW w:w="3174" w:type="pct"/>
+            <w:vAlign w:val="center"/>
+          </w:tcPr>
+          <w:p>
+            <w:pPr>
+              <w:pStyle w:val="oancuaDanhsach"/>
+              <w:ind w:left="0"/>
+              <w:rPr>
+                <w:lang w:val="en-US"/>
+              </w:rPr>
+            </w:pPr>
+            <w:r>
+              <w:rPr>
+                <w:lang w:val="en-US"/>
+              </w:rPr>
+              <w:t>Smartphone</w:t>
+            </w:r>
+          </w:p>
+        </w:tc>
+      </w:tr>
+      <w:tr>
+        <w:trPr>
+          <w:jc w:val="center"/>
+        </w:trPr>
+        <w:tc>
+          <w:tcPr>
+            <w:tcW w:w="1826" w:type="pct"/>
+            <w:shd w:val="clear" w:color="auto" w:fill="E7E6E6" w:themeFill="background2"/>
+            <w:vAlign w:val="center"/>
+          </w:tcPr>
+          <w:p>
+            <w:pPr>
+              <w:pStyle w:val="oancuaDanhsach"/>
+              <w:ind w:left="0"/>
+              <w:rPr>
+                <w:b/>
+                <w:bCs/>
+                <w:lang w:val="en-US"/>
+              </w:rPr>
+            </w:pPr>
+            <w:r>
+              <w:rPr>
+                <w:b/>
+                <w:bCs/>
+                <w:lang w:val="en-US"/>
+              </w:rPr>
+              <w:t>Các bước thực hiện</w:t>
+            </w:r>
+          </w:p>
+        </w:tc>
+        <w:tc>
+          <w:tcPr>
+            <w:tcW w:w="3174" w:type="pct"/>
+            <w:vAlign w:val="center"/>
+          </w:tcPr>
+          <w:p>
+            <w:pPr>
+              <w:pStyle w:val="oancuaDanhsach"/>
+              <w:numPr>
+                <w:ilvl w:val="0"/>
+                <w:numId w:val="45"/>
+              </w:numPr>
+              <w:rPr>
+                <w:lang w:val="en-US"/>
+              </w:rPr>
+            </w:pPr>
+            <w:r>
+              <w:rPr>
+                <w:lang w:val="en-US"/>
+              </w:rPr>
+              <w:t>Hiển thị trang web trên thiết bị di động</w:t>
+            </w:r>
+          </w:p>
+          <w:p>
+            <w:pPr>
+              <w:pStyle w:val="oancuaDanhsach"/>
+              <w:numPr>
+                <w:ilvl w:val="0"/>
+                <w:numId w:val="45"/>
+              </w:numPr>
+              <w:rPr>
+                <w:lang w:val="en-US"/>
+              </w:rPr>
+            </w:pPr>
+            <w:r>
+              <w:rPr>
+                <w:lang w:val="en-US"/>
+              </w:rPr>
+              <w:t>Thực hiện thao tác tương tác với website</w:t>
+            </w:r>
+          </w:p>
+        </w:tc>
+      </w:tr>
+      <w:tr>
+        <w:trPr>
+          <w:jc w:val="center"/>
+        </w:trPr>
+        <w:tc>
+          <w:tcPr>
+            <w:tcW w:w="1826" w:type="pct"/>
+            <w:shd w:val="clear" w:color="auto" w:fill="E7E6E6" w:themeFill="background2"/>
+            <w:vAlign w:val="center"/>
+          </w:tcPr>
+          <w:p>
+            <w:pPr>
+              <w:pStyle w:val="oancuaDanhsach"/>
+              <w:ind w:left="0"/>
+              <w:rPr>
+                <w:b/>
+                <w:bCs/>
+                <w:lang w:val="en-US"/>
+              </w:rPr>
+            </w:pPr>
+            <w:r>
+              <w:rPr>
+                <w:b/>
+                <w:bCs/>
+                <w:lang w:val="en-US"/>
+              </w:rPr>
+              <w:t>Kết quả mong đợi</w:t>
+            </w:r>
+          </w:p>
+        </w:tc>
+        <w:tc>
+          <w:tcPr>
+            <w:tcW w:w="3174" w:type="pct"/>
+            <w:vAlign w:val="center"/>
+          </w:tcPr>
+          <w:p>
+            <w:pPr>
+              <w:pStyle w:val="oancuaDanhsach"/>
+              <w:numPr>
+                <w:ilvl w:val="0"/>
+                <w:numId w:val="47"/>
+              </w:numPr>
+              <w:rPr>
+                <w:lang w:val="en-US"/>
+              </w:rPr>
+            </w:pPr>
+            <w:r>
+              <w:rPr>
+                <w:lang w:val="en-US"/>
+              </w:rPr>
+              <w:t>Trang web hiển thị đúng bố cục, không bị lỗi css</w:t>
+            </w:r>
+          </w:p>
+          <w:p>
+            <w:pPr>
+              <w:pStyle w:val="oancuaDanhsach"/>
+              <w:numPr>
+                <w:ilvl w:val="0"/>
+                <w:numId w:val="47"/>
+              </w:numPr>
+              <w:rPr>
+                <w:lang w:val="en-US"/>
+              </w:rPr>
+            </w:pPr>
+            <w:r>
+              <w:rPr>
+                <w:lang w:val="en-US"/>
+              </w:rPr>
+              <w:t>Các thao tác không bị gò bó, làm giảm trải nghiệm người dùng</w:t>
+            </w:r>
+          </w:p>
+        </w:tc>
+      </w:tr>
+      <w:tr>
+        <w:trPr>
+          <w:jc w:val="center"/>
+        </w:trPr>
+        <w:tc>
+          <w:tcPr>
+            <w:tcW w:w="1826" w:type="pct"/>
+            <w:shd w:val="clear" w:color="auto" w:fill="E7E6E6" w:themeFill="background2"/>
+            <w:vAlign w:val="center"/>
+          </w:tcPr>
+          <w:p>
+            <w:pPr>
+              <w:pStyle w:val="oancuaDanhsach"/>
+              <w:ind w:left="0"/>
+              <w:rPr>
+                <w:b/>
+                <w:bCs/>
+                <w:lang w:val="en-US"/>
+              </w:rPr>
+            </w:pPr>
+            <w:r>
+              <w:rPr>
+                <w:b/>
+                <w:bCs/>
+                <w:lang w:val="en-US"/>
+              </w:rPr>
               <w:lastRenderedPageBreak/>
-              <w:t>Tên của Test case:</w:t>
+              <w:t>Kết quả thực hiện</w:t>
+            </w:r>
+          </w:p>
+        </w:tc>
+        <w:tc>
+          <w:tcPr>
+            <w:tcW w:w="3174" w:type="pct"/>
+            <w:vAlign w:val="center"/>
+          </w:tcPr>
+          <w:p>
+            <w:pPr>
+              <w:pStyle w:val="oancuaDanhsach"/>
+              <w:ind w:left="0"/>
+              <w:rPr>
+                <w:lang w:val="en-US"/>
+              </w:rPr>
+            </w:pPr>
+            <w:r>
+              <w:rPr>
+                <w:lang w:val="en-US"/>
+              </w:rPr>
+              <w:t>Pass</w:t>
             </w:r>
           </w:p>
         </w:tc>
@@ -16425,7 +16374,7 @@
                 <w:bCs/>
                 <w:lang w:val="en-US"/>
               </w:rPr>
-              <w:t>Mục đích kiểm tra</w:t>
+              <w:t>Đề nghị, ghi chú thêm</w:t>
             </w:r>
           </w:p>
         </w:tc>
@@ -16442,328 +16391,12 @@
                 <w:lang w:val="en-US"/>
               </w:rPr>
             </w:pPr>
-          </w:p>
-        </w:tc>
-      </w:tr>
-      <w:tr>
-        <w:trPr>
-          <w:jc w:val="center"/>
-        </w:trPr>
-        <w:tc>
-          <w:tcPr>
-            <w:tcW w:w="1826" w:type="pct"/>
-            <w:shd w:val="clear" w:color="auto" w:fill="E7E6E6" w:themeFill="background2"/>
-            <w:vAlign w:val="center"/>
-          </w:tcPr>
-          <w:p>
-            <w:pPr>
-              <w:pStyle w:val="oancuaDanhsach"/>
-              <w:ind w:left="0"/>
-              <w:rPr>
-                <w:b/>
-                <w:bCs/>
-                <w:lang w:val="en-US"/>
-              </w:rPr>
-            </w:pPr>
-            <w:r>
-              <w:rPr>
-                <w:b/>
-                <w:bCs/>
-                <w:lang w:val="en-US"/>
-              </w:rPr>
-              <w:t>Chức năng kiểm tra</w:t>
-            </w:r>
-          </w:p>
-        </w:tc>
-        <w:tc>
-          <w:tcPr>
-            <w:tcW w:w="3174" w:type="pct"/>
-            <w:vAlign w:val="center"/>
-          </w:tcPr>
-          <w:p>
-            <w:pPr>
-              <w:pStyle w:val="oancuaDanhsach"/>
-              <w:ind w:left="0"/>
-              <w:rPr>
-                <w:lang w:val="en-US"/>
-              </w:rPr>
-            </w:pPr>
-          </w:p>
-        </w:tc>
-      </w:tr>
-      <w:tr>
-        <w:trPr>
-          <w:jc w:val="center"/>
-        </w:trPr>
-        <w:tc>
-          <w:tcPr>
-            <w:tcW w:w="1826" w:type="pct"/>
-            <w:shd w:val="clear" w:color="auto" w:fill="E7E6E6" w:themeFill="background2"/>
-            <w:vAlign w:val="center"/>
-          </w:tcPr>
-          <w:p>
-            <w:pPr>
-              <w:pStyle w:val="oancuaDanhsach"/>
-              <w:ind w:left="0"/>
-              <w:rPr>
-                <w:b/>
-                <w:bCs/>
-                <w:lang w:val="en-US"/>
-              </w:rPr>
-            </w:pPr>
-            <w:r>
-              <w:rPr>
-                <w:b/>
-                <w:bCs/>
-                <w:lang w:val="en-US"/>
-              </w:rPr>
-              <w:t>Giả định</w:t>
-            </w:r>
-          </w:p>
-        </w:tc>
-        <w:tc>
-          <w:tcPr>
-            <w:tcW w:w="3174" w:type="pct"/>
-            <w:vAlign w:val="center"/>
-          </w:tcPr>
-          <w:p>
-            <w:pPr>
-              <w:pStyle w:val="oancuaDanhsach"/>
-              <w:ind w:left="0"/>
-              <w:rPr>
-                <w:lang w:val="en-US"/>
-              </w:rPr>
-            </w:pPr>
-          </w:p>
-        </w:tc>
-      </w:tr>
-      <w:tr>
-        <w:trPr>
-          <w:jc w:val="center"/>
-        </w:trPr>
-        <w:tc>
-          <w:tcPr>
-            <w:tcW w:w="1826" w:type="pct"/>
-            <w:shd w:val="clear" w:color="auto" w:fill="E7E6E6" w:themeFill="background2"/>
-            <w:vAlign w:val="center"/>
-          </w:tcPr>
-          <w:p>
-            <w:pPr>
-              <w:pStyle w:val="oancuaDanhsach"/>
-              <w:ind w:left="0"/>
-              <w:rPr>
-                <w:b/>
-                <w:bCs/>
-                <w:lang w:val="en-US"/>
-              </w:rPr>
-            </w:pPr>
-            <w:r>
-              <w:rPr>
-                <w:b/>
-                <w:bCs/>
-                <w:lang w:val="en-US"/>
-              </w:rPr>
-              <w:t>Dữ liệu dùng để kiểm tra</w:t>
-            </w:r>
-          </w:p>
-        </w:tc>
-        <w:tc>
-          <w:tcPr>
-            <w:tcW w:w="3174" w:type="pct"/>
-            <w:vAlign w:val="center"/>
-          </w:tcPr>
-          <w:p>
-            <w:pPr>
-              <w:pStyle w:val="oancuaDanhsach"/>
-              <w:ind w:left="0"/>
-              <w:rPr>
-                <w:lang w:val="en-US"/>
-              </w:rPr>
-            </w:pPr>
-          </w:p>
-        </w:tc>
-      </w:tr>
-      <w:tr>
-        <w:trPr>
-          <w:jc w:val="center"/>
-        </w:trPr>
-        <w:tc>
-          <w:tcPr>
-            <w:tcW w:w="1826" w:type="pct"/>
-            <w:shd w:val="clear" w:color="auto" w:fill="E7E6E6" w:themeFill="background2"/>
-            <w:vAlign w:val="center"/>
-          </w:tcPr>
-          <w:p>
-            <w:pPr>
-              <w:pStyle w:val="oancuaDanhsach"/>
-              <w:ind w:left="0"/>
-              <w:rPr>
-                <w:b/>
-                <w:bCs/>
-                <w:lang w:val="en-US"/>
-              </w:rPr>
-            </w:pPr>
-            <w:r>
-              <w:rPr>
-                <w:b/>
-                <w:bCs/>
-                <w:lang w:val="en-US"/>
-              </w:rPr>
-              <w:t>Các bước thực hiện</w:t>
-            </w:r>
-          </w:p>
-        </w:tc>
-        <w:tc>
-          <w:tcPr>
-            <w:tcW w:w="3174" w:type="pct"/>
-            <w:vAlign w:val="center"/>
-          </w:tcPr>
-          <w:p>
-            <w:pPr>
-              <w:pStyle w:val="oancuaDanhsach"/>
-              <w:ind w:left="0"/>
-              <w:rPr>
-                <w:lang w:val="en-US"/>
-              </w:rPr>
-            </w:pPr>
-          </w:p>
-        </w:tc>
-      </w:tr>
-      <w:tr>
-        <w:trPr>
-          <w:jc w:val="center"/>
-        </w:trPr>
-        <w:tc>
-          <w:tcPr>
-            <w:tcW w:w="1826" w:type="pct"/>
-            <w:shd w:val="clear" w:color="auto" w:fill="E7E6E6" w:themeFill="background2"/>
-            <w:vAlign w:val="center"/>
-          </w:tcPr>
-          <w:p>
-            <w:pPr>
-              <w:pStyle w:val="oancuaDanhsach"/>
-              <w:ind w:left="0"/>
-              <w:rPr>
-                <w:b/>
-                <w:bCs/>
-                <w:lang w:val="en-US"/>
-              </w:rPr>
-            </w:pPr>
-            <w:r>
-              <w:rPr>
-                <w:b/>
-                <w:bCs/>
-                <w:lang w:val="en-US"/>
-              </w:rPr>
-              <w:t>Kết quả mong đợi</w:t>
-            </w:r>
-          </w:p>
-        </w:tc>
-        <w:tc>
-          <w:tcPr>
-            <w:tcW w:w="3174" w:type="pct"/>
-            <w:vAlign w:val="center"/>
-          </w:tcPr>
-          <w:p>
-            <w:pPr>
-              <w:pStyle w:val="oancuaDanhsach"/>
-              <w:ind w:left="0"/>
-              <w:rPr>
-                <w:lang w:val="en-US"/>
-              </w:rPr>
-            </w:pPr>
-          </w:p>
-        </w:tc>
-      </w:tr>
-      <w:tr>
-        <w:trPr>
-          <w:jc w:val="center"/>
-        </w:trPr>
-        <w:tc>
-          <w:tcPr>
-            <w:tcW w:w="1826" w:type="pct"/>
-            <w:shd w:val="clear" w:color="auto" w:fill="E7E6E6" w:themeFill="background2"/>
-            <w:vAlign w:val="center"/>
-          </w:tcPr>
-          <w:p>
-            <w:pPr>
-              <w:pStyle w:val="oancuaDanhsach"/>
-              <w:ind w:left="0"/>
-              <w:rPr>
-                <w:b/>
-                <w:bCs/>
-                <w:lang w:val="en-US"/>
-              </w:rPr>
-            </w:pPr>
-            <w:r>
-              <w:rPr>
-                <w:b/>
-                <w:bCs/>
-                <w:lang w:val="en-US"/>
-              </w:rPr>
-              <w:t>Kết quả thực hiện</w:t>
-            </w:r>
-          </w:p>
-        </w:tc>
-        <w:tc>
-          <w:tcPr>
-            <w:tcW w:w="3174" w:type="pct"/>
-            <w:vAlign w:val="center"/>
-          </w:tcPr>
-          <w:p>
-            <w:pPr>
-              <w:pStyle w:val="oancuaDanhsach"/>
-              <w:ind w:left="0"/>
-              <w:rPr>
-                <w:lang w:val="en-US"/>
-              </w:rPr>
-            </w:pPr>
-          </w:p>
-        </w:tc>
-      </w:tr>
-      <w:tr>
-        <w:trPr>
-          <w:jc w:val="center"/>
-        </w:trPr>
-        <w:tc>
-          <w:tcPr>
-            <w:tcW w:w="1826" w:type="pct"/>
-            <w:shd w:val="clear" w:color="auto" w:fill="E7E6E6" w:themeFill="background2"/>
-            <w:vAlign w:val="center"/>
-          </w:tcPr>
-          <w:p>
-            <w:pPr>
-              <w:pStyle w:val="oancuaDanhsach"/>
-              <w:ind w:left="0"/>
-              <w:rPr>
-                <w:b/>
-                <w:bCs/>
-                <w:lang w:val="en-US"/>
-              </w:rPr>
-            </w:pPr>
-            <w:r>
-              <w:rPr>
-                <w:b/>
-                <w:bCs/>
-                <w:lang w:val="en-US"/>
-              </w:rPr>
-              <w:t>Đề nghị, ghi chú thêm</w:t>
-            </w:r>
-          </w:p>
-        </w:tc>
-        <w:tc>
-          <w:tcPr>
-            <w:tcW w:w="3174" w:type="pct"/>
-            <w:vAlign w:val="center"/>
-          </w:tcPr>
-          <w:p>
-            <w:pPr>
-              <w:pStyle w:val="oancuaDanhsach"/>
-              <w:ind w:left="0"/>
-              <w:rPr>
-                <w:lang w:val="en-US"/>
-              </w:rPr>
-            </w:pPr>
+            <w:r>
+              <w:rPr>
+                <w:lang w:val="en-US"/>
+              </w:rPr>
+              <w:t>không</w:t>
+            </w:r>
           </w:p>
         </w:tc>
       </w:tr>
@@ -16780,10 +16413,10 @@
       <w:pPr>
         <w:pStyle w:val="oancuaDanhsach"/>
         <w:numPr>
-          <w:ilvl w:val="1"/>
+          <w:ilvl w:val="2"/>
           <w:numId w:val="1"/>
         </w:numPr>
-        <w:outlineLvl w:val="1"/>
+        <w:outlineLvl w:val="2"/>
         <w:rPr>
           <w:b/>
           <w:bCs/>
@@ -16796,23 +16429,640 @@
           <w:bCs/>
           <w:lang w:val="en-US"/>
         </w:rPr>
-        <w:t>Các loại kiểm thử khác</w:t>
+        <w:t xml:space="preserve">Test case </w:t>
       </w:r>
-    </w:p>
-    <w:p>
-      <w:pPr>
+      <w:r>
         <w:rPr>
           <w:b/>
           <w:bCs/>
           <w:lang w:val="en-US"/>
         </w:rPr>
+        <w:t>23</w:t>
+      </w:r>
+    </w:p>
+    <w:tbl>
+      <w:tblPr>
+        <w:tblStyle w:val="LiBang"/>
+        <w:tblW w:w="5000" w:type="pct"/>
+        <w:jc w:val="center"/>
+        <w:tblLook w:val="04A0" w:firstRow="1" w:lastRow="0" w:firstColumn="1" w:lastColumn="0" w:noHBand="0" w:noVBand="1"/>
+      </w:tblPr>
+      <w:tblGrid>
+        <w:gridCol w:w="3415"/>
+        <w:gridCol w:w="5935"/>
+      </w:tblGrid>
+      <w:tr>
+        <w:trPr>
+          <w:jc w:val="center"/>
+        </w:trPr>
+        <w:tc>
+          <w:tcPr>
+            <w:tcW w:w="5000" w:type="pct"/>
+            <w:gridSpan w:val="2"/>
+            <w:tcBorders>
+              <w:bottom w:val="nil"/>
+            </w:tcBorders>
+            <w:shd w:val="clear" w:color="auto" w:fill="E7E6E6" w:themeFill="background2"/>
+            <w:vAlign w:val="center"/>
+          </w:tcPr>
+          <w:p>
+            <w:pPr>
+              <w:pStyle w:val="oancuaDanhsach"/>
+              <w:ind w:left="0"/>
+              <w:rPr>
+                <w:b/>
+                <w:bCs/>
+                <w:lang w:val="en-US"/>
+              </w:rPr>
+            </w:pPr>
+            <w:r>
+              <w:rPr>
+                <w:b/>
+                <w:bCs/>
+                <w:lang w:val="en-US"/>
+              </w:rPr>
+              <w:t>Test Case ID:</w:t>
+            </w:r>
+            <w:r>
+              <w:rPr>
+                <w:b/>
+                <w:bCs/>
+                <w:lang w:val="en-US"/>
+              </w:rPr>
+              <w:t xml:space="preserve"> TD23</w:t>
+            </w:r>
+          </w:p>
+        </w:tc>
+      </w:tr>
+      <w:tr>
+        <w:trPr>
+          <w:jc w:val="center"/>
+        </w:trPr>
+        <w:tc>
+          <w:tcPr>
+            <w:tcW w:w="5000" w:type="pct"/>
+            <w:gridSpan w:val="2"/>
+            <w:tcBorders>
+              <w:top w:val="nil"/>
+            </w:tcBorders>
+            <w:shd w:val="clear" w:color="auto" w:fill="E7E6E6" w:themeFill="background2"/>
+            <w:vAlign w:val="center"/>
+          </w:tcPr>
+          <w:p>
+            <w:pPr>
+              <w:pStyle w:val="oancuaDanhsach"/>
+              <w:ind w:left="0"/>
+              <w:rPr>
+                <w:b/>
+                <w:bCs/>
+                <w:lang w:val="en-US"/>
+              </w:rPr>
+            </w:pPr>
+            <w:r>
+              <w:rPr>
+                <w:b/>
+                <w:bCs/>
+                <w:lang w:val="en-US"/>
+              </w:rPr>
+              <w:t>Tên của Test case:</w:t>
+            </w:r>
+            <w:r>
+              <w:rPr>
+                <w:b/>
+                <w:bCs/>
+                <w:lang w:val="en-US"/>
+              </w:rPr>
+              <w:t xml:space="preserve"> </w:t>
+            </w:r>
+            <w:r>
+              <w:rPr>
+                <w:b/>
+                <w:bCs/>
+                <w:lang w:val="en-US"/>
+              </w:rPr>
+              <w:t xml:space="preserve">Kiểm tra khả năng sử dụng trên </w:t>
+            </w:r>
+            <w:r>
+              <w:rPr>
+                <w:b/>
+                <w:bCs/>
+                <w:lang w:val="en-US"/>
+              </w:rPr>
+              <w:t>trình duyệt máy tính</w:t>
+            </w:r>
+          </w:p>
+        </w:tc>
+      </w:tr>
+      <w:tr>
+        <w:trPr>
+          <w:jc w:val="center"/>
+        </w:trPr>
+        <w:tc>
+          <w:tcPr>
+            <w:tcW w:w="1826" w:type="pct"/>
+            <w:shd w:val="clear" w:color="auto" w:fill="E7E6E6" w:themeFill="background2"/>
+            <w:vAlign w:val="center"/>
+          </w:tcPr>
+          <w:p>
+            <w:pPr>
+              <w:pStyle w:val="oancuaDanhsach"/>
+              <w:ind w:left="0"/>
+              <w:rPr>
+                <w:b/>
+                <w:bCs/>
+                <w:lang w:val="en-US"/>
+              </w:rPr>
+            </w:pPr>
+            <w:r>
+              <w:rPr>
+                <w:b/>
+                <w:bCs/>
+                <w:lang w:val="en-US"/>
+              </w:rPr>
+              <w:t>Mục đích kiểm tra</w:t>
+            </w:r>
+          </w:p>
+        </w:tc>
+        <w:tc>
+          <w:tcPr>
+            <w:tcW w:w="3174" w:type="pct"/>
+            <w:vAlign w:val="center"/>
+          </w:tcPr>
+          <w:p>
+            <w:pPr>
+              <w:pStyle w:val="oancuaDanhsach"/>
+              <w:ind w:left="0"/>
+              <w:rPr>
+                <w:lang w:val="en-US"/>
+              </w:rPr>
+            </w:pPr>
+            <w:r>
+              <w:rPr>
+                <w:lang w:val="en-US"/>
+              </w:rPr>
+              <w:t xml:space="preserve">Đảm bảo trang web sử dụng dễ dàng trên </w:t>
+            </w:r>
+            <w:r>
+              <w:rPr>
+                <w:lang w:val="en-US"/>
+              </w:rPr>
+              <w:t>máy tính</w:t>
+            </w:r>
+          </w:p>
+        </w:tc>
+      </w:tr>
+      <w:tr>
+        <w:trPr>
+          <w:jc w:val="center"/>
+        </w:trPr>
+        <w:tc>
+          <w:tcPr>
+            <w:tcW w:w="1826" w:type="pct"/>
+            <w:shd w:val="clear" w:color="auto" w:fill="E7E6E6" w:themeFill="background2"/>
+            <w:vAlign w:val="center"/>
+          </w:tcPr>
+          <w:p>
+            <w:pPr>
+              <w:pStyle w:val="oancuaDanhsach"/>
+              <w:ind w:left="0"/>
+              <w:rPr>
+                <w:b/>
+                <w:bCs/>
+                <w:lang w:val="en-US"/>
+              </w:rPr>
+            </w:pPr>
+            <w:r>
+              <w:rPr>
+                <w:b/>
+                <w:bCs/>
+                <w:lang w:val="en-US"/>
+              </w:rPr>
+              <w:t>Chức năng kiểm tra</w:t>
+            </w:r>
+          </w:p>
+        </w:tc>
+        <w:tc>
+          <w:tcPr>
+            <w:tcW w:w="3174" w:type="pct"/>
+            <w:vAlign w:val="center"/>
+          </w:tcPr>
+          <w:p>
+            <w:pPr>
+              <w:pStyle w:val="oancuaDanhsach"/>
+              <w:ind w:left="0"/>
+              <w:rPr>
+                <w:lang w:val="en-US"/>
+              </w:rPr>
+            </w:pPr>
+            <w:r>
+              <w:rPr>
+                <w:lang w:val="en-US"/>
+              </w:rPr>
+              <w:t>Các chức năng xem, tìm và duyệt sản phẩm</w:t>
+            </w:r>
+          </w:p>
+        </w:tc>
+      </w:tr>
+      <w:tr>
+        <w:trPr>
+          <w:jc w:val="center"/>
+        </w:trPr>
+        <w:tc>
+          <w:tcPr>
+            <w:tcW w:w="1826" w:type="pct"/>
+            <w:shd w:val="clear" w:color="auto" w:fill="E7E6E6" w:themeFill="background2"/>
+            <w:vAlign w:val="center"/>
+          </w:tcPr>
+          <w:p>
+            <w:pPr>
+              <w:pStyle w:val="oancuaDanhsach"/>
+              <w:ind w:left="0"/>
+              <w:rPr>
+                <w:b/>
+                <w:bCs/>
+                <w:lang w:val="en-US"/>
+              </w:rPr>
+            </w:pPr>
+            <w:r>
+              <w:rPr>
+                <w:b/>
+                <w:bCs/>
+                <w:lang w:val="en-US"/>
+              </w:rPr>
+              <w:t>Giả định</w:t>
+            </w:r>
+          </w:p>
+        </w:tc>
+        <w:tc>
+          <w:tcPr>
+            <w:tcW w:w="3174" w:type="pct"/>
+            <w:vAlign w:val="center"/>
+          </w:tcPr>
+          <w:p>
+            <w:pPr>
+              <w:pStyle w:val="oancuaDanhsach"/>
+              <w:ind w:left="0"/>
+              <w:rPr>
+                <w:lang w:val="en-US"/>
+              </w:rPr>
+            </w:pPr>
+            <w:r>
+              <w:rPr>
+                <w:lang w:val="en-US"/>
+              </w:rPr>
+              <w:t xml:space="preserve">Các thiết bị </w:t>
+            </w:r>
+            <w:r>
+              <w:rPr>
+                <w:lang w:val="en-US"/>
+              </w:rPr>
+              <w:t>desktp[, laptop</w:t>
+            </w:r>
+            <w:r>
+              <w:rPr>
+                <w:lang w:val="en-US"/>
+              </w:rPr>
+              <w:t xml:space="preserve"> có thể hiển thị đầy đủ thông tin mà không gặp lỗi</w:t>
+            </w:r>
+          </w:p>
+        </w:tc>
+      </w:tr>
+      <w:tr>
+        <w:trPr>
+          <w:jc w:val="center"/>
+        </w:trPr>
+        <w:tc>
+          <w:tcPr>
+            <w:tcW w:w="1826" w:type="pct"/>
+            <w:shd w:val="clear" w:color="auto" w:fill="E7E6E6" w:themeFill="background2"/>
+            <w:vAlign w:val="center"/>
+          </w:tcPr>
+          <w:p>
+            <w:pPr>
+              <w:pStyle w:val="oancuaDanhsach"/>
+              <w:ind w:left="0"/>
+              <w:rPr>
+                <w:b/>
+                <w:bCs/>
+                <w:lang w:val="en-US"/>
+              </w:rPr>
+            </w:pPr>
+            <w:r>
+              <w:rPr>
+                <w:b/>
+                <w:bCs/>
+                <w:lang w:val="en-US"/>
+              </w:rPr>
+              <w:t>Dữ liệu dùng để kiểm tra</w:t>
+            </w:r>
+          </w:p>
+        </w:tc>
+        <w:tc>
+          <w:tcPr>
+            <w:tcW w:w="3174" w:type="pct"/>
+            <w:vAlign w:val="center"/>
+          </w:tcPr>
+          <w:p>
+            <w:pPr>
+              <w:pStyle w:val="oancuaDanhsach"/>
+              <w:ind w:left="0"/>
+              <w:rPr>
+                <w:lang w:val="en-US"/>
+              </w:rPr>
+            </w:pPr>
+            <w:r>
+              <w:rPr>
+                <w:lang w:val="en-US"/>
+              </w:rPr>
+              <w:t>Desktop, laptop</w:t>
+            </w:r>
+          </w:p>
+        </w:tc>
+      </w:tr>
+      <w:tr>
+        <w:trPr>
+          <w:jc w:val="center"/>
+        </w:trPr>
+        <w:tc>
+          <w:tcPr>
+            <w:tcW w:w="1826" w:type="pct"/>
+            <w:shd w:val="clear" w:color="auto" w:fill="E7E6E6" w:themeFill="background2"/>
+            <w:vAlign w:val="center"/>
+          </w:tcPr>
+          <w:p>
+            <w:pPr>
+              <w:pStyle w:val="oancuaDanhsach"/>
+              <w:ind w:left="0"/>
+              <w:rPr>
+                <w:b/>
+                <w:bCs/>
+                <w:lang w:val="en-US"/>
+              </w:rPr>
+            </w:pPr>
+            <w:r>
+              <w:rPr>
+                <w:b/>
+                <w:bCs/>
+                <w:lang w:val="en-US"/>
+              </w:rPr>
+              <w:t>Các bước thực hiện</w:t>
+            </w:r>
+          </w:p>
+        </w:tc>
+        <w:tc>
+          <w:tcPr>
+            <w:tcW w:w="3174" w:type="pct"/>
+            <w:vAlign w:val="center"/>
+          </w:tcPr>
+          <w:p>
+            <w:pPr>
+              <w:pStyle w:val="oancuaDanhsach"/>
+              <w:numPr>
+                <w:ilvl w:val="0"/>
+                <w:numId w:val="46"/>
+              </w:numPr>
+              <w:rPr>
+                <w:lang w:val="en-US"/>
+              </w:rPr>
+            </w:pPr>
+            <w:r>
+              <w:rPr>
+                <w:lang w:val="en-US"/>
+              </w:rPr>
+              <w:t xml:space="preserve">Hiển thị trang web trên thiết bị </w:t>
+            </w:r>
+          </w:p>
+          <w:p>
+            <w:pPr>
+              <w:pStyle w:val="oancuaDanhsach"/>
+              <w:numPr>
+                <w:ilvl w:val="0"/>
+                <w:numId w:val="46"/>
+              </w:numPr>
+              <w:rPr>
+                <w:lang w:val="en-US"/>
+              </w:rPr>
+            </w:pPr>
+            <w:r>
+              <w:rPr>
+                <w:lang w:val="en-US"/>
+              </w:rPr>
+              <w:t>Thực hiện thao tác tương tác với website</w:t>
+            </w:r>
+          </w:p>
+        </w:tc>
+      </w:tr>
+      <w:tr>
+        <w:trPr>
+          <w:jc w:val="center"/>
+        </w:trPr>
+        <w:tc>
+          <w:tcPr>
+            <w:tcW w:w="1826" w:type="pct"/>
+            <w:shd w:val="clear" w:color="auto" w:fill="E7E6E6" w:themeFill="background2"/>
+            <w:vAlign w:val="center"/>
+          </w:tcPr>
+          <w:p>
+            <w:pPr>
+              <w:pStyle w:val="oancuaDanhsach"/>
+              <w:ind w:left="0"/>
+              <w:rPr>
+                <w:b/>
+                <w:bCs/>
+                <w:lang w:val="en-US"/>
+              </w:rPr>
+            </w:pPr>
+            <w:r>
+              <w:rPr>
+                <w:b/>
+                <w:bCs/>
+                <w:lang w:val="en-US"/>
+              </w:rPr>
+              <w:t>Kết quả mong đợi</w:t>
+            </w:r>
+          </w:p>
+        </w:tc>
+        <w:tc>
+          <w:tcPr>
+            <w:tcW w:w="3174" w:type="pct"/>
+            <w:vAlign w:val="center"/>
+          </w:tcPr>
+          <w:p>
+            <w:pPr>
+              <w:pStyle w:val="oancuaDanhsach"/>
+              <w:numPr>
+                <w:ilvl w:val="0"/>
+                <w:numId w:val="48"/>
+              </w:numPr>
+              <w:rPr>
+                <w:lang w:val="en-US"/>
+              </w:rPr>
+            </w:pPr>
+            <w:r>
+              <w:rPr>
+                <w:lang w:val="en-US"/>
+              </w:rPr>
+              <w:t>Trang web hiển thị đúng bố cục, không bị lỗi css</w:t>
+            </w:r>
+          </w:p>
+          <w:p>
+            <w:pPr>
+              <w:pStyle w:val="oancuaDanhsach"/>
+              <w:numPr>
+                <w:ilvl w:val="0"/>
+                <w:numId w:val="48"/>
+              </w:numPr>
+              <w:rPr>
+                <w:lang w:val="en-US"/>
+              </w:rPr>
+            </w:pPr>
+            <w:r>
+              <w:rPr>
+                <w:lang w:val="en-US"/>
+              </w:rPr>
+              <w:t>Các thao tác không bị gò bó, làm giảm trải nghiệm người dùng</w:t>
+            </w:r>
+          </w:p>
+        </w:tc>
+      </w:tr>
+      <w:tr>
+        <w:trPr>
+          <w:jc w:val="center"/>
+        </w:trPr>
+        <w:tc>
+          <w:tcPr>
+            <w:tcW w:w="1826" w:type="pct"/>
+            <w:shd w:val="clear" w:color="auto" w:fill="E7E6E6" w:themeFill="background2"/>
+            <w:vAlign w:val="center"/>
+          </w:tcPr>
+          <w:p>
+            <w:pPr>
+              <w:pStyle w:val="oancuaDanhsach"/>
+              <w:ind w:left="0"/>
+              <w:rPr>
+                <w:b/>
+                <w:bCs/>
+                <w:lang w:val="en-US"/>
+              </w:rPr>
+            </w:pPr>
+            <w:r>
+              <w:rPr>
+                <w:b/>
+                <w:bCs/>
+                <w:lang w:val="en-US"/>
+              </w:rPr>
+              <w:t>Kết quả thực hiện</w:t>
+            </w:r>
+          </w:p>
+        </w:tc>
+        <w:tc>
+          <w:tcPr>
+            <w:tcW w:w="3174" w:type="pct"/>
+            <w:vAlign w:val="center"/>
+          </w:tcPr>
+          <w:p>
+            <w:pPr>
+              <w:pStyle w:val="oancuaDanhsach"/>
+              <w:ind w:left="0"/>
+              <w:rPr>
+                <w:lang w:val="en-US"/>
+              </w:rPr>
+            </w:pPr>
+            <w:r>
+              <w:rPr>
+                <w:lang w:val="en-US"/>
+              </w:rPr>
+              <w:t>Pass</w:t>
+            </w:r>
+          </w:p>
+        </w:tc>
+      </w:tr>
+      <w:tr>
+        <w:trPr>
+          <w:jc w:val="center"/>
+        </w:trPr>
+        <w:tc>
+          <w:tcPr>
+            <w:tcW w:w="1826" w:type="pct"/>
+            <w:shd w:val="clear" w:color="auto" w:fill="E7E6E6" w:themeFill="background2"/>
+            <w:vAlign w:val="center"/>
+          </w:tcPr>
+          <w:p>
+            <w:pPr>
+              <w:pStyle w:val="oancuaDanhsach"/>
+              <w:ind w:left="0"/>
+              <w:rPr>
+                <w:b/>
+                <w:bCs/>
+                <w:lang w:val="en-US"/>
+              </w:rPr>
+            </w:pPr>
+            <w:r>
+              <w:rPr>
+                <w:b/>
+                <w:bCs/>
+                <w:lang w:val="en-US"/>
+              </w:rPr>
+              <w:t>Đề nghị, ghi chú thêm</w:t>
+            </w:r>
+          </w:p>
+        </w:tc>
+        <w:tc>
+          <w:tcPr>
+            <w:tcW w:w="3174" w:type="pct"/>
+            <w:vAlign w:val="center"/>
+          </w:tcPr>
+          <w:p>
+            <w:pPr>
+              <w:pStyle w:val="oancuaDanhsach"/>
+              <w:ind w:left="0"/>
+              <w:rPr>
+                <w:lang w:val="en-US"/>
+              </w:rPr>
+            </w:pPr>
+            <w:r>
+              <w:rPr>
+                <w:lang w:val="en-US"/>
+              </w:rPr>
+              <w:t xml:space="preserve">Không </w:t>
+            </w:r>
+          </w:p>
+        </w:tc>
+      </w:tr>
+    </w:tbl>
+    <w:p>
+      <w:pPr>
+        <w:pStyle w:val="oancuaDanhsach"/>
+        <w:rPr>
+          <w:lang w:val="en-US"/>
+        </w:rPr>
+      </w:pPr>
+    </w:p>
+    <w:p>
+      <w:pPr>
+        <w:rPr>
+          <w:b/>
+          <w:bCs/>
+          <w:lang w:val="en-US"/>
+        </w:rPr>
       </w:pPr>
       <w:r>
         <w:rPr>
+          <w:b/>
+          <w:bCs/>
           <w:lang w:val="en-US"/>
         </w:rPr>
         <w:br w:type="page"/>
       </w:r>
+    </w:p>
+    <w:p>
+      <w:pPr>
+        <w:rPr>
+          <w:b/>
+          <w:bCs/>
+          <w:lang w:val="en-US"/>
+        </w:rPr>
+      </w:pPr>
       <w:r>
         <w:rPr>
           <w:b/>
@@ -17569,6 +17819,95 @@
     </w:lvl>
   </w:abstractNum>
   <w:abstractNum w:abstractNumId="7" w15:restartNumberingAfterBreak="0">
+    <w:nsid w:val="0BFD0A38"/>
+    <w:multiLevelType w:val="hybridMultilevel"/>
+    <w:tmpl w:val="FBEC53C4"/>
+    <w:lvl w:ilvl="0" w:tplc="27CC2D5A">
+      <w:start w:val="1"/>
+      <w:numFmt w:val="decimal"/>
+      <w:lvlText w:val="%1."/>
+      <w:lvlJc w:val="left"/>
+      <w:pPr>
+        <w:ind w:left="720" w:hanging="360"/>
+      </w:pPr>
+      <w:rPr>
+        <w:rFonts w:hint="default"/>
+      </w:rPr>
+    </w:lvl>
+    <w:lvl w:ilvl="1" w:tplc="042A0019" w:tentative="1">
+      <w:start w:val="1"/>
+      <w:numFmt w:val="lowerLetter"/>
+      <w:lvlText w:val="%2."/>
+      <w:lvlJc w:val="left"/>
+      <w:pPr>
+        <w:ind w:left="1440" w:hanging="360"/>
+      </w:pPr>
+    </w:lvl>
+    <w:lvl w:ilvl="2" w:tplc="042A001B" w:tentative="1">
+      <w:start w:val="1"/>
+      <w:numFmt w:val="lowerRoman"/>
+      <w:lvlText w:val="%3."/>
+      <w:lvlJc w:val="right"/>
+      <w:pPr>
+        <w:ind w:left="2160" w:hanging="180"/>
+      </w:pPr>
+    </w:lvl>
+    <w:lvl w:ilvl="3" w:tplc="042A000F" w:tentative="1">
+      <w:start w:val="1"/>
+      <w:numFmt w:val="decimal"/>
+      <w:lvlText w:val="%4."/>
+      <w:lvlJc w:val="left"/>
+      <w:pPr>
+        <w:ind w:left="2880" w:hanging="360"/>
+      </w:pPr>
+    </w:lvl>
+    <w:lvl w:ilvl="4" w:tplc="042A0019" w:tentative="1">
+      <w:start w:val="1"/>
+      <w:numFmt w:val="lowerLetter"/>
+      <w:lvlText w:val="%5."/>
+      <w:lvlJc w:val="left"/>
+      <w:pPr>
+        <w:ind w:left="3600" w:hanging="360"/>
+      </w:pPr>
+    </w:lvl>
+    <w:lvl w:ilvl="5" w:tplc="042A001B" w:tentative="1">
+      <w:start w:val="1"/>
+      <w:numFmt w:val="lowerRoman"/>
+      <w:lvlText w:val="%6."/>
+      <w:lvlJc w:val="right"/>
+      <w:pPr>
+        <w:ind w:left="4320" w:hanging="180"/>
+      </w:pPr>
+    </w:lvl>
+    <w:lvl w:ilvl="6" w:tplc="042A000F" w:tentative="1">
+      <w:start w:val="1"/>
+      <w:numFmt w:val="decimal"/>
+      <w:lvlText w:val="%7."/>
+      <w:lvlJc w:val="left"/>
+      <w:pPr>
+        <w:ind w:left="5040" w:hanging="360"/>
+      </w:pPr>
+    </w:lvl>
+    <w:lvl w:ilvl="7" w:tplc="042A0019" w:tentative="1">
+      <w:start w:val="1"/>
+      <w:numFmt w:val="lowerLetter"/>
+      <w:lvlText w:val="%8."/>
+      <w:lvlJc w:val="left"/>
+      <w:pPr>
+        <w:ind w:left="5760" w:hanging="360"/>
+      </w:pPr>
+    </w:lvl>
+    <w:lvl w:ilvl="8" w:tplc="042A001B" w:tentative="1">
+      <w:start w:val="1"/>
+      <w:numFmt w:val="lowerRoman"/>
+      <w:lvlText w:val="%9."/>
+      <w:lvlJc w:val="right"/>
+      <w:pPr>
+        <w:ind w:left="6480" w:hanging="180"/>
+      </w:pPr>
+    </w:lvl>
+  </w:abstractNum>
+  <w:abstractNum w:abstractNumId="8" w15:restartNumberingAfterBreak="0">
     <w:nsid w:val="0E8B1180"/>
     <w:multiLevelType w:val="hybridMultilevel"/>
     <w:tmpl w:val="B94AC9EE"/>
@@ -17657,7 +17996,7 @@
       </w:pPr>
     </w:lvl>
   </w:abstractNum>
-  <w:abstractNum w:abstractNumId="8" w15:restartNumberingAfterBreak="0">
+  <w:abstractNum w:abstractNumId="9" w15:restartNumberingAfterBreak="0">
     <w:nsid w:val="12DA68A5"/>
     <w:multiLevelType w:val="hybridMultilevel"/>
     <w:tmpl w:val="E95AD12C"/>
@@ -17746,7 +18085,7 @@
       </w:pPr>
     </w:lvl>
   </w:abstractNum>
-  <w:abstractNum w:abstractNumId="9" w15:restartNumberingAfterBreak="0">
+  <w:abstractNum w:abstractNumId="10" w15:restartNumberingAfterBreak="0">
     <w:nsid w:val="130E30D1"/>
     <w:multiLevelType w:val="hybridMultilevel"/>
     <w:tmpl w:val="717288B2"/>
@@ -17835,7 +18174,7 @@
       </w:pPr>
     </w:lvl>
   </w:abstractNum>
-  <w:abstractNum w:abstractNumId="10" w15:restartNumberingAfterBreak="0">
+  <w:abstractNum w:abstractNumId="11" w15:restartNumberingAfterBreak="0">
     <w:nsid w:val="18AD4E81"/>
     <w:multiLevelType w:val="hybridMultilevel"/>
     <w:tmpl w:val="D9D09F4E"/>
@@ -17924,7 +18263,7 @@
       </w:pPr>
     </w:lvl>
   </w:abstractNum>
-  <w:abstractNum w:abstractNumId="11" w15:restartNumberingAfterBreak="0">
+  <w:abstractNum w:abstractNumId="12" w15:restartNumberingAfterBreak="0">
     <w:nsid w:val="19E33E02"/>
     <w:multiLevelType w:val="hybridMultilevel"/>
     <w:tmpl w:val="1878110E"/>
@@ -18013,7 +18352,7 @@
       </w:pPr>
     </w:lvl>
   </w:abstractNum>
-  <w:abstractNum w:abstractNumId="12" w15:restartNumberingAfterBreak="0">
+  <w:abstractNum w:abstractNumId="13" w15:restartNumberingAfterBreak="0">
     <w:nsid w:val="1E8801EA"/>
     <w:multiLevelType w:val="hybridMultilevel"/>
     <w:tmpl w:val="1878110E"/>
@@ -18102,7 +18441,7 @@
       </w:pPr>
     </w:lvl>
   </w:abstractNum>
-  <w:abstractNum w:abstractNumId="13" w15:restartNumberingAfterBreak="0">
+  <w:abstractNum w:abstractNumId="14" w15:restartNumberingAfterBreak="0">
     <w:nsid w:val="1E886CE7"/>
     <w:multiLevelType w:val="hybridMultilevel"/>
     <w:tmpl w:val="717288B2"/>
@@ -18191,7 +18530,7 @@
       </w:pPr>
     </w:lvl>
   </w:abstractNum>
-  <w:abstractNum w:abstractNumId="14" w15:restartNumberingAfterBreak="0">
+  <w:abstractNum w:abstractNumId="15" w15:restartNumberingAfterBreak="0">
     <w:nsid w:val="1FAF31E7"/>
     <w:multiLevelType w:val="hybridMultilevel"/>
     <w:tmpl w:val="09AEBF94"/>
@@ -18280,7 +18619,7 @@
       </w:pPr>
     </w:lvl>
   </w:abstractNum>
-  <w:abstractNum w:abstractNumId="15" w15:restartNumberingAfterBreak="0">
+  <w:abstractNum w:abstractNumId="16" w15:restartNumberingAfterBreak="0">
     <w:nsid w:val="254172D4"/>
     <w:multiLevelType w:val="hybridMultilevel"/>
     <w:tmpl w:val="B6D245B6"/>
@@ -18369,7 +18708,7 @@
       </w:pPr>
     </w:lvl>
   </w:abstractNum>
-  <w:abstractNum w:abstractNumId="16" w15:restartNumberingAfterBreak="0">
+  <w:abstractNum w:abstractNumId="17" w15:restartNumberingAfterBreak="0">
     <w:nsid w:val="27CE5448"/>
     <w:multiLevelType w:val="hybridMultilevel"/>
     <w:tmpl w:val="770EB39A"/>
@@ -18458,7 +18797,7 @@
       </w:pPr>
     </w:lvl>
   </w:abstractNum>
-  <w:abstractNum w:abstractNumId="17" w15:restartNumberingAfterBreak="0">
+  <w:abstractNum w:abstractNumId="18" w15:restartNumberingAfterBreak="0">
     <w:nsid w:val="29141402"/>
     <w:multiLevelType w:val="hybridMultilevel"/>
     <w:tmpl w:val="8AE85280"/>
@@ -18547,7 +18886,7 @@
       </w:pPr>
     </w:lvl>
   </w:abstractNum>
-  <w:abstractNum w:abstractNumId="18" w15:restartNumberingAfterBreak="0">
+  <w:abstractNum w:abstractNumId="19" w15:restartNumberingAfterBreak="0">
     <w:nsid w:val="2DFF5B0B"/>
     <w:multiLevelType w:val="hybridMultilevel"/>
     <w:tmpl w:val="396AF20C"/>
@@ -18636,7 +18975,7 @@
       </w:pPr>
     </w:lvl>
   </w:abstractNum>
-  <w:abstractNum w:abstractNumId="19" w15:restartNumberingAfterBreak="0">
+  <w:abstractNum w:abstractNumId="20" w15:restartNumberingAfterBreak="0">
     <w:nsid w:val="2F161A25"/>
     <w:multiLevelType w:val="multilevel"/>
     <w:tmpl w:val="5646416C"/>
@@ -18749,7 +19088,7 @@
       </w:rPr>
     </w:lvl>
   </w:abstractNum>
-  <w:abstractNum w:abstractNumId="20" w15:restartNumberingAfterBreak="0">
+  <w:abstractNum w:abstractNumId="21" w15:restartNumberingAfterBreak="0">
     <w:nsid w:val="31001B51"/>
     <w:multiLevelType w:val="hybridMultilevel"/>
     <w:tmpl w:val="1878110E"/>
@@ -18838,7 +19177,96 @@
       </w:pPr>
     </w:lvl>
   </w:abstractNum>
-  <w:abstractNum w:abstractNumId="21" w15:restartNumberingAfterBreak="0">
+  <w:abstractNum w:abstractNumId="22" w15:restartNumberingAfterBreak="0">
+    <w:nsid w:val="348939D4"/>
+    <w:multiLevelType w:val="hybridMultilevel"/>
+    <w:tmpl w:val="FBEC53C4"/>
+    <w:lvl w:ilvl="0" w:tplc="27CC2D5A">
+      <w:start w:val="1"/>
+      <w:numFmt w:val="decimal"/>
+      <w:lvlText w:val="%1."/>
+      <w:lvlJc w:val="left"/>
+      <w:pPr>
+        <w:ind w:left="720" w:hanging="360"/>
+      </w:pPr>
+      <w:rPr>
+        <w:rFonts w:hint="default"/>
+      </w:rPr>
+    </w:lvl>
+    <w:lvl w:ilvl="1" w:tplc="042A0019" w:tentative="1">
+      <w:start w:val="1"/>
+      <w:numFmt w:val="lowerLetter"/>
+      <w:lvlText w:val="%2."/>
+      <w:lvlJc w:val="left"/>
+      <w:pPr>
+        <w:ind w:left="1440" w:hanging="360"/>
+      </w:pPr>
+    </w:lvl>
+    <w:lvl w:ilvl="2" w:tplc="042A001B" w:tentative="1">
+      <w:start w:val="1"/>
+      <w:numFmt w:val="lowerRoman"/>
+      <w:lvlText w:val="%3."/>
+      <w:lvlJc w:val="right"/>
+      <w:pPr>
+        <w:ind w:left="2160" w:hanging="180"/>
+      </w:pPr>
+    </w:lvl>
+    <w:lvl w:ilvl="3" w:tplc="042A000F" w:tentative="1">
+      <w:start w:val="1"/>
+      <w:numFmt w:val="decimal"/>
+      <w:lvlText w:val="%4."/>
+      <w:lvlJc w:val="left"/>
+      <w:pPr>
+        <w:ind w:left="2880" w:hanging="360"/>
+      </w:pPr>
+    </w:lvl>
+    <w:lvl w:ilvl="4" w:tplc="042A0019" w:tentative="1">
+      <w:start w:val="1"/>
+      <w:numFmt w:val="lowerLetter"/>
+      <w:lvlText w:val="%5."/>
+      <w:lvlJc w:val="left"/>
+      <w:pPr>
+        <w:ind w:left="3600" w:hanging="360"/>
+      </w:pPr>
+    </w:lvl>
+    <w:lvl w:ilvl="5" w:tplc="042A001B" w:tentative="1">
+      <w:start w:val="1"/>
+      <w:numFmt w:val="lowerRoman"/>
+      <w:lvlText w:val="%6."/>
+      <w:lvlJc w:val="right"/>
+      <w:pPr>
+        <w:ind w:left="4320" w:hanging="180"/>
+      </w:pPr>
+    </w:lvl>
+    <w:lvl w:ilvl="6" w:tplc="042A000F" w:tentative="1">
+      <w:start w:val="1"/>
+      <w:numFmt w:val="decimal"/>
+      <w:lvlText w:val="%7."/>
+      <w:lvlJc w:val="left"/>
+      <w:pPr>
+        <w:ind w:left="5040" w:hanging="360"/>
+      </w:pPr>
+    </w:lvl>
+    <w:lvl w:ilvl="7" w:tplc="042A0019" w:tentative="1">
+      <w:start w:val="1"/>
+      <w:numFmt w:val="lowerLetter"/>
+      <w:lvlText w:val="%8."/>
+      <w:lvlJc w:val="left"/>
+      <w:pPr>
+        <w:ind w:left="5760" w:hanging="360"/>
+      </w:pPr>
+    </w:lvl>
+    <w:lvl w:ilvl="8" w:tplc="042A001B" w:tentative="1">
+      <w:start w:val="1"/>
+      <w:numFmt w:val="lowerRoman"/>
+      <w:lvlText w:val="%9."/>
+      <w:lvlJc w:val="right"/>
+      <w:pPr>
+        <w:ind w:left="6480" w:hanging="180"/>
+      </w:pPr>
+    </w:lvl>
+  </w:abstractNum>
+  <w:abstractNum w:abstractNumId="23" w15:restartNumberingAfterBreak="0">
     <w:nsid w:val="35500DE1"/>
     <w:multiLevelType w:val="hybridMultilevel"/>
     <w:tmpl w:val="C2ACCDEC"/>
@@ -18927,7 +19355,7 @@
       </w:pPr>
     </w:lvl>
   </w:abstractNum>
-  <w:abstractNum w:abstractNumId="22" w15:restartNumberingAfterBreak="0">
+  <w:abstractNum w:abstractNumId="24" w15:restartNumberingAfterBreak="0">
     <w:nsid w:val="371C6715"/>
     <w:multiLevelType w:val="hybridMultilevel"/>
     <w:tmpl w:val="396AF20C"/>
@@ -19016,7 +19444,96 @@
       </w:pPr>
     </w:lvl>
   </w:abstractNum>
-  <w:abstractNum w:abstractNumId="23" w15:restartNumberingAfterBreak="0">
+  <w:abstractNum w:abstractNumId="25" w15:restartNumberingAfterBreak="0">
+    <w:nsid w:val="375E5A62"/>
+    <w:multiLevelType w:val="hybridMultilevel"/>
+    <w:tmpl w:val="8DA44CD2"/>
+    <w:lvl w:ilvl="0" w:tplc="27CC2D5A">
+      <w:start w:val="1"/>
+      <w:numFmt w:val="decimal"/>
+      <w:lvlText w:val="%1."/>
+      <w:lvlJc w:val="left"/>
+      <w:pPr>
+        <w:ind w:left="720" w:hanging="360"/>
+      </w:pPr>
+      <w:rPr>
+        <w:rFonts w:hint="default"/>
+      </w:rPr>
+    </w:lvl>
+    <w:lvl w:ilvl="1" w:tplc="042A0019" w:tentative="1">
+      <w:start w:val="1"/>
+      <w:numFmt w:val="lowerLetter"/>
+      <w:lvlText w:val="%2."/>
+      <w:lvlJc w:val="left"/>
+      <w:pPr>
+        <w:ind w:left="1440" w:hanging="360"/>
+      </w:pPr>
+    </w:lvl>
+    <w:lvl w:ilvl="2" w:tplc="042A001B" w:tentative="1">
+      <w:start w:val="1"/>
+      <w:numFmt w:val="lowerRoman"/>
+      <w:lvlText w:val="%3."/>
+      <w:lvlJc w:val="right"/>
+      <w:pPr>
+        <w:ind w:left="2160" w:hanging="180"/>
+      </w:pPr>
+    </w:lvl>
+    <w:lvl w:ilvl="3" w:tplc="042A000F" w:tentative="1">
+      <w:start w:val="1"/>
+      <w:numFmt w:val="decimal"/>
+      <w:lvlText w:val="%4."/>
+      <w:lvlJc w:val="left"/>
+      <w:pPr>
+        <w:ind w:left="2880" w:hanging="360"/>
+      </w:pPr>
+    </w:lvl>
+    <w:lvl w:ilvl="4" w:tplc="042A0019" w:tentative="1">
+      <w:start w:val="1"/>
+      <w:numFmt w:val="lowerLetter"/>
+      <w:lvlText w:val="%5."/>
+      <w:lvlJc w:val="left"/>
+      <w:pPr>
+        <w:ind w:left="3600" w:hanging="360"/>
+      </w:pPr>
+    </w:lvl>
+    <w:lvl w:ilvl="5" w:tplc="042A001B" w:tentative="1">
+      <w:start w:val="1"/>
+      <w:numFmt w:val="lowerRoman"/>
+      <w:lvlText w:val="%6."/>
+      <w:lvlJc w:val="right"/>
+      <w:pPr>
+        <w:ind w:left="4320" w:hanging="180"/>
+      </w:pPr>
+    </w:lvl>
+    <w:lvl w:ilvl="6" w:tplc="042A000F" w:tentative="1">
+      <w:start w:val="1"/>
+      <w:numFmt w:val="decimal"/>
+      <w:lvlText w:val="%7."/>
+      <w:lvlJc w:val="left"/>
+      <w:pPr>
+        <w:ind w:left="5040" w:hanging="360"/>
+      </w:pPr>
+    </w:lvl>
+    <w:lvl w:ilvl="7" w:tplc="042A0019" w:tentative="1">
+      <w:start w:val="1"/>
+      <w:numFmt w:val="lowerLetter"/>
+      <w:lvlText w:val="%8."/>
+      <w:lvlJc w:val="left"/>
+      <w:pPr>
+        <w:ind w:left="5760" w:hanging="360"/>
+      </w:pPr>
+    </w:lvl>
+    <w:lvl w:ilvl="8" w:tplc="042A001B" w:tentative="1">
+      <w:start w:val="1"/>
+      <w:numFmt w:val="lowerRoman"/>
+      <w:lvlText w:val="%9."/>
+      <w:lvlJc w:val="right"/>
+      <w:pPr>
+        <w:ind w:left="6480" w:hanging="180"/>
+      </w:pPr>
+    </w:lvl>
+  </w:abstractNum>
+  <w:abstractNum w:abstractNumId="26" w15:restartNumberingAfterBreak="0">
     <w:nsid w:val="37685B9A"/>
     <w:multiLevelType w:val="hybridMultilevel"/>
     <w:tmpl w:val="E872DD5A"/>
@@ -19105,7 +19622,7 @@
       </w:pPr>
     </w:lvl>
   </w:abstractNum>
-  <w:abstractNum w:abstractNumId="24" w15:restartNumberingAfterBreak="0">
+  <w:abstractNum w:abstractNumId="27" w15:restartNumberingAfterBreak="0">
     <w:nsid w:val="3B5C6FE3"/>
     <w:multiLevelType w:val="hybridMultilevel"/>
     <w:tmpl w:val="A4B415D4"/>
@@ -19194,7 +19711,7 @@
       </w:pPr>
     </w:lvl>
   </w:abstractNum>
-  <w:abstractNum w:abstractNumId="25" w15:restartNumberingAfterBreak="0">
+  <w:abstractNum w:abstractNumId="28" w15:restartNumberingAfterBreak="0">
     <w:nsid w:val="3F7D6643"/>
     <w:multiLevelType w:val="hybridMultilevel"/>
     <w:tmpl w:val="770EB39A"/>
@@ -19283,7 +19800,96 @@
       </w:pPr>
     </w:lvl>
   </w:abstractNum>
-  <w:abstractNum w:abstractNumId="26" w15:restartNumberingAfterBreak="0">
+  <w:abstractNum w:abstractNumId="29" w15:restartNumberingAfterBreak="0">
+    <w:nsid w:val="41C7296F"/>
+    <w:multiLevelType w:val="hybridMultilevel"/>
+    <w:tmpl w:val="14485620"/>
+    <w:lvl w:ilvl="0" w:tplc="27CC2D5A">
+      <w:start w:val="1"/>
+      <w:numFmt w:val="decimal"/>
+      <w:lvlText w:val="%1."/>
+      <w:lvlJc w:val="left"/>
+      <w:pPr>
+        <w:ind w:left="720" w:hanging="360"/>
+      </w:pPr>
+      <w:rPr>
+        <w:rFonts w:hint="default"/>
+      </w:rPr>
+    </w:lvl>
+    <w:lvl w:ilvl="1" w:tplc="042A0019" w:tentative="1">
+      <w:start w:val="1"/>
+      <w:numFmt w:val="lowerLetter"/>
+      <w:lvlText w:val="%2."/>
+      <w:lvlJc w:val="left"/>
+      <w:pPr>
+        <w:ind w:left="1440" w:hanging="360"/>
+      </w:pPr>
+    </w:lvl>
+    <w:lvl w:ilvl="2" w:tplc="042A001B" w:tentative="1">
+      <w:start w:val="1"/>
+      <w:numFmt w:val="lowerRoman"/>
+      <w:lvlText w:val="%3."/>
+      <w:lvlJc w:val="right"/>
+      <w:pPr>
+        <w:ind w:left="2160" w:hanging="180"/>
+      </w:pPr>
+    </w:lvl>
+    <w:lvl w:ilvl="3" w:tplc="042A000F" w:tentative="1">
+      <w:start w:val="1"/>
+      <w:numFmt w:val="decimal"/>
+      <w:lvlText w:val="%4."/>
+      <w:lvlJc w:val="left"/>
+      <w:pPr>
+        <w:ind w:left="2880" w:hanging="360"/>
+      </w:pPr>
+    </w:lvl>
+    <w:lvl w:ilvl="4" w:tplc="042A0019" w:tentative="1">
+      <w:start w:val="1"/>
+      <w:numFmt w:val="lowerLetter"/>
+      <w:lvlText w:val="%5."/>
+      <w:lvlJc w:val="left"/>
+      <w:pPr>
+        <w:ind w:left="3600" w:hanging="360"/>
+      </w:pPr>
+    </w:lvl>
+    <w:lvl w:ilvl="5" w:tplc="042A001B" w:tentative="1">
+      <w:start w:val="1"/>
+      <w:numFmt w:val="lowerRoman"/>
+      <w:lvlText w:val="%6."/>
+      <w:lvlJc w:val="right"/>
+      <w:pPr>
+        <w:ind w:left="4320" w:hanging="180"/>
+      </w:pPr>
+    </w:lvl>
+    <w:lvl w:ilvl="6" w:tplc="042A000F" w:tentative="1">
+      <w:start w:val="1"/>
+      <w:numFmt w:val="decimal"/>
+      <w:lvlText w:val="%7."/>
+      <w:lvlJc w:val="left"/>
+      <w:pPr>
+        <w:ind w:left="5040" w:hanging="360"/>
+      </w:pPr>
+    </w:lvl>
+    <w:lvl w:ilvl="7" w:tplc="042A0019" w:tentative="1">
+      <w:start w:val="1"/>
+      <w:numFmt w:val="lowerLetter"/>
+      <w:lvlText w:val="%8."/>
+      <w:lvlJc w:val="left"/>
+      <w:pPr>
+        <w:ind w:left="5760" w:hanging="360"/>
+      </w:pPr>
+    </w:lvl>
+    <w:lvl w:ilvl="8" w:tplc="042A001B" w:tentative="1">
+      <w:start w:val="1"/>
+      <w:numFmt w:val="lowerRoman"/>
+      <w:lvlText w:val="%9."/>
+      <w:lvlJc w:val="right"/>
+      <w:pPr>
+        <w:ind w:left="6480" w:hanging="180"/>
+      </w:pPr>
+    </w:lvl>
+  </w:abstractNum>
+  <w:abstractNum w:abstractNumId="30" w15:restartNumberingAfterBreak="0">
     <w:nsid w:val="43A67341"/>
     <w:multiLevelType w:val="hybridMultilevel"/>
     <w:tmpl w:val="29F06534"/>
@@ -19372,7 +19978,7 @@
       </w:pPr>
     </w:lvl>
   </w:abstractNum>
-  <w:abstractNum w:abstractNumId="27" w15:restartNumberingAfterBreak="0">
+  <w:abstractNum w:abstractNumId="31" w15:restartNumberingAfterBreak="0">
     <w:nsid w:val="44523771"/>
     <w:multiLevelType w:val="hybridMultilevel"/>
     <w:tmpl w:val="10607AC4"/>
@@ -19461,7 +20067,7 @@
       </w:pPr>
     </w:lvl>
   </w:abstractNum>
-  <w:abstractNum w:abstractNumId="28" w15:restartNumberingAfterBreak="0">
+  <w:abstractNum w:abstractNumId="32" w15:restartNumberingAfterBreak="0">
     <w:nsid w:val="48BB6EA9"/>
     <w:multiLevelType w:val="hybridMultilevel"/>
     <w:tmpl w:val="29F06534"/>
@@ -19550,7 +20156,7 @@
       </w:pPr>
     </w:lvl>
   </w:abstractNum>
-  <w:abstractNum w:abstractNumId="29" w15:restartNumberingAfterBreak="0">
+  <w:abstractNum w:abstractNumId="33" w15:restartNumberingAfterBreak="0">
     <w:nsid w:val="4FBF1CC4"/>
     <w:multiLevelType w:val="hybridMultilevel"/>
     <w:tmpl w:val="29F06534"/>
@@ -19639,7 +20245,7 @@
       </w:pPr>
     </w:lvl>
   </w:abstractNum>
-  <w:abstractNum w:abstractNumId="30" w15:restartNumberingAfterBreak="0">
+  <w:abstractNum w:abstractNumId="34" w15:restartNumberingAfterBreak="0">
     <w:nsid w:val="524902DA"/>
     <w:multiLevelType w:val="hybridMultilevel"/>
     <w:tmpl w:val="1F182B2E"/>
@@ -19728,7 +20334,7 @@
       </w:pPr>
     </w:lvl>
   </w:abstractNum>
-  <w:abstractNum w:abstractNumId="31" w15:restartNumberingAfterBreak="0">
+  <w:abstractNum w:abstractNumId="35" w15:restartNumberingAfterBreak="0">
     <w:nsid w:val="52B7728D"/>
     <w:multiLevelType w:val="hybridMultilevel"/>
     <w:tmpl w:val="7F0C618C"/>
@@ -19817,7 +20423,7 @@
       </w:pPr>
     </w:lvl>
   </w:abstractNum>
-  <w:abstractNum w:abstractNumId="32" w15:restartNumberingAfterBreak="0">
+  <w:abstractNum w:abstractNumId="36" w15:restartNumberingAfterBreak="0">
     <w:nsid w:val="59902739"/>
     <w:multiLevelType w:val="hybridMultilevel"/>
     <w:tmpl w:val="396AF20C"/>
@@ -19906,7 +20512,7 @@
       </w:pPr>
     </w:lvl>
   </w:abstractNum>
-  <w:abstractNum w:abstractNumId="33" w15:restartNumberingAfterBreak="0">
+  <w:abstractNum w:abstractNumId="37" w15:restartNumberingAfterBreak="0">
     <w:nsid w:val="5B452E40"/>
     <w:multiLevelType w:val="hybridMultilevel"/>
     <w:tmpl w:val="1F182B2E"/>
@@ -19995,7 +20601,7 @@
       </w:pPr>
     </w:lvl>
   </w:abstractNum>
-  <w:abstractNum w:abstractNumId="34" w15:restartNumberingAfterBreak="0">
+  <w:abstractNum w:abstractNumId="38" w15:restartNumberingAfterBreak="0">
     <w:nsid w:val="634F0CAE"/>
     <w:multiLevelType w:val="hybridMultilevel"/>
     <w:tmpl w:val="6D0E0F2E"/>
@@ -20084,7 +20690,7 @@
       </w:pPr>
     </w:lvl>
   </w:abstractNum>
-  <w:abstractNum w:abstractNumId="35" w15:restartNumberingAfterBreak="0">
+  <w:abstractNum w:abstractNumId="39" w15:restartNumberingAfterBreak="0">
     <w:nsid w:val="6A8A0297"/>
     <w:multiLevelType w:val="hybridMultilevel"/>
     <w:tmpl w:val="61EE6400"/>
@@ -20173,7 +20779,7 @@
       </w:pPr>
     </w:lvl>
   </w:abstractNum>
-  <w:abstractNum w:abstractNumId="36" w15:restartNumberingAfterBreak="0">
+  <w:abstractNum w:abstractNumId="40" w15:restartNumberingAfterBreak="0">
     <w:nsid w:val="6ACE316A"/>
     <w:multiLevelType w:val="hybridMultilevel"/>
     <w:tmpl w:val="B6D245B6"/>
@@ -20262,7 +20868,7 @@
       </w:pPr>
     </w:lvl>
   </w:abstractNum>
-  <w:abstractNum w:abstractNumId="37" w15:restartNumberingAfterBreak="0">
+  <w:abstractNum w:abstractNumId="41" w15:restartNumberingAfterBreak="0">
     <w:nsid w:val="6E35257E"/>
     <w:multiLevelType w:val="hybridMultilevel"/>
     <w:tmpl w:val="29F06534"/>
@@ -20351,7 +20957,7 @@
       </w:pPr>
     </w:lvl>
   </w:abstractNum>
-  <w:abstractNum w:abstractNumId="38" w15:restartNumberingAfterBreak="0">
+  <w:abstractNum w:abstractNumId="42" w15:restartNumberingAfterBreak="0">
     <w:nsid w:val="6EC018FA"/>
     <w:multiLevelType w:val="hybridMultilevel"/>
     <w:tmpl w:val="1878110E"/>
@@ -20440,7 +21046,7 @@
       </w:pPr>
     </w:lvl>
   </w:abstractNum>
-  <w:abstractNum w:abstractNumId="39" w15:restartNumberingAfterBreak="0">
+  <w:abstractNum w:abstractNumId="43" w15:restartNumberingAfterBreak="0">
     <w:nsid w:val="72805D87"/>
     <w:multiLevelType w:val="hybridMultilevel"/>
     <w:tmpl w:val="1878110E"/>
@@ -20529,7 +21135,7 @@
       </w:pPr>
     </w:lvl>
   </w:abstractNum>
-  <w:abstractNum w:abstractNumId="40" w15:restartNumberingAfterBreak="0">
+  <w:abstractNum w:abstractNumId="44" w15:restartNumberingAfterBreak="0">
     <w:nsid w:val="75A93177"/>
     <w:multiLevelType w:val="hybridMultilevel"/>
     <w:tmpl w:val="47503EBA"/>
@@ -20618,7 +21224,7 @@
       </w:pPr>
     </w:lvl>
   </w:abstractNum>
-  <w:abstractNum w:abstractNumId="41" w15:restartNumberingAfterBreak="0">
+  <w:abstractNum w:abstractNumId="45" w15:restartNumberingAfterBreak="0">
     <w:nsid w:val="7C650E60"/>
     <w:multiLevelType w:val="hybridMultilevel"/>
     <w:tmpl w:val="9712F49C"/>
@@ -20707,7 +21313,7 @@
       </w:pPr>
     </w:lvl>
   </w:abstractNum>
-  <w:abstractNum w:abstractNumId="42" w15:restartNumberingAfterBreak="0">
+  <w:abstractNum w:abstractNumId="46" w15:restartNumberingAfterBreak="0">
     <w:nsid w:val="7CBE652D"/>
     <w:multiLevelType w:val="hybridMultilevel"/>
     <w:tmpl w:val="15A6C03A"/>
@@ -20796,7 +21402,7 @@
       </w:pPr>
     </w:lvl>
   </w:abstractNum>
-  <w:abstractNum w:abstractNumId="43" w15:restartNumberingAfterBreak="0">
+  <w:abstractNum w:abstractNumId="47" w15:restartNumberingAfterBreak="0">
     <w:nsid w:val="7E863651"/>
     <w:multiLevelType w:val="hybridMultilevel"/>
     <w:tmpl w:val="102A76F0"/>
@@ -20886,25 +21492,25 @@
     </w:lvl>
   </w:abstractNum>
   <w:num w:numId="1">
-    <w:abstractNumId w:val="19"/>
+    <w:abstractNumId w:val="20"/>
   </w:num>
   <w:num w:numId="2">
-    <w:abstractNumId w:val="29"/>
+    <w:abstractNumId w:val="33"/>
   </w:num>
   <w:num w:numId="3">
-    <w:abstractNumId w:val="14"/>
+    <w:abstractNumId w:val="15"/>
   </w:num>
   <w:num w:numId="4">
-    <w:abstractNumId w:val="42"/>
+    <w:abstractNumId w:val="46"/>
   </w:num>
   <w:num w:numId="5">
-    <w:abstractNumId w:val="28"/>
+    <w:abstractNumId w:val="32"/>
   </w:num>
   <w:num w:numId="6">
-    <w:abstractNumId w:val="21"/>
+    <w:abstractNumId w:val="23"/>
   </w:num>
   <w:num w:numId="7">
-    <w:abstractNumId w:val="37"/>
+    <w:abstractNumId w:val="41"/>
   </w:num>
   <w:num w:numId="8">
     <w:abstractNumId w:val="6"/>
@@ -20913,13 +21519,13 @@
     <w:abstractNumId w:val="2"/>
   </w:num>
   <w:num w:numId="10">
-    <w:abstractNumId w:val="13"/>
+    <w:abstractNumId w:val="14"/>
   </w:num>
   <w:num w:numId="11">
-    <w:abstractNumId w:val="26"/>
+    <w:abstractNumId w:val="30"/>
   </w:num>
   <w:num w:numId="12">
-    <w:abstractNumId w:val="33"/>
+    <w:abstractNumId w:val="37"/>
   </w:num>
   <w:num w:numId="13">
     <w:abstractNumId w:val="1"/>
@@ -20928,19 +21534,19 @@
     <w:abstractNumId w:val="0"/>
   </w:num>
   <w:num w:numId="15">
-    <w:abstractNumId w:val="9"/>
+    <w:abstractNumId w:val="10"/>
   </w:num>
   <w:num w:numId="16">
-    <w:abstractNumId w:val="30"/>
+    <w:abstractNumId w:val="34"/>
   </w:num>
   <w:num w:numId="17">
     <w:abstractNumId w:val="3"/>
   </w:num>
   <w:num w:numId="18">
-    <w:abstractNumId w:val="43"/>
+    <w:abstractNumId w:val="47"/>
   </w:num>
   <w:num w:numId="19">
-    <w:abstractNumId w:val="35"/>
+    <w:abstractNumId w:val="39"/>
   </w:num>
   <w:num w:numId="20">
     <w:abstractNumId w:val="4"/>
@@ -20949,75 +21555,87 @@
     <w:abstractNumId w:val="5"/>
   </w:num>
   <w:num w:numId="22">
+    <w:abstractNumId w:val="44"/>
+  </w:num>
+  <w:num w:numId="23">
+    <w:abstractNumId w:val="38"/>
+  </w:num>
+  <w:num w:numId="24">
+    <w:abstractNumId w:val="8"/>
+  </w:num>
+  <w:num w:numId="25">
+    <w:abstractNumId w:val="31"/>
+  </w:num>
+  <w:num w:numId="26">
+    <w:abstractNumId w:val="18"/>
+  </w:num>
+  <w:num w:numId="27">
+    <w:abstractNumId w:val="9"/>
+  </w:num>
+  <w:num w:numId="28">
+    <w:abstractNumId w:val="11"/>
+  </w:num>
+  <w:num w:numId="29">
+    <w:abstractNumId w:val="45"/>
+  </w:num>
+  <w:num w:numId="30">
     <w:abstractNumId w:val="40"/>
   </w:num>
-  <w:num w:numId="23">
-    <w:abstractNumId w:val="34"/>
+  <w:num w:numId="31">
+    <w:abstractNumId w:val="12"/>
   </w:num>
-  <w:num w:numId="24">
+  <w:num w:numId="32">
+    <w:abstractNumId w:val="16"/>
+  </w:num>
+  <w:num w:numId="33">
+    <w:abstractNumId w:val="43"/>
+  </w:num>
+  <w:num w:numId="34">
+    <w:abstractNumId w:val="24"/>
+  </w:num>
+  <w:num w:numId="35">
+    <w:abstractNumId w:val="27"/>
+  </w:num>
+  <w:num w:numId="36">
+    <w:abstractNumId w:val="21"/>
+  </w:num>
+  <w:num w:numId="37">
+    <w:abstractNumId w:val="36"/>
+  </w:num>
+  <w:num w:numId="38">
+    <w:abstractNumId w:val="13"/>
+  </w:num>
+  <w:num w:numId="39">
+    <w:abstractNumId w:val="19"/>
+  </w:num>
+  <w:num w:numId="40">
+    <w:abstractNumId w:val="42"/>
+  </w:num>
+  <w:num w:numId="41">
+    <w:abstractNumId w:val="26"/>
+  </w:num>
+  <w:num w:numId="42">
+    <w:abstractNumId w:val="28"/>
+  </w:num>
+  <w:num w:numId="43">
+    <w:abstractNumId w:val="17"/>
+  </w:num>
+  <w:num w:numId="44">
+    <w:abstractNumId w:val="35"/>
+  </w:num>
+  <w:num w:numId="45">
+    <w:abstractNumId w:val="29"/>
+  </w:num>
+  <w:num w:numId="46">
+    <w:abstractNumId w:val="25"/>
+  </w:num>
+  <w:num w:numId="47">
     <w:abstractNumId w:val="7"/>
   </w:num>
-  <w:num w:numId="25">
-    <w:abstractNumId w:val="27"/>
-  </w:num>
-  <w:num w:numId="26">
-    <w:abstractNumId w:val="17"/>
-  </w:num>
-  <w:num w:numId="27">
-    <w:abstractNumId w:val="8"/>
-  </w:num>
-  <w:num w:numId="28">
-    <w:abstractNumId w:val="10"/>
-  </w:num>
-  <w:num w:numId="29">
-    <w:abstractNumId w:val="41"/>
-  </w:num>
-  <w:num w:numId="30">
-    <w:abstractNumId w:val="36"/>
-  </w:num>
-  <w:num w:numId="31">
-    <w:abstractNumId w:val="11"/>
-  </w:num>
-  <w:num w:numId="32">
-    <w:abstractNumId w:val="15"/>
-  </w:num>
-  <w:num w:numId="33">
-    <w:abstractNumId w:val="39"/>
-  </w:num>
-  <w:num w:numId="34">
+  <w:num w:numId="48">
     <w:abstractNumId w:val="22"/>
   </w:num>
-  <w:num w:numId="35">
-    <w:abstractNumId w:val="24"/>
-  </w:num>
-  <w:num w:numId="36">
-    <w:abstractNumId w:val="20"/>
-  </w:num>
-  <w:num w:numId="37">
-    <w:abstractNumId w:val="32"/>
-  </w:num>
-  <w:num w:numId="38">
-    <w:abstractNumId w:val="12"/>
-  </w:num>
-  <w:num w:numId="39">
-    <w:abstractNumId w:val="18"/>
-  </w:num>
-  <w:num w:numId="40">
-    <w:abstractNumId w:val="38"/>
-  </w:num>
-  <w:num w:numId="41">
-    <w:abstractNumId w:val="23"/>
-  </w:num>
-  <w:num w:numId="42">
-    <w:abstractNumId w:val="25"/>
-  </w:num>
-  <w:num w:numId="43">
-    <w:abstractNumId w:val="16"/>
-  </w:num>
-  <w:num w:numId="44">
-    <w:abstractNumId w:val="31"/>
-  </w:num>
-  <w:numIdMacAtCleanup w:val="44"/>
+  <w:numIdMacAtCleanup w:val="48"/>
 </w:numbering>
 </file>
 

--- a/Báo cáo cuối kì/BÁO CÁO MÔN KIỂM THỬ PHẦN MỀM.docx
+++ b/Báo cáo cuối kì/BÁO CÁO MÔN KIỂM THỬ PHẦN MỀM.docx
@@ -152,6 +152,12 @@
               </w:rPr>
               <w:t>Họ tên sinh viên 1:</w:t>
             </w:r>
+            <w:r>
+              <w:rPr>
+                <w:lang w:val="en-US"/>
+              </w:rPr>
+              <w:t xml:space="preserve"> Phạm Nguyễn Hoàng Vĩnh Phúc</w:t>
+            </w:r>
           </w:p>
         </w:tc>
         <w:tc>
@@ -190,6 +196,12 @@
               </w:rPr>
               <w:t>Họ tên sinh viên 2:</w:t>
             </w:r>
+            <w:r>
+              <w:rPr>
+                <w:lang w:val="en-US"/>
+              </w:rPr>
+              <w:t xml:space="preserve"> Nguyễn Kiều Thái Hoà</w:t>
+            </w:r>
           </w:p>
         </w:tc>
         <w:tc>
@@ -227,6 +239,12 @@
                 <w:lang w:val="en-US"/>
               </w:rPr>
               <w:t>Họ tên sinh viên 3:</w:t>
+            </w:r>
+            <w:r>
+              <w:rPr>
+                <w:lang w:val="en-US"/>
+              </w:rPr>
+              <w:t xml:space="preserve"> Trần Hoàng</w:t>
             </w:r>
           </w:p>
         </w:tc>
@@ -743,23 +761,91 @@
       <w:pPr>
         <w:pStyle w:val="oancuaDanhsach"/>
         <w:numPr>
-          <w:ilvl w:val="1"/>
-          <w:numId w:val="1"/>
+          <w:ilvl w:val="0"/>
+          <w:numId w:val="49"/>
         </w:numPr>
-        <w:outlineLvl w:val="1"/>
+        <w:contextualSpacing w:val="0"/>
         <w:rPr>
-          <w:b/>
-          <w:bCs/>
+          <w:szCs w:val="26"/>
           <w:lang w:val="en-US"/>
         </w:rPr>
       </w:pPr>
       <w:r>
         <w:rPr>
-          <w:b/>
-          <w:bCs/>
+          <w:szCs w:val="26"/>
           <w:lang w:val="en-US"/>
         </w:rPr>
-        <w:t>Các chức năng / module thực hiện kiểm thử</w:t>
+        <w:t>Có cái nhìn đúng đắn và sâu sắc hơn về các vấn đề cơ bản của công nghệ phần mềm, lỗi phần mềm và kiểm thử phần mềm.</w:t>
+      </w:r>
+    </w:p>
+    <w:p>
+      <w:pPr>
+        <w:pStyle w:val="oancuaDanhsach"/>
+        <w:numPr>
+          <w:ilvl w:val="0"/>
+          <w:numId w:val="49"/>
+        </w:numPr>
+        <w:contextualSpacing w:val="0"/>
+        <w:rPr>
+          <w:szCs w:val="26"/>
+          <w:lang w:val="en-US"/>
+        </w:rPr>
+      </w:pPr>
+      <w:r>
+        <w:rPr>
+          <w:szCs w:val="26"/>
+          <w:lang w:val="en-US"/>
+        </w:rPr>
+        <w:t xml:space="preserve">Hiểu rõ </w:t>
+      </w:r>
+      <w:r>
+        <w:rPr>
+          <w:szCs w:val="26"/>
+          <w:lang w:val="en-US"/>
+        </w:rPr>
+        <w:t>về công cụ Watir và cách sử dụng Watir trong kiểm thử</w:t>
+      </w:r>
+      <w:r>
+        <w:rPr>
+          <w:szCs w:val="26"/>
+          <w:lang w:val="en-US"/>
+        </w:rPr>
+        <w:t>.</w:t>
+      </w:r>
+    </w:p>
+    <w:p>
+      <w:pPr>
+        <w:pStyle w:val="oancuaDanhsach"/>
+        <w:numPr>
+          <w:ilvl w:val="0"/>
+          <w:numId w:val="49"/>
+        </w:numPr>
+        <w:contextualSpacing w:val="0"/>
+        <w:rPr>
+          <w:szCs w:val="26"/>
+          <w:lang w:val="en-US"/>
+        </w:rPr>
+      </w:pPr>
+      <w:r>
+        <w:rPr>
+          <w:szCs w:val="26"/>
+          <w:lang w:val="en-US"/>
+        </w:rPr>
+        <w:t xml:space="preserve">Ứng dụng được các kiến thức kiểm thử phần mềm, kỹ thuật kiểm thử hộp đen, kỹ thuật kiểm thử hộp trắng đã được học vào đồ án để viết kịch bản kiểm thử cho website bán </w:t>
+      </w:r>
+      <w:r>
+        <w:rPr>
+          <w:szCs w:val="26"/>
+          <w:lang w:val="en-US"/>
+        </w:rPr>
+        <w:t>hàng điện tử</w:t>
+      </w:r>
+      <w:r>
+        <w:rPr>
+          <w:szCs w:val="26"/>
+          <w:lang w:val="en-US"/>
+        </w:rPr>
+        <w:t>.</w:t>
       </w:r>
     </w:p>
     <w:p>
@@ -782,7 +868,432 @@
           <w:bCs/>
           <w:lang w:val="en-US"/>
         </w:rPr>
+        <w:t>Các chức năng / module thực hiện kiểm thử</w:t>
+      </w:r>
+    </w:p>
+    <w:p>
+      <w:pPr>
+        <w:pStyle w:val="oancuaDanhsach"/>
+        <w:numPr>
+          <w:ilvl w:val="0"/>
+          <w:numId w:val="49"/>
+        </w:numPr>
+        <w:rPr>
+          <w:b/>
+          <w:bCs/>
+          <w:lang w:val="en-US"/>
+        </w:rPr>
+      </w:pPr>
+      <w:r>
+        <w:rPr>
+          <w:lang w:val="en-US"/>
+        </w:rPr>
+        <w:t>Chức năng:</w:t>
+      </w:r>
+    </w:p>
+    <w:p>
+      <w:pPr>
+        <w:pStyle w:val="oancuaDanhsach"/>
+        <w:numPr>
+          <w:ilvl w:val="1"/>
+          <w:numId w:val="49"/>
+        </w:numPr>
+        <w:rPr>
+          <w:b/>
+          <w:bCs/>
+          <w:lang w:val="en-US"/>
+        </w:rPr>
+      </w:pPr>
+      <w:r>
+        <w:rPr>
+          <w:lang w:val="en-US"/>
+        </w:rPr>
+        <w:t>Đăng nhập</w:t>
+      </w:r>
+    </w:p>
+    <w:p>
+      <w:pPr>
+        <w:pStyle w:val="oancuaDanhsach"/>
+        <w:numPr>
+          <w:ilvl w:val="1"/>
+          <w:numId w:val="49"/>
+        </w:numPr>
+        <w:rPr>
+          <w:b/>
+          <w:bCs/>
+          <w:lang w:val="en-US"/>
+        </w:rPr>
+      </w:pPr>
+      <w:r>
+        <w:rPr>
+          <w:lang w:val="en-US"/>
+        </w:rPr>
+        <w:t>Đăng kí</w:t>
+      </w:r>
+    </w:p>
+    <w:p>
+      <w:pPr>
+        <w:pStyle w:val="oancuaDanhsach"/>
+        <w:numPr>
+          <w:ilvl w:val="1"/>
+          <w:numId w:val="49"/>
+        </w:numPr>
+        <w:rPr>
+          <w:b/>
+          <w:bCs/>
+          <w:lang w:val="en-US"/>
+        </w:rPr>
+      </w:pPr>
+      <w:r>
+        <w:rPr>
+          <w:lang w:val="en-US"/>
+        </w:rPr>
+        <w:t>Thêm sản phẩm</w:t>
+      </w:r>
+    </w:p>
+    <w:p>
+      <w:pPr>
+        <w:pStyle w:val="oancuaDanhsach"/>
+        <w:numPr>
+          <w:ilvl w:val="1"/>
+          <w:numId w:val="49"/>
+        </w:numPr>
+        <w:rPr>
+          <w:b/>
+          <w:bCs/>
+          <w:lang w:val="en-US"/>
+        </w:rPr>
+      </w:pPr>
+      <w:r>
+        <w:rPr>
+          <w:lang w:val="en-US"/>
+        </w:rPr>
+        <w:t>Cập nhật sản phẩm</w:t>
+      </w:r>
+    </w:p>
+    <w:p>
+      <w:pPr>
+        <w:pStyle w:val="oancuaDanhsach"/>
+        <w:numPr>
+          <w:ilvl w:val="1"/>
+          <w:numId w:val="49"/>
+        </w:numPr>
+        <w:rPr>
+          <w:b/>
+          <w:bCs/>
+          <w:lang w:val="en-US"/>
+        </w:rPr>
+      </w:pPr>
+      <w:r>
+        <w:rPr>
+          <w:lang w:val="en-US"/>
+        </w:rPr>
+        <w:t>Xoá sản phẩm</w:t>
+      </w:r>
+    </w:p>
+    <w:p>
+      <w:pPr>
+        <w:pStyle w:val="oancuaDanhsach"/>
+        <w:numPr>
+          <w:ilvl w:val="1"/>
+          <w:numId w:val="49"/>
+        </w:numPr>
+        <w:rPr>
+          <w:b/>
+          <w:bCs/>
+          <w:lang w:val="en-US"/>
+        </w:rPr>
+      </w:pPr>
+      <w:r>
+        <w:rPr>
+          <w:lang w:val="en-US"/>
+        </w:rPr>
+        <w:t>Thêm danh mục sản phẩm</w:t>
+      </w:r>
+    </w:p>
+    <w:p>
+      <w:pPr>
+        <w:pStyle w:val="oancuaDanhsach"/>
+        <w:numPr>
+          <w:ilvl w:val="1"/>
+          <w:numId w:val="49"/>
+        </w:numPr>
+        <w:rPr>
+          <w:b/>
+          <w:bCs/>
+          <w:lang w:val="en-US"/>
+        </w:rPr>
+      </w:pPr>
+      <w:r>
+        <w:rPr>
+          <w:lang w:val="en-US"/>
+        </w:rPr>
+        <w:t>Cập nhật danh mục sản ph</w:t>
+      </w:r>
+      <w:r>
+        <w:rPr>
+          <w:lang w:val="en-US"/>
+        </w:rPr>
+        <w:t>ẩm</w:t>
+      </w:r>
+    </w:p>
+    <w:p>
+      <w:pPr>
+        <w:pStyle w:val="oancuaDanhsach"/>
+        <w:numPr>
+          <w:ilvl w:val="1"/>
+          <w:numId w:val="49"/>
+        </w:numPr>
+        <w:rPr>
+          <w:b/>
+          <w:bCs/>
+          <w:lang w:val="en-US"/>
+        </w:rPr>
+      </w:pPr>
+      <w:r>
+        <w:rPr>
+          <w:lang w:val="en-US"/>
+        </w:rPr>
+        <w:t>Xoá danh mục sản phẩm</w:t>
+      </w:r>
+    </w:p>
+    <w:p>
+      <w:pPr>
+        <w:pStyle w:val="oancuaDanhsach"/>
+        <w:numPr>
+          <w:ilvl w:val="1"/>
+          <w:numId w:val="49"/>
+        </w:numPr>
+        <w:rPr>
+          <w:b/>
+          <w:bCs/>
+          <w:lang w:val="en-US"/>
+        </w:rPr>
+      </w:pPr>
+      <w:r>
+        <w:rPr>
+          <w:lang w:val="en-US"/>
+        </w:rPr>
+        <w:t>Xem gian hàng</w:t>
+      </w:r>
+    </w:p>
+    <w:p>
+      <w:pPr>
+        <w:pStyle w:val="oancuaDanhsach"/>
+        <w:numPr>
+          <w:ilvl w:val="1"/>
+          <w:numId w:val="49"/>
+        </w:numPr>
+        <w:rPr>
+          <w:b/>
+          <w:bCs/>
+          <w:lang w:val="en-US"/>
+        </w:rPr>
+      </w:pPr>
+      <w:r>
+        <w:rPr>
+          <w:lang w:val="en-US"/>
+        </w:rPr>
+        <w:t>Tìm sản phẩm theo từ khoá</w:t>
+      </w:r>
+    </w:p>
+    <w:p>
+      <w:pPr>
+        <w:pStyle w:val="oancuaDanhsach"/>
+        <w:numPr>
+          <w:ilvl w:val="1"/>
+          <w:numId w:val="49"/>
+        </w:numPr>
+        <w:rPr>
+          <w:b/>
+          <w:bCs/>
+          <w:lang w:val="en-US"/>
+        </w:rPr>
+      </w:pPr>
+      <w:r>
+        <w:rPr>
+          <w:lang w:val="en-US"/>
+        </w:rPr>
+        <w:t>Chọn sản phẩm vào giỏ hàng</w:t>
+      </w:r>
+    </w:p>
+    <w:p>
+      <w:pPr>
+        <w:pStyle w:val="oancuaDanhsach"/>
+        <w:numPr>
+          <w:ilvl w:val="1"/>
+          <w:numId w:val="49"/>
+        </w:numPr>
+        <w:rPr>
+          <w:b/>
+          <w:bCs/>
+          <w:lang w:val="en-US"/>
+        </w:rPr>
+      </w:pPr>
+      <w:r>
+        <w:rPr>
+          <w:lang w:val="en-US"/>
+        </w:rPr>
+        <w:t>Xem giỏ hàng</w:t>
+      </w:r>
+    </w:p>
+    <w:p>
+      <w:pPr>
+        <w:pStyle w:val="oancuaDanhsach"/>
+        <w:numPr>
+          <w:ilvl w:val="1"/>
+          <w:numId w:val="1"/>
+        </w:numPr>
+        <w:outlineLvl w:val="1"/>
+        <w:rPr>
+          <w:b/>
+          <w:bCs/>
+          <w:lang w:val="en-US"/>
+        </w:rPr>
+      </w:pPr>
+      <w:r>
+        <w:rPr>
+          <w:b/>
+          <w:bCs/>
+          <w:lang w:val="en-US"/>
+        </w:rPr>
         <w:t>Môi trường, công cụ và các giả định</w:t>
+      </w:r>
+    </w:p>
+    <w:p>
+      <w:pPr>
+        <w:pStyle w:val="oancuaDanhsach"/>
+        <w:numPr>
+          <w:ilvl w:val="0"/>
+          <w:numId w:val="49"/>
+        </w:numPr>
+        <w:rPr>
+          <w:b/>
+          <w:bCs/>
+          <w:lang w:val="en-US"/>
+        </w:rPr>
+      </w:pPr>
+      <w:r>
+        <w:rPr>
+          <w:lang w:val="en-US"/>
+        </w:rPr>
+        <w:t>Hê điều hành:</w:t>
+      </w:r>
+      <w:r>
+        <w:rPr>
+          <w:lang w:val="en-US"/>
+        </w:rPr>
+        <w:t xml:space="preserve"> Window 10 pro version 1909 (OS Build 186363.900)</w:t>
+      </w:r>
+    </w:p>
+    <w:p>
+      <w:pPr>
+        <w:pStyle w:val="oancuaDanhsach"/>
+        <w:numPr>
+          <w:ilvl w:val="0"/>
+          <w:numId w:val="49"/>
+        </w:numPr>
+        <w:rPr>
+          <w:b/>
+          <w:bCs/>
+          <w:lang w:val="en-US"/>
+        </w:rPr>
+      </w:pPr>
+      <w:r>
+        <w:rPr>
+          <w:lang w:val="en-US"/>
+        </w:rPr>
+        <w:t>Trình duyệt:</w:t>
+      </w:r>
+      <w:r>
+        <w:rPr>
+          <w:lang w:val="en-US"/>
+        </w:rPr>
+        <w:t xml:space="preserve"> Google chrome, Firefox, Microsoft edge</w:t>
+      </w:r>
+    </w:p>
+    <w:p>
+      <w:pPr>
+        <w:pStyle w:val="oancuaDanhsach"/>
+        <w:numPr>
+          <w:ilvl w:val="0"/>
+          <w:numId w:val="49"/>
+        </w:numPr>
+        <w:rPr>
+          <w:b/>
+          <w:bCs/>
+          <w:lang w:val="en-US"/>
+        </w:rPr>
+      </w:pPr>
+      <w:r>
+        <w:rPr>
+          <w:lang w:val="en-US"/>
+        </w:rPr>
+        <w:t>WebServer:</w:t>
+      </w:r>
+      <w:r>
+        <w:rPr>
+          <w:lang w:val="en-US"/>
+        </w:rPr>
+        <w:t xml:space="preserve"> Apache (Xampp)</w:t>
+      </w:r>
+    </w:p>
+    <w:p>
+      <w:pPr>
+        <w:pStyle w:val="oancuaDanhsach"/>
+        <w:numPr>
+          <w:ilvl w:val="0"/>
+          <w:numId w:val="49"/>
+        </w:numPr>
+        <w:rPr>
+          <w:b/>
+          <w:bCs/>
+          <w:lang w:val="en-US"/>
+        </w:rPr>
+      </w:pPr>
+      <w:r>
+        <w:rPr>
+          <w:lang w:val="en-US"/>
+        </w:rPr>
+        <w:t>Database server:</w:t>
+      </w:r>
+      <w:r>
+        <w:rPr>
+          <w:lang w:val="en-US"/>
+        </w:rPr>
+        <w:t xml:space="preserve"> mysql</w:t>
+      </w:r>
+    </w:p>
+    <w:p>
+      <w:pPr>
+        <w:pStyle w:val="oancuaDanhsach"/>
+        <w:numPr>
+          <w:ilvl w:val="0"/>
+          <w:numId w:val="49"/>
+        </w:numPr>
+        <w:rPr>
+          <w:b/>
+          <w:bCs/>
+          <w:lang w:val="en-US"/>
+        </w:rPr>
+      </w:pPr>
+      <w:r>
+        <w:rPr>
+          <w:lang w:val="en-US"/>
+        </w:rPr>
+        <w:t>Ngôn ngữ lập trình:</w:t>
+      </w:r>
+      <w:r>
+        <w:rPr>
+          <w:lang w:val="en-US"/>
+        </w:rPr>
+        <w:t xml:space="preserve"> php,</w:t>
+      </w:r>
+      <w:r>
+        <w:rPr>
+          <w:lang w:val="en-US"/>
+        </w:rPr>
+        <w:t xml:space="preserve"> css, js, html, sql.</w:t>
       </w:r>
     </w:p>
     <w:p>
@@ -816,9 +1327,9 @@
       </w:tblPr>
       <w:tblGrid>
         <w:gridCol w:w="804"/>
-        <w:gridCol w:w="3071"/>
-        <w:gridCol w:w="1922"/>
-        <w:gridCol w:w="3553"/>
+        <w:gridCol w:w="4322"/>
+        <w:gridCol w:w="1978"/>
+        <w:gridCol w:w="2246"/>
       </w:tblGrid>
       <w:tr>
         <w:tc>
@@ -833,11 +1344,15 @@
               <w:ind w:left="0"/>
               <w:jc w:val="center"/>
               <w:rPr>
-                <w:lang w:val="en-US"/>
-              </w:rPr>
-            </w:pPr>
-            <w:r>
-              <w:rPr>
+                <w:b/>
+                <w:bCs/>
+                <w:lang w:val="en-US"/>
+              </w:rPr>
+            </w:pPr>
+            <w:r>
+              <w:rPr>
+                <w:b/>
+                <w:bCs/>
                 <w:lang w:val="en-US"/>
               </w:rPr>
               <w:t>TT</w:t>
@@ -846,7 +1361,7 @@
         </w:tc>
         <w:tc>
           <w:tcPr>
-            <w:tcW w:w="1642" w:type="pct"/>
+            <w:tcW w:w="2311" w:type="pct"/>
             <w:shd w:val="clear" w:color="auto" w:fill="E7E6E6" w:themeFill="background2"/>
             <w:vAlign w:val="center"/>
           </w:tcPr>
@@ -856,11 +1371,15 @@
               <w:ind w:left="0"/>
               <w:jc w:val="center"/>
               <w:rPr>
-                <w:lang w:val="en-US"/>
-              </w:rPr>
-            </w:pPr>
-            <w:r>
-              <w:rPr>
+                <w:b/>
+                <w:bCs/>
+                <w:lang w:val="en-US"/>
+              </w:rPr>
+            </w:pPr>
+            <w:r>
+              <w:rPr>
+                <w:b/>
+                <w:bCs/>
                 <w:lang w:val="en-US"/>
               </w:rPr>
               <w:t>Họ và tên</w:t>
@@ -869,7 +1388,7 @@
         </w:tc>
         <w:tc>
           <w:tcPr>
-            <w:tcW w:w="1028" w:type="pct"/>
+            <w:tcW w:w="1058" w:type="pct"/>
             <w:shd w:val="clear" w:color="auto" w:fill="E7E6E6" w:themeFill="background2"/>
             <w:vAlign w:val="center"/>
           </w:tcPr>
@@ -879,11 +1398,15 @@
               <w:ind w:left="0"/>
               <w:jc w:val="center"/>
               <w:rPr>
-                <w:lang w:val="en-US"/>
-              </w:rPr>
-            </w:pPr>
-            <w:r>
-              <w:rPr>
+                <w:b/>
+                <w:bCs/>
+                <w:lang w:val="en-US"/>
+              </w:rPr>
+            </w:pPr>
+            <w:r>
+              <w:rPr>
+                <w:b/>
+                <w:bCs/>
                 <w:lang w:val="en-US"/>
               </w:rPr>
               <w:t>MSSV</w:t>
@@ -892,7 +1415,7 @@
         </w:tc>
         <w:tc>
           <w:tcPr>
-            <w:tcW w:w="1900" w:type="pct"/>
+            <w:tcW w:w="1201" w:type="pct"/>
             <w:shd w:val="clear" w:color="auto" w:fill="E7E6E6" w:themeFill="background2"/>
             <w:vAlign w:val="center"/>
           </w:tcPr>
@@ -902,11 +1425,15 @@
               <w:ind w:left="0"/>
               <w:jc w:val="center"/>
               <w:rPr>
-                <w:lang w:val="en-US"/>
-              </w:rPr>
-            </w:pPr>
-            <w:r>
-              <w:rPr>
+                <w:b/>
+                <w:bCs/>
+                <w:lang w:val="en-US"/>
+              </w:rPr>
+            </w:pPr>
+            <w:r>
+              <w:rPr>
+                <w:b/>
+                <w:bCs/>
                 <w:lang w:val="en-US"/>
               </w:rPr>
               <w:t>Trách nhiệm</w:t>
@@ -941,7 +1468,7 @@
         </w:tc>
         <w:tc>
           <w:tcPr>
-            <w:tcW w:w="1642" w:type="pct"/>
+            <w:tcW w:w="2311" w:type="pct"/>
             <w:vAlign w:val="center"/>
           </w:tcPr>
           <w:p>
@@ -950,16 +1477,20 @@
               <w:ind w:left="0"/>
               <w:jc w:val="center"/>
               <w:rPr>
-                <w:b/>
-                <w:bCs/>
-                <w:lang w:val="en-US"/>
-              </w:rPr>
-            </w:pPr>
-          </w:p>
-        </w:tc>
-        <w:tc>
-          <w:tcPr>
-            <w:tcW w:w="1028" w:type="pct"/>
+                <w:lang w:val="en-US"/>
+              </w:rPr>
+            </w:pPr>
+            <w:r>
+              <w:rPr>
+                <w:lang w:val="en-US"/>
+              </w:rPr>
+              <w:t>Phạm Nguyễn Hoàng Vĩnh Phúc</w:t>
+            </w:r>
+          </w:p>
+        </w:tc>
+        <w:tc>
+          <w:tcPr>
+            <w:tcW w:w="1058" w:type="pct"/>
             <w:vAlign w:val="center"/>
           </w:tcPr>
           <w:p>
@@ -968,16 +1499,20 @@
               <w:ind w:left="0"/>
               <w:jc w:val="center"/>
               <w:rPr>
-                <w:b/>
-                <w:bCs/>
-                <w:lang w:val="en-US"/>
-              </w:rPr>
-            </w:pPr>
-          </w:p>
-        </w:tc>
-        <w:tc>
-          <w:tcPr>
-            <w:tcW w:w="1900" w:type="pct"/>
+                <w:lang w:val="en-US"/>
+              </w:rPr>
+            </w:pPr>
+            <w:r>
+              <w:rPr>
+                <w:lang w:val="en-US"/>
+              </w:rPr>
+              <w:t>1611060524</w:t>
+            </w:r>
+          </w:p>
+        </w:tc>
+        <w:tc>
+          <w:tcPr>
+            <w:tcW w:w="1201" w:type="pct"/>
             <w:vAlign w:val="center"/>
           </w:tcPr>
           <w:p>
@@ -986,8 +1521,6 @@
               <w:ind w:left="0"/>
               <w:jc w:val="center"/>
               <w:rPr>
-                <w:b/>
-                <w:bCs/>
                 <w:lang w:val="en-US"/>
               </w:rPr>
             </w:pPr>
@@ -1021,7 +1554,7 @@
         </w:tc>
         <w:tc>
           <w:tcPr>
-            <w:tcW w:w="1642" w:type="pct"/>
+            <w:tcW w:w="2311" w:type="pct"/>
             <w:vAlign w:val="center"/>
           </w:tcPr>
           <w:p>
@@ -1030,16 +1563,20 @@
               <w:ind w:left="0"/>
               <w:jc w:val="center"/>
               <w:rPr>
-                <w:b/>
-                <w:bCs/>
-                <w:lang w:val="en-US"/>
-              </w:rPr>
-            </w:pPr>
-          </w:p>
-        </w:tc>
-        <w:tc>
-          <w:tcPr>
-            <w:tcW w:w="1028" w:type="pct"/>
+                <w:lang w:val="en-US"/>
+              </w:rPr>
+            </w:pPr>
+            <w:r>
+              <w:rPr>
+                <w:lang w:val="en-US"/>
+              </w:rPr>
+              <w:t>Nguyển Kiều Thái Hoà</w:t>
+            </w:r>
+          </w:p>
+        </w:tc>
+        <w:tc>
+          <w:tcPr>
+            <w:tcW w:w="1058" w:type="pct"/>
             <w:vAlign w:val="center"/>
           </w:tcPr>
           <w:p>
@@ -1048,16 +1585,20 @@
               <w:ind w:left="0"/>
               <w:jc w:val="center"/>
               <w:rPr>
-                <w:b/>
-                <w:bCs/>
-                <w:lang w:val="en-US"/>
-              </w:rPr>
-            </w:pPr>
-          </w:p>
-        </w:tc>
-        <w:tc>
-          <w:tcPr>
-            <w:tcW w:w="1900" w:type="pct"/>
+                <w:lang w:val="en-US"/>
+              </w:rPr>
+            </w:pPr>
+            <w:r>
+              <w:rPr>
+                <w:lang w:val="en-US"/>
+              </w:rPr>
+              <w:t>1611060931</w:t>
+            </w:r>
+          </w:p>
+        </w:tc>
+        <w:tc>
+          <w:tcPr>
+            <w:tcW w:w="1201" w:type="pct"/>
             <w:vAlign w:val="center"/>
           </w:tcPr>
           <w:p>
@@ -1066,8 +1607,6 @@
               <w:ind w:left="0"/>
               <w:jc w:val="center"/>
               <w:rPr>
-                <w:b/>
-                <w:bCs/>
                 <w:lang w:val="en-US"/>
               </w:rPr>
             </w:pPr>
@@ -1101,7 +1640,7 @@
         </w:tc>
         <w:tc>
           <w:tcPr>
-            <w:tcW w:w="1642" w:type="pct"/>
+            <w:tcW w:w="2311" w:type="pct"/>
             <w:vAlign w:val="center"/>
           </w:tcPr>
           <w:p>
@@ -1110,16 +1649,20 @@
               <w:ind w:left="0"/>
               <w:jc w:val="center"/>
               <w:rPr>
-                <w:b/>
-                <w:bCs/>
-                <w:lang w:val="en-US"/>
-              </w:rPr>
-            </w:pPr>
-          </w:p>
-        </w:tc>
-        <w:tc>
-          <w:tcPr>
-            <w:tcW w:w="1028" w:type="pct"/>
+                <w:lang w:val="en-US"/>
+              </w:rPr>
+            </w:pPr>
+            <w:r>
+              <w:rPr>
+                <w:lang w:val="en-US"/>
+              </w:rPr>
+              <w:t>Trần Hoàng</w:t>
+            </w:r>
+          </w:p>
+        </w:tc>
+        <w:tc>
+          <w:tcPr>
+            <w:tcW w:w="1058" w:type="pct"/>
             <w:vAlign w:val="center"/>
           </w:tcPr>
           <w:p>
@@ -1128,16 +1671,20 @@
               <w:ind w:left="0"/>
               <w:jc w:val="center"/>
               <w:rPr>
-                <w:b/>
-                <w:bCs/>
-                <w:lang w:val="en-US"/>
-              </w:rPr>
-            </w:pPr>
-          </w:p>
-        </w:tc>
-        <w:tc>
-          <w:tcPr>
-            <w:tcW w:w="1900" w:type="pct"/>
+                <w:lang w:val="en-US"/>
+              </w:rPr>
+            </w:pPr>
+            <w:r>
+              <w:rPr>
+                <w:lang w:val="en-US"/>
+              </w:rPr>
+              <w:t>1511061103</w:t>
+            </w:r>
+          </w:p>
+        </w:tc>
+        <w:tc>
+          <w:tcPr>
+            <w:tcW w:w="1201" w:type="pct"/>
             <w:vAlign w:val="center"/>
           </w:tcPr>
           <w:p>
@@ -1146,8 +1693,6 @@
               <w:ind w:left="0"/>
               <w:jc w:val="center"/>
               <w:rPr>
-                <w:b/>
-                <w:bCs/>
                 <w:lang w:val="en-US"/>
               </w:rPr>
             </w:pPr>
@@ -1185,6 +1730,561 @@
         </w:rPr>
         <w:t>Kế hoạch thực hiện</w:t>
       </w:r>
+    </w:p>
+    <w:tbl>
+      <w:tblPr>
+        <w:tblStyle w:val="LiBang"/>
+        <w:tblW w:w="0" w:type="auto"/>
+        <w:tblInd w:w="-113" w:type="dxa"/>
+        <w:tblLook w:val="04A0" w:firstRow="1" w:lastRow="0" w:firstColumn="1" w:lastColumn="0" w:noHBand="0" w:noVBand="1"/>
+      </w:tblPr>
+      <w:tblGrid>
+        <w:gridCol w:w="1795"/>
+        <w:gridCol w:w="7555"/>
+      </w:tblGrid>
+      <w:tr>
+        <w:trPr>
+          <w:trHeight w:val="432"/>
+        </w:trPr>
+        <w:tc>
+          <w:tcPr>
+            <w:tcW w:w="1795" w:type="dxa"/>
+            <w:shd w:val="clear" w:color="auto" w:fill="D9D9D9" w:themeFill="background1" w:themeFillShade="D9"/>
+          </w:tcPr>
+          <w:p>
+            <w:pPr>
+              <w:jc w:val="center"/>
+              <w:outlineLvl w:val="0"/>
+              <w:rPr>
+                <w:b/>
+                <w:lang w:val="en-US"/>
+              </w:rPr>
+            </w:pPr>
+            <w:r>
+              <w:rPr>
+                <w:b/>
+                <w:lang w:val="en-US"/>
+              </w:rPr>
+              <w:t>Ngày</w:t>
+            </w:r>
+          </w:p>
+        </w:tc>
+        <w:tc>
+          <w:tcPr>
+            <w:tcW w:w="7555" w:type="dxa"/>
+            <w:shd w:val="clear" w:color="auto" w:fill="D9D9D9" w:themeFill="background1" w:themeFillShade="D9"/>
+          </w:tcPr>
+          <w:p>
+            <w:pPr>
+              <w:jc w:val="center"/>
+              <w:outlineLvl w:val="0"/>
+              <w:rPr>
+                <w:b/>
+                <w:lang w:val="en-US"/>
+              </w:rPr>
+            </w:pPr>
+            <w:r>
+              <w:rPr>
+                <w:b/>
+                <w:lang w:val="en-US"/>
+              </w:rPr>
+              <w:t>Nội dung công việc</w:t>
+            </w:r>
+          </w:p>
+        </w:tc>
+      </w:tr>
+      <w:tr>
+        <w:trPr>
+          <w:trHeight w:val="720"/>
+        </w:trPr>
+        <w:tc>
+          <w:tcPr>
+            <w:tcW w:w="1795" w:type="dxa"/>
+            <w:vAlign w:val="center"/>
+          </w:tcPr>
+          <w:p>
+            <w:pPr>
+              <w:jc w:val="center"/>
+              <w:outlineLvl w:val="0"/>
+              <w:rPr>
+                <w:lang w:val="en-US"/>
+              </w:rPr>
+            </w:pPr>
+            <w:r>
+              <w:rPr>
+                <w:lang w:val="en-US"/>
+              </w:rPr>
+              <w:lastRenderedPageBreak/>
+              <w:t>2</w:t>
+            </w:r>
+            <w:r>
+              <w:rPr>
+                <w:lang w:val="en-US"/>
+              </w:rPr>
+              <w:t>0</w:t>
+            </w:r>
+            <w:r>
+              <w:rPr>
+                <w:lang w:val="en-US"/>
+              </w:rPr>
+              <w:t>/06/2020</w:t>
+            </w:r>
+          </w:p>
+        </w:tc>
+        <w:tc>
+          <w:tcPr>
+            <w:tcW w:w="7555" w:type="dxa"/>
+            <w:vAlign w:val="center"/>
+          </w:tcPr>
+          <w:p>
+            <w:pPr>
+              <w:outlineLvl w:val="0"/>
+              <w:rPr>
+                <w:lang w:val="en-US"/>
+              </w:rPr>
+            </w:pPr>
+            <w:r>
+              <w:rPr>
+                <w:lang w:val="en-US"/>
+              </w:rPr>
+              <w:t>Họp nhóm và phân công nhiệm vụ cho từng thành viên</w:t>
+            </w:r>
+          </w:p>
+        </w:tc>
+      </w:tr>
+      <w:tr>
+        <w:trPr>
+          <w:trHeight w:val="720"/>
+        </w:trPr>
+        <w:tc>
+          <w:tcPr>
+            <w:tcW w:w="1795" w:type="dxa"/>
+            <w:vAlign w:val="center"/>
+          </w:tcPr>
+          <w:p>
+            <w:pPr>
+              <w:jc w:val="center"/>
+              <w:outlineLvl w:val="0"/>
+              <w:rPr>
+                <w:lang w:val="en-US"/>
+              </w:rPr>
+            </w:pPr>
+            <w:r>
+              <w:rPr>
+                <w:lang w:val="en-US"/>
+              </w:rPr>
+              <w:t>2</w:t>
+            </w:r>
+            <w:r>
+              <w:rPr>
+                <w:lang w:val="en-US"/>
+              </w:rPr>
+              <w:t>2</w:t>
+            </w:r>
+            <w:r>
+              <w:rPr>
+                <w:lang w:val="en-US"/>
+              </w:rPr>
+              <w:t>/06/2020</w:t>
+            </w:r>
+          </w:p>
+        </w:tc>
+        <w:tc>
+          <w:tcPr>
+            <w:tcW w:w="7555" w:type="dxa"/>
+            <w:vAlign w:val="center"/>
+          </w:tcPr>
+          <w:p>
+            <w:pPr>
+              <w:outlineLvl w:val="0"/>
+              <w:rPr>
+                <w:lang w:val="en-US"/>
+              </w:rPr>
+            </w:pPr>
+            <w:r>
+              <w:rPr>
+                <w:lang w:val="en-US"/>
+              </w:rPr>
+              <w:t>Mỗi thành viên tiến hành nhiệm vụ được phân công</w:t>
+            </w:r>
+          </w:p>
+        </w:tc>
+      </w:tr>
+      <w:tr>
+        <w:trPr>
+          <w:trHeight w:val="720"/>
+        </w:trPr>
+        <w:tc>
+          <w:tcPr>
+            <w:tcW w:w="1795" w:type="dxa"/>
+            <w:vAlign w:val="center"/>
+          </w:tcPr>
+          <w:p>
+            <w:pPr>
+              <w:jc w:val="center"/>
+              <w:outlineLvl w:val="0"/>
+              <w:rPr>
+                <w:lang w:val="en-US"/>
+              </w:rPr>
+            </w:pPr>
+            <w:r>
+              <w:rPr>
+                <w:lang w:val="en-US"/>
+              </w:rPr>
+              <w:t>2</w:t>
+            </w:r>
+            <w:r>
+              <w:rPr>
+                <w:lang w:val="en-US"/>
+              </w:rPr>
+              <w:t>5</w:t>
+            </w:r>
+            <w:r>
+              <w:rPr>
+                <w:lang w:val="en-US"/>
+              </w:rPr>
+              <w:t>/06/2020</w:t>
+            </w:r>
+          </w:p>
+        </w:tc>
+        <w:tc>
+          <w:tcPr>
+            <w:tcW w:w="7555" w:type="dxa"/>
+            <w:vAlign w:val="center"/>
+          </w:tcPr>
+          <w:p>
+            <w:pPr>
+              <w:outlineLvl w:val="0"/>
+              <w:rPr>
+                <w:lang w:val="en-US"/>
+              </w:rPr>
+            </w:pPr>
+            <w:r>
+              <w:rPr>
+                <w:lang w:val="en-US"/>
+              </w:rPr>
+              <w:t>Mỗi thành viên tiến hành nhiệm vụ được phân công</w:t>
+            </w:r>
+          </w:p>
+        </w:tc>
+      </w:tr>
+      <w:tr>
+        <w:trPr>
+          <w:trHeight w:val="720"/>
+        </w:trPr>
+        <w:tc>
+          <w:tcPr>
+            <w:tcW w:w="1795" w:type="dxa"/>
+            <w:vAlign w:val="center"/>
+          </w:tcPr>
+          <w:p>
+            <w:pPr>
+              <w:jc w:val="center"/>
+              <w:outlineLvl w:val="0"/>
+              <w:rPr>
+                <w:lang w:val="en-US"/>
+              </w:rPr>
+            </w:pPr>
+            <w:r>
+              <w:rPr>
+                <w:lang w:val="en-US"/>
+              </w:rPr>
+              <w:t>27/06/2020</w:t>
+            </w:r>
+          </w:p>
+        </w:tc>
+        <w:tc>
+          <w:tcPr>
+            <w:tcW w:w="7555" w:type="dxa"/>
+            <w:vAlign w:val="center"/>
+          </w:tcPr>
+          <w:p>
+            <w:pPr>
+              <w:outlineLvl w:val="0"/>
+            </w:pPr>
+            <w:r>
+              <w:rPr>
+                <w:lang w:val="en-US"/>
+              </w:rPr>
+              <w:t>Họp nhóm và phân công tiếp nhiệm vụ cho từng thành viên</w:t>
+            </w:r>
+          </w:p>
+        </w:tc>
+      </w:tr>
+      <w:tr>
+        <w:trPr>
+          <w:trHeight w:val="720"/>
+        </w:trPr>
+        <w:tc>
+          <w:tcPr>
+            <w:tcW w:w="1795" w:type="dxa"/>
+            <w:vAlign w:val="center"/>
+          </w:tcPr>
+          <w:p>
+            <w:pPr>
+              <w:jc w:val="center"/>
+              <w:outlineLvl w:val="0"/>
+              <w:rPr>
+                <w:lang w:val="en-US"/>
+              </w:rPr>
+            </w:pPr>
+            <w:r>
+              <w:rPr>
+                <w:lang w:val="en-US"/>
+              </w:rPr>
+              <w:t>28/06/2020</w:t>
+            </w:r>
+          </w:p>
+        </w:tc>
+        <w:tc>
+          <w:tcPr>
+            <w:tcW w:w="7555" w:type="dxa"/>
+            <w:vAlign w:val="center"/>
+          </w:tcPr>
+          <w:p>
+            <w:pPr>
+              <w:outlineLvl w:val="0"/>
+            </w:pPr>
+            <w:r>
+              <w:rPr>
+                <w:lang w:val="en-US"/>
+              </w:rPr>
+              <w:t>Mỗi thành viên tiến hành nhiệm vụ được phân công</w:t>
+            </w:r>
+          </w:p>
+        </w:tc>
+      </w:tr>
+      <w:tr>
+        <w:trPr>
+          <w:trHeight w:val="720"/>
+        </w:trPr>
+        <w:tc>
+          <w:tcPr>
+            <w:tcW w:w="1795" w:type="dxa"/>
+            <w:vAlign w:val="center"/>
+          </w:tcPr>
+          <w:p>
+            <w:pPr>
+              <w:jc w:val="center"/>
+              <w:outlineLvl w:val="0"/>
+              <w:rPr>
+                <w:lang w:val="en-US"/>
+              </w:rPr>
+            </w:pPr>
+            <w:r>
+              <w:rPr>
+                <w:lang w:val="en-US"/>
+              </w:rPr>
+              <w:t>29/06/2020</w:t>
+            </w:r>
+          </w:p>
+        </w:tc>
+        <w:tc>
+          <w:tcPr>
+            <w:tcW w:w="7555" w:type="dxa"/>
+            <w:vAlign w:val="center"/>
+          </w:tcPr>
+          <w:p>
+            <w:pPr>
+              <w:outlineLvl w:val="0"/>
+            </w:pPr>
+            <w:r>
+              <w:rPr>
+                <w:lang w:val="en-US"/>
+              </w:rPr>
+              <w:t>Mỗi thành viên tiến hành nhiệm vụ được phân công</w:t>
+            </w:r>
+          </w:p>
+        </w:tc>
+      </w:tr>
+      <w:tr>
+        <w:trPr>
+          <w:trHeight w:val="720"/>
+        </w:trPr>
+        <w:tc>
+          <w:tcPr>
+            <w:tcW w:w="1795" w:type="dxa"/>
+            <w:vAlign w:val="center"/>
+          </w:tcPr>
+          <w:p>
+            <w:pPr>
+              <w:jc w:val="center"/>
+              <w:outlineLvl w:val="0"/>
+              <w:rPr>
+                <w:lang w:val="en-US"/>
+              </w:rPr>
+            </w:pPr>
+            <w:r>
+              <w:rPr>
+                <w:lang w:val="en-US"/>
+              </w:rPr>
+              <w:t>30/06/2020</w:t>
+            </w:r>
+          </w:p>
+        </w:tc>
+        <w:tc>
+          <w:tcPr>
+            <w:tcW w:w="7555" w:type="dxa"/>
+            <w:vAlign w:val="center"/>
+          </w:tcPr>
+          <w:p>
+            <w:pPr>
+              <w:outlineLvl w:val="0"/>
+            </w:pPr>
+            <w:r>
+              <w:rPr>
+                <w:lang w:val="en-US"/>
+              </w:rPr>
+              <w:t>Tiến hành chạy deadline cho đồ án</w:t>
+            </w:r>
+          </w:p>
+        </w:tc>
+      </w:tr>
+      <w:tr>
+        <w:trPr>
+          <w:trHeight w:val="720"/>
+        </w:trPr>
+        <w:tc>
+          <w:tcPr>
+            <w:tcW w:w="1795" w:type="dxa"/>
+            <w:vAlign w:val="center"/>
+          </w:tcPr>
+          <w:p>
+            <w:pPr>
+              <w:jc w:val="center"/>
+              <w:outlineLvl w:val="0"/>
+              <w:rPr>
+                <w:lang w:val="en-US"/>
+              </w:rPr>
+            </w:pPr>
+            <w:r>
+              <w:rPr>
+                <w:lang w:val="en-US"/>
+              </w:rPr>
+              <w:t>01/07/2020</w:t>
+            </w:r>
+          </w:p>
+        </w:tc>
+        <w:tc>
+          <w:tcPr>
+            <w:tcW w:w="7555" w:type="dxa"/>
+            <w:vAlign w:val="center"/>
+          </w:tcPr>
+          <w:p>
+            <w:pPr>
+              <w:outlineLvl w:val="0"/>
+            </w:pPr>
+            <w:r>
+              <w:rPr>
+                <w:lang w:val="en-US"/>
+              </w:rPr>
+              <w:t>Tiến hành chạy deadline cho đồ án</w:t>
+            </w:r>
+          </w:p>
+        </w:tc>
+      </w:tr>
+      <w:tr>
+        <w:trPr>
+          <w:trHeight w:val="720"/>
+        </w:trPr>
+        <w:tc>
+          <w:tcPr>
+            <w:tcW w:w="1795" w:type="dxa"/>
+            <w:vAlign w:val="center"/>
+          </w:tcPr>
+          <w:p>
+            <w:pPr>
+              <w:jc w:val="center"/>
+              <w:outlineLvl w:val="0"/>
+              <w:rPr>
+                <w:lang w:val="en-US"/>
+              </w:rPr>
+            </w:pPr>
+            <w:r>
+              <w:rPr>
+                <w:lang w:val="en-US"/>
+              </w:rPr>
+              <w:t>02/07/2020</w:t>
+            </w:r>
+          </w:p>
+        </w:tc>
+        <w:tc>
+          <w:tcPr>
+            <w:tcW w:w="7555" w:type="dxa"/>
+            <w:vAlign w:val="center"/>
+          </w:tcPr>
+          <w:p>
+            <w:pPr>
+              <w:outlineLvl w:val="0"/>
+              <w:rPr>
+                <w:lang w:val="en-US"/>
+              </w:rPr>
+            </w:pPr>
+            <w:r>
+              <w:rPr>
+                <w:lang w:val="en-US"/>
+              </w:rPr>
+              <w:t>Họp nhóm và chạy demo, tổng kết hoàn thành đồ án</w:t>
+            </w:r>
+          </w:p>
+        </w:tc>
+      </w:tr>
+      <w:tr>
+        <w:trPr>
+          <w:trHeight w:val="720"/>
+        </w:trPr>
+        <w:tc>
+          <w:tcPr>
+            <w:tcW w:w="1795" w:type="dxa"/>
+            <w:vAlign w:val="center"/>
+          </w:tcPr>
+          <w:p>
+            <w:pPr>
+              <w:jc w:val="center"/>
+              <w:outlineLvl w:val="0"/>
+              <w:rPr>
+                <w:lang w:val="en-US"/>
+              </w:rPr>
+            </w:pPr>
+            <w:r>
+              <w:rPr>
+                <w:lang w:val="en-US"/>
+              </w:rPr>
+              <w:t>03/07/2020</w:t>
+            </w:r>
+          </w:p>
+        </w:tc>
+        <w:tc>
+          <w:tcPr>
+            <w:tcW w:w="7555" w:type="dxa"/>
+            <w:vAlign w:val="center"/>
+          </w:tcPr>
+          <w:p>
+            <w:pPr>
+              <w:outlineLvl w:val="0"/>
+              <w:rPr>
+                <w:lang w:val="en-US"/>
+              </w:rPr>
+            </w:pPr>
+            <w:r>
+              <w:rPr>
+                <w:lang w:val="en-US"/>
+              </w:rPr>
+              <w:t>Báo cáo kết thúc môn học</w:t>
+            </w:r>
+          </w:p>
+        </w:tc>
+      </w:tr>
+    </w:tbl>
+    <w:p>
+      <w:pPr>
+        <w:pStyle w:val="oancuaDanhsach"/>
+        <w:rPr>
+          <w:b/>
+          <w:bCs/>
+          <w:lang w:val="en-US"/>
+        </w:rPr>
+      </w:pPr>
     </w:p>
     <w:p>
       <w:pPr>
@@ -1209,6 +2309,270 @@
         </w:rPr>
         <w:lastRenderedPageBreak/>
         <w:t>CHƯƠNG 2. CHIẾN LƯỢC KIẾM THỬ</w:t>
+      </w:r>
+    </w:p>
+    <w:p>
+      <w:pPr>
+        <w:outlineLvl w:val="0"/>
+        <w:rPr>
+          <w:b/>
+          <w:bCs/>
+          <w:lang w:val="en-US"/>
+        </w:rPr>
+      </w:pPr>
+      <w:r>
+        <w:rPr>
+          <w:b/>
+          <w:bCs/>
+          <w:lang w:val="en-US"/>
+        </w:rPr>
+        <w:t>2.1. Phân tích yêu cầu và đọc code của chức năng cần kiểm thử</w:t>
+      </w:r>
+    </w:p>
+    <w:p>
+      <w:pPr>
+        <w:rPr>
+          <w:lang w:val="en-US"/>
+        </w:rPr>
+      </w:pPr>
+      <w:r>
+        <w:rPr>
+          <w:lang w:val="en-US"/>
+        </w:rPr>
+        <w:t>- Nhóm chúng em tiến hành đọc đặc tả, phân tích yêu cầu của từng chức năng cần kiểm thử, sau đó áp dụng các phương pháp kiểm thử hộp đen để tìm ra số testcase cần thiết của từng chức năng.</w:t>
+      </w:r>
+    </w:p>
+    <w:p>
+      <w:pPr>
+        <w:rPr>
+          <w:lang w:val="en-US"/>
+        </w:rPr>
+      </w:pPr>
+      <w:r>
+        <w:rPr>
+          <w:lang w:val="en-US"/>
+        </w:rPr>
+        <w:t>- Sau đó nhóm chúng em tiến hành đọc code, phân tích code và áp dụng các phương pháp kiểm thử hộp trắng để tìm ra số testcase cần thiết của từng chức năng.</w:t>
+      </w:r>
+    </w:p>
+    <w:p>
+      <w:pPr>
+        <w:outlineLvl w:val="0"/>
+        <w:rPr>
+          <w:b/>
+          <w:bCs/>
+          <w:lang w:val="en-US"/>
+        </w:rPr>
+      </w:pPr>
+      <w:r>
+        <w:rPr>
+          <w:b/>
+          <w:bCs/>
+          <w:lang w:val="en-US"/>
+        </w:rPr>
+        <w:t>2.2. Thiết kế các testcase để kiểm thử</w:t>
+      </w:r>
+    </w:p>
+    <w:p>
+      <w:pPr>
+        <w:rPr>
+          <w:lang w:val="en-US"/>
+        </w:rPr>
+      </w:pPr>
+      <w:r>
+        <w:rPr>
+          <w:lang w:val="en-US"/>
+        </w:rPr>
+        <w:t>- Sau khi tìm ra số các testcase cần thiết của từng chức năng, nhóm chúng em tiến hành phân loại mức độ nghiêm trọng của các testcase từ cao đến thấp, sau đó tiến hành thiết kế các testcase có mức độ nghiêm trọng cao trước rồi đến thiết kế các testcase có mức độ nghiêm trọng thấp sau.</w:t>
+      </w:r>
+    </w:p>
+    <w:p>
+      <w:pPr>
+        <w:rPr>
+          <w:lang w:val="en-US"/>
+        </w:rPr>
+      </w:pPr>
+      <w:r>
+        <w:rPr>
+          <w:lang w:val="en-US"/>
+        </w:rPr>
+        <w:t>- Các testcase sẽ được lưu vào một file excel để dùng cho bước sau.</w:t>
+      </w:r>
+    </w:p>
+    <w:p>
+      <w:pPr>
+        <w:outlineLvl w:val="0"/>
+        <w:rPr>
+          <w:b/>
+          <w:bCs/>
+          <w:lang w:val="en-US"/>
+        </w:rPr>
+      </w:pPr>
+      <w:r>
+        <w:rPr>
+          <w:b/>
+          <w:bCs/>
+          <w:lang w:val="en-US"/>
+        </w:rPr>
+        <w:t>2.3. Thực hiện kiểm thử</w:t>
+      </w:r>
+    </w:p>
+    <w:p>
+      <w:pPr>
+        <w:rPr>
+          <w:lang w:val="en-US"/>
+        </w:rPr>
+      </w:pPr>
+      <w:r>
+        <w:rPr>
+          <w:lang w:val="en-US"/>
+        </w:rPr>
+        <w:t xml:space="preserve">- Sau khi đã có các testcase nhóm chúng em tiến hành dùng công cụ kiểm thử tự động </w:t>
+      </w:r>
+      <w:r>
+        <w:rPr>
+          <w:lang w:val="en-US"/>
+        </w:rPr>
+        <w:t>watir và thủ công</w:t>
+      </w:r>
+      <w:r>
+        <w:rPr>
+          <w:lang w:val="en-US"/>
+        </w:rPr>
+        <w:t xml:space="preserve"> để test.</w:t>
+      </w:r>
+    </w:p>
+    <w:p>
+      <w:pPr>
+        <w:outlineLvl w:val="0"/>
+        <w:rPr>
+          <w:b/>
+          <w:bCs/>
+          <w:lang w:val="en-US"/>
+        </w:rPr>
+      </w:pPr>
+      <w:r>
+        <w:rPr>
+          <w:b/>
+          <w:bCs/>
+          <w:lang w:val="en-US"/>
+        </w:rPr>
+        <w:t>2.4. Ghi nhận kết quả kiểm thử, quản lý testcase và bug</w:t>
+      </w:r>
+    </w:p>
+    <w:p>
+      <w:pPr>
+        <w:rPr>
+          <w:lang w:val="en-US"/>
+        </w:rPr>
+      </w:pPr>
+      <w:r>
+        <w:rPr>
+          <w:lang w:val="en-US"/>
+        </w:rPr>
+        <w:t>- Nhóm chúng em quản lý các testcase bằng phần mềm Microsoft Excel.</w:t>
+      </w:r>
+    </w:p>
+    <w:p>
+      <w:pPr>
+        <w:rPr>
+          <w:lang w:val="en-US"/>
+        </w:rPr>
+      </w:pPr>
+      <w:r>
+        <w:rPr>
+          <w:lang w:val="en-US"/>
+        </w:rPr>
+        <w:t>- Sau khi thực hiện test các testcase, nhóm chúng em tiến hành ghi nhận các kết quả nhận được vào file excel ở bước trước.</w:t>
+      </w:r>
+    </w:p>
+    <w:p>
+      <w:pPr>
+        <w:rPr>
+          <w:lang w:val="en-US"/>
+        </w:rPr>
+      </w:pPr>
+      <w:r>
+        <w:rPr>
+          <w:lang w:val="en-US"/>
+        </w:rPr>
+        <w:t xml:space="preserve">- Sau khi thực hiện test xong các testcase, nếu phát hiện có bug chúng em sẽ ghi nhận bug vào công cụ quản lý bug </w:t>
+      </w:r>
+      <w:r>
+        <w:rPr>
+          <w:lang w:val="en-US"/>
+        </w:rPr>
+        <w:t>trello</w:t>
+      </w:r>
+      <w:r>
+        <w:rPr>
+          <w:lang w:val="en-US"/>
+        </w:rPr>
+        <w:t>.</w:t>
+      </w:r>
+    </w:p>
+    <w:p>
+      <w:pPr>
+        <w:outlineLvl w:val="0"/>
+        <w:rPr>
+          <w:b/>
+          <w:bCs/>
+          <w:lang w:val="en-US"/>
+        </w:rPr>
+      </w:pPr>
+      <w:r>
+        <w:rPr>
+          <w:b/>
+          <w:bCs/>
+          <w:lang w:val="en-US"/>
+        </w:rPr>
+        <w:t>2.5. Phương thức đánh giá kết quả</w:t>
+      </w:r>
+    </w:p>
+    <w:p>
+      <w:pPr>
+        <w:rPr>
+          <w:lang w:val="en-US"/>
+        </w:rPr>
+      </w:pPr>
+      <w:r>
+        <w:rPr>
+          <w:lang w:val="en-US"/>
+        </w:rPr>
+        <w:t>- Sau khi ghi nhận các kết quả nhận được vào file excel nhóm chúng em tiến hành bàn bạc và đánh giá kết quả nhận được dựa theo tiêu chí kết quả nhận được có giống với kết quả mong đợi hay không.</w:t>
+      </w:r>
+    </w:p>
+    <w:p>
+      <w:pPr>
+        <w:rPr>
+          <w:lang w:val="en-US"/>
+        </w:rPr>
+      </w:pPr>
+      <w:r>
+        <w:rPr>
+          <w:lang w:val="en-US"/>
+        </w:rPr>
+        <w:t>- Nếu kết quả nhận được đúng với kết quả mong đợi thì nhóm chúng em cập nhật trạng thái “OK” vào testcase trong file excel (“OK” là chương trình đúng không cần sửa gì thêm).</w:t>
+      </w:r>
+    </w:p>
+    <w:p>
+      <w:pPr>
+        <w:rPr>
+          <w:lang w:val="en-US"/>
+        </w:rPr>
+      </w:pPr>
+      <w:r>
+        <w:rPr>
+          <w:lang w:val="en-US"/>
+        </w:rPr>
+        <w:t xml:space="preserve">- Nếu kết quả nhận được không đúng với mong đợi thì nhóm chúng em cập nhật trạng thái “NG” vào testcase trong file excel (“NG” là chuong trình chạy không đúng phải chỉnh sửa lại cho đúng). Sau đó nhóm chúng em sẽ đánh giá mức độ nghiêm trọng của lỗi </w:t>
+      </w:r>
+      <w:r>
+        <w:rPr>
+          <w:lang w:val="en-US"/>
+        </w:rPr>
+        <w:lastRenderedPageBreak/>
+        <w:t>trên thang điểm 5 và mô tả nội dung lỗi và quyết định xem có đề nghị sửa lỗi này hay không vào bảng “Danh sách lỗi tìm được”.</w:t>
       </w:r>
     </w:p>
     <w:p>
@@ -4374,7 +5738,6 @@
               <w:rPr>
                 <w:lang w:val="en-US"/>
               </w:rPr>
-              <w:lastRenderedPageBreak/>
               <w:t>Nhấp nút Sign in</w:t>
             </w:r>
           </w:p>
@@ -5275,6 +6638,7 @@
               </w:rPr>
               <w:t xml:space="preserve">Tên của Test case: Kiểm tra đăng nhập </w:t>
             </w:r>
+            <w:proofErr w:type="gramStart"/>
             <w:r>
               <w:rPr>
                 <w:b/>
@@ -5289,7 +6653,16 @@
                 <w:bCs/>
                 <w:lang w:val="en-US"/>
               </w:rPr>
-              <w:t xml:space="preserve"> thông tin (LOGIN </w:t>
+              <w:t xml:space="preserve"> thông</w:t>
+            </w:r>
+            <w:proofErr w:type="gramEnd"/>
+            <w:r>
+              <w:rPr>
+                <w:b/>
+                <w:bCs/>
+                <w:lang w:val="en-US"/>
+              </w:rPr>
+              <w:t xml:space="preserve"> tin (LOGIN </w:t>
             </w:r>
             <w:r>
               <w:rPr>
@@ -5845,7 +7218,6 @@
           <w:bCs/>
           <w:lang w:val="en-US"/>
         </w:rPr>
-        <w:lastRenderedPageBreak/>
         <w:t>Test case 8</w:t>
       </w:r>
     </w:p>
@@ -5994,6 +7366,7 @@
                 <w:bCs/>
                 <w:lang w:val="en-US"/>
               </w:rPr>
+              <w:lastRenderedPageBreak/>
               <w:t>Mục đích kiểm tra</w:t>
             </w:r>
           </w:p>
@@ -7285,7 +8658,6 @@
                 <w:bCs/>
                 <w:lang w:val="en-US"/>
               </w:rPr>
-              <w:lastRenderedPageBreak/>
               <w:t>Đề nghị, ghi chú thêm</w:t>
             </w:r>
           </w:p>
@@ -7428,6 +8800,7 @@
                 <w:bCs/>
                 <w:lang w:val="en-US"/>
               </w:rPr>
+              <w:lastRenderedPageBreak/>
               <w:t>Test Case ID:</w:t>
             </w:r>
             <w:r>
@@ -8513,7 +9886,6 @@
               <w:rPr>
                 <w:lang w:val="en-US"/>
               </w:rPr>
-              <w:lastRenderedPageBreak/>
               <w:t>Chọn add to cart</w:t>
             </w:r>
           </w:p>
@@ -8599,7 +9971,6 @@
                 <w:bCs/>
                 <w:lang w:val="en-US"/>
               </w:rPr>
-              <w:lastRenderedPageBreak/>
               <w:t>Kết quả mong đợi</w:t>
             </w:r>
           </w:p>
@@ -8705,6 +10076,7 @@
                 <w:bCs/>
                 <w:lang w:val="en-US"/>
               </w:rPr>
+              <w:lastRenderedPageBreak/>
               <w:t>Đề nghị, ghi chú thêm</w:t>
             </w:r>
           </w:p>
@@ -9560,7 +10932,6 @@
               <w:rPr>
                 <w:lang w:val="en-US"/>
               </w:rPr>
-              <w:lastRenderedPageBreak/>
               <w:t>Fail</w:t>
             </w:r>
           </w:p>
@@ -9610,7 +10981,6 @@
                 <w:bCs/>
                 <w:lang w:val="en-US"/>
               </w:rPr>
-              <w:lastRenderedPageBreak/>
               <w:t>Đề nghị, ghi chú thêm</w:t>
             </w:r>
           </w:p>
@@ -9755,6 +11125,7 @@
                 <w:bCs/>
                 <w:lang w:val="en-US"/>
               </w:rPr>
+              <w:lastRenderedPageBreak/>
               <w:t xml:space="preserve">Tên của Test case: </w:t>
             </w:r>
             <w:r>
@@ -10743,7 +12114,6 @@
               <w:rPr>
                 <w:lang w:val="en-US"/>
               </w:rPr>
-              <w:lastRenderedPageBreak/>
               <w:t>Category: Desktop PC</w:t>
             </w:r>
           </w:p>
@@ -10829,7 +12199,6 @@
                 <w:bCs/>
                 <w:lang w:val="en-US"/>
               </w:rPr>
-              <w:lastRenderedPageBreak/>
               <w:t>Các bước thực hiện</w:t>
             </w:r>
           </w:p>
@@ -10944,6 +12313,7 @@
               <w:rPr>
                 <w:lang w:val="en-US"/>
               </w:rPr>
+              <w:lastRenderedPageBreak/>
               <w:t>Kiểm tra lại thông tin</w:t>
             </w:r>
           </w:p>
@@ -10975,6 +12345,7 @@
                 <w:bCs/>
                 <w:lang w:val="en-US"/>
               </w:rPr>
+              <w:lastRenderedPageBreak/>
               <w:t>Kết quả mong đợi</w:t>
             </w:r>
           </w:p>
@@ -12107,7 +13478,6 @@
                 <w:bCs/>
                 <w:lang w:val="en-US"/>
               </w:rPr>
-              <w:lastRenderedPageBreak/>
               <w:t>Giả định</w:t>
             </w:r>
           </w:p>
@@ -12402,6 +13772,7 @@
               <w:rPr>
                 <w:lang w:val="en-US"/>
               </w:rPr>
+              <w:lastRenderedPageBreak/>
               <w:t>Kiểm tra lại thông tin</w:t>
             </w:r>
           </w:p>
@@ -12433,6 +13804,7 @@
                 <w:bCs/>
                 <w:lang w:val="en-US"/>
               </w:rPr>
+              <w:lastRenderedPageBreak/>
               <w:t>Kết quả mong đợi</w:t>
             </w:r>
           </w:p>
@@ -13545,7 +14917,6 @@
                 <w:bCs/>
                 <w:lang w:val="en-US"/>
               </w:rPr>
-              <w:lastRenderedPageBreak/>
               <w:t>Mục đích kiểm tra</w:t>
             </w:r>
           </w:p>
@@ -13871,6 +15242,7 @@
                 <w:bCs/>
                 <w:lang w:val="en-US"/>
               </w:rPr>
+              <w:lastRenderedPageBreak/>
               <w:t>Kết quả mong đợi</w:t>
             </w:r>
           </w:p>
@@ -14954,7 +16326,6 @@
               <w:rPr>
                 <w:lang w:val="en-US"/>
               </w:rPr>
-              <w:lastRenderedPageBreak/>
               <w:t>Nexus 10 + Androi 6.0.1</w:t>
             </w:r>
           </w:p>
@@ -14986,7 +16357,6 @@
                 <w:bCs/>
                 <w:lang w:val="en-US"/>
               </w:rPr>
-              <w:lastRenderedPageBreak/>
               <w:t>Các bước thực hiện</w:t>
             </w:r>
           </w:p>
@@ -15355,6 +16725,7 @@
                 <w:bCs/>
                 <w:lang w:val="en-US"/>
               </w:rPr>
+              <w:lastRenderedPageBreak/>
               <w:t>Mục đích kiểm tra</w:t>
             </w:r>
           </w:p>
@@ -16321,7 +17692,6 @@
                 <w:bCs/>
                 <w:lang w:val="en-US"/>
               </w:rPr>
-              <w:lastRenderedPageBreak/>
               <w:t>Kết quả thực hiện</w:t>
             </w:r>
           </w:p>
@@ -16712,11 +18082,19 @@
               </w:rPr>
               <w:t xml:space="preserve">Các thiết bị </w:t>
             </w:r>
-            <w:r>
-              <w:rPr>
-                <w:lang w:val="en-US"/>
-              </w:rPr>
-              <w:t>desktp[, laptop</w:t>
+            <w:proofErr w:type="gramStart"/>
+            <w:r>
+              <w:rPr>
+                <w:lang w:val="en-US"/>
+              </w:rPr>
+              <w:t>desktp[</w:t>
+            </w:r>
+            <w:proofErr w:type="gramEnd"/>
+            <w:r>
+              <w:rPr>
+                <w:lang w:val="en-US"/>
+              </w:rPr>
+              <w:t>, laptop</w:t>
             </w:r>
             <w:r>
               <w:rPr>
@@ -16878,6 +18256,7 @@
                 <w:bCs/>
                 <w:lang w:val="en-US"/>
               </w:rPr>
+              <w:lastRenderedPageBreak/>
               <w:t>Kết quả mong đợi</w:t>
             </w:r>
           </w:p>
@@ -17115,6 +18494,16 @@
     <w:p>
       <w:pPr>
         <w:pStyle w:val="oancuaDanhsach"/>
+        <w:rPr>
+          <w:b/>
+          <w:bCs/>
+          <w:lang w:val="en-US"/>
+        </w:rPr>
+      </w:pPr>
+    </w:p>
+    <w:p>
+      <w:pPr>
+        <w:pStyle w:val="oancuaDanhsach"/>
         <w:numPr>
           <w:ilvl w:val="1"/>
           <w:numId w:val="1"/>
@@ -17135,6 +18524,445 @@
         <w:t>Danh sách lỗi tìm được</w:t>
       </w:r>
     </w:p>
+    <w:tbl>
+      <w:tblPr>
+        <w:tblStyle w:val="LiBang"/>
+        <w:tblW w:w="5000" w:type="pct"/>
+        <w:jc w:val="center"/>
+        <w:tblLook w:val="04A0" w:firstRow="1" w:lastRow="0" w:firstColumn="1" w:lastColumn="0" w:noHBand="0" w:noVBand="1"/>
+      </w:tblPr>
+      <w:tblGrid>
+        <w:gridCol w:w="2024"/>
+        <w:gridCol w:w="2044"/>
+        <w:gridCol w:w="1962"/>
+        <w:gridCol w:w="830"/>
+        <w:gridCol w:w="830"/>
+        <w:gridCol w:w="830"/>
+        <w:gridCol w:w="830"/>
+      </w:tblGrid>
+      <w:tr>
+        <w:trPr>
+          <w:jc w:val="center"/>
+        </w:trPr>
+        <w:tc>
+          <w:tcPr>
+            <w:tcW w:w="1082" w:type="pct"/>
+            <w:vMerge w:val="restart"/>
+            <w:shd w:val="clear" w:color="auto" w:fill="E7E6E6" w:themeFill="background2"/>
+            <w:vAlign w:val="center"/>
+          </w:tcPr>
+          <w:p>
+            <w:pPr>
+              <w:jc w:val="center"/>
+              <w:rPr>
+                <w:lang w:val="en-US"/>
+              </w:rPr>
+            </w:pPr>
+            <w:r>
+              <w:rPr>
+                <w:lang w:val="en-US"/>
+              </w:rPr>
+              <w:t>Test case ID</w:t>
+            </w:r>
+          </w:p>
+        </w:tc>
+        <w:tc>
+          <w:tcPr>
+            <w:tcW w:w="1093" w:type="pct"/>
+            <w:vMerge w:val="restart"/>
+            <w:shd w:val="clear" w:color="auto" w:fill="E7E6E6" w:themeFill="background2"/>
+            <w:vAlign w:val="center"/>
+          </w:tcPr>
+          <w:p>
+            <w:pPr>
+              <w:jc w:val="center"/>
+              <w:rPr>
+                <w:lang w:val="en-US"/>
+              </w:rPr>
+            </w:pPr>
+            <w:r>
+              <w:rPr>
+                <w:lang w:val="en-US"/>
+              </w:rPr>
+              <w:t>Nội dung lỗi</w:t>
+            </w:r>
+          </w:p>
+        </w:tc>
+        <w:tc>
+          <w:tcPr>
+            <w:tcW w:w="1049" w:type="pct"/>
+            <w:vMerge w:val="restart"/>
+            <w:shd w:val="clear" w:color="auto" w:fill="E7E6E6" w:themeFill="background2"/>
+            <w:vAlign w:val="center"/>
+          </w:tcPr>
+          <w:p>
+            <w:pPr>
+              <w:jc w:val="center"/>
+              <w:rPr>
+                <w:lang w:val="en-US"/>
+              </w:rPr>
+            </w:pPr>
+            <w:r>
+              <w:rPr>
+                <w:lang w:val="en-US"/>
+              </w:rPr>
+              <w:t>Đề nghị sửa</w:t>
+            </w:r>
+          </w:p>
+        </w:tc>
+        <w:tc>
+          <w:tcPr>
+            <w:tcW w:w="1776" w:type="pct"/>
+            <w:gridSpan w:val="4"/>
+            <w:shd w:val="clear" w:color="auto" w:fill="E7E6E6" w:themeFill="background2"/>
+            <w:vAlign w:val="center"/>
+          </w:tcPr>
+          <w:p>
+            <w:pPr>
+              <w:jc w:val="center"/>
+              <w:rPr>
+                <w:lang w:val="en-US"/>
+              </w:rPr>
+            </w:pPr>
+            <w:r>
+              <w:rPr>
+                <w:lang w:val="en-US"/>
+              </w:rPr>
+              <w:t>Mức độ nghiêm trọng</w:t>
+            </w:r>
+          </w:p>
+        </w:tc>
+      </w:tr>
+      <w:tr>
+        <w:trPr>
+          <w:jc w:val="center"/>
+        </w:trPr>
+        <w:tc>
+          <w:tcPr>
+            <w:tcW w:w="1082" w:type="pct"/>
+            <w:vMerge/>
+            <w:shd w:val="clear" w:color="auto" w:fill="E7E6E6" w:themeFill="background2"/>
+            <w:vAlign w:val="center"/>
+          </w:tcPr>
+          <w:p>
+            <w:pPr>
+              <w:jc w:val="center"/>
+              <w:rPr>
+                <w:lang w:val="en-US"/>
+              </w:rPr>
+            </w:pPr>
+          </w:p>
+        </w:tc>
+        <w:tc>
+          <w:tcPr>
+            <w:tcW w:w="1093" w:type="pct"/>
+            <w:vMerge/>
+            <w:shd w:val="clear" w:color="auto" w:fill="E7E6E6" w:themeFill="background2"/>
+            <w:vAlign w:val="center"/>
+          </w:tcPr>
+          <w:p>
+            <w:pPr>
+              <w:jc w:val="center"/>
+              <w:rPr>
+                <w:lang w:val="en-US"/>
+              </w:rPr>
+            </w:pPr>
+          </w:p>
+        </w:tc>
+        <w:tc>
+          <w:tcPr>
+            <w:tcW w:w="1049" w:type="pct"/>
+            <w:vMerge/>
+            <w:shd w:val="clear" w:color="auto" w:fill="E7E6E6" w:themeFill="background2"/>
+            <w:vAlign w:val="center"/>
+          </w:tcPr>
+          <w:p>
+            <w:pPr>
+              <w:jc w:val="center"/>
+              <w:rPr>
+                <w:lang w:val="en-US"/>
+              </w:rPr>
+            </w:pPr>
+          </w:p>
+        </w:tc>
+        <w:tc>
+          <w:tcPr>
+            <w:tcW w:w="444" w:type="pct"/>
+            <w:shd w:val="clear" w:color="auto" w:fill="E7E6E6" w:themeFill="background2"/>
+            <w:vAlign w:val="center"/>
+          </w:tcPr>
+          <w:p>
+            <w:pPr>
+              <w:jc w:val="center"/>
+              <w:rPr>
+                <w:lang w:val="en-US"/>
+              </w:rPr>
+            </w:pPr>
+            <w:r>
+              <w:rPr>
+                <w:lang w:val="en-US"/>
+              </w:rPr>
+              <w:t>1</w:t>
+            </w:r>
+          </w:p>
+        </w:tc>
+        <w:tc>
+          <w:tcPr>
+            <w:tcW w:w="444" w:type="pct"/>
+            <w:shd w:val="clear" w:color="auto" w:fill="E7E6E6" w:themeFill="background2"/>
+            <w:vAlign w:val="center"/>
+          </w:tcPr>
+          <w:p>
+            <w:pPr>
+              <w:jc w:val="center"/>
+              <w:rPr>
+                <w:lang w:val="en-US"/>
+              </w:rPr>
+            </w:pPr>
+            <w:r>
+              <w:rPr>
+                <w:lang w:val="en-US"/>
+              </w:rPr>
+              <w:t>2</w:t>
+            </w:r>
+          </w:p>
+        </w:tc>
+        <w:tc>
+          <w:tcPr>
+            <w:tcW w:w="444" w:type="pct"/>
+            <w:shd w:val="clear" w:color="auto" w:fill="E7E6E6" w:themeFill="background2"/>
+            <w:vAlign w:val="center"/>
+          </w:tcPr>
+          <w:p>
+            <w:pPr>
+              <w:jc w:val="center"/>
+              <w:rPr>
+                <w:lang w:val="en-US"/>
+              </w:rPr>
+            </w:pPr>
+            <w:r>
+              <w:rPr>
+                <w:lang w:val="en-US"/>
+              </w:rPr>
+              <w:t>3</w:t>
+            </w:r>
+          </w:p>
+        </w:tc>
+        <w:tc>
+          <w:tcPr>
+            <w:tcW w:w="444" w:type="pct"/>
+            <w:shd w:val="clear" w:color="auto" w:fill="E7E6E6" w:themeFill="background2"/>
+            <w:vAlign w:val="center"/>
+          </w:tcPr>
+          <w:p>
+            <w:pPr>
+              <w:jc w:val="center"/>
+              <w:rPr>
+                <w:lang w:val="en-US"/>
+              </w:rPr>
+            </w:pPr>
+            <w:r>
+              <w:rPr>
+                <w:lang w:val="en-US"/>
+              </w:rPr>
+              <w:t>4</w:t>
+            </w:r>
+          </w:p>
+        </w:tc>
+      </w:tr>
+      <w:tr>
+        <w:trPr>
+          <w:jc w:val="center"/>
+        </w:trPr>
+        <w:tc>
+          <w:tcPr>
+            <w:tcW w:w="1082" w:type="pct"/>
+            <w:vAlign w:val="center"/>
+          </w:tcPr>
+          <w:p>
+            <w:pPr>
+              <w:rPr>
+                <w:lang w:val="en-US"/>
+              </w:rPr>
+            </w:pPr>
+          </w:p>
+        </w:tc>
+        <w:tc>
+          <w:tcPr>
+            <w:tcW w:w="1093" w:type="pct"/>
+            <w:vAlign w:val="center"/>
+          </w:tcPr>
+          <w:p>
+            <w:pPr>
+              <w:rPr>
+                <w:lang w:val="en-US"/>
+              </w:rPr>
+            </w:pPr>
+          </w:p>
+        </w:tc>
+        <w:tc>
+          <w:tcPr>
+            <w:tcW w:w="1049" w:type="pct"/>
+            <w:vAlign w:val="center"/>
+          </w:tcPr>
+          <w:p>
+            <w:pPr>
+              <w:rPr>
+                <w:lang w:val="en-US"/>
+              </w:rPr>
+            </w:pPr>
+          </w:p>
+        </w:tc>
+        <w:tc>
+          <w:tcPr>
+            <w:tcW w:w="444" w:type="pct"/>
+            <w:vAlign w:val="center"/>
+          </w:tcPr>
+          <w:p>
+            <w:pPr>
+              <w:rPr>
+                <w:lang w:val="en-US"/>
+              </w:rPr>
+            </w:pPr>
+          </w:p>
+        </w:tc>
+        <w:tc>
+          <w:tcPr>
+            <w:tcW w:w="444" w:type="pct"/>
+            <w:vAlign w:val="center"/>
+          </w:tcPr>
+          <w:p>
+            <w:pPr>
+              <w:rPr>
+                <w:lang w:val="en-US"/>
+              </w:rPr>
+            </w:pPr>
+          </w:p>
+        </w:tc>
+        <w:tc>
+          <w:tcPr>
+            <w:tcW w:w="444" w:type="pct"/>
+            <w:vAlign w:val="center"/>
+          </w:tcPr>
+          <w:p>
+            <w:pPr>
+              <w:rPr>
+                <w:lang w:val="en-US"/>
+              </w:rPr>
+            </w:pPr>
+          </w:p>
+        </w:tc>
+        <w:tc>
+          <w:tcPr>
+            <w:tcW w:w="444" w:type="pct"/>
+            <w:vAlign w:val="center"/>
+          </w:tcPr>
+          <w:p>
+            <w:pPr>
+              <w:rPr>
+                <w:lang w:val="en-US"/>
+              </w:rPr>
+            </w:pPr>
+          </w:p>
+        </w:tc>
+      </w:tr>
+      <w:tr>
+        <w:trPr>
+          <w:jc w:val="center"/>
+        </w:trPr>
+        <w:tc>
+          <w:tcPr>
+            <w:tcW w:w="1082" w:type="pct"/>
+            <w:vAlign w:val="center"/>
+          </w:tcPr>
+          <w:p>
+            <w:pPr>
+              <w:rPr>
+                <w:lang w:val="en-US"/>
+              </w:rPr>
+            </w:pPr>
+          </w:p>
+        </w:tc>
+        <w:tc>
+          <w:tcPr>
+            <w:tcW w:w="1093" w:type="pct"/>
+            <w:vAlign w:val="center"/>
+          </w:tcPr>
+          <w:p>
+            <w:pPr>
+              <w:rPr>
+                <w:lang w:val="en-US"/>
+              </w:rPr>
+            </w:pPr>
+          </w:p>
+        </w:tc>
+        <w:tc>
+          <w:tcPr>
+            <w:tcW w:w="1049" w:type="pct"/>
+            <w:vAlign w:val="center"/>
+          </w:tcPr>
+          <w:p>
+            <w:pPr>
+              <w:rPr>
+                <w:lang w:val="en-US"/>
+              </w:rPr>
+            </w:pPr>
+          </w:p>
+        </w:tc>
+        <w:tc>
+          <w:tcPr>
+            <w:tcW w:w="444" w:type="pct"/>
+            <w:vAlign w:val="center"/>
+          </w:tcPr>
+          <w:p>
+            <w:pPr>
+              <w:rPr>
+                <w:lang w:val="en-US"/>
+              </w:rPr>
+            </w:pPr>
+          </w:p>
+        </w:tc>
+        <w:tc>
+          <w:tcPr>
+            <w:tcW w:w="444" w:type="pct"/>
+            <w:vAlign w:val="center"/>
+          </w:tcPr>
+          <w:p>
+            <w:pPr>
+              <w:rPr>
+                <w:lang w:val="en-US"/>
+              </w:rPr>
+            </w:pPr>
+          </w:p>
+        </w:tc>
+        <w:tc>
+          <w:tcPr>
+            <w:tcW w:w="444" w:type="pct"/>
+            <w:vAlign w:val="center"/>
+          </w:tcPr>
+          <w:p>
+            <w:pPr>
+              <w:rPr>
+                <w:lang w:val="en-US"/>
+              </w:rPr>
+            </w:pPr>
+          </w:p>
+        </w:tc>
+        <w:tc>
+          <w:tcPr>
+            <w:tcW w:w="444" w:type="pct"/>
+            <w:vAlign w:val="center"/>
+          </w:tcPr>
+          <w:p>
+            <w:pPr>
+              <w:rPr>
+                <w:lang w:val="en-US"/>
+              </w:rPr>
+            </w:pPr>
+          </w:p>
+        </w:tc>
+      </w:tr>
+    </w:tbl>
     <w:p>
       <w:pPr>
         <w:rPr>
@@ -17157,6 +18985,106 @@
         </w:rPr>
         <w:lastRenderedPageBreak/>
         <w:t>CHƯƠNG 5. NHẬN XÉT, ĐÁNH GIÁ VÀ ĐỀ XUẤT</w:t>
+      </w:r>
+    </w:p>
+    <w:p>
+      <w:pPr>
+        <w:pStyle w:val="oancuaDanhsach"/>
+        <w:numPr>
+          <w:ilvl w:val="1"/>
+          <w:numId w:val="40"/>
+        </w:numPr>
+        <w:outlineLvl w:val="1"/>
+        <w:rPr>
+          <w:b/>
+          <w:bCs/>
+          <w:lang w:val="en-US"/>
+        </w:rPr>
+      </w:pPr>
+      <w:r>
+        <w:rPr>
+          <w:b/>
+          <w:bCs/>
+          <w:lang w:val="en-US"/>
+        </w:rPr>
+        <w:t>Nhận xét, đánh giá</w:t>
+      </w:r>
+    </w:p>
+    <w:p>
+      <w:pPr>
+        <w:pStyle w:val="oancuaDanhsach"/>
+        <w:numPr>
+          <w:ilvl w:val="0"/>
+          <w:numId w:val="49"/>
+        </w:numPr>
+        <w:rPr>
+          <w:lang w:val="en-US"/>
+        </w:rPr>
+      </w:pPr>
+      <w:r>
+        <w:rPr>
+          <w:lang w:val="en-US"/>
+        </w:rPr>
+        <w:t>Kiểm thử phần mềm hiện nay vẫn là vấn đề hết sức quan trọng với các tổ chức phát triển phần mềm. Trong khuôn khổ đồ án của chúng em do thời gian và kinh nghiệm còn hạn chế nên có những phần của đồ án chưa được đào sâu nghiên cứu.</w:t>
+      </w:r>
+    </w:p>
+    <w:p>
+      <w:pPr>
+        <w:pStyle w:val="oancuaDanhsach"/>
+        <w:numPr>
+          <w:ilvl w:val="0"/>
+          <w:numId w:val="49"/>
+        </w:numPr>
+        <w:rPr>
+          <w:lang w:val="en-US"/>
+        </w:rPr>
+      </w:pPr>
+      <w:r>
+        <w:rPr>
+          <w:lang w:val="en-US"/>
+        </w:rPr>
+        <w:t>Sau một thời gian thực hiện đồ án dưới sự hướng dẫn của Thạc sĩ Dương Thành Phết, đồ án của chúng em đã thực hiện được khá tốt các mục tiêu đề ra và đạt được những kết quả khả quan, mặc dù đã cố gắng hết sức trong thời gian thực hiện đề tài nhưng với thời gian có hạn và kinh nghiệm còn ít nên đồ án không tránh khỏi những thiếu sót. Nhóm chúng em rất mong nhận được những góp ý của thầy để đồ án của chúng em được hoàn thiện hơn.</w:t>
+      </w:r>
+    </w:p>
+    <w:p>
+      <w:pPr>
+        <w:pStyle w:val="oancuaDanhsach"/>
+        <w:numPr>
+          <w:ilvl w:val="1"/>
+          <w:numId w:val="40"/>
+        </w:numPr>
+        <w:outlineLvl w:val="1"/>
+        <w:rPr>
+          <w:b/>
+          <w:bCs/>
+          <w:lang w:val="en-US"/>
+        </w:rPr>
+      </w:pPr>
+      <w:r>
+        <w:rPr>
+          <w:b/>
+          <w:bCs/>
+          <w:lang w:val="en-US"/>
+        </w:rPr>
+        <w:t>Hướng phát triển đề tài</w:t>
+      </w:r>
+    </w:p>
+    <w:p>
+      <w:pPr>
+        <w:pStyle w:val="oancuaDanhsach"/>
+        <w:numPr>
+          <w:ilvl w:val="0"/>
+          <w:numId w:val="49"/>
+        </w:numPr>
+        <w:rPr>
+          <w:lang w:val="en-US"/>
+        </w:rPr>
+      </w:pPr>
+      <w:r>
+        <w:rPr>
+          <w:lang w:val="en-US"/>
+        </w:rPr>
+        <w:t>Trong thời gian tới em sẽ tiếp tục nghiên cứu sâu hơn về các vấn đề của kiểm thử phần mềm, và đặc biệt là bộ công cụ kiểm thử ứng dụng watir để có thể vận dụng vào kiểm thử các ứng dụng lớn hơn trong tương lai nhằm góp một phần nhỏ bé vào công cuộc chuyên nghiệp hóa kiểm thử phần mềm ở Việt Nam.</w:t>
       </w:r>
     </w:p>
     <w:sectPr>
@@ -20869,6 +22797,118 @@
     </w:lvl>
   </w:abstractNum>
   <w:abstractNum w:abstractNumId="41" w15:restartNumberingAfterBreak="0">
+    <w:nsid w:val="6D8C5AC4"/>
+    <w:multiLevelType w:val="hybridMultilevel"/>
+    <w:tmpl w:val="AFDE7E30"/>
+    <w:lvl w:ilvl="0" w:tplc="F2D684A0">
+      <w:numFmt w:val="bullet"/>
+      <w:lvlText w:val="-"/>
+      <w:lvlJc w:val="left"/>
+      <w:pPr>
+        <w:ind w:left="720" w:hanging="360"/>
+      </w:pPr>
+      <w:rPr>
+        <w:rFonts w:ascii="Arial" w:eastAsiaTheme="minorHAnsi" w:hAnsi="Arial" w:cs="Arial" w:hint="default"/>
+      </w:rPr>
+    </w:lvl>
+    <w:lvl w:ilvl="1" w:tplc="04090003">
+      <w:start w:val="1"/>
+      <w:numFmt w:val="bullet"/>
+      <w:lvlText w:val="o"/>
+      <w:lvlJc w:val="left"/>
+      <w:pPr>
+        <w:ind w:left="1440" w:hanging="360"/>
+      </w:pPr>
+      <w:rPr>
+        <w:rFonts w:ascii="Courier New" w:hAnsi="Courier New" w:cs="Courier New" w:hint="default"/>
+      </w:rPr>
+    </w:lvl>
+    <w:lvl w:ilvl="2" w:tplc="04090005" w:tentative="1">
+      <w:start w:val="1"/>
+      <w:numFmt w:val="bullet"/>
+      <w:lvlText w:val=""/>
+      <w:lvlJc w:val="left"/>
+      <w:pPr>
+        <w:ind w:left="2160" w:hanging="360"/>
+      </w:pPr>
+      <w:rPr>
+        <w:rFonts w:ascii="Wingdings" w:hAnsi="Wingdings" w:hint="default"/>
+      </w:rPr>
+    </w:lvl>
+    <w:lvl w:ilvl="3" w:tplc="04090001" w:tentative="1">
+      <w:start w:val="1"/>
+      <w:numFmt w:val="bullet"/>
+      <w:lvlText w:val=""/>
+      <w:lvlJc w:val="left"/>
+      <w:pPr>
+        <w:ind w:left="2880" w:hanging="360"/>
+      </w:pPr>
+      <w:rPr>
+        <w:rFonts w:ascii="Symbol" w:hAnsi="Symbol" w:hint="default"/>
+      </w:rPr>
+    </w:lvl>
+    <w:lvl w:ilvl="4" w:tplc="04090003" w:tentative="1">
+      <w:start w:val="1"/>
+      <w:numFmt w:val="bullet"/>
+      <w:lvlText w:val="o"/>
+      <w:lvlJc w:val="left"/>
+      <w:pPr>
+        <w:ind w:left="3600" w:hanging="360"/>
+      </w:pPr>
+      <w:rPr>
+        <w:rFonts w:ascii="Courier New" w:hAnsi="Courier New" w:cs="Courier New" w:hint="default"/>
+      </w:rPr>
+    </w:lvl>
+    <w:lvl w:ilvl="5" w:tplc="04090005" w:tentative="1">
+      <w:start w:val="1"/>
+      <w:numFmt w:val="bullet"/>
+      <w:lvlText w:val=""/>
+      <w:lvlJc w:val="left"/>
+      <w:pPr>
+        <w:ind w:left="4320" w:hanging="360"/>
+      </w:pPr>
+      <w:rPr>
+        <w:rFonts w:ascii="Wingdings" w:hAnsi="Wingdings" w:hint="default"/>
+      </w:rPr>
+    </w:lvl>
+    <w:lvl w:ilvl="6" w:tplc="04090001" w:tentative="1">
+      <w:start w:val="1"/>
+      <w:numFmt w:val="bullet"/>
+      <w:lvlText w:val=""/>
+      <w:lvlJc w:val="left"/>
+      <w:pPr>
+        <w:ind w:left="5040" w:hanging="360"/>
+      </w:pPr>
+      <w:rPr>
+        <w:rFonts w:ascii="Symbol" w:hAnsi="Symbol" w:hint="default"/>
+      </w:rPr>
+    </w:lvl>
+    <w:lvl w:ilvl="7" w:tplc="04090003" w:tentative="1">
+      <w:start w:val="1"/>
+      <w:numFmt w:val="bullet"/>
+      <w:lvlText w:val="o"/>
+      <w:lvlJc w:val="left"/>
+      <w:pPr>
+        <w:ind w:left="5760" w:hanging="360"/>
+      </w:pPr>
+      <w:rPr>
+        <w:rFonts w:ascii="Courier New" w:hAnsi="Courier New" w:cs="Courier New" w:hint="default"/>
+      </w:rPr>
+    </w:lvl>
+    <w:lvl w:ilvl="8" w:tplc="04090005" w:tentative="1">
+      <w:start w:val="1"/>
+      <w:numFmt w:val="bullet"/>
+      <w:lvlText w:val=""/>
+      <w:lvlJc w:val="left"/>
+      <w:pPr>
+        <w:ind w:left="6480" w:hanging="360"/>
+      </w:pPr>
+      <w:rPr>
+        <w:rFonts w:ascii="Wingdings" w:hAnsi="Wingdings" w:hint="default"/>
+      </w:rPr>
+    </w:lvl>
+  </w:abstractNum>
+  <w:abstractNum w:abstractNumId="42" w15:restartNumberingAfterBreak="0">
     <w:nsid w:val="6E35257E"/>
     <w:multiLevelType w:val="hybridMultilevel"/>
     <w:tmpl w:val="29F06534"/>
@@ -20957,11 +22997,11 @@
       </w:pPr>
     </w:lvl>
   </w:abstractNum>
-  <w:abstractNum w:abstractNumId="42" w15:restartNumberingAfterBreak="0">
+  <w:abstractNum w:abstractNumId="43" w15:restartNumberingAfterBreak="0">
     <w:nsid w:val="6EC018FA"/>
-    <w:multiLevelType w:val="hybridMultilevel"/>
-    <w:tmpl w:val="1878110E"/>
-    <w:lvl w:ilvl="0" w:tplc="27CC2D5A">
+    <w:multiLevelType w:val="multilevel"/>
+    <w:tmpl w:val="B8B69464"/>
+    <w:lvl w:ilvl="0">
       <w:start w:val="1"/>
       <w:numFmt w:val="decimal"/>
       <w:lvlText w:val="%1."/>
@@ -20973,80 +23013,112 @@
         <w:rFonts w:hint="default"/>
       </w:rPr>
     </w:lvl>
-    <w:lvl w:ilvl="1" w:tplc="042A0019" w:tentative="1">
-      <w:start w:val="1"/>
-      <w:numFmt w:val="lowerLetter"/>
-      <w:lvlText w:val="%2."/>
-      <w:lvlJc w:val="left"/>
-      <w:pPr>
-        <w:ind w:left="1440" w:hanging="360"/>
-      </w:pPr>
-    </w:lvl>
-    <w:lvl w:ilvl="2" w:tplc="042A001B" w:tentative="1">
-      <w:start w:val="1"/>
-      <w:numFmt w:val="lowerRoman"/>
-      <w:lvlText w:val="%3."/>
-      <w:lvlJc w:val="right"/>
-      <w:pPr>
-        <w:ind w:left="2160" w:hanging="180"/>
-      </w:pPr>
-    </w:lvl>
-    <w:lvl w:ilvl="3" w:tplc="042A000F" w:tentative="1">
+    <w:lvl w:ilvl="1">
       <w:start w:val="1"/>
       <w:numFmt w:val="decimal"/>
-      <w:lvlText w:val="%4."/>
-      <w:lvlJc w:val="left"/>
-      <w:pPr>
-        <w:ind w:left="2880" w:hanging="360"/>
-      </w:pPr>
-    </w:lvl>
-    <w:lvl w:ilvl="4" w:tplc="042A0019" w:tentative="1">
-      <w:start w:val="1"/>
-      <w:numFmt w:val="lowerLetter"/>
-      <w:lvlText w:val="%5."/>
-      <w:lvlJc w:val="left"/>
-      <w:pPr>
-        <w:ind w:left="3600" w:hanging="360"/>
-      </w:pPr>
-    </w:lvl>
-    <w:lvl w:ilvl="5" w:tplc="042A001B" w:tentative="1">
-      <w:start w:val="1"/>
-      <w:numFmt w:val="lowerRoman"/>
-      <w:lvlText w:val="%6."/>
-      <w:lvlJc w:val="right"/>
-      <w:pPr>
-        <w:ind w:left="4320" w:hanging="180"/>
-      </w:pPr>
-    </w:lvl>
-    <w:lvl w:ilvl="6" w:tplc="042A000F" w:tentative="1">
+      <w:isLgl/>
+      <w:lvlText w:val="%1.%2."/>
+      <w:lvlJc w:val="left"/>
+      <w:pPr>
+        <w:ind w:left="1080" w:hanging="720"/>
+      </w:pPr>
+      <w:rPr>
+        <w:rFonts w:hint="default"/>
+      </w:rPr>
+    </w:lvl>
+    <w:lvl w:ilvl="2">
       <w:start w:val="1"/>
       <w:numFmt w:val="decimal"/>
-      <w:lvlText w:val="%7."/>
-      <w:lvlJc w:val="left"/>
-      <w:pPr>
-        <w:ind w:left="5040" w:hanging="360"/>
-      </w:pPr>
-    </w:lvl>
-    <w:lvl w:ilvl="7" w:tplc="042A0019" w:tentative="1">
-      <w:start w:val="1"/>
-      <w:numFmt w:val="lowerLetter"/>
-      <w:lvlText w:val="%8."/>
-      <w:lvlJc w:val="left"/>
-      <w:pPr>
-        <w:ind w:left="5760" w:hanging="360"/>
-      </w:pPr>
-    </w:lvl>
-    <w:lvl w:ilvl="8" w:tplc="042A001B" w:tentative="1">
-      <w:start w:val="1"/>
-      <w:numFmt w:val="lowerRoman"/>
-      <w:lvlText w:val="%9."/>
-      <w:lvlJc w:val="right"/>
-      <w:pPr>
-        <w:ind w:left="6480" w:hanging="180"/>
-      </w:pPr>
+      <w:isLgl/>
+      <w:lvlText w:val="%1.%2.%3."/>
+      <w:lvlJc w:val="left"/>
+      <w:pPr>
+        <w:ind w:left="1080" w:hanging="720"/>
+      </w:pPr>
+      <w:rPr>
+        <w:rFonts w:hint="default"/>
+      </w:rPr>
+    </w:lvl>
+    <w:lvl w:ilvl="3">
+      <w:start w:val="1"/>
+      <w:numFmt w:val="decimal"/>
+      <w:isLgl/>
+      <w:lvlText w:val="%1.%2.%3.%4."/>
+      <w:lvlJc w:val="left"/>
+      <w:pPr>
+        <w:ind w:left="1440" w:hanging="1080"/>
+      </w:pPr>
+      <w:rPr>
+        <w:rFonts w:hint="default"/>
+      </w:rPr>
+    </w:lvl>
+    <w:lvl w:ilvl="4">
+      <w:start w:val="1"/>
+      <w:numFmt w:val="decimal"/>
+      <w:isLgl/>
+      <w:lvlText w:val="%1.%2.%3.%4.%5."/>
+      <w:lvlJc w:val="left"/>
+      <w:pPr>
+        <w:ind w:left="1440" w:hanging="1080"/>
+      </w:pPr>
+      <w:rPr>
+        <w:rFonts w:hint="default"/>
+      </w:rPr>
+    </w:lvl>
+    <w:lvl w:ilvl="5">
+      <w:start w:val="1"/>
+      <w:numFmt w:val="decimal"/>
+      <w:isLgl/>
+      <w:lvlText w:val="%1.%2.%3.%4.%5.%6."/>
+      <w:lvlJc w:val="left"/>
+      <w:pPr>
+        <w:ind w:left="1800" w:hanging="1440"/>
+      </w:pPr>
+      <w:rPr>
+        <w:rFonts w:hint="default"/>
+      </w:rPr>
+    </w:lvl>
+    <w:lvl w:ilvl="6">
+      <w:start w:val="1"/>
+      <w:numFmt w:val="decimal"/>
+      <w:isLgl/>
+      <w:lvlText w:val="%1.%2.%3.%4.%5.%6.%7."/>
+      <w:lvlJc w:val="left"/>
+      <w:pPr>
+        <w:ind w:left="1800" w:hanging="1440"/>
+      </w:pPr>
+      <w:rPr>
+        <w:rFonts w:hint="default"/>
+      </w:rPr>
+    </w:lvl>
+    <w:lvl w:ilvl="7">
+      <w:start w:val="1"/>
+      <w:numFmt w:val="decimal"/>
+      <w:isLgl/>
+      <w:lvlText w:val="%1.%2.%3.%4.%5.%6.%7.%8."/>
+      <w:lvlJc w:val="left"/>
+      <w:pPr>
+        <w:ind w:left="2160" w:hanging="1800"/>
+      </w:pPr>
+      <w:rPr>
+        <w:rFonts w:hint="default"/>
+      </w:rPr>
+    </w:lvl>
+    <w:lvl w:ilvl="8">
+      <w:start w:val="1"/>
+      <w:numFmt w:val="decimal"/>
+      <w:isLgl/>
+      <w:lvlText w:val="%1.%2.%3.%4.%5.%6.%7.%8.%9."/>
+      <w:lvlJc w:val="left"/>
+      <w:pPr>
+        <w:ind w:left="2160" w:hanging="1800"/>
+      </w:pPr>
+      <w:rPr>
+        <w:rFonts w:hint="default"/>
+      </w:rPr>
     </w:lvl>
   </w:abstractNum>
-  <w:abstractNum w:abstractNumId="43" w15:restartNumberingAfterBreak="0">
+  <w:abstractNum w:abstractNumId="44" w15:restartNumberingAfterBreak="0">
     <w:nsid w:val="72805D87"/>
     <w:multiLevelType w:val="hybridMultilevel"/>
     <w:tmpl w:val="1878110E"/>
@@ -21135,7 +23207,7 @@
       </w:pPr>
     </w:lvl>
   </w:abstractNum>
-  <w:abstractNum w:abstractNumId="44" w15:restartNumberingAfterBreak="0">
+  <w:abstractNum w:abstractNumId="45" w15:restartNumberingAfterBreak="0">
     <w:nsid w:val="75A93177"/>
     <w:multiLevelType w:val="hybridMultilevel"/>
     <w:tmpl w:val="47503EBA"/>
@@ -21224,7 +23296,7 @@
       </w:pPr>
     </w:lvl>
   </w:abstractNum>
-  <w:abstractNum w:abstractNumId="45" w15:restartNumberingAfterBreak="0">
+  <w:abstractNum w:abstractNumId="46" w15:restartNumberingAfterBreak="0">
     <w:nsid w:val="7C650E60"/>
     <w:multiLevelType w:val="hybridMultilevel"/>
     <w:tmpl w:val="9712F49C"/>
@@ -21313,7 +23385,7 @@
       </w:pPr>
     </w:lvl>
   </w:abstractNum>
-  <w:abstractNum w:abstractNumId="46" w15:restartNumberingAfterBreak="0">
+  <w:abstractNum w:abstractNumId="47" w15:restartNumberingAfterBreak="0">
     <w:nsid w:val="7CBE652D"/>
     <w:multiLevelType w:val="hybridMultilevel"/>
     <w:tmpl w:val="15A6C03A"/>
@@ -21402,7 +23474,7 @@
       </w:pPr>
     </w:lvl>
   </w:abstractNum>
-  <w:abstractNum w:abstractNumId="47" w15:restartNumberingAfterBreak="0">
+  <w:abstractNum w:abstractNumId="48" w15:restartNumberingAfterBreak="0">
     <w:nsid w:val="7E863651"/>
     <w:multiLevelType w:val="hybridMultilevel"/>
     <w:tmpl w:val="102A76F0"/>
@@ -21501,7 +23573,7 @@
     <w:abstractNumId w:val="15"/>
   </w:num>
   <w:num w:numId="4">
-    <w:abstractNumId w:val="46"/>
+    <w:abstractNumId w:val="47"/>
   </w:num>
   <w:num w:numId="5">
     <w:abstractNumId w:val="32"/>
@@ -21510,7 +23582,7 @@
     <w:abstractNumId w:val="23"/>
   </w:num>
   <w:num w:numId="7">
-    <w:abstractNumId w:val="41"/>
+    <w:abstractNumId w:val="42"/>
   </w:num>
   <w:num w:numId="8">
     <w:abstractNumId w:val="6"/>
@@ -21543,7 +23615,7 @@
     <w:abstractNumId w:val="3"/>
   </w:num>
   <w:num w:numId="18">
-    <w:abstractNumId w:val="47"/>
+    <w:abstractNumId w:val="48"/>
   </w:num>
   <w:num w:numId="19">
     <w:abstractNumId w:val="39"/>
@@ -21555,7 +23627,7 @@
     <w:abstractNumId w:val="5"/>
   </w:num>
   <w:num w:numId="22">
-    <w:abstractNumId w:val="44"/>
+    <w:abstractNumId w:val="45"/>
   </w:num>
   <w:num w:numId="23">
     <w:abstractNumId w:val="38"/>
@@ -21576,7 +23648,7 @@
     <w:abstractNumId w:val="11"/>
   </w:num>
   <w:num w:numId="29">
-    <w:abstractNumId w:val="45"/>
+    <w:abstractNumId w:val="46"/>
   </w:num>
   <w:num w:numId="30">
     <w:abstractNumId w:val="40"/>
@@ -21588,7 +23660,7 @@
     <w:abstractNumId w:val="16"/>
   </w:num>
   <w:num w:numId="33">
-    <w:abstractNumId w:val="43"/>
+    <w:abstractNumId w:val="44"/>
   </w:num>
   <w:num w:numId="34">
     <w:abstractNumId w:val="24"/>
@@ -21609,7 +23681,7 @@
     <w:abstractNumId w:val="19"/>
   </w:num>
   <w:num w:numId="40">
-    <w:abstractNumId w:val="42"/>
+    <w:abstractNumId w:val="43"/>
   </w:num>
   <w:num w:numId="41">
     <w:abstractNumId w:val="26"/>
@@ -21635,7 +23707,10 @@
   <w:num w:numId="48">
     <w:abstractNumId w:val="22"/>
   </w:num>
-  <w:numIdMacAtCleanup w:val="48"/>
+  <w:num w:numId="49">
+    <w:abstractNumId w:val="41"/>
+  </w:num>
+  <w:numIdMacAtCleanup w:val="49"/>
 </w:numbering>
 </file>
 
@@ -21644,7 +23719,7 @@
   <w:docDefaults>
     <w:rPrDefault>
       <w:rPr>
-        <w:rFonts w:ascii="Arial" w:eastAsiaTheme="minorHAnsi" w:hAnsi="Arial" w:cstheme="minorBidi"/>
+        <w:rFonts w:ascii="Times New Roman" w:eastAsiaTheme="minorHAnsi" w:hAnsi="Times New Roman" w:cstheme="minorBidi"/>
         <w:sz w:val="26"/>
         <w:szCs w:val="22"/>
         <w:lang w:val="vi-VN" w:eastAsia="en-US" w:bidi="ar-SA"/>
